--- a/LAPORAN_EPILOGUE.docx
+++ b/LAPORAN_EPILOGUE.docx
@@ -1745,7 +1745,22 @@
           <w:rFonts w:ascii="Arial" w:eastAsia="Times New Roman" w:hAnsi="Arial" w:cs="Arial"/>
           <w:color w:val="000000"/>
         </w:rPr>
-        <w:t xml:space="preserve">.         -&gt; </w:t>
+        <w:t>.        </w:t>
+      </w:r>
+      <w:r>
+        <w:rPr>
+          <w:rFonts w:ascii="Arial" w:eastAsia="Times New Roman" w:hAnsi="Arial" w:cs="Arial"/>
+          <w:color w:val="000000"/>
+        </w:rPr>
+        <w:tab/>
+        <w:t xml:space="preserve">           </w:t>
+      </w:r>
+      <w:r>
+        <w:rPr>
+          <w:rFonts w:ascii="Arial" w:eastAsia="Times New Roman" w:hAnsi="Arial" w:cs="Arial"/>
+          <w:color w:val="000000"/>
+        </w:rPr>
+        <w:t xml:space="preserve"> -&gt; </w:t>
       </w:r>
       <w:proofErr w:type="spellStart"/>
       <w:proofErr w:type="gramStart"/>
@@ -1892,7 +1907,35 @@
           <w:rFonts w:ascii="Arial" w:eastAsia="Times New Roman" w:hAnsi="Arial" w:cs="Arial"/>
           <w:color w:val="000000"/>
         </w:rPr>
-        <w:t xml:space="preserve">            </w:t>
+        <w:t>           </w:t>
+      </w:r>
+      <w:r>
+        <w:rPr>
+          <w:rFonts w:ascii="Arial" w:eastAsia="Times New Roman" w:hAnsi="Arial" w:cs="Arial"/>
+          <w:color w:val="000000"/>
+        </w:rPr>
+        <w:tab/>
+      </w:r>
+      <w:r>
+        <w:rPr>
+          <w:rFonts w:ascii="Arial" w:eastAsia="Times New Roman" w:hAnsi="Arial" w:cs="Arial"/>
+          <w:color w:val="000000"/>
+        </w:rPr>
+        <w:tab/>
+      </w:r>
+      <w:r>
+        <w:rPr>
+          <w:rFonts w:ascii="Arial" w:eastAsia="Times New Roman" w:hAnsi="Arial" w:cs="Arial"/>
+          <w:color w:val="000000"/>
+        </w:rPr>
+        <w:tab/>
+      </w:r>
+      <w:r>
+        <w:rPr>
+          <w:rFonts w:ascii="Arial" w:eastAsia="Times New Roman" w:hAnsi="Arial" w:cs="Arial"/>
+          <w:color w:val="000000"/>
+        </w:rPr>
+        <w:t xml:space="preserve"> </w:t>
       </w:r>
       <w:proofErr w:type="spellStart"/>
       <w:proofErr w:type="gramStart"/>
@@ -1975,7 +2018,29 @@
           <w:rFonts w:ascii="Arial" w:eastAsia="Times New Roman" w:hAnsi="Arial" w:cs="Arial"/>
           <w:color w:val="000000"/>
         </w:rPr>
-        <w:t xml:space="preserve">         -&gt; </w:t>
+        <w:t xml:space="preserve">         </w:t>
+      </w:r>
+      <w:r>
+        <w:rPr>
+          <w:rFonts w:ascii="Arial" w:eastAsia="Times New Roman" w:hAnsi="Arial" w:cs="Arial"/>
+          <w:color w:val="000000"/>
+        </w:rPr>
+        <w:tab/>
+      </w:r>
+      <w:r>
+        <w:rPr>
+          <w:rFonts w:ascii="Arial" w:eastAsia="Times New Roman" w:hAnsi="Arial" w:cs="Arial"/>
+          <w:color w:val="000000"/>
+        </w:rPr>
+        <w:tab/>
+        <w:t xml:space="preserve"> </w:t>
+      </w:r>
+      <w:r>
+        <w:rPr>
+          <w:rFonts w:ascii="Arial" w:eastAsia="Times New Roman" w:hAnsi="Arial" w:cs="Arial"/>
+          <w:color w:val="000000"/>
+        </w:rPr>
+        <w:t xml:space="preserve">-&gt; </w:t>
       </w:r>
       <w:proofErr w:type="spellStart"/>
       <w:r>
@@ -2024,6 +2089,181 @@
           <w:color w:val="000000"/>
         </w:rPr>
         <w:t>.</w:t>
+      </w:r>
+    </w:p>
+    <w:p>
+      <w:pPr>
+        <w:spacing w:after="0" w:line="240" w:lineRule="auto"/>
+        <w:rPr>
+          <w:rFonts w:ascii="Times New Roman" w:eastAsia="Times New Roman" w:hAnsi="Times New Roman" w:cs="Times New Roman"/>
+          <w:sz w:val="24"/>
+          <w:szCs w:val="24"/>
+        </w:rPr>
+      </w:pPr>
+      <w:r>
+        <w:rPr>
+          <w:rFonts w:ascii="Arial" w:eastAsia="Times New Roman" w:hAnsi="Arial" w:cs="Arial"/>
+          <w:color w:val="000000"/>
+        </w:rPr>
+        <w:t xml:space="preserve">    </w:t>
+      </w:r>
+      <w:r>
+        <w:rPr>
+          <w:rFonts w:ascii="Arial" w:eastAsia="Times New Roman" w:hAnsi="Arial" w:cs="Arial"/>
+          <w:color w:val="000000"/>
+        </w:rPr>
+        <w:t>load</w:t>
+      </w:r>
+      <w:proofErr w:type="gramStart"/>
+      <w:r>
+        <w:rPr>
+          <w:rFonts w:ascii="Arial" w:eastAsia="Times New Roman" w:hAnsi="Arial" w:cs="Arial"/>
+          <w:color w:val="000000"/>
+        </w:rPr>
+        <w:t>.(</w:t>
+      </w:r>
+      <w:proofErr w:type="spellStart"/>
+      <w:proofErr w:type="gramEnd"/>
+      <w:r>
+        <w:rPr>
+          <w:rFonts w:ascii="Arial" w:eastAsia="Times New Roman" w:hAnsi="Arial" w:cs="Arial"/>
+          <w:color w:val="000000"/>
+        </w:rPr>
+        <w:t>namafile</w:t>
+      </w:r>
+      <w:proofErr w:type="spellEnd"/>
+      <w:r>
+        <w:rPr>
+          <w:rFonts w:ascii="Arial" w:eastAsia="Times New Roman" w:hAnsi="Arial" w:cs="Arial"/>
+          <w:color w:val="000000"/>
+        </w:rPr>
+        <w:t xml:space="preserve">) </w:t>
+      </w:r>
+      <w:r>
+        <w:rPr>
+          <w:rFonts w:ascii="Arial" w:eastAsia="Times New Roman" w:hAnsi="Arial" w:cs="Arial"/>
+          <w:color w:val="000000"/>
+        </w:rPr>
+        <w:tab/>
+      </w:r>
+      <w:r>
+        <w:rPr>
+          <w:rFonts w:ascii="Arial" w:eastAsia="Times New Roman" w:hAnsi="Arial" w:cs="Arial"/>
+          <w:color w:val="000000"/>
+        </w:rPr>
+        <w:t xml:space="preserve"> -&gt; me-load </w:t>
+      </w:r>
+      <w:proofErr w:type="spellStart"/>
+      <w:r>
+        <w:rPr>
+          <w:rFonts w:ascii="Arial" w:eastAsia="Times New Roman" w:hAnsi="Arial" w:cs="Arial"/>
+          <w:color w:val="000000"/>
+        </w:rPr>
+        <w:t>permainan</w:t>
+      </w:r>
+      <w:proofErr w:type="spellEnd"/>
+      <w:r>
+        <w:rPr>
+          <w:rFonts w:ascii="Arial" w:eastAsia="Times New Roman" w:hAnsi="Arial" w:cs="Arial"/>
+          <w:color w:val="000000"/>
+        </w:rPr>
+        <w:t xml:space="preserve"> yang </w:t>
+      </w:r>
+      <w:proofErr w:type="spellStart"/>
+      <w:r>
+        <w:rPr>
+          <w:rFonts w:ascii="Arial" w:eastAsia="Times New Roman" w:hAnsi="Arial" w:cs="Arial"/>
+          <w:color w:val="000000"/>
+        </w:rPr>
+        <w:t>sudah</w:t>
+      </w:r>
+      <w:proofErr w:type="spellEnd"/>
+      <w:r>
+        <w:rPr>
+          <w:rFonts w:ascii="Arial" w:eastAsia="Times New Roman" w:hAnsi="Arial" w:cs="Arial"/>
+          <w:color w:val="000000"/>
+        </w:rPr>
+        <w:t xml:space="preserve"> </w:t>
+      </w:r>
+      <w:proofErr w:type="spellStart"/>
+      <w:r>
+        <w:rPr>
+          <w:rFonts w:ascii="Arial" w:eastAsia="Times New Roman" w:hAnsi="Arial" w:cs="Arial"/>
+          <w:color w:val="000000"/>
+        </w:rPr>
+        <w:t>pernah</w:t>
+      </w:r>
+      <w:proofErr w:type="spellEnd"/>
+      <w:r>
+        <w:rPr>
+          <w:rFonts w:ascii="Arial" w:eastAsia="Times New Roman" w:hAnsi="Arial" w:cs="Arial"/>
+          <w:color w:val="000000"/>
+        </w:rPr>
+        <w:t xml:space="preserve"> </w:t>
+      </w:r>
+      <w:proofErr w:type="spellStart"/>
+      <w:r>
+        <w:rPr>
+          <w:rFonts w:ascii="Arial" w:eastAsia="Times New Roman" w:hAnsi="Arial" w:cs="Arial"/>
+          <w:color w:val="000000"/>
+        </w:rPr>
+        <w:t>disimpan</w:t>
+      </w:r>
+      <w:proofErr w:type="spellEnd"/>
+      <w:r>
+        <w:rPr>
+          <w:rFonts w:ascii="Arial" w:eastAsia="Times New Roman" w:hAnsi="Arial" w:cs="Arial"/>
+          <w:color w:val="000000"/>
+        </w:rPr>
+        <w:t xml:space="preserve">, </w:t>
+      </w:r>
+      <w:proofErr w:type="spellStart"/>
+      <w:r>
+        <w:rPr>
+          <w:rFonts w:ascii="Arial" w:eastAsia="Times New Roman" w:hAnsi="Arial" w:cs="Arial"/>
+          <w:color w:val="000000"/>
+        </w:rPr>
+        <w:t>jika</w:t>
+      </w:r>
+      <w:proofErr w:type="spellEnd"/>
+      <w:r>
+        <w:rPr>
+          <w:rFonts w:ascii="Arial" w:eastAsia="Times New Roman" w:hAnsi="Arial" w:cs="Arial"/>
+          <w:color w:val="000000"/>
+        </w:rPr>
+        <w:t xml:space="preserve"> </w:t>
+      </w:r>
+      <w:proofErr w:type="spellStart"/>
+      <w:r>
+        <w:rPr>
+          <w:rFonts w:ascii="Arial" w:eastAsia="Times New Roman" w:hAnsi="Arial" w:cs="Arial"/>
+          <w:color w:val="000000"/>
+        </w:rPr>
+        <w:t>belum</w:t>
+      </w:r>
+      <w:proofErr w:type="spellEnd"/>
+      <w:r>
+        <w:rPr>
+          <w:rFonts w:ascii="Arial" w:eastAsia="Times New Roman" w:hAnsi="Arial" w:cs="Arial"/>
+          <w:color w:val="000000"/>
+        </w:rPr>
+        <w:t xml:space="preserve"> </w:t>
+      </w:r>
+      <w:proofErr w:type="spellStart"/>
+      <w:r>
+        <w:rPr>
+          <w:rFonts w:ascii="Arial" w:eastAsia="Times New Roman" w:hAnsi="Arial" w:cs="Arial"/>
+          <w:color w:val="000000"/>
+        </w:rPr>
+        <w:t>pernah</w:t>
+      </w:r>
+      <w:proofErr w:type="spellEnd"/>
+      <w:r>
+        <w:rPr>
+          <w:rFonts w:ascii="Arial" w:eastAsia="Times New Roman" w:hAnsi="Arial" w:cs="Arial"/>
+          <w:color w:val="000000"/>
+        </w:rPr>
+        <w:t xml:space="preserve"> </w:t>
       </w:r>
     </w:p>
     <w:p>
@@ -2041,96 +2281,110 @@
           <w:rFonts w:ascii="Arial" w:eastAsia="Times New Roman" w:hAnsi="Arial" w:cs="Arial"/>
           <w:color w:val="000000"/>
         </w:rPr>
-        <w:t>load</w:t>
-      </w:r>
+        <w:t>       </w:t>
+      </w:r>
+      <w:r>
+        <w:rPr>
+          <w:rFonts w:ascii="Arial" w:eastAsia="Times New Roman" w:hAnsi="Arial" w:cs="Arial"/>
+          <w:color w:val="000000"/>
+        </w:rPr>
+        <w:tab/>
+      </w:r>
+      <w:r>
+        <w:rPr>
+          <w:rFonts w:ascii="Arial" w:eastAsia="Times New Roman" w:hAnsi="Arial" w:cs="Arial"/>
+          <w:color w:val="000000"/>
+        </w:rPr>
+        <w:tab/>
+      </w:r>
+      <w:r>
+        <w:rPr>
+          <w:rFonts w:ascii="Arial" w:eastAsia="Times New Roman" w:hAnsi="Arial" w:cs="Arial"/>
+          <w:color w:val="000000"/>
+        </w:rPr>
+        <w:t xml:space="preserve"> </w:t>
+      </w:r>
+      <w:proofErr w:type="spellStart"/>
       <w:proofErr w:type="gramStart"/>
       <w:r>
         <w:rPr>
           <w:rFonts w:ascii="Arial" w:eastAsia="Times New Roman" w:hAnsi="Arial" w:cs="Arial"/>
           <w:color w:val="000000"/>
         </w:rPr>
-        <w:t>.(</w:t>
-      </w:r>
-      <w:proofErr w:type="spellStart"/>
+        <w:t>disimpan</w:t>
+      </w:r>
+      <w:proofErr w:type="spellEnd"/>
       <w:proofErr w:type="gramEnd"/>
       <w:r>
         <w:rPr>
           <w:rFonts w:ascii="Arial" w:eastAsia="Times New Roman" w:hAnsi="Arial" w:cs="Arial"/>
           <w:color w:val="000000"/>
         </w:rPr>
-        <w:t>namafile</w:t>
-      </w:r>
-      <w:proofErr w:type="spellEnd"/>
-      <w:r>
-        <w:rPr>
-          <w:rFonts w:ascii="Arial" w:eastAsia="Times New Roman" w:hAnsi="Arial" w:cs="Arial"/>
-          <w:color w:val="000000"/>
-        </w:rPr>
-        <w:t xml:space="preserve">)  -&gt; me-load </w:t>
-      </w:r>
-      <w:proofErr w:type="spellStart"/>
-      <w:r>
-        <w:rPr>
-          <w:rFonts w:ascii="Arial" w:eastAsia="Times New Roman" w:hAnsi="Arial" w:cs="Arial"/>
-          <w:color w:val="000000"/>
-        </w:rPr>
-        <w:t>permainan</w:t>
-      </w:r>
-      <w:proofErr w:type="spellEnd"/>
-      <w:r>
-        <w:rPr>
-          <w:rFonts w:ascii="Arial" w:eastAsia="Times New Roman" w:hAnsi="Arial" w:cs="Arial"/>
-          <w:color w:val="000000"/>
-        </w:rPr>
-        <w:t xml:space="preserve"> yang </w:t>
-      </w:r>
-      <w:proofErr w:type="spellStart"/>
-      <w:r>
-        <w:rPr>
-          <w:rFonts w:ascii="Arial" w:eastAsia="Times New Roman" w:hAnsi="Arial" w:cs="Arial"/>
-          <w:color w:val="000000"/>
-        </w:rPr>
-        <w:t>sudah</w:t>
-      </w:r>
-      <w:proofErr w:type="spellEnd"/>
-      <w:r>
-        <w:rPr>
-          <w:rFonts w:ascii="Arial" w:eastAsia="Times New Roman" w:hAnsi="Arial" w:cs="Arial"/>
-          <w:color w:val="000000"/>
-        </w:rPr>
-        <w:t xml:space="preserve"> </w:t>
-      </w:r>
-      <w:proofErr w:type="spellStart"/>
-      <w:r>
-        <w:rPr>
-          <w:rFonts w:ascii="Arial" w:eastAsia="Times New Roman" w:hAnsi="Arial" w:cs="Arial"/>
-          <w:color w:val="000000"/>
-        </w:rPr>
-        <w:t>pernah</w:t>
-      </w:r>
-      <w:proofErr w:type="spellEnd"/>
-      <w:r>
-        <w:rPr>
-          <w:rFonts w:ascii="Arial" w:eastAsia="Times New Roman" w:hAnsi="Arial" w:cs="Arial"/>
-          <w:color w:val="000000"/>
-        </w:rPr>
-        <w:t xml:space="preserve"> </w:t>
-      </w:r>
-      <w:proofErr w:type="spellStart"/>
-      <w:r>
-        <w:rPr>
-          <w:rFonts w:ascii="Arial" w:eastAsia="Times New Roman" w:hAnsi="Arial" w:cs="Arial"/>
-          <w:color w:val="000000"/>
-        </w:rPr>
-        <w:t>disimpan</w:t>
-      </w:r>
-      <w:proofErr w:type="spellEnd"/>
-      <w:r>
-        <w:rPr>
-          <w:rFonts w:ascii="Arial" w:eastAsia="Times New Roman" w:hAnsi="Arial" w:cs="Arial"/>
-          <w:color w:val="000000"/>
-        </w:rPr>
         <w:t xml:space="preserve">, </w:t>
+      </w:r>
+      <w:proofErr w:type="spellStart"/>
+      <w:r>
+        <w:rPr>
+          <w:rFonts w:ascii="Arial" w:eastAsia="Times New Roman" w:hAnsi="Arial" w:cs="Arial"/>
+          <w:color w:val="000000"/>
+        </w:rPr>
+        <w:t>akan</w:t>
+      </w:r>
+      <w:proofErr w:type="spellEnd"/>
+      <w:r>
+        <w:rPr>
+          <w:rFonts w:ascii="Arial" w:eastAsia="Times New Roman" w:hAnsi="Arial" w:cs="Arial"/>
+          <w:color w:val="000000"/>
+        </w:rPr>
+        <w:t xml:space="preserve"> </w:t>
+      </w:r>
+      <w:proofErr w:type="spellStart"/>
+      <w:r>
+        <w:rPr>
+          <w:rFonts w:ascii="Arial" w:eastAsia="Times New Roman" w:hAnsi="Arial" w:cs="Arial"/>
+          <w:color w:val="000000"/>
+        </w:rPr>
+        <w:t>memunculkan</w:t>
+      </w:r>
+      <w:proofErr w:type="spellEnd"/>
+      <w:r>
+        <w:rPr>
+          <w:rFonts w:ascii="Arial" w:eastAsia="Times New Roman" w:hAnsi="Arial" w:cs="Arial"/>
+          <w:color w:val="000000"/>
+        </w:rPr>
+        <w:t xml:space="preserve"> </w:t>
+      </w:r>
+      <w:proofErr w:type="spellStart"/>
+      <w:r>
+        <w:rPr>
+          <w:rFonts w:ascii="Arial" w:eastAsia="Times New Roman" w:hAnsi="Arial" w:cs="Arial"/>
+          <w:color w:val="000000"/>
+        </w:rPr>
+        <w:t>pesan</w:t>
+      </w:r>
+      <w:proofErr w:type="spellEnd"/>
+      <w:r>
+        <w:rPr>
+          <w:rFonts w:ascii="Arial" w:eastAsia="Times New Roman" w:hAnsi="Arial" w:cs="Arial"/>
+          <w:color w:val="000000"/>
+        </w:rPr>
+        <w:t xml:space="preserve"> </w:t>
+      </w:r>
+      <w:proofErr w:type="spellStart"/>
+      <w:r>
+        <w:rPr>
+          <w:rFonts w:ascii="Arial" w:eastAsia="Times New Roman" w:hAnsi="Arial" w:cs="Arial"/>
+          <w:color w:val="000000"/>
+        </w:rPr>
+        <w:t>kesalahan</w:t>
+      </w:r>
+      <w:proofErr w:type="spellEnd"/>
+      <w:r>
+        <w:rPr>
+          <w:rFonts w:ascii="Arial" w:eastAsia="Times New Roman" w:hAnsi="Arial" w:cs="Arial"/>
+          <w:color w:val="000000"/>
+        </w:rPr>
+        <w:t xml:space="preserve"> </w:t>
       </w:r>
       <w:proofErr w:type="spellStart"/>
       <w:r>
@@ -2196,7 +2450,28 @@
           <w:rFonts w:ascii="Arial" w:eastAsia="Times New Roman" w:hAnsi="Arial" w:cs="Arial"/>
           <w:color w:val="000000"/>
         </w:rPr>
-        <w:t xml:space="preserve">        </w:t>
+        <w:t>       </w:t>
+      </w:r>
+      <w:r>
+        <w:rPr>
+          <w:rFonts w:ascii="Arial" w:eastAsia="Times New Roman" w:hAnsi="Arial" w:cs="Arial"/>
+          <w:color w:val="000000"/>
+        </w:rPr>
+        <w:tab/>
+      </w:r>
+      <w:r>
+        <w:rPr>
+          <w:rFonts w:ascii="Arial" w:eastAsia="Times New Roman" w:hAnsi="Arial" w:cs="Arial"/>
+          <w:color w:val="000000"/>
+        </w:rPr>
+        <w:tab/>
+      </w:r>
+      <w:r>
+        <w:rPr>
+          <w:rFonts w:ascii="Arial" w:eastAsia="Times New Roman" w:hAnsi="Arial" w:cs="Arial"/>
+          <w:color w:val="000000"/>
+        </w:rPr>
+        <w:t xml:space="preserve"> </w:t>
       </w:r>
       <w:proofErr w:type="spellStart"/>
       <w:proofErr w:type="gramStart"/>
@@ -2205,7 +2480,7 @@
           <w:rFonts w:ascii="Arial" w:eastAsia="Times New Roman" w:hAnsi="Arial" w:cs="Arial"/>
           <w:color w:val="000000"/>
         </w:rPr>
-        <w:t>disimpan</w:t>
+        <w:t>menyimpan</w:t>
       </w:r>
       <w:proofErr w:type="spellEnd"/>
       <w:proofErr w:type="gramEnd"/>
@@ -2214,198 +2489,77 @@
           <w:rFonts w:ascii="Arial" w:eastAsia="Times New Roman" w:hAnsi="Arial" w:cs="Arial"/>
           <w:color w:val="000000"/>
         </w:rPr>
-        <w:t xml:space="preserve">, </w:t>
-      </w:r>
-      <w:proofErr w:type="spellStart"/>
-      <w:r>
-        <w:rPr>
-          <w:rFonts w:ascii="Arial" w:eastAsia="Times New Roman" w:hAnsi="Arial" w:cs="Arial"/>
-          <w:color w:val="000000"/>
-        </w:rPr>
-        <w:t>akan</w:t>
-      </w:r>
-      <w:proofErr w:type="spellEnd"/>
-      <w:r>
-        <w:rPr>
-          <w:rFonts w:ascii="Arial" w:eastAsia="Times New Roman" w:hAnsi="Arial" w:cs="Arial"/>
-          <w:color w:val="000000"/>
-        </w:rPr>
-        <w:t xml:space="preserve"> </w:t>
-      </w:r>
-      <w:proofErr w:type="spellStart"/>
-      <w:r>
-        <w:rPr>
-          <w:rFonts w:ascii="Arial" w:eastAsia="Times New Roman" w:hAnsi="Arial" w:cs="Arial"/>
-          <w:color w:val="000000"/>
-        </w:rPr>
-        <w:t>memunculkan</w:t>
-      </w:r>
-      <w:proofErr w:type="spellEnd"/>
-      <w:r>
-        <w:rPr>
-          <w:rFonts w:ascii="Arial" w:eastAsia="Times New Roman" w:hAnsi="Arial" w:cs="Arial"/>
-          <w:color w:val="000000"/>
-        </w:rPr>
-        <w:t xml:space="preserve"> </w:t>
-      </w:r>
-      <w:proofErr w:type="spellStart"/>
-      <w:r>
-        <w:rPr>
-          <w:rFonts w:ascii="Arial" w:eastAsia="Times New Roman" w:hAnsi="Arial" w:cs="Arial"/>
-          <w:color w:val="000000"/>
-        </w:rPr>
-        <w:t>pesan</w:t>
-      </w:r>
-      <w:proofErr w:type="spellEnd"/>
-      <w:r>
-        <w:rPr>
-          <w:rFonts w:ascii="Arial" w:eastAsia="Times New Roman" w:hAnsi="Arial" w:cs="Arial"/>
-          <w:color w:val="000000"/>
-        </w:rPr>
-        <w:t xml:space="preserve"> </w:t>
-      </w:r>
-      <w:proofErr w:type="spellStart"/>
-      <w:r>
-        <w:rPr>
-          <w:rFonts w:ascii="Arial" w:eastAsia="Times New Roman" w:hAnsi="Arial" w:cs="Arial"/>
-          <w:color w:val="000000"/>
-        </w:rPr>
-        <w:t>kesalahan</w:t>
-      </w:r>
-      <w:proofErr w:type="spellEnd"/>
-      <w:r>
-        <w:rPr>
-          <w:rFonts w:ascii="Arial" w:eastAsia="Times New Roman" w:hAnsi="Arial" w:cs="Arial"/>
-          <w:color w:val="000000"/>
-        </w:rPr>
-        <w:t xml:space="preserve"> </w:t>
-      </w:r>
-      <w:proofErr w:type="spellStart"/>
-      <w:r>
-        <w:rPr>
-          <w:rFonts w:ascii="Arial" w:eastAsia="Times New Roman" w:hAnsi="Arial" w:cs="Arial"/>
-          <w:color w:val="000000"/>
-        </w:rPr>
-        <w:t>jika</w:t>
-      </w:r>
-      <w:proofErr w:type="spellEnd"/>
-      <w:r>
-        <w:rPr>
-          <w:rFonts w:ascii="Arial" w:eastAsia="Times New Roman" w:hAnsi="Arial" w:cs="Arial"/>
-          <w:color w:val="000000"/>
-        </w:rPr>
-        <w:t xml:space="preserve"> </w:t>
-      </w:r>
-      <w:proofErr w:type="spellStart"/>
-      <w:r>
-        <w:rPr>
-          <w:rFonts w:ascii="Arial" w:eastAsia="Times New Roman" w:hAnsi="Arial" w:cs="Arial"/>
-          <w:color w:val="000000"/>
-        </w:rPr>
-        <w:t>belum</w:t>
-      </w:r>
-      <w:proofErr w:type="spellEnd"/>
-      <w:r>
-        <w:rPr>
-          <w:rFonts w:ascii="Arial" w:eastAsia="Times New Roman" w:hAnsi="Arial" w:cs="Arial"/>
-          <w:color w:val="000000"/>
-        </w:rPr>
-        <w:t xml:space="preserve"> </w:t>
-      </w:r>
-      <w:proofErr w:type="spellStart"/>
-      <w:r>
-        <w:rPr>
-          <w:rFonts w:ascii="Arial" w:eastAsia="Times New Roman" w:hAnsi="Arial" w:cs="Arial"/>
-          <w:color w:val="000000"/>
-        </w:rPr>
-        <w:t>pernah</w:t>
-      </w:r>
-      <w:proofErr w:type="spellEnd"/>
-      <w:r>
-        <w:rPr>
-          <w:rFonts w:ascii="Arial" w:eastAsia="Times New Roman" w:hAnsi="Arial" w:cs="Arial"/>
-          <w:color w:val="000000"/>
-        </w:rPr>
-        <w:t xml:space="preserve"> </w:t>
+        <w:t xml:space="preserve"> </w:t>
+      </w:r>
+      <w:proofErr w:type="spellStart"/>
+      <w:r>
+        <w:rPr>
+          <w:rFonts w:ascii="Arial" w:eastAsia="Times New Roman" w:hAnsi="Arial" w:cs="Arial"/>
+          <w:color w:val="000000"/>
+        </w:rPr>
+        <w:t>permainan</w:t>
+      </w:r>
+      <w:proofErr w:type="spellEnd"/>
+      <w:r>
+        <w:rPr>
+          <w:rFonts w:ascii="Arial" w:eastAsia="Times New Roman" w:hAnsi="Arial" w:cs="Arial"/>
+          <w:color w:val="000000"/>
+        </w:rPr>
+        <w:t>.</w:t>
       </w:r>
     </w:p>
     <w:p>
       <w:pPr>
         <w:spacing w:after="0" w:line="240" w:lineRule="auto"/>
-        <w:ind w:left="720"/>
-        <w:rPr>
-          <w:rFonts w:ascii="Times New Roman" w:eastAsia="Times New Roman" w:hAnsi="Times New Roman" w:cs="Times New Roman"/>
-          <w:sz w:val="24"/>
-          <w:szCs w:val="24"/>
-        </w:rPr>
-      </w:pPr>
-      <w:r>
-        <w:rPr>
-          <w:rFonts w:ascii="Arial" w:eastAsia="Times New Roman" w:hAnsi="Arial" w:cs="Arial"/>
-          <w:color w:val="000000"/>
-        </w:rPr>
-        <w:t xml:space="preserve">        </w:t>
-      </w:r>
-      <w:proofErr w:type="spellStart"/>
+        <w:rPr>
+          <w:rFonts w:ascii="Times New Roman" w:eastAsia="Times New Roman" w:hAnsi="Times New Roman" w:cs="Times New Roman"/>
+          <w:sz w:val="24"/>
+          <w:szCs w:val="24"/>
+        </w:rPr>
+      </w:pPr>
+      <w:r>
+        <w:rPr>
+          <w:rFonts w:ascii="Arial" w:eastAsia="Times New Roman" w:hAnsi="Arial" w:cs="Arial"/>
+          <w:color w:val="000000"/>
+        </w:rPr>
+        <w:t xml:space="preserve">    </w:t>
+      </w:r>
       <w:proofErr w:type="gramStart"/>
       <w:r>
         <w:rPr>
           <w:rFonts w:ascii="Arial" w:eastAsia="Times New Roman" w:hAnsi="Arial" w:cs="Arial"/>
           <w:color w:val="000000"/>
         </w:rPr>
-        <w:t>menyimpan</w:t>
-      </w:r>
-      <w:proofErr w:type="spellEnd"/>
+        <w:t>quit</w:t>
+      </w:r>
       <w:proofErr w:type="gramEnd"/>
       <w:r>
         <w:rPr>
           <w:rFonts w:ascii="Arial" w:eastAsia="Times New Roman" w:hAnsi="Arial" w:cs="Arial"/>
           <w:color w:val="000000"/>
         </w:rPr>
-        <w:t xml:space="preserve"> </w:t>
-      </w:r>
-      <w:proofErr w:type="spellStart"/>
-      <w:r>
-        <w:rPr>
-          <w:rFonts w:ascii="Arial" w:eastAsia="Times New Roman" w:hAnsi="Arial" w:cs="Arial"/>
-          <w:color w:val="000000"/>
-        </w:rPr>
-        <w:t>permainan</w:t>
-      </w:r>
-      <w:proofErr w:type="spellEnd"/>
-      <w:r>
-        <w:rPr>
-          <w:rFonts w:ascii="Arial" w:eastAsia="Times New Roman" w:hAnsi="Arial" w:cs="Arial"/>
-          <w:color w:val="000000"/>
-        </w:rPr>
-        <w:t>.</w:t>
-      </w:r>
-    </w:p>
-    <w:p>
-      <w:pPr>
-        <w:spacing w:after="0" w:line="240" w:lineRule="auto"/>
-        <w:ind w:left="720"/>
-        <w:rPr>
-          <w:rFonts w:ascii="Times New Roman" w:eastAsia="Times New Roman" w:hAnsi="Times New Roman" w:cs="Times New Roman"/>
-          <w:sz w:val="24"/>
-          <w:szCs w:val="24"/>
-        </w:rPr>
-      </w:pPr>
-      <w:proofErr w:type="gramStart"/>
-      <w:r>
-        <w:rPr>
-          <w:rFonts w:ascii="Arial" w:eastAsia="Times New Roman" w:hAnsi="Arial" w:cs="Arial"/>
-          <w:color w:val="000000"/>
-        </w:rPr>
-        <w:t>quit</w:t>
-      </w:r>
-      <w:proofErr w:type="gramEnd"/>
-      <w:r>
-        <w:rPr>
-          <w:rFonts w:ascii="Arial" w:eastAsia="Times New Roman" w:hAnsi="Arial" w:cs="Arial"/>
-          <w:color w:val="000000"/>
-        </w:rPr>
-        <w:t xml:space="preserve">.         -&gt; </w:t>
+        <w:t>.        </w:t>
+      </w:r>
+      <w:r>
+        <w:rPr>
+          <w:rFonts w:ascii="Arial" w:eastAsia="Times New Roman" w:hAnsi="Arial" w:cs="Arial"/>
+          <w:color w:val="000000"/>
+        </w:rPr>
+        <w:tab/>
+      </w:r>
+      <w:r>
+        <w:rPr>
+          <w:rFonts w:ascii="Arial" w:eastAsia="Times New Roman" w:hAnsi="Arial" w:cs="Arial"/>
+          <w:color w:val="000000"/>
+        </w:rPr>
+        <w:tab/>
+      </w:r>
+      <w:r>
+        <w:rPr>
+          <w:rFonts w:ascii="Arial" w:eastAsia="Times New Roman" w:hAnsi="Arial" w:cs="Arial"/>
+          <w:color w:val="000000"/>
+        </w:rPr>
+        <w:t xml:space="preserve"> -&gt; </w:t>
       </w:r>
       <w:proofErr w:type="spellStart"/>
       <w:proofErr w:type="gramStart"/>
@@ -2629,13 +2783,19 @@
     <w:p>
       <w:pPr>
         <w:spacing w:after="0" w:line="240" w:lineRule="auto"/>
-        <w:ind w:left="720"/>
-        <w:rPr>
-          <w:rFonts w:ascii="Times New Roman" w:eastAsia="Times New Roman" w:hAnsi="Times New Roman" w:cs="Times New Roman"/>
-          <w:sz w:val="24"/>
-          <w:szCs w:val="24"/>
-        </w:rPr>
-      </w:pPr>
+        <w:rPr>
+          <w:rFonts w:ascii="Times New Roman" w:eastAsia="Times New Roman" w:hAnsi="Times New Roman" w:cs="Times New Roman"/>
+          <w:sz w:val="24"/>
+          <w:szCs w:val="24"/>
+        </w:rPr>
+      </w:pPr>
+      <w:r>
+        <w:rPr>
+          <w:rFonts w:ascii="Arial" w:eastAsia="Times New Roman" w:hAnsi="Arial" w:cs="Arial"/>
+          <w:color w:val="000000"/>
+        </w:rPr>
+        <w:t xml:space="preserve">    </w:t>
+      </w:r>
       <w:proofErr w:type="gramStart"/>
       <w:r>
         <w:rPr>
@@ -2947,13 +3107,19 @@
     <w:p>
       <w:pPr>
         <w:spacing w:after="0" w:line="240" w:lineRule="auto"/>
-        <w:ind w:left="720"/>
-        <w:rPr>
-          <w:rFonts w:ascii="Times New Roman" w:eastAsia="Times New Roman" w:hAnsi="Times New Roman" w:cs="Times New Roman"/>
-          <w:sz w:val="24"/>
-          <w:szCs w:val="24"/>
-        </w:rPr>
-      </w:pPr>
+        <w:rPr>
+          <w:rFonts w:ascii="Times New Roman" w:eastAsia="Times New Roman" w:hAnsi="Times New Roman" w:cs="Times New Roman"/>
+          <w:sz w:val="24"/>
+          <w:szCs w:val="24"/>
+        </w:rPr>
+      </w:pPr>
+      <w:r>
+        <w:rPr>
+          <w:rFonts w:ascii="Arial" w:eastAsia="Times New Roman" w:hAnsi="Arial" w:cs="Arial"/>
+          <w:color w:val="000000"/>
+        </w:rPr>
+        <w:t xml:space="preserve">   </w:t>
+      </w:r>
       <w:r>
         <w:rPr>
           <w:rFonts w:ascii="Arial" w:eastAsia="Times New Roman" w:hAnsi="Arial" w:cs="Arial"/>
@@ -3026,6 +3192,176 @@
           <w:color w:val="000000"/>
         </w:rPr>
         <w:t>, w=west, e=east.</w:t>
+      </w:r>
+    </w:p>
+    <w:p>
+      <w:pPr>
+        <w:spacing w:after="0" w:line="240" w:lineRule="auto"/>
+        <w:rPr>
+          <w:rFonts w:ascii="Times New Roman" w:eastAsia="Times New Roman" w:hAnsi="Times New Roman" w:cs="Times New Roman"/>
+          <w:sz w:val="24"/>
+          <w:szCs w:val="24"/>
+        </w:rPr>
+      </w:pPr>
+      <w:r>
+        <w:rPr>
+          <w:rFonts w:ascii="Arial" w:eastAsia="Times New Roman" w:hAnsi="Arial" w:cs="Arial"/>
+          <w:color w:val="000000"/>
+        </w:rPr>
+        <w:t xml:space="preserve">   </w:t>
+      </w:r>
+      <w:proofErr w:type="gramStart"/>
+      <w:r>
+        <w:rPr>
+          <w:rFonts w:ascii="Arial" w:eastAsia="Times New Roman" w:hAnsi="Arial" w:cs="Arial"/>
+          <w:color w:val="000000"/>
+        </w:rPr>
+        <w:t>take(</w:t>
+      </w:r>
+      <w:proofErr w:type="gramEnd"/>
+      <w:r>
+        <w:rPr>
+          <w:rFonts w:ascii="Arial" w:eastAsia="Times New Roman" w:hAnsi="Arial" w:cs="Arial"/>
+          <w:color w:val="000000"/>
+        </w:rPr>
+        <w:t>Object). </w:t>
+      </w:r>
+      <w:r>
+        <w:rPr>
+          <w:rFonts w:ascii="Arial" w:eastAsia="Times New Roman" w:hAnsi="Arial" w:cs="Arial"/>
+          <w:color w:val="000000"/>
+        </w:rPr>
+        <w:t xml:space="preserve"> -&gt; </w:t>
+      </w:r>
+      <w:proofErr w:type="spellStart"/>
+      <w:proofErr w:type="gramStart"/>
+      <w:r>
+        <w:rPr>
+          <w:rFonts w:ascii="Arial" w:eastAsia="Times New Roman" w:hAnsi="Arial" w:cs="Arial"/>
+          <w:color w:val="000000"/>
+        </w:rPr>
+        <w:t>mengambil</w:t>
+      </w:r>
+      <w:proofErr w:type="spellEnd"/>
+      <w:proofErr w:type="gramEnd"/>
+      <w:r>
+        <w:rPr>
+          <w:rFonts w:ascii="Arial" w:eastAsia="Times New Roman" w:hAnsi="Arial" w:cs="Arial"/>
+          <w:color w:val="000000"/>
+        </w:rPr>
+        <w:t xml:space="preserve"> </w:t>
+      </w:r>
+      <w:proofErr w:type="spellStart"/>
+      <w:r>
+        <w:rPr>
+          <w:rFonts w:ascii="Arial" w:eastAsia="Times New Roman" w:hAnsi="Arial" w:cs="Arial"/>
+          <w:color w:val="000000"/>
+        </w:rPr>
+        <w:t>objek</w:t>
+      </w:r>
+      <w:proofErr w:type="spellEnd"/>
+      <w:r>
+        <w:rPr>
+          <w:rFonts w:ascii="Arial" w:eastAsia="Times New Roman" w:hAnsi="Arial" w:cs="Arial"/>
+          <w:color w:val="000000"/>
+        </w:rPr>
+        <w:t xml:space="preserve"> </w:t>
+      </w:r>
+      <w:proofErr w:type="spellStart"/>
+      <w:r>
+        <w:rPr>
+          <w:rFonts w:ascii="Arial" w:eastAsia="Times New Roman" w:hAnsi="Arial" w:cs="Arial"/>
+          <w:color w:val="000000"/>
+        </w:rPr>
+        <w:t>disekitar</w:t>
+      </w:r>
+      <w:proofErr w:type="spellEnd"/>
+      <w:r>
+        <w:rPr>
+          <w:rFonts w:ascii="Arial" w:eastAsia="Times New Roman" w:hAnsi="Arial" w:cs="Arial"/>
+          <w:color w:val="000000"/>
+        </w:rPr>
+        <w:t xml:space="preserve"> </w:t>
+      </w:r>
+      <w:proofErr w:type="spellStart"/>
+      <w:r>
+        <w:rPr>
+          <w:rFonts w:ascii="Arial" w:eastAsia="Times New Roman" w:hAnsi="Arial" w:cs="Arial"/>
+          <w:color w:val="000000"/>
+        </w:rPr>
+        <w:t>pemain</w:t>
+      </w:r>
+      <w:proofErr w:type="spellEnd"/>
+      <w:r>
+        <w:rPr>
+          <w:rFonts w:ascii="Arial" w:eastAsia="Times New Roman" w:hAnsi="Arial" w:cs="Arial"/>
+          <w:color w:val="000000"/>
+        </w:rPr>
+        <w:t xml:space="preserve">, </w:t>
+      </w:r>
+      <w:proofErr w:type="spellStart"/>
+      <w:r>
+        <w:rPr>
+          <w:rFonts w:ascii="Arial" w:eastAsia="Times New Roman" w:hAnsi="Arial" w:cs="Arial"/>
+          <w:color w:val="000000"/>
+        </w:rPr>
+        <w:t>memunculkan</w:t>
+      </w:r>
+      <w:proofErr w:type="spellEnd"/>
+      <w:r>
+        <w:rPr>
+          <w:rFonts w:ascii="Arial" w:eastAsia="Times New Roman" w:hAnsi="Arial" w:cs="Arial"/>
+          <w:color w:val="000000"/>
+        </w:rPr>
+        <w:t xml:space="preserve"> </w:t>
+      </w:r>
+      <w:proofErr w:type="spellStart"/>
+      <w:r>
+        <w:rPr>
+          <w:rFonts w:ascii="Arial" w:eastAsia="Times New Roman" w:hAnsi="Arial" w:cs="Arial"/>
+          <w:color w:val="000000"/>
+        </w:rPr>
+        <w:t>pesan</w:t>
+      </w:r>
+      <w:proofErr w:type="spellEnd"/>
+      <w:r>
+        <w:rPr>
+          <w:rFonts w:ascii="Arial" w:eastAsia="Times New Roman" w:hAnsi="Arial" w:cs="Arial"/>
+          <w:color w:val="000000"/>
+        </w:rPr>
+        <w:t xml:space="preserve"> </w:t>
+      </w:r>
+      <w:proofErr w:type="spellStart"/>
+      <w:r>
+        <w:rPr>
+          <w:rFonts w:ascii="Arial" w:eastAsia="Times New Roman" w:hAnsi="Arial" w:cs="Arial"/>
+          <w:color w:val="000000"/>
+        </w:rPr>
+        <w:t>kesalahan</w:t>
+      </w:r>
+      <w:proofErr w:type="spellEnd"/>
+      <w:r>
+        <w:rPr>
+          <w:rFonts w:ascii="Arial" w:eastAsia="Times New Roman" w:hAnsi="Arial" w:cs="Arial"/>
+          <w:color w:val="000000"/>
+        </w:rPr>
+        <w:t xml:space="preserve"> </w:t>
+      </w:r>
+      <w:proofErr w:type="spellStart"/>
+      <w:r>
+        <w:rPr>
+          <w:rFonts w:ascii="Arial" w:eastAsia="Times New Roman" w:hAnsi="Arial" w:cs="Arial"/>
+          <w:color w:val="000000"/>
+        </w:rPr>
+        <w:t>jika</w:t>
+      </w:r>
+      <w:proofErr w:type="spellEnd"/>
+      <w:r>
+        <w:rPr>
+          <w:rFonts w:ascii="Arial" w:eastAsia="Times New Roman" w:hAnsi="Arial" w:cs="Arial"/>
+          <w:color w:val="000000"/>
+        </w:rPr>
+        <w:t xml:space="preserve"> </w:t>
       </w:r>
     </w:p>
     <w:p>
@@ -3038,169 +3374,19 @@
           <w:szCs w:val="24"/>
         </w:rPr>
       </w:pPr>
-      <w:proofErr w:type="gramStart"/>
-      <w:r>
-        <w:rPr>
-          <w:rFonts w:ascii="Arial" w:eastAsia="Times New Roman" w:hAnsi="Arial" w:cs="Arial"/>
-          <w:color w:val="000000"/>
-        </w:rPr>
-        <w:t>take(</w:t>
-      </w:r>
-      <w:proofErr w:type="gramEnd"/>
-      <w:r>
-        <w:rPr>
-          <w:rFonts w:ascii="Arial" w:eastAsia="Times New Roman" w:hAnsi="Arial" w:cs="Arial"/>
-          <w:color w:val="000000"/>
-        </w:rPr>
-        <w:t xml:space="preserve">Object).    -&gt; </w:t>
-      </w:r>
-      <w:proofErr w:type="spellStart"/>
-      <w:proofErr w:type="gramStart"/>
-      <w:r>
-        <w:rPr>
-          <w:rFonts w:ascii="Arial" w:eastAsia="Times New Roman" w:hAnsi="Arial" w:cs="Arial"/>
-          <w:color w:val="000000"/>
-        </w:rPr>
-        <w:t>mengambil</w:t>
-      </w:r>
-      <w:proofErr w:type="spellEnd"/>
-      <w:proofErr w:type="gramEnd"/>
-      <w:r>
-        <w:rPr>
-          <w:rFonts w:ascii="Arial" w:eastAsia="Times New Roman" w:hAnsi="Arial" w:cs="Arial"/>
-          <w:color w:val="000000"/>
-        </w:rPr>
-        <w:t xml:space="preserve"> </w:t>
-      </w:r>
-      <w:proofErr w:type="spellStart"/>
-      <w:r>
-        <w:rPr>
-          <w:rFonts w:ascii="Arial" w:eastAsia="Times New Roman" w:hAnsi="Arial" w:cs="Arial"/>
-          <w:color w:val="000000"/>
-        </w:rPr>
-        <w:t>objek</w:t>
-      </w:r>
-      <w:proofErr w:type="spellEnd"/>
-      <w:r>
-        <w:rPr>
-          <w:rFonts w:ascii="Arial" w:eastAsia="Times New Roman" w:hAnsi="Arial" w:cs="Arial"/>
-          <w:color w:val="000000"/>
-        </w:rPr>
-        <w:t xml:space="preserve"> </w:t>
-      </w:r>
-      <w:proofErr w:type="spellStart"/>
-      <w:r>
-        <w:rPr>
-          <w:rFonts w:ascii="Arial" w:eastAsia="Times New Roman" w:hAnsi="Arial" w:cs="Arial"/>
-          <w:color w:val="000000"/>
-        </w:rPr>
-        <w:t>disekitar</w:t>
-      </w:r>
-      <w:proofErr w:type="spellEnd"/>
-      <w:r>
-        <w:rPr>
-          <w:rFonts w:ascii="Arial" w:eastAsia="Times New Roman" w:hAnsi="Arial" w:cs="Arial"/>
-          <w:color w:val="000000"/>
-        </w:rPr>
-        <w:t xml:space="preserve"> </w:t>
-      </w:r>
-      <w:proofErr w:type="spellStart"/>
-      <w:r>
-        <w:rPr>
-          <w:rFonts w:ascii="Arial" w:eastAsia="Times New Roman" w:hAnsi="Arial" w:cs="Arial"/>
-          <w:color w:val="000000"/>
-        </w:rPr>
-        <w:t>pemain</w:t>
-      </w:r>
-      <w:proofErr w:type="spellEnd"/>
-      <w:r>
-        <w:rPr>
-          <w:rFonts w:ascii="Arial" w:eastAsia="Times New Roman" w:hAnsi="Arial" w:cs="Arial"/>
-          <w:color w:val="000000"/>
-        </w:rPr>
-        <w:t xml:space="preserve">, </w:t>
-      </w:r>
-      <w:proofErr w:type="spellStart"/>
-      <w:r>
-        <w:rPr>
-          <w:rFonts w:ascii="Arial" w:eastAsia="Times New Roman" w:hAnsi="Arial" w:cs="Arial"/>
-          <w:color w:val="000000"/>
-        </w:rPr>
-        <w:t>memunculkan</w:t>
-      </w:r>
-      <w:proofErr w:type="spellEnd"/>
-      <w:r>
-        <w:rPr>
-          <w:rFonts w:ascii="Arial" w:eastAsia="Times New Roman" w:hAnsi="Arial" w:cs="Arial"/>
-          <w:color w:val="000000"/>
-        </w:rPr>
-        <w:t xml:space="preserve"> </w:t>
-      </w:r>
-      <w:proofErr w:type="spellStart"/>
-      <w:r>
-        <w:rPr>
-          <w:rFonts w:ascii="Arial" w:eastAsia="Times New Roman" w:hAnsi="Arial" w:cs="Arial"/>
-          <w:color w:val="000000"/>
-        </w:rPr>
-        <w:t>pesan</w:t>
-      </w:r>
-      <w:proofErr w:type="spellEnd"/>
-      <w:r>
-        <w:rPr>
-          <w:rFonts w:ascii="Arial" w:eastAsia="Times New Roman" w:hAnsi="Arial" w:cs="Arial"/>
-          <w:color w:val="000000"/>
-        </w:rPr>
-        <w:t xml:space="preserve"> </w:t>
-      </w:r>
-      <w:proofErr w:type="spellStart"/>
-      <w:r>
-        <w:rPr>
-          <w:rFonts w:ascii="Arial" w:eastAsia="Times New Roman" w:hAnsi="Arial" w:cs="Arial"/>
-          <w:color w:val="000000"/>
-        </w:rPr>
-        <w:t>kesalahan</w:t>
-      </w:r>
-      <w:proofErr w:type="spellEnd"/>
-      <w:r>
-        <w:rPr>
-          <w:rFonts w:ascii="Arial" w:eastAsia="Times New Roman" w:hAnsi="Arial" w:cs="Arial"/>
-          <w:color w:val="000000"/>
-        </w:rPr>
-        <w:t xml:space="preserve"> </w:t>
-      </w:r>
-      <w:proofErr w:type="spellStart"/>
-      <w:r>
-        <w:rPr>
-          <w:rFonts w:ascii="Arial" w:eastAsia="Times New Roman" w:hAnsi="Arial" w:cs="Arial"/>
-          <w:color w:val="000000"/>
-        </w:rPr>
-        <w:t>jika</w:t>
-      </w:r>
-      <w:proofErr w:type="spellEnd"/>
-      <w:r>
-        <w:rPr>
-          <w:rFonts w:ascii="Arial" w:eastAsia="Times New Roman" w:hAnsi="Arial" w:cs="Arial"/>
-          <w:color w:val="000000"/>
-        </w:rPr>
-        <w:t xml:space="preserve"> </w:t>
-      </w:r>
-    </w:p>
-    <w:p>
-      <w:pPr>
-        <w:spacing w:after="0" w:line="240" w:lineRule="auto"/>
-        <w:ind w:left="720"/>
-        <w:rPr>
-          <w:rFonts w:ascii="Times New Roman" w:eastAsia="Times New Roman" w:hAnsi="Times New Roman" w:cs="Times New Roman"/>
-          <w:sz w:val="24"/>
-          <w:szCs w:val="24"/>
-        </w:rPr>
-      </w:pPr>
       <w:r>
         <w:rPr>
           <w:rFonts w:ascii="Arial" w:eastAsia="Times New Roman" w:hAnsi="Arial" w:cs="Arial"/>
           <w:color w:val="000000"/>
         </w:rPr>
         <w:t xml:space="preserve">        </w:t>
+      </w:r>
+      <w:r>
+        <w:rPr>
+          <w:rFonts w:ascii="Arial" w:eastAsia="Times New Roman" w:hAnsi="Arial" w:cs="Arial"/>
+          <w:color w:val="000000"/>
+        </w:rPr>
+        <w:tab/>
       </w:r>
       <w:proofErr w:type="spellStart"/>
       <w:proofErr w:type="gramStart"/>
@@ -3574,13 +3760,19 @@
     <w:p>
       <w:pPr>
         <w:spacing w:after="0" w:line="240" w:lineRule="auto"/>
-        <w:ind w:left="720"/>
-        <w:rPr>
-          <w:rFonts w:ascii="Times New Roman" w:eastAsia="Times New Roman" w:hAnsi="Times New Roman" w:cs="Times New Roman"/>
-          <w:sz w:val="24"/>
-          <w:szCs w:val="24"/>
-        </w:rPr>
-      </w:pPr>
+        <w:rPr>
+          <w:rFonts w:ascii="Times New Roman" w:eastAsia="Times New Roman" w:hAnsi="Times New Roman" w:cs="Times New Roman"/>
+          <w:sz w:val="24"/>
+          <w:szCs w:val="24"/>
+        </w:rPr>
+      </w:pPr>
+      <w:r>
+        <w:rPr>
+          <w:rFonts w:ascii="Arial" w:eastAsia="Times New Roman" w:hAnsi="Arial" w:cs="Arial"/>
+          <w:color w:val="000000"/>
+        </w:rPr>
+        <w:t xml:space="preserve">    </w:t>
+      </w:r>
       <w:proofErr w:type="gramStart"/>
       <w:r>
         <w:rPr>
@@ -3744,6 +3936,14 @@
           <w:color w:val="000000"/>
         </w:rPr>
         <w:t xml:space="preserve">        </w:t>
+      </w:r>
+      <w:r>
+        <w:rPr>
+          <w:rFonts w:ascii="Arial" w:eastAsia="Times New Roman" w:hAnsi="Arial" w:cs="Arial"/>
+          <w:color w:val="000000"/>
+        </w:rPr>
+        <w:tab/>
+        <w:t xml:space="preserve">          </w:t>
       </w:r>
       <w:proofErr w:type="spellStart"/>
       <w:proofErr w:type="gramStart"/>
@@ -3936,7 +4136,6 @@
           <w:rFonts w:ascii="Arial" w:eastAsia="Times New Roman" w:hAnsi="Arial" w:cs="Arial"/>
           <w:color w:val="000000"/>
         </w:rPr>
-        <w:lastRenderedPageBreak/>
         <w:t>Gambar</w:t>
       </w:r>
       <w:proofErr w:type="spellEnd"/>
@@ -4086,7 +4285,21 @@
           <w:rFonts w:ascii="Arial" w:eastAsia="Times New Roman" w:hAnsi="Arial" w:cs="Arial"/>
           <w:color w:val="000000"/>
         </w:rPr>
-        <w:t xml:space="preserve">    </w:t>
+        <w:t> </w:t>
+      </w:r>
+      <w:r>
+        <w:rPr>
+          <w:rFonts w:ascii="Arial" w:eastAsia="Times New Roman" w:hAnsi="Arial" w:cs="Arial"/>
+          <w:color w:val="000000"/>
+        </w:rPr>
+        <w:tab/>
+      </w:r>
+      <w:r>
+        <w:rPr>
+          <w:rFonts w:ascii="Arial" w:eastAsia="Times New Roman" w:hAnsi="Arial" w:cs="Arial"/>
+          <w:color w:val="000000"/>
+        </w:rPr>
+        <w:t xml:space="preserve">   </w:t>
       </w:r>
       <w:proofErr w:type="spellStart"/>
       <w:r>
@@ -4345,7 +4558,28 @@
           <w:rFonts w:ascii="Arial" w:eastAsia="Times New Roman" w:hAnsi="Arial" w:cs="Arial"/>
           <w:color w:val="000000"/>
         </w:rPr>
-        <w:t xml:space="preserve">        </w:t>
+        <w:t>       </w:t>
+      </w:r>
+      <w:r>
+        <w:rPr>
+          <w:rFonts w:ascii="Arial" w:eastAsia="Times New Roman" w:hAnsi="Arial" w:cs="Arial"/>
+          <w:color w:val="000000"/>
+        </w:rPr>
+        <w:tab/>
+      </w:r>
+      <w:r>
+        <w:rPr>
+          <w:rFonts w:ascii="Arial" w:eastAsia="Times New Roman" w:hAnsi="Arial" w:cs="Arial"/>
+          <w:color w:val="000000"/>
+        </w:rPr>
+        <w:tab/>
+      </w:r>
+      <w:r>
+        <w:rPr>
+          <w:rFonts w:ascii="Arial" w:eastAsia="Times New Roman" w:hAnsi="Arial" w:cs="Arial"/>
+          <w:color w:val="000000"/>
+        </w:rPr>
+        <w:t xml:space="preserve"> </w:t>
       </w:r>
       <w:proofErr w:type="spellStart"/>
       <w:proofErr w:type="gramStart"/>
@@ -4913,7 +5147,22 @@
           <w:rFonts w:ascii="Arial" w:eastAsia="Times New Roman" w:hAnsi="Arial" w:cs="Arial"/>
           <w:color w:val="000000"/>
         </w:rPr>
-        <w:t xml:space="preserve">        </w:t>
+        <w:t>       </w:t>
+      </w:r>
+      <w:r>
+        <w:rPr>
+          <w:rFonts w:ascii="Arial" w:eastAsia="Times New Roman" w:hAnsi="Arial" w:cs="Arial"/>
+          <w:color w:val="000000"/>
+        </w:rPr>
+        <w:tab/>
+        <w:t xml:space="preserve">       </w:t>
+      </w:r>
+      <w:r>
+        <w:rPr>
+          <w:rFonts w:ascii="Arial" w:eastAsia="Times New Roman" w:hAnsi="Arial" w:cs="Arial"/>
+          <w:color w:val="000000"/>
+        </w:rPr>
+        <w:t xml:space="preserve"> </w:t>
       </w:r>
       <w:proofErr w:type="spellStart"/>
       <w:proofErr w:type="gramStart"/>
@@ -5788,9 +6037,8 @@
         <w:spacing w:after="0" w:line="240" w:lineRule="auto"/>
         <w:ind w:left="720"/>
         <w:rPr>
-          <w:rFonts w:ascii="Times New Roman" w:eastAsia="Times New Roman" w:hAnsi="Times New Roman" w:cs="Times New Roman"/>
-          <w:sz w:val="24"/>
-          <w:szCs w:val="24"/>
+          <w:rFonts w:ascii="Arial" w:eastAsia="Times New Roman" w:hAnsi="Arial" w:cs="Arial"/>
+          <w:color w:val="000000"/>
         </w:rPr>
       </w:pPr>
       <w:proofErr w:type="spellStart"/>
@@ -5844,6 +6092,305 @@
     </w:p>
     <w:p>
       <w:pPr>
+        <w:spacing w:after="0" w:line="240" w:lineRule="auto"/>
+        <w:rPr>
+          <w:rFonts w:ascii="Arial" w:eastAsia="Times New Roman" w:hAnsi="Arial" w:cs="Arial"/>
+          <w:color w:val="000000"/>
+        </w:rPr>
+      </w:pPr>
+      <w:r>
+        <w:rPr>
+          <w:rFonts w:ascii="Arial" w:eastAsia="Times New Roman" w:hAnsi="Arial" w:cs="Arial"/>
+          <w:color w:val="000000"/>
+        </w:rPr>
+        <w:tab/>
+      </w:r>
+    </w:p>
+    <w:p>
+      <w:pPr>
+        <w:spacing w:after="0" w:line="240" w:lineRule="auto"/>
+        <w:rPr>
+          <w:rFonts w:ascii="Arial" w:eastAsia="Times New Roman" w:hAnsi="Arial" w:cs="Arial"/>
+          <w:color w:val="000000"/>
+        </w:rPr>
+      </w:pPr>
+      <w:r>
+        <w:rPr>
+          <w:rFonts w:ascii="Arial" w:eastAsia="Times New Roman" w:hAnsi="Arial" w:cs="Arial"/>
+          <w:color w:val="000000"/>
+        </w:rPr>
+        <w:tab/>
+      </w:r>
+      <w:proofErr w:type="gramStart"/>
+      <w:r>
+        <w:rPr>
+          <w:rFonts w:ascii="Arial" w:eastAsia="Times New Roman" w:hAnsi="Arial" w:cs="Arial"/>
+          <w:color w:val="000000"/>
+        </w:rPr>
+        <w:t>expand(</w:t>
+      </w:r>
+      <w:proofErr w:type="gramEnd"/>
+      <w:r>
+        <w:rPr>
+          <w:rFonts w:ascii="Arial" w:eastAsia="Times New Roman" w:hAnsi="Arial" w:cs="Arial"/>
+          <w:color w:val="000000"/>
+        </w:rPr>
+        <w:t xml:space="preserve">backpack) -&gt; </w:t>
+      </w:r>
+      <w:proofErr w:type="spellStart"/>
+      <w:r>
+        <w:rPr>
+          <w:rFonts w:ascii="Arial" w:eastAsia="Times New Roman" w:hAnsi="Arial" w:cs="Arial"/>
+          <w:color w:val="000000"/>
+        </w:rPr>
+        <w:t>menambah</w:t>
+      </w:r>
+      <w:proofErr w:type="spellEnd"/>
+      <w:r>
+        <w:rPr>
+          <w:rFonts w:ascii="Arial" w:eastAsia="Times New Roman" w:hAnsi="Arial" w:cs="Arial"/>
+          <w:color w:val="000000"/>
+        </w:rPr>
+        <w:t xml:space="preserve"> </w:t>
+      </w:r>
+      <w:proofErr w:type="spellStart"/>
+      <w:r>
+        <w:rPr>
+          <w:rFonts w:ascii="Arial" w:eastAsia="Times New Roman" w:hAnsi="Arial" w:cs="Arial"/>
+          <w:color w:val="000000"/>
+        </w:rPr>
+        <w:t>ruang</w:t>
+      </w:r>
+      <w:proofErr w:type="spellEnd"/>
+      <w:r>
+        <w:rPr>
+          <w:rFonts w:ascii="Arial" w:eastAsia="Times New Roman" w:hAnsi="Arial" w:cs="Arial"/>
+          <w:color w:val="000000"/>
+        </w:rPr>
+        <w:t xml:space="preserve"> di </w:t>
+      </w:r>
+      <w:proofErr w:type="spellStart"/>
+      <w:r>
+        <w:rPr>
+          <w:rFonts w:ascii="Arial" w:eastAsia="Times New Roman" w:hAnsi="Arial" w:cs="Arial"/>
+          <w:color w:val="000000"/>
+        </w:rPr>
+        <w:t>inventori</w:t>
+      </w:r>
+      <w:proofErr w:type="spellEnd"/>
+      <w:r>
+        <w:rPr>
+          <w:rFonts w:ascii="Arial" w:eastAsia="Times New Roman" w:hAnsi="Arial" w:cs="Arial"/>
+          <w:color w:val="000000"/>
+        </w:rPr>
+        <w:t xml:space="preserve">, </w:t>
+      </w:r>
+      <w:proofErr w:type="spellStart"/>
+      <w:r>
+        <w:rPr>
+          <w:rFonts w:ascii="Arial" w:eastAsia="Times New Roman" w:hAnsi="Arial" w:cs="Arial"/>
+          <w:color w:val="000000"/>
+        </w:rPr>
+        <w:t>harus</w:t>
+      </w:r>
+      <w:proofErr w:type="spellEnd"/>
+      <w:r>
+        <w:rPr>
+          <w:rFonts w:ascii="Arial" w:eastAsia="Times New Roman" w:hAnsi="Arial" w:cs="Arial"/>
+          <w:color w:val="000000"/>
+        </w:rPr>
+        <w:t xml:space="preserve"> </w:t>
+      </w:r>
+      <w:proofErr w:type="spellStart"/>
+      <w:r>
+        <w:rPr>
+          <w:rFonts w:ascii="Arial" w:eastAsia="Times New Roman" w:hAnsi="Arial" w:cs="Arial"/>
+          <w:color w:val="000000"/>
+        </w:rPr>
+        <w:t>memiliko</w:t>
+      </w:r>
+      <w:proofErr w:type="spellEnd"/>
+      <w:r>
+        <w:rPr>
+          <w:rFonts w:ascii="Arial" w:eastAsia="Times New Roman" w:hAnsi="Arial" w:cs="Arial"/>
+          <w:color w:val="000000"/>
+        </w:rPr>
+        <w:t xml:space="preserve"> item backpack t</w:t>
+      </w:r>
+    </w:p>
+    <w:p>
+      <w:pPr>
+        <w:spacing w:after="0" w:line="240" w:lineRule="auto"/>
+        <w:rPr>
+          <w:rFonts w:ascii="Arial" w:eastAsia="Times New Roman" w:hAnsi="Arial" w:cs="Arial"/>
+          <w:color w:val="000000"/>
+        </w:rPr>
+      </w:pPr>
+      <w:r>
+        <w:rPr>
+          <w:rFonts w:ascii="Arial" w:eastAsia="Times New Roman" w:hAnsi="Arial" w:cs="Arial"/>
+          <w:color w:val="000000"/>
+        </w:rPr>
+        <w:tab/>
+      </w:r>
+      <w:r>
+        <w:rPr>
+          <w:rFonts w:ascii="Arial" w:eastAsia="Times New Roman" w:hAnsi="Arial" w:cs="Arial"/>
+          <w:color w:val="000000"/>
+        </w:rPr>
+        <w:tab/>
+      </w:r>
+      <w:r>
+        <w:rPr>
+          <w:rFonts w:ascii="Arial" w:eastAsia="Times New Roman" w:hAnsi="Arial" w:cs="Arial"/>
+          <w:color w:val="000000"/>
+        </w:rPr>
+        <w:tab/>
+      </w:r>
+      <w:proofErr w:type="spellStart"/>
+      <w:proofErr w:type="gramStart"/>
+      <w:r>
+        <w:rPr>
+          <w:rFonts w:ascii="Arial" w:eastAsia="Times New Roman" w:hAnsi="Arial" w:cs="Arial"/>
+          <w:color w:val="000000"/>
+        </w:rPr>
+        <w:t>terlebih</w:t>
+      </w:r>
+      <w:proofErr w:type="spellEnd"/>
+      <w:proofErr w:type="gramEnd"/>
+      <w:r>
+        <w:rPr>
+          <w:rFonts w:ascii="Arial" w:eastAsia="Times New Roman" w:hAnsi="Arial" w:cs="Arial"/>
+          <w:color w:val="000000"/>
+        </w:rPr>
+        <w:t xml:space="preserve"> </w:t>
+      </w:r>
+      <w:proofErr w:type="spellStart"/>
+      <w:r>
+        <w:rPr>
+          <w:rFonts w:ascii="Arial" w:eastAsia="Times New Roman" w:hAnsi="Arial" w:cs="Arial"/>
+          <w:color w:val="000000"/>
+        </w:rPr>
+        <w:t>dahulu</w:t>
+      </w:r>
+      <w:proofErr w:type="spellEnd"/>
+      <w:r>
+        <w:rPr>
+          <w:rFonts w:ascii="Arial" w:eastAsia="Times New Roman" w:hAnsi="Arial" w:cs="Arial"/>
+          <w:color w:val="000000"/>
+        </w:rPr>
+        <w:t>.</w:t>
+      </w:r>
+    </w:p>
+    <w:p>
+      <w:pPr>
+        <w:spacing w:after="0" w:line="240" w:lineRule="auto"/>
+        <w:rPr>
+          <w:rFonts w:ascii="Times New Roman" w:eastAsia="Times New Roman" w:hAnsi="Times New Roman" w:cs="Times New Roman"/>
+          <w:sz w:val="24"/>
+          <w:szCs w:val="24"/>
+        </w:rPr>
+      </w:pPr>
+      <w:r>
+        <w:rPr>
+          <w:rFonts w:ascii="Arial" w:eastAsia="Times New Roman" w:hAnsi="Arial" w:cs="Arial"/>
+          <w:color w:val="000000"/>
+        </w:rPr>
+        <w:tab/>
+      </w:r>
+      <w:proofErr w:type="gramStart"/>
+      <w:r>
+        <w:rPr>
+          <w:rFonts w:ascii="Arial" w:eastAsia="Times New Roman" w:hAnsi="Arial" w:cs="Arial"/>
+          <w:color w:val="000000"/>
+        </w:rPr>
+        <w:t>nap</w:t>
+      </w:r>
+      <w:proofErr w:type="gramEnd"/>
+      <w:r>
+        <w:rPr>
+          <w:rFonts w:ascii="Arial" w:eastAsia="Times New Roman" w:hAnsi="Arial" w:cs="Arial"/>
+          <w:color w:val="000000"/>
+        </w:rPr>
+        <w:t>.</w:t>
+      </w:r>
+      <w:r>
+        <w:rPr>
+          <w:rFonts w:ascii="Arial" w:eastAsia="Times New Roman" w:hAnsi="Arial" w:cs="Arial"/>
+          <w:color w:val="000000"/>
+        </w:rPr>
+        <w:tab/>
+        <w:t xml:space="preserve">     -&gt; </w:t>
+      </w:r>
+      <w:proofErr w:type="spellStart"/>
+      <w:proofErr w:type="gramStart"/>
+      <w:r>
+        <w:rPr>
+          <w:rFonts w:ascii="Arial" w:eastAsia="Times New Roman" w:hAnsi="Arial" w:cs="Arial"/>
+          <w:color w:val="000000"/>
+        </w:rPr>
+        <w:t>menambah</w:t>
+      </w:r>
+      <w:proofErr w:type="spellEnd"/>
+      <w:proofErr w:type="gramEnd"/>
+      <w:r>
+        <w:rPr>
+          <w:rFonts w:ascii="Arial" w:eastAsia="Times New Roman" w:hAnsi="Arial" w:cs="Arial"/>
+          <w:color w:val="000000"/>
+        </w:rPr>
+        <w:t xml:space="preserve"> health, </w:t>
+      </w:r>
+      <w:proofErr w:type="spellStart"/>
+      <w:r>
+        <w:rPr>
+          <w:rFonts w:ascii="Arial" w:eastAsia="Times New Roman" w:hAnsi="Arial" w:cs="Arial"/>
+          <w:color w:val="000000"/>
+        </w:rPr>
+        <w:t>dengan</w:t>
+      </w:r>
+      <w:proofErr w:type="spellEnd"/>
+      <w:r>
+        <w:rPr>
+          <w:rFonts w:ascii="Arial" w:eastAsia="Times New Roman" w:hAnsi="Arial" w:cs="Arial"/>
+          <w:color w:val="000000"/>
+        </w:rPr>
+        <w:t xml:space="preserve"> </w:t>
+      </w:r>
+      <w:proofErr w:type="spellStart"/>
+      <w:r>
+        <w:rPr>
+          <w:rFonts w:ascii="Arial" w:eastAsia="Times New Roman" w:hAnsi="Arial" w:cs="Arial"/>
+          <w:color w:val="000000"/>
+        </w:rPr>
+        <w:t>menguragi</w:t>
+      </w:r>
+      <w:proofErr w:type="spellEnd"/>
+      <w:r>
+        <w:rPr>
+          <w:rFonts w:ascii="Arial" w:eastAsia="Times New Roman" w:hAnsi="Arial" w:cs="Arial"/>
+          <w:color w:val="000000"/>
+        </w:rPr>
+        <w:t xml:space="preserve"> hunger </w:t>
+      </w:r>
+      <w:proofErr w:type="spellStart"/>
+      <w:r>
+        <w:rPr>
+          <w:rFonts w:ascii="Arial" w:eastAsia="Times New Roman" w:hAnsi="Arial" w:cs="Arial"/>
+          <w:color w:val="000000"/>
+        </w:rPr>
+        <w:t>dan</w:t>
+      </w:r>
+      <w:proofErr w:type="spellEnd"/>
+      <w:r>
+        <w:rPr>
+          <w:rFonts w:ascii="Arial" w:eastAsia="Times New Roman" w:hAnsi="Arial" w:cs="Arial"/>
+          <w:color w:val="000000"/>
+        </w:rPr>
+        <w:t xml:space="preserve"> thirsty.</w:t>
+      </w:r>
+    </w:p>
+    <w:p>
+      <w:pPr>
         <w:spacing w:after="240" w:line="240" w:lineRule="auto"/>
         <w:rPr>
           <w:rFonts w:ascii="Times New Roman" w:eastAsia="Times New Roman" w:hAnsi="Times New Roman" w:cs="Times New Roman"/>
@@ -5886,6 +6433,126 @@
         </w:rPr>
         <w:br/>
       </w:r>
+    </w:p>
+    <w:p>
+      <w:pPr>
+        <w:spacing w:after="240" w:line="240" w:lineRule="auto"/>
+        <w:rPr>
+          <w:rFonts w:ascii="Times New Roman" w:eastAsia="Times New Roman" w:hAnsi="Times New Roman" w:cs="Times New Roman"/>
+          <w:sz w:val="24"/>
+          <w:szCs w:val="24"/>
+        </w:rPr>
+      </w:pPr>
+    </w:p>
+    <w:p>
+      <w:pPr>
+        <w:spacing w:after="240" w:line="240" w:lineRule="auto"/>
+        <w:rPr>
+          <w:rFonts w:ascii="Times New Roman" w:eastAsia="Times New Roman" w:hAnsi="Times New Roman" w:cs="Times New Roman"/>
+          <w:sz w:val="24"/>
+          <w:szCs w:val="24"/>
+        </w:rPr>
+      </w:pPr>
+    </w:p>
+    <w:p>
+      <w:pPr>
+        <w:spacing w:after="240" w:line="240" w:lineRule="auto"/>
+        <w:rPr>
+          <w:rFonts w:ascii="Times New Roman" w:eastAsia="Times New Roman" w:hAnsi="Times New Roman" w:cs="Times New Roman"/>
+          <w:sz w:val="24"/>
+          <w:szCs w:val="24"/>
+        </w:rPr>
+      </w:pPr>
+    </w:p>
+    <w:p>
+      <w:pPr>
+        <w:spacing w:after="240" w:line="240" w:lineRule="auto"/>
+        <w:rPr>
+          <w:rFonts w:ascii="Times New Roman" w:eastAsia="Times New Roman" w:hAnsi="Times New Roman" w:cs="Times New Roman"/>
+          <w:sz w:val="24"/>
+          <w:szCs w:val="24"/>
+        </w:rPr>
+      </w:pPr>
+    </w:p>
+    <w:p>
+      <w:pPr>
+        <w:spacing w:after="240" w:line="240" w:lineRule="auto"/>
+        <w:rPr>
+          <w:rFonts w:ascii="Times New Roman" w:eastAsia="Times New Roman" w:hAnsi="Times New Roman" w:cs="Times New Roman"/>
+          <w:sz w:val="24"/>
+          <w:szCs w:val="24"/>
+        </w:rPr>
+      </w:pPr>
+    </w:p>
+    <w:p>
+      <w:pPr>
+        <w:spacing w:after="240" w:line="240" w:lineRule="auto"/>
+        <w:rPr>
+          <w:rFonts w:ascii="Times New Roman" w:eastAsia="Times New Roman" w:hAnsi="Times New Roman" w:cs="Times New Roman"/>
+          <w:sz w:val="24"/>
+          <w:szCs w:val="24"/>
+        </w:rPr>
+      </w:pPr>
+    </w:p>
+    <w:p>
+      <w:pPr>
+        <w:spacing w:after="240" w:line="240" w:lineRule="auto"/>
+        <w:rPr>
+          <w:rFonts w:ascii="Times New Roman" w:eastAsia="Times New Roman" w:hAnsi="Times New Roman" w:cs="Times New Roman"/>
+          <w:sz w:val="24"/>
+          <w:szCs w:val="24"/>
+        </w:rPr>
+      </w:pPr>
+    </w:p>
+    <w:p>
+      <w:pPr>
+        <w:spacing w:after="240" w:line="240" w:lineRule="auto"/>
+        <w:rPr>
+          <w:rFonts w:ascii="Times New Roman" w:eastAsia="Times New Roman" w:hAnsi="Times New Roman" w:cs="Times New Roman"/>
+          <w:sz w:val="24"/>
+          <w:szCs w:val="24"/>
+        </w:rPr>
+      </w:pPr>
+    </w:p>
+    <w:p>
+      <w:pPr>
+        <w:spacing w:after="240" w:line="240" w:lineRule="auto"/>
+        <w:rPr>
+          <w:rFonts w:ascii="Times New Roman" w:eastAsia="Times New Roman" w:hAnsi="Times New Roman" w:cs="Times New Roman"/>
+          <w:sz w:val="24"/>
+          <w:szCs w:val="24"/>
+        </w:rPr>
+      </w:pPr>
+    </w:p>
+    <w:p>
+      <w:pPr>
+        <w:spacing w:after="240" w:line="240" w:lineRule="auto"/>
+        <w:rPr>
+          <w:rFonts w:ascii="Times New Roman" w:eastAsia="Times New Roman" w:hAnsi="Times New Roman" w:cs="Times New Roman"/>
+          <w:sz w:val="24"/>
+          <w:szCs w:val="24"/>
+        </w:rPr>
+      </w:pPr>
+    </w:p>
+    <w:p>
+      <w:pPr>
+        <w:spacing w:after="240" w:line="240" w:lineRule="auto"/>
+        <w:rPr>
+          <w:rFonts w:ascii="Times New Roman" w:eastAsia="Times New Roman" w:hAnsi="Times New Roman" w:cs="Times New Roman"/>
+          <w:sz w:val="24"/>
+          <w:szCs w:val="24"/>
+        </w:rPr>
+      </w:pPr>
+    </w:p>
+    <w:p>
+      <w:pPr>
+        <w:spacing w:after="240" w:line="240" w:lineRule="auto"/>
+        <w:rPr>
+          <w:rFonts w:ascii="Times New Roman" w:eastAsia="Times New Roman" w:hAnsi="Times New Roman" w:cs="Times New Roman"/>
+          <w:sz w:val="24"/>
+          <w:szCs w:val="24"/>
+        </w:rPr>
+      </w:pPr>
     </w:p>
     <w:p>
       <w:pPr>
@@ -5909,6 +6576,7 @@
           <w:sz w:val="40"/>
           <w:szCs w:val="40"/>
         </w:rPr>
+        <w:lastRenderedPageBreak/>
         <w:t>Bab 2</w:t>
       </w:r>
     </w:p>
@@ -6081,13 +6749,14 @@
           </wp:inline>
         </w:drawing>
       </w:r>
+      <w:bookmarkStart w:id="0" w:name="_GoBack"/>
+      <w:bookmarkEnd w:id="0"/>
     </w:p>
     <w:p>
       <w:r>
         <w:rPr>
           <w:noProof/>
         </w:rPr>
-        <w:lastRenderedPageBreak/>
         <w:drawing>
           <wp:inline distT="0" distB="0" distL="0" distR="0" wp14:anchorId="514055B2" wp14:editId="2C245FDD">
             <wp:extent cx="2771775" cy="1000125"/>
@@ -6233,6 +6902,7 @@
         <w:rPr>
           <w:noProof/>
         </w:rPr>
+        <w:lastRenderedPageBreak/>
         <w:drawing>
           <wp:inline distT="0" distB="0" distL="0" distR="0" wp14:anchorId="3901DAF9" wp14:editId="173A6417">
             <wp:extent cx="5286375" cy="1076325"/>
@@ -6355,7 +7025,6 @@
         <w:rPr>
           <w:noProof/>
         </w:rPr>
-        <w:lastRenderedPageBreak/>
         <w:drawing>
           <wp:inline distT="0" distB="0" distL="0" distR="0" wp14:anchorId="5C10FE2C" wp14:editId="12F3BB20">
             <wp:extent cx="4343400" cy="1200150"/>
@@ -6533,6 +7202,7 @@
         <w:rPr>
           <w:noProof/>
         </w:rPr>
+        <w:lastRenderedPageBreak/>
         <w:drawing>
           <wp:inline distT="0" distB="0" distL="0" distR="0" wp14:anchorId="38DFD713" wp14:editId="7E4ABB01">
             <wp:extent cx="4048125" cy="1219200"/>
@@ -6659,7 +7329,6 @@
         <w:rPr>
           <w:noProof/>
         </w:rPr>
-        <w:lastRenderedPageBreak/>
         <w:drawing>
           <wp:inline distT="0" distB="0" distL="0" distR="0" wp14:anchorId="18FA9F4C" wp14:editId="61BDE4A6">
             <wp:extent cx="2390775" cy="533400"/>
@@ -6837,6 +7506,7 @@
         <w:rPr>
           <w:noProof/>
         </w:rPr>
+        <w:lastRenderedPageBreak/>
         <w:drawing>
           <wp:inline distT="0" distB="0" distL="0" distR="0" wp14:anchorId="778DDD2D" wp14:editId="186B0A2D">
             <wp:extent cx="4133850" cy="2590800"/>
@@ -6884,7 +7554,6 @@
         <w:rPr>
           <w:noProof/>
         </w:rPr>
-        <w:lastRenderedPageBreak/>
         <w:drawing>
           <wp:inline distT="0" distB="0" distL="0" distR="0" wp14:anchorId="20FB003D" wp14:editId="5844F010">
             <wp:extent cx="4400550" cy="3962400"/>
@@ -6925,6 +7594,7 @@
     <w:p>
       <w:proofErr w:type="spellStart"/>
       <w:r>
+        <w:lastRenderedPageBreak/>
         <w:t>Gambar</w:t>
       </w:r>
       <w:proofErr w:type="spellEnd"/>
@@ -6990,7 +7660,6 @@
         <w:rPr>
           <w:noProof/>
         </w:rPr>
-        <w:lastRenderedPageBreak/>
         <w:drawing>
           <wp:inline distT="0" distB="0" distL="0" distR="0" wp14:anchorId="135D543C" wp14:editId="7E754634">
             <wp:extent cx="3695700" cy="3971925"/>
@@ -7753,10 +8422,7 @@
         <w:t xml:space="preserve"> nap (bonus).</w:t>
       </w:r>
     </w:p>
-    <w:p>
-      <w:bookmarkStart w:id="0" w:name="_GoBack"/>
-      <w:bookmarkEnd w:id="0"/>
-    </w:p>
+    <w:p/>
     <w:p/>
     <w:p>
       <w:r>
@@ -8728,16 +9394,7 @@
                 <w:sz w:val="24"/>
                 <w:szCs w:val="24"/>
               </w:rPr>
-              <w:t>p</w:t>
-            </w:r>
-            <w:r>
-              <w:rPr>
-                <w:rFonts w:ascii="Times New Roman" w:eastAsia="Times New Roman" w:hAnsi="Times New Roman" w:cs="Times New Roman"/>
-                <w:bCs/>
-                <w:sz w:val="24"/>
-                <w:szCs w:val="24"/>
-              </w:rPr>
-              <w:t>layer</w:t>
+              <w:t>player</w:t>
             </w:r>
             <w:proofErr w:type="gramStart"/>
             <w:r>
@@ -9259,7 +9916,7 @@
           <w:rPr>
             <w:noProof/>
           </w:rPr>
-          <w:t>15</w:t>
+          <w:t>16</w:t>
         </w:r>
         <w:r>
           <w:rPr>

--- a/LAPORAN_EPILOGUE.docx
+++ b/LAPORAN_EPILOGUE.docx
@@ -1,6 +1,6 @@
 
 <file path=word/document.xml><?xml version="1.0" encoding="utf-8"?>
-<w:document xmlns:wpc="http://schemas.microsoft.com/office/word/2010/wordprocessingCanvas" xmlns:mc="http://schemas.openxmlformats.org/markup-compatibility/2006" xmlns:o="urn:schemas-microsoft-com:office:office" xmlns:r="http://schemas.openxmlformats.org/officeDocument/2006/relationships" xmlns:m="http://schemas.openxmlformats.org/officeDocument/2006/math" xmlns:v="urn:schemas-microsoft-com:vml" xmlns:wp14="http://schemas.microsoft.com/office/word/2010/wordprocessingDrawing" xmlns:wp="http://schemas.openxmlformats.org/drawingml/2006/wordprocessingDrawing" xmlns:w10="urn:schemas-microsoft-com:office:word" xmlns:w="http://schemas.openxmlformats.org/wordprocessingml/2006/main" xmlns:w14="http://schemas.microsoft.com/office/word/2010/wordml" xmlns:w15="http://schemas.microsoft.com/office/word/2012/wordml" xmlns:wpg="http://schemas.microsoft.com/office/word/2010/wordprocessingGroup" xmlns:wpi="http://schemas.microsoft.com/office/word/2010/wordprocessingInk" xmlns:wne="http://schemas.microsoft.com/office/word/2006/wordml" xmlns:wps="http://schemas.microsoft.com/office/word/2010/wordprocessingShape" mc:Ignorable="w14 w15 wp14">
+<w:document xmlns:wpc="http://schemas.microsoft.com/office/word/2010/wordprocessingCanvas" xmlns:mc="http://schemas.openxmlformats.org/markup-compatibility/2006" xmlns:o="urn:schemas-microsoft-com:office:office" xmlns:r="http://schemas.openxmlformats.org/officeDocument/2006/relationships" xmlns:m="http://schemas.openxmlformats.org/officeDocument/2006/math" xmlns:v="urn:schemas-microsoft-com:vml" xmlns:wp14="http://schemas.microsoft.com/office/word/2010/wordprocessingDrawing" xmlns:wp="http://schemas.openxmlformats.org/drawingml/2006/wordprocessingDrawing" xmlns:w10="urn:schemas-microsoft-com:office:word" xmlns:w="http://schemas.openxmlformats.org/wordprocessingml/2006/main" xmlns:w14="http://schemas.microsoft.com/office/word/2010/wordml" xmlns:wpg="http://schemas.microsoft.com/office/word/2010/wordprocessingGroup" xmlns:wpi="http://schemas.microsoft.com/office/word/2010/wordprocessingInk" xmlns:wne="http://schemas.microsoft.com/office/word/2006/wordml" xmlns:wps="http://schemas.microsoft.com/office/word/2010/wordprocessingShape" mc:Ignorable="w14 wp14">
   <w:body>
     <w:p>
       <w:pPr>
@@ -24,31 +24,38 @@
           <w:sz w:val="28"/>
           <w:szCs w:val="28"/>
         </w:rPr>
-        <w:t>LAPORAN TUGAS BESAR IF2121</w:t>
-      </w:r>
-      <w:proofErr w:type="gramStart"/>
-      <w:r>
-        <w:rPr>
-          <w:rFonts w:ascii="Times New Roman" w:eastAsia="Times New Roman" w:hAnsi="Times New Roman" w:cs="Times New Roman"/>
-          <w:b/>
-          <w:bCs/>
+        <w:t>LAPORAN TUGAS BESAR IF2121:LOGIKA INFORMATIKA</w:t>
+      </w:r>
+    </w:p>
+    <w:p>
+      <w:pPr>
+        <w:spacing w:after="0" w:line="240" w:lineRule="auto"/>
+        <w:jc w:val="center"/>
+        <w:rPr>
+          <w:rFonts w:ascii="Times New Roman" w:eastAsia="Times New Roman" w:hAnsi="Times New Roman" w:cs="Times New Roman"/>
+          <w:sz w:val="24"/>
+          <w:szCs w:val="24"/>
+        </w:rPr>
+      </w:pPr>
+    </w:p>
+    <w:p>
+      <w:pPr>
+        <w:spacing w:after="0" w:line="240" w:lineRule="auto"/>
+        <w:jc w:val="center"/>
+        <w:rPr>
+          <w:rFonts w:ascii="Times New Roman" w:eastAsia="Times New Roman" w:hAnsi="Times New Roman" w:cs="Times New Roman"/>
+          <w:sz w:val="24"/>
+          <w:szCs w:val="24"/>
+        </w:rPr>
+      </w:pPr>
+      <w:r>
+        <w:rPr>
+          <w:rFonts w:ascii="Times New Roman" w:eastAsia="Times New Roman" w:hAnsi="Times New Roman" w:cs="Times New Roman"/>
           <w:color w:val="000000"/>
           <w:sz w:val="28"/>
           <w:szCs w:val="28"/>
         </w:rPr>
-        <w:t>:LOGIKA</w:t>
-      </w:r>
-      <w:proofErr w:type="gramEnd"/>
-      <w:r>
-        <w:rPr>
-          <w:rFonts w:ascii="Times New Roman" w:eastAsia="Times New Roman" w:hAnsi="Times New Roman" w:cs="Times New Roman"/>
-          <w:b/>
-          <w:bCs/>
-          <w:color w:val="000000"/>
-          <w:sz w:val="28"/>
-          <w:szCs w:val="28"/>
-        </w:rPr>
-        <w:t xml:space="preserve"> INFORMATIKA</w:t>
+        <w:t>Survival Adventure Game</w:t>
       </w:r>
     </w:p>
     <w:p>
@@ -61,6 +68,15 @@
           <w:szCs w:val="24"/>
         </w:rPr>
       </w:pPr>
+      <w:r>
+        <w:rPr>
+          <w:rFonts w:ascii="Times New Roman" w:eastAsia="Times New Roman" w:hAnsi="Times New Roman" w:cs="Times New Roman"/>
+          <w:color w:val="000000"/>
+          <w:sz w:val="24"/>
+          <w:szCs w:val="24"/>
+        </w:rPr>
+        <w:t>Kelas 02/Kelompok 10</w:t>
+      </w:r>
     </w:p>
     <w:p>
       <w:pPr>
@@ -76,11 +92,43 @@
         <w:rPr>
           <w:rFonts w:ascii="Times New Roman" w:eastAsia="Times New Roman" w:hAnsi="Times New Roman" w:cs="Times New Roman"/>
           <w:color w:val="000000"/>
-          <w:sz w:val="28"/>
-          <w:szCs w:val="28"/>
-        </w:rPr>
-        <w:t>Survival Adventure Game</w:t>
-      </w:r>
+          <w:sz w:val="24"/>
+          <w:szCs w:val="24"/>
+        </w:rPr>
+        <w:t>Oleh</w:t>
+      </w:r>
+    </w:p>
+    <w:p>
+      <w:pPr>
+        <w:spacing w:after="0" w:line="240" w:lineRule="auto"/>
+        <w:jc w:val="both"/>
+        <w:rPr>
+          <w:rFonts w:ascii="Times New Roman" w:eastAsia="Times New Roman" w:hAnsi="Times New Roman" w:cs="Times New Roman"/>
+          <w:color w:val="000000"/>
+          <w:sz w:val="24"/>
+          <w:szCs w:val="24"/>
+        </w:rPr>
+      </w:pPr>
+      <w:r>
+        <w:rPr>
+          <w:rFonts w:ascii="Times New Roman" w:eastAsia="Times New Roman" w:hAnsi="Times New Roman" w:cs="Times New Roman"/>
+          <w:color w:val="000000"/>
+          <w:sz w:val="24"/>
+          <w:szCs w:val="24"/>
+        </w:rPr>
+        <w:t xml:space="preserve">           </w:t>
+      </w:r>
+    </w:p>
+    <w:p>
+      <w:pPr>
+        <w:spacing w:after="0" w:line="240" w:lineRule="auto"/>
+        <w:jc w:val="both"/>
+        <w:rPr>
+          <w:rFonts w:ascii="Times New Roman" w:eastAsia="Times New Roman" w:hAnsi="Times New Roman" w:cs="Times New Roman"/>
+          <w:sz w:val="24"/>
+          <w:szCs w:val="24"/>
+        </w:rPr>
+      </w:pPr>
     </w:p>
     <w:p>
       <w:pPr>
@@ -92,45 +140,14 @@
           <w:szCs w:val="24"/>
         </w:rPr>
       </w:pPr>
-      <w:proofErr w:type="spellStart"/>
-      <w:r>
-        <w:rPr>
-          <w:rFonts w:ascii="Times New Roman" w:eastAsia="Times New Roman" w:hAnsi="Times New Roman" w:cs="Times New Roman"/>
-          <w:color w:val="000000"/>
-          <w:sz w:val="24"/>
-          <w:szCs w:val="24"/>
-        </w:rPr>
-        <w:t>Kelas</w:t>
-      </w:r>
-      <w:proofErr w:type="spellEnd"/>
-      <w:r>
-        <w:rPr>
-          <w:rFonts w:ascii="Times New Roman" w:eastAsia="Times New Roman" w:hAnsi="Times New Roman" w:cs="Times New Roman"/>
-          <w:color w:val="000000"/>
-          <w:sz w:val="24"/>
-          <w:szCs w:val="24"/>
-        </w:rPr>
-        <w:t xml:space="preserve"> 02/</w:t>
-      </w:r>
-      <w:proofErr w:type="spellStart"/>
-      <w:r>
-        <w:rPr>
-          <w:rFonts w:ascii="Times New Roman" w:eastAsia="Times New Roman" w:hAnsi="Times New Roman" w:cs="Times New Roman"/>
-          <w:color w:val="000000"/>
-          <w:sz w:val="24"/>
-          <w:szCs w:val="24"/>
-        </w:rPr>
-        <w:t>Kelompok</w:t>
-      </w:r>
-      <w:proofErr w:type="spellEnd"/>
-      <w:r>
-        <w:rPr>
-          <w:rFonts w:ascii="Times New Roman" w:eastAsia="Times New Roman" w:hAnsi="Times New Roman" w:cs="Times New Roman"/>
-          <w:color w:val="000000"/>
-          <w:sz w:val="24"/>
-          <w:szCs w:val="24"/>
-        </w:rPr>
-        <w:t xml:space="preserve"> 10</w:t>
+      <w:r>
+        <w:rPr>
+          <w:rFonts w:ascii="Times New Roman" w:eastAsia="Times New Roman" w:hAnsi="Times New Roman" w:cs="Times New Roman"/>
+          <w:color w:val="000000"/>
+          <w:sz w:val="24"/>
+          <w:szCs w:val="24"/>
+        </w:rPr>
+        <w:t>Manasye Shousen Bukit(13516122)</w:t>
       </w:r>
     </w:p>
     <w:p>
@@ -143,49 +160,15 @@
           <w:szCs w:val="24"/>
         </w:rPr>
       </w:pPr>
-      <w:proofErr w:type="spellStart"/>
-      <w:r>
-        <w:rPr>
-          <w:rFonts w:ascii="Times New Roman" w:eastAsia="Times New Roman" w:hAnsi="Times New Roman" w:cs="Times New Roman"/>
-          <w:color w:val="000000"/>
-          <w:sz w:val="24"/>
-          <w:szCs w:val="24"/>
-        </w:rPr>
-        <w:t>Oleh</w:t>
-      </w:r>
-      <w:proofErr w:type="spellEnd"/>
-    </w:p>
-    <w:p>
-      <w:pPr>
-        <w:spacing w:after="0" w:line="240" w:lineRule="auto"/>
-        <w:jc w:val="both"/>
-        <w:rPr>
-          <w:rFonts w:ascii="Times New Roman" w:eastAsia="Times New Roman" w:hAnsi="Times New Roman" w:cs="Times New Roman"/>
-          <w:color w:val="000000"/>
-          <w:sz w:val="24"/>
-          <w:szCs w:val="24"/>
-        </w:rPr>
-      </w:pPr>
-      <w:r>
-        <w:rPr>
-          <w:rFonts w:ascii="Times New Roman" w:eastAsia="Times New Roman" w:hAnsi="Times New Roman" w:cs="Times New Roman"/>
-          <w:color w:val="000000"/>
-          <w:sz w:val="24"/>
-          <w:szCs w:val="24"/>
-        </w:rPr>
-        <w:t xml:space="preserve">           </w:t>
-      </w:r>
-    </w:p>
-    <w:p>
-      <w:pPr>
-        <w:spacing w:after="0" w:line="240" w:lineRule="auto"/>
-        <w:jc w:val="both"/>
-        <w:rPr>
-          <w:rFonts w:ascii="Times New Roman" w:eastAsia="Times New Roman" w:hAnsi="Times New Roman" w:cs="Times New Roman"/>
-          <w:sz w:val="24"/>
-          <w:szCs w:val="24"/>
-        </w:rPr>
-      </w:pPr>
+      <w:r>
+        <w:rPr>
+          <w:rFonts w:ascii="Times New Roman" w:eastAsia="Times New Roman" w:hAnsi="Times New Roman" w:cs="Times New Roman"/>
+          <w:color w:val="000000"/>
+          <w:sz w:val="24"/>
+          <w:szCs w:val="24"/>
+        </w:rPr>
+        <w:t>Ahmad Izzan(13516116)</w:t>
+      </w:r>
     </w:p>
     <w:p>
       <w:pPr>
@@ -197,65 +180,14 @@
           <w:szCs w:val="24"/>
         </w:rPr>
       </w:pPr>
-      <w:proofErr w:type="spellStart"/>
-      <w:r>
-        <w:rPr>
-          <w:rFonts w:ascii="Times New Roman" w:eastAsia="Times New Roman" w:hAnsi="Times New Roman" w:cs="Times New Roman"/>
-          <w:color w:val="000000"/>
-          <w:sz w:val="24"/>
-          <w:szCs w:val="24"/>
-        </w:rPr>
-        <w:t>Manasye</w:t>
-      </w:r>
-      <w:proofErr w:type="spellEnd"/>
-      <w:r>
-        <w:rPr>
-          <w:rFonts w:ascii="Times New Roman" w:eastAsia="Times New Roman" w:hAnsi="Times New Roman" w:cs="Times New Roman"/>
-          <w:color w:val="000000"/>
-          <w:sz w:val="24"/>
-          <w:szCs w:val="24"/>
-        </w:rPr>
-        <w:t xml:space="preserve"> </w:t>
-      </w:r>
-      <w:proofErr w:type="spellStart"/>
-      <w:r>
-        <w:rPr>
-          <w:rFonts w:ascii="Times New Roman" w:eastAsia="Times New Roman" w:hAnsi="Times New Roman" w:cs="Times New Roman"/>
-          <w:color w:val="000000"/>
-          <w:sz w:val="24"/>
-          <w:szCs w:val="24"/>
-        </w:rPr>
-        <w:t>Shousen</w:t>
-      </w:r>
-      <w:proofErr w:type="spellEnd"/>
-      <w:r>
-        <w:rPr>
-          <w:rFonts w:ascii="Times New Roman" w:eastAsia="Times New Roman" w:hAnsi="Times New Roman" w:cs="Times New Roman"/>
-          <w:color w:val="000000"/>
-          <w:sz w:val="24"/>
-          <w:szCs w:val="24"/>
-        </w:rPr>
-        <w:t xml:space="preserve"> </w:t>
-      </w:r>
-      <w:proofErr w:type="gramStart"/>
-      <w:r>
-        <w:rPr>
-          <w:rFonts w:ascii="Times New Roman" w:eastAsia="Times New Roman" w:hAnsi="Times New Roman" w:cs="Times New Roman"/>
-          <w:color w:val="000000"/>
-          <w:sz w:val="24"/>
-          <w:szCs w:val="24"/>
-        </w:rPr>
-        <w:t>Bukit(</w:t>
-      </w:r>
-      <w:proofErr w:type="gramEnd"/>
-      <w:r>
-        <w:rPr>
-          <w:rFonts w:ascii="Times New Roman" w:eastAsia="Times New Roman" w:hAnsi="Times New Roman" w:cs="Times New Roman"/>
-          <w:color w:val="000000"/>
-          <w:sz w:val="24"/>
-          <w:szCs w:val="24"/>
-        </w:rPr>
-        <w:t>13516122)</w:t>
+      <w:r>
+        <w:rPr>
+          <w:rFonts w:ascii="Times New Roman" w:eastAsia="Times New Roman" w:hAnsi="Times New Roman" w:cs="Times New Roman"/>
+          <w:color w:val="000000"/>
+          <w:sz w:val="24"/>
+          <w:szCs w:val="24"/>
+        </w:rPr>
+        <w:t>William Juniarta Hadiman(13516026)</w:t>
       </w:r>
     </w:p>
     <w:p>
@@ -264,161 +196,19 @@
         <w:jc w:val="center"/>
         <w:rPr>
           <w:rFonts w:ascii="Times New Roman" w:eastAsia="Times New Roman" w:hAnsi="Times New Roman" w:cs="Times New Roman"/>
-          <w:sz w:val="24"/>
-          <w:szCs w:val="24"/>
-        </w:rPr>
-      </w:pPr>
-      <w:r>
-        <w:rPr>
-          <w:rFonts w:ascii="Times New Roman" w:eastAsia="Times New Roman" w:hAnsi="Times New Roman" w:cs="Times New Roman"/>
-          <w:color w:val="000000"/>
-          <w:sz w:val="24"/>
-          <w:szCs w:val="24"/>
-        </w:rPr>
-        <w:t xml:space="preserve">Ahmad </w:t>
-      </w:r>
-      <w:proofErr w:type="spellStart"/>
-      <w:proofErr w:type="gramStart"/>
-      <w:r>
-        <w:rPr>
-          <w:rFonts w:ascii="Times New Roman" w:eastAsia="Times New Roman" w:hAnsi="Times New Roman" w:cs="Times New Roman"/>
-          <w:color w:val="000000"/>
-          <w:sz w:val="24"/>
-          <w:szCs w:val="24"/>
-        </w:rPr>
-        <w:t>Izzan</w:t>
-      </w:r>
-      <w:proofErr w:type="spellEnd"/>
-      <w:r>
-        <w:rPr>
-          <w:rFonts w:ascii="Times New Roman" w:eastAsia="Times New Roman" w:hAnsi="Times New Roman" w:cs="Times New Roman"/>
-          <w:color w:val="000000"/>
-          <w:sz w:val="24"/>
-          <w:szCs w:val="24"/>
-        </w:rPr>
-        <w:t>(</w:t>
-      </w:r>
-      <w:proofErr w:type="gramEnd"/>
-      <w:r>
-        <w:rPr>
-          <w:rFonts w:ascii="Times New Roman" w:eastAsia="Times New Roman" w:hAnsi="Times New Roman" w:cs="Times New Roman"/>
-          <w:color w:val="000000"/>
-          <w:sz w:val="24"/>
-          <w:szCs w:val="24"/>
-        </w:rPr>
-        <w:t>13516116)</w:t>
-      </w:r>
-    </w:p>
-    <w:p>
-      <w:pPr>
-        <w:spacing w:after="0" w:line="240" w:lineRule="auto"/>
-        <w:jc w:val="center"/>
-        <w:rPr>
-          <w:rFonts w:ascii="Times New Roman" w:eastAsia="Times New Roman" w:hAnsi="Times New Roman" w:cs="Times New Roman"/>
-          <w:sz w:val="24"/>
-          <w:szCs w:val="24"/>
-        </w:rPr>
-      </w:pPr>
-      <w:r>
-        <w:rPr>
-          <w:rFonts w:ascii="Times New Roman" w:eastAsia="Times New Roman" w:hAnsi="Times New Roman" w:cs="Times New Roman"/>
-          <w:color w:val="000000"/>
-          <w:sz w:val="24"/>
-          <w:szCs w:val="24"/>
-        </w:rPr>
-        <w:t xml:space="preserve">William </w:t>
-      </w:r>
-      <w:proofErr w:type="spellStart"/>
-      <w:r>
-        <w:rPr>
-          <w:rFonts w:ascii="Times New Roman" w:eastAsia="Times New Roman" w:hAnsi="Times New Roman" w:cs="Times New Roman"/>
-          <w:color w:val="000000"/>
-          <w:sz w:val="24"/>
-          <w:szCs w:val="24"/>
-        </w:rPr>
-        <w:t>Juniarta</w:t>
-      </w:r>
-      <w:proofErr w:type="spellEnd"/>
-      <w:r>
-        <w:rPr>
-          <w:rFonts w:ascii="Times New Roman" w:eastAsia="Times New Roman" w:hAnsi="Times New Roman" w:cs="Times New Roman"/>
-          <w:color w:val="000000"/>
-          <w:sz w:val="24"/>
-          <w:szCs w:val="24"/>
-        </w:rPr>
-        <w:t xml:space="preserve"> </w:t>
-      </w:r>
-      <w:proofErr w:type="spellStart"/>
-      <w:proofErr w:type="gramStart"/>
-      <w:r>
-        <w:rPr>
-          <w:rFonts w:ascii="Times New Roman" w:eastAsia="Times New Roman" w:hAnsi="Times New Roman" w:cs="Times New Roman"/>
-          <w:color w:val="000000"/>
-          <w:sz w:val="24"/>
-          <w:szCs w:val="24"/>
-        </w:rPr>
-        <w:t>Hadiman</w:t>
-      </w:r>
-      <w:proofErr w:type="spellEnd"/>
-      <w:r>
-        <w:rPr>
-          <w:rFonts w:ascii="Times New Roman" w:eastAsia="Times New Roman" w:hAnsi="Times New Roman" w:cs="Times New Roman"/>
-          <w:color w:val="000000"/>
-          <w:sz w:val="24"/>
-          <w:szCs w:val="24"/>
-        </w:rPr>
-        <w:t>(</w:t>
-      </w:r>
-      <w:proofErr w:type="gramEnd"/>
-      <w:r>
-        <w:rPr>
-          <w:rFonts w:ascii="Times New Roman" w:eastAsia="Times New Roman" w:hAnsi="Times New Roman" w:cs="Times New Roman"/>
-          <w:color w:val="000000"/>
-          <w:sz w:val="24"/>
-          <w:szCs w:val="24"/>
-        </w:rPr>
-        <w:t>13516026)</w:t>
-      </w:r>
-    </w:p>
-    <w:p>
-      <w:pPr>
-        <w:spacing w:after="0" w:line="240" w:lineRule="auto"/>
-        <w:jc w:val="center"/>
-        <w:rPr>
-          <w:rFonts w:ascii="Times New Roman" w:eastAsia="Times New Roman" w:hAnsi="Times New Roman" w:cs="Times New Roman"/>
-          <w:color w:val="000000"/>
-          <w:sz w:val="24"/>
-          <w:szCs w:val="24"/>
-        </w:rPr>
-      </w:pPr>
-      <w:r>
-        <w:rPr>
-          <w:rFonts w:ascii="Times New Roman" w:eastAsia="Times New Roman" w:hAnsi="Times New Roman" w:cs="Times New Roman"/>
-          <w:color w:val="000000"/>
-          <w:sz w:val="24"/>
-          <w:szCs w:val="24"/>
-        </w:rPr>
-        <w:t xml:space="preserve">Juan Felix </w:t>
-      </w:r>
-      <w:proofErr w:type="gramStart"/>
-      <w:r>
-        <w:rPr>
-          <w:rFonts w:ascii="Times New Roman" w:eastAsia="Times New Roman" w:hAnsi="Times New Roman" w:cs="Times New Roman"/>
-          <w:color w:val="000000"/>
-          <w:sz w:val="24"/>
-          <w:szCs w:val="24"/>
-        </w:rPr>
-        <w:t>T(</w:t>
-      </w:r>
-      <w:proofErr w:type="gramEnd"/>
-      <w:r>
-        <w:rPr>
-          <w:rFonts w:ascii="Times New Roman" w:eastAsia="Times New Roman" w:hAnsi="Times New Roman" w:cs="Times New Roman"/>
-          <w:color w:val="000000"/>
-          <w:sz w:val="24"/>
-          <w:szCs w:val="24"/>
-        </w:rPr>
-        <w:t>13516143)</w:t>
+          <w:color w:val="000000"/>
+          <w:sz w:val="24"/>
+          <w:szCs w:val="24"/>
+        </w:rPr>
+      </w:pPr>
+      <w:r>
+        <w:rPr>
+          <w:rFonts w:ascii="Times New Roman" w:eastAsia="Times New Roman" w:hAnsi="Times New Roman" w:cs="Times New Roman"/>
+          <w:color w:val="000000"/>
+          <w:sz w:val="24"/>
+          <w:szCs w:val="24"/>
+        </w:rPr>
+        <w:t>Juan Felix T(13516143)</w:t>
       </w:r>
     </w:p>
     <w:p>
@@ -480,7 +270,7 @@
                     </pic:cNvPicPr>
                   </pic:nvPicPr>
                   <pic:blipFill>
-                    <a:blip r:embed="rId6">
+                    <a:blip r:embed="rId7">
                       <a:extLst>
                         <a:ext uri="{28A0092B-C50C-407E-A947-70E740481C1C}">
                           <a14:useLocalDpi xmlns:a14="http://schemas.microsoft.com/office/drawing/2010/main" val="0"/>
@@ -726,7 +516,6 @@
           <w:szCs w:val="48"/>
         </w:rPr>
       </w:pPr>
-      <w:proofErr w:type="spellStart"/>
       <w:r>
         <w:rPr>
           <w:rFonts w:ascii="Arial" w:eastAsia="Times New Roman" w:hAnsi="Arial" w:cs="Arial"/>
@@ -735,18 +524,7 @@
           <w:sz w:val="40"/>
           <w:szCs w:val="40"/>
         </w:rPr>
-        <w:t>Daftar</w:t>
-      </w:r>
-      <w:proofErr w:type="spellEnd"/>
-      <w:r>
-        <w:rPr>
-          <w:rFonts w:ascii="Arial" w:eastAsia="Times New Roman" w:hAnsi="Arial" w:cs="Arial"/>
-          <w:color w:val="000000"/>
-          <w:kern w:val="36"/>
-          <w:sz w:val="40"/>
-          <w:szCs w:val="40"/>
-        </w:rPr>
-        <w:t xml:space="preserve"> Isi</w:t>
+        <w:t>Daftar Isi</w:t>
       </w:r>
     </w:p>
     <w:p>
@@ -776,7 +554,7 @@
           <w:szCs w:val="24"/>
         </w:rPr>
       </w:pPr>
-      <w:hyperlink r:id="rId7" w:anchor="heading=h.lopc2m1s3prm" w:history="1">
+      <w:hyperlink r:id="rId8" w:anchor="heading=h.lopc2m1s3prm" w:history="1">
         <w:r>
           <w:rPr>
             <w:rFonts w:ascii="Arial" w:eastAsia="Times New Roman" w:hAnsi="Arial" w:cs="Arial"/>
@@ -799,42 +577,14 @@
           <w:szCs w:val="24"/>
         </w:rPr>
       </w:pPr>
-      <w:hyperlink r:id="rId8" w:anchor="heading=h.yd7w3us39rbf" w:history="1">
-        <w:proofErr w:type="spellStart"/>
+      <w:hyperlink r:id="rId9" w:anchor="heading=h.yd7w3us39rbf" w:history="1">
         <w:r>
           <w:rPr>
             <w:rFonts w:ascii="Arial" w:eastAsia="Times New Roman" w:hAnsi="Arial" w:cs="Arial"/>
             <w:color w:val="000000"/>
             <w:u w:val="single"/>
           </w:rPr>
-          <w:t>Penjelasan</w:t>
-        </w:r>
-        <w:proofErr w:type="spellEnd"/>
-        <w:r>
-          <w:rPr>
-            <w:rFonts w:ascii="Arial" w:eastAsia="Times New Roman" w:hAnsi="Arial" w:cs="Arial"/>
-            <w:color w:val="000000"/>
-            <w:u w:val="single"/>
-          </w:rPr>
-          <w:t xml:space="preserve"> Command </w:t>
-        </w:r>
-        <w:proofErr w:type="spellStart"/>
-        <w:r>
-          <w:rPr>
-            <w:rFonts w:ascii="Arial" w:eastAsia="Times New Roman" w:hAnsi="Arial" w:cs="Arial"/>
-            <w:color w:val="000000"/>
-            <w:u w:val="single"/>
-          </w:rPr>
-          <w:t>dalam</w:t>
-        </w:r>
-        <w:proofErr w:type="spellEnd"/>
-        <w:r>
-          <w:rPr>
-            <w:rFonts w:ascii="Arial" w:eastAsia="Times New Roman" w:hAnsi="Arial" w:cs="Arial"/>
-            <w:color w:val="000000"/>
-            <w:u w:val="single"/>
-          </w:rPr>
-          <w:t xml:space="preserve"> game    </w:t>
+          <w:t xml:space="preserve">Penjelasan Command dalam game    </w:t>
         </w:r>
         <w:r>
           <w:rPr>
@@ -913,32 +663,14 @@
           <w:szCs w:val="24"/>
         </w:rPr>
       </w:pPr>
-      <w:hyperlink r:id="rId9" w:anchor="heading=h.t3fvqy1xzyl1" w:history="1">
+      <w:hyperlink r:id="rId10" w:anchor="heading=h.t3fvqy1xzyl1" w:history="1">
         <w:r>
           <w:rPr>
             <w:rFonts w:ascii="Arial" w:eastAsia="Times New Roman" w:hAnsi="Arial" w:cs="Arial"/>
             <w:color w:val="000000"/>
             <w:u w:val="single"/>
           </w:rPr>
-          <w:t xml:space="preserve">1.1 Menu </w:t>
-        </w:r>
-        <w:proofErr w:type="spellStart"/>
-        <w:r>
-          <w:rPr>
-            <w:rFonts w:ascii="Arial" w:eastAsia="Times New Roman" w:hAnsi="Arial" w:cs="Arial"/>
-            <w:color w:val="000000"/>
-            <w:u w:val="single"/>
-          </w:rPr>
-          <w:t>Utama</w:t>
-        </w:r>
-        <w:proofErr w:type="spellEnd"/>
-        <w:r>
-          <w:rPr>
-            <w:rFonts w:ascii="Arial" w:eastAsia="Times New Roman" w:hAnsi="Arial" w:cs="Arial"/>
-            <w:color w:val="000000"/>
-            <w:u w:val="single"/>
-          </w:rPr>
-          <w:t>   </w:t>
+          <w:t>1.1 Menu Utama   </w:t>
         </w:r>
         <w:r>
           <w:rPr>
@@ -1032,50 +764,14 @@
           <w:szCs w:val="24"/>
         </w:rPr>
       </w:pPr>
-      <w:hyperlink r:id="rId10" w:anchor="heading=h.nu18plypcjzo" w:history="1">
+      <w:hyperlink r:id="rId11" w:anchor="heading=h.nu18plypcjzo" w:history="1">
         <w:r>
           <w:rPr>
             <w:rFonts w:ascii="Arial" w:eastAsia="Times New Roman" w:hAnsi="Arial" w:cs="Arial"/>
             <w:color w:val="000000"/>
             <w:u w:val="single"/>
           </w:rPr>
-          <w:t xml:space="preserve">1.2 </w:t>
-        </w:r>
-        <w:proofErr w:type="spellStart"/>
-        <w:r>
-          <w:rPr>
-            <w:rFonts w:ascii="Arial" w:eastAsia="Times New Roman" w:hAnsi="Arial" w:cs="Arial"/>
-            <w:color w:val="000000"/>
-            <w:u w:val="single"/>
-          </w:rPr>
-          <w:t>Dalam</w:t>
-        </w:r>
-        <w:proofErr w:type="spellEnd"/>
-        <w:r>
-          <w:rPr>
-            <w:rFonts w:ascii="Arial" w:eastAsia="Times New Roman" w:hAnsi="Arial" w:cs="Arial"/>
-            <w:color w:val="000000"/>
-            <w:u w:val="single"/>
-          </w:rPr>
-          <w:t xml:space="preserve"> </w:t>
-        </w:r>
-        <w:proofErr w:type="spellStart"/>
-        <w:r>
-          <w:rPr>
-            <w:rFonts w:ascii="Arial" w:eastAsia="Times New Roman" w:hAnsi="Arial" w:cs="Arial"/>
-            <w:color w:val="000000"/>
-            <w:u w:val="single"/>
-          </w:rPr>
-          <w:t>Permainan</w:t>
-        </w:r>
-        <w:proofErr w:type="spellEnd"/>
-        <w:r>
-          <w:rPr>
-            <w:rFonts w:ascii="Arial" w:eastAsia="Times New Roman" w:hAnsi="Arial" w:cs="Arial"/>
-            <w:color w:val="000000"/>
-            <w:u w:val="single"/>
-          </w:rPr>
-          <w:t>   </w:t>
+          <w:t>1.2 Dalam Permainan   </w:t>
         </w:r>
         <w:r>
           <w:rPr>
@@ -1160,7 +856,7 @@
           <w:szCs w:val="24"/>
         </w:rPr>
       </w:pPr>
-      <w:hyperlink r:id="rId11" w:anchor="heading=h.q9dpu9j5fhme" w:history="1">
+      <w:hyperlink r:id="rId12" w:anchor="heading=h.q9dpu9j5fhme" w:history="1">
         <w:r>
           <w:rPr>
             <w:rFonts w:ascii="Arial" w:eastAsia="Times New Roman" w:hAnsi="Arial" w:cs="Arial"/>
@@ -1183,42 +879,14 @@
           <w:szCs w:val="24"/>
         </w:rPr>
       </w:pPr>
-      <w:hyperlink r:id="rId12" w:anchor="heading=h.urm2b3e5gjlq" w:history="1">
-        <w:proofErr w:type="spellStart"/>
+      <w:hyperlink r:id="rId13" w:anchor="heading=h.urm2b3e5gjlq" w:history="1">
         <w:r>
           <w:rPr>
             <w:rFonts w:ascii="Arial" w:eastAsia="Times New Roman" w:hAnsi="Arial" w:cs="Arial"/>
             <w:color w:val="000000"/>
             <w:u w:val="single"/>
           </w:rPr>
-          <w:t>Hasil</w:t>
-        </w:r>
-        <w:proofErr w:type="spellEnd"/>
-        <w:r>
-          <w:rPr>
-            <w:rFonts w:ascii="Arial" w:eastAsia="Times New Roman" w:hAnsi="Arial" w:cs="Arial"/>
-            <w:color w:val="000000"/>
-            <w:u w:val="single"/>
-          </w:rPr>
-          <w:t xml:space="preserve"> </w:t>
-        </w:r>
-        <w:proofErr w:type="spellStart"/>
-        <w:r>
-          <w:rPr>
-            <w:rFonts w:ascii="Arial" w:eastAsia="Times New Roman" w:hAnsi="Arial" w:cs="Arial"/>
-            <w:color w:val="000000"/>
-            <w:u w:val="single"/>
-          </w:rPr>
-          <w:t>Eksekusi</w:t>
-        </w:r>
-        <w:proofErr w:type="spellEnd"/>
-        <w:r>
-          <w:rPr>
-            <w:rFonts w:ascii="Arial" w:eastAsia="Times New Roman" w:hAnsi="Arial" w:cs="Arial"/>
-            <w:color w:val="000000"/>
-            <w:u w:val="single"/>
-          </w:rPr>
-          <w:t xml:space="preserve"> Program   </w:t>
+          <w:t>Hasil Eksekusi Program   </w:t>
         </w:r>
         <w:r>
           <w:rPr>
@@ -1311,7 +979,7 @@
           <w:szCs w:val="24"/>
         </w:rPr>
       </w:pPr>
-      <w:hyperlink r:id="rId13" w:anchor="heading=h.kirklfabsri0" w:history="1">
+      <w:hyperlink r:id="rId14" w:anchor="heading=h.kirklfabsri0" w:history="1">
         <w:r>
           <w:rPr>
             <w:rFonts w:ascii="Arial" w:eastAsia="Times New Roman" w:hAnsi="Arial" w:cs="Arial"/>
@@ -1333,41 +1001,13 @@
           <w:szCs w:val="24"/>
         </w:rPr>
       </w:pPr>
-      <w:proofErr w:type="spellStart"/>
       <w:r>
         <w:rPr>
           <w:rFonts w:ascii="Arial" w:eastAsia="Times New Roman" w:hAnsi="Arial" w:cs="Arial"/>
           <w:color w:val="000000"/>
           <w:u w:val="single"/>
         </w:rPr>
-        <w:t>Pembagian</w:t>
-      </w:r>
-      <w:proofErr w:type="spellEnd"/>
-      <w:r>
-        <w:rPr>
-          <w:rFonts w:ascii="Arial" w:eastAsia="Times New Roman" w:hAnsi="Arial" w:cs="Arial"/>
-          <w:color w:val="000000"/>
-          <w:u w:val="single"/>
-        </w:rPr>
-        <w:t xml:space="preserve"> </w:t>
-      </w:r>
-      <w:proofErr w:type="spellStart"/>
-      <w:r>
-        <w:rPr>
-          <w:rFonts w:ascii="Arial" w:eastAsia="Times New Roman" w:hAnsi="Arial" w:cs="Arial"/>
-          <w:color w:val="000000"/>
-          <w:u w:val="single"/>
-        </w:rPr>
-        <w:t>Kerja</w:t>
-      </w:r>
-      <w:proofErr w:type="spellEnd"/>
-      <w:r>
-        <w:rPr>
-          <w:rFonts w:ascii="Arial" w:eastAsia="Times New Roman" w:hAnsi="Arial" w:cs="Arial"/>
-          <w:color w:val="000000"/>
-          <w:u w:val="single"/>
-        </w:rPr>
-        <w:t xml:space="preserve">    </w:t>
+        <w:t xml:space="preserve">Pembagian Kerja    </w:t>
       </w:r>
       <w:r>
         <w:rPr>
@@ -1630,7 +1270,6 @@
           <w:szCs w:val="36"/>
         </w:rPr>
       </w:pPr>
-      <w:proofErr w:type="spellStart"/>
       <w:r>
         <w:rPr>
           <w:rFonts w:ascii="Arial" w:eastAsia="Times New Roman" w:hAnsi="Arial" w:cs="Arial"/>
@@ -1638,48 +1277,27 @@
           <w:sz w:val="32"/>
           <w:szCs w:val="32"/>
         </w:rPr>
-        <w:t>Penjelasan</w:t>
-      </w:r>
-      <w:proofErr w:type="spellEnd"/>
-      <w:r>
-        <w:rPr>
-          <w:rFonts w:ascii="Arial" w:eastAsia="Times New Roman" w:hAnsi="Arial" w:cs="Arial"/>
+        <w:t xml:space="preserve">Penjelasan </w:t>
+      </w:r>
+      <w:r>
+        <w:rPr>
+          <w:rFonts w:ascii="Arial" w:eastAsia="Times New Roman" w:hAnsi="Arial" w:cs="Arial"/>
+          <w:i/>
+          <w:iCs/>
           <w:color w:val="000000"/>
           <w:sz w:val="32"/>
           <w:szCs w:val="32"/>
         </w:rPr>
-        <w:t xml:space="preserve"> </w:t>
-      </w:r>
-      <w:r>
-        <w:rPr>
-          <w:rFonts w:ascii="Arial" w:eastAsia="Times New Roman" w:hAnsi="Arial" w:cs="Arial"/>
-          <w:i/>
-          <w:iCs/>
+        <w:t xml:space="preserve">Command </w:t>
+      </w:r>
+      <w:r>
+        <w:rPr>
+          <w:rFonts w:ascii="Arial" w:eastAsia="Times New Roman" w:hAnsi="Arial" w:cs="Arial"/>
           <w:color w:val="000000"/>
           <w:sz w:val="32"/>
           <w:szCs w:val="32"/>
         </w:rPr>
-        <w:t xml:space="preserve">Command </w:t>
-      </w:r>
-      <w:proofErr w:type="spellStart"/>
-      <w:r>
-        <w:rPr>
-          <w:rFonts w:ascii="Arial" w:eastAsia="Times New Roman" w:hAnsi="Arial" w:cs="Arial"/>
-          <w:color w:val="000000"/>
-          <w:sz w:val="32"/>
-          <w:szCs w:val="32"/>
-        </w:rPr>
-        <w:t>dalam</w:t>
-      </w:r>
-      <w:proofErr w:type="spellEnd"/>
-      <w:r>
-        <w:rPr>
-          <w:rFonts w:ascii="Arial" w:eastAsia="Times New Roman" w:hAnsi="Arial" w:cs="Arial"/>
-          <w:color w:val="000000"/>
-          <w:sz w:val="32"/>
-          <w:szCs w:val="32"/>
-        </w:rPr>
-        <w:t xml:space="preserve"> game</w:t>
+        <w:t>dalam game</w:t>
       </w:r>
     </w:p>
     <w:p>
@@ -1701,51 +1319,24 @@
           <w:sz w:val="24"/>
           <w:szCs w:val="24"/>
         </w:rPr>
-        <w:t xml:space="preserve">1.1 Menu </w:t>
-      </w:r>
-      <w:proofErr w:type="spellStart"/>
-      <w:r>
-        <w:rPr>
-          <w:rFonts w:ascii="Arial" w:eastAsia="Times New Roman" w:hAnsi="Arial" w:cs="Arial"/>
-          <w:color w:val="434343"/>
-          <w:sz w:val="24"/>
-          <w:szCs w:val="24"/>
-        </w:rPr>
-        <w:t>Utama</w:t>
-      </w:r>
-      <w:proofErr w:type="spellEnd"/>
-    </w:p>
-    <w:p>
-      <w:pPr>
-        <w:spacing w:after="0" w:line="240" w:lineRule="auto"/>
-        <w:rPr>
-          <w:rFonts w:ascii="Times New Roman" w:eastAsia="Times New Roman" w:hAnsi="Times New Roman" w:cs="Times New Roman"/>
-          <w:sz w:val="24"/>
-          <w:szCs w:val="24"/>
-        </w:rPr>
-      </w:pPr>
-      <w:r>
-        <w:rPr>
-          <w:rFonts w:ascii="Arial" w:eastAsia="Times New Roman" w:hAnsi="Arial" w:cs="Arial"/>
-          <w:color w:val="000000"/>
-        </w:rPr>
-        <w:t xml:space="preserve">    </w:t>
-      </w:r>
-      <w:proofErr w:type="gramStart"/>
-      <w:r>
-        <w:rPr>
-          <w:rFonts w:ascii="Arial" w:eastAsia="Times New Roman" w:hAnsi="Arial" w:cs="Arial"/>
-          <w:color w:val="000000"/>
-        </w:rPr>
-        <w:t>start</w:t>
-      </w:r>
-      <w:proofErr w:type="gramEnd"/>
-      <w:r>
-        <w:rPr>
-          <w:rFonts w:ascii="Arial" w:eastAsia="Times New Roman" w:hAnsi="Arial" w:cs="Arial"/>
-          <w:color w:val="000000"/>
-        </w:rPr>
-        <w:t>.        </w:t>
+        <w:t>1.1 Menu Utama</w:t>
+      </w:r>
+    </w:p>
+    <w:p>
+      <w:pPr>
+        <w:spacing w:after="0" w:line="240" w:lineRule="auto"/>
+        <w:rPr>
+          <w:rFonts w:ascii="Times New Roman" w:eastAsia="Times New Roman" w:hAnsi="Times New Roman" w:cs="Times New Roman"/>
+          <w:sz w:val="24"/>
+          <w:szCs w:val="24"/>
+        </w:rPr>
+      </w:pPr>
+      <w:r>
+        <w:rPr>
+          <w:rFonts w:ascii="Arial" w:eastAsia="Times New Roman" w:hAnsi="Arial" w:cs="Arial"/>
+          <w:color w:val="000000"/>
+        </w:rPr>
+        <w:t>    start.        </w:t>
       </w:r>
       <w:r>
         <w:rPr>
@@ -1760,137 +1351,7 @@
           <w:rFonts w:ascii="Arial" w:eastAsia="Times New Roman" w:hAnsi="Arial" w:cs="Arial"/>
           <w:color w:val="000000"/>
         </w:rPr>
-        <w:t xml:space="preserve"> -&gt; </w:t>
-      </w:r>
-      <w:proofErr w:type="spellStart"/>
-      <w:proofErr w:type="gramStart"/>
-      <w:r>
-        <w:rPr>
-          <w:rFonts w:ascii="Arial" w:eastAsia="Times New Roman" w:hAnsi="Arial" w:cs="Arial"/>
-          <w:color w:val="000000"/>
-        </w:rPr>
-        <w:t>memulai</w:t>
-      </w:r>
-      <w:proofErr w:type="spellEnd"/>
-      <w:proofErr w:type="gramEnd"/>
-      <w:r>
-        <w:rPr>
-          <w:rFonts w:ascii="Arial" w:eastAsia="Times New Roman" w:hAnsi="Arial" w:cs="Arial"/>
-          <w:color w:val="000000"/>
-        </w:rPr>
-        <w:t xml:space="preserve"> </w:t>
-      </w:r>
-      <w:proofErr w:type="spellStart"/>
-      <w:r>
-        <w:rPr>
-          <w:rFonts w:ascii="Arial" w:eastAsia="Times New Roman" w:hAnsi="Arial" w:cs="Arial"/>
-          <w:color w:val="000000"/>
-        </w:rPr>
-        <w:t>permainan</w:t>
-      </w:r>
-      <w:proofErr w:type="spellEnd"/>
-      <w:r>
-        <w:rPr>
-          <w:rFonts w:ascii="Arial" w:eastAsia="Times New Roman" w:hAnsi="Arial" w:cs="Arial"/>
-          <w:color w:val="000000"/>
-        </w:rPr>
-        <w:t xml:space="preserve">. </w:t>
-      </w:r>
-      <w:proofErr w:type="spellStart"/>
-      <w:r>
-        <w:rPr>
-          <w:rFonts w:ascii="Arial" w:eastAsia="Times New Roman" w:hAnsi="Arial" w:cs="Arial"/>
-          <w:color w:val="000000"/>
-        </w:rPr>
-        <w:t>Memilih</w:t>
-      </w:r>
-      <w:proofErr w:type="spellEnd"/>
-      <w:r>
-        <w:rPr>
-          <w:rFonts w:ascii="Arial" w:eastAsia="Times New Roman" w:hAnsi="Arial" w:cs="Arial"/>
-          <w:color w:val="000000"/>
-        </w:rPr>
-        <w:t xml:space="preserve"> </w:t>
-      </w:r>
-      <w:proofErr w:type="spellStart"/>
-      <w:r>
-        <w:rPr>
-          <w:rFonts w:ascii="Arial" w:eastAsia="Times New Roman" w:hAnsi="Arial" w:cs="Arial"/>
-          <w:color w:val="000000"/>
-        </w:rPr>
-        <w:t>antara</w:t>
-      </w:r>
-      <w:proofErr w:type="spellEnd"/>
-      <w:r>
-        <w:rPr>
-          <w:rFonts w:ascii="Arial" w:eastAsia="Times New Roman" w:hAnsi="Arial" w:cs="Arial"/>
-          <w:color w:val="000000"/>
-        </w:rPr>
-        <w:t xml:space="preserve"> </w:t>
-      </w:r>
-      <w:proofErr w:type="spellStart"/>
-      <w:r>
-        <w:rPr>
-          <w:rFonts w:ascii="Arial" w:eastAsia="Times New Roman" w:hAnsi="Arial" w:cs="Arial"/>
-          <w:color w:val="000000"/>
-        </w:rPr>
-        <w:t>memulai</w:t>
-      </w:r>
-      <w:proofErr w:type="spellEnd"/>
-      <w:r>
-        <w:rPr>
-          <w:rFonts w:ascii="Arial" w:eastAsia="Times New Roman" w:hAnsi="Arial" w:cs="Arial"/>
-          <w:color w:val="000000"/>
-        </w:rPr>
-        <w:t xml:space="preserve"> </w:t>
-      </w:r>
-      <w:proofErr w:type="spellStart"/>
-      <w:r>
-        <w:rPr>
-          <w:rFonts w:ascii="Arial" w:eastAsia="Times New Roman" w:hAnsi="Arial" w:cs="Arial"/>
-          <w:color w:val="000000"/>
-        </w:rPr>
-        <w:t>permainan</w:t>
-      </w:r>
-      <w:proofErr w:type="spellEnd"/>
-      <w:r>
-        <w:rPr>
-          <w:rFonts w:ascii="Arial" w:eastAsia="Times New Roman" w:hAnsi="Arial" w:cs="Arial"/>
-          <w:color w:val="000000"/>
-        </w:rPr>
-        <w:t xml:space="preserve"> </w:t>
-      </w:r>
-      <w:proofErr w:type="spellStart"/>
-      <w:r>
-        <w:rPr>
-          <w:rFonts w:ascii="Arial" w:eastAsia="Times New Roman" w:hAnsi="Arial" w:cs="Arial"/>
-          <w:color w:val="000000"/>
-        </w:rPr>
-        <w:t>baru</w:t>
-      </w:r>
-      <w:proofErr w:type="spellEnd"/>
-      <w:r>
-        <w:rPr>
-          <w:rFonts w:ascii="Arial" w:eastAsia="Times New Roman" w:hAnsi="Arial" w:cs="Arial"/>
-          <w:color w:val="000000"/>
-        </w:rPr>
-        <w:t xml:space="preserve"> </w:t>
-      </w:r>
-      <w:proofErr w:type="spellStart"/>
-      <w:r>
-        <w:rPr>
-          <w:rFonts w:ascii="Arial" w:eastAsia="Times New Roman" w:hAnsi="Arial" w:cs="Arial"/>
-          <w:color w:val="000000"/>
-        </w:rPr>
-        <w:t>atau</w:t>
-      </w:r>
-      <w:proofErr w:type="spellEnd"/>
-      <w:r>
-        <w:rPr>
-          <w:rFonts w:ascii="Arial" w:eastAsia="Times New Roman" w:hAnsi="Arial" w:cs="Arial"/>
-          <w:color w:val="000000"/>
-        </w:rPr>
-        <w:t xml:space="preserve"> </w:t>
+        <w:t xml:space="preserve"> -&gt; memulai permainan. Memilih antara memulai permainan baru atau </w:t>
       </w:r>
     </w:p>
     <w:p>
@@ -1935,90 +1396,24 @@
           <w:rFonts w:ascii="Arial" w:eastAsia="Times New Roman" w:hAnsi="Arial" w:cs="Arial"/>
           <w:color w:val="000000"/>
         </w:rPr>
-        <w:t xml:space="preserve"> </w:t>
-      </w:r>
-      <w:proofErr w:type="spellStart"/>
-      <w:proofErr w:type="gramStart"/>
-      <w:r>
-        <w:rPr>
-          <w:rFonts w:ascii="Arial" w:eastAsia="Times New Roman" w:hAnsi="Arial" w:cs="Arial"/>
-          <w:color w:val="000000"/>
-        </w:rPr>
-        <w:t>meload</w:t>
-      </w:r>
-      <w:proofErr w:type="spellEnd"/>
-      <w:proofErr w:type="gramEnd"/>
-      <w:r>
-        <w:rPr>
-          <w:rFonts w:ascii="Arial" w:eastAsia="Times New Roman" w:hAnsi="Arial" w:cs="Arial"/>
-          <w:color w:val="000000"/>
-        </w:rPr>
-        <w:t xml:space="preserve"> game yang </w:t>
-      </w:r>
-      <w:proofErr w:type="spellStart"/>
-      <w:r>
-        <w:rPr>
-          <w:rFonts w:ascii="Arial" w:eastAsia="Times New Roman" w:hAnsi="Arial" w:cs="Arial"/>
-          <w:color w:val="000000"/>
-        </w:rPr>
-        <w:t>pernah</w:t>
-      </w:r>
-      <w:proofErr w:type="spellEnd"/>
-      <w:r>
-        <w:rPr>
-          <w:rFonts w:ascii="Arial" w:eastAsia="Times New Roman" w:hAnsi="Arial" w:cs="Arial"/>
-          <w:color w:val="000000"/>
-        </w:rPr>
-        <w:t xml:space="preserve"> </w:t>
-      </w:r>
-      <w:proofErr w:type="spellStart"/>
-      <w:r>
-        <w:rPr>
-          <w:rFonts w:ascii="Arial" w:eastAsia="Times New Roman" w:hAnsi="Arial" w:cs="Arial"/>
-          <w:color w:val="000000"/>
-        </w:rPr>
-        <w:t>disimpan</w:t>
-      </w:r>
-      <w:proofErr w:type="spellEnd"/>
-      <w:r>
-        <w:rPr>
-          <w:rFonts w:ascii="Arial" w:eastAsia="Times New Roman" w:hAnsi="Arial" w:cs="Arial"/>
-          <w:color w:val="000000"/>
-        </w:rPr>
-        <w:t>.</w:t>
-      </w:r>
-    </w:p>
-    <w:p>
-      <w:pPr>
-        <w:spacing w:after="0" w:line="240" w:lineRule="auto"/>
-        <w:rPr>
-          <w:rFonts w:ascii="Times New Roman" w:eastAsia="Times New Roman" w:hAnsi="Times New Roman" w:cs="Times New Roman"/>
-          <w:sz w:val="24"/>
-          <w:szCs w:val="24"/>
-        </w:rPr>
-      </w:pPr>
-      <w:r>
-        <w:rPr>
-          <w:rFonts w:ascii="Arial" w:eastAsia="Times New Roman" w:hAnsi="Arial" w:cs="Arial"/>
-          <w:color w:val="000000"/>
-        </w:rPr>
-        <w:t xml:space="preserve">    </w:t>
-      </w:r>
-      <w:proofErr w:type="gramStart"/>
-      <w:r>
-        <w:rPr>
-          <w:rFonts w:ascii="Arial" w:eastAsia="Times New Roman" w:hAnsi="Arial" w:cs="Arial"/>
-          <w:color w:val="000000"/>
-        </w:rPr>
-        <w:t>new</w:t>
-      </w:r>
-      <w:proofErr w:type="gramEnd"/>
-      <w:r>
-        <w:rPr>
-          <w:rFonts w:ascii="Arial" w:eastAsia="Times New Roman" w:hAnsi="Arial" w:cs="Arial"/>
-          <w:color w:val="000000"/>
-        </w:rPr>
-        <w:t xml:space="preserve">         </w:t>
+        <w:t xml:space="preserve"> meload game yang pernah disimpan.</w:t>
+      </w:r>
+    </w:p>
+    <w:p>
+      <w:pPr>
+        <w:spacing w:after="0" w:line="240" w:lineRule="auto"/>
+        <w:rPr>
+          <w:rFonts w:ascii="Times New Roman" w:eastAsia="Times New Roman" w:hAnsi="Times New Roman" w:cs="Times New Roman"/>
+          <w:sz w:val="24"/>
+          <w:szCs w:val="24"/>
+        </w:rPr>
+      </w:pPr>
+      <w:r>
+        <w:rPr>
+          <w:rFonts w:ascii="Arial" w:eastAsia="Times New Roman" w:hAnsi="Arial" w:cs="Arial"/>
+          <w:color w:val="000000"/>
+        </w:rPr>
+        <w:t xml:space="preserve">    new         </w:t>
       </w:r>
       <w:r>
         <w:rPr>
@@ -2040,55 +1435,7 @@
           <w:rFonts w:ascii="Arial" w:eastAsia="Times New Roman" w:hAnsi="Arial" w:cs="Arial"/>
           <w:color w:val="000000"/>
         </w:rPr>
-        <w:t xml:space="preserve">-&gt; </w:t>
-      </w:r>
-      <w:proofErr w:type="spellStart"/>
-      <w:r>
-        <w:rPr>
-          <w:rFonts w:ascii="Arial" w:eastAsia="Times New Roman" w:hAnsi="Arial" w:cs="Arial"/>
-          <w:color w:val="000000"/>
-        </w:rPr>
-        <w:t>memulai</w:t>
-      </w:r>
-      <w:proofErr w:type="spellEnd"/>
-      <w:r>
-        <w:rPr>
-          <w:rFonts w:ascii="Arial" w:eastAsia="Times New Roman" w:hAnsi="Arial" w:cs="Arial"/>
-          <w:color w:val="000000"/>
-        </w:rPr>
-        <w:t xml:space="preserve"> </w:t>
-      </w:r>
-      <w:proofErr w:type="spellStart"/>
-      <w:r>
-        <w:rPr>
-          <w:rFonts w:ascii="Arial" w:eastAsia="Times New Roman" w:hAnsi="Arial" w:cs="Arial"/>
-          <w:color w:val="000000"/>
-        </w:rPr>
-        <w:t>permainan</w:t>
-      </w:r>
-      <w:proofErr w:type="spellEnd"/>
-      <w:r>
-        <w:rPr>
-          <w:rFonts w:ascii="Arial" w:eastAsia="Times New Roman" w:hAnsi="Arial" w:cs="Arial"/>
-          <w:color w:val="000000"/>
-        </w:rPr>
-        <w:t xml:space="preserve"> </w:t>
-      </w:r>
-      <w:proofErr w:type="spellStart"/>
-      <w:r>
-        <w:rPr>
-          <w:rFonts w:ascii="Arial" w:eastAsia="Times New Roman" w:hAnsi="Arial" w:cs="Arial"/>
-          <w:color w:val="000000"/>
-        </w:rPr>
-        <w:t>baru</w:t>
-      </w:r>
-      <w:proofErr w:type="spellEnd"/>
-      <w:r>
-        <w:rPr>
-          <w:rFonts w:ascii="Arial" w:eastAsia="Times New Roman" w:hAnsi="Arial" w:cs="Arial"/>
-          <w:color w:val="000000"/>
-        </w:rPr>
-        <w:t>.</w:t>
+        <w:t>-&gt; memulai permainan baru.</w:t>
       </w:r>
     </w:p>
     <w:p>
@@ -2112,32 +1459,7 @@
           <w:rFonts w:ascii="Arial" w:eastAsia="Times New Roman" w:hAnsi="Arial" w:cs="Arial"/>
           <w:color w:val="000000"/>
         </w:rPr>
-        <w:t>load</w:t>
-      </w:r>
-      <w:proofErr w:type="gramStart"/>
-      <w:r>
-        <w:rPr>
-          <w:rFonts w:ascii="Arial" w:eastAsia="Times New Roman" w:hAnsi="Arial" w:cs="Arial"/>
-          <w:color w:val="000000"/>
-        </w:rPr>
-        <w:t>.(</w:t>
-      </w:r>
-      <w:proofErr w:type="spellStart"/>
-      <w:proofErr w:type="gramEnd"/>
-      <w:r>
-        <w:rPr>
-          <w:rFonts w:ascii="Arial" w:eastAsia="Times New Roman" w:hAnsi="Arial" w:cs="Arial"/>
-          <w:color w:val="000000"/>
-        </w:rPr>
-        <w:t>namafile</w:t>
-      </w:r>
-      <w:proofErr w:type="spellEnd"/>
-      <w:r>
-        <w:rPr>
-          <w:rFonts w:ascii="Arial" w:eastAsia="Times New Roman" w:hAnsi="Arial" w:cs="Arial"/>
-          <w:color w:val="000000"/>
-        </w:rPr>
-        <w:t xml:space="preserve">) </w:t>
+        <w:t xml:space="preserve">load.(namafile) </w:t>
       </w:r>
       <w:r>
         <w:rPr>
@@ -2151,119 +1473,7 @@
           <w:rFonts w:ascii="Arial" w:eastAsia="Times New Roman" w:hAnsi="Arial" w:cs="Arial"/>
           <w:color w:val="000000"/>
         </w:rPr>
-        <w:t xml:space="preserve"> -&gt; me-load </w:t>
-      </w:r>
-      <w:proofErr w:type="spellStart"/>
-      <w:r>
-        <w:rPr>
-          <w:rFonts w:ascii="Arial" w:eastAsia="Times New Roman" w:hAnsi="Arial" w:cs="Arial"/>
-          <w:color w:val="000000"/>
-        </w:rPr>
-        <w:t>permainan</w:t>
-      </w:r>
-      <w:proofErr w:type="spellEnd"/>
-      <w:r>
-        <w:rPr>
-          <w:rFonts w:ascii="Arial" w:eastAsia="Times New Roman" w:hAnsi="Arial" w:cs="Arial"/>
-          <w:color w:val="000000"/>
-        </w:rPr>
-        <w:t xml:space="preserve"> yang </w:t>
-      </w:r>
-      <w:proofErr w:type="spellStart"/>
-      <w:r>
-        <w:rPr>
-          <w:rFonts w:ascii="Arial" w:eastAsia="Times New Roman" w:hAnsi="Arial" w:cs="Arial"/>
-          <w:color w:val="000000"/>
-        </w:rPr>
-        <w:t>sudah</w:t>
-      </w:r>
-      <w:proofErr w:type="spellEnd"/>
-      <w:r>
-        <w:rPr>
-          <w:rFonts w:ascii="Arial" w:eastAsia="Times New Roman" w:hAnsi="Arial" w:cs="Arial"/>
-          <w:color w:val="000000"/>
-        </w:rPr>
-        <w:t xml:space="preserve"> </w:t>
-      </w:r>
-      <w:proofErr w:type="spellStart"/>
-      <w:r>
-        <w:rPr>
-          <w:rFonts w:ascii="Arial" w:eastAsia="Times New Roman" w:hAnsi="Arial" w:cs="Arial"/>
-          <w:color w:val="000000"/>
-        </w:rPr>
-        <w:t>pernah</w:t>
-      </w:r>
-      <w:proofErr w:type="spellEnd"/>
-      <w:r>
-        <w:rPr>
-          <w:rFonts w:ascii="Arial" w:eastAsia="Times New Roman" w:hAnsi="Arial" w:cs="Arial"/>
-          <w:color w:val="000000"/>
-        </w:rPr>
-        <w:t xml:space="preserve"> </w:t>
-      </w:r>
-      <w:proofErr w:type="spellStart"/>
-      <w:r>
-        <w:rPr>
-          <w:rFonts w:ascii="Arial" w:eastAsia="Times New Roman" w:hAnsi="Arial" w:cs="Arial"/>
-          <w:color w:val="000000"/>
-        </w:rPr>
-        <w:t>disimpan</w:t>
-      </w:r>
-      <w:proofErr w:type="spellEnd"/>
-      <w:r>
-        <w:rPr>
-          <w:rFonts w:ascii="Arial" w:eastAsia="Times New Roman" w:hAnsi="Arial" w:cs="Arial"/>
-          <w:color w:val="000000"/>
-        </w:rPr>
-        <w:t xml:space="preserve">, </w:t>
-      </w:r>
-      <w:proofErr w:type="spellStart"/>
-      <w:r>
-        <w:rPr>
-          <w:rFonts w:ascii="Arial" w:eastAsia="Times New Roman" w:hAnsi="Arial" w:cs="Arial"/>
-          <w:color w:val="000000"/>
-        </w:rPr>
-        <w:t>jika</w:t>
-      </w:r>
-      <w:proofErr w:type="spellEnd"/>
-      <w:r>
-        <w:rPr>
-          <w:rFonts w:ascii="Arial" w:eastAsia="Times New Roman" w:hAnsi="Arial" w:cs="Arial"/>
-          <w:color w:val="000000"/>
-        </w:rPr>
-        <w:t xml:space="preserve"> </w:t>
-      </w:r>
-      <w:proofErr w:type="spellStart"/>
-      <w:r>
-        <w:rPr>
-          <w:rFonts w:ascii="Arial" w:eastAsia="Times New Roman" w:hAnsi="Arial" w:cs="Arial"/>
-          <w:color w:val="000000"/>
-        </w:rPr>
-        <w:t>belum</w:t>
-      </w:r>
-      <w:proofErr w:type="spellEnd"/>
-      <w:r>
-        <w:rPr>
-          <w:rFonts w:ascii="Arial" w:eastAsia="Times New Roman" w:hAnsi="Arial" w:cs="Arial"/>
-          <w:color w:val="000000"/>
-        </w:rPr>
-        <w:t xml:space="preserve"> </w:t>
-      </w:r>
-      <w:proofErr w:type="spellStart"/>
-      <w:r>
-        <w:rPr>
-          <w:rFonts w:ascii="Arial" w:eastAsia="Times New Roman" w:hAnsi="Arial" w:cs="Arial"/>
-          <w:color w:val="000000"/>
-        </w:rPr>
-        <w:t>pernah</w:t>
-      </w:r>
-      <w:proofErr w:type="spellEnd"/>
-      <w:r>
-        <w:rPr>
-          <w:rFonts w:ascii="Arial" w:eastAsia="Times New Roman" w:hAnsi="Arial" w:cs="Arial"/>
-          <w:color w:val="000000"/>
-        </w:rPr>
-        <w:t xml:space="preserve"> </w:t>
+        <w:t xml:space="preserve"> -&gt; me-load permainan yang sudah pernah disimpan, jika belum pernah </w:t>
       </w:r>
     </w:p>
     <w:p>
@@ -2302,137 +1512,7 @@
           <w:rFonts w:ascii="Arial" w:eastAsia="Times New Roman" w:hAnsi="Arial" w:cs="Arial"/>
           <w:color w:val="000000"/>
         </w:rPr>
-        <w:t xml:space="preserve"> </w:t>
-      </w:r>
-      <w:proofErr w:type="spellStart"/>
-      <w:proofErr w:type="gramStart"/>
-      <w:r>
-        <w:rPr>
-          <w:rFonts w:ascii="Arial" w:eastAsia="Times New Roman" w:hAnsi="Arial" w:cs="Arial"/>
-          <w:color w:val="000000"/>
-        </w:rPr>
-        <w:t>disimpan</w:t>
-      </w:r>
-      <w:proofErr w:type="spellEnd"/>
-      <w:proofErr w:type="gramEnd"/>
-      <w:r>
-        <w:rPr>
-          <w:rFonts w:ascii="Arial" w:eastAsia="Times New Roman" w:hAnsi="Arial" w:cs="Arial"/>
-          <w:color w:val="000000"/>
-        </w:rPr>
-        <w:t xml:space="preserve">, </w:t>
-      </w:r>
-      <w:proofErr w:type="spellStart"/>
-      <w:r>
-        <w:rPr>
-          <w:rFonts w:ascii="Arial" w:eastAsia="Times New Roman" w:hAnsi="Arial" w:cs="Arial"/>
-          <w:color w:val="000000"/>
-        </w:rPr>
-        <w:t>akan</w:t>
-      </w:r>
-      <w:proofErr w:type="spellEnd"/>
-      <w:r>
-        <w:rPr>
-          <w:rFonts w:ascii="Arial" w:eastAsia="Times New Roman" w:hAnsi="Arial" w:cs="Arial"/>
-          <w:color w:val="000000"/>
-        </w:rPr>
-        <w:t xml:space="preserve"> </w:t>
-      </w:r>
-      <w:proofErr w:type="spellStart"/>
-      <w:r>
-        <w:rPr>
-          <w:rFonts w:ascii="Arial" w:eastAsia="Times New Roman" w:hAnsi="Arial" w:cs="Arial"/>
-          <w:color w:val="000000"/>
-        </w:rPr>
-        <w:t>memunculkan</w:t>
-      </w:r>
-      <w:proofErr w:type="spellEnd"/>
-      <w:r>
-        <w:rPr>
-          <w:rFonts w:ascii="Arial" w:eastAsia="Times New Roman" w:hAnsi="Arial" w:cs="Arial"/>
-          <w:color w:val="000000"/>
-        </w:rPr>
-        <w:t xml:space="preserve"> </w:t>
-      </w:r>
-      <w:proofErr w:type="spellStart"/>
-      <w:r>
-        <w:rPr>
-          <w:rFonts w:ascii="Arial" w:eastAsia="Times New Roman" w:hAnsi="Arial" w:cs="Arial"/>
-          <w:color w:val="000000"/>
-        </w:rPr>
-        <w:t>pesan</w:t>
-      </w:r>
-      <w:proofErr w:type="spellEnd"/>
-      <w:r>
-        <w:rPr>
-          <w:rFonts w:ascii="Arial" w:eastAsia="Times New Roman" w:hAnsi="Arial" w:cs="Arial"/>
-          <w:color w:val="000000"/>
-        </w:rPr>
-        <w:t xml:space="preserve"> </w:t>
-      </w:r>
-      <w:proofErr w:type="spellStart"/>
-      <w:r>
-        <w:rPr>
-          <w:rFonts w:ascii="Arial" w:eastAsia="Times New Roman" w:hAnsi="Arial" w:cs="Arial"/>
-          <w:color w:val="000000"/>
-        </w:rPr>
-        <w:t>kesalahan</w:t>
-      </w:r>
-      <w:proofErr w:type="spellEnd"/>
-      <w:r>
-        <w:rPr>
-          <w:rFonts w:ascii="Arial" w:eastAsia="Times New Roman" w:hAnsi="Arial" w:cs="Arial"/>
-          <w:color w:val="000000"/>
-        </w:rPr>
-        <w:t xml:space="preserve"> </w:t>
-      </w:r>
-      <w:proofErr w:type="spellStart"/>
-      <w:r>
-        <w:rPr>
-          <w:rFonts w:ascii="Arial" w:eastAsia="Times New Roman" w:hAnsi="Arial" w:cs="Arial"/>
-          <w:color w:val="000000"/>
-        </w:rPr>
-        <w:t>jika</w:t>
-      </w:r>
-      <w:proofErr w:type="spellEnd"/>
-      <w:r>
-        <w:rPr>
-          <w:rFonts w:ascii="Arial" w:eastAsia="Times New Roman" w:hAnsi="Arial" w:cs="Arial"/>
-          <w:color w:val="000000"/>
-        </w:rPr>
-        <w:t xml:space="preserve"> </w:t>
-      </w:r>
-      <w:proofErr w:type="spellStart"/>
-      <w:r>
-        <w:rPr>
-          <w:rFonts w:ascii="Arial" w:eastAsia="Times New Roman" w:hAnsi="Arial" w:cs="Arial"/>
-          <w:color w:val="000000"/>
-        </w:rPr>
-        <w:t>belum</w:t>
-      </w:r>
-      <w:proofErr w:type="spellEnd"/>
-      <w:r>
-        <w:rPr>
-          <w:rFonts w:ascii="Arial" w:eastAsia="Times New Roman" w:hAnsi="Arial" w:cs="Arial"/>
-          <w:color w:val="000000"/>
-        </w:rPr>
-        <w:t xml:space="preserve"> </w:t>
-      </w:r>
-      <w:proofErr w:type="spellStart"/>
-      <w:r>
-        <w:rPr>
-          <w:rFonts w:ascii="Arial" w:eastAsia="Times New Roman" w:hAnsi="Arial" w:cs="Arial"/>
-          <w:color w:val="000000"/>
-        </w:rPr>
-        <w:t>pernah</w:t>
-      </w:r>
-      <w:proofErr w:type="spellEnd"/>
-      <w:r>
-        <w:rPr>
-          <w:rFonts w:ascii="Arial" w:eastAsia="Times New Roman" w:hAnsi="Arial" w:cs="Arial"/>
-          <w:color w:val="000000"/>
-        </w:rPr>
-        <w:t xml:space="preserve"> </w:t>
+        <w:t xml:space="preserve"> disimpan, akan memunculkan pesan kesalahan jika belum pernah </w:t>
       </w:r>
     </w:p>
     <w:p>
@@ -2471,41 +1551,7 @@
           <w:rFonts w:ascii="Arial" w:eastAsia="Times New Roman" w:hAnsi="Arial" w:cs="Arial"/>
           <w:color w:val="000000"/>
         </w:rPr>
-        <w:t xml:space="preserve"> </w:t>
-      </w:r>
-      <w:proofErr w:type="spellStart"/>
-      <w:proofErr w:type="gramStart"/>
-      <w:r>
-        <w:rPr>
-          <w:rFonts w:ascii="Arial" w:eastAsia="Times New Roman" w:hAnsi="Arial" w:cs="Arial"/>
-          <w:color w:val="000000"/>
-        </w:rPr>
-        <w:t>menyimpan</w:t>
-      </w:r>
-      <w:proofErr w:type="spellEnd"/>
-      <w:proofErr w:type="gramEnd"/>
-      <w:r>
-        <w:rPr>
-          <w:rFonts w:ascii="Arial" w:eastAsia="Times New Roman" w:hAnsi="Arial" w:cs="Arial"/>
-          <w:color w:val="000000"/>
-        </w:rPr>
-        <w:t xml:space="preserve"> </w:t>
-      </w:r>
-      <w:proofErr w:type="spellStart"/>
-      <w:r>
-        <w:rPr>
-          <w:rFonts w:ascii="Arial" w:eastAsia="Times New Roman" w:hAnsi="Arial" w:cs="Arial"/>
-          <w:color w:val="000000"/>
-        </w:rPr>
-        <w:t>permainan</w:t>
-      </w:r>
-      <w:proofErr w:type="spellEnd"/>
-      <w:r>
-        <w:rPr>
-          <w:rFonts w:ascii="Arial" w:eastAsia="Times New Roman" w:hAnsi="Arial" w:cs="Arial"/>
-          <w:color w:val="000000"/>
-        </w:rPr>
-        <w:t>.</w:t>
+        <w:t xml:space="preserve"> menyimpan permainan.</w:t>
       </w:r>
     </w:p>
     <w:p>
@@ -2524,21 +1570,12 @@
         </w:rPr>
         <w:t xml:space="preserve">    </w:t>
       </w:r>
-      <w:proofErr w:type="gramStart"/>
-      <w:r>
-        <w:rPr>
-          <w:rFonts w:ascii="Arial" w:eastAsia="Times New Roman" w:hAnsi="Arial" w:cs="Arial"/>
-          <w:color w:val="000000"/>
-        </w:rPr>
-        <w:t>quit</w:t>
-      </w:r>
-      <w:proofErr w:type="gramEnd"/>
-      <w:r>
-        <w:rPr>
-          <w:rFonts w:ascii="Arial" w:eastAsia="Times New Roman" w:hAnsi="Arial" w:cs="Arial"/>
-          <w:color w:val="000000"/>
-        </w:rPr>
-        <w:t>.        </w:t>
+      <w:r>
+        <w:rPr>
+          <w:rFonts w:ascii="Arial" w:eastAsia="Times New Roman" w:hAnsi="Arial" w:cs="Arial"/>
+          <w:color w:val="000000"/>
+        </w:rPr>
+        <w:t>quit.        </w:t>
       </w:r>
       <w:r>
         <w:rPr>
@@ -2559,57 +1596,7 @@
           <w:rFonts w:ascii="Arial" w:eastAsia="Times New Roman" w:hAnsi="Arial" w:cs="Arial"/>
           <w:color w:val="000000"/>
         </w:rPr>
-        <w:t xml:space="preserve"> -&gt; </w:t>
-      </w:r>
-      <w:proofErr w:type="spellStart"/>
-      <w:proofErr w:type="gramStart"/>
-      <w:r>
-        <w:rPr>
-          <w:rFonts w:ascii="Arial" w:eastAsia="Times New Roman" w:hAnsi="Arial" w:cs="Arial"/>
-          <w:color w:val="000000"/>
-        </w:rPr>
-        <w:t>keluar</w:t>
-      </w:r>
-      <w:proofErr w:type="spellEnd"/>
-      <w:proofErr w:type="gramEnd"/>
-      <w:r>
-        <w:rPr>
-          <w:rFonts w:ascii="Arial" w:eastAsia="Times New Roman" w:hAnsi="Arial" w:cs="Arial"/>
-          <w:color w:val="000000"/>
-        </w:rPr>
-        <w:t xml:space="preserve"> </w:t>
-      </w:r>
-      <w:proofErr w:type="spellStart"/>
-      <w:r>
-        <w:rPr>
-          <w:rFonts w:ascii="Arial" w:eastAsia="Times New Roman" w:hAnsi="Arial" w:cs="Arial"/>
-          <w:color w:val="000000"/>
-        </w:rPr>
-        <w:t>dari</w:t>
-      </w:r>
-      <w:proofErr w:type="spellEnd"/>
-      <w:r>
-        <w:rPr>
-          <w:rFonts w:ascii="Arial" w:eastAsia="Times New Roman" w:hAnsi="Arial" w:cs="Arial"/>
-          <w:color w:val="000000"/>
-        </w:rPr>
-        <w:t xml:space="preserve"> </w:t>
-      </w:r>
-      <w:proofErr w:type="spellStart"/>
-      <w:r>
-        <w:rPr>
-          <w:rFonts w:ascii="Arial" w:eastAsia="Times New Roman" w:hAnsi="Arial" w:cs="Arial"/>
-          <w:color w:val="000000"/>
-        </w:rPr>
-        <w:t>permainan</w:t>
-      </w:r>
-      <w:proofErr w:type="spellEnd"/>
-      <w:r>
-        <w:rPr>
-          <w:rFonts w:ascii="Arial" w:eastAsia="Times New Roman" w:hAnsi="Arial" w:cs="Arial"/>
-          <w:color w:val="000000"/>
-        </w:rPr>
-        <w:t>.</w:t>
+        <w:t xml:space="preserve"> -&gt; keluar dari permainan.</w:t>
       </w:r>
     </w:p>
     <w:p>
@@ -2631,153 +1618,24 @@
           <w:sz w:val="24"/>
           <w:szCs w:val="24"/>
         </w:rPr>
-        <w:t xml:space="preserve">1.2 </w:t>
-      </w:r>
-      <w:proofErr w:type="spellStart"/>
-      <w:r>
-        <w:rPr>
-          <w:rFonts w:ascii="Arial" w:eastAsia="Times New Roman" w:hAnsi="Arial" w:cs="Arial"/>
-          <w:color w:val="434343"/>
-          <w:sz w:val="24"/>
-          <w:szCs w:val="24"/>
-        </w:rPr>
-        <w:t>Dalam</w:t>
-      </w:r>
-      <w:proofErr w:type="spellEnd"/>
-      <w:r>
-        <w:rPr>
-          <w:rFonts w:ascii="Arial" w:eastAsia="Times New Roman" w:hAnsi="Arial" w:cs="Arial"/>
-          <w:color w:val="434343"/>
-          <w:sz w:val="24"/>
-          <w:szCs w:val="24"/>
-        </w:rPr>
-        <w:t xml:space="preserve"> </w:t>
-      </w:r>
-      <w:proofErr w:type="spellStart"/>
-      <w:r>
-        <w:rPr>
-          <w:rFonts w:ascii="Arial" w:eastAsia="Times New Roman" w:hAnsi="Arial" w:cs="Arial"/>
-          <w:color w:val="434343"/>
-          <w:sz w:val="24"/>
-          <w:szCs w:val="24"/>
-        </w:rPr>
-        <w:t>Permainan</w:t>
-      </w:r>
-      <w:proofErr w:type="spellEnd"/>
-    </w:p>
-    <w:p>
-      <w:pPr>
-        <w:spacing w:after="0" w:line="240" w:lineRule="auto"/>
-        <w:rPr>
-          <w:rFonts w:ascii="Times New Roman" w:eastAsia="Times New Roman" w:hAnsi="Times New Roman" w:cs="Times New Roman"/>
-          <w:sz w:val="24"/>
-          <w:szCs w:val="24"/>
-        </w:rPr>
-      </w:pPr>
-      <w:r>
-        <w:rPr>
-          <w:rFonts w:ascii="Arial" w:eastAsia="Times New Roman" w:hAnsi="Arial" w:cs="Arial"/>
-          <w:color w:val="000000"/>
-        </w:rPr>
-        <w:t xml:space="preserve">    </w:t>
-      </w:r>
-      <w:proofErr w:type="gramStart"/>
-      <w:r>
-        <w:rPr>
-          <w:rFonts w:ascii="Arial" w:eastAsia="Times New Roman" w:hAnsi="Arial" w:cs="Arial"/>
-          <w:color w:val="000000"/>
-        </w:rPr>
-        <w:t>help</w:t>
-      </w:r>
-      <w:proofErr w:type="gramEnd"/>
-      <w:r>
-        <w:rPr>
-          <w:rFonts w:ascii="Arial" w:eastAsia="Times New Roman" w:hAnsi="Arial" w:cs="Arial"/>
-          <w:color w:val="000000"/>
-        </w:rPr>
-        <w:t xml:space="preserve">.         -&gt; </w:t>
-      </w:r>
-      <w:proofErr w:type="spellStart"/>
-      <w:proofErr w:type="gramStart"/>
-      <w:r>
-        <w:rPr>
-          <w:rFonts w:ascii="Arial" w:eastAsia="Times New Roman" w:hAnsi="Arial" w:cs="Arial"/>
-          <w:color w:val="000000"/>
-        </w:rPr>
-        <w:t>menampilkan</w:t>
-      </w:r>
-      <w:proofErr w:type="spellEnd"/>
-      <w:proofErr w:type="gramEnd"/>
-      <w:r>
-        <w:rPr>
-          <w:rFonts w:ascii="Arial" w:eastAsia="Times New Roman" w:hAnsi="Arial" w:cs="Arial"/>
-          <w:color w:val="000000"/>
-        </w:rPr>
-        <w:t xml:space="preserve"> </w:t>
-      </w:r>
-      <w:proofErr w:type="spellStart"/>
-      <w:r>
-        <w:rPr>
-          <w:rFonts w:ascii="Arial" w:eastAsia="Times New Roman" w:hAnsi="Arial" w:cs="Arial"/>
-          <w:color w:val="000000"/>
-        </w:rPr>
-        <w:t>semua</w:t>
-      </w:r>
-      <w:proofErr w:type="spellEnd"/>
-      <w:r>
-        <w:rPr>
-          <w:rFonts w:ascii="Arial" w:eastAsia="Times New Roman" w:hAnsi="Arial" w:cs="Arial"/>
-          <w:color w:val="000000"/>
-        </w:rPr>
-        <w:t xml:space="preserve"> command yang </w:t>
-      </w:r>
-      <w:proofErr w:type="spellStart"/>
-      <w:r>
-        <w:rPr>
-          <w:rFonts w:ascii="Arial" w:eastAsia="Times New Roman" w:hAnsi="Arial" w:cs="Arial"/>
-          <w:color w:val="000000"/>
-        </w:rPr>
-        <w:t>dibutuhkan</w:t>
-      </w:r>
-      <w:proofErr w:type="spellEnd"/>
-      <w:r>
-        <w:rPr>
-          <w:rFonts w:ascii="Arial" w:eastAsia="Times New Roman" w:hAnsi="Arial" w:cs="Arial"/>
-          <w:color w:val="000000"/>
-        </w:rPr>
-        <w:t xml:space="preserve"> </w:t>
-      </w:r>
-      <w:proofErr w:type="spellStart"/>
-      <w:r>
-        <w:rPr>
-          <w:rFonts w:ascii="Arial" w:eastAsia="Times New Roman" w:hAnsi="Arial" w:cs="Arial"/>
-          <w:color w:val="000000"/>
-        </w:rPr>
-        <w:t>dalam</w:t>
-      </w:r>
-      <w:proofErr w:type="spellEnd"/>
-      <w:r>
-        <w:rPr>
-          <w:rFonts w:ascii="Arial" w:eastAsia="Times New Roman" w:hAnsi="Arial" w:cs="Arial"/>
-          <w:color w:val="000000"/>
-        </w:rPr>
-        <w:t xml:space="preserve"> </w:t>
-      </w:r>
-      <w:proofErr w:type="spellStart"/>
-      <w:r>
-        <w:rPr>
-          <w:rFonts w:ascii="Arial" w:eastAsia="Times New Roman" w:hAnsi="Arial" w:cs="Arial"/>
-          <w:color w:val="000000"/>
-        </w:rPr>
-        <w:t>permainan</w:t>
-      </w:r>
-      <w:proofErr w:type="spellEnd"/>
-      <w:r>
-        <w:rPr>
-          <w:rFonts w:ascii="Arial" w:eastAsia="Times New Roman" w:hAnsi="Arial" w:cs="Arial"/>
-          <w:color w:val="000000"/>
-        </w:rPr>
-        <w:t>.</w:t>
+        <w:t>1.2 Dalam Permainan</w:t>
+      </w:r>
+    </w:p>
+    <w:p>
+      <w:pPr>
+        <w:spacing w:after="0" w:line="240" w:lineRule="auto"/>
+        <w:rPr>
+          <w:rFonts w:ascii="Times New Roman" w:eastAsia="Times New Roman" w:hAnsi="Times New Roman" w:cs="Times New Roman"/>
+          <w:sz w:val="24"/>
+          <w:szCs w:val="24"/>
+        </w:rPr>
+      </w:pPr>
+      <w:r>
+        <w:rPr>
+          <w:rFonts w:ascii="Arial" w:eastAsia="Times New Roman" w:hAnsi="Arial" w:cs="Arial"/>
+          <w:color w:val="000000"/>
+        </w:rPr>
+        <w:t>    help.         -&gt; menampilkan semua command yang dibutuhkan dalam permainan.</w:t>
       </w:r>
     </w:p>
     <w:p>
@@ -2796,135 +1654,12 @@
         </w:rPr>
         <w:t xml:space="preserve">    </w:t>
       </w:r>
-      <w:proofErr w:type="gramStart"/>
-      <w:r>
-        <w:rPr>
-          <w:rFonts w:ascii="Arial" w:eastAsia="Times New Roman" w:hAnsi="Arial" w:cs="Arial"/>
-          <w:color w:val="000000"/>
-        </w:rPr>
-        <w:t>look</w:t>
-      </w:r>
-      <w:proofErr w:type="gramEnd"/>
-      <w:r>
-        <w:rPr>
-          <w:rFonts w:ascii="Arial" w:eastAsia="Times New Roman" w:hAnsi="Arial" w:cs="Arial"/>
-          <w:color w:val="000000"/>
-        </w:rPr>
-        <w:t xml:space="preserve">.         -&gt; </w:t>
-      </w:r>
-      <w:proofErr w:type="spellStart"/>
-      <w:proofErr w:type="gramStart"/>
-      <w:r>
-        <w:rPr>
-          <w:rFonts w:ascii="Arial" w:eastAsia="Times New Roman" w:hAnsi="Arial" w:cs="Arial"/>
-          <w:color w:val="000000"/>
-        </w:rPr>
-        <w:t>menampilkan</w:t>
-      </w:r>
-      <w:proofErr w:type="spellEnd"/>
-      <w:proofErr w:type="gramEnd"/>
-      <w:r>
-        <w:rPr>
-          <w:rFonts w:ascii="Arial" w:eastAsia="Times New Roman" w:hAnsi="Arial" w:cs="Arial"/>
-          <w:color w:val="000000"/>
-        </w:rPr>
-        <w:t xml:space="preserve"> </w:t>
-      </w:r>
-      <w:proofErr w:type="spellStart"/>
-      <w:r>
-        <w:rPr>
-          <w:rFonts w:ascii="Arial" w:eastAsia="Times New Roman" w:hAnsi="Arial" w:cs="Arial"/>
-          <w:color w:val="000000"/>
-        </w:rPr>
-        <w:t>keadaan</w:t>
-      </w:r>
-      <w:proofErr w:type="spellEnd"/>
-      <w:r>
-        <w:rPr>
-          <w:rFonts w:ascii="Arial" w:eastAsia="Times New Roman" w:hAnsi="Arial" w:cs="Arial"/>
-          <w:color w:val="000000"/>
-        </w:rPr>
-        <w:t xml:space="preserve"> </w:t>
-      </w:r>
-      <w:proofErr w:type="spellStart"/>
-      <w:r>
-        <w:rPr>
-          <w:rFonts w:ascii="Arial" w:eastAsia="Times New Roman" w:hAnsi="Arial" w:cs="Arial"/>
-          <w:color w:val="000000"/>
-        </w:rPr>
-        <w:t>pemain</w:t>
-      </w:r>
-      <w:proofErr w:type="spellEnd"/>
-      <w:r>
-        <w:rPr>
-          <w:rFonts w:ascii="Arial" w:eastAsia="Times New Roman" w:hAnsi="Arial" w:cs="Arial"/>
-          <w:color w:val="000000"/>
-        </w:rPr>
-        <w:t xml:space="preserve"> </w:t>
-      </w:r>
-      <w:proofErr w:type="spellStart"/>
-      <w:r>
-        <w:rPr>
-          <w:rFonts w:ascii="Arial" w:eastAsia="Times New Roman" w:hAnsi="Arial" w:cs="Arial"/>
-          <w:color w:val="000000"/>
-        </w:rPr>
-        <w:t>saat</w:t>
-      </w:r>
-      <w:proofErr w:type="spellEnd"/>
-      <w:r>
-        <w:rPr>
-          <w:rFonts w:ascii="Arial" w:eastAsia="Times New Roman" w:hAnsi="Arial" w:cs="Arial"/>
-          <w:color w:val="000000"/>
-        </w:rPr>
-        <w:t xml:space="preserve"> </w:t>
-      </w:r>
-      <w:proofErr w:type="spellStart"/>
-      <w:r>
-        <w:rPr>
-          <w:rFonts w:ascii="Arial" w:eastAsia="Times New Roman" w:hAnsi="Arial" w:cs="Arial"/>
-          <w:color w:val="000000"/>
-        </w:rPr>
-        <w:t>ini</w:t>
-      </w:r>
-      <w:proofErr w:type="spellEnd"/>
-      <w:r>
-        <w:rPr>
-          <w:rFonts w:ascii="Arial" w:eastAsia="Times New Roman" w:hAnsi="Arial" w:cs="Arial"/>
-          <w:color w:val="000000"/>
-        </w:rPr>
-        <w:t xml:space="preserve"> </w:t>
-      </w:r>
-      <w:proofErr w:type="spellStart"/>
-      <w:r>
-        <w:rPr>
-          <w:rFonts w:ascii="Arial" w:eastAsia="Times New Roman" w:hAnsi="Arial" w:cs="Arial"/>
-          <w:color w:val="000000"/>
-        </w:rPr>
-        <w:t>dalam</w:t>
-      </w:r>
-      <w:proofErr w:type="spellEnd"/>
-      <w:r>
-        <w:rPr>
-          <w:rFonts w:ascii="Arial" w:eastAsia="Times New Roman" w:hAnsi="Arial" w:cs="Arial"/>
-          <w:color w:val="000000"/>
-        </w:rPr>
-        <w:t xml:space="preserve"> map </w:t>
-      </w:r>
-      <w:proofErr w:type="spellStart"/>
-      <w:r>
-        <w:rPr>
-          <w:rFonts w:ascii="Arial" w:eastAsia="Times New Roman" w:hAnsi="Arial" w:cs="Arial"/>
-          <w:color w:val="000000"/>
-        </w:rPr>
-        <w:t>beserta</w:t>
-      </w:r>
-      <w:proofErr w:type="spellEnd"/>
-      <w:r>
-        <w:rPr>
-          <w:rFonts w:ascii="Arial" w:eastAsia="Times New Roman" w:hAnsi="Arial" w:cs="Arial"/>
-          <w:color w:val="000000"/>
-        </w:rPr>
-        <w:t xml:space="preserve">  </w:t>
+      <w:r>
+        <w:rPr>
+          <w:rFonts w:ascii="Arial" w:eastAsia="Times New Roman" w:hAnsi="Arial" w:cs="Arial"/>
+          <w:color w:val="000000"/>
+        </w:rPr>
+        <w:t>look.         -&gt; menampilkan keadaan pemain saat ini dalam map beserta  </w:t>
       </w:r>
     </w:p>
     <w:p>
@@ -2942,41 +1677,7 @@
           <w:rFonts w:ascii="Arial" w:eastAsia="Times New Roman" w:hAnsi="Arial" w:cs="Arial"/>
           <w:color w:val="000000"/>
         </w:rPr>
-        <w:t xml:space="preserve">        </w:t>
-      </w:r>
-      <w:proofErr w:type="spellStart"/>
-      <w:proofErr w:type="gramStart"/>
-      <w:r>
-        <w:rPr>
-          <w:rFonts w:ascii="Arial" w:eastAsia="Times New Roman" w:hAnsi="Arial" w:cs="Arial"/>
-          <w:color w:val="000000"/>
-        </w:rPr>
-        <w:t>sekelilingnya</w:t>
-      </w:r>
-      <w:proofErr w:type="spellEnd"/>
-      <w:proofErr w:type="gramEnd"/>
-      <w:r>
-        <w:rPr>
-          <w:rFonts w:ascii="Arial" w:eastAsia="Times New Roman" w:hAnsi="Arial" w:cs="Arial"/>
-          <w:color w:val="000000"/>
-        </w:rPr>
-        <w:t xml:space="preserve"> </w:t>
-      </w:r>
-      <w:proofErr w:type="spellStart"/>
-      <w:r>
-        <w:rPr>
-          <w:rFonts w:ascii="Arial" w:eastAsia="Times New Roman" w:hAnsi="Arial" w:cs="Arial"/>
-          <w:color w:val="000000"/>
-        </w:rPr>
-        <w:t>dalam</w:t>
-      </w:r>
-      <w:proofErr w:type="spellEnd"/>
-      <w:r>
-        <w:rPr>
-          <w:rFonts w:ascii="Arial" w:eastAsia="Times New Roman" w:hAnsi="Arial" w:cs="Arial"/>
-          <w:color w:val="000000"/>
-        </w:rPr>
-        <w:t xml:space="preserve"> map 3x3</w:t>
+        <w:t>        sekelilingnya dalam map 3x3</w:t>
       </w:r>
     </w:p>
     <w:p>
@@ -3013,7 +1714,7 @@
                     </pic:cNvPicPr>
                   </pic:nvPicPr>
                   <pic:blipFill>
-                    <a:blip r:embed="rId14" cstate="print">
+                    <a:blip r:embed="rId15" cstate="print">
                       <a:extLst>
                         <a:ext uri="{28A0092B-C50C-407E-A947-70E740481C1C}">
                           <a14:useLocalDpi xmlns:a14="http://schemas.microsoft.com/office/drawing/2010/main" val="0"/>
@@ -3055,37 +1756,12 @@
           <w:szCs w:val="24"/>
         </w:rPr>
       </w:pPr>
-      <w:proofErr w:type="spellStart"/>
-      <w:r>
-        <w:rPr>
-          <w:rFonts w:ascii="Arial" w:eastAsia="Times New Roman" w:hAnsi="Arial" w:cs="Arial"/>
-          <w:color w:val="000000"/>
-        </w:rPr>
-        <w:t>Gambar</w:t>
-      </w:r>
-      <w:proofErr w:type="spellEnd"/>
-      <w:r>
-        <w:rPr>
-          <w:rFonts w:ascii="Arial" w:eastAsia="Times New Roman" w:hAnsi="Arial" w:cs="Arial"/>
-          <w:color w:val="000000"/>
-        </w:rPr>
-        <w:t xml:space="preserve"> </w:t>
-      </w:r>
-      <w:proofErr w:type="gramStart"/>
-      <w:r>
-        <w:rPr>
-          <w:rFonts w:ascii="Arial" w:eastAsia="Times New Roman" w:hAnsi="Arial" w:cs="Arial"/>
-          <w:color w:val="000000"/>
-        </w:rPr>
-        <w:t>1.1 :</w:t>
-      </w:r>
-      <w:proofErr w:type="gramEnd"/>
-      <w:r>
-        <w:rPr>
-          <w:rFonts w:ascii="Arial" w:eastAsia="Times New Roman" w:hAnsi="Arial" w:cs="Arial"/>
-          <w:color w:val="000000"/>
-        </w:rPr>
-        <w:t xml:space="preserve"> </w:t>
+      <w:r>
+        <w:rPr>
+          <w:rFonts w:ascii="Arial" w:eastAsia="Times New Roman" w:hAnsi="Arial" w:cs="Arial"/>
+          <w:color w:val="000000"/>
+        </w:rPr>
+        <w:t xml:space="preserve">Gambar 1.1 : </w:t>
       </w:r>
       <w:r>
         <w:rPr>
@@ -3125,73 +1801,7 @@
           <w:rFonts w:ascii="Arial" w:eastAsia="Times New Roman" w:hAnsi="Arial" w:cs="Arial"/>
           <w:color w:val="000000"/>
         </w:rPr>
-        <w:t xml:space="preserve">n. s. w. e.     -&gt; </w:t>
-      </w:r>
-      <w:proofErr w:type="spellStart"/>
-      <w:proofErr w:type="gramStart"/>
-      <w:r>
-        <w:rPr>
-          <w:rFonts w:ascii="Arial" w:eastAsia="Times New Roman" w:hAnsi="Arial" w:cs="Arial"/>
-          <w:color w:val="000000"/>
-        </w:rPr>
-        <w:t>perintah</w:t>
-      </w:r>
-      <w:proofErr w:type="spellEnd"/>
-      <w:proofErr w:type="gramEnd"/>
-      <w:r>
-        <w:rPr>
-          <w:rFonts w:ascii="Arial" w:eastAsia="Times New Roman" w:hAnsi="Arial" w:cs="Arial"/>
-          <w:color w:val="000000"/>
-        </w:rPr>
-        <w:t xml:space="preserve"> </w:t>
-      </w:r>
-      <w:proofErr w:type="spellStart"/>
-      <w:r>
-        <w:rPr>
-          <w:rFonts w:ascii="Arial" w:eastAsia="Times New Roman" w:hAnsi="Arial" w:cs="Arial"/>
-          <w:color w:val="000000"/>
-        </w:rPr>
-        <w:t>bergerak</w:t>
-      </w:r>
-      <w:proofErr w:type="spellEnd"/>
-      <w:r>
-        <w:rPr>
-          <w:rFonts w:ascii="Arial" w:eastAsia="Times New Roman" w:hAnsi="Arial" w:cs="Arial"/>
-          <w:color w:val="000000"/>
-        </w:rPr>
-        <w:t>, n=</w:t>
-      </w:r>
-      <w:proofErr w:type="spellStart"/>
-      <w:r>
-        <w:rPr>
-          <w:rFonts w:ascii="Arial" w:eastAsia="Times New Roman" w:hAnsi="Arial" w:cs="Arial"/>
-          <w:color w:val="000000"/>
-        </w:rPr>
-        <w:t>utara</w:t>
-      </w:r>
-      <w:proofErr w:type="spellEnd"/>
-      <w:r>
-        <w:rPr>
-          <w:rFonts w:ascii="Arial" w:eastAsia="Times New Roman" w:hAnsi="Arial" w:cs="Arial"/>
-          <w:color w:val="000000"/>
-        </w:rPr>
-        <w:t>, s=</w:t>
-      </w:r>
-      <w:proofErr w:type="spellStart"/>
-      <w:r>
-        <w:rPr>
-          <w:rFonts w:ascii="Arial" w:eastAsia="Times New Roman" w:hAnsi="Arial" w:cs="Arial"/>
-          <w:color w:val="000000"/>
-        </w:rPr>
-        <w:t>selatan</w:t>
-      </w:r>
-      <w:proofErr w:type="spellEnd"/>
-      <w:r>
-        <w:rPr>
-          <w:rFonts w:ascii="Arial" w:eastAsia="Times New Roman" w:hAnsi="Arial" w:cs="Arial"/>
-          <w:color w:val="000000"/>
-        </w:rPr>
-        <w:t>, w=west, e=east.</w:t>
+        <w:t>n. s. w. e.     -&gt; perintah bergerak, n=utara, s=selatan, w=west, e=east.</w:t>
       </w:r>
     </w:p>
     <w:p>
@@ -3210,7 +1820,6 @@
         </w:rPr>
         <w:t xml:space="preserve">   </w:t>
       </w:r>
-      <w:proofErr w:type="gramStart"/>
       <w:r>
         <w:rPr>
           <w:rFonts w:ascii="Arial" w:eastAsia="Times New Roman" w:hAnsi="Arial" w:cs="Arial"/>
@@ -3218,7 +1827,6 @@
         </w:rPr>
         <w:t>take(</w:t>
       </w:r>
-      <w:proofErr w:type="gramEnd"/>
       <w:r>
         <w:rPr>
           <w:rFonts w:ascii="Arial" w:eastAsia="Times New Roman" w:hAnsi="Arial" w:cs="Arial"/>
@@ -3231,137 +1839,7 @@
           <w:rFonts w:ascii="Arial" w:eastAsia="Times New Roman" w:hAnsi="Arial" w:cs="Arial"/>
           <w:color w:val="000000"/>
         </w:rPr>
-        <w:t xml:space="preserve"> -&gt; </w:t>
-      </w:r>
-      <w:proofErr w:type="spellStart"/>
-      <w:proofErr w:type="gramStart"/>
-      <w:r>
-        <w:rPr>
-          <w:rFonts w:ascii="Arial" w:eastAsia="Times New Roman" w:hAnsi="Arial" w:cs="Arial"/>
-          <w:color w:val="000000"/>
-        </w:rPr>
-        <w:t>mengambil</w:t>
-      </w:r>
-      <w:proofErr w:type="spellEnd"/>
-      <w:proofErr w:type="gramEnd"/>
-      <w:r>
-        <w:rPr>
-          <w:rFonts w:ascii="Arial" w:eastAsia="Times New Roman" w:hAnsi="Arial" w:cs="Arial"/>
-          <w:color w:val="000000"/>
-        </w:rPr>
-        <w:t xml:space="preserve"> </w:t>
-      </w:r>
-      <w:proofErr w:type="spellStart"/>
-      <w:r>
-        <w:rPr>
-          <w:rFonts w:ascii="Arial" w:eastAsia="Times New Roman" w:hAnsi="Arial" w:cs="Arial"/>
-          <w:color w:val="000000"/>
-        </w:rPr>
-        <w:t>objek</w:t>
-      </w:r>
-      <w:proofErr w:type="spellEnd"/>
-      <w:r>
-        <w:rPr>
-          <w:rFonts w:ascii="Arial" w:eastAsia="Times New Roman" w:hAnsi="Arial" w:cs="Arial"/>
-          <w:color w:val="000000"/>
-        </w:rPr>
-        <w:t xml:space="preserve"> </w:t>
-      </w:r>
-      <w:proofErr w:type="spellStart"/>
-      <w:r>
-        <w:rPr>
-          <w:rFonts w:ascii="Arial" w:eastAsia="Times New Roman" w:hAnsi="Arial" w:cs="Arial"/>
-          <w:color w:val="000000"/>
-        </w:rPr>
-        <w:t>disekitar</w:t>
-      </w:r>
-      <w:proofErr w:type="spellEnd"/>
-      <w:r>
-        <w:rPr>
-          <w:rFonts w:ascii="Arial" w:eastAsia="Times New Roman" w:hAnsi="Arial" w:cs="Arial"/>
-          <w:color w:val="000000"/>
-        </w:rPr>
-        <w:t xml:space="preserve"> </w:t>
-      </w:r>
-      <w:proofErr w:type="spellStart"/>
-      <w:r>
-        <w:rPr>
-          <w:rFonts w:ascii="Arial" w:eastAsia="Times New Roman" w:hAnsi="Arial" w:cs="Arial"/>
-          <w:color w:val="000000"/>
-        </w:rPr>
-        <w:t>pemain</w:t>
-      </w:r>
-      <w:proofErr w:type="spellEnd"/>
-      <w:r>
-        <w:rPr>
-          <w:rFonts w:ascii="Arial" w:eastAsia="Times New Roman" w:hAnsi="Arial" w:cs="Arial"/>
-          <w:color w:val="000000"/>
-        </w:rPr>
-        <w:t xml:space="preserve">, </w:t>
-      </w:r>
-      <w:proofErr w:type="spellStart"/>
-      <w:r>
-        <w:rPr>
-          <w:rFonts w:ascii="Arial" w:eastAsia="Times New Roman" w:hAnsi="Arial" w:cs="Arial"/>
-          <w:color w:val="000000"/>
-        </w:rPr>
-        <w:t>memunculkan</w:t>
-      </w:r>
-      <w:proofErr w:type="spellEnd"/>
-      <w:r>
-        <w:rPr>
-          <w:rFonts w:ascii="Arial" w:eastAsia="Times New Roman" w:hAnsi="Arial" w:cs="Arial"/>
-          <w:color w:val="000000"/>
-        </w:rPr>
-        <w:t xml:space="preserve"> </w:t>
-      </w:r>
-      <w:proofErr w:type="spellStart"/>
-      <w:r>
-        <w:rPr>
-          <w:rFonts w:ascii="Arial" w:eastAsia="Times New Roman" w:hAnsi="Arial" w:cs="Arial"/>
-          <w:color w:val="000000"/>
-        </w:rPr>
-        <w:t>pesan</w:t>
-      </w:r>
-      <w:proofErr w:type="spellEnd"/>
-      <w:r>
-        <w:rPr>
-          <w:rFonts w:ascii="Arial" w:eastAsia="Times New Roman" w:hAnsi="Arial" w:cs="Arial"/>
-          <w:color w:val="000000"/>
-        </w:rPr>
-        <w:t xml:space="preserve"> </w:t>
-      </w:r>
-      <w:proofErr w:type="spellStart"/>
-      <w:r>
-        <w:rPr>
-          <w:rFonts w:ascii="Arial" w:eastAsia="Times New Roman" w:hAnsi="Arial" w:cs="Arial"/>
-          <w:color w:val="000000"/>
-        </w:rPr>
-        <w:t>kesalahan</w:t>
-      </w:r>
-      <w:proofErr w:type="spellEnd"/>
-      <w:r>
-        <w:rPr>
-          <w:rFonts w:ascii="Arial" w:eastAsia="Times New Roman" w:hAnsi="Arial" w:cs="Arial"/>
-          <w:color w:val="000000"/>
-        </w:rPr>
-        <w:t xml:space="preserve"> </w:t>
-      </w:r>
-      <w:proofErr w:type="spellStart"/>
-      <w:r>
-        <w:rPr>
-          <w:rFonts w:ascii="Arial" w:eastAsia="Times New Roman" w:hAnsi="Arial" w:cs="Arial"/>
-          <w:color w:val="000000"/>
-        </w:rPr>
-        <w:t>jika</w:t>
-      </w:r>
-      <w:proofErr w:type="spellEnd"/>
-      <w:r>
-        <w:rPr>
-          <w:rFonts w:ascii="Arial" w:eastAsia="Times New Roman" w:hAnsi="Arial" w:cs="Arial"/>
-          <w:color w:val="000000"/>
-        </w:rPr>
-        <w:t xml:space="preserve"> </w:t>
+        <w:t xml:space="preserve"> -&gt; mengambil objek disekitar pemain, memunculkan pesan kesalahan jika </w:t>
       </w:r>
     </w:p>
     <w:p>
@@ -3388,87 +1866,12 @@
         </w:rPr>
         <w:tab/>
       </w:r>
-      <w:proofErr w:type="spellStart"/>
-      <w:proofErr w:type="gramStart"/>
-      <w:r>
-        <w:rPr>
-          <w:rFonts w:ascii="Arial" w:eastAsia="Times New Roman" w:hAnsi="Arial" w:cs="Arial"/>
-          <w:color w:val="000000"/>
-        </w:rPr>
-        <w:t>objek</w:t>
-      </w:r>
-      <w:proofErr w:type="spellEnd"/>
-      <w:proofErr w:type="gramEnd"/>
-      <w:r>
-        <w:rPr>
-          <w:rFonts w:ascii="Arial" w:eastAsia="Times New Roman" w:hAnsi="Arial" w:cs="Arial"/>
-          <w:color w:val="000000"/>
-        </w:rPr>
-        <w:t xml:space="preserve"> </w:t>
-      </w:r>
-      <w:proofErr w:type="spellStart"/>
-      <w:r>
-        <w:rPr>
-          <w:rFonts w:ascii="Arial" w:eastAsia="Times New Roman" w:hAnsi="Arial" w:cs="Arial"/>
-          <w:color w:val="000000"/>
-        </w:rPr>
-        <w:t>tidak</w:t>
-      </w:r>
-      <w:proofErr w:type="spellEnd"/>
-      <w:r>
-        <w:rPr>
-          <w:rFonts w:ascii="Arial" w:eastAsia="Times New Roman" w:hAnsi="Arial" w:cs="Arial"/>
-          <w:color w:val="000000"/>
-        </w:rPr>
-        <w:t xml:space="preserve"> </w:t>
-      </w:r>
-      <w:proofErr w:type="spellStart"/>
-      <w:r>
-        <w:rPr>
-          <w:rFonts w:ascii="Arial" w:eastAsia="Times New Roman" w:hAnsi="Arial" w:cs="Arial"/>
-          <w:color w:val="000000"/>
-        </w:rPr>
-        <w:t>ada</w:t>
-      </w:r>
-      <w:proofErr w:type="spellEnd"/>
-      <w:r>
-        <w:rPr>
-          <w:rFonts w:ascii="Arial" w:eastAsia="Times New Roman" w:hAnsi="Arial" w:cs="Arial"/>
-          <w:color w:val="000000"/>
-        </w:rPr>
-        <w:t xml:space="preserve"> </w:t>
-      </w:r>
-      <w:proofErr w:type="spellStart"/>
-      <w:r>
-        <w:rPr>
-          <w:rFonts w:ascii="Arial" w:eastAsia="Times New Roman" w:hAnsi="Arial" w:cs="Arial"/>
-          <w:color w:val="000000"/>
-        </w:rPr>
-        <w:t>atau</w:t>
-      </w:r>
-      <w:proofErr w:type="spellEnd"/>
-      <w:r>
-        <w:rPr>
-          <w:rFonts w:ascii="Arial" w:eastAsia="Times New Roman" w:hAnsi="Arial" w:cs="Arial"/>
-          <w:color w:val="000000"/>
-        </w:rPr>
-        <w:t xml:space="preserve"> inventory </w:t>
-      </w:r>
-      <w:proofErr w:type="spellStart"/>
-      <w:r>
-        <w:rPr>
-          <w:rFonts w:ascii="Arial" w:eastAsia="Times New Roman" w:hAnsi="Arial" w:cs="Arial"/>
-          <w:color w:val="000000"/>
-        </w:rPr>
-        <w:t>penuh</w:t>
-      </w:r>
-      <w:proofErr w:type="spellEnd"/>
-      <w:r>
-        <w:rPr>
-          <w:rFonts w:ascii="Arial" w:eastAsia="Times New Roman" w:hAnsi="Arial" w:cs="Arial"/>
-          <w:color w:val="000000"/>
-        </w:rPr>
-        <w:t>.</w:t>
+      <w:r>
+        <w:rPr>
+          <w:rFonts w:ascii="Arial" w:eastAsia="Times New Roman" w:hAnsi="Arial" w:cs="Arial"/>
+          <w:color w:val="000000"/>
+        </w:rPr>
+        <w:t>objek tidak ada atau inventory penuh.</w:t>
       </w:r>
     </w:p>
     <w:p>
@@ -3505,7 +1908,7 @@
                     </pic:cNvPicPr>
                   </pic:nvPicPr>
                   <pic:blipFill>
-                    <a:blip r:embed="rId15" cstate="print">
+                    <a:blip r:embed="rId16" cstate="print">
                       <a:extLst>
                         <a:ext uri="{28A0092B-C50C-407E-A947-70E740481C1C}">
                           <a14:useLocalDpi xmlns:a14="http://schemas.microsoft.com/office/drawing/2010/main" val="0"/>
@@ -3547,37 +1950,12 @@
           <w:szCs w:val="24"/>
         </w:rPr>
       </w:pPr>
-      <w:proofErr w:type="spellStart"/>
-      <w:r>
-        <w:rPr>
-          <w:rFonts w:ascii="Arial" w:eastAsia="Times New Roman" w:hAnsi="Arial" w:cs="Arial"/>
-          <w:color w:val="000000"/>
-        </w:rPr>
-        <w:t>Gambar</w:t>
-      </w:r>
-      <w:proofErr w:type="spellEnd"/>
-      <w:r>
-        <w:rPr>
-          <w:rFonts w:ascii="Arial" w:eastAsia="Times New Roman" w:hAnsi="Arial" w:cs="Arial"/>
-          <w:color w:val="000000"/>
-        </w:rPr>
-        <w:t xml:space="preserve"> </w:t>
-      </w:r>
-      <w:proofErr w:type="gramStart"/>
-      <w:r>
-        <w:rPr>
-          <w:rFonts w:ascii="Arial" w:eastAsia="Times New Roman" w:hAnsi="Arial" w:cs="Arial"/>
-          <w:color w:val="000000"/>
-        </w:rPr>
-        <w:t>1.2 :</w:t>
-      </w:r>
-      <w:proofErr w:type="gramEnd"/>
-      <w:r>
-        <w:rPr>
-          <w:rFonts w:ascii="Arial" w:eastAsia="Times New Roman" w:hAnsi="Arial" w:cs="Arial"/>
-          <w:color w:val="000000"/>
-        </w:rPr>
-        <w:t xml:space="preserve"> </w:t>
+      <w:r>
+        <w:rPr>
+          <w:rFonts w:ascii="Arial" w:eastAsia="Times New Roman" w:hAnsi="Arial" w:cs="Arial"/>
+          <w:color w:val="000000"/>
+        </w:rPr>
+        <w:t xml:space="preserve">Gambar 1.2 : </w:t>
       </w:r>
       <w:r>
         <w:rPr>
@@ -3593,23 +1971,7 @@
           <w:rFonts w:ascii="Arial" w:eastAsia="Times New Roman" w:hAnsi="Arial" w:cs="Arial"/>
           <w:color w:val="000000"/>
         </w:rPr>
-        <w:t xml:space="preserve">take </w:t>
-      </w:r>
-      <w:proofErr w:type="spellStart"/>
-      <w:r>
-        <w:rPr>
-          <w:rFonts w:ascii="Arial" w:eastAsia="Times New Roman" w:hAnsi="Arial" w:cs="Arial"/>
-          <w:color w:val="000000"/>
-        </w:rPr>
-        <w:t>berhasil</w:t>
-      </w:r>
-      <w:proofErr w:type="spellEnd"/>
-      <w:r>
-        <w:rPr>
-          <w:rFonts w:ascii="Arial" w:eastAsia="Times New Roman" w:hAnsi="Arial" w:cs="Arial"/>
-          <w:color w:val="000000"/>
-        </w:rPr>
-        <w:t>.</w:t>
+        <w:t>take berhasil.</w:t>
       </w:r>
     </w:p>
     <w:p>
@@ -3656,7 +2018,7 @@
                     </pic:cNvPicPr>
                   </pic:nvPicPr>
                   <pic:blipFill>
-                    <a:blip r:embed="rId16" cstate="print">
+                    <a:blip r:embed="rId17" cstate="print">
                       <a:extLst>
                         <a:ext uri="{28A0092B-C50C-407E-A947-70E740481C1C}">
                           <a14:useLocalDpi xmlns:a14="http://schemas.microsoft.com/office/drawing/2010/main" val="0"/>
@@ -3698,53 +2060,12 @@
           <w:szCs w:val="24"/>
         </w:rPr>
       </w:pPr>
-      <w:proofErr w:type="spellStart"/>
-      <w:r>
-        <w:rPr>
-          <w:rFonts w:ascii="Arial" w:eastAsia="Times New Roman" w:hAnsi="Arial" w:cs="Arial"/>
-          <w:color w:val="000000"/>
-        </w:rPr>
-        <w:t>Gambar</w:t>
-      </w:r>
-      <w:proofErr w:type="spellEnd"/>
-      <w:r>
-        <w:rPr>
-          <w:rFonts w:ascii="Arial" w:eastAsia="Times New Roman" w:hAnsi="Arial" w:cs="Arial"/>
-          <w:color w:val="000000"/>
-        </w:rPr>
-        <w:t xml:space="preserve"> </w:t>
-      </w:r>
-      <w:proofErr w:type="gramStart"/>
-      <w:r>
-        <w:rPr>
-          <w:rFonts w:ascii="Arial" w:eastAsia="Times New Roman" w:hAnsi="Arial" w:cs="Arial"/>
-          <w:color w:val="000000"/>
-        </w:rPr>
-        <w:t>1.3 :</w:t>
-      </w:r>
-      <w:proofErr w:type="gramEnd"/>
-      <w:r>
-        <w:rPr>
-          <w:rFonts w:ascii="Arial" w:eastAsia="Times New Roman" w:hAnsi="Arial" w:cs="Arial"/>
-          <w:color w:val="000000"/>
-        </w:rPr>
-        <w:t xml:space="preserve"> command take </w:t>
-      </w:r>
-      <w:proofErr w:type="spellStart"/>
-      <w:r>
-        <w:rPr>
-          <w:rFonts w:ascii="Arial" w:eastAsia="Times New Roman" w:hAnsi="Arial" w:cs="Arial"/>
-          <w:color w:val="000000"/>
-        </w:rPr>
-        <w:t>gagal</w:t>
-      </w:r>
-      <w:proofErr w:type="spellEnd"/>
-      <w:r>
-        <w:rPr>
-          <w:rFonts w:ascii="Arial" w:eastAsia="Times New Roman" w:hAnsi="Arial" w:cs="Arial"/>
-          <w:color w:val="000000"/>
-        </w:rPr>
-        <w:t>.</w:t>
+      <w:r>
+        <w:rPr>
+          <w:rFonts w:ascii="Arial" w:eastAsia="Times New Roman" w:hAnsi="Arial" w:cs="Arial"/>
+          <w:color w:val="000000"/>
+        </w:rPr>
+        <w:t>Gambar 1.3 : command take gagal.</w:t>
       </w:r>
     </w:p>
     <w:p>
@@ -3773,151 +2094,12 @@
         </w:rPr>
         <w:t xml:space="preserve">    </w:t>
       </w:r>
-      <w:proofErr w:type="gramStart"/>
-      <w:r>
-        <w:rPr>
-          <w:rFonts w:ascii="Arial" w:eastAsia="Times New Roman" w:hAnsi="Arial" w:cs="Arial"/>
-          <w:color w:val="000000"/>
-        </w:rPr>
-        <w:t>drop(</w:t>
-      </w:r>
-      <w:proofErr w:type="gramEnd"/>
-      <w:r>
-        <w:rPr>
-          <w:rFonts w:ascii="Arial" w:eastAsia="Times New Roman" w:hAnsi="Arial" w:cs="Arial"/>
-          <w:color w:val="000000"/>
-        </w:rPr>
-        <w:t xml:space="preserve">Object).    -&gt; </w:t>
-      </w:r>
-      <w:proofErr w:type="spellStart"/>
-      <w:proofErr w:type="gramStart"/>
-      <w:r>
-        <w:rPr>
-          <w:rFonts w:ascii="Arial" w:eastAsia="Times New Roman" w:hAnsi="Arial" w:cs="Arial"/>
-          <w:color w:val="000000"/>
-        </w:rPr>
-        <w:t>membuat</w:t>
-      </w:r>
-      <w:proofErr w:type="spellEnd"/>
-      <w:proofErr w:type="gramEnd"/>
-      <w:r>
-        <w:rPr>
-          <w:rFonts w:ascii="Arial" w:eastAsia="Times New Roman" w:hAnsi="Arial" w:cs="Arial"/>
-          <w:color w:val="000000"/>
-        </w:rPr>
-        <w:t xml:space="preserve"> </w:t>
-      </w:r>
-      <w:proofErr w:type="spellStart"/>
-      <w:r>
-        <w:rPr>
-          <w:rFonts w:ascii="Arial" w:eastAsia="Times New Roman" w:hAnsi="Arial" w:cs="Arial"/>
-          <w:color w:val="000000"/>
-        </w:rPr>
-        <w:t>suatu</w:t>
-      </w:r>
-      <w:proofErr w:type="spellEnd"/>
-      <w:r>
-        <w:rPr>
-          <w:rFonts w:ascii="Arial" w:eastAsia="Times New Roman" w:hAnsi="Arial" w:cs="Arial"/>
-          <w:color w:val="000000"/>
-        </w:rPr>
-        <w:t xml:space="preserve"> </w:t>
-      </w:r>
-      <w:proofErr w:type="spellStart"/>
-      <w:r>
-        <w:rPr>
-          <w:rFonts w:ascii="Arial" w:eastAsia="Times New Roman" w:hAnsi="Arial" w:cs="Arial"/>
-          <w:color w:val="000000"/>
-        </w:rPr>
-        <w:t>objek</w:t>
-      </w:r>
-      <w:proofErr w:type="spellEnd"/>
-      <w:r>
-        <w:rPr>
-          <w:rFonts w:ascii="Arial" w:eastAsia="Times New Roman" w:hAnsi="Arial" w:cs="Arial"/>
-          <w:color w:val="000000"/>
-        </w:rPr>
-        <w:t xml:space="preserve"> </w:t>
-      </w:r>
-      <w:proofErr w:type="spellStart"/>
-      <w:r>
-        <w:rPr>
-          <w:rFonts w:ascii="Arial" w:eastAsia="Times New Roman" w:hAnsi="Arial" w:cs="Arial"/>
-          <w:color w:val="000000"/>
-        </w:rPr>
-        <w:t>dari</w:t>
-      </w:r>
-      <w:proofErr w:type="spellEnd"/>
-      <w:r>
-        <w:rPr>
-          <w:rFonts w:ascii="Arial" w:eastAsia="Times New Roman" w:hAnsi="Arial" w:cs="Arial"/>
-          <w:color w:val="000000"/>
-        </w:rPr>
-        <w:t xml:space="preserve"> </w:t>
-      </w:r>
-      <w:proofErr w:type="spellStart"/>
-      <w:r>
-        <w:rPr>
-          <w:rFonts w:ascii="Arial" w:eastAsia="Times New Roman" w:hAnsi="Arial" w:cs="Arial"/>
-          <w:color w:val="000000"/>
-        </w:rPr>
-        <w:t>inventori</w:t>
-      </w:r>
-      <w:proofErr w:type="spellEnd"/>
-      <w:r>
-        <w:rPr>
-          <w:rFonts w:ascii="Arial" w:eastAsia="Times New Roman" w:hAnsi="Arial" w:cs="Arial"/>
-          <w:color w:val="000000"/>
-        </w:rPr>
-        <w:t xml:space="preserve"> </w:t>
-      </w:r>
-      <w:proofErr w:type="spellStart"/>
-      <w:r>
-        <w:rPr>
-          <w:rFonts w:ascii="Arial" w:eastAsia="Times New Roman" w:hAnsi="Arial" w:cs="Arial"/>
-          <w:color w:val="000000"/>
-        </w:rPr>
-        <w:t>pemain</w:t>
-      </w:r>
-      <w:proofErr w:type="spellEnd"/>
-      <w:r>
-        <w:rPr>
-          <w:rFonts w:ascii="Arial" w:eastAsia="Times New Roman" w:hAnsi="Arial" w:cs="Arial"/>
-          <w:color w:val="000000"/>
-        </w:rPr>
-        <w:t xml:space="preserve">, </w:t>
-      </w:r>
-      <w:proofErr w:type="spellStart"/>
-      <w:r>
-        <w:rPr>
-          <w:rFonts w:ascii="Arial" w:eastAsia="Times New Roman" w:hAnsi="Arial" w:cs="Arial"/>
-          <w:color w:val="000000"/>
-        </w:rPr>
-        <w:t>memunculkan</w:t>
-      </w:r>
-      <w:proofErr w:type="spellEnd"/>
-      <w:r>
-        <w:rPr>
-          <w:rFonts w:ascii="Arial" w:eastAsia="Times New Roman" w:hAnsi="Arial" w:cs="Arial"/>
-          <w:color w:val="000000"/>
-        </w:rPr>
-        <w:t xml:space="preserve"> </w:t>
-      </w:r>
-      <w:proofErr w:type="spellStart"/>
-      <w:r>
-        <w:rPr>
-          <w:rFonts w:ascii="Arial" w:eastAsia="Times New Roman" w:hAnsi="Arial" w:cs="Arial"/>
-          <w:color w:val="000000"/>
-        </w:rPr>
-        <w:t>pesan</w:t>
-      </w:r>
-      <w:proofErr w:type="spellEnd"/>
-      <w:r>
-        <w:rPr>
-          <w:rFonts w:ascii="Arial" w:eastAsia="Times New Roman" w:hAnsi="Arial" w:cs="Arial"/>
-          <w:color w:val="000000"/>
-        </w:rPr>
-        <w:t xml:space="preserve"> </w:t>
+      <w:r>
+        <w:rPr>
+          <w:rFonts w:ascii="Arial" w:eastAsia="Times New Roman" w:hAnsi="Arial" w:cs="Arial"/>
+          <w:color w:val="000000"/>
+        </w:rPr>
+        <w:t xml:space="preserve">drop(Object).    -&gt; membuat suatu objek dari inventori pemain, memunculkan pesan </w:t>
       </w:r>
     </w:p>
     <w:p>
@@ -3945,103 +2127,12 @@
         <w:tab/>
         <w:t xml:space="preserve">          </w:t>
       </w:r>
-      <w:proofErr w:type="spellStart"/>
-      <w:proofErr w:type="gramStart"/>
-      <w:r>
-        <w:rPr>
-          <w:rFonts w:ascii="Arial" w:eastAsia="Times New Roman" w:hAnsi="Arial" w:cs="Arial"/>
-          <w:color w:val="000000"/>
-        </w:rPr>
-        <w:t>kesalahan</w:t>
-      </w:r>
-      <w:proofErr w:type="spellEnd"/>
-      <w:proofErr w:type="gramEnd"/>
-      <w:r>
-        <w:rPr>
-          <w:rFonts w:ascii="Arial" w:eastAsia="Times New Roman" w:hAnsi="Arial" w:cs="Arial"/>
-          <w:color w:val="000000"/>
-        </w:rPr>
-        <w:t xml:space="preserve"> </w:t>
-      </w:r>
-      <w:proofErr w:type="spellStart"/>
-      <w:r>
-        <w:rPr>
-          <w:rFonts w:ascii="Arial" w:eastAsia="Times New Roman" w:hAnsi="Arial" w:cs="Arial"/>
-          <w:color w:val="000000"/>
-        </w:rPr>
-        <w:t>jika</w:t>
-      </w:r>
-      <w:proofErr w:type="spellEnd"/>
-      <w:r>
-        <w:rPr>
-          <w:rFonts w:ascii="Arial" w:eastAsia="Times New Roman" w:hAnsi="Arial" w:cs="Arial"/>
-          <w:color w:val="000000"/>
-        </w:rPr>
-        <w:t xml:space="preserve"> </w:t>
-      </w:r>
-      <w:proofErr w:type="spellStart"/>
-      <w:r>
-        <w:rPr>
-          <w:rFonts w:ascii="Arial" w:eastAsia="Times New Roman" w:hAnsi="Arial" w:cs="Arial"/>
-          <w:color w:val="000000"/>
-        </w:rPr>
-        <w:t>objek</w:t>
-      </w:r>
-      <w:proofErr w:type="spellEnd"/>
-      <w:r>
-        <w:rPr>
-          <w:rFonts w:ascii="Arial" w:eastAsia="Times New Roman" w:hAnsi="Arial" w:cs="Arial"/>
-          <w:color w:val="000000"/>
-        </w:rPr>
-        <w:t xml:space="preserve"> </w:t>
-      </w:r>
-      <w:proofErr w:type="spellStart"/>
-      <w:r>
-        <w:rPr>
-          <w:rFonts w:ascii="Arial" w:eastAsia="Times New Roman" w:hAnsi="Arial" w:cs="Arial"/>
-          <w:color w:val="000000"/>
-        </w:rPr>
-        <w:t>tidak</w:t>
-      </w:r>
-      <w:proofErr w:type="spellEnd"/>
-      <w:r>
-        <w:rPr>
-          <w:rFonts w:ascii="Arial" w:eastAsia="Times New Roman" w:hAnsi="Arial" w:cs="Arial"/>
-          <w:color w:val="000000"/>
-        </w:rPr>
-        <w:t xml:space="preserve"> </w:t>
-      </w:r>
-      <w:proofErr w:type="spellStart"/>
-      <w:r>
-        <w:rPr>
-          <w:rFonts w:ascii="Arial" w:eastAsia="Times New Roman" w:hAnsi="Arial" w:cs="Arial"/>
-          <w:color w:val="000000"/>
-        </w:rPr>
-        <w:t>ada</w:t>
-      </w:r>
-      <w:proofErr w:type="spellEnd"/>
-      <w:r>
-        <w:rPr>
-          <w:rFonts w:ascii="Arial" w:eastAsia="Times New Roman" w:hAnsi="Arial" w:cs="Arial"/>
-          <w:color w:val="000000"/>
-        </w:rPr>
-        <w:t xml:space="preserve"> di </w:t>
-      </w:r>
-      <w:proofErr w:type="spellStart"/>
-      <w:r>
-        <w:rPr>
-          <w:rFonts w:ascii="Arial" w:eastAsia="Times New Roman" w:hAnsi="Arial" w:cs="Arial"/>
-          <w:color w:val="000000"/>
-        </w:rPr>
-        <w:t>inventori</w:t>
-      </w:r>
-      <w:proofErr w:type="spellEnd"/>
-      <w:r>
-        <w:rPr>
-          <w:rFonts w:ascii="Arial" w:eastAsia="Times New Roman" w:hAnsi="Arial" w:cs="Arial"/>
-          <w:color w:val="000000"/>
-        </w:rPr>
-        <w:t>.</w:t>
+      <w:r>
+        <w:rPr>
+          <w:rFonts w:ascii="Arial" w:eastAsia="Times New Roman" w:hAnsi="Arial" w:cs="Arial"/>
+          <w:color w:val="000000"/>
+        </w:rPr>
+        <w:t>kesalahan jika objek tidak ada di inventori.</w:t>
       </w:r>
     </w:p>
     <w:p>
@@ -4088,7 +2179,7 @@
                     </pic:cNvPicPr>
                   </pic:nvPicPr>
                   <pic:blipFill>
-                    <a:blip r:embed="rId17" cstate="print">
+                    <a:blip r:embed="rId18" cstate="print">
                       <a:extLst>
                         <a:ext uri="{28A0092B-C50C-407E-A947-70E740481C1C}">
                           <a14:useLocalDpi xmlns:a14="http://schemas.microsoft.com/office/drawing/2010/main" val="0"/>
@@ -4130,37 +2221,12 @@
           <w:szCs w:val="24"/>
         </w:rPr>
       </w:pPr>
-      <w:proofErr w:type="spellStart"/>
-      <w:r>
-        <w:rPr>
-          <w:rFonts w:ascii="Arial" w:eastAsia="Times New Roman" w:hAnsi="Arial" w:cs="Arial"/>
-          <w:color w:val="000000"/>
-        </w:rPr>
-        <w:t>Gambar</w:t>
-      </w:r>
-      <w:proofErr w:type="spellEnd"/>
-      <w:r>
-        <w:rPr>
-          <w:rFonts w:ascii="Arial" w:eastAsia="Times New Roman" w:hAnsi="Arial" w:cs="Arial"/>
-          <w:color w:val="000000"/>
-        </w:rPr>
-        <w:t xml:space="preserve"> </w:t>
-      </w:r>
-      <w:proofErr w:type="gramStart"/>
-      <w:r>
-        <w:rPr>
-          <w:rFonts w:ascii="Arial" w:eastAsia="Times New Roman" w:hAnsi="Arial" w:cs="Arial"/>
-          <w:color w:val="000000"/>
-        </w:rPr>
-        <w:t>1.3 :</w:t>
-      </w:r>
-      <w:proofErr w:type="gramEnd"/>
-      <w:r>
-        <w:rPr>
-          <w:rFonts w:ascii="Arial" w:eastAsia="Times New Roman" w:hAnsi="Arial" w:cs="Arial"/>
-          <w:color w:val="000000"/>
-        </w:rPr>
-        <w:t xml:space="preserve"> </w:t>
+      <w:r>
+        <w:rPr>
+          <w:rFonts w:ascii="Arial" w:eastAsia="Times New Roman" w:hAnsi="Arial" w:cs="Arial"/>
+          <w:color w:val="000000"/>
+        </w:rPr>
+        <w:t xml:space="preserve">Gambar 1.3 : </w:t>
       </w:r>
       <w:r>
         <w:rPr>
@@ -4176,23 +2242,7 @@
           <w:rFonts w:ascii="Arial" w:eastAsia="Times New Roman" w:hAnsi="Arial" w:cs="Arial"/>
           <w:color w:val="000000"/>
         </w:rPr>
-        <w:t xml:space="preserve">drop </w:t>
-      </w:r>
-      <w:proofErr w:type="spellStart"/>
-      <w:r>
-        <w:rPr>
-          <w:rFonts w:ascii="Arial" w:eastAsia="Times New Roman" w:hAnsi="Arial" w:cs="Arial"/>
-          <w:color w:val="000000"/>
-        </w:rPr>
-        <w:t>berhasil</w:t>
-      </w:r>
-      <w:proofErr w:type="spellEnd"/>
-      <w:r>
-        <w:rPr>
-          <w:rFonts w:ascii="Arial" w:eastAsia="Times New Roman" w:hAnsi="Arial" w:cs="Arial"/>
-          <w:color w:val="000000"/>
-        </w:rPr>
-        <w:t>.</w:t>
+        <w:t>drop berhasil.</w:t>
       </w:r>
     </w:p>
     <w:p>
@@ -4239,7 +2289,7 @@
                     </pic:cNvPicPr>
                   </pic:nvPicPr>
                   <pic:blipFill>
-                    <a:blip r:embed="rId18" cstate="print">
+                    <a:blip r:embed="rId19" cstate="print">
                       <a:extLst>
                         <a:ext uri="{28A0092B-C50C-407E-A947-70E740481C1C}">
                           <a14:useLocalDpi xmlns:a14="http://schemas.microsoft.com/office/drawing/2010/main" val="0"/>
@@ -4299,39 +2349,7 @@
           <w:rFonts w:ascii="Arial" w:eastAsia="Times New Roman" w:hAnsi="Arial" w:cs="Arial"/>
           <w:color w:val="000000"/>
         </w:rPr>
-        <w:t xml:space="preserve">   </w:t>
-      </w:r>
-      <w:proofErr w:type="spellStart"/>
-      <w:r>
-        <w:rPr>
-          <w:rFonts w:ascii="Arial" w:eastAsia="Times New Roman" w:hAnsi="Arial" w:cs="Arial"/>
-          <w:color w:val="000000"/>
-        </w:rPr>
-        <w:t>Gambar</w:t>
-      </w:r>
-      <w:proofErr w:type="spellEnd"/>
-      <w:r>
-        <w:rPr>
-          <w:rFonts w:ascii="Arial" w:eastAsia="Times New Roman" w:hAnsi="Arial" w:cs="Arial"/>
-          <w:color w:val="000000"/>
-        </w:rPr>
-        <w:t xml:space="preserve"> </w:t>
-      </w:r>
-      <w:proofErr w:type="gramStart"/>
-      <w:r>
-        <w:rPr>
-          <w:rFonts w:ascii="Arial" w:eastAsia="Times New Roman" w:hAnsi="Arial" w:cs="Arial"/>
-          <w:color w:val="000000"/>
-        </w:rPr>
-        <w:t>1.4 :</w:t>
-      </w:r>
-      <w:proofErr w:type="gramEnd"/>
-      <w:r>
-        <w:rPr>
-          <w:rFonts w:ascii="Arial" w:eastAsia="Times New Roman" w:hAnsi="Arial" w:cs="Arial"/>
-          <w:color w:val="000000"/>
-        </w:rPr>
-        <w:t xml:space="preserve"> </w:t>
+        <w:t xml:space="preserve">   Gambar 1.4 : </w:t>
       </w:r>
       <w:r>
         <w:rPr>
@@ -4347,23 +2365,7 @@
           <w:rFonts w:ascii="Arial" w:eastAsia="Times New Roman" w:hAnsi="Arial" w:cs="Arial"/>
           <w:color w:val="000000"/>
         </w:rPr>
-        <w:t xml:space="preserve">drop </w:t>
-      </w:r>
-      <w:proofErr w:type="spellStart"/>
-      <w:r>
-        <w:rPr>
-          <w:rFonts w:ascii="Arial" w:eastAsia="Times New Roman" w:hAnsi="Arial" w:cs="Arial"/>
-          <w:color w:val="000000"/>
-        </w:rPr>
-        <w:t>gagal</w:t>
-      </w:r>
-      <w:proofErr w:type="spellEnd"/>
-      <w:r>
-        <w:rPr>
-          <w:rFonts w:ascii="Arial" w:eastAsia="Times New Roman" w:hAnsi="Arial" w:cs="Arial"/>
-          <w:color w:val="000000"/>
-        </w:rPr>
-        <w:t>.</w:t>
+        <w:t>drop gagal.</w:t>
       </w:r>
     </w:p>
     <w:p>
@@ -4403,145 +2405,13 @@
           <w:szCs w:val="24"/>
         </w:rPr>
       </w:pPr>
-      <w:proofErr w:type="gramStart"/>
-      <w:r>
-        <w:rPr>
-          <w:rFonts w:ascii="Arial" w:eastAsia="Times New Roman" w:hAnsi="Arial" w:cs="Arial"/>
-          <w:color w:val="000000"/>
-        </w:rPr>
-        <w:t>use(</w:t>
-      </w:r>
-      <w:proofErr w:type="gramEnd"/>
-      <w:r>
-        <w:rPr>
-          <w:rFonts w:ascii="Arial" w:eastAsia="Times New Roman" w:hAnsi="Arial" w:cs="Arial"/>
-          <w:color w:val="000000"/>
-        </w:rPr>
-        <w:t xml:space="preserve">Object).    -&gt; </w:t>
-      </w:r>
-      <w:proofErr w:type="spellStart"/>
-      <w:proofErr w:type="gramStart"/>
-      <w:r>
-        <w:rPr>
-          <w:rFonts w:ascii="Arial" w:eastAsia="Times New Roman" w:hAnsi="Arial" w:cs="Arial"/>
-          <w:color w:val="000000"/>
-        </w:rPr>
-        <w:t>menggunakan</w:t>
-      </w:r>
-      <w:proofErr w:type="spellEnd"/>
-      <w:proofErr w:type="gramEnd"/>
-      <w:r>
-        <w:rPr>
-          <w:rFonts w:ascii="Arial" w:eastAsia="Times New Roman" w:hAnsi="Arial" w:cs="Arial"/>
-          <w:color w:val="000000"/>
-        </w:rPr>
-        <w:t xml:space="preserve"> </w:t>
-      </w:r>
-      <w:proofErr w:type="spellStart"/>
-      <w:r>
-        <w:rPr>
-          <w:rFonts w:ascii="Arial" w:eastAsia="Times New Roman" w:hAnsi="Arial" w:cs="Arial"/>
-          <w:color w:val="000000"/>
-        </w:rPr>
-        <w:t>suatu</w:t>
-      </w:r>
-      <w:proofErr w:type="spellEnd"/>
-      <w:r>
-        <w:rPr>
-          <w:rFonts w:ascii="Arial" w:eastAsia="Times New Roman" w:hAnsi="Arial" w:cs="Arial"/>
-          <w:color w:val="000000"/>
-        </w:rPr>
-        <w:t xml:space="preserve"> </w:t>
-      </w:r>
-      <w:proofErr w:type="spellStart"/>
-      <w:r>
-        <w:rPr>
-          <w:rFonts w:ascii="Arial" w:eastAsia="Times New Roman" w:hAnsi="Arial" w:cs="Arial"/>
-          <w:color w:val="000000"/>
-        </w:rPr>
-        <w:t>objek</w:t>
-      </w:r>
-      <w:proofErr w:type="spellEnd"/>
-      <w:r>
-        <w:rPr>
-          <w:rFonts w:ascii="Arial" w:eastAsia="Times New Roman" w:hAnsi="Arial" w:cs="Arial"/>
-          <w:color w:val="000000"/>
-        </w:rPr>
-        <w:t xml:space="preserve"> </w:t>
-      </w:r>
-      <w:proofErr w:type="spellStart"/>
-      <w:r>
-        <w:rPr>
-          <w:rFonts w:ascii="Arial" w:eastAsia="Times New Roman" w:hAnsi="Arial" w:cs="Arial"/>
-          <w:color w:val="000000"/>
-        </w:rPr>
-        <w:t>dari</w:t>
-      </w:r>
-      <w:proofErr w:type="spellEnd"/>
-      <w:r>
-        <w:rPr>
-          <w:rFonts w:ascii="Arial" w:eastAsia="Times New Roman" w:hAnsi="Arial" w:cs="Arial"/>
-          <w:color w:val="000000"/>
-        </w:rPr>
-        <w:t xml:space="preserve"> </w:t>
-      </w:r>
-      <w:proofErr w:type="spellStart"/>
-      <w:r>
-        <w:rPr>
-          <w:rFonts w:ascii="Arial" w:eastAsia="Times New Roman" w:hAnsi="Arial" w:cs="Arial"/>
-          <w:color w:val="000000"/>
-        </w:rPr>
-        <w:t>inventori</w:t>
-      </w:r>
-      <w:proofErr w:type="spellEnd"/>
-      <w:r>
-        <w:rPr>
-          <w:rFonts w:ascii="Arial" w:eastAsia="Times New Roman" w:hAnsi="Arial" w:cs="Arial"/>
-          <w:color w:val="000000"/>
-        </w:rPr>
-        <w:t xml:space="preserve"> </w:t>
-      </w:r>
-      <w:proofErr w:type="spellStart"/>
-      <w:r>
-        <w:rPr>
-          <w:rFonts w:ascii="Arial" w:eastAsia="Times New Roman" w:hAnsi="Arial" w:cs="Arial"/>
-          <w:color w:val="000000"/>
-        </w:rPr>
-        <w:t>pemain</w:t>
-      </w:r>
-      <w:proofErr w:type="spellEnd"/>
-      <w:r>
-        <w:rPr>
-          <w:rFonts w:ascii="Arial" w:eastAsia="Times New Roman" w:hAnsi="Arial" w:cs="Arial"/>
-          <w:color w:val="000000"/>
-        </w:rPr>
-        <w:t xml:space="preserve">, </w:t>
-      </w:r>
-      <w:proofErr w:type="spellStart"/>
-      <w:r>
-        <w:rPr>
-          <w:rFonts w:ascii="Arial" w:eastAsia="Times New Roman" w:hAnsi="Arial" w:cs="Arial"/>
-          <w:color w:val="000000"/>
-        </w:rPr>
-        <w:t>memunculkan</w:t>
-      </w:r>
-      <w:proofErr w:type="spellEnd"/>
-      <w:r>
-        <w:rPr>
-          <w:rFonts w:ascii="Arial" w:eastAsia="Times New Roman" w:hAnsi="Arial" w:cs="Arial"/>
-          <w:color w:val="000000"/>
-        </w:rPr>
-        <w:t xml:space="preserve"> </w:t>
-      </w:r>
-      <w:proofErr w:type="spellStart"/>
-      <w:r>
-        <w:rPr>
-          <w:rFonts w:ascii="Arial" w:eastAsia="Times New Roman" w:hAnsi="Arial" w:cs="Arial"/>
-          <w:color w:val="000000"/>
-        </w:rPr>
-        <w:t>pesan</w:t>
-      </w:r>
-      <w:proofErr w:type="spellEnd"/>
+      <w:r>
+        <w:rPr>
+          <w:rFonts w:ascii="Arial" w:eastAsia="Times New Roman" w:hAnsi="Arial" w:cs="Arial"/>
+          <w:color w:val="000000"/>
+        </w:rPr>
+        <w:t>use(Object).    -&gt; menggunakan suatu objek dari inventori pemain, memunculkan pesan</w:t>
+      </w:r>
     </w:p>
     <w:p>
       <w:pPr>
@@ -4579,105 +2449,7 @@
           <w:rFonts w:ascii="Arial" w:eastAsia="Times New Roman" w:hAnsi="Arial" w:cs="Arial"/>
           <w:color w:val="000000"/>
         </w:rPr>
-        <w:t xml:space="preserve"> </w:t>
-      </w:r>
-      <w:proofErr w:type="spellStart"/>
-      <w:proofErr w:type="gramStart"/>
-      <w:r>
-        <w:rPr>
-          <w:rFonts w:ascii="Arial" w:eastAsia="Times New Roman" w:hAnsi="Arial" w:cs="Arial"/>
-          <w:color w:val="000000"/>
-        </w:rPr>
-        <w:t>kesalahan</w:t>
-      </w:r>
-      <w:proofErr w:type="spellEnd"/>
-      <w:proofErr w:type="gramEnd"/>
-      <w:r>
-        <w:rPr>
-          <w:rFonts w:ascii="Arial" w:eastAsia="Times New Roman" w:hAnsi="Arial" w:cs="Arial"/>
-          <w:color w:val="000000"/>
-        </w:rPr>
-        <w:t xml:space="preserve"> </w:t>
-      </w:r>
-      <w:proofErr w:type="spellStart"/>
-      <w:r>
-        <w:rPr>
-          <w:rFonts w:ascii="Arial" w:eastAsia="Times New Roman" w:hAnsi="Arial" w:cs="Arial"/>
-          <w:color w:val="000000"/>
-        </w:rPr>
-        <w:t>jika</w:t>
-      </w:r>
-      <w:proofErr w:type="spellEnd"/>
-      <w:r>
-        <w:rPr>
-          <w:rFonts w:ascii="Arial" w:eastAsia="Times New Roman" w:hAnsi="Arial" w:cs="Arial"/>
-          <w:color w:val="000000"/>
-        </w:rPr>
-        <w:t xml:space="preserve"> </w:t>
-      </w:r>
-      <w:proofErr w:type="spellStart"/>
-      <w:r>
-        <w:rPr>
-          <w:rFonts w:ascii="Arial" w:eastAsia="Times New Roman" w:hAnsi="Arial" w:cs="Arial"/>
-          <w:color w:val="000000"/>
-        </w:rPr>
-        <w:t>objek</w:t>
-      </w:r>
-      <w:proofErr w:type="spellEnd"/>
-      <w:r>
-        <w:rPr>
-          <w:rFonts w:ascii="Arial" w:eastAsia="Times New Roman" w:hAnsi="Arial" w:cs="Arial"/>
-          <w:color w:val="000000"/>
-        </w:rPr>
-        <w:t xml:space="preserve"> </w:t>
-      </w:r>
-      <w:proofErr w:type="spellStart"/>
-      <w:r>
-        <w:rPr>
-          <w:rFonts w:ascii="Arial" w:eastAsia="Times New Roman" w:hAnsi="Arial" w:cs="Arial"/>
-          <w:color w:val="000000"/>
-        </w:rPr>
-        <w:t>tidak</w:t>
-      </w:r>
-      <w:proofErr w:type="spellEnd"/>
-      <w:r>
-        <w:rPr>
-          <w:rFonts w:ascii="Arial" w:eastAsia="Times New Roman" w:hAnsi="Arial" w:cs="Arial"/>
-          <w:color w:val="000000"/>
-        </w:rPr>
-        <w:t xml:space="preserve"> </w:t>
-      </w:r>
-      <w:proofErr w:type="spellStart"/>
-      <w:r>
-        <w:rPr>
-          <w:rFonts w:ascii="Arial" w:eastAsia="Times New Roman" w:hAnsi="Arial" w:cs="Arial"/>
-          <w:color w:val="000000"/>
-        </w:rPr>
-        <w:t>ada</w:t>
-      </w:r>
-      <w:proofErr w:type="spellEnd"/>
-      <w:r>
-        <w:rPr>
-          <w:rFonts w:ascii="Arial" w:eastAsia="Times New Roman" w:hAnsi="Arial" w:cs="Arial"/>
-          <w:color w:val="000000"/>
-        </w:rPr>
-        <w:t xml:space="preserve"> di </w:t>
-      </w:r>
-      <w:proofErr w:type="spellStart"/>
-      <w:r>
-        <w:rPr>
-          <w:rFonts w:ascii="Arial" w:eastAsia="Times New Roman" w:hAnsi="Arial" w:cs="Arial"/>
-          <w:color w:val="000000"/>
-        </w:rPr>
-        <w:t>inventori</w:t>
-      </w:r>
-      <w:proofErr w:type="spellEnd"/>
-      <w:r>
-        <w:rPr>
-          <w:rFonts w:ascii="Arial" w:eastAsia="Times New Roman" w:hAnsi="Arial" w:cs="Arial"/>
-          <w:color w:val="000000"/>
-        </w:rPr>
-        <w:t>.</w:t>
+        <w:t xml:space="preserve"> kesalahan jika objek tidak ada di inventori.</w:t>
       </w:r>
     </w:p>
     <w:p>
@@ -4714,7 +2486,7 @@
                     </pic:cNvPicPr>
                   </pic:nvPicPr>
                   <pic:blipFill>
-                    <a:blip r:embed="rId19" cstate="print">
+                    <a:blip r:embed="rId20" cstate="print">
                       <a:extLst>
                         <a:ext uri="{28A0092B-C50C-407E-A947-70E740481C1C}">
                           <a14:useLocalDpi xmlns:a14="http://schemas.microsoft.com/office/drawing/2010/main" val="0"/>
@@ -4756,37 +2528,12 @@
           <w:szCs w:val="24"/>
         </w:rPr>
       </w:pPr>
-      <w:proofErr w:type="spellStart"/>
-      <w:r>
-        <w:rPr>
-          <w:rFonts w:ascii="Arial" w:eastAsia="Times New Roman" w:hAnsi="Arial" w:cs="Arial"/>
-          <w:color w:val="000000"/>
-        </w:rPr>
-        <w:t>Gambar</w:t>
-      </w:r>
-      <w:proofErr w:type="spellEnd"/>
-      <w:r>
-        <w:rPr>
-          <w:rFonts w:ascii="Arial" w:eastAsia="Times New Roman" w:hAnsi="Arial" w:cs="Arial"/>
-          <w:color w:val="000000"/>
-        </w:rPr>
-        <w:t xml:space="preserve"> </w:t>
-      </w:r>
-      <w:proofErr w:type="gramStart"/>
-      <w:r>
-        <w:rPr>
-          <w:rFonts w:ascii="Arial" w:eastAsia="Times New Roman" w:hAnsi="Arial" w:cs="Arial"/>
-          <w:color w:val="000000"/>
-        </w:rPr>
-        <w:t>1.5 :</w:t>
-      </w:r>
-      <w:proofErr w:type="gramEnd"/>
-      <w:r>
-        <w:rPr>
-          <w:rFonts w:ascii="Arial" w:eastAsia="Times New Roman" w:hAnsi="Arial" w:cs="Arial"/>
-          <w:color w:val="000000"/>
-        </w:rPr>
-        <w:t xml:space="preserve"> </w:t>
+      <w:r>
+        <w:rPr>
+          <w:rFonts w:ascii="Arial" w:eastAsia="Times New Roman" w:hAnsi="Arial" w:cs="Arial"/>
+          <w:color w:val="000000"/>
+        </w:rPr>
+        <w:t xml:space="preserve">Gambar 1.5 : </w:t>
       </w:r>
       <w:r>
         <w:rPr>
@@ -4802,23 +2549,7 @@
           <w:rFonts w:ascii="Arial" w:eastAsia="Times New Roman" w:hAnsi="Arial" w:cs="Arial"/>
           <w:color w:val="000000"/>
         </w:rPr>
-        <w:t xml:space="preserve">use </w:t>
-      </w:r>
-      <w:proofErr w:type="spellStart"/>
-      <w:r>
-        <w:rPr>
-          <w:rFonts w:ascii="Arial" w:eastAsia="Times New Roman" w:hAnsi="Arial" w:cs="Arial"/>
-          <w:color w:val="000000"/>
-        </w:rPr>
-        <w:t>berhasil</w:t>
-      </w:r>
-      <w:proofErr w:type="spellEnd"/>
-      <w:r>
-        <w:rPr>
-          <w:rFonts w:ascii="Arial" w:eastAsia="Times New Roman" w:hAnsi="Arial" w:cs="Arial"/>
-          <w:color w:val="000000"/>
-        </w:rPr>
-        <w:t>.</w:t>
+        <w:t>use berhasil.</w:t>
       </w:r>
     </w:p>
     <w:p>
@@ -4865,7 +2596,7 @@
                     </pic:cNvPicPr>
                   </pic:nvPicPr>
                   <pic:blipFill>
-                    <a:blip r:embed="rId20" cstate="print">
+                    <a:blip r:embed="rId21" cstate="print">
                       <a:extLst>
                         <a:ext uri="{28A0092B-C50C-407E-A947-70E740481C1C}">
                           <a14:useLocalDpi xmlns:a14="http://schemas.microsoft.com/office/drawing/2010/main" val="0"/>
@@ -4907,37 +2638,12 @@
           <w:szCs w:val="24"/>
         </w:rPr>
       </w:pPr>
-      <w:proofErr w:type="spellStart"/>
-      <w:r>
-        <w:rPr>
-          <w:rFonts w:ascii="Arial" w:eastAsia="Times New Roman" w:hAnsi="Arial" w:cs="Arial"/>
-          <w:color w:val="000000"/>
-        </w:rPr>
-        <w:t>Gambar</w:t>
-      </w:r>
-      <w:proofErr w:type="spellEnd"/>
-      <w:r>
-        <w:rPr>
-          <w:rFonts w:ascii="Arial" w:eastAsia="Times New Roman" w:hAnsi="Arial" w:cs="Arial"/>
-          <w:color w:val="000000"/>
-        </w:rPr>
-        <w:t xml:space="preserve"> </w:t>
-      </w:r>
-      <w:proofErr w:type="gramStart"/>
-      <w:r>
-        <w:rPr>
-          <w:rFonts w:ascii="Arial" w:eastAsia="Times New Roman" w:hAnsi="Arial" w:cs="Arial"/>
-          <w:color w:val="000000"/>
-        </w:rPr>
-        <w:t>1.6 :</w:t>
-      </w:r>
-      <w:proofErr w:type="gramEnd"/>
-      <w:r>
-        <w:rPr>
-          <w:rFonts w:ascii="Arial" w:eastAsia="Times New Roman" w:hAnsi="Arial" w:cs="Arial"/>
-          <w:color w:val="000000"/>
-        </w:rPr>
-        <w:t xml:space="preserve"> </w:t>
+      <w:r>
+        <w:rPr>
+          <w:rFonts w:ascii="Arial" w:eastAsia="Times New Roman" w:hAnsi="Arial" w:cs="Arial"/>
+          <w:color w:val="000000"/>
+        </w:rPr>
+        <w:t xml:space="preserve">Gambar 1.6 : </w:t>
       </w:r>
       <w:r>
         <w:rPr>
@@ -4953,23 +2659,7 @@
           <w:rFonts w:ascii="Arial" w:eastAsia="Times New Roman" w:hAnsi="Arial" w:cs="Arial"/>
           <w:color w:val="000000"/>
         </w:rPr>
-        <w:t xml:space="preserve">use </w:t>
-      </w:r>
-      <w:proofErr w:type="spellStart"/>
-      <w:r>
-        <w:rPr>
-          <w:rFonts w:ascii="Arial" w:eastAsia="Times New Roman" w:hAnsi="Arial" w:cs="Arial"/>
-          <w:color w:val="000000"/>
-        </w:rPr>
-        <w:t>gagal</w:t>
-      </w:r>
-      <w:proofErr w:type="spellEnd"/>
-      <w:r>
-        <w:rPr>
-          <w:rFonts w:ascii="Arial" w:eastAsia="Times New Roman" w:hAnsi="Arial" w:cs="Arial"/>
-          <w:color w:val="000000"/>
-        </w:rPr>
-        <w:t>.</w:t>
+        <w:t>use gagal.</w:t>
       </w:r>
     </w:p>
     <w:p>
@@ -4992,145 +2682,13 @@
           <w:szCs w:val="24"/>
         </w:rPr>
       </w:pPr>
-      <w:proofErr w:type="gramStart"/>
-      <w:r>
-        <w:rPr>
-          <w:rFonts w:ascii="Arial" w:eastAsia="Times New Roman" w:hAnsi="Arial" w:cs="Arial"/>
-          <w:color w:val="000000"/>
-        </w:rPr>
-        <w:t>attack</w:t>
-      </w:r>
-      <w:proofErr w:type="gramEnd"/>
-      <w:r>
-        <w:rPr>
-          <w:rFonts w:ascii="Arial" w:eastAsia="Times New Roman" w:hAnsi="Arial" w:cs="Arial"/>
-          <w:color w:val="000000"/>
-        </w:rPr>
-        <w:t xml:space="preserve">.        -&gt; </w:t>
-      </w:r>
-      <w:proofErr w:type="spellStart"/>
-      <w:proofErr w:type="gramStart"/>
-      <w:r>
-        <w:rPr>
-          <w:rFonts w:ascii="Arial" w:eastAsia="Times New Roman" w:hAnsi="Arial" w:cs="Arial"/>
-          <w:color w:val="000000"/>
-        </w:rPr>
-        <w:t>menyerang</w:t>
-      </w:r>
-      <w:proofErr w:type="spellEnd"/>
-      <w:proofErr w:type="gramEnd"/>
-      <w:r>
-        <w:rPr>
-          <w:rFonts w:ascii="Arial" w:eastAsia="Times New Roman" w:hAnsi="Arial" w:cs="Arial"/>
-          <w:color w:val="000000"/>
-        </w:rPr>
-        <w:t xml:space="preserve"> </w:t>
-      </w:r>
-      <w:proofErr w:type="spellStart"/>
-      <w:r>
-        <w:rPr>
-          <w:rFonts w:ascii="Arial" w:eastAsia="Times New Roman" w:hAnsi="Arial" w:cs="Arial"/>
-          <w:color w:val="000000"/>
-        </w:rPr>
-        <w:t>musuh</w:t>
-      </w:r>
-      <w:proofErr w:type="spellEnd"/>
-      <w:r>
-        <w:rPr>
-          <w:rFonts w:ascii="Arial" w:eastAsia="Times New Roman" w:hAnsi="Arial" w:cs="Arial"/>
-          <w:color w:val="000000"/>
-        </w:rPr>
-        <w:t xml:space="preserve"> di </w:t>
-      </w:r>
-      <w:proofErr w:type="spellStart"/>
-      <w:r>
-        <w:rPr>
-          <w:rFonts w:ascii="Arial" w:eastAsia="Times New Roman" w:hAnsi="Arial" w:cs="Arial"/>
-          <w:color w:val="000000"/>
-        </w:rPr>
-        <w:t>sekitar</w:t>
-      </w:r>
-      <w:proofErr w:type="spellEnd"/>
-      <w:r>
-        <w:rPr>
-          <w:rFonts w:ascii="Arial" w:eastAsia="Times New Roman" w:hAnsi="Arial" w:cs="Arial"/>
-          <w:color w:val="000000"/>
-        </w:rPr>
-        <w:t xml:space="preserve"> </w:t>
-      </w:r>
-      <w:proofErr w:type="spellStart"/>
-      <w:r>
-        <w:rPr>
-          <w:rFonts w:ascii="Arial" w:eastAsia="Times New Roman" w:hAnsi="Arial" w:cs="Arial"/>
-          <w:color w:val="000000"/>
-        </w:rPr>
-        <w:t>kita</w:t>
-      </w:r>
-      <w:proofErr w:type="spellEnd"/>
-      <w:r>
-        <w:rPr>
-          <w:rFonts w:ascii="Arial" w:eastAsia="Times New Roman" w:hAnsi="Arial" w:cs="Arial"/>
-          <w:color w:val="000000"/>
-        </w:rPr>
-        <w:t xml:space="preserve">, </w:t>
-      </w:r>
-      <w:proofErr w:type="spellStart"/>
-      <w:r>
-        <w:rPr>
-          <w:rFonts w:ascii="Arial" w:eastAsia="Times New Roman" w:hAnsi="Arial" w:cs="Arial"/>
-          <w:color w:val="000000"/>
-        </w:rPr>
-        <w:t>memunculkan</w:t>
-      </w:r>
-      <w:proofErr w:type="spellEnd"/>
-      <w:r>
-        <w:rPr>
-          <w:rFonts w:ascii="Arial" w:eastAsia="Times New Roman" w:hAnsi="Arial" w:cs="Arial"/>
-          <w:color w:val="000000"/>
-        </w:rPr>
-        <w:t xml:space="preserve"> </w:t>
-      </w:r>
-      <w:proofErr w:type="spellStart"/>
-      <w:r>
-        <w:rPr>
-          <w:rFonts w:ascii="Arial" w:eastAsia="Times New Roman" w:hAnsi="Arial" w:cs="Arial"/>
-          <w:color w:val="000000"/>
-        </w:rPr>
-        <w:t>pesan</w:t>
-      </w:r>
-      <w:proofErr w:type="spellEnd"/>
-      <w:r>
-        <w:rPr>
-          <w:rFonts w:ascii="Arial" w:eastAsia="Times New Roman" w:hAnsi="Arial" w:cs="Arial"/>
-          <w:color w:val="000000"/>
-        </w:rPr>
-        <w:t xml:space="preserve"> </w:t>
-      </w:r>
-      <w:proofErr w:type="spellStart"/>
-      <w:r>
-        <w:rPr>
-          <w:rFonts w:ascii="Arial" w:eastAsia="Times New Roman" w:hAnsi="Arial" w:cs="Arial"/>
-          <w:color w:val="000000"/>
-        </w:rPr>
-        <w:t>kesalahan</w:t>
-      </w:r>
-      <w:proofErr w:type="spellEnd"/>
-      <w:r>
-        <w:rPr>
-          <w:rFonts w:ascii="Arial" w:eastAsia="Times New Roman" w:hAnsi="Arial" w:cs="Arial"/>
-          <w:color w:val="000000"/>
-        </w:rPr>
-        <w:t xml:space="preserve"> </w:t>
-      </w:r>
-      <w:proofErr w:type="spellStart"/>
-      <w:r>
-        <w:rPr>
-          <w:rFonts w:ascii="Arial" w:eastAsia="Times New Roman" w:hAnsi="Arial" w:cs="Arial"/>
-          <w:color w:val="000000"/>
-        </w:rPr>
-        <w:t>jika</w:t>
-      </w:r>
-      <w:proofErr w:type="spellEnd"/>
+      <w:r>
+        <w:rPr>
+          <w:rFonts w:ascii="Arial" w:eastAsia="Times New Roman" w:hAnsi="Arial" w:cs="Arial"/>
+          <w:color w:val="000000"/>
+        </w:rPr>
+        <w:t>attack.        -&gt; menyerang musuh di sekitar kita, memunculkan pesan kesalahan jika</w:t>
+      </w:r>
     </w:p>
     <w:p>
       <w:pPr>
@@ -5162,73 +2720,7 @@
           <w:rFonts w:ascii="Arial" w:eastAsia="Times New Roman" w:hAnsi="Arial" w:cs="Arial"/>
           <w:color w:val="000000"/>
         </w:rPr>
-        <w:t xml:space="preserve"> </w:t>
-      </w:r>
-      <w:proofErr w:type="spellStart"/>
-      <w:proofErr w:type="gramStart"/>
-      <w:r>
-        <w:rPr>
-          <w:rFonts w:ascii="Arial" w:eastAsia="Times New Roman" w:hAnsi="Arial" w:cs="Arial"/>
-          <w:color w:val="000000"/>
-        </w:rPr>
-        <w:t>musuh</w:t>
-      </w:r>
-      <w:proofErr w:type="spellEnd"/>
-      <w:proofErr w:type="gramEnd"/>
-      <w:r>
-        <w:rPr>
-          <w:rFonts w:ascii="Arial" w:eastAsia="Times New Roman" w:hAnsi="Arial" w:cs="Arial"/>
-          <w:color w:val="000000"/>
-        </w:rPr>
-        <w:t xml:space="preserve"> </w:t>
-      </w:r>
-      <w:proofErr w:type="spellStart"/>
-      <w:r>
-        <w:rPr>
-          <w:rFonts w:ascii="Arial" w:eastAsia="Times New Roman" w:hAnsi="Arial" w:cs="Arial"/>
-          <w:color w:val="000000"/>
-        </w:rPr>
-        <w:t>tidak</w:t>
-      </w:r>
-      <w:proofErr w:type="spellEnd"/>
-      <w:r>
-        <w:rPr>
-          <w:rFonts w:ascii="Arial" w:eastAsia="Times New Roman" w:hAnsi="Arial" w:cs="Arial"/>
-          <w:color w:val="000000"/>
-        </w:rPr>
-        <w:t xml:space="preserve"> </w:t>
-      </w:r>
-      <w:proofErr w:type="spellStart"/>
-      <w:r>
-        <w:rPr>
-          <w:rFonts w:ascii="Arial" w:eastAsia="Times New Roman" w:hAnsi="Arial" w:cs="Arial"/>
-          <w:color w:val="000000"/>
-        </w:rPr>
-        <w:t>ada</w:t>
-      </w:r>
-      <w:proofErr w:type="spellEnd"/>
-      <w:r>
-        <w:rPr>
-          <w:rFonts w:ascii="Arial" w:eastAsia="Times New Roman" w:hAnsi="Arial" w:cs="Arial"/>
-          <w:color w:val="000000"/>
-        </w:rPr>
-        <w:t xml:space="preserve"> di </w:t>
-      </w:r>
-      <w:proofErr w:type="spellStart"/>
-      <w:r>
-        <w:rPr>
-          <w:rFonts w:ascii="Arial" w:eastAsia="Times New Roman" w:hAnsi="Arial" w:cs="Arial"/>
-          <w:color w:val="000000"/>
-        </w:rPr>
-        <w:t>sekitar</w:t>
-      </w:r>
-      <w:proofErr w:type="spellEnd"/>
-      <w:r>
-        <w:rPr>
-          <w:rFonts w:ascii="Arial" w:eastAsia="Times New Roman" w:hAnsi="Arial" w:cs="Arial"/>
-          <w:color w:val="000000"/>
-        </w:rPr>
-        <w:t>.</w:t>
+        <w:t xml:space="preserve"> musuh tidak ada di sekitar.</w:t>
       </w:r>
     </w:p>
     <w:p>
@@ -5267,87 +2759,12 @@
           <w:szCs w:val="24"/>
         </w:rPr>
       </w:pPr>
-      <w:proofErr w:type="gramStart"/>
-      <w:r>
-        <w:rPr>
-          <w:rFonts w:ascii="Arial" w:eastAsia="Times New Roman" w:hAnsi="Arial" w:cs="Arial"/>
-          <w:color w:val="000000"/>
-        </w:rPr>
-        <w:t>status</w:t>
-      </w:r>
-      <w:proofErr w:type="gramEnd"/>
-      <w:r>
-        <w:rPr>
-          <w:rFonts w:ascii="Arial" w:eastAsia="Times New Roman" w:hAnsi="Arial" w:cs="Arial"/>
-          <w:color w:val="000000"/>
-        </w:rPr>
-        <w:t xml:space="preserve">.     -&gt; </w:t>
-      </w:r>
-      <w:proofErr w:type="spellStart"/>
-      <w:proofErr w:type="gramStart"/>
-      <w:r>
-        <w:rPr>
-          <w:rFonts w:ascii="Arial" w:eastAsia="Times New Roman" w:hAnsi="Arial" w:cs="Arial"/>
-          <w:color w:val="000000"/>
-        </w:rPr>
-        <w:t>menampilkan</w:t>
-      </w:r>
-      <w:proofErr w:type="spellEnd"/>
-      <w:proofErr w:type="gramEnd"/>
-      <w:r>
-        <w:rPr>
-          <w:rFonts w:ascii="Arial" w:eastAsia="Times New Roman" w:hAnsi="Arial" w:cs="Arial"/>
-          <w:color w:val="000000"/>
-        </w:rPr>
-        <w:t xml:space="preserve"> status </w:t>
-      </w:r>
-      <w:proofErr w:type="spellStart"/>
-      <w:r>
-        <w:rPr>
-          <w:rFonts w:ascii="Arial" w:eastAsia="Times New Roman" w:hAnsi="Arial" w:cs="Arial"/>
-          <w:color w:val="000000"/>
-        </w:rPr>
-        <w:t>pemain</w:t>
-      </w:r>
-      <w:proofErr w:type="spellEnd"/>
-      <w:r>
-        <w:rPr>
-          <w:rFonts w:ascii="Arial" w:eastAsia="Times New Roman" w:hAnsi="Arial" w:cs="Arial"/>
-          <w:color w:val="000000"/>
-        </w:rPr>
-        <w:t xml:space="preserve"> </w:t>
-      </w:r>
-      <w:proofErr w:type="spellStart"/>
-      <w:r>
-        <w:rPr>
-          <w:rFonts w:ascii="Arial" w:eastAsia="Times New Roman" w:hAnsi="Arial" w:cs="Arial"/>
-          <w:color w:val="000000"/>
-        </w:rPr>
-        <w:t>saat</w:t>
-      </w:r>
-      <w:proofErr w:type="spellEnd"/>
-      <w:r>
-        <w:rPr>
-          <w:rFonts w:ascii="Arial" w:eastAsia="Times New Roman" w:hAnsi="Arial" w:cs="Arial"/>
-          <w:color w:val="000000"/>
-        </w:rPr>
-        <w:t xml:space="preserve"> </w:t>
-      </w:r>
-      <w:proofErr w:type="spellStart"/>
-      <w:r>
-        <w:rPr>
-          <w:rFonts w:ascii="Arial" w:eastAsia="Times New Roman" w:hAnsi="Arial" w:cs="Arial"/>
-          <w:color w:val="000000"/>
-        </w:rPr>
-        <w:t>ini</w:t>
-      </w:r>
-      <w:proofErr w:type="spellEnd"/>
-      <w:r>
-        <w:rPr>
-          <w:rFonts w:ascii="Arial" w:eastAsia="Times New Roman" w:hAnsi="Arial" w:cs="Arial"/>
-          <w:color w:val="000000"/>
-        </w:rPr>
-        <w:t>.</w:t>
+      <w:r>
+        <w:rPr>
+          <w:rFonts w:ascii="Arial" w:eastAsia="Times New Roman" w:hAnsi="Arial" w:cs="Arial"/>
+          <w:color w:val="000000"/>
+        </w:rPr>
+        <w:t>status.     -&gt; menampilkan status pemain saat ini.</w:t>
       </w:r>
     </w:p>
     <w:p>
@@ -5384,7 +2801,7 @@
                     </pic:cNvPicPr>
                   </pic:nvPicPr>
                   <pic:blipFill>
-                    <a:blip r:embed="rId21" cstate="print">
+                    <a:blip r:embed="rId22" cstate="print">
                       <a:extLst>
                         <a:ext uri="{28A0092B-C50C-407E-A947-70E740481C1C}">
                           <a14:useLocalDpi xmlns:a14="http://schemas.microsoft.com/office/drawing/2010/main" val="0"/>
@@ -5426,37 +2843,12 @@
           <w:szCs w:val="24"/>
         </w:rPr>
       </w:pPr>
-      <w:proofErr w:type="spellStart"/>
-      <w:r>
-        <w:rPr>
-          <w:rFonts w:ascii="Arial" w:eastAsia="Times New Roman" w:hAnsi="Arial" w:cs="Arial"/>
-          <w:color w:val="000000"/>
-        </w:rPr>
-        <w:t>Gambar</w:t>
-      </w:r>
-      <w:proofErr w:type="spellEnd"/>
-      <w:r>
-        <w:rPr>
-          <w:rFonts w:ascii="Arial" w:eastAsia="Times New Roman" w:hAnsi="Arial" w:cs="Arial"/>
-          <w:color w:val="000000"/>
-        </w:rPr>
-        <w:t xml:space="preserve"> </w:t>
-      </w:r>
-      <w:proofErr w:type="gramStart"/>
-      <w:r>
-        <w:rPr>
-          <w:rFonts w:ascii="Arial" w:eastAsia="Times New Roman" w:hAnsi="Arial" w:cs="Arial"/>
-          <w:color w:val="000000"/>
-        </w:rPr>
-        <w:t>1.7 :</w:t>
-      </w:r>
-      <w:proofErr w:type="gramEnd"/>
-      <w:r>
-        <w:rPr>
-          <w:rFonts w:ascii="Arial" w:eastAsia="Times New Roman" w:hAnsi="Arial" w:cs="Arial"/>
-          <w:color w:val="000000"/>
-        </w:rPr>
-        <w:t xml:space="preserve"> </w:t>
+      <w:r>
+        <w:rPr>
+          <w:rFonts w:ascii="Arial" w:eastAsia="Times New Roman" w:hAnsi="Arial" w:cs="Arial"/>
+          <w:color w:val="000000"/>
+        </w:rPr>
+        <w:t xml:space="preserve">Gambar 1.7 : </w:t>
       </w:r>
       <w:r>
         <w:rPr>
@@ -5485,101 +2877,12 @@
           <w:szCs w:val="24"/>
         </w:rPr>
       </w:pPr>
-      <w:proofErr w:type="gramStart"/>
-      <w:r>
-        <w:rPr>
-          <w:rFonts w:ascii="Arial" w:eastAsia="Times New Roman" w:hAnsi="Arial" w:cs="Arial"/>
-          <w:color w:val="000000"/>
-        </w:rPr>
-        <w:t>save(</w:t>
-      </w:r>
-      <w:proofErr w:type="gramEnd"/>
-      <w:r>
-        <w:rPr>
-          <w:rFonts w:ascii="Arial" w:eastAsia="Times New Roman" w:hAnsi="Arial" w:cs="Arial"/>
-          <w:color w:val="000000"/>
-        </w:rPr>
-        <w:t xml:space="preserve">filename).-&gt; </w:t>
-      </w:r>
-      <w:proofErr w:type="spellStart"/>
-      <w:r>
-        <w:rPr>
-          <w:rFonts w:ascii="Arial" w:eastAsia="Times New Roman" w:hAnsi="Arial" w:cs="Arial"/>
-          <w:color w:val="000000"/>
-        </w:rPr>
-        <w:t>menyimpan</w:t>
-      </w:r>
-      <w:proofErr w:type="spellEnd"/>
-      <w:r>
-        <w:rPr>
-          <w:rFonts w:ascii="Arial" w:eastAsia="Times New Roman" w:hAnsi="Arial" w:cs="Arial"/>
-          <w:color w:val="000000"/>
-        </w:rPr>
-        <w:t xml:space="preserve"> </w:t>
-      </w:r>
-      <w:proofErr w:type="spellStart"/>
-      <w:r>
-        <w:rPr>
-          <w:rFonts w:ascii="Arial" w:eastAsia="Times New Roman" w:hAnsi="Arial" w:cs="Arial"/>
-          <w:color w:val="000000"/>
-        </w:rPr>
-        <w:t>keadaan</w:t>
-      </w:r>
-      <w:proofErr w:type="spellEnd"/>
-      <w:r>
-        <w:rPr>
-          <w:rFonts w:ascii="Arial" w:eastAsia="Times New Roman" w:hAnsi="Arial" w:cs="Arial"/>
-          <w:color w:val="000000"/>
-        </w:rPr>
-        <w:t xml:space="preserve"> game </w:t>
-      </w:r>
-      <w:proofErr w:type="spellStart"/>
-      <w:r>
-        <w:rPr>
-          <w:rFonts w:ascii="Arial" w:eastAsia="Times New Roman" w:hAnsi="Arial" w:cs="Arial"/>
-          <w:color w:val="000000"/>
-        </w:rPr>
-        <w:t>saat</w:t>
-      </w:r>
-      <w:proofErr w:type="spellEnd"/>
-      <w:r>
-        <w:rPr>
-          <w:rFonts w:ascii="Arial" w:eastAsia="Times New Roman" w:hAnsi="Arial" w:cs="Arial"/>
-          <w:color w:val="000000"/>
-        </w:rPr>
-        <w:t xml:space="preserve"> </w:t>
-      </w:r>
-      <w:proofErr w:type="spellStart"/>
-      <w:r>
-        <w:rPr>
-          <w:rFonts w:ascii="Arial" w:eastAsia="Times New Roman" w:hAnsi="Arial" w:cs="Arial"/>
-          <w:color w:val="000000"/>
-        </w:rPr>
-        <w:t>ini</w:t>
-      </w:r>
-      <w:proofErr w:type="spellEnd"/>
-      <w:r>
-        <w:rPr>
-          <w:rFonts w:ascii="Arial" w:eastAsia="Times New Roman" w:hAnsi="Arial" w:cs="Arial"/>
-          <w:color w:val="000000"/>
-        </w:rPr>
-        <w:t xml:space="preserve"> </w:t>
-      </w:r>
-      <w:proofErr w:type="spellStart"/>
-      <w:r>
-        <w:rPr>
-          <w:rFonts w:ascii="Arial" w:eastAsia="Times New Roman" w:hAnsi="Arial" w:cs="Arial"/>
-          <w:color w:val="000000"/>
-        </w:rPr>
-        <w:t>kedalam</w:t>
-      </w:r>
-      <w:proofErr w:type="spellEnd"/>
-      <w:r>
-        <w:rPr>
-          <w:rFonts w:ascii="Arial" w:eastAsia="Times New Roman" w:hAnsi="Arial" w:cs="Arial"/>
-          <w:color w:val="000000"/>
-        </w:rPr>
-        <w:t xml:space="preserve"> file.</w:t>
+      <w:r>
+        <w:rPr>
+          <w:rFonts w:ascii="Arial" w:eastAsia="Times New Roman" w:hAnsi="Arial" w:cs="Arial"/>
+          <w:color w:val="000000"/>
+        </w:rPr>
+        <w:t>save(filename).-&gt; menyimpan keadaan game saat ini kedalam file.</w:t>
       </w:r>
     </w:p>
     <w:p>
@@ -5652,104 +2955,13 @@
           <w:szCs w:val="24"/>
         </w:rPr>
       </w:pPr>
-      <w:proofErr w:type="gramStart"/>
       <w:r>
         <w:rPr>
           <w:rFonts w:ascii="Arial" w:eastAsia="Times New Roman" w:hAnsi="Arial" w:cs="Arial"/>
           <w:color w:val="000000"/>
         </w:rPr>
         <w:lastRenderedPageBreak/>
-        <w:t>map</w:t>
-      </w:r>
-      <w:proofErr w:type="gramEnd"/>
-      <w:r>
-        <w:rPr>
-          <w:rFonts w:ascii="Arial" w:eastAsia="Times New Roman" w:hAnsi="Arial" w:cs="Arial"/>
-          <w:color w:val="000000"/>
-        </w:rPr>
-        <w:t xml:space="preserve">.         -&gt; </w:t>
-      </w:r>
-      <w:proofErr w:type="spellStart"/>
-      <w:proofErr w:type="gramStart"/>
-      <w:r>
-        <w:rPr>
-          <w:rFonts w:ascii="Arial" w:eastAsia="Times New Roman" w:hAnsi="Arial" w:cs="Arial"/>
-          <w:color w:val="000000"/>
-        </w:rPr>
-        <w:t>menampilkan</w:t>
-      </w:r>
-      <w:proofErr w:type="spellEnd"/>
-      <w:proofErr w:type="gramEnd"/>
-      <w:r>
-        <w:rPr>
-          <w:rFonts w:ascii="Arial" w:eastAsia="Times New Roman" w:hAnsi="Arial" w:cs="Arial"/>
-          <w:color w:val="000000"/>
-        </w:rPr>
-        <w:t xml:space="preserve"> </w:t>
-      </w:r>
-      <w:proofErr w:type="spellStart"/>
-      <w:r>
-        <w:rPr>
-          <w:rFonts w:ascii="Arial" w:eastAsia="Times New Roman" w:hAnsi="Arial" w:cs="Arial"/>
-          <w:color w:val="000000"/>
-        </w:rPr>
-        <w:t>keseluruhan</w:t>
-      </w:r>
-      <w:proofErr w:type="spellEnd"/>
-      <w:r>
-        <w:rPr>
-          <w:rFonts w:ascii="Arial" w:eastAsia="Times New Roman" w:hAnsi="Arial" w:cs="Arial"/>
-          <w:color w:val="000000"/>
-        </w:rPr>
-        <w:t xml:space="preserve"> map (</w:t>
-      </w:r>
-      <w:proofErr w:type="spellStart"/>
-      <w:r>
-        <w:rPr>
-          <w:rFonts w:ascii="Arial" w:eastAsia="Times New Roman" w:hAnsi="Arial" w:cs="Arial"/>
-          <w:color w:val="000000"/>
-        </w:rPr>
-        <w:t>membutuhkan</w:t>
-      </w:r>
-      <w:proofErr w:type="spellEnd"/>
-      <w:r>
-        <w:rPr>
-          <w:rFonts w:ascii="Arial" w:eastAsia="Times New Roman" w:hAnsi="Arial" w:cs="Arial"/>
-          <w:color w:val="000000"/>
-        </w:rPr>
-        <w:t xml:space="preserve"> </w:t>
-      </w:r>
-      <w:proofErr w:type="spellStart"/>
-      <w:r>
-        <w:rPr>
-          <w:rFonts w:ascii="Arial" w:eastAsia="Times New Roman" w:hAnsi="Arial" w:cs="Arial"/>
-          <w:color w:val="000000"/>
-        </w:rPr>
-        <w:t>objek</w:t>
-      </w:r>
-      <w:proofErr w:type="spellEnd"/>
-      <w:r>
-        <w:rPr>
-          <w:rFonts w:ascii="Arial" w:eastAsia="Times New Roman" w:hAnsi="Arial" w:cs="Arial"/>
-          <w:color w:val="000000"/>
-        </w:rPr>
-        <w:t xml:space="preserve"> radar di </w:t>
-      </w:r>
-      <w:proofErr w:type="spellStart"/>
-      <w:r>
-        <w:rPr>
-          <w:rFonts w:ascii="Arial" w:eastAsia="Times New Roman" w:hAnsi="Arial" w:cs="Arial"/>
-          <w:color w:val="000000"/>
-        </w:rPr>
-        <w:t>inventori</w:t>
-      </w:r>
-      <w:proofErr w:type="spellEnd"/>
-      <w:r>
-        <w:rPr>
-          <w:rFonts w:ascii="Arial" w:eastAsia="Times New Roman" w:hAnsi="Arial" w:cs="Arial"/>
-          <w:color w:val="000000"/>
-        </w:rPr>
-        <w:t xml:space="preserve"> </w:t>
+        <w:t xml:space="preserve">map.         -&gt; menampilkan keseluruhan map (membutuhkan objek radar di inventori </w:t>
       </w:r>
     </w:p>
     <w:p>
@@ -5767,137 +2979,7 @@
           <w:rFonts w:ascii="Arial" w:eastAsia="Times New Roman" w:hAnsi="Arial" w:cs="Arial"/>
           <w:color w:val="000000"/>
         </w:rPr>
-        <w:t xml:space="preserve">        </w:t>
-      </w:r>
-      <w:proofErr w:type="spellStart"/>
-      <w:proofErr w:type="gramStart"/>
-      <w:r>
-        <w:rPr>
-          <w:rFonts w:ascii="Arial" w:eastAsia="Times New Roman" w:hAnsi="Arial" w:cs="Arial"/>
-          <w:color w:val="000000"/>
-        </w:rPr>
-        <w:t>untuk</w:t>
-      </w:r>
-      <w:proofErr w:type="spellEnd"/>
-      <w:proofErr w:type="gramEnd"/>
-      <w:r>
-        <w:rPr>
-          <w:rFonts w:ascii="Arial" w:eastAsia="Times New Roman" w:hAnsi="Arial" w:cs="Arial"/>
-          <w:color w:val="000000"/>
-        </w:rPr>
-        <w:t xml:space="preserve"> </w:t>
-      </w:r>
-      <w:proofErr w:type="spellStart"/>
-      <w:r>
-        <w:rPr>
-          <w:rFonts w:ascii="Arial" w:eastAsia="Times New Roman" w:hAnsi="Arial" w:cs="Arial"/>
-          <w:color w:val="000000"/>
-        </w:rPr>
-        <w:t>menggunakannya</w:t>
-      </w:r>
-      <w:proofErr w:type="spellEnd"/>
-      <w:r>
-        <w:rPr>
-          <w:rFonts w:ascii="Arial" w:eastAsia="Times New Roman" w:hAnsi="Arial" w:cs="Arial"/>
-          <w:color w:val="000000"/>
-        </w:rPr>
-        <w:t xml:space="preserve">). </w:t>
-      </w:r>
-      <w:proofErr w:type="spellStart"/>
-      <w:r>
-        <w:rPr>
-          <w:rFonts w:ascii="Arial" w:eastAsia="Times New Roman" w:hAnsi="Arial" w:cs="Arial"/>
-          <w:color w:val="000000"/>
-        </w:rPr>
-        <w:t>Menampilkan</w:t>
-      </w:r>
-      <w:proofErr w:type="spellEnd"/>
-      <w:r>
-        <w:rPr>
-          <w:rFonts w:ascii="Arial" w:eastAsia="Times New Roman" w:hAnsi="Arial" w:cs="Arial"/>
-          <w:color w:val="000000"/>
-        </w:rPr>
-        <w:t xml:space="preserve"> </w:t>
-      </w:r>
-      <w:proofErr w:type="spellStart"/>
-      <w:r>
-        <w:rPr>
-          <w:rFonts w:ascii="Arial" w:eastAsia="Times New Roman" w:hAnsi="Arial" w:cs="Arial"/>
-          <w:color w:val="000000"/>
-        </w:rPr>
-        <w:t>pesan</w:t>
-      </w:r>
-      <w:proofErr w:type="spellEnd"/>
-      <w:r>
-        <w:rPr>
-          <w:rFonts w:ascii="Arial" w:eastAsia="Times New Roman" w:hAnsi="Arial" w:cs="Arial"/>
-          <w:color w:val="000000"/>
-        </w:rPr>
-        <w:t xml:space="preserve"> </w:t>
-      </w:r>
-      <w:proofErr w:type="spellStart"/>
-      <w:r>
-        <w:rPr>
-          <w:rFonts w:ascii="Arial" w:eastAsia="Times New Roman" w:hAnsi="Arial" w:cs="Arial"/>
-          <w:color w:val="000000"/>
-        </w:rPr>
-        <w:t>kesalahan</w:t>
-      </w:r>
-      <w:proofErr w:type="spellEnd"/>
-      <w:r>
-        <w:rPr>
-          <w:rFonts w:ascii="Arial" w:eastAsia="Times New Roman" w:hAnsi="Arial" w:cs="Arial"/>
-          <w:color w:val="000000"/>
-        </w:rPr>
-        <w:t xml:space="preserve"> </w:t>
-      </w:r>
-      <w:proofErr w:type="spellStart"/>
-      <w:r>
-        <w:rPr>
-          <w:rFonts w:ascii="Arial" w:eastAsia="Times New Roman" w:hAnsi="Arial" w:cs="Arial"/>
-          <w:color w:val="000000"/>
-        </w:rPr>
-        <w:t>jika</w:t>
-      </w:r>
-      <w:proofErr w:type="spellEnd"/>
-      <w:r>
-        <w:rPr>
-          <w:rFonts w:ascii="Arial" w:eastAsia="Times New Roman" w:hAnsi="Arial" w:cs="Arial"/>
-          <w:color w:val="000000"/>
-        </w:rPr>
-        <w:t xml:space="preserve"> </w:t>
-      </w:r>
-      <w:proofErr w:type="spellStart"/>
-      <w:r>
-        <w:rPr>
-          <w:rFonts w:ascii="Arial" w:eastAsia="Times New Roman" w:hAnsi="Arial" w:cs="Arial"/>
-          <w:color w:val="000000"/>
-        </w:rPr>
-        <w:t>tidak</w:t>
-      </w:r>
-      <w:proofErr w:type="spellEnd"/>
-      <w:r>
-        <w:rPr>
-          <w:rFonts w:ascii="Arial" w:eastAsia="Times New Roman" w:hAnsi="Arial" w:cs="Arial"/>
-          <w:color w:val="000000"/>
-        </w:rPr>
-        <w:t xml:space="preserve"> </w:t>
-      </w:r>
-      <w:proofErr w:type="spellStart"/>
-      <w:r>
-        <w:rPr>
-          <w:rFonts w:ascii="Arial" w:eastAsia="Times New Roman" w:hAnsi="Arial" w:cs="Arial"/>
-          <w:color w:val="000000"/>
-        </w:rPr>
-        <w:t>ada</w:t>
-      </w:r>
-      <w:proofErr w:type="spellEnd"/>
-      <w:r>
-        <w:rPr>
-          <w:rFonts w:ascii="Arial" w:eastAsia="Times New Roman" w:hAnsi="Arial" w:cs="Arial"/>
-          <w:color w:val="000000"/>
-        </w:rPr>
-        <w:t xml:space="preserve"> </w:t>
+        <w:t xml:space="preserve">        untuk menggunakannya). Menampilkan pesan kesalahan jika tidak ada </w:t>
       </w:r>
     </w:p>
     <w:p>
@@ -5915,55 +2997,7 @@
           <w:rFonts w:ascii="Arial" w:eastAsia="Times New Roman" w:hAnsi="Arial" w:cs="Arial"/>
           <w:color w:val="000000"/>
         </w:rPr>
-        <w:t xml:space="preserve">        </w:t>
-      </w:r>
-      <w:proofErr w:type="gramStart"/>
-      <w:r>
-        <w:rPr>
-          <w:rFonts w:ascii="Arial" w:eastAsia="Times New Roman" w:hAnsi="Arial" w:cs="Arial"/>
-          <w:color w:val="000000"/>
-        </w:rPr>
-        <w:t>radar</w:t>
-      </w:r>
-      <w:proofErr w:type="gramEnd"/>
-      <w:r>
-        <w:rPr>
-          <w:rFonts w:ascii="Arial" w:eastAsia="Times New Roman" w:hAnsi="Arial" w:cs="Arial"/>
-          <w:color w:val="000000"/>
-        </w:rPr>
-        <w:t xml:space="preserve"> </w:t>
-      </w:r>
-      <w:proofErr w:type="spellStart"/>
-      <w:r>
-        <w:rPr>
-          <w:rFonts w:ascii="Arial" w:eastAsia="Times New Roman" w:hAnsi="Arial" w:cs="Arial"/>
-          <w:color w:val="000000"/>
-        </w:rPr>
-        <w:t>dalam</w:t>
-      </w:r>
-      <w:proofErr w:type="spellEnd"/>
-      <w:r>
-        <w:rPr>
-          <w:rFonts w:ascii="Arial" w:eastAsia="Times New Roman" w:hAnsi="Arial" w:cs="Arial"/>
-          <w:color w:val="000000"/>
-        </w:rPr>
-        <w:t xml:space="preserve"> </w:t>
-      </w:r>
-      <w:proofErr w:type="spellStart"/>
-      <w:r>
-        <w:rPr>
-          <w:rFonts w:ascii="Arial" w:eastAsia="Times New Roman" w:hAnsi="Arial" w:cs="Arial"/>
-          <w:color w:val="000000"/>
-        </w:rPr>
-        <w:t>inventori</w:t>
-      </w:r>
-      <w:proofErr w:type="spellEnd"/>
-      <w:r>
-        <w:rPr>
-          <w:rFonts w:ascii="Arial" w:eastAsia="Times New Roman" w:hAnsi="Arial" w:cs="Arial"/>
-          <w:color w:val="000000"/>
-        </w:rPr>
-        <w:t>.</w:t>
+        <w:t>        radar dalam inventori.</w:t>
       </w:r>
     </w:p>
     <w:p>
@@ -6000,7 +3034,7 @@
                     </pic:cNvPicPr>
                   </pic:nvPicPr>
                   <pic:blipFill>
-                    <a:blip r:embed="rId22" cstate="print">
+                    <a:blip r:embed="rId23" cstate="print">
                       <a:extLst>
                         <a:ext uri="{28A0092B-C50C-407E-A947-70E740481C1C}">
                           <a14:useLocalDpi xmlns:a14="http://schemas.microsoft.com/office/drawing/2010/main" val="0"/>
@@ -6041,37 +3075,12 @@
           <w:color w:val="000000"/>
         </w:rPr>
       </w:pPr>
-      <w:proofErr w:type="spellStart"/>
-      <w:r>
-        <w:rPr>
-          <w:rFonts w:ascii="Arial" w:eastAsia="Times New Roman" w:hAnsi="Arial" w:cs="Arial"/>
-          <w:color w:val="000000"/>
-        </w:rPr>
-        <w:t>Gambar</w:t>
-      </w:r>
-      <w:proofErr w:type="spellEnd"/>
-      <w:r>
-        <w:rPr>
-          <w:rFonts w:ascii="Arial" w:eastAsia="Times New Roman" w:hAnsi="Arial" w:cs="Arial"/>
-          <w:color w:val="000000"/>
-        </w:rPr>
-        <w:t xml:space="preserve"> </w:t>
-      </w:r>
-      <w:proofErr w:type="gramStart"/>
-      <w:r>
-        <w:rPr>
-          <w:rFonts w:ascii="Arial" w:eastAsia="Times New Roman" w:hAnsi="Arial" w:cs="Arial"/>
-          <w:color w:val="000000"/>
-        </w:rPr>
-        <w:t>1.8 :</w:t>
-      </w:r>
-      <w:proofErr w:type="gramEnd"/>
-      <w:r>
-        <w:rPr>
-          <w:rFonts w:ascii="Arial" w:eastAsia="Times New Roman" w:hAnsi="Arial" w:cs="Arial"/>
-          <w:color w:val="000000"/>
-        </w:rPr>
-        <w:t xml:space="preserve"> </w:t>
+      <w:r>
+        <w:rPr>
+          <w:rFonts w:ascii="Arial" w:eastAsia="Times New Roman" w:hAnsi="Arial" w:cs="Arial"/>
+          <w:color w:val="000000"/>
+        </w:rPr>
+        <w:t xml:space="preserve">Gambar 1.8 : </w:t>
       </w:r>
       <w:r>
         <w:rPr>
@@ -6120,102 +3129,7 @@
           <w:color w:val="000000"/>
         </w:rPr>
         <w:tab/>
-      </w:r>
-      <w:proofErr w:type="gramStart"/>
-      <w:r>
-        <w:rPr>
-          <w:rFonts w:ascii="Arial" w:eastAsia="Times New Roman" w:hAnsi="Arial" w:cs="Arial"/>
-          <w:color w:val="000000"/>
-        </w:rPr>
-        <w:t>expand(</w:t>
-      </w:r>
-      <w:proofErr w:type="gramEnd"/>
-      <w:r>
-        <w:rPr>
-          <w:rFonts w:ascii="Arial" w:eastAsia="Times New Roman" w:hAnsi="Arial" w:cs="Arial"/>
-          <w:color w:val="000000"/>
-        </w:rPr>
-        <w:t xml:space="preserve">backpack) -&gt; </w:t>
-      </w:r>
-      <w:proofErr w:type="spellStart"/>
-      <w:r>
-        <w:rPr>
-          <w:rFonts w:ascii="Arial" w:eastAsia="Times New Roman" w:hAnsi="Arial" w:cs="Arial"/>
-          <w:color w:val="000000"/>
-        </w:rPr>
-        <w:t>menambah</w:t>
-      </w:r>
-      <w:proofErr w:type="spellEnd"/>
-      <w:r>
-        <w:rPr>
-          <w:rFonts w:ascii="Arial" w:eastAsia="Times New Roman" w:hAnsi="Arial" w:cs="Arial"/>
-          <w:color w:val="000000"/>
-        </w:rPr>
-        <w:t xml:space="preserve"> </w:t>
-      </w:r>
-      <w:proofErr w:type="spellStart"/>
-      <w:r>
-        <w:rPr>
-          <w:rFonts w:ascii="Arial" w:eastAsia="Times New Roman" w:hAnsi="Arial" w:cs="Arial"/>
-          <w:color w:val="000000"/>
-        </w:rPr>
-        <w:t>ruang</w:t>
-      </w:r>
-      <w:proofErr w:type="spellEnd"/>
-      <w:r>
-        <w:rPr>
-          <w:rFonts w:ascii="Arial" w:eastAsia="Times New Roman" w:hAnsi="Arial" w:cs="Arial"/>
-          <w:color w:val="000000"/>
-        </w:rPr>
-        <w:t xml:space="preserve"> di </w:t>
-      </w:r>
-      <w:proofErr w:type="spellStart"/>
-      <w:r>
-        <w:rPr>
-          <w:rFonts w:ascii="Arial" w:eastAsia="Times New Roman" w:hAnsi="Arial" w:cs="Arial"/>
-          <w:color w:val="000000"/>
-        </w:rPr>
-        <w:t>inventori</w:t>
-      </w:r>
-      <w:proofErr w:type="spellEnd"/>
-      <w:r>
-        <w:rPr>
-          <w:rFonts w:ascii="Arial" w:eastAsia="Times New Roman" w:hAnsi="Arial" w:cs="Arial"/>
-          <w:color w:val="000000"/>
-        </w:rPr>
-        <w:t xml:space="preserve">, </w:t>
-      </w:r>
-      <w:proofErr w:type="spellStart"/>
-      <w:r>
-        <w:rPr>
-          <w:rFonts w:ascii="Arial" w:eastAsia="Times New Roman" w:hAnsi="Arial" w:cs="Arial"/>
-          <w:color w:val="000000"/>
-        </w:rPr>
-        <w:t>harus</w:t>
-      </w:r>
-      <w:proofErr w:type="spellEnd"/>
-      <w:r>
-        <w:rPr>
-          <w:rFonts w:ascii="Arial" w:eastAsia="Times New Roman" w:hAnsi="Arial" w:cs="Arial"/>
-          <w:color w:val="000000"/>
-        </w:rPr>
-        <w:t xml:space="preserve"> </w:t>
-      </w:r>
-      <w:proofErr w:type="spellStart"/>
-      <w:r>
-        <w:rPr>
-          <w:rFonts w:ascii="Arial" w:eastAsia="Times New Roman" w:hAnsi="Arial" w:cs="Arial"/>
-          <w:color w:val="000000"/>
-        </w:rPr>
-        <w:t>memiliko</w:t>
-      </w:r>
-      <w:proofErr w:type="spellEnd"/>
-      <w:r>
-        <w:rPr>
-          <w:rFonts w:ascii="Arial" w:eastAsia="Times New Roman" w:hAnsi="Arial" w:cs="Arial"/>
-          <w:color w:val="000000"/>
-        </w:rPr>
-        <w:t xml:space="preserve"> item backpack t</w:t>
+        <w:t>expand(backpack) -&gt; menambah ruang di inventori, harus memiliko item backpack t</w:t>
       </w:r>
     </w:p>
     <w:p>
@@ -6246,40 +3160,7 @@
           <w:color w:val="000000"/>
         </w:rPr>
         <w:tab/>
-      </w:r>
-      <w:proofErr w:type="spellStart"/>
-      <w:proofErr w:type="gramStart"/>
-      <w:r>
-        <w:rPr>
-          <w:rFonts w:ascii="Arial" w:eastAsia="Times New Roman" w:hAnsi="Arial" w:cs="Arial"/>
-          <w:color w:val="000000"/>
-        </w:rPr>
-        <w:t>terlebih</w:t>
-      </w:r>
-      <w:proofErr w:type="spellEnd"/>
-      <w:proofErr w:type="gramEnd"/>
-      <w:r>
-        <w:rPr>
-          <w:rFonts w:ascii="Arial" w:eastAsia="Times New Roman" w:hAnsi="Arial" w:cs="Arial"/>
-          <w:color w:val="000000"/>
-        </w:rPr>
-        <w:t xml:space="preserve"> </w:t>
-      </w:r>
-      <w:proofErr w:type="spellStart"/>
-      <w:r>
-        <w:rPr>
-          <w:rFonts w:ascii="Arial" w:eastAsia="Times New Roman" w:hAnsi="Arial" w:cs="Arial"/>
-          <w:color w:val="000000"/>
-        </w:rPr>
-        <w:t>dahulu</w:t>
-      </w:r>
-      <w:proofErr w:type="spellEnd"/>
-      <w:r>
-        <w:rPr>
-          <w:rFonts w:ascii="Arial" w:eastAsia="Times New Roman" w:hAnsi="Arial" w:cs="Arial"/>
-          <w:color w:val="000000"/>
-        </w:rPr>
-        <w:t>.</w:t>
+        <w:t>terlebih dahulu.</w:t>
       </w:r>
     </w:p>
     <w:p>
@@ -6297,22 +3178,7 @@
           <w:color w:val="000000"/>
         </w:rPr>
         <w:tab/>
-      </w:r>
-      <w:proofErr w:type="gramStart"/>
-      <w:r>
-        <w:rPr>
-          <w:rFonts w:ascii="Arial" w:eastAsia="Times New Roman" w:hAnsi="Arial" w:cs="Arial"/>
-          <w:color w:val="000000"/>
-        </w:rPr>
-        <w:t>nap</w:t>
-      </w:r>
-      <w:proofErr w:type="gramEnd"/>
-      <w:r>
-        <w:rPr>
-          <w:rFonts w:ascii="Arial" w:eastAsia="Times New Roman" w:hAnsi="Arial" w:cs="Arial"/>
-          <w:color w:val="000000"/>
-        </w:rPr>
-        <w:t>.</w:t>
+        <w:t>nap.</w:t>
       </w:r>
       <w:r>
         <w:rPr>
@@ -6320,73 +3186,7 @@
           <w:color w:val="000000"/>
         </w:rPr>
         <w:tab/>
-        <w:t xml:space="preserve">     -&gt; </w:t>
-      </w:r>
-      <w:proofErr w:type="spellStart"/>
-      <w:proofErr w:type="gramStart"/>
-      <w:r>
-        <w:rPr>
-          <w:rFonts w:ascii="Arial" w:eastAsia="Times New Roman" w:hAnsi="Arial" w:cs="Arial"/>
-          <w:color w:val="000000"/>
-        </w:rPr>
-        <w:t>menambah</w:t>
-      </w:r>
-      <w:proofErr w:type="spellEnd"/>
-      <w:proofErr w:type="gramEnd"/>
-      <w:r>
-        <w:rPr>
-          <w:rFonts w:ascii="Arial" w:eastAsia="Times New Roman" w:hAnsi="Arial" w:cs="Arial"/>
-          <w:color w:val="000000"/>
-        </w:rPr>
-        <w:t xml:space="preserve"> health, </w:t>
-      </w:r>
-      <w:proofErr w:type="spellStart"/>
-      <w:r>
-        <w:rPr>
-          <w:rFonts w:ascii="Arial" w:eastAsia="Times New Roman" w:hAnsi="Arial" w:cs="Arial"/>
-          <w:color w:val="000000"/>
-        </w:rPr>
-        <w:t>dengan</w:t>
-      </w:r>
-      <w:proofErr w:type="spellEnd"/>
-      <w:r>
-        <w:rPr>
-          <w:rFonts w:ascii="Arial" w:eastAsia="Times New Roman" w:hAnsi="Arial" w:cs="Arial"/>
-          <w:color w:val="000000"/>
-        </w:rPr>
-        <w:t xml:space="preserve"> </w:t>
-      </w:r>
-      <w:proofErr w:type="spellStart"/>
-      <w:r>
-        <w:rPr>
-          <w:rFonts w:ascii="Arial" w:eastAsia="Times New Roman" w:hAnsi="Arial" w:cs="Arial"/>
-          <w:color w:val="000000"/>
-        </w:rPr>
-        <w:t>menguragi</w:t>
-      </w:r>
-      <w:proofErr w:type="spellEnd"/>
-      <w:r>
-        <w:rPr>
-          <w:rFonts w:ascii="Arial" w:eastAsia="Times New Roman" w:hAnsi="Arial" w:cs="Arial"/>
-          <w:color w:val="000000"/>
-        </w:rPr>
-        <w:t xml:space="preserve"> hunger </w:t>
-      </w:r>
-      <w:proofErr w:type="spellStart"/>
-      <w:r>
-        <w:rPr>
-          <w:rFonts w:ascii="Arial" w:eastAsia="Times New Roman" w:hAnsi="Arial" w:cs="Arial"/>
-          <w:color w:val="000000"/>
-        </w:rPr>
-        <w:t>dan</w:t>
-      </w:r>
-      <w:proofErr w:type="spellEnd"/>
-      <w:r>
-        <w:rPr>
-          <w:rFonts w:ascii="Arial" w:eastAsia="Times New Roman" w:hAnsi="Arial" w:cs="Arial"/>
-          <w:color w:val="000000"/>
-        </w:rPr>
-        <w:t xml:space="preserve"> thirsty.</w:t>
+        <w:t xml:space="preserve">     -&gt; menambah health, dengan menguragi hunger dan thirsty.</w:t>
       </w:r>
     </w:p>
     <w:p>
@@ -6593,7 +3393,6 @@
           <w:szCs w:val="36"/>
         </w:rPr>
       </w:pPr>
-      <w:proofErr w:type="spellStart"/>
       <w:r>
         <w:rPr>
           <w:rFonts w:ascii="Arial" w:eastAsia="Times New Roman" w:hAnsi="Arial" w:cs="Arial"/>
@@ -6601,37 +3400,7 @@
           <w:sz w:val="28"/>
           <w:szCs w:val="28"/>
         </w:rPr>
-        <w:t>Hasil</w:t>
-      </w:r>
-      <w:proofErr w:type="spellEnd"/>
-      <w:r>
-        <w:rPr>
-          <w:rFonts w:ascii="Arial" w:eastAsia="Times New Roman" w:hAnsi="Arial" w:cs="Arial"/>
-          <w:color w:val="000000"/>
-          <w:sz w:val="28"/>
-          <w:szCs w:val="28"/>
-        </w:rPr>
-        <w:t xml:space="preserve"> </w:t>
-      </w:r>
-      <w:proofErr w:type="spellStart"/>
-      <w:r>
-        <w:rPr>
-          <w:rFonts w:ascii="Arial" w:eastAsia="Times New Roman" w:hAnsi="Arial" w:cs="Arial"/>
-          <w:color w:val="000000"/>
-          <w:sz w:val="28"/>
-          <w:szCs w:val="28"/>
-        </w:rPr>
-        <w:t>Eksekusi</w:t>
-      </w:r>
-      <w:proofErr w:type="spellEnd"/>
-      <w:r>
-        <w:rPr>
-          <w:rFonts w:ascii="Arial" w:eastAsia="Times New Roman" w:hAnsi="Arial" w:cs="Arial"/>
-          <w:color w:val="000000"/>
-          <w:sz w:val="28"/>
-          <w:szCs w:val="28"/>
-        </w:rPr>
-        <w:t xml:space="preserve"> Program</w:t>
+        <w:t>Hasil Eksekusi Program</w:t>
       </w:r>
     </w:p>
     <w:p>
@@ -6652,72 +3421,6 @@
             <wp:extent cx="5943600" cy="1232535"/>
             <wp:effectExtent l="0" t="0" r="0" b="5715"/>
             <wp:docPr id="11" name="Picture 11"/>
-            <wp:cNvGraphicFramePr>
-              <a:graphicFrameLocks xmlns:a="http://schemas.openxmlformats.org/drawingml/2006/main" noChangeAspect="1"/>
-            </wp:cNvGraphicFramePr>
-            <a:graphic xmlns:a="http://schemas.openxmlformats.org/drawingml/2006/main">
-              <a:graphicData uri="http://schemas.openxmlformats.org/drawingml/2006/picture">
-                <pic:pic xmlns:pic="http://schemas.openxmlformats.org/drawingml/2006/picture">
-                  <pic:nvPicPr>
-                    <pic:cNvPr id="1" name=""/>
-                    <pic:cNvPicPr/>
-                  </pic:nvPicPr>
-                  <pic:blipFill>
-                    <a:blip r:embed="rId23"/>
-                    <a:stretch>
-                      <a:fillRect/>
-                    </a:stretch>
-                  </pic:blipFill>
-                  <pic:spPr>
-                    <a:xfrm>
-                      <a:off x="0" y="0"/>
-                      <a:ext cx="5943600" cy="1232535"/>
-                    </a:xfrm>
-                    <a:prstGeom prst="rect">
-                      <a:avLst/>
-                    </a:prstGeom>
-                  </pic:spPr>
-                </pic:pic>
-              </a:graphicData>
-            </a:graphic>
-          </wp:inline>
-        </w:drawing>
-      </w:r>
-    </w:p>
-    <w:p>
-      <w:proofErr w:type="spellStart"/>
-      <w:r>
-        <w:t>Gambar</w:t>
-      </w:r>
-      <w:proofErr w:type="spellEnd"/>
-      <w:r>
-        <w:t xml:space="preserve"> </w:t>
-      </w:r>
-      <w:proofErr w:type="gramStart"/>
-      <w:r>
-        <w:t>2.1 :</w:t>
-      </w:r>
-      <w:proofErr w:type="gramEnd"/>
-      <w:r>
-        <w:t xml:space="preserve"> Menu </w:t>
-      </w:r>
-      <w:proofErr w:type="spellStart"/>
-      <w:r>
-        <w:t>Utama</w:t>
-      </w:r>
-      <w:proofErr w:type="spellEnd"/>
-    </w:p>
-    <w:p/>
-    <w:p>
-      <w:r>
-        <w:rPr>
-          <w:noProof/>
-        </w:rPr>
-        <w:drawing>
-          <wp:inline distT="0" distB="0" distL="0" distR="0" wp14:anchorId="6303CCBC" wp14:editId="23D22E20">
-            <wp:extent cx="2752725" cy="1095375"/>
-            <wp:effectExtent l="0" t="0" r="9525" b="9525"/>
-            <wp:docPr id="12" name="Picture 12"/>
             <wp:cNvGraphicFramePr>
               <a:graphicFrameLocks xmlns:a="http://schemas.openxmlformats.org/drawingml/2006/main" noChangeAspect="1"/>
             </wp:cNvGraphicFramePr>
@@ -6737,7 +3440,7 @@
                   <pic:spPr>
                     <a:xfrm>
                       <a:off x="0" y="0"/>
-                      <a:ext cx="2752725" cy="1095375"/>
+                      <a:ext cx="5943600" cy="1232535"/>
                     </a:xfrm>
                     <a:prstGeom prst="rect">
                       <a:avLst/>
@@ -6749,19 +3452,23 @@
           </wp:inline>
         </w:drawing>
       </w:r>
-      <w:bookmarkStart w:id="0" w:name="_GoBack"/>
-      <w:bookmarkEnd w:id="0"/>
-    </w:p>
+    </w:p>
+    <w:p>
+      <w:r>
+        <w:t>Gambar 2.1 : Menu Utama</w:t>
+      </w:r>
+    </w:p>
+    <w:p/>
     <w:p>
       <w:r>
         <w:rPr>
           <w:noProof/>
         </w:rPr>
         <w:drawing>
-          <wp:inline distT="0" distB="0" distL="0" distR="0" wp14:anchorId="514055B2" wp14:editId="2C245FDD">
-            <wp:extent cx="2771775" cy="1000125"/>
+          <wp:inline distT="0" distB="0" distL="0" distR="0" wp14:anchorId="6303CCBC" wp14:editId="23D22E20">
+            <wp:extent cx="2752725" cy="1095375"/>
             <wp:effectExtent l="0" t="0" r="9525" b="9525"/>
-            <wp:docPr id="13" name="Picture 13"/>
+            <wp:docPr id="12" name="Picture 12"/>
             <wp:cNvGraphicFramePr>
               <a:graphicFrameLocks xmlns:a="http://schemas.openxmlformats.org/drawingml/2006/main" noChangeAspect="1"/>
             </wp:cNvGraphicFramePr>
@@ -6781,7 +3488,7 @@
                   <pic:spPr>
                     <a:xfrm>
                       <a:off x="0" y="0"/>
-                      <a:ext cx="2771775" cy="1000125"/>
+                      <a:ext cx="2752725" cy="1095375"/>
                     </a:xfrm>
                     <a:prstGeom prst="rect">
                       <a:avLst/>
@@ -6800,10 +3507,10 @@
           <w:noProof/>
         </w:rPr>
         <w:drawing>
-          <wp:inline distT="0" distB="0" distL="0" distR="0" wp14:anchorId="0A7E5EBB" wp14:editId="2D04DD50">
-            <wp:extent cx="2847975" cy="1123950"/>
-            <wp:effectExtent l="0" t="0" r="9525" b="0"/>
-            <wp:docPr id="14" name="Picture 14"/>
+          <wp:inline distT="0" distB="0" distL="0" distR="0" wp14:anchorId="514055B2" wp14:editId="2C245FDD">
+            <wp:extent cx="2771775" cy="1000125"/>
+            <wp:effectExtent l="0" t="0" r="9525" b="9525"/>
+            <wp:docPr id="13" name="Picture 13"/>
             <wp:cNvGraphicFramePr>
               <a:graphicFrameLocks xmlns:a="http://schemas.openxmlformats.org/drawingml/2006/main" noChangeAspect="1"/>
             </wp:cNvGraphicFramePr>
@@ -6823,7 +3530,7 @@
                   <pic:spPr>
                     <a:xfrm>
                       <a:off x="0" y="0"/>
-                      <a:ext cx="2847975" cy="1123950"/>
+                      <a:ext cx="2771775" cy="1000125"/>
                     </a:xfrm>
                     <a:prstGeom prst="rect">
                       <a:avLst/>
@@ -6837,34 +3544,15 @@
       </w:r>
     </w:p>
     <w:p>
-      <w:proofErr w:type="spellStart"/>
-      <w:r>
-        <w:t>Gambar</w:t>
-      </w:r>
-      <w:proofErr w:type="spellEnd"/>
-      <w:r>
-        <w:t xml:space="preserve"> </w:t>
-      </w:r>
-      <w:proofErr w:type="gramStart"/>
-      <w:r>
-        <w:t>2.2 :</w:t>
-      </w:r>
-      <w:proofErr w:type="gramEnd"/>
-      <w:r>
-        <w:t xml:space="preserve">  move.</w:t>
-      </w:r>
-    </w:p>
-    <w:p/>
-    <w:p>
       <w:r>
         <w:rPr>
           <w:noProof/>
         </w:rPr>
         <w:drawing>
-          <wp:inline distT="0" distB="0" distL="0" distR="0" wp14:anchorId="2EAB1470" wp14:editId="743BE660">
-            <wp:extent cx="2124075" cy="533400"/>
+          <wp:inline distT="0" distB="0" distL="0" distR="0" wp14:anchorId="0A7E5EBB" wp14:editId="2D04DD50">
+            <wp:extent cx="2847975" cy="1123950"/>
             <wp:effectExtent l="0" t="0" r="9525" b="0"/>
-            <wp:docPr id="15" name="Picture 15"/>
+            <wp:docPr id="14" name="Picture 14"/>
             <wp:cNvGraphicFramePr>
               <a:graphicFrameLocks xmlns:a="http://schemas.openxmlformats.org/drawingml/2006/main" noChangeAspect="1"/>
             </wp:cNvGraphicFramePr>
@@ -6884,7 +3572,7 @@
                   <pic:spPr>
                     <a:xfrm>
                       <a:off x="0" y="0"/>
-                      <a:ext cx="2124075" cy="533400"/>
+                      <a:ext cx="2847975" cy="1123950"/>
                     </a:xfrm>
                     <a:prstGeom prst="rect">
                       <a:avLst/>
@@ -6899,15 +3587,20 @@
     </w:p>
     <w:p>
       <w:r>
+        <w:t>Gambar 2.2 :  move.</w:t>
+      </w:r>
+    </w:p>
+    <w:p/>
+    <w:p>
+      <w:r>
         <w:rPr>
           <w:noProof/>
         </w:rPr>
-        <w:lastRenderedPageBreak/>
         <w:drawing>
-          <wp:inline distT="0" distB="0" distL="0" distR="0" wp14:anchorId="3901DAF9" wp14:editId="173A6417">
-            <wp:extent cx="5286375" cy="1076325"/>
-            <wp:effectExtent l="0" t="0" r="9525" b="9525"/>
-            <wp:docPr id="16" name="Picture 16"/>
+          <wp:inline distT="0" distB="0" distL="0" distR="0" wp14:anchorId="2EAB1470" wp14:editId="743BE660">
+            <wp:extent cx="2124075" cy="533400"/>
+            <wp:effectExtent l="0" t="0" r="9525" b="0"/>
+            <wp:docPr id="15" name="Picture 15"/>
             <wp:cNvGraphicFramePr>
               <a:graphicFrameLocks xmlns:a="http://schemas.openxmlformats.org/drawingml/2006/main" noChangeAspect="1"/>
             </wp:cNvGraphicFramePr>
@@ -6927,7 +3620,7 @@
                   <pic:spPr>
                     <a:xfrm>
                       <a:off x="0" y="0"/>
-                      <a:ext cx="5286375" cy="1076325"/>
+                      <a:ext cx="2124075" cy="533400"/>
                     </a:xfrm>
                     <a:prstGeom prst="rect">
                       <a:avLst/>
@@ -6941,42 +3634,16 @@
       </w:r>
     </w:p>
     <w:p>
-      <w:proofErr w:type="spellStart"/>
-      <w:r>
-        <w:t>Gambar</w:t>
-      </w:r>
-      <w:proofErr w:type="spellEnd"/>
-      <w:r>
-        <w:t xml:space="preserve"> </w:t>
-      </w:r>
-      <w:proofErr w:type="gramStart"/>
-      <w:r>
-        <w:t>2.3 :</w:t>
-      </w:r>
-      <w:proofErr w:type="gramEnd"/>
-      <w:r>
-        <w:t xml:space="preserve"> attack </w:t>
-      </w:r>
-      <w:proofErr w:type="spellStart"/>
-      <w:r>
-        <w:t>tanpa</w:t>
-      </w:r>
-      <w:proofErr w:type="spellEnd"/>
-      <w:r>
-        <w:t xml:space="preserve"> weapon.</w:t>
-      </w:r>
-    </w:p>
-    <w:p/>
-    <w:p>
       <w:r>
         <w:rPr>
           <w:noProof/>
         </w:rPr>
+        <w:lastRenderedPageBreak/>
         <w:drawing>
-          <wp:inline distT="0" distB="0" distL="0" distR="0" wp14:anchorId="361E93D5" wp14:editId="4E1A252D">
-            <wp:extent cx="1971675" cy="1009650"/>
-            <wp:effectExtent l="0" t="0" r="9525" b="0"/>
-            <wp:docPr id="17" name="Picture 17"/>
+          <wp:inline distT="0" distB="0" distL="0" distR="0" wp14:anchorId="3901DAF9" wp14:editId="173A6417">
+            <wp:extent cx="5286375" cy="1076325"/>
+            <wp:effectExtent l="0" t="0" r="9525" b="9525"/>
+            <wp:docPr id="16" name="Picture 16"/>
             <wp:cNvGraphicFramePr>
               <a:graphicFrameLocks xmlns:a="http://schemas.openxmlformats.org/drawingml/2006/main" noChangeAspect="1"/>
             </wp:cNvGraphicFramePr>
@@ -6996,7 +3663,7 @@
                   <pic:spPr>
                     <a:xfrm>
                       <a:off x="0" y="0"/>
-                      <a:ext cx="1971675" cy="1009650"/>
+                      <a:ext cx="5286375" cy="1076325"/>
                     </a:xfrm>
                     <a:prstGeom prst="rect">
                       <a:avLst/>
@@ -7010,13 +3677,8 @@
       </w:r>
     </w:p>
     <w:p>
-      <w:proofErr w:type="spellStart"/>
-      <w:r>
-        <w:t>Gambar</w:t>
-      </w:r>
-      <w:proofErr w:type="spellEnd"/>
-      <w:r>
-        <w:t xml:space="preserve"> 2.4 look.</w:t>
+      <w:r>
+        <w:t>Gambar 2.3 : attack tanpa weapon.</w:t>
       </w:r>
     </w:p>
     <w:p/>
@@ -7026,10 +3688,10 @@
           <w:noProof/>
         </w:rPr>
         <w:drawing>
-          <wp:inline distT="0" distB="0" distL="0" distR="0" wp14:anchorId="5C10FE2C" wp14:editId="12F3BB20">
-            <wp:extent cx="4343400" cy="1200150"/>
-            <wp:effectExtent l="0" t="0" r="0" b="0"/>
-            <wp:docPr id="18" name="Picture 18"/>
+          <wp:inline distT="0" distB="0" distL="0" distR="0" wp14:anchorId="361E93D5" wp14:editId="4E1A252D">
+            <wp:extent cx="1971675" cy="1009650"/>
+            <wp:effectExtent l="0" t="0" r="9525" b="0"/>
+            <wp:docPr id="17" name="Picture 17"/>
             <wp:cNvGraphicFramePr>
               <a:graphicFrameLocks xmlns:a="http://schemas.openxmlformats.org/drawingml/2006/main" noChangeAspect="1"/>
             </wp:cNvGraphicFramePr>
@@ -7049,7 +3711,7 @@
                   <pic:spPr>
                     <a:xfrm>
                       <a:off x="0" y="0"/>
-                      <a:ext cx="4343400" cy="1200150"/>
+                      <a:ext cx="1971675" cy="1009650"/>
                     </a:xfrm>
                     <a:prstGeom prst="rect">
                       <a:avLst/>
@@ -7064,14 +3726,20 @@
     </w:p>
     <w:p>
       <w:r>
+        <w:t>Gambar 2.4 look.</w:t>
+      </w:r>
+    </w:p>
+    <w:p/>
+    <w:p>
+      <w:r>
         <w:rPr>
           <w:noProof/>
         </w:rPr>
         <w:drawing>
-          <wp:inline distT="0" distB="0" distL="0" distR="0" wp14:anchorId="2B5E65A3" wp14:editId="5F6DDBBB">
-            <wp:extent cx="2133600" cy="790575"/>
-            <wp:effectExtent l="0" t="0" r="0" b="9525"/>
-            <wp:docPr id="19" name="Picture 19"/>
+          <wp:inline distT="0" distB="0" distL="0" distR="0" wp14:anchorId="5C10FE2C" wp14:editId="12F3BB20">
+            <wp:extent cx="4343400" cy="1200150"/>
+            <wp:effectExtent l="0" t="0" r="0" b="0"/>
+            <wp:docPr id="18" name="Picture 18"/>
             <wp:cNvGraphicFramePr>
               <a:graphicFrameLocks xmlns:a="http://schemas.openxmlformats.org/drawingml/2006/main" noChangeAspect="1"/>
             </wp:cNvGraphicFramePr>
@@ -7091,7 +3759,7 @@
                   <pic:spPr>
                     <a:xfrm>
                       <a:off x="0" y="0"/>
-                      <a:ext cx="2133600" cy="790575"/>
+                      <a:ext cx="4343400" cy="1200150"/>
                     </a:xfrm>
                     <a:prstGeom prst="rect">
                       <a:avLst/>
@@ -7105,66 +3773,15 @@
       </w:r>
     </w:p>
     <w:p>
-      <w:proofErr w:type="spellStart"/>
-      <w:r>
-        <w:t>Gambar</w:t>
-      </w:r>
-      <w:proofErr w:type="spellEnd"/>
-      <w:r>
-        <w:t xml:space="preserve"> 2.5 take, </w:t>
-      </w:r>
-      <w:proofErr w:type="spellStart"/>
-      <w:r>
-        <w:t>tapi</w:t>
-      </w:r>
-      <w:proofErr w:type="spellEnd"/>
-      <w:r>
-        <w:t xml:space="preserve"> </w:t>
-      </w:r>
-      <w:proofErr w:type="spellStart"/>
-      <w:r>
-        <w:t>masih</w:t>
-      </w:r>
-      <w:proofErr w:type="spellEnd"/>
-      <w:r>
-        <w:t xml:space="preserve"> </w:t>
-      </w:r>
-      <w:proofErr w:type="spellStart"/>
-      <w:r>
-        <w:t>satu</w:t>
-      </w:r>
-      <w:proofErr w:type="spellEnd"/>
-      <w:r>
-        <w:t xml:space="preserve"> </w:t>
-      </w:r>
-      <w:proofErr w:type="spellStart"/>
-      <w:r>
-        <w:t>tempat</w:t>
-      </w:r>
-      <w:proofErr w:type="spellEnd"/>
-      <w:r>
-        <w:t xml:space="preserve"> </w:t>
-      </w:r>
-      <w:proofErr w:type="spellStart"/>
-      <w:r>
-        <w:t>dengan</w:t>
-      </w:r>
-      <w:proofErr w:type="spellEnd"/>
-      <w:r>
-        <w:t xml:space="preserve"> enemy.</w:t>
-      </w:r>
-    </w:p>
-    <w:p/>
-    <w:p>
       <w:r>
         <w:rPr>
           <w:noProof/>
         </w:rPr>
         <w:drawing>
-          <wp:inline distT="0" distB="0" distL="0" distR="0" wp14:anchorId="59F9973A" wp14:editId="572B72CC">
-            <wp:extent cx="3990975" cy="1238250"/>
-            <wp:effectExtent l="0" t="0" r="9525" b="0"/>
-            <wp:docPr id="21" name="Picture 21"/>
+          <wp:inline distT="0" distB="0" distL="0" distR="0" wp14:anchorId="2B5E65A3" wp14:editId="5F6DDBBB">
+            <wp:extent cx="2133600" cy="790575"/>
+            <wp:effectExtent l="0" t="0" r="0" b="9525"/>
+            <wp:docPr id="19" name="Picture 19"/>
             <wp:cNvGraphicFramePr>
               <a:graphicFrameLocks xmlns:a="http://schemas.openxmlformats.org/drawingml/2006/main" noChangeAspect="1"/>
             </wp:cNvGraphicFramePr>
@@ -7184,7 +3801,7 @@
                   <pic:spPr>
                     <a:xfrm>
                       <a:off x="0" y="0"/>
-                      <a:ext cx="3990975" cy="1238250"/>
+                      <a:ext cx="2133600" cy="790575"/>
                     </a:xfrm>
                     <a:prstGeom prst="rect">
                       <a:avLst/>
@@ -7199,15 +3816,20 @@
     </w:p>
     <w:p>
       <w:r>
+        <w:t>Gambar 2.5 take, tapi masih satu tempat dengan enemy.</w:t>
+      </w:r>
+    </w:p>
+    <w:p/>
+    <w:p>
+      <w:r>
         <w:rPr>
           <w:noProof/>
         </w:rPr>
-        <w:lastRenderedPageBreak/>
         <w:drawing>
-          <wp:inline distT="0" distB="0" distL="0" distR="0" wp14:anchorId="38DFD713" wp14:editId="7E4ABB01">
-            <wp:extent cx="4048125" cy="1219200"/>
+          <wp:inline distT="0" distB="0" distL="0" distR="0" wp14:anchorId="59F9973A" wp14:editId="572B72CC">
+            <wp:extent cx="3990975" cy="1238250"/>
             <wp:effectExtent l="0" t="0" r="9525" b="0"/>
-            <wp:docPr id="22" name="Picture 22"/>
+            <wp:docPr id="21" name="Picture 21"/>
             <wp:cNvGraphicFramePr>
               <a:graphicFrameLocks xmlns:a="http://schemas.openxmlformats.org/drawingml/2006/main" noChangeAspect="1"/>
             </wp:cNvGraphicFramePr>
@@ -7227,7 +3849,7 @@
                   <pic:spPr>
                     <a:xfrm>
                       <a:off x="0" y="0"/>
-                      <a:ext cx="4048125" cy="1219200"/>
+                      <a:ext cx="3990975" cy="1238250"/>
                     </a:xfrm>
                     <a:prstGeom prst="rect">
                       <a:avLst/>
@@ -7245,11 +3867,12 @@
         <w:rPr>
           <w:noProof/>
         </w:rPr>
+        <w:lastRenderedPageBreak/>
         <w:drawing>
-          <wp:inline distT="0" distB="0" distL="0" distR="0" wp14:anchorId="13F52408" wp14:editId="3E73F463">
-            <wp:extent cx="3114675" cy="1238250"/>
+          <wp:inline distT="0" distB="0" distL="0" distR="0" wp14:anchorId="38DFD713" wp14:editId="7E4ABB01">
+            <wp:extent cx="4048125" cy="1219200"/>
             <wp:effectExtent l="0" t="0" r="9525" b="0"/>
-            <wp:docPr id="23" name="Picture 23"/>
+            <wp:docPr id="22" name="Picture 22"/>
             <wp:cNvGraphicFramePr>
               <a:graphicFrameLocks xmlns:a="http://schemas.openxmlformats.org/drawingml/2006/main" noChangeAspect="1"/>
             </wp:cNvGraphicFramePr>
@@ -7269,7 +3892,7 @@
                   <pic:spPr>
                     <a:xfrm>
                       <a:off x="0" y="0"/>
-                      <a:ext cx="3114675" cy="1238250"/>
+                      <a:ext cx="4048125" cy="1219200"/>
                     </a:xfrm>
                     <a:prstGeom prst="rect">
                       <a:avLst/>
@@ -7288,10 +3911,10 @@
           <w:noProof/>
         </w:rPr>
         <w:drawing>
-          <wp:inline distT="0" distB="0" distL="0" distR="0" wp14:anchorId="01735DA0" wp14:editId="41DB6691">
-            <wp:extent cx="2895600" cy="1152525"/>
-            <wp:effectExtent l="0" t="0" r="0" b="9525"/>
-            <wp:docPr id="24" name="Picture 24"/>
+          <wp:inline distT="0" distB="0" distL="0" distR="0" wp14:anchorId="13F52408" wp14:editId="3E73F463">
+            <wp:extent cx="3114675" cy="1238250"/>
+            <wp:effectExtent l="0" t="0" r="9525" b="0"/>
+            <wp:docPr id="23" name="Picture 23"/>
             <wp:cNvGraphicFramePr>
               <a:graphicFrameLocks xmlns:a="http://schemas.openxmlformats.org/drawingml/2006/main" noChangeAspect="1"/>
             </wp:cNvGraphicFramePr>
@@ -7311,7 +3934,7 @@
                   <pic:spPr>
                     <a:xfrm>
                       <a:off x="0" y="0"/>
-                      <a:ext cx="2895600" cy="1152525"/>
+                      <a:ext cx="3114675" cy="1238250"/>
                     </a:xfrm>
                     <a:prstGeom prst="rect">
                       <a:avLst/>
@@ -7330,10 +3953,10 @@
           <w:noProof/>
         </w:rPr>
         <w:drawing>
-          <wp:inline distT="0" distB="0" distL="0" distR="0" wp14:anchorId="18FA9F4C" wp14:editId="61BDE4A6">
-            <wp:extent cx="2390775" cy="533400"/>
-            <wp:effectExtent l="0" t="0" r="9525" b="0"/>
-            <wp:docPr id="25" name="Picture 25"/>
+          <wp:inline distT="0" distB="0" distL="0" distR="0" wp14:anchorId="01735DA0" wp14:editId="41DB6691">
+            <wp:extent cx="2895600" cy="1152525"/>
+            <wp:effectExtent l="0" t="0" r="0" b="9525"/>
+            <wp:docPr id="24" name="Picture 24"/>
             <wp:cNvGraphicFramePr>
               <a:graphicFrameLocks xmlns:a="http://schemas.openxmlformats.org/drawingml/2006/main" noChangeAspect="1"/>
             </wp:cNvGraphicFramePr>
@@ -7353,7 +3976,7 @@
                   <pic:spPr>
                     <a:xfrm>
                       <a:off x="0" y="0"/>
-                      <a:ext cx="2390775" cy="533400"/>
+                      <a:ext cx="2895600" cy="1152525"/>
                     </a:xfrm>
                     <a:prstGeom prst="rect">
                       <a:avLst/>
@@ -7367,66 +3990,15 @@
       </w:r>
     </w:p>
     <w:p>
-      <w:proofErr w:type="spellStart"/>
-      <w:r>
-        <w:t>Gambar</w:t>
-      </w:r>
-      <w:proofErr w:type="spellEnd"/>
-      <w:r>
-        <w:t xml:space="preserve"> 2.6 use, </w:t>
-      </w:r>
-      <w:proofErr w:type="spellStart"/>
-      <w:r>
-        <w:t>tapi</w:t>
-      </w:r>
-      <w:proofErr w:type="spellEnd"/>
-      <w:r>
-        <w:t xml:space="preserve"> </w:t>
-      </w:r>
-      <w:proofErr w:type="spellStart"/>
-      <w:r>
-        <w:t>masih</w:t>
-      </w:r>
-      <w:proofErr w:type="spellEnd"/>
-      <w:r>
-        <w:t xml:space="preserve"> </w:t>
-      </w:r>
-      <w:proofErr w:type="spellStart"/>
-      <w:r>
-        <w:t>satu</w:t>
-      </w:r>
-      <w:proofErr w:type="spellEnd"/>
-      <w:r>
-        <w:t xml:space="preserve"> </w:t>
-      </w:r>
-      <w:proofErr w:type="spellStart"/>
-      <w:r>
-        <w:t>tempat</w:t>
-      </w:r>
-      <w:proofErr w:type="spellEnd"/>
-      <w:r>
-        <w:t xml:space="preserve"> </w:t>
-      </w:r>
-      <w:proofErr w:type="spellStart"/>
-      <w:r>
-        <w:t>dengan</w:t>
-      </w:r>
-      <w:proofErr w:type="spellEnd"/>
-      <w:r>
-        <w:t xml:space="preserve"> enemy.</w:t>
-      </w:r>
-    </w:p>
-    <w:p/>
-    <w:p>
       <w:r>
         <w:rPr>
           <w:noProof/>
         </w:rPr>
         <w:drawing>
-          <wp:inline distT="0" distB="0" distL="0" distR="0" wp14:anchorId="4CF99D6E" wp14:editId="1F1958BC">
-            <wp:extent cx="2076450" cy="676275"/>
-            <wp:effectExtent l="0" t="0" r="0" b="9525"/>
-            <wp:docPr id="26" name="Picture 26"/>
+          <wp:inline distT="0" distB="0" distL="0" distR="0" wp14:anchorId="18FA9F4C" wp14:editId="61BDE4A6">
+            <wp:extent cx="2390775" cy="533400"/>
+            <wp:effectExtent l="0" t="0" r="9525" b="0"/>
+            <wp:docPr id="25" name="Picture 25"/>
             <wp:cNvGraphicFramePr>
               <a:graphicFrameLocks xmlns:a="http://schemas.openxmlformats.org/drawingml/2006/main" noChangeAspect="1"/>
             </wp:cNvGraphicFramePr>
@@ -7446,7 +4018,7 @@
                   <pic:spPr>
                     <a:xfrm>
                       <a:off x="0" y="0"/>
-                      <a:ext cx="2076450" cy="676275"/>
+                      <a:ext cx="2390775" cy="533400"/>
                     </a:xfrm>
                     <a:prstGeom prst="rect">
                       <a:avLst/>
@@ -7460,58 +4032,21 @@
       </w:r>
     </w:p>
     <w:p>
-      <w:proofErr w:type="spellStart"/>
-      <w:r>
-        <w:t>Gambar</w:t>
-      </w:r>
-      <w:proofErr w:type="spellEnd"/>
-      <w:r>
-        <w:t xml:space="preserve"> </w:t>
-      </w:r>
-      <w:proofErr w:type="gramStart"/>
-      <w:r>
-        <w:t>2.7 :</w:t>
-      </w:r>
-      <w:proofErr w:type="gramEnd"/>
-      <w:r>
-        <w:t xml:space="preserve"> attack, </w:t>
-      </w:r>
-      <w:proofErr w:type="spellStart"/>
-      <w:r>
-        <w:t>musuh</w:t>
-      </w:r>
-      <w:proofErr w:type="spellEnd"/>
-      <w:r>
-        <w:t xml:space="preserve"> </w:t>
-      </w:r>
-      <w:proofErr w:type="spellStart"/>
-      <w:r>
-        <w:t>kurang</w:t>
-      </w:r>
-      <w:proofErr w:type="spellEnd"/>
-      <w:r>
-        <w:t xml:space="preserve"> </w:t>
-      </w:r>
-      <w:proofErr w:type="spellStart"/>
-      <w:r>
-        <w:t>satu</w:t>
-      </w:r>
-      <w:proofErr w:type="spellEnd"/>
-      <w:r>
-        <w:t>.</w:t>
-      </w:r>
-    </w:p>
+      <w:r>
+        <w:t>Gambar 2.6 use, tapi masih satu tempat dengan enemy.</w:t>
+      </w:r>
+    </w:p>
+    <w:p/>
     <w:p>
       <w:r>
         <w:rPr>
           <w:noProof/>
         </w:rPr>
-        <w:lastRenderedPageBreak/>
         <w:drawing>
-          <wp:inline distT="0" distB="0" distL="0" distR="0" wp14:anchorId="778DDD2D" wp14:editId="186B0A2D">
-            <wp:extent cx="4133850" cy="2590800"/>
-            <wp:effectExtent l="0" t="0" r="0" b="0"/>
-            <wp:docPr id="28" name="Picture 28"/>
+          <wp:inline distT="0" distB="0" distL="0" distR="0" wp14:anchorId="4CF99D6E" wp14:editId="1F1958BC">
+            <wp:extent cx="2076450" cy="676275"/>
+            <wp:effectExtent l="0" t="0" r="0" b="9525"/>
+            <wp:docPr id="26" name="Picture 26"/>
             <wp:cNvGraphicFramePr>
               <a:graphicFrameLocks xmlns:a="http://schemas.openxmlformats.org/drawingml/2006/main" noChangeAspect="1"/>
             </wp:cNvGraphicFramePr>
@@ -7531,7 +4066,7 @@
                   <pic:spPr>
                     <a:xfrm>
                       <a:off x="0" y="0"/>
-                      <a:ext cx="4133850" cy="2590800"/>
+                      <a:ext cx="2076450" cy="676275"/>
                     </a:xfrm>
                     <a:prstGeom prst="rect">
                       <a:avLst/>
@@ -7544,21 +4079,22 @@
         </w:drawing>
       </w:r>
     </w:p>
-    <w:p/>
-    <w:p/>
-    <w:p/>
-    <w:p/>
-    <w:p/>
+    <w:p>
+      <w:r>
+        <w:t>Gambar 2.7 : attack, musuh kurang satu.</w:t>
+      </w:r>
+    </w:p>
     <w:p>
       <w:r>
         <w:rPr>
           <w:noProof/>
         </w:rPr>
+        <w:lastRenderedPageBreak/>
         <w:drawing>
-          <wp:inline distT="0" distB="0" distL="0" distR="0" wp14:anchorId="20FB003D" wp14:editId="5844F010">
-            <wp:extent cx="4400550" cy="3962400"/>
+          <wp:inline distT="0" distB="0" distL="0" distR="0" wp14:anchorId="778DDD2D" wp14:editId="186B0A2D">
+            <wp:extent cx="4133850" cy="2590800"/>
             <wp:effectExtent l="0" t="0" r="0" b="0"/>
-            <wp:docPr id="29" name="Picture 29"/>
+            <wp:docPr id="28" name="Picture 28"/>
             <wp:cNvGraphicFramePr>
               <a:graphicFrameLocks xmlns:a="http://schemas.openxmlformats.org/drawingml/2006/main" noChangeAspect="1"/>
             </wp:cNvGraphicFramePr>
@@ -7578,7 +4114,7 @@
                   <pic:spPr>
                     <a:xfrm>
                       <a:off x="0" y="0"/>
-                      <a:ext cx="4400550" cy="3962400"/>
+                      <a:ext cx="4133850" cy="2590800"/>
                     </a:xfrm>
                     <a:prstGeom prst="rect">
                       <a:avLst/>
@@ -7591,80 +4127,21 @@
         </w:drawing>
       </w:r>
     </w:p>
-    <w:p>
-      <w:proofErr w:type="spellStart"/>
-      <w:r>
-        <w:lastRenderedPageBreak/>
-        <w:t>Gambar</w:t>
-      </w:r>
-      <w:proofErr w:type="spellEnd"/>
-      <w:r>
-        <w:t xml:space="preserve"> </w:t>
-      </w:r>
-      <w:proofErr w:type="gramStart"/>
-      <w:r>
-        <w:t>2.8 :</w:t>
-      </w:r>
-      <w:proofErr w:type="gramEnd"/>
-      <w:r>
-        <w:t xml:space="preserve"> take and use </w:t>
-      </w:r>
-      <w:proofErr w:type="spellStart"/>
-      <w:r>
-        <w:t>makanan</w:t>
-      </w:r>
-      <w:proofErr w:type="spellEnd"/>
-      <w:r>
-        <w:t xml:space="preserve"> </w:t>
-      </w:r>
-      <w:proofErr w:type="spellStart"/>
-      <w:r>
-        <w:t>dan</w:t>
-      </w:r>
-      <w:proofErr w:type="spellEnd"/>
-      <w:r>
-        <w:t xml:space="preserve"> </w:t>
-      </w:r>
-      <w:proofErr w:type="spellStart"/>
-      <w:r>
-        <w:t>minuman</w:t>
-      </w:r>
-      <w:proofErr w:type="spellEnd"/>
-      <w:r>
-        <w:t xml:space="preserve">, status hungry </w:t>
-      </w:r>
-      <w:proofErr w:type="spellStart"/>
-      <w:r>
-        <w:t>dan</w:t>
-      </w:r>
-      <w:proofErr w:type="spellEnd"/>
-      <w:r>
-        <w:t xml:space="preserve"> </w:t>
-      </w:r>
-      <w:proofErr w:type="spellStart"/>
-      <w:r>
-        <w:t>thrist</w:t>
-      </w:r>
-      <w:proofErr w:type="spellEnd"/>
-      <w:r>
-        <w:t xml:space="preserve"> </w:t>
-      </w:r>
-      <w:proofErr w:type="spellStart"/>
-      <w:r>
-        <w:t>bertambah</w:t>
-      </w:r>
-      <w:proofErr w:type="spellEnd"/>
-    </w:p>
+    <w:p/>
+    <w:p/>
+    <w:p/>
+    <w:p/>
+    <w:p/>
     <w:p>
       <w:r>
         <w:rPr>
           <w:noProof/>
         </w:rPr>
         <w:drawing>
-          <wp:inline distT="0" distB="0" distL="0" distR="0" wp14:anchorId="135D543C" wp14:editId="7E754634">
-            <wp:extent cx="3695700" cy="3971925"/>
-            <wp:effectExtent l="0" t="0" r="0" b="9525"/>
-            <wp:docPr id="30" name="Picture 30"/>
+          <wp:inline distT="0" distB="0" distL="0" distR="0" wp14:anchorId="20FB003D" wp14:editId="5844F010">
+            <wp:extent cx="4400550" cy="3962400"/>
+            <wp:effectExtent l="0" t="0" r="0" b="0"/>
+            <wp:docPr id="29" name="Picture 29"/>
             <wp:cNvGraphicFramePr>
               <a:graphicFrameLocks xmlns:a="http://schemas.openxmlformats.org/drawingml/2006/main" noChangeAspect="1"/>
             </wp:cNvGraphicFramePr>
@@ -7684,7 +4161,7 @@
                   <pic:spPr>
                     <a:xfrm>
                       <a:off x="0" y="0"/>
-                      <a:ext cx="3695700" cy="3971925"/>
+                      <a:ext cx="4400550" cy="3962400"/>
                     </a:xfrm>
                     <a:prstGeom prst="rect">
                       <a:avLst/>
@@ -7698,37 +4175,9 @@
       </w:r>
     </w:p>
     <w:p>
-      <w:proofErr w:type="spellStart"/>
-      <w:r>
-        <w:t>Gambar</w:t>
-      </w:r>
-      <w:proofErr w:type="spellEnd"/>
-      <w:r>
-        <w:t xml:space="preserve"> </w:t>
-      </w:r>
-      <w:proofErr w:type="gramStart"/>
-      <w:r>
-        <w:t>2.9 :</w:t>
-      </w:r>
-      <w:proofErr w:type="gramEnd"/>
-      <w:r>
-        <w:t xml:space="preserve"> take and use </w:t>
-      </w:r>
-      <w:proofErr w:type="spellStart"/>
-      <w:r>
-        <w:t>medicalkit</w:t>
-      </w:r>
-      <w:proofErr w:type="spellEnd"/>
-      <w:r>
-        <w:t xml:space="preserve">, health </w:t>
-      </w:r>
-      <w:proofErr w:type="spellStart"/>
-      <w:r>
-        <w:t>bertambah</w:t>
-      </w:r>
-      <w:proofErr w:type="spellEnd"/>
-      <w:r>
-        <w:t>.</w:t>
+      <w:r>
+        <w:lastRenderedPageBreak/>
+        <w:t>Gambar 2.8 : take and use makanan dan minuman, status hungry dan thrist bertambah</w:t>
       </w:r>
     </w:p>
     <w:p>
@@ -7737,10 +4186,10 @@
           <w:noProof/>
         </w:rPr>
         <w:drawing>
-          <wp:inline distT="0" distB="0" distL="0" distR="0" wp14:anchorId="741332DF" wp14:editId="1F938A20">
-            <wp:extent cx="5943600" cy="2788920"/>
-            <wp:effectExtent l="0" t="0" r="0" b="0"/>
-            <wp:docPr id="31" name="Picture 31"/>
+          <wp:inline distT="0" distB="0" distL="0" distR="0" wp14:anchorId="135D543C" wp14:editId="7E754634">
+            <wp:extent cx="3695700" cy="3971925"/>
+            <wp:effectExtent l="0" t="0" r="0" b="9525"/>
+            <wp:docPr id="30" name="Picture 30"/>
             <wp:cNvGraphicFramePr>
               <a:graphicFrameLocks xmlns:a="http://schemas.openxmlformats.org/drawingml/2006/main" noChangeAspect="1"/>
             </wp:cNvGraphicFramePr>
@@ -7760,6 +4209,53 @@
                   <pic:spPr>
                     <a:xfrm>
                       <a:off x="0" y="0"/>
+                      <a:ext cx="3695700" cy="3971925"/>
+                    </a:xfrm>
+                    <a:prstGeom prst="rect">
+                      <a:avLst/>
+                    </a:prstGeom>
+                  </pic:spPr>
+                </pic:pic>
+              </a:graphicData>
+            </a:graphic>
+          </wp:inline>
+        </w:drawing>
+      </w:r>
+    </w:p>
+    <w:p>
+      <w:r>
+        <w:t>Gambar 2.9 : take and use medicalkit, health bertambah.</w:t>
+      </w:r>
+    </w:p>
+    <w:p>
+      <w:r>
+        <w:rPr>
+          <w:noProof/>
+        </w:rPr>
+        <w:drawing>
+          <wp:inline distT="0" distB="0" distL="0" distR="0" wp14:anchorId="741332DF" wp14:editId="1F938A20">
+            <wp:extent cx="5943600" cy="2788920"/>
+            <wp:effectExtent l="0" t="0" r="0" b="0"/>
+            <wp:docPr id="31" name="Picture 31"/>
+            <wp:cNvGraphicFramePr>
+              <a:graphicFrameLocks xmlns:a="http://schemas.openxmlformats.org/drawingml/2006/main" noChangeAspect="1"/>
+            </wp:cNvGraphicFramePr>
+            <a:graphic xmlns:a="http://schemas.openxmlformats.org/drawingml/2006/main">
+              <a:graphicData uri="http://schemas.openxmlformats.org/drawingml/2006/picture">
+                <pic:pic xmlns:pic="http://schemas.openxmlformats.org/drawingml/2006/picture">
+                  <pic:nvPicPr>
+                    <pic:cNvPr id="1" name=""/>
+                    <pic:cNvPicPr/>
+                  </pic:nvPicPr>
+                  <pic:blipFill>
+                    <a:blip r:embed="rId42"/>
+                    <a:stretch>
+                      <a:fillRect/>
+                    </a:stretch>
+                  </pic:blipFill>
+                  <pic:spPr>
+                    <a:xfrm>
+                      <a:off x="0" y="0"/>
                       <a:ext cx="5943600" cy="2788920"/>
                     </a:xfrm>
                     <a:prstGeom prst="rect">
@@ -7774,29 +4270,8 @@
       </w:r>
     </w:p>
     <w:p>
-      <w:proofErr w:type="spellStart"/>
-      <w:r>
-        <w:t>Gambar</w:t>
-      </w:r>
-      <w:proofErr w:type="spellEnd"/>
-      <w:r>
-        <w:t xml:space="preserve"> </w:t>
-      </w:r>
-      <w:proofErr w:type="gramStart"/>
-      <w:r>
-        <w:t>2.10 :</w:t>
-      </w:r>
-      <w:proofErr w:type="gramEnd"/>
-      <w:r>
-        <w:t xml:space="preserve"> take radar, bias </w:t>
-      </w:r>
-      <w:proofErr w:type="spellStart"/>
-      <w:r>
-        <w:t>menggunakan</w:t>
-      </w:r>
-      <w:proofErr w:type="spellEnd"/>
-      <w:r>
-        <w:t xml:space="preserve"> command map.</w:t>
+      <w:r>
+        <w:t>Gambar 2.10 : take radar, bias menggunakan command map.</w:t>
       </w:r>
     </w:p>
     <w:p/>
@@ -7822,7 +4297,7 @@
                     <pic:cNvPicPr/>
                   </pic:nvPicPr>
                   <pic:blipFill rotWithShape="1">
-                    <a:blip r:embed="rId42"/>
+                    <a:blip r:embed="rId43"/>
                     <a:srcRect b="59794"/>
                     <a:stretch/>
                   </pic:blipFill>
@@ -7871,7 +4346,7 @@
                     <pic:cNvPicPr/>
                   </pic:nvPicPr>
                   <pic:blipFill>
-                    <a:blip r:embed="rId43"/>
+                    <a:blip r:embed="rId44"/>
                     <a:stretch>
                       <a:fillRect/>
                     </a:stretch>
@@ -7902,77 +4377,6 @@
             <wp:extent cx="1714500" cy="2914650"/>
             <wp:effectExtent l="0" t="0" r="0" b="0"/>
             <wp:docPr id="33" name="Picture 33"/>
-            <wp:cNvGraphicFramePr>
-              <a:graphicFrameLocks xmlns:a="http://schemas.openxmlformats.org/drawingml/2006/main" noChangeAspect="1"/>
-            </wp:cNvGraphicFramePr>
-            <a:graphic xmlns:a="http://schemas.openxmlformats.org/drawingml/2006/main">
-              <a:graphicData uri="http://schemas.openxmlformats.org/drawingml/2006/picture">
-                <pic:pic xmlns:pic="http://schemas.openxmlformats.org/drawingml/2006/picture">
-                  <pic:nvPicPr>
-                    <pic:cNvPr id="1" name=""/>
-                    <pic:cNvPicPr/>
-                  </pic:nvPicPr>
-                  <pic:blipFill>
-                    <a:blip r:embed="rId44"/>
-                    <a:stretch>
-                      <a:fillRect/>
-                    </a:stretch>
-                  </pic:blipFill>
-                  <pic:spPr>
-                    <a:xfrm>
-                      <a:off x="0" y="0"/>
-                      <a:ext cx="1714500" cy="2914650"/>
-                    </a:xfrm>
-                    <a:prstGeom prst="rect">
-                      <a:avLst/>
-                    </a:prstGeom>
-                  </pic:spPr>
-                </pic:pic>
-              </a:graphicData>
-            </a:graphic>
-          </wp:inline>
-        </w:drawing>
-      </w:r>
-    </w:p>
-    <w:p>
-      <w:proofErr w:type="spellStart"/>
-      <w:r>
-        <w:t>Gambar</w:t>
-      </w:r>
-      <w:proofErr w:type="spellEnd"/>
-      <w:r>
-        <w:t xml:space="preserve"> </w:t>
-      </w:r>
-      <w:proofErr w:type="gramStart"/>
-      <w:r>
-        <w:t>2.11 :</w:t>
-      </w:r>
-      <w:proofErr w:type="gramEnd"/>
-      <w:r>
-        <w:t xml:space="preserve"> use</w:t>
-      </w:r>
-      <w:r>
-        <w:t xml:space="preserve"> backpack, </w:t>
-      </w:r>
-      <w:proofErr w:type="spellStart"/>
-      <w:r>
-        <w:t>memperluas</w:t>
-      </w:r>
-      <w:proofErr w:type="spellEnd"/>
-      <w:r>
-        <w:t xml:space="preserve"> inventory (bonus).</w:t>
-      </w:r>
-    </w:p>
-    <w:p>
-      <w:r>
-        <w:rPr>
-          <w:noProof/>
-        </w:rPr>
-        <w:drawing>
-          <wp:inline distT="0" distB="0" distL="0" distR="0" wp14:anchorId="09DDDA32" wp14:editId="1F085CAC">
-            <wp:extent cx="1381125" cy="3581400"/>
-            <wp:effectExtent l="0" t="0" r="9525" b="0"/>
-            <wp:docPr id="34" name="Picture 34"/>
             <wp:cNvGraphicFramePr>
               <a:graphicFrameLocks xmlns:a="http://schemas.openxmlformats.org/drawingml/2006/main" noChangeAspect="1"/>
             </wp:cNvGraphicFramePr>
@@ -7992,7 +4396,7 @@
                   <pic:spPr>
                     <a:xfrm>
                       <a:off x="0" y="0"/>
-                      <a:ext cx="1381125" cy="3581400"/>
+                      <a:ext cx="1714500" cy="2914650"/>
                     </a:xfrm>
                     <a:prstGeom prst="rect">
                       <a:avLst/>
@@ -8006,33 +4410,11 @@
       </w:r>
     </w:p>
     <w:p>
-      <w:proofErr w:type="spellStart"/>
-      <w:r>
-        <w:lastRenderedPageBreak/>
-        <w:t>Gambar</w:t>
-      </w:r>
-      <w:proofErr w:type="spellEnd"/>
-      <w:r>
-        <w:t xml:space="preserve"> </w:t>
-      </w:r>
-      <w:proofErr w:type="gramStart"/>
-      <w:r>
-        <w:t>2.12</w:t>
-      </w:r>
-      <w:r>
-        <w:t xml:space="preserve"> :</w:t>
-      </w:r>
-      <w:proofErr w:type="gramEnd"/>
-      <w:r>
-        <w:t xml:space="preserve"> drop axe </w:t>
-      </w:r>
-      <w:proofErr w:type="spellStart"/>
-      <w:r>
-        <w:t>dan</w:t>
-      </w:r>
-      <w:proofErr w:type="spellEnd"/>
-      <w:r>
-        <w:t xml:space="preserve"> rice.</w:t>
+      <w:r>
+        <w:t>Gambar 2.11 : use</w:t>
+      </w:r>
+      <w:r>
+        <w:t xml:space="preserve"> backpack, memperluas inventory (bonus).</w:t>
       </w:r>
     </w:p>
     <w:p>
@@ -8041,10 +4423,10 @@
           <w:noProof/>
         </w:rPr>
         <w:drawing>
-          <wp:inline distT="0" distB="0" distL="0" distR="0" wp14:anchorId="1ED80848" wp14:editId="60C264CE">
-            <wp:extent cx="2400300" cy="409575"/>
-            <wp:effectExtent l="0" t="0" r="0" b="9525"/>
-            <wp:docPr id="35" name="Picture 35"/>
+          <wp:inline distT="0" distB="0" distL="0" distR="0" wp14:anchorId="09DDDA32" wp14:editId="1F085CAC">
+            <wp:extent cx="1381125" cy="3581400"/>
+            <wp:effectExtent l="0" t="0" r="9525" b="0"/>
+            <wp:docPr id="34" name="Picture 34"/>
             <wp:cNvGraphicFramePr>
               <a:graphicFrameLocks xmlns:a="http://schemas.openxmlformats.org/drawingml/2006/main" noChangeAspect="1"/>
             </wp:cNvGraphicFramePr>
@@ -8064,7 +4446,7 @@
                   <pic:spPr>
                     <a:xfrm>
                       <a:off x="0" y="0"/>
-                      <a:ext cx="2400300" cy="409575"/>
+                      <a:ext cx="1381125" cy="3581400"/>
                     </a:xfrm>
                     <a:prstGeom prst="rect">
                       <a:avLst/>
@@ -8079,14 +4461,23 @@
     </w:p>
     <w:p>
       <w:r>
+        <w:lastRenderedPageBreak/>
+        <w:t>Gambar 2.12</w:t>
+      </w:r>
+      <w:r>
+        <w:t xml:space="preserve"> : drop axe dan rice.</w:t>
+      </w:r>
+    </w:p>
+    <w:p>
+      <w:r>
         <w:rPr>
           <w:noProof/>
         </w:rPr>
         <w:drawing>
-          <wp:inline distT="0" distB="0" distL="0" distR="0" wp14:anchorId="1CA22AF3" wp14:editId="14566646">
-            <wp:extent cx="5943600" cy="3413760"/>
-            <wp:effectExtent l="0" t="0" r="0" b="0"/>
-            <wp:docPr id="37" name="Picture 37"/>
+          <wp:inline distT="0" distB="0" distL="0" distR="0" wp14:anchorId="1ED80848" wp14:editId="60C264CE">
+            <wp:extent cx="2400300" cy="409575"/>
+            <wp:effectExtent l="0" t="0" r="0" b="9525"/>
+            <wp:docPr id="35" name="Picture 35"/>
             <wp:cNvGraphicFramePr>
               <a:graphicFrameLocks xmlns:a="http://schemas.openxmlformats.org/drawingml/2006/main" noChangeAspect="1"/>
             </wp:cNvGraphicFramePr>
@@ -8106,7 +4497,7 @@
                   <pic:spPr>
                     <a:xfrm>
                       <a:off x="0" y="0"/>
-                      <a:ext cx="5943600" cy="3413760"/>
+                      <a:ext cx="2400300" cy="409575"/>
                     </a:xfrm>
                     <a:prstGeom prst="rect">
                       <a:avLst/>
@@ -8124,12 +4515,11 @@
         <w:rPr>
           <w:noProof/>
         </w:rPr>
-        <w:lastRenderedPageBreak/>
         <w:drawing>
-          <wp:inline distT="0" distB="0" distL="0" distR="0" wp14:anchorId="519E5588" wp14:editId="424434E6">
-            <wp:extent cx="2628900" cy="3962400"/>
+          <wp:inline distT="0" distB="0" distL="0" distR="0" wp14:anchorId="1CA22AF3" wp14:editId="14566646">
+            <wp:extent cx="5943600" cy="3413760"/>
             <wp:effectExtent l="0" t="0" r="0" b="0"/>
-            <wp:docPr id="38" name="Picture 38"/>
+            <wp:docPr id="37" name="Picture 37"/>
             <wp:cNvGraphicFramePr>
               <a:graphicFrameLocks xmlns:a="http://schemas.openxmlformats.org/drawingml/2006/main" noChangeAspect="1"/>
             </wp:cNvGraphicFramePr>
@@ -8149,7 +4539,7 @@
                   <pic:spPr>
                     <a:xfrm>
                       <a:off x="0" y="0"/>
-                      <a:ext cx="2628900" cy="3962400"/>
+                      <a:ext cx="5943600" cy="3413760"/>
                     </a:xfrm>
                     <a:prstGeom prst="rect">
                       <a:avLst/>
@@ -8167,11 +4557,12 @@
         <w:rPr>
           <w:noProof/>
         </w:rPr>
+        <w:lastRenderedPageBreak/>
         <w:drawing>
-          <wp:inline distT="0" distB="0" distL="0" distR="0" wp14:anchorId="4DAE2403" wp14:editId="2CA8535E">
-            <wp:extent cx="1504950" cy="2619375"/>
-            <wp:effectExtent l="0" t="0" r="0" b="9525"/>
-            <wp:docPr id="39" name="Picture 39"/>
+          <wp:inline distT="0" distB="0" distL="0" distR="0" wp14:anchorId="519E5588" wp14:editId="424434E6">
+            <wp:extent cx="2628900" cy="3962400"/>
+            <wp:effectExtent l="0" t="0" r="0" b="0"/>
+            <wp:docPr id="38" name="Picture 38"/>
             <wp:cNvGraphicFramePr>
               <a:graphicFrameLocks xmlns:a="http://schemas.openxmlformats.org/drawingml/2006/main" noChangeAspect="1"/>
             </wp:cNvGraphicFramePr>
@@ -8191,6 +4582,48 @@
                   <pic:spPr>
                     <a:xfrm>
                       <a:off x="0" y="0"/>
+                      <a:ext cx="2628900" cy="3962400"/>
+                    </a:xfrm>
+                    <a:prstGeom prst="rect">
+                      <a:avLst/>
+                    </a:prstGeom>
+                  </pic:spPr>
+                </pic:pic>
+              </a:graphicData>
+            </a:graphic>
+          </wp:inline>
+        </w:drawing>
+      </w:r>
+    </w:p>
+    <w:p>
+      <w:r>
+        <w:rPr>
+          <w:noProof/>
+        </w:rPr>
+        <w:drawing>
+          <wp:inline distT="0" distB="0" distL="0" distR="0" wp14:anchorId="4DAE2403" wp14:editId="2CA8535E">
+            <wp:extent cx="1504950" cy="2619375"/>
+            <wp:effectExtent l="0" t="0" r="0" b="9525"/>
+            <wp:docPr id="39" name="Picture 39"/>
+            <wp:cNvGraphicFramePr>
+              <a:graphicFrameLocks xmlns:a="http://schemas.openxmlformats.org/drawingml/2006/main" noChangeAspect="1"/>
+            </wp:cNvGraphicFramePr>
+            <a:graphic xmlns:a="http://schemas.openxmlformats.org/drawingml/2006/main">
+              <a:graphicData uri="http://schemas.openxmlformats.org/drawingml/2006/picture">
+                <pic:pic xmlns:pic="http://schemas.openxmlformats.org/drawingml/2006/picture">
+                  <pic:nvPicPr>
+                    <pic:cNvPr id="1" name=""/>
+                    <pic:cNvPicPr/>
+                  </pic:nvPicPr>
+                  <pic:blipFill>
+                    <a:blip r:embed="rId50"/>
+                    <a:stretch>
+                      <a:fillRect/>
+                    </a:stretch>
+                  </pic:blipFill>
+                  <pic:spPr>
+                    <a:xfrm>
+                      <a:off x="0" y="0"/>
                       <a:ext cx="1504950" cy="2619375"/>
                     </a:xfrm>
                     <a:prstGeom prst="rect">
@@ -8210,21 +4643,8 @@
           <w:noProof/>
         </w:rPr>
       </w:pPr>
-      <w:proofErr w:type="spellStart"/>
-      <w:r>
-        <w:t>Gambar</w:t>
-      </w:r>
-      <w:proofErr w:type="spellEnd"/>
-      <w:r>
-        <w:t xml:space="preserve"> </w:t>
-      </w:r>
-      <w:proofErr w:type="gramStart"/>
-      <w:r>
-        <w:t>2.13 :</w:t>
-      </w:r>
-      <w:proofErr w:type="gramEnd"/>
-      <w:r>
-        <w:t xml:space="preserve"> Save and load.</w:t>
+      <w:r>
+        <w:t>Gambar 2.13 : Save and load.</w:t>
       </w:r>
       <w:r>
         <w:rPr>
@@ -8255,7 +4675,7 @@
                     <pic:cNvPicPr/>
                   </pic:nvPicPr>
                   <pic:blipFill rotWithShape="1">
-                    <a:blip r:embed="rId50"/>
+                    <a:blip r:embed="rId51"/>
                     <a:srcRect t="38093"/>
                     <a:stretch/>
                   </pic:blipFill>
@@ -8284,21 +4704,8 @@
       </w:r>
     </w:p>
     <w:p>
-      <w:proofErr w:type="spellStart"/>
-      <w:r>
-        <w:t>Gambar</w:t>
-      </w:r>
-      <w:proofErr w:type="spellEnd"/>
-      <w:r>
-        <w:t xml:space="preserve"> </w:t>
-      </w:r>
-      <w:proofErr w:type="gramStart"/>
-      <w:r>
-        <w:t>2.14 :</w:t>
-      </w:r>
-      <w:proofErr w:type="gramEnd"/>
-      <w:r>
-        <w:t xml:space="preserve"> lose game.</w:t>
+      <w:r>
+        <w:t>Gambar 2.14 : lose game.</w:t>
       </w:r>
     </w:p>
     <w:p/>
@@ -8312,66 +4719,6 @@
             <wp:extent cx="5943600" cy="1522095"/>
             <wp:effectExtent l="0" t="0" r="0" b="1905"/>
             <wp:docPr id="41" name="Picture 41"/>
-            <wp:cNvGraphicFramePr>
-              <a:graphicFrameLocks xmlns:a="http://schemas.openxmlformats.org/drawingml/2006/main" noChangeAspect="1"/>
-            </wp:cNvGraphicFramePr>
-            <a:graphic xmlns:a="http://schemas.openxmlformats.org/drawingml/2006/main">
-              <a:graphicData uri="http://schemas.openxmlformats.org/drawingml/2006/picture">
-                <pic:pic xmlns:pic="http://schemas.openxmlformats.org/drawingml/2006/picture">
-                  <pic:nvPicPr>
-                    <pic:cNvPr id="1" name=""/>
-                    <pic:cNvPicPr/>
-                  </pic:nvPicPr>
-                  <pic:blipFill>
-                    <a:blip r:embed="rId51"/>
-                    <a:stretch>
-                      <a:fillRect/>
-                    </a:stretch>
-                  </pic:blipFill>
-                  <pic:spPr>
-                    <a:xfrm>
-                      <a:off x="0" y="0"/>
-                      <a:ext cx="5943600" cy="1522095"/>
-                    </a:xfrm>
-                    <a:prstGeom prst="rect">
-                      <a:avLst/>
-                    </a:prstGeom>
-                  </pic:spPr>
-                </pic:pic>
-              </a:graphicData>
-            </a:graphic>
-          </wp:inline>
-        </w:drawing>
-      </w:r>
-    </w:p>
-    <w:p>
-      <w:proofErr w:type="spellStart"/>
-      <w:r>
-        <w:t>Gambar</w:t>
-      </w:r>
-      <w:proofErr w:type="spellEnd"/>
-      <w:r>
-        <w:t xml:space="preserve"> </w:t>
-      </w:r>
-      <w:proofErr w:type="gramStart"/>
-      <w:r>
-        <w:t>2.15 :</w:t>
-      </w:r>
-      <w:proofErr w:type="gramEnd"/>
-      <w:r>
-        <w:t xml:space="preserve"> win game.</w:t>
-      </w:r>
-    </w:p>
-    <w:p>
-      <w:r>
-        <w:rPr>
-          <w:noProof/>
-        </w:rPr>
-        <w:drawing>
-          <wp:inline distT="0" distB="0" distL="0" distR="0" wp14:anchorId="7BE32B6C" wp14:editId="5505C345">
-            <wp:extent cx="5943600" cy="2520315"/>
-            <wp:effectExtent l="0" t="0" r="0" b="0"/>
-            <wp:docPr id="42" name="Picture 42"/>
             <wp:cNvGraphicFramePr>
               <a:graphicFrameLocks xmlns:a="http://schemas.openxmlformats.org/drawingml/2006/main" noChangeAspect="1"/>
             </wp:cNvGraphicFramePr>
@@ -8391,7 +4738,7 @@
                   <pic:spPr>
                     <a:xfrm>
                       <a:off x="0" y="0"/>
-                      <a:ext cx="5943600" cy="2520315"/>
+                      <a:ext cx="5943600" cy="1522095"/>
                     </a:xfrm>
                     <a:prstGeom prst="rect">
                       <a:avLst/>
@@ -8405,36 +4752,20 @@
       </w:r>
     </w:p>
     <w:p>
-      <w:proofErr w:type="spellStart"/>
-      <w:r>
-        <w:t>Gambar</w:t>
-      </w:r>
-      <w:proofErr w:type="spellEnd"/>
-      <w:r>
-        <w:t xml:space="preserve"> </w:t>
-      </w:r>
-      <w:proofErr w:type="gramStart"/>
-      <w:r>
-        <w:t>2.16 :</w:t>
-      </w:r>
-      <w:proofErr w:type="gramEnd"/>
-      <w:r>
-        <w:t xml:space="preserve"> nap (bonus).</w:t>
-      </w:r>
-    </w:p>
-    <w:p/>
-    <w:p/>
+      <w:r>
+        <w:t>Gambar 2.15 : win game.</w:t>
+      </w:r>
+    </w:p>
     <w:p>
       <w:r>
         <w:rPr>
           <w:noProof/>
         </w:rPr>
-        <w:lastRenderedPageBreak/>
         <w:drawing>
-          <wp:inline distT="0" distB="0" distL="0" distR="0" wp14:anchorId="592123C7" wp14:editId="676670D7">
-            <wp:extent cx="5943600" cy="691515"/>
+          <wp:inline distT="0" distB="0" distL="0" distR="0" wp14:anchorId="7BE32B6C" wp14:editId="5505C345">
+            <wp:extent cx="5943600" cy="2520315"/>
             <wp:effectExtent l="0" t="0" r="0" b="0"/>
-            <wp:docPr id="43" name="Picture 43"/>
+            <wp:docPr id="42" name="Picture 42"/>
             <wp:cNvGraphicFramePr>
               <a:graphicFrameLocks xmlns:a="http://schemas.openxmlformats.org/drawingml/2006/main" noChangeAspect="1"/>
             </wp:cNvGraphicFramePr>
@@ -8454,7 +4785,7 @@
                   <pic:spPr>
                     <a:xfrm>
                       <a:off x="0" y="0"/>
-                      <a:ext cx="5943600" cy="691515"/>
+                      <a:ext cx="5943600" cy="2520315"/>
                     </a:xfrm>
                     <a:prstGeom prst="rect">
                       <a:avLst/>
@@ -8469,14 +4800,22 @@
     </w:p>
     <w:p>
       <w:r>
+        <w:t>Gambar 2.16 : nap (bonus).</w:t>
+      </w:r>
+    </w:p>
+    <w:p/>
+    <w:p/>
+    <w:p>
+      <w:r>
         <w:rPr>
           <w:noProof/>
         </w:rPr>
+        <w:lastRenderedPageBreak/>
         <w:drawing>
-          <wp:inline distT="0" distB="0" distL="0" distR="0" wp14:anchorId="6003E95B" wp14:editId="111C2E90">
-            <wp:extent cx="5943600" cy="2377440"/>
-            <wp:effectExtent l="0" t="0" r="0" b="3810"/>
-            <wp:docPr id="44" name="Picture 44"/>
+          <wp:inline distT="0" distB="0" distL="0" distR="0" wp14:anchorId="592123C7" wp14:editId="676670D7">
+            <wp:extent cx="5943600" cy="691515"/>
+            <wp:effectExtent l="0" t="0" r="0" b="0"/>
+            <wp:docPr id="43" name="Picture 43"/>
             <wp:cNvGraphicFramePr>
               <a:graphicFrameLocks xmlns:a="http://schemas.openxmlformats.org/drawingml/2006/main" noChangeAspect="1"/>
             </wp:cNvGraphicFramePr>
@@ -8496,7 +4835,7 @@
                   <pic:spPr>
                     <a:xfrm>
                       <a:off x="0" y="0"/>
-                      <a:ext cx="5943600" cy="2377440"/>
+                      <a:ext cx="5943600" cy="691515"/>
                     </a:xfrm>
                     <a:prstGeom prst="rect">
                       <a:avLst/>
@@ -8510,41 +4849,15 @@
       </w:r>
     </w:p>
     <w:p>
-      <w:proofErr w:type="spellStart"/>
-      <w:r>
-        <w:t>Gambar</w:t>
-      </w:r>
-      <w:proofErr w:type="spellEnd"/>
-      <w:r>
-        <w:t xml:space="preserve"> </w:t>
-      </w:r>
-      <w:proofErr w:type="gramStart"/>
-      <w:r>
-        <w:t>2.17 :</w:t>
-      </w:r>
-      <w:proofErr w:type="gramEnd"/>
-      <w:r>
-        <w:t xml:space="preserve"> quit( </w:t>
-      </w:r>
-      <w:proofErr w:type="spellStart"/>
-      <w:r>
-        <w:t>pada</w:t>
-      </w:r>
-      <w:proofErr w:type="spellEnd"/>
-      <w:r>
-        <w:t xml:space="preserve"> main menu).</w:t>
-      </w:r>
-    </w:p>
-    <w:p>
       <w:r>
         <w:rPr>
           <w:noProof/>
         </w:rPr>
         <w:drawing>
-          <wp:inline distT="0" distB="0" distL="0" distR="0" wp14:anchorId="01331060" wp14:editId="1F07DFFC">
-            <wp:extent cx="5943600" cy="2719070"/>
-            <wp:effectExtent l="0" t="0" r="0" b="5080"/>
-            <wp:docPr id="45" name="Picture 45"/>
+          <wp:inline distT="0" distB="0" distL="0" distR="0" wp14:anchorId="6003E95B" wp14:editId="111C2E90">
+            <wp:extent cx="5943600" cy="2377440"/>
+            <wp:effectExtent l="0" t="0" r="0" b="3810"/>
+            <wp:docPr id="44" name="Picture 44"/>
             <wp:cNvGraphicFramePr>
               <a:graphicFrameLocks xmlns:a="http://schemas.openxmlformats.org/drawingml/2006/main" noChangeAspect="1"/>
             </wp:cNvGraphicFramePr>
@@ -8564,6 +4877,53 @@
                   <pic:spPr>
                     <a:xfrm>
                       <a:off x="0" y="0"/>
+                      <a:ext cx="5943600" cy="2377440"/>
+                    </a:xfrm>
+                    <a:prstGeom prst="rect">
+                      <a:avLst/>
+                    </a:prstGeom>
+                  </pic:spPr>
+                </pic:pic>
+              </a:graphicData>
+            </a:graphic>
+          </wp:inline>
+        </w:drawing>
+      </w:r>
+    </w:p>
+    <w:p>
+      <w:r>
+        <w:t>Gambar 2.17 : quit( pada main menu).</w:t>
+      </w:r>
+    </w:p>
+    <w:p>
+      <w:r>
+        <w:rPr>
+          <w:noProof/>
+        </w:rPr>
+        <w:drawing>
+          <wp:inline distT="0" distB="0" distL="0" distR="0" wp14:anchorId="01331060" wp14:editId="1F07DFFC">
+            <wp:extent cx="5943600" cy="2719070"/>
+            <wp:effectExtent l="0" t="0" r="0" b="5080"/>
+            <wp:docPr id="45" name="Picture 45"/>
+            <wp:cNvGraphicFramePr>
+              <a:graphicFrameLocks xmlns:a="http://schemas.openxmlformats.org/drawingml/2006/main" noChangeAspect="1"/>
+            </wp:cNvGraphicFramePr>
+            <a:graphic xmlns:a="http://schemas.openxmlformats.org/drawingml/2006/main">
+              <a:graphicData uri="http://schemas.openxmlformats.org/drawingml/2006/picture">
+                <pic:pic xmlns:pic="http://schemas.openxmlformats.org/drawingml/2006/picture">
+                  <pic:nvPicPr>
+                    <pic:cNvPr id="1" name=""/>
+                    <pic:cNvPicPr/>
+                  </pic:nvPicPr>
+                  <pic:blipFill>
+                    <a:blip r:embed="rId56"/>
+                    <a:stretch>
+                      <a:fillRect/>
+                    </a:stretch>
+                  </pic:blipFill>
+                  <pic:spPr>
+                    <a:xfrm>
+                      <a:off x="0" y="0"/>
                       <a:ext cx="5943600" cy="2719070"/>
                     </a:xfrm>
                     <a:prstGeom prst="rect">
@@ -8578,29 +4938,8 @@
       </w:r>
     </w:p>
     <w:p>
-      <w:proofErr w:type="spellStart"/>
-      <w:r>
-        <w:t>Gambar</w:t>
-      </w:r>
-      <w:proofErr w:type="spellEnd"/>
-      <w:r>
-        <w:t xml:space="preserve"> </w:t>
-      </w:r>
-      <w:proofErr w:type="gramStart"/>
-      <w:r>
-        <w:t>2.17 :</w:t>
-      </w:r>
-      <w:proofErr w:type="gramEnd"/>
-      <w:r>
-        <w:t xml:space="preserve"> quit( </w:t>
-      </w:r>
-      <w:proofErr w:type="spellStart"/>
-      <w:r>
-        <w:t>pada</w:t>
-      </w:r>
-      <w:proofErr w:type="spellEnd"/>
-      <w:r>
-        <w:t xml:space="preserve"> in game).</w:t>
+      <w:r>
+        <w:t>Gambar 2.17 : quit( pada in game).</w:t>
       </w:r>
     </w:p>
     <w:p/>
@@ -8673,7 +5012,6 @@
           <w:szCs w:val="28"/>
         </w:rPr>
       </w:pPr>
-      <w:proofErr w:type="spellStart"/>
       <w:r>
         <w:rPr>
           <w:rFonts w:ascii="Arial" w:eastAsia="Times New Roman" w:hAnsi="Arial" w:cs="Arial"/>
@@ -8681,29 +5019,8 @@
           <w:sz w:val="28"/>
           <w:szCs w:val="28"/>
         </w:rPr>
-        <w:t>Pembagian</w:t>
-      </w:r>
-      <w:proofErr w:type="spellEnd"/>
-      <w:r>
-        <w:rPr>
-          <w:rFonts w:ascii="Arial" w:eastAsia="Times New Roman" w:hAnsi="Arial" w:cs="Arial"/>
-          <w:color w:val="000000"/>
-          <w:sz w:val="28"/>
-          <w:szCs w:val="28"/>
-        </w:rPr>
-        <w:t xml:space="preserve"> </w:t>
-      </w:r>
-      <w:proofErr w:type="spellStart"/>
-      <w:r>
-        <w:rPr>
-          <w:rFonts w:ascii="Arial" w:eastAsia="Times New Roman" w:hAnsi="Arial" w:cs="Arial"/>
-          <w:color w:val="000000"/>
-          <w:sz w:val="28"/>
-          <w:szCs w:val="28"/>
-        </w:rPr>
-        <w:t>Kerja</w:t>
-      </w:r>
-      <w:proofErr w:type="spellEnd"/>
+        <w:t>Pembagian Kerja</w:t>
+      </w:r>
     </w:p>
     <w:tbl>
       <w:tblPr>
@@ -8712,9 +5029,9 @@
         <w:tblLook w:val="04A0" w:firstRow="1" w:lastRow="0" w:firstColumn="1" w:lastColumn="0" w:noHBand="0" w:noVBand="1"/>
       </w:tblPr>
       <w:tblGrid>
-        <w:gridCol w:w="3063"/>
-        <w:gridCol w:w="3065"/>
-        <w:gridCol w:w="3222"/>
+        <w:gridCol w:w="3116"/>
+        <w:gridCol w:w="3117"/>
+        <w:gridCol w:w="3117"/>
       </w:tblGrid>
       <w:tr>
         <w:tc>
@@ -8733,7 +5050,6 @@
                 <w:szCs w:val="36"/>
               </w:rPr>
             </w:pPr>
-            <w:proofErr w:type="spellStart"/>
             <w:r>
               <w:rPr>
                 <w:rFonts w:ascii="Times New Roman" w:eastAsia="Times New Roman" w:hAnsi="Times New Roman" w:cs="Times New Roman"/>
@@ -8744,7 +5060,6 @@
               </w:rPr>
               <w:t>Nama</w:t>
             </w:r>
-            <w:proofErr w:type="spellEnd"/>
           </w:p>
         </w:tc>
         <w:tc>
@@ -8763,7 +5078,6 @@
                 <w:szCs w:val="36"/>
               </w:rPr>
             </w:pPr>
-            <w:proofErr w:type="spellStart"/>
             <w:r>
               <w:rPr>
                 <w:rFonts w:ascii="Times New Roman" w:eastAsia="Times New Roman" w:hAnsi="Times New Roman" w:cs="Times New Roman"/>
@@ -8774,7 +5088,6 @@
               </w:rPr>
               <w:t>Nim</w:t>
             </w:r>
-            <w:proofErr w:type="spellEnd"/>
           </w:p>
         </w:tc>
         <w:tc>
@@ -8793,7 +5106,6 @@
                 <w:szCs w:val="36"/>
               </w:rPr>
             </w:pPr>
-            <w:proofErr w:type="spellStart"/>
             <w:r>
               <w:rPr>
                 <w:rFonts w:ascii="Times New Roman" w:eastAsia="Times New Roman" w:hAnsi="Times New Roman" w:cs="Times New Roman"/>
@@ -8804,7 +5116,6 @@
               </w:rPr>
               <w:t>Tugas</w:t>
             </w:r>
-            <w:proofErr w:type="spellEnd"/>
           </w:p>
         </w:tc>
       </w:tr>
@@ -8831,39 +5142,8 @@
                 <w:sz w:val="24"/>
                 <w:szCs w:val="24"/>
               </w:rPr>
-              <w:t xml:space="preserve">William </w:t>
+              <w:t>William Juniarta Hadiman</w:t>
             </w:r>
-            <w:proofErr w:type="spellStart"/>
-            <w:r>
-              <w:rPr>
-                <w:rFonts w:ascii="Times New Roman" w:eastAsia="Times New Roman" w:hAnsi="Times New Roman" w:cs="Times New Roman"/>
-                <w:bCs/>
-                <w:sz w:val="24"/>
-                <w:szCs w:val="24"/>
-              </w:rPr>
-              <w:t>Juniarta</w:t>
-            </w:r>
-            <w:proofErr w:type="spellEnd"/>
-            <w:r>
-              <w:rPr>
-                <w:rFonts w:ascii="Times New Roman" w:eastAsia="Times New Roman" w:hAnsi="Times New Roman" w:cs="Times New Roman"/>
-                <w:bCs/>
-                <w:sz w:val="24"/>
-                <w:szCs w:val="24"/>
-              </w:rPr>
-              <w:t xml:space="preserve"> </w:t>
-            </w:r>
-            <w:proofErr w:type="spellStart"/>
-            <w:r>
-              <w:rPr>
-                <w:rFonts w:ascii="Times New Roman" w:eastAsia="Times New Roman" w:hAnsi="Times New Roman" w:cs="Times New Roman"/>
-                <w:bCs/>
-                <w:sz w:val="24"/>
-                <w:szCs w:val="24"/>
-              </w:rPr>
-              <w:t>Hadiman</w:t>
-            </w:r>
-            <w:proofErr w:type="spellEnd"/>
           </w:p>
         </w:tc>
         <w:tc>
@@ -8907,7 +5187,6 @@
                 <w:szCs w:val="24"/>
               </w:rPr>
             </w:pPr>
-            <w:proofErr w:type="spellStart"/>
             <w:r>
               <w:rPr>
                 <w:rFonts w:ascii="Times New Roman" w:eastAsia="Times New Roman" w:hAnsi="Times New Roman" w:cs="Times New Roman"/>
@@ -8915,9 +5194,8 @@
                 <w:sz w:val="24"/>
                 <w:szCs w:val="24"/>
               </w:rPr>
-              <w:t>Membuat</w:t>
+              <w:t>Membuat command saveGame</w:t>
             </w:r>
-            <w:proofErr w:type="spellEnd"/>
             <w:r>
               <w:rPr>
                 <w:rFonts w:ascii="Times New Roman" w:eastAsia="Times New Roman" w:hAnsi="Times New Roman" w:cs="Times New Roman"/>
@@ -8925,67 +5203,7 @@
                 <w:sz w:val="24"/>
                 <w:szCs w:val="24"/>
               </w:rPr>
-              <w:t xml:space="preserve"> command </w:t>
-            </w:r>
-            <w:proofErr w:type="spellStart"/>
-            <w:r>
-              <w:rPr>
-                <w:rFonts w:ascii="Times New Roman" w:eastAsia="Times New Roman" w:hAnsi="Times New Roman" w:cs="Times New Roman"/>
-                <w:bCs/>
-                <w:sz w:val="24"/>
-                <w:szCs w:val="24"/>
-              </w:rPr>
-              <w:t>saveGame</w:t>
-            </w:r>
-            <w:proofErr w:type="spellEnd"/>
-            <w:r>
-              <w:rPr>
-                <w:rFonts w:ascii="Times New Roman" w:eastAsia="Times New Roman" w:hAnsi="Times New Roman" w:cs="Times New Roman"/>
-                <w:bCs/>
-                <w:sz w:val="24"/>
-                <w:szCs w:val="24"/>
-              </w:rPr>
-              <w:t xml:space="preserve"> </w:t>
-            </w:r>
-            <w:proofErr w:type="spellStart"/>
-            <w:r>
-              <w:rPr>
-                <w:rFonts w:ascii="Times New Roman" w:eastAsia="Times New Roman" w:hAnsi="Times New Roman" w:cs="Times New Roman"/>
-                <w:bCs/>
-                <w:sz w:val="24"/>
-                <w:szCs w:val="24"/>
-              </w:rPr>
-              <w:t>dan</w:t>
-            </w:r>
-            <w:proofErr w:type="spellEnd"/>
-            <w:r>
-              <w:rPr>
-                <w:rFonts w:ascii="Times New Roman" w:eastAsia="Times New Roman" w:hAnsi="Times New Roman" w:cs="Times New Roman"/>
-                <w:bCs/>
-                <w:sz w:val="24"/>
-                <w:szCs w:val="24"/>
-              </w:rPr>
-              <w:t xml:space="preserve"> </w:t>
-            </w:r>
-            <w:proofErr w:type="spellStart"/>
-            <w:r>
-              <w:rPr>
-                <w:rFonts w:ascii="Times New Roman" w:eastAsia="Times New Roman" w:hAnsi="Times New Roman" w:cs="Times New Roman"/>
-                <w:bCs/>
-                <w:sz w:val="24"/>
-                <w:szCs w:val="24"/>
-              </w:rPr>
-              <w:t>loadGame</w:t>
-            </w:r>
-            <w:proofErr w:type="spellEnd"/>
-            <w:r>
-              <w:rPr>
-                <w:rFonts w:ascii="Times New Roman" w:eastAsia="Times New Roman" w:hAnsi="Times New Roman" w:cs="Times New Roman"/>
-                <w:bCs/>
-                <w:sz w:val="24"/>
-                <w:szCs w:val="24"/>
-              </w:rPr>
-              <w:t>.</w:t>
+              <w:t xml:space="preserve"> dan loadGame.</w:t>
             </w:r>
           </w:p>
           <w:p>
@@ -8999,7 +5217,6 @@
                 <w:szCs w:val="24"/>
               </w:rPr>
             </w:pPr>
-            <w:proofErr w:type="spellStart"/>
             <w:r>
               <w:rPr>
                 <w:rFonts w:ascii="Times New Roman" w:eastAsia="Times New Roman" w:hAnsi="Times New Roman" w:cs="Times New Roman"/>
@@ -9007,37 +5224,7 @@
                 <w:sz w:val="24"/>
                 <w:szCs w:val="24"/>
               </w:rPr>
-              <w:t>Melakukan</w:t>
-            </w:r>
-            <w:proofErr w:type="spellEnd"/>
-            <w:r>
-              <w:rPr>
-                <w:rFonts w:ascii="Times New Roman" w:eastAsia="Times New Roman" w:hAnsi="Times New Roman" w:cs="Times New Roman"/>
-                <w:bCs/>
-                <w:sz w:val="24"/>
-                <w:szCs w:val="24"/>
-              </w:rPr>
-              <w:t xml:space="preserve"> debugging </w:t>
-            </w:r>
-            <w:proofErr w:type="spellStart"/>
-            <w:r>
-              <w:rPr>
-                <w:rFonts w:ascii="Times New Roman" w:eastAsia="Times New Roman" w:hAnsi="Times New Roman" w:cs="Times New Roman"/>
-                <w:bCs/>
-                <w:sz w:val="24"/>
-                <w:szCs w:val="24"/>
-              </w:rPr>
-              <w:t>dan</w:t>
-            </w:r>
-            <w:proofErr w:type="spellEnd"/>
-            <w:r>
-              <w:rPr>
-                <w:rFonts w:ascii="Times New Roman" w:eastAsia="Times New Roman" w:hAnsi="Times New Roman" w:cs="Times New Roman"/>
-                <w:bCs/>
-                <w:sz w:val="24"/>
-                <w:szCs w:val="24"/>
-              </w:rPr>
-              <w:t xml:space="preserve"> fixing.</w:t>
+              <w:t>Melakukan debugging dan fixing.</w:t>
             </w:r>
           </w:p>
         </w:tc>
@@ -9065,19 +5252,8 @@
                 <w:sz w:val="24"/>
                 <w:szCs w:val="24"/>
               </w:rPr>
-              <w:t xml:space="preserve">Ahmad </w:t>
+              <w:t>Ahmad Izzan</w:t>
             </w:r>
-            <w:proofErr w:type="spellStart"/>
-            <w:r>
-              <w:rPr>
-                <w:rFonts w:ascii="Times New Roman" w:eastAsia="Times New Roman" w:hAnsi="Times New Roman" w:cs="Times New Roman"/>
-                <w:bCs/>
-                <w:sz w:val="24"/>
-                <w:szCs w:val="24"/>
-              </w:rPr>
-              <w:t>Izzan</w:t>
-            </w:r>
-            <w:proofErr w:type="spellEnd"/>
           </w:p>
         </w:tc>
         <w:tc>
@@ -9121,7 +5297,6 @@
                 <w:szCs w:val="24"/>
               </w:rPr>
             </w:pPr>
-            <w:proofErr w:type="spellStart"/>
             <w:r>
               <w:rPr>
                 <w:rFonts w:ascii="Times New Roman" w:eastAsia="Times New Roman" w:hAnsi="Times New Roman" w:cs="Times New Roman"/>
@@ -9129,9 +5304,8 @@
                 <w:sz w:val="24"/>
                 <w:szCs w:val="24"/>
               </w:rPr>
-              <w:t>Membuat</w:t>
+              <w:t xml:space="preserve">Membuat </w:t>
             </w:r>
-            <w:proofErr w:type="spellEnd"/>
             <w:r>
               <w:rPr>
                 <w:rFonts w:ascii="Times New Roman" w:eastAsia="Times New Roman" w:hAnsi="Times New Roman" w:cs="Times New Roman"/>
@@ -9139,9 +5313,8 @@
                 <w:sz w:val="24"/>
                 <w:szCs w:val="24"/>
               </w:rPr>
-              <w:t xml:space="preserve"> logic </w:t>
+              <w:t>command yang berhubungan dengan m</w:t>
             </w:r>
-            <w:proofErr w:type="spellStart"/>
             <w:r>
               <w:rPr>
                 <w:rFonts w:ascii="Times New Roman" w:eastAsia="Times New Roman" w:hAnsi="Times New Roman" w:cs="Times New Roman"/>
@@ -9149,9 +5322,8 @@
                 <w:sz w:val="24"/>
                 <w:szCs w:val="24"/>
               </w:rPr>
-              <w:t>Map</w:t>
+              <w:t>ap,enemy,move,game</w:t>
             </w:r>
-            <w:proofErr w:type="gramStart"/>
             <w:r>
               <w:rPr>
                 <w:rFonts w:ascii="Times New Roman" w:eastAsia="Times New Roman" w:hAnsi="Times New Roman" w:cs="Times New Roman"/>
@@ -9159,10 +5331,8 @@
                 <w:sz w:val="24"/>
                 <w:szCs w:val="24"/>
               </w:rPr>
-              <w:t>,enemy,move,game,attack</w:t>
+              <w:t xml:space="preserve"> logic</w:t>
             </w:r>
-            <w:proofErr w:type="spellEnd"/>
-            <w:proofErr w:type="gramEnd"/>
             <w:r>
               <w:rPr>
                 <w:rFonts w:ascii="Times New Roman" w:eastAsia="Times New Roman" w:hAnsi="Times New Roman" w:cs="Times New Roman"/>
@@ -9170,7 +5340,27 @@
                 <w:sz w:val="24"/>
                 <w:szCs w:val="24"/>
               </w:rPr>
-              <w:t>.</w:t>
+              <w:t>,</w:t>
+            </w:r>
+            <w:r>
+              <w:rPr>
+                <w:rFonts w:ascii="Times New Roman" w:eastAsia="Times New Roman" w:hAnsi="Times New Roman" w:cs="Times New Roman"/>
+                <w:bCs/>
+                <w:sz w:val="24"/>
+                <w:szCs w:val="24"/>
+              </w:rPr>
+              <w:t xml:space="preserve"> dan </w:t>
+            </w:r>
+            <w:bookmarkStart w:id="0" w:name="_GoBack"/>
+            <w:bookmarkEnd w:id="0"/>
+            <w:r>
+              <w:rPr>
+                <w:rFonts w:ascii="Times New Roman" w:eastAsia="Times New Roman" w:hAnsi="Times New Roman" w:cs="Times New Roman"/>
+                <w:bCs/>
+                <w:sz w:val="24"/>
+                <w:szCs w:val="24"/>
+              </w:rPr>
+              <w:t>attack.</w:t>
             </w:r>
           </w:p>
           <w:p>
@@ -9184,7 +5374,6 @@
                 <w:szCs w:val="24"/>
               </w:rPr>
             </w:pPr>
-            <w:proofErr w:type="spellStart"/>
             <w:r>
               <w:rPr>
                 <w:rFonts w:ascii="Times New Roman" w:eastAsia="Times New Roman" w:hAnsi="Times New Roman" w:cs="Times New Roman"/>
@@ -9192,37 +5381,7 @@
                 <w:sz w:val="24"/>
                 <w:szCs w:val="24"/>
               </w:rPr>
-              <w:t>Melakukan</w:t>
-            </w:r>
-            <w:proofErr w:type="spellEnd"/>
-            <w:r>
-              <w:rPr>
-                <w:rFonts w:ascii="Times New Roman" w:eastAsia="Times New Roman" w:hAnsi="Times New Roman" w:cs="Times New Roman"/>
-                <w:bCs/>
-                <w:sz w:val="24"/>
-                <w:szCs w:val="24"/>
-              </w:rPr>
-              <w:t xml:space="preserve"> debugging </w:t>
-            </w:r>
-            <w:proofErr w:type="spellStart"/>
-            <w:r>
-              <w:rPr>
-                <w:rFonts w:ascii="Times New Roman" w:eastAsia="Times New Roman" w:hAnsi="Times New Roman" w:cs="Times New Roman"/>
-                <w:bCs/>
-                <w:sz w:val="24"/>
-                <w:szCs w:val="24"/>
-              </w:rPr>
-              <w:t>dan</w:t>
-            </w:r>
-            <w:proofErr w:type="spellEnd"/>
-            <w:r>
-              <w:rPr>
-                <w:rFonts w:ascii="Times New Roman" w:eastAsia="Times New Roman" w:hAnsi="Times New Roman" w:cs="Times New Roman"/>
-                <w:bCs/>
-                <w:sz w:val="24"/>
-                <w:szCs w:val="24"/>
-              </w:rPr>
-              <w:t xml:space="preserve"> fixing.</w:t>
+              <w:t>Melakukan debugging dan fixing.</w:t>
             </w:r>
           </w:p>
         </w:tc>
@@ -9243,7 +5402,6 @@
                 <w:szCs w:val="24"/>
               </w:rPr>
             </w:pPr>
-            <w:proofErr w:type="spellStart"/>
             <w:r>
               <w:rPr>
                 <w:rFonts w:ascii="Times New Roman" w:eastAsia="Times New Roman" w:hAnsi="Times New Roman" w:cs="Times New Roman"/>
@@ -9251,37 +5409,7 @@
                 <w:sz w:val="24"/>
                 <w:szCs w:val="24"/>
               </w:rPr>
-              <w:t>Manasye</w:t>
-            </w:r>
-            <w:proofErr w:type="spellEnd"/>
-            <w:r>
-              <w:rPr>
-                <w:rFonts w:ascii="Times New Roman" w:eastAsia="Times New Roman" w:hAnsi="Times New Roman" w:cs="Times New Roman"/>
-                <w:bCs/>
-                <w:sz w:val="24"/>
-                <w:szCs w:val="24"/>
-              </w:rPr>
-              <w:t xml:space="preserve"> </w:t>
-            </w:r>
-            <w:proofErr w:type="spellStart"/>
-            <w:r>
-              <w:rPr>
-                <w:rFonts w:ascii="Times New Roman" w:eastAsia="Times New Roman" w:hAnsi="Times New Roman" w:cs="Times New Roman"/>
-                <w:bCs/>
-                <w:sz w:val="24"/>
-                <w:szCs w:val="24"/>
-              </w:rPr>
-              <w:t>Shousen</w:t>
-            </w:r>
-            <w:proofErr w:type="spellEnd"/>
-            <w:r>
-              <w:rPr>
-                <w:rFonts w:ascii="Times New Roman" w:eastAsia="Times New Roman" w:hAnsi="Times New Roman" w:cs="Times New Roman"/>
-                <w:bCs/>
-                <w:sz w:val="24"/>
-                <w:szCs w:val="24"/>
-              </w:rPr>
-              <w:t xml:space="preserve"> Bukit</w:t>
+              <w:t>Manasye Shousen Bukit</w:t>
             </w:r>
           </w:p>
         </w:tc>
@@ -9326,7 +5454,6 @@
                 <w:szCs w:val="24"/>
               </w:rPr>
             </w:pPr>
-            <w:proofErr w:type="spellStart"/>
             <w:r>
               <w:rPr>
                 <w:rFonts w:ascii="Times New Roman" w:eastAsia="Times New Roman" w:hAnsi="Times New Roman" w:cs="Times New Roman"/>
@@ -9334,88 +5461,7 @@
                 <w:sz w:val="24"/>
                 <w:szCs w:val="24"/>
               </w:rPr>
-              <w:t>Membuat</w:t>
-            </w:r>
-            <w:proofErr w:type="spellEnd"/>
-            <w:r>
-              <w:rPr>
-                <w:rFonts w:ascii="Times New Roman" w:eastAsia="Times New Roman" w:hAnsi="Times New Roman" w:cs="Times New Roman"/>
-                <w:bCs/>
-                <w:sz w:val="24"/>
-                <w:szCs w:val="24"/>
-              </w:rPr>
-              <w:t xml:space="preserve"> command yang </w:t>
-            </w:r>
-            <w:proofErr w:type="spellStart"/>
-            <w:r>
-              <w:rPr>
-                <w:rFonts w:ascii="Times New Roman" w:eastAsia="Times New Roman" w:hAnsi="Times New Roman" w:cs="Times New Roman"/>
-                <w:bCs/>
-                <w:sz w:val="24"/>
-                <w:szCs w:val="24"/>
-              </w:rPr>
-              <w:t>berhubungan</w:t>
-            </w:r>
-            <w:proofErr w:type="spellEnd"/>
-            <w:r>
-              <w:rPr>
-                <w:rFonts w:ascii="Times New Roman" w:eastAsia="Times New Roman" w:hAnsi="Times New Roman" w:cs="Times New Roman"/>
-                <w:bCs/>
-                <w:sz w:val="24"/>
-                <w:szCs w:val="24"/>
-              </w:rPr>
-              <w:t xml:space="preserve"> </w:t>
-            </w:r>
-            <w:proofErr w:type="spellStart"/>
-            <w:r>
-              <w:rPr>
-                <w:rFonts w:ascii="Times New Roman" w:eastAsia="Times New Roman" w:hAnsi="Times New Roman" w:cs="Times New Roman"/>
-                <w:bCs/>
-                <w:sz w:val="24"/>
-                <w:szCs w:val="24"/>
-              </w:rPr>
-              <w:t>dengan</w:t>
-            </w:r>
-            <w:proofErr w:type="spellEnd"/>
-            <w:r>
-              <w:rPr>
-                <w:rFonts w:ascii="Times New Roman" w:eastAsia="Times New Roman" w:hAnsi="Times New Roman" w:cs="Times New Roman"/>
-                <w:bCs/>
-                <w:sz w:val="24"/>
-                <w:szCs w:val="24"/>
-              </w:rPr>
-              <w:t xml:space="preserve"> </w:t>
-            </w:r>
-            <w:proofErr w:type="spellStart"/>
-            <w:r>
-              <w:rPr>
-                <w:rFonts w:ascii="Times New Roman" w:eastAsia="Times New Roman" w:hAnsi="Times New Roman" w:cs="Times New Roman"/>
-                <w:bCs/>
-                <w:sz w:val="24"/>
-                <w:szCs w:val="24"/>
-              </w:rPr>
-              <w:t>player</w:t>
-            </w:r>
-            <w:proofErr w:type="gramStart"/>
-            <w:r>
-              <w:rPr>
-                <w:rFonts w:ascii="Times New Roman" w:eastAsia="Times New Roman" w:hAnsi="Times New Roman" w:cs="Times New Roman"/>
-                <w:bCs/>
-                <w:sz w:val="24"/>
-                <w:szCs w:val="24"/>
-              </w:rPr>
-              <w:t>,object,bonus</w:t>
-            </w:r>
-            <w:proofErr w:type="spellEnd"/>
-            <w:proofErr w:type="gramEnd"/>
-            <w:r>
-              <w:rPr>
-                <w:rFonts w:ascii="Times New Roman" w:eastAsia="Times New Roman" w:hAnsi="Times New Roman" w:cs="Times New Roman"/>
-                <w:bCs/>
-                <w:sz w:val="24"/>
-                <w:szCs w:val="24"/>
-              </w:rPr>
-              <w:t>.</w:t>
+              <w:t>Membuat command yang berhubungan dengan player,object,bonus.</w:t>
             </w:r>
           </w:p>
           <w:p>
@@ -9429,7 +5475,6 @@
                 <w:szCs w:val="24"/>
               </w:rPr>
             </w:pPr>
-            <w:proofErr w:type="spellStart"/>
             <w:r>
               <w:rPr>
                 <w:rFonts w:ascii="Times New Roman" w:eastAsia="Times New Roman" w:hAnsi="Times New Roman" w:cs="Times New Roman"/>
@@ -9437,29 +5482,8 @@
                 <w:sz w:val="24"/>
                 <w:szCs w:val="24"/>
               </w:rPr>
-              <w:t>Melakukan</w:t>
+              <w:t>Melakukan testing,debugging,fixing</w:t>
             </w:r>
-            <w:proofErr w:type="spellEnd"/>
-            <w:r>
-              <w:rPr>
-                <w:rFonts w:ascii="Times New Roman" w:eastAsia="Times New Roman" w:hAnsi="Times New Roman" w:cs="Times New Roman"/>
-                <w:bCs/>
-                <w:sz w:val="24"/>
-                <w:szCs w:val="24"/>
-              </w:rPr>
-              <w:t xml:space="preserve"> </w:t>
-            </w:r>
-            <w:proofErr w:type="spellStart"/>
-            <w:r>
-              <w:rPr>
-                <w:rFonts w:ascii="Times New Roman" w:eastAsia="Times New Roman" w:hAnsi="Times New Roman" w:cs="Times New Roman"/>
-                <w:bCs/>
-                <w:sz w:val="24"/>
-                <w:szCs w:val="24"/>
-              </w:rPr>
-              <w:t>testing,debugging,fixing</w:t>
-            </w:r>
-            <w:proofErr w:type="spellEnd"/>
           </w:p>
         </w:tc>
       </w:tr>
@@ -9486,39 +5510,8 @@
                 <w:sz w:val="24"/>
                 <w:szCs w:val="24"/>
               </w:rPr>
-              <w:t xml:space="preserve">Juan Felix </w:t>
+              <w:t>Juan Felix Parsaoran Tarigan</w:t>
             </w:r>
-            <w:proofErr w:type="spellStart"/>
-            <w:r>
-              <w:rPr>
-                <w:rFonts w:ascii="Times New Roman" w:eastAsia="Times New Roman" w:hAnsi="Times New Roman" w:cs="Times New Roman"/>
-                <w:bCs/>
-                <w:sz w:val="24"/>
-                <w:szCs w:val="24"/>
-              </w:rPr>
-              <w:t>Parsaoran</w:t>
-            </w:r>
-            <w:proofErr w:type="spellEnd"/>
-            <w:r>
-              <w:rPr>
-                <w:rFonts w:ascii="Times New Roman" w:eastAsia="Times New Roman" w:hAnsi="Times New Roman" w:cs="Times New Roman"/>
-                <w:bCs/>
-                <w:sz w:val="24"/>
-                <w:szCs w:val="24"/>
-              </w:rPr>
-              <w:t xml:space="preserve"> </w:t>
-            </w:r>
-            <w:proofErr w:type="spellStart"/>
-            <w:r>
-              <w:rPr>
-                <w:rFonts w:ascii="Times New Roman" w:eastAsia="Times New Roman" w:hAnsi="Times New Roman" w:cs="Times New Roman"/>
-                <w:bCs/>
-                <w:sz w:val="24"/>
-                <w:szCs w:val="24"/>
-              </w:rPr>
-              <w:t>Tarigan</w:t>
-            </w:r>
-            <w:proofErr w:type="spellEnd"/>
           </w:p>
         </w:tc>
         <w:tc>
@@ -9562,7 +5555,6 @@
                 <w:szCs w:val="24"/>
               </w:rPr>
             </w:pPr>
-            <w:proofErr w:type="spellStart"/>
             <w:r>
               <w:rPr>
                 <w:rFonts w:ascii="Times New Roman" w:eastAsia="Times New Roman" w:hAnsi="Times New Roman" w:cs="Times New Roman"/>
@@ -9570,67 +5562,7 @@
                 <w:sz w:val="24"/>
                 <w:szCs w:val="24"/>
               </w:rPr>
-              <w:t>Membuat</w:t>
-            </w:r>
-            <w:proofErr w:type="spellEnd"/>
-            <w:r>
-              <w:rPr>
-                <w:rFonts w:ascii="Times New Roman" w:eastAsia="Times New Roman" w:hAnsi="Times New Roman" w:cs="Times New Roman"/>
-                <w:bCs/>
-                <w:sz w:val="24"/>
-                <w:szCs w:val="24"/>
-              </w:rPr>
-              <w:t xml:space="preserve"> command yang </w:t>
-            </w:r>
-            <w:proofErr w:type="spellStart"/>
-            <w:r>
-              <w:rPr>
-                <w:rFonts w:ascii="Times New Roman" w:eastAsia="Times New Roman" w:hAnsi="Times New Roman" w:cs="Times New Roman"/>
-                <w:bCs/>
-                <w:sz w:val="24"/>
-                <w:szCs w:val="24"/>
-              </w:rPr>
-              <w:t>berhubungan</w:t>
-            </w:r>
-            <w:proofErr w:type="spellEnd"/>
-            <w:r>
-              <w:rPr>
-                <w:rFonts w:ascii="Times New Roman" w:eastAsia="Times New Roman" w:hAnsi="Times New Roman" w:cs="Times New Roman"/>
-                <w:bCs/>
-                <w:sz w:val="24"/>
-                <w:szCs w:val="24"/>
-              </w:rPr>
-              <w:t xml:space="preserve"> </w:t>
-            </w:r>
-            <w:proofErr w:type="spellStart"/>
-            <w:r>
-              <w:rPr>
-                <w:rFonts w:ascii="Times New Roman" w:eastAsia="Times New Roman" w:hAnsi="Times New Roman" w:cs="Times New Roman"/>
-                <w:bCs/>
-                <w:sz w:val="24"/>
-                <w:szCs w:val="24"/>
-              </w:rPr>
-              <w:t>dengan</w:t>
-            </w:r>
-            <w:proofErr w:type="spellEnd"/>
-            <w:r>
-              <w:rPr>
-                <w:rFonts w:ascii="Times New Roman" w:eastAsia="Times New Roman" w:hAnsi="Times New Roman" w:cs="Times New Roman"/>
-                <w:bCs/>
-                <w:sz w:val="24"/>
-                <w:szCs w:val="24"/>
-              </w:rPr>
-              <w:t xml:space="preserve"> </w:t>
-            </w:r>
-            <w:proofErr w:type="spellStart"/>
-            <w:r>
-              <w:rPr>
-                <w:rFonts w:ascii="Times New Roman" w:eastAsia="Times New Roman" w:hAnsi="Times New Roman" w:cs="Times New Roman"/>
-                <w:bCs/>
-                <w:sz w:val="24"/>
-                <w:szCs w:val="24"/>
-              </w:rPr>
-              <w:t>m</w:t>
+              <w:t>Membuat command yang berhubungan dengan m</w:t>
             </w:r>
             <w:r>
               <w:rPr>
@@ -9648,17 +5580,7 @@
                 <w:sz w:val="24"/>
                 <w:szCs w:val="24"/>
               </w:rPr>
-              <w:t>effect</w:t>
-            </w:r>
-            <w:proofErr w:type="spellEnd"/>
-            <w:r>
-              <w:rPr>
-                <w:rFonts w:ascii="Times New Roman" w:eastAsia="Times New Roman" w:hAnsi="Times New Roman" w:cs="Times New Roman"/>
-                <w:bCs/>
-                <w:sz w:val="24"/>
-                <w:szCs w:val="24"/>
-              </w:rPr>
-              <w:t>,</w:t>
+              <w:t>effect,</w:t>
             </w:r>
           </w:p>
           <w:p>
@@ -9672,7 +5594,6 @@
                 <w:szCs w:val="24"/>
               </w:rPr>
             </w:pPr>
-            <w:proofErr w:type="spellStart"/>
             <w:r>
               <w:rPr>
                 <w:rFonts w:ascii="Times New Roman" w:eastAsia="Times New Roman" w:hAnsi="Times New Roman" w:cs="Times New Roman"/>
@@ -9680,17 +5601,7 @@
                 <w:sz w:val="24"/>
                 <w:szCs w:val="24"/>
               </w:rPr>
-              <w:t>Melakukan</w:t>
-            </w:r>
-            <w:proofErr w:type="spellEnd"/>
-            <w:r>
-              <w:rPr>
-                <w:rFonts w:ascii="Times New Roman" w:eastAsia="Times New Roman" w:hAnsi="Times New Roman" w:cs="Times New Roman"/>
-                <w:bCs/>
-                <w:sz w:val="24"/>
-                <w:szCs w:val="24"/>
-              </w:rPr>
-              <w:t xml:space="preserve"> </w:t>
+              <w:t xml:space="preserve">Melakukan </w:t>
             </w:r>
             <w:r>
               <w:rPr>
@@ -9737,7 +5648,6 @@
               </w:rPr>
               <w:t xml:space="preserve"> </w:t>
             </w:r>
-            <w:proofErr w:type="spellStart"/>
             <w:r>
               <w:rPr>
                 <w:rFonts w:ascii="Times New Roman" w:eastAsia="Times New Roman" w:hAnsi="Times New Roman" w:cs="Times New Roman"/>
@@ -9745,17 +5655,7 @@
                 <w:sz w:val="24"/>
                 <w:szCs w:val="24"/>
               </w:rPr>
-              <w:t>dan</w:t>
-            </w:r>
-            <w:proofErr w:type="spellEnd"/>
-            <w:r>
-              <w:rPr>
-                <w:rFonts w:ascii="Times New Roman" w:eastAsia="Times New Roman" w:hAnsi="Times New Roman" w:cs="Times New Roman"/>
-                <w:bCs/>
-                <w:sz w:val="24"/>
-                <w:szCs w:val="24"/>
-              </w:rPr>
-              <w:t xml:space="preserve"> </w:t>
+              <w:t xml:space="preserve">dan </w:t>
             </w:r>
             <w:r>
               <w:rPr>
@@ -9787,7 +5687,6 @@
                 <w:szCs w:val="24"/>
               </w:rPr>
             </w:pPr>
-            <w:proofErr w:type="spellStart"/>
             <w:r>
               <w:rPr>
                 <w:rFonts w:ascii="Times New Roman" w:eastAsia="Times New Roman" w:hAnsi="Times New Roman" w:cs="Times New Roman"/>
@@ -9795,29 +5694,8 @@
                 <w:sz w:val="24"/>
                 <w:szCs w:val="24"/>
               </w:rPr>
-              <w:t>Membuat</w:t>
+              <w:t>Membuat laporan</w:t>
             </w:r>
-            <w:proofErr w:type="spellEnd"/>
-            <w:r>
-              <w:rPr>
-                <w:rFonts w:ascii="Times New Roman" w:eastAsia="Times New Roman" w:hAnsi="Times New Roman" w:cs="Times New Roman"/>
-                <w:bCs/>
-                <w:sz w:val="24"/>
-                <w:szCs w:val="24"/>
-              </w:rPr>
-              <w:t xml:space="preserve"> </w:t>
-            </w:r>
-            <w:proofErr w:type="spellStart"/>
-            <w:r>
-              <w:rPr>
-                <w:rFonts w:ascii="Times New Roman" w:eastAsia="Times New Roman" w:hAnsi="Times New Roman" w:cs="Times New Roman"/>
-                <w:bCs/>
-                <w:sz w:val="24"/>
-                <w:szCs w:val="24"/>
-              </w:rPr>
-              <w:t>laporan</w:t>
-            </w:r>
-            <w:proofErr w:type="spellEnd"/>
           </w:p>
         </w:tc>
       </w:tr>
@@ -9847,7 +5725,7 @@
     </w:p>
     <w:p/>
     <w:sectPr>
-      <w:footerReference w:type="default" r:id="rId56"/>
+      <w:footerReference w:type="default" r:id="rId57"/>
       <w:pgSz w:w="12240" w:h="15840"/>
       <w:pgMar w:top="1440" w:right="1440" w:bottom="1440" w:left="1440" w:header="720" w:footer="720" w:gutter="0"/>
       <w:cols w:space="720"/>
@@ -9858,7 +5736,7 @@
 </file>
 
 <file path=word/endnotes.xml><?xml version="1.0" encoding="utf-8"?>
-<w:endnotes xmlns:wpc="http://schemas.microsoft.com/office/word/2010/wordprocessingCanvas" xmlns:mc="http://schemas.openxmlformats.org/markup-compatibility/2006" xmlns:o="urn:schemas-microsoft-com:office:office" xmlns:r="http://schemas.openxmlformats.org/officeDocument/2006/relationships" xmlns:m="http://schemas.openxmlformats.org/officeDocument/2006/math" xmlns:v="urn:schemas-microsoft-com:vml" xmlns:wp14="http://schemas.microsoft.com/office/word/2010/wordprocessingDrawing" xmlns:wp="http://schemas.openxmlformats.org/drawingml/2006/wordprocessingDrawing" xmlns:w10="urn:schemas-microsoft-com:office:word" xmlns:w="http://schemas.openxmlformats.org/wordprocessingml/2006/main" xmlns:w14="http://schemas.microsoft.com/office/word/2010/wordml" xmlns:w15="http://schemas.microsoft.com/office/word/2012/wordml" xmlns:wpg="http://schemas.microsoft.com/office/word/2010/wordprocessingGroup" xmlns:wpi="http://schemas.microsoft.com/office/word/2010/wordprocessingInk" xmlns:wne="http://schemas.microsoft.com/office/word/2006/wordml" xmlns:wps="http://schemas.microsoft.com/office/word/2010/wordprocessingShape" mc:Ignorable="w14 w15 wp14">
+<w:endnotes xmlns:wpc="http://schemas.microsoft.com/office/word/2010/wordprocessingCanvas" xmlns:mc="http://schemas.openxmlformats.org/markup-compatibility/2006" xmlns:o="urn:schemas-microsoft-com:office:office" xmlns:r="http://schemas.openxmlformats.org/officeDocument/2006/relationships" xmlns:m="http://schemas.openxmlformats.org/officeDocument/2006/math" xmlns:v="urn:schemas-microsoft-com:vml" xmlns:wp14="http://schemas.microsoft.com/office/word/2010/wordprocessingDrawing" xmlns:wp="http://schemas.openxmlformats.org/drawingml/2006/wordprocessingDrawing" xmlns:w10="urn:schemas-microsoft-com:office:word" xmlns:w="http://schemas.openxmlformats.org/wordprocessingml/2006/main" xmlns:w14="http://schemas.microsoft.com/office/word/2010/wordml" xmlns:wpg="http://schemas.microsoft.com/office/word/2010/wordprocessingGroup" xmlns:wpi="http://schemas.microsoft.com/office/word/2010/wordprocessingInk" xmlns:wne="http://schemas.microsoft.com/office/word/2006/wordml" xmlns:wps="http://schemas.microsoft.com/office/word/2010/wordprocessingShape" mc:Ignorable="w14 wp14">
   <w:endnote w:type="separator" w:id="-1">
     <w:p>
       <w:pPr>
@@ -9883,7 +5761,7 @@
 </file>
 
 <file path=word/footer1.xml><?xml version="1.0" encoding="utf-8"?>
-<w:ftr xmlns:wpc="http://schemas.microsoft.com/office/word/2010/wordprocessingCanvas" xmlns:mc="http://schemas.openxmlformats.org/markup-compatibility/2006" xmlns:o="urn:schemas-microsoft-com:office:office" xmlns:r="http://schemas.openxmlformats.org/officeDocument/2006/relationships" xmlns:m="http://schemas.openxmlformats.org/officeDocument/2006/math" xmlns:v="urn:schemas-microsoft-com:vml" xmlns:wp14="http://schemas.microsoft.com/office/word/2010/wordprocessingDrawing" xmlns:wp="http://schemas.openxmlformats.org/drawingml/2006/wordprocessingDrawing" xmlns:w10="urn:schemas-microsoft-com:office:word" xmlns:w="http://schemas.openxmlformats.org/wordprocessingml/2006/main" xmlns:w14="http://schemas.microsoft.com/office/word/2010/wordml" xmlns:w15="http://schemas.microsoft.com/office/word/2012/wordml" xmlns:wpg="http://schemas.microsoft.com/office/word/2010/wordprocessingGroup" xmlns:wpi="http://schemas.microsoft.com/office/word/2010/wordprocessingInk" xmlns:wne="http://schemas.microsoft.com/office/word/2006/wordml" xmlns:wps="http://schemas.microsoft.com/office/word/2010/wordprocessingShape" mc:Ignorable="w14 w15 wp14">
+<w:ftr xmlns:wpc="http://schemas.microsoft.com/office/word/2010/wordprocessingCanvas" xmlns:mc="http://schemas.openxmlformats.org/markup-compatibility/2006" xmlns:o="urn:schemas-microsoft-com:office:office" xmlns:r="http://schemas.openxmlformats.org/officeDocument/2006/relationships" xmlns:m="http://schemas.openxmlformats.org/officeDocument/2006/math" xmlns:v="urn:schemas-microsoft-com:vml" xmlns:wp14="http://schemas.microsoft.com/office/word/2010/wordprocessingDrawing" xmlns:wp="http://schemas.openxmlformats.org/drawingml/2006/wordprocessingDrawing" xmlns:w10="urn:schemas-microsoft-com:office:word" xmlns:w="http://schemas.openxmlformats.org/wordprocessingml/2006/main" xmlns:w14="http://schemas.microsoft.com/office/word/2010/wordml" xmlns:wpg="http://schemas.microsoft.com/office/word/2010/wordprocessingGroup" xmlns:wpi="http://schemas.microsoft.com/office/word/2010/wordprocessingInk" xmlns:wne="http://schemas.microsoft.com/office/word/2006/wordml" xmlns:wps="http://schemas.microsoft.com/office/word/2010/wordprocessingShape" mc:Ignorable="w14 wp14">
   <w:sdt>
     <w:sdtPr>
       <w:id w:val="2022510612"/>
@@ -9936,7 +5814,7 @@
 </file>
 
 <file path=word/footnotes.xml><?xml version="1.0" encoding="utf-8"?>
-<w:footnotes xmlns:wpc="http://schemas.microsoft.com/office/word/2010/wordprocessingCanvas" xmlns:mc="http://schemas.openxmlformats.org/markup-compatibility/2006" xmlns:o="urn:schemas-microsoft-com:office:office" xmlns:r="http://schemas.openxmlformats.org/officeDocument/2006/relationships" xmlns:m="http://schemas.openxmlformats.org/officeDocument/2006/math" xmlns:v="urn:schemas-microsoft-com:vml" xmlns:wp14="http://schemas.microsoft.com/office/word/2010/wordprocessingDrawing" xmlns:wp="http://schemas.openxmlformats.org/drawingml/2006/wordprocessingDrawing" xmlns:w10="urn:schemas-microsoft-com:office:word" xmlns:w="http://schemas.openxmlformats.org/wordprocessingml/2006/main" xmlns:w14="http://schemas.microsoft.com/office/word/2010/wordml" xmlns:w15="http://schemas.microsoft.com/office/word/2012/wordml" xmlns:wpg="http://schemas.microsoft.com/office/word/2010/wordprocessingGroup" xmlns:wpi="http://schemas.microsoft.com/office/word/2010/wordprocessingInk" xmlns:wne="http://schemas.microsoft.com/office/word/2006/wordml" xmlns:wps="http://schemas.microsoft.com/office/word/2010/wordprocessingShape" mc:Ignorable="w14 w15 wp14">
+<w:footnotes xmlns:wpc="http://schemas.microsoft.com/office/word/2010/wordprocessingCanvas" xmlns:mc="http://schemas.openxmlformats.org/markup-compatibility/2006" xmlns:o="urn:schemas-microsoft-com:office:office" xmlns:r="http://schemas.openxmlformats.org/officeDocument/2006/relationships" xmlns:m="http://schemas.openxmlformats.org/officeDocument/2006/math" xmlns:v="urn:schemas-microsoft-com:vml" xmlns:wp14="http://schemas.microsoft.com/office/word/2010/wordprocessingDrawing" xmlns:wp="http://schemas.openxmlformats.org/drawingml/2006/wordprocessingDrawing" xmlns:w10="urn:schemas-microsoft-com:office:word" xmlns:w="http://schemas.openxmlformats.org/wordprocessingml/2006/main" xmlns:w14="http://schemas.microsoft.com/office/word/2010/wordml" xmlns:wpg="http://schemas.microsoft.com/office/word/2010/wordprocessingGroup" xmlns:wpi="http://schemas.microsoft.com/office/word/2010/wordprocessingInk" xmlns:wne="http://schemas.microsoft.com/office/word/2006/wordml" xmlns:wps="http://schemas.microsoft.com/office/word/2010/wordprocessingShape" mc:Ignorable="w14 wp14">
   <w:footnote w:type="separator" w:id="-1">
     <w:p>
       <w:pPr>
@@ -9961,7 +5839,7 @@
 </file>
 
 <file path=word/styles.xml><?xml version="1.0" encoding="utf-8"?>
-<w:styles xmlns:mc="http://schemas.openxmlformats.org/markup-compatibility/2006" xmlns:r="http://schemas.openxmlformats.org/officeDocument/2006/relationships" xmlns:w="http://schemas.openxmlformats.org/wordprocessingml/2006/main" xmlns:w14="http://schemas.microsoft.com/office/word/2010/wordml" xmlns:w15="http://schemas.microsoft.com/office/word/2012/wordml" mc:Ignorable="w14 w15">
+<w:styles xmlns:mc="http://schemas.openxmlformats.org/markup-compatibility/2006" xmlns:r="http://schemas.openxmlformats.org/officeDocument/2006/relationships" xmlns:w="http://schemas.openxmlformats.org/wordprocessingml/2006/main" xmlns:w14="http://schemas.microsoft.com/office/word/2010/wordml" mc:Ignorable="w14">
   <w:docDefaults>
     <w:rPrDefault>
       <w:rPr>
@@ -9977,378 +5855,144 @@
       </w:pPr>
     </w:pPrDefault>
   </w:docDefaults>
-  <w:latentStyles w:defLockedState="0" w:defUIPriority="99" w:defSemiHidden="0" w:defUnhideWhenUsed="0" w:defQFormat="0" w:count="371">
-    <w:lsdException w:name="Normal" w:uiPriority="0" w:qFormat="1"/>
-    <w:lsdException w:name="heading 1" w:uiPriority="9" w:qFormat="1"/>
-    <w:lsdException w:name="heading 2" w:semiHidden="1" w:uiPriority="9" w:unhideWhenUsed="1" w:qFormat="1"/>
-    <w:lsdException w:name="heading 3" w:semiHidden="1" w:uiPriority="9" w:unhideWhenUsed="1" w:qFormat="1"/>
-    <w:lsdException w:name="heading 4" w:semiHidden="1" w:uiPriority="9" w:unhideWhenUsed="1" w:qFormat="1"/>
-    <w:lsdException w:name="heading 5" w:semiHidden="1" w:uiPriority="9" w:unhideWhenUsed="1" w:qFormat="1"/>
-    <w:lsdException w:name="heading 6" w:semiHidden="1" w:uiPriority="9" w:unhideWhenUsed="1" w:qFormat="1"/>
-    <w:lsdException w:name="heading 7" w:semiHidden="1" w:uiPriority="9" w:unhideWhenUsed="1" w:qFormat="1"/>
-    <w:lsdException w:name="heading 8" w:semiHidden="1" w:uiPriority="9" w:unhideWhenUsed="1" w:qFormat="1"/>
-    <w:lsdException w:name="heading 9" w:semiHidden="1" w:uiPriority="9" w:unhideWhenUsed="1" w:qFormat="1"/>
-    <w:lsdException w:name="index 1" w:semiHidden="1" w:unhideWhenUsed="1"/>
-    <w:lsdException w:name="index 2" w:semiHidden="1" w:unhideWhenUsed="1"/>
-    <w:lsdException w:name="index 3" w:semiHidden="1" w:unhideWhenUsed="1"/>
-    <w:lsdException w:name="index 4" w:semiHidden="1" w:unhideWhenUsed="1"/>
-    <w:lsdException w:name="index 5" w:semiHidden="1" w:unhideWhenUsed="1"/>
-    <w:lsdException w:name="index 6" w:semiHidden="1" w:unhideWhenUsed="1"/>
-    <w:lsdException w:name="index 7" w:semiHidden="1" w:unhideWhenUsed="1"/>
-    <w:lsdException w:name="index 8" w:semiHidden="1" w:unhideWhenUsed="1"/>
-    <w:lsdException w:name="index 9" w:semiHidden="1" w:unhideWhenUsed="1"/>
-    <w:lsdException w:name="toc 1" w:semiHidden="1" w:uiPriority="39" w:unhideWhenUsed="1"/>
-    <w:lsdException w:name="toc 2" w:semiHidden="1" w:uiPriority="39" w:unhideWhenUsed="1"/>
-    <w:lsdException w:name="toc 3" w:semiHidden="1" w:uiPriority="39" w:unhideWhenUsed="1"/>
-    <w:lsdException w:name="toc 4" w:semiHidden="1" w:uiPriority="39" w:unhideWhenUsed="1"/>
-    <w:lsdException w:name="toc 5" w:semiHidden="1" w:uiPriority="39" w:unhideWhenUsed="1"/>
-    <w:lsdException w:name="toc 6" w:semiHidden="1" w:uiPriority="39" w:unhideWhenUsed="1"/>
-    <w:lsdException w:name="toc 7" w:semiHidden="1" w:uiPriority="39" w:unhideWhenUsed="1"/>
-    <w:lsdException w:name="toc 8" w:semiHidden="1" w:uiPriority="39" w:unhideWhenUsed="1"/>
-    <w:lsdException w:name="toc 9" w:semiHidden="1" w:uiPriority="39" w:unhideWhenUsed="1"/>
-    <w:lsdException w:name="Normal Indent" w:semiHidden="1" w:unhideWhenUsed="1"/>
-    <w:lsdException w:name="footnote text" w:semiHidden="1" w:unhideWhenUsed="1"/>
-    <w:lsdException w:name="annotation text" w:semiHidden="1" w:unhideWhenUsed="1"/>
-    <w:lsdException w:name="header" w:semiHidden="1" w:unhideWhenUsed="1"/>
-    <w:lsdException w:name="footer" w:semiHidden="1" w:unhideWhenUsed="1"/>
-    <w:lsdException w:name="index heading" w:semiHidden="1" w:unhideWhenUsed="1"/>
-    <w:lsdException w:name="caption" w:semiHidden="1" w:uiPriority="35" w:unhideWhenUsed="1" w:qFormat="1"/>
-    <w:lsdException w:name="table of figures" w:semiHidden="1" w:unhideWhenUsed="1"/>
-    <w:lsdException w:name="envelope address" w:semiHidden="1" w:unhideWhenUsed="1"/>
-    <w:lsdException w:name="envelope return" w:semiHidden="1" w:unhideWhenUsed="1"/>
-    <w:lsdException w:name="footnote reference" w:semiHidden="1" w:unhideWhenUsed="1"/>
-    <w:lsdException w:name="annotation reference" w:semiHidden="1" w:unhideWhenUsed="1"/>
-    <w:lsdException w:name="line number" w:semiHidden="1" w:unhideWhenUsed="1"/>
-    <w:lsdException w:name="page number" w:semiHidden="1" w:unhideWhenUsed="1"/>
-    <w:lsdException w:name="endnote reference" w:semiHidden="1" w:unhideWhenUsed="1"/>
-    <w:lsdException w:name="endnote text" w:semiHidden="1" w:unhideWhenUsed="1"/>
-    <w:lsdException w:name="table of authorities" w:semiHidden="1" w:unhideWhenUsed="1"/>
-    <w:lsdException w:name="macro" w:semiHidden="1" w:unhideWhenUsed="1"/>
-    <w:lsdException w:name="toa heading" w:semiHidden="1" w:unhideWhenUsed="1"/>
-    <w:lsdException w:name="List" w:semiHidden="1" w:unhideWhenUsed="1"/>
-    <w:lsdException w:name="List Bullet" w:semiHidden="1" w:unhideWhenUsed="1"/>
-    <w:lsdException w:name="List Number" w:semiHidden="1" w:unhideWhenUsed="1"/>
-    <w:lsdException w:name="List 2" w:semiHidden="1" w:unhideWhenUsed="1"/>
-    <w:lsdException w:name="List 3" w:semiHidden="1" w:unhideWhenUsed="1"/>
-    <w:lsdException w:name="List 4" w:semiHidden="1" w:unhideWhenUsed="1"/>
-    <w:lsdException w:name="List 5" w:semiHidden="1" w:unhideWhenUsed="1"/>
-    <w:lsdException w:name="List Bullet 2" w:semiHidden="1" w:unhideWhenUsed="1"/>
-    <w:lsdException w:name="List Bullet 3" w:semiHidden="1" w:unhideWhenUsed="1"/>
-    <w:lsdException w:name="List Bullet 4" w:semiHidden="1" w:unhideWhenUsed="1"/>
-    <w:lsdException w:name="List Bullet 5" w:semiHidden="1" w:unhideWhenUsed="1"/>
-    <w:lsdException w:name="List Number 2" w:semiHidden="1" w:unhideWhenUsed="1"/>
-    <w:lsdException w:name="List Number 3" w:semiHidden="1" w:unhideWhenUsed="1"/>
-    <w:lsdException w:name="List Number 4" w:semiHidden="1" w:unhideWhenUsed="1"/>
-    <w:lsdException w:name="List Number 5" w:semiHidden="1" w:unhideWhenUsed="1"/>
-    <w:lsdException w:name="Title" w:uiPriority="10" w:qFormat="1"/>
-    <w:lsdException w:name="Closing" w:semiHidden="1" w:unhideWhenUsed="1"/>
-    <w:lsdException w:name="Signature" w:semiHidden="1" w:unhideWhenUsed="1"/>
-    <w:lsdException w:name="Default Paragraph Font" w:semiHidden="1" w:uiPriority="1" w:unhideWhenUsed="1"/>
-    <w:lsdException w:name="Body Text" w:semiHidden="1" w:unhideWhenUsed="1"/>
-    <w:lsdException w:name="Body Text Indent" w:semiHidden="1" w:unhideWhenUsed="1"/>
-    <w:lsdException w:name="List Continue" w:semiHidden="1" w:unhideWhenUsed="1"/>
-    <w:lsdException w:name="List Continue 2" w:semiHidden="1" w:unhideWhenUsed="1"/>
-    <w:lsdException w:name="List Continue 3" w:semiHidden="1" w:unhideWhenUsed="1"/>
-    <w:lsdException w:name="List Continue 4" w:semiHidden="1" w:unhideWhenUsed="1"/>
-    <w:lsdException w:name="List Continue 5" w:semiHidden="1" w:unhideWhenUsed="1"/>
-    <w:lsdException w:name="Message Header" w:semiHidden="1" w:unhideWhenUsed="1"/>
-    <w:lsdException w:name="Subtitle" w:uiPriority="11" w:qFormat="1"/>
-    <w:lsdException w:name="Salutation" w:semiHidden="1" w:unhideWhenUsed="1"/>
-    <w:lsdException w:name="Date" w:semiHidden="1" w:unhideWhenUsed="1"/>
-    <w:lsdException w:name="Body Text First Indent" w:semiHidden="1" w:unhideWhenUsed="1"/>
-    <w:lsdException w:name="Body Text First Indent 2" w:semiHidden="1" w:unhideWhenUsed="1"/>
-    <w:lsdException w:name="Note Heading" w:semiHidden="1" w:unhideWhenUsed="1"/>
-    <w:lsdException w:name="Body Text 2" w:semiHidden="1" w:unhideWhenUsed="1"/>
-    <w:lsdException w:name="Body Text 3" w:semiHidden="1" w:unhideWhenUsed="1"/>
-    <w:lsdException w:name="Body Text Indent 2" w:semiHidden="1" w:unhideWhenUsed="1"/>
-    <w:lsdException w:name="Body Text Indent 3" w:semiHidden="1" w:unhideWhenUsed="1"/>
-    <w:lsdException w:name="Block Text" w:semiHidden="1" w:unhideWhenUsed="1"/>
-    <w:lsdException w:name="Hyperlink" w:semiHidden="1" w:unhideWhenUsed="1"/>
-    <w:lsdException w:name="FollowedHyperlink" w:semiHidden="1" w:unhideWhenUsed="1"/>
-    <w:lsdException w:name="Strong" w:uiPriority="22" w:qFormat="1"/>
-    <w:lsdException w:name="Emphasis" w:uiPriority="20" w:qFormat="1"/>
-    <w:lsdException w:name="Document Map" w:semiHidden="1" w:unhideWhenUsed="1"/>
-    <w:lsdException w:name="Plain Text" w:semiHidden="1" w:unhideWhenUsed="1"/>
-    <w:lsdException w:name="E-mail Signature" w:semiHidden="1" w:unhideWhenUsed="1"/>
-    <w:lsdException w:name="HTML Top of Form" w:semiHidden="1" w:unhideWhenUsed="1"/>
-    <w:lsdException w:name="HTML Bottom of Form" w:semiHidden="1" w:unhideWhenUsed="1"/>
-    <w:lsdException w:name="Normal (Web)" w:semiHidden="1" w:unhideWhenUsed="1"/>
-    <w:lsdException w:name="HTML Acronym" w:semiHidden="1" w:unhideWhenUsed="1"/>
-    <w:lsdException w:name="HTML Address" w:semiHidden="1" w:unhideWhenUsed="1"/>
-    <w:lsdException w:name="HTML Cite" w:semiHidden="1" w:unhideWhenUsed="1"/>
-    <w:lsdException w:name="HTML Code" w:semiHidden="1" w:unhideWhenUsed="1"/>
-    <w:lsdException w:name="HTML Definition" w:semiHidden="1" w:unhideWhenUsed="1"/>
-    <w:lsdException w:name="HTML Keyboard" w:semiHidden="1" w:unhideWhenUsed="1"/>
-    <w:lsdException w:name="HTML Preformatted" w:semiHidden="1" w:unhideWhenUsed="1"/>
-    <w:lsdException w:name="HTML Sample" w:semiHidden="1" w:unhideWhenUsed="1"/>
-    <w:lsdException w:name="HTML Typewriter" w:semiHidden="1" w:unhideWhenUsed="1"/>
-    <w:lsdException w:name="HTML Variable" w:semiHidden="1" w:unhideWhenUsed="1"/>
-    <w:lsdException w:name="Normal Table" w:semiHidden="1" w:unhideWhenUsed="1"/>
-    <w:lsdException w:name="annotation subject" w:semiHidden="1" w:unhideWhenUsed="1"/>
-    <w:lsdException w:name="No List" w:semiHidden="1" w:unhideWhenUsed="1"/>
-    <w:lsdException w:name="Outline List 1" w:semiHidden="1" w:unhideWhenUsed="1"/>
-    <w:lsdException w:name="Outline List 2" w:semiHidden="1" w:unhideWhenUsed="1"/>
-    <w:lsdException w:name="Outline List 3" w:semiHidden="1" w:unhideWhenUsed="1"/>
-    <w:lsdException w:name="Table Simple 1" w:semiHidden="1" w:unhideWhenUsed="1"/>
-    <w:lsdException w:name="Table Simple 2" w:semiHidden="1" w:unhideWhenUsed="1"/>
-    <w:lsdException w:name="Table Simple 3" w:semiHidden="1" w:unhideWhenUsed="1"/>
-    <w:lsdException w:name="Table Classic 1" w:semiHidden="1" w:unhideWhenUsed="1"/>
-    <w:lsdException w:name="Table Classic 2" w:semiHidden="1" w:unhideWhenUsed="1"/>
-    <w:lsdException w:name="Table Classic 3" w:semiHidden="1" w:unhideWhenUsed="1"/>
-    <w:lsdException w:name="Table Classic 4" w:semiHidden="1" w:unhideWhenUsed="1"/>
-    <w:lsdException w:name="Table Colorful 1" w:semiHidden="1" w:unhideWhenUsed="1"/>
-    <w:lsdException w:name="Table Colorful 2" w:semiHidden="1" w:unhideWhenUsed="1"/>
-    <w:lsdException w:name="Table Colorful 3" w:semiHidden="1" w:unhideWhenUsed="1"/>
-    <w:lsdException w:name="Table Columns 1" w:semiHidden="1" w:unhideWhenUsed="1"/>
-    <w:lsdException w:name="Table Columns 2" w:semiHidden="1" w:unhideWhenUsed="1"/>
-    <w:lsdException w:name="Table Columns 3" w:semiHidden="1" w:unhideWhenUsed="1"/>
-    <w:lsdException w:name="Table Columns 4" w:semiHidden="1" w:unhideWhenUsed="1"/>
-    <w:lsdException w:name="Table Columns 5" w:semiHidden="1" w:unhideWhenUsed="1"/>
-    <w:lsdException w:name="Table Grid 1" w:semiHidden="1" w:unhideWhenUsed="1"/>
-    <w:lsdException w:name="Table Grid 2" w:semiHidden="1" w:unhideWhenUsed="1"/>
-    <w:lsdException w:name="Table Grid 3" w:semiHidden="1" w:unhideWhenUsed="1"/>
-    <w:lsdException w:name="Table Grid 4" w:semiHidden="1" w:unhideWhenUsed="1"/>
-    <w:lsdException w:name="Table Grid 5" w:semiHidden="1" w:unhideWhenUsed="1"/>
-    <w:lsdException w:name="Table Grid 6" w:semiHidden="1" w:unhideWhenUsed="1"/>
-    <w:lsdException w:name="Table Grid 7" w:semiHidden="1" w:unhideWhenUsed="1"/>
-    <w:lsdException w:name="Table Grid 8" w:semiHidden="1" w:unhideWhenUsed="1"/>
-    <w:lsdException w:name="Table List 1" w:semiHidden="1" w:unhideWhenUsed="1"/>
-    <w:lsdException w:name="Table List 2" w:semiHidden="1" w:unhideWhenUsed="1"/>
-    <w:lsdException w:name="Table List 3" w:semiHidden="1" w:unhideWhenUsed="1"/>
-    <w:lsdException w:name="Table List 4" w:semiHidden="1" w:unhideWhenUsed="1"/>
-    <w:lsdException w:name="Table List 5" w:semiHidden="1" w:unhideWhenUsed="1"/>
-    <w:lsdException w:name="Table List 6" w:semiHidden="1" w:unhideWhenUsed="1"/>
-    <w:lsdException w:name="Table List 7" w:semiHidden="1" w:unhideWhenUsed="1"/>
-    <w:lsdException w:name="Table List 8" w:semiHidden="1" w:unhideWhenUsed="1"/>
-    <w:lsdException w:name="Table 3D effects 1" w:semiHidden="1" w:unhideWhenUsed="1"/>
-    <w:lsdException w:name="Table 3D effects 2" w:semiHidden="1" w:unhideWhenUsed="1"/>
-    <w:lsdException w:name="Table 3D effects 3" w:semiHidden="1" w:unhideWhenUsed="1"/>
-    <w:lsdException w:name="Table Contemporary" w:semiHidden="1" w:unhideWhenUsed="1"/>
-    <w:lsdException w:name="Table Elegant" w:semiHidden="1" w:unhideWhenUsed="1"/>
-    <w:lsdException w:name="Table Professional" w:semiHidden="1" w:unhideWhenUsed="1"/>
-    <w:lsdException w:name="Table Subtle 1" w:semiHidden="1" w:unhideWhenUsed="1"/>
-    <w:lsdException w:name="Table Subtle 2" w:semiHidden="1" w:unhideWhenUsed="1"/>
-    <w:lsdException w:name="Table Web 1" w:semiHidden="1" w:unhideWhenUsed="1"/>
-    <w:lsdException w:name="Table Web 2" w:semiHidden="1" w:unhideWhenUsed="1"/>
-    <w:lsdException w:name="Table Web 3" w:semiHidden="1" w:unhideWhenUsed="1"/>
-    <w:lsdException w:name="Balloon Text" w:semiHidden="1" w:unhideWhenUsed="1"/>
-    <w:lsdException w:name="Table Grid" w:uiPriority="39"/>
-    <w:lsdException w:name="Table Theme" w:semiHidden="1" w:unhideWhenUsed="1"/>
-    <w:lsdException w:name="Placeholder Text" w:semiHidden="1"/>
-    <w:lsdException w:name="No Spacing" w:uiPriority="1" w:qFormat="1"/>
-    <w:lsdException w:name="Light Shading" w:uiPriority="60"/>
-    <w:lsdException w:name="Light List" w:uiPriority="61"/>
-    <w:lsdException w:name="Light Grid" w:uiPriority="62"/>
-    <w:lsdException w:name="Medium Shading 1" w:uiPriority="63"/>
-    <w:lsdException w:name="Medium Shading 2" w:uiPriority="64"/>
-    <w:lsdException w:name="Medium List 1" w:uiPriority="65"/>
-    <w:lsdException w:name="Medium List 2" w:uiPriority="66"/>
-    <w:lsdException w:name="Medium Grid 1" w:uiPriority="67"/>
-    <w:lsdException w:name="Medium Grid 2" w:uiPriority="68"/>
-    <w:lsdException w:name="Medium Grid 3" w:uiPriority="69"/>
-    <w:lsdException w:name="Dark List" w:uiPriority="70"/>
-    <w:lsdException w:name="Colorful Shading" w:uiPriority="71"/>
-    <w:lsdException w:name="Colorful List" w:uiPriority="72"/>
-    <w:lsdException w:name="Colorful Grid" w:uiPriority="73"/>
-    <w:lsdException w:name="Light Shading Accent 1" w:uiPriority="60"/>
-    <w:lsdException w:name="Light List Accent 1" w:uiPriority="61"/>
-    <w:lsdException w:name="Light Grid Accent 1" w:uiPriority="62"/>
-    <w:lsdException w:name="Medium Shading 1 Accent 1" w:uiPriority="63"/>
-    <w:lsdException w:name="Medium Shading 2 Accent 1" w:uiPriority="64"/>
-    <w:lsdException w:name="Medium List 1 Accent 1" w:uiPriority="65"/>
-    <w:lsdException w:name="Revision" w:semiHidden="1"/>
-    <w:lsdException w:name="List Paragraph" w:uiPriority="34" w:qFormat="1"/>
-    <w:lsdException w:name="Quote" w:uiPriority="29" w:qFormat="1"/>
-    <w:lsdException w:name="Intense Quote" w:uiPriority="30" w:qFormat="1"/>
-    <w:lsdException w:name="Medium List 2 Accent 1" w:uiPriority="66"/>
-    <w:lsdException w:name="Medium Grid 1 Accent 1" w:uiPriority="67"/>
-    <w:lsdException w:name="Medium Grid 2 Accent 1" w:uiPriority="68"/>
-    <w:lsdException w:name="Medium Grid 3 Accent 1" w:uiPriority="69"/>
-    <w:lsdException w:name="Dark List Accent 1" w:uiPriority="70"/>
-    <w:lsdException w:name="Colorful Shading Accent 1" w:uiPriority="71"/>
-    <w:lsdException w:name="Colorful List Accent 1" w:uiPriority="72"/>
-    <w:lsdException w:name="Colorful Grid Accent 1" w:uiPriority="73"/>
-    <w:lsdException w:name="Light Shading Accent 2" w:uiPriority="60"/>
-    <w:lsdException w:name="Light List Accent 2" w:uiPriority="61"/>
-    <w:lsdException w:name="Light Grid Accent 2" w:uiPriority="62"/>
-    <w:lsdException w:name="Medium Shading 1 Accent 2" w:uiPriority="63"/>
-    <w:lsdException w:name="Medium Shading 2 Accent 2" w:uiPriority="64"/>
-    <w:lsdException w:name="Medium List 1 Accent 2" w:uiPriority="65"/>
-    <w:lsdException w:name="Medium List 2 Accent 2" w:uiPriority="66"/>
-    <w:lsdException w:name="Medium Grid 1 Accent 2" w:uiPriority="67"/>
-    <w:lsdException w:name="Medium Grid 2 Accent 2" w:uiPriority="68"/>
-    <w:lsdException w:name="Medium Grid 3 Accent 2" w:uiPriority="69"/>
-    <w:lsdException w:name="Dark List Accent 2" w:uiPriority="70"/>
-    <w:lsdException w:name="Colorful Shading Accent 2" w:uiPriority="71"/>
-    <w:lsdException w:name="Colorful List Accent 2" w:uiPriority="72"/>
-    <w:lsdException w:name="Colorful Grid Accent 2" w:uiPriority="73"/>
-    <w:lsdException w:name="Light Shading Accent 3" w:uiPriority="60"/>
-    <w:lsdException w:name="Light List Accent 3" w:uiPriority="61"/>
-    <w:lsdException w:name="Light Grid Accent 3" w:uiPriority="62"/>
-    <w:lsdException w:name="Medium Shading 1 Accent 3" w:uiPriority="63"/>
-    <w:lsdException w:name="Medium Shading 2 Accent 3" w:uiPriority="64"/>
-    <w:lsdException w:name="Medium List 1 Accent 3" w:uiPriority="65"/>
-    <w:lsdException w:name="Medium List 2 Accent 3" w:uiPriority="66"/>
-    <w:lsdException w:name="Medium Grid 1 Accent 3" w:uiPriority="67"/>
-    <w:lsdException w:name="Medium Grid 2 Accent 3" w:uiPriority="68"/>
-    <w:lsdException w:name="Medium Grid 3 Accent 3" w:uiPriority="69"/>
-    <w:lsdException w:name="Dark List Accent 3" w:uiPriority="70"/>
-    <w:lsdException w:name="Colorful Shading Accent 3" w:uiPriority="71"/>
-    <w:lsdException w:name="Colorful List Accent 3" w:uiPriority="72"/>
-    <w:lsdException w:name="Colorful Grid Accent 3" w:uiPriority="73"/>
-    <w:lsdException w:name="Light Shading Accent 4" w:uiPriority="60"/>
-    <w:lsdException w:name="Light List Accent 4" w:uiPriority="61"/>
-    <w:lsdException w:name="Light Grid Accent 4" w:uiPriority="62"/>
-    <w:lsdException w:name="Medium Shading 1 Accent 4" w:uiPriority="63"/>
-    <w:lsdException w:name="Medium Shading 2 Accent 4" w:uiPriority="64"/>
-    <w:lsdException w:name="Medium List 1 Accent 4" w:uiPriority="65"/>
-    <w:lsdException w:name="Medium List 2 Accent 4" w:uiPriority="66"/>
-    <w:lsdException w:name="Medium Grid 1 Accent 4" w:uiPriority="67"/>
-    <w:lsdException w:name="Medium Grid 2 Accent 4" w:uiPriority="68"/>
-    <w:lsdException w:name="Medium Grid 3 Accent 4" w:uiPriority="69"/>
-    <w:lsdException w:name="Dark List Accent 4" w:uiPriority="70"/>
-    <w:lsdException w:name="Colorful Shading Accent 4" w:uiPriority="71"/>
-    <w:lsdException w:name="Colorful List Accent 4" w:uiPriority="72"/>
-    <w:lsdException w:name="Colorful Grid Accent 4" w:uiPriority="73"/>
-    <w:lsdException w:name="Light Shading Accent 5" w:uiPriority="60"/>
-    <w:lsdException w:name="Light List Accent 5" w:uiPriority="61"/>
-    <w:lsdException w:name="Light Grid Accent 5" w:uiPriority="62"/>
-    <w:lsdException w:name="Medium Shading 1 Accent 5" w:uiPriority="63"/>
-    <w:lsdException w:name="Medium Shading 2 Accent 5" w:uiPriority="64"/>
-    <w:lsdException w:name="Medium List 1 Accent 5" w:uiPriority="65"/>
-    <w:lsdException w:name="Medium List 2 Accent 5" w:uiPriority="66"/>
-    <w:lsdException w:name="Medium Grid 1 Accent 5" w:uiPriority="67"/>
-    <w:lsdException w:name="Medium Grid 2 Accent 5" w:uiPriority="68"/>
-    <w:lsdException w:name="Medium Grid 3 Accent 5" w:uiPriority="69"/>
-    <w:lsdException w:name="Dark List Accent 5" w:uiPriority="70"/>
-    <w:lsdException w:name="Colorful Shading Accent 5" w:uiPriority="71"/>
-    <w:lsdException w:name="Colorful List Accent 5" w:uiPriority="72"/>
-    <w:lsdException w:name="Colorful Grid Accent 5" w:uiPriority="73"/>
-    <w:lsdException w:name="Light Shading Accent 6" w:uiPriority="60"/>
-    <w:lsdException w:name="Light List Accent 6" w:uiPriority="61"/>
-    <w:lsdException w:name="Light Grid Accent 6" w:uiPriority="62"/>
-    <w:lsdException w:name="Medium Shading 1 Accent 6" w:uiPriority="63"/>
-    <w:lsdException w:name="Medium Shading 2 Accent 6" w:uiPriority="64"/>
-    <w:lsdException w:name="Medium List 1 Accent 6" w:uiPriority="65"/>
-    <w:lsdException w:name="Medium List 2 Accent 6" w:uiPriority="66"/>
-    <w:lsdException w:name="Medium Grid 1 Accent 6" w:uiPriority="67"/>
-    <w:lsdException w:name="Medium Grid 2 Accent 6" w:uiPriority="68"/>
-    <w:lsdException w:name="Medium Grid 3 Accent 6" w:uiPriority="69"/>
-    <w:lsdException w:name="Dark List Accent 6" w:uiPriority="70"/>
-    <w:lsdException w:name="Colorful Shading Accent 6" w:uiPriority="71"/>
-    <w:lsdException w:name="Colorful List Accent 6" w:uiPriority="72"/>
-    <w:lsdException w:name="Colorful Grid Accent 6" w:uiPriority="73"/>
-    <w:lsdException w:name="Subtle Emphasis" w:uiPriority="19" w:qFormat="1"/>
-    <w:lsdException w:name="Intense Emphasis" w:uiPriority="21" w:qFormat="1"/>
-    <w:lsdException w:name="Subtle Reference" w:uiPriority="31" w:qFormat="1"/>
-    <w:lsdException w:name="Intense Reference" w:uiPriority="32" w:qFormat="1"/>
-    <w:lsdException w:name="Book Title" w:uiPriority="33" w:qFormat="1"/>
-    <w:lsdException w:name="Bibliography" w:semiHidden="1" w:uiPriority="37" w:unhideWhenUsed="1"/>
-    <w:lsdException w:name="TOC Heading" w:semiHidden="1" w:uiPriority="39" w:unhideWhenUsed="1" w:qFormat="1"/>
-    <w:lsdException w:name="Plain Table 1" w:uiPriority="41"/>
-    <w:lsdException w:name="Plain Table 2" w:uiPriority="42"/>
-    <w:lsdException w:name="Plain Table 3" w:uiPriority="43"/>
-    <w:lsdException w:name="Plain Table 4" w:uiPriority="44"/>
-    <w:lsdException w:name="Plain Table 5" w:uiPriority="45"/>
-    <w:lsdException w:name="Grid Table Light" w:uiPriority="40"/>
-    <w:lsdException w:name="Grid Table 1 Light" w:uiPriority="46"/>
-    <w:lsdException w:name="Grid Table 2" w:uiPriority="47"/>
-    <w:lsdException w:name="Grid Table 3" w:uiPriority="48"/>
-    <w:lsdException w:name="Grid Table 4" w:uiPriority="49"/>
-    <w:lsdException w:name="Grid Table 5 Dark" w:uiPriority="50"/>
-    <w:lsdException w:name="Grid Table 6 Colorful" w:uiPriority="51"/>
-    <w:lsdException w:name="Grid Table 7 Colorful" w:uiPriority="52"/>
-    <w:lsdException w:name="Grid Table 1 Light Accent 1" w:uiPriority="46"/>
-    <w:lsdException w:name="Grid Table 2 Accent 1" w:uiPriority="47"/>
-    <w:lsdException w:name="Grid Table 3 Accent 1" w:uiPriority="48"/>
-    <w:lsdException w:name="Grid Table 4 Accent 1" w:uiPriority="49"/>
-    <w:lsdException w:name="Grid Table 5 Dark Accent 1" w:uiPriority="50"/>
-    <w:lsdException w:name="Grid Table 6 Colorful Accent 1" w:uiPriority="51"/>
-    <w:lsdException w:name="Grid Table 7 Colorful Accent 1" w:uiPriority="52"/>
-    <w:lsdException w:name="Grid Table 1 Light Accent 2" w:uiPriority="46"/>
-    <w:lsdException w:name="Grid Table 2 Accent 2" w:uiPriority="47"/>
-    <w:lsdException w:name="Grid Table 3 Accent 2" w:uiPriority="48"/>
-    <w:lsdException w:name="Grid Table 4 Accent 2" w:uiPriority="49"/>
-    <w:lsdException w:name="Grid Table 5 Dark Accent 2" w:uiPriority="50"/>
-    <w:lsdException w:name="Grid Table 6 Colorful Accent 2" w:uiPriority="51"/>
-    <w:lsdException w:name="Grid Table 7 Colorful Accent 2" w:uiPriority="52"/>
-    <w:lsdException w:name="Grid Table 1 Light Accent 3" w:uiPriority="46"/>
-    <w:lsdException w:name="Grid Table 2 Accent 3" w:uiPriority="47"/>
-    <w:lsdException w:name="Grid Table 3 Accent 3" w:uiPriority="48"/>
-    <w:lsdException w:name="Grid Table 4 Accent 3" w:uiPriority="49"/>
-    <w:lsdException w:name="Grid Table 5 Dark Accent 3" w:uiPriority="50"/>
-    <w:lsdException w:name="Grid Table 6 Colorful Accent 3" w:uiPriority="51"/>
-    <w:lsdException w:name="Grid Table 7 Colorful Accent 3" w:uiPriority="52"/>
-    <w:lsdException w:name="Grid Table 1 Light Accent 4" w:uiPriority="46"/>
-    <w:lsdException w:name="Grid Table 2 Accent 4" w:uiPriority="47"/>
-    <w:lsdException w:name="Grid Table 3 Accent 4" w:uiPriority="48"/>
-    <w:lsdException w:name="Grid Table 4 Accent 4" w:uiPriority="49"/>
-    <w:lsdException w:name="Grid Table 5 Dark Accent 4" w:uiPriority="50"/>
-    <w:lsdException w:name="Grid Table 6 Colorful Accent 4" w:uiPriority="51"/>
-    <w:lsdException w:name="Grid Table 7 Colorful Accent 4" w:uiPriority="52"/>
-    <w:lsdException w:name="Grid Table 1 Light Accent 5" w:uiPriority="46"/>
-    <w:lsdException w:name="Grid Table 2 Accent 5" w:uiPriority="47"/>
-    <w:lsdException w:name="Grid Table 3 Accent 5" w:uiPriority="48"/>
-    <w:lsdException w:name="Grid Table 4 Accent 5" w:uiPriority="49"/>
-    <w:lsdException w:name="Grid Table 5 Dark Accent 5" w:uiPriority="50"/>
-    <w:lsdException w:name="Grid Table 6 Colorful Accent 5" w:uiPriority="51"/>
-    <w:lsdException w:name="Grid Table 7 Colorful Accent 5" w:uiPriority="52"/>
-    <w:lsdException w:name="Grid Table 1 Light Accent 6" w:uiPriority="46"/>
-    <w:lsdException w:name="Grid Table 2 Accent 6" w:uiPriority="47"/>
-    <w:lsdException w:name="Grid Table 3 Accent 6" w:uiPriority="48"/>
-    <w:lsdException w:name="Grid Table 4 Accent 6" w:uiPriority="49"/>
-    <w:lsdException w:name="Grid Table 5 Dark Accent 6" w:uiPriority="50"/>
-    <w:lsdException w:name="Grid Table 6 Colorful Accent 6" w:uiPriority="51"/>
-    <w:lsdException w:name="Grid Table 7 Colorful Accent 6" w:uiPriority="52"/>
-    <w:lsdException w:name="List Table 1 Light" w:uiPriority="46"/>
-    <w:lsdException w:name="List Table 2" w:uiPriority="47"/>
-    <w:lsdException w:name="List Table 3" w:uiPriority="48"/>
-    <w:lsdException w:name="List Table 4" w:uiPriority="49"/>
-    <w:lsdException w:name="List Table 5 Dark" w:uiPriority="50"/>
-    <w:lsdException w:name="List Table 6 Colorful" w:uiPriority="51"/>
-    <w:lsdException w:name="List Table 7 Colorful" w:uiPriority="52"/>
-    <w:lsdException w:name="List Table 1 Light Accent 1" w:uiPriority="46"/>
-    <w:lsdException w:name="List Table 2 Accent 1" w:uiPriority="47"/>
-    <w:lsdException w:name="List Table 3 Accent 1" w:uiPriority="48"/>
-    <w:lsdException w:name="List Table 4 Accent 1" w:uiPriority="49"/>
-    <w:lsdException w:name="List Table 5 Dark Accent 1" w:uiPriority="50"/>
-    <w:lsdException w:name="List Table 6 Colorful Accent 1" w:uiPriority="51"/>
-    <w:lsdException w:name="List Table 7 Colorful Accent 1" w:uiPriority="52"/>
-    <w:lsdException w:name="List Table 1 Light Accent 2" w:uiPriority="46"/>
-    <w:lsdException w:name="List Table 2 Accent 2" w:uiPriority="47"/>
-    <w:lsdException w:name="List Table 3 Accent 2" w:uiPriority="48"/>
-    <w:lsdException w:name="List Table 4 Accent 2" w:uiPriority="49"/>
-    <w:lsdException w:name="List Table 5 Dark Accent 2" w:uiPriority="50"/>
-    <w:lsdException w:name="List Table 6 Colorful Accent 2" w:uiPriority="51"/>
-    <w:lsdException w:name="List Table 7 Colorful Accent 2" w:uiPriority="52"/>
-    <w:lsdException w:name="List Table 1 Light Accent 3" w:uiPriority="46"/>
-    <w:lsdException w:name="List Table 2 Accent 3" w:uiPriority="47"/>
-    <w:lsdException w:name="List Table 3 Accent 3" w:uiPriority="48"/>
-    <w:lsdException w:name="List Table 4 Accent 3" w:uiPriority="49"/>
-    <w:lsdException w:name="List Table 5 Dark Accent 3" w:uiPriority="50"/>
-    <w:lsdException w:name="List Table 6 Colorful Accent 3" w:uiPriority="51"/>
-    <w:lsdException w:name="List Table 7 Colorful Accent 3" w:uiPriority="52"/>
-    <w:lsdException w:name="List Table 1 Light Accent 4" w:uiPriority="46"/>
-    <w:lsdException w:name="List Table 2 Accent 4" w:uiPriority="47"/>
-    <w:lsdException w:name="List Table 3 Accent 4" w:uiPriority="48"/>
-    <w:lsdException w:name="List Table 4 Accent 4" w:uiPriority="49"/>
-    <w:lsdException w:name="List Table 5 Dark Accent 4" w:uiPriority="50"/>
-    <w:lsdException w:name="List Table 6 Colorful Accent 4" w:uiPriority="51"/>
-    <w:lsdException w:name="List Table 7 Colorful Accent 4" w:uiPriority="52"/>
-    <w:lsdException w:name="List Table 1 Light Accent 5" w:uiPriority="46"/>
-    <w:lsdException w:name="List Table 2 Accent 5" w:uiPriority="47"/>
-    <w:lsdException w:name="List Table 3 Accent 5" w:uiPriority="48"/>
-    <w:lsdException w:name="List Table 4 Accent 5" w:uiPriority="49"/>
-    <w:lsdException w:name="List Table 5 Dark Accent 5" w:uiPriority="50"/>
-    <w:lsdException w:name="List Table 6 Colorful Accent 5" w:uiPriority="51"/>
-    <w:lsdException w:name="List Table 7 Colorful Accent 5" w:uiPriority="52"/>
-    <w:lsdException w:name="List Table 1 Light Accent 6" w:uiPriority="46"/>
-    <w:lsdException w:name="List Table 2 Accent 6" w:uiPriority="47"/>
-    <w:lsdException w:name="List Table 3 Accent 6" w:uiPriority="48"/>
-    <w:lsdException w:name="List Table 4 Accent 6" w:uiPriority="49"/>
-    <w:lsdException w:name="List Table 5 Dark Accent 6" w:uiPriority="50"/>
-    <w:lsdException w:name="List Table 6 Colorful Accent 6" w:uiPriority="51"/>
-    <w:lsdException w:name="List Table 7 Colorful Accent 6" w:uiPriority="52"/>
+  <w:latentStyles w:defLockedState="0" w:defUIPriority="99" w:defSemiHidden="1" w:defUnhideWhenUsed="1" w:defQFormat="0" w:count="267">
+    <w:lsdException w:name="Normal" w:semiHidden="0" w:uiPriority="0" w:unhideWhenUsed="0" w:qFormat="1"/>
+    <w:lsdException w:name="heading 1" w:semiHidden="0" w:uiPriority="9" w:unhideWhenUsed="0" w:qFormat="1"/>
+    <w:lsdException w:name="heading 2" w:uiPriority="9" w:qFormat="1"/>
+    <w:lsdException w:name="heading 3" w:uiPriority="9" w:qFormat="1"/>
+    <w:lsdException w:name="heading 4" w:uiPriority="9" w:qFormat="1"/>
+    <w:lsdException w:name="heading 5" w:uiPriority="9" w:qFormat="1"/>
+    <w:lsdException w:name="heading 6" w:uiPriority="9" w:qFormat="1"/>
+    <w:lsdException w:name="heading 7" w:uiPriority="9" w:qFormat="1"/>
+    <w:lsdException w:name="heading 8" w:uiPriority="9" w:qFormat="1"/>
+    <w:lsdException w:name="heading 9" w:uiPriority="9" w:qFormat="1"/>
+    <w:lsdException w:name="toc 1" w:uiPriority="39"/>
+    <w:lsdException w:name="toc 2" w:uiPriority="39"/>
+    <w:lsdException w:name="toc 3" w:uiPriority="39"/>
+    <w:lsdException w:name="toc 4" w:uiPriority="39"/>
+    <w:lsdException w:name="toc 5" w:uiPriority="39"/>
+    <w:lsdException w:name="toc 6" w:uiPriority="39"/>
+    <w:lsdException w:name="toc 7" w:uiPriority="39"/>
+    <w:lsdException w:name="toc 8" w:uiPriority="39"/>
+    <w:lsdException w:name="toc 9" w:uiPriority="39"/>
+    <w:lsdException w:name="caption" w:uiPriority="35" w:qFormat="1"/>
+    <w:lsdException w:name="Title" w:semiHidden="0" w:uiPriority="10" w:unhideWhenUsed="0" w:qFormat="1"/>
+    <w:lsdException w:name="Default Paragraph Font" w:uiPriority="1"/>
+    <w:lsdException w:name="Subtitle" w:semiHidden="0" w:uiPriority="11" w:unhideWhenUsed="0" w:qFormat="1"/>
+    <w:lsdException w:name="Strong" w:semiHidden="0" w:uiPriority="22" w:unhideWhenUsed="0" w:qFormat="1"/>
+    <w:lsdException w:name="Emphasis" w:semiHidden="0" w:uiPriority="20" w:unhideWhenUsed="0" w:qFormat="1"/>
+    <w:lsdException w:name="Table Grid" w:semiHidden="0" w:uiPriority="39" w:unhideWhenUsed="0"/>
+    <w:lsdException w:name="Placeholder Text" w:unhideWhenUsed="0"/>
+    <w:lsdException w:name="No Spacing" w:semiHidden="0" w:uiPriority="1" w:unhideWhenUsed="0" w:qFormat="1"/>
+    <w:lsdException w:name="Light Shading" w:semiHidden="0" w:uiPriority="60" w:unhideWhenUsed="0"/>
+    <w:lsdException w:name="Light List" w:semiHidden="0" w:uiPriority="61" w:unhideWhenUsed="0"/>
+    <w:lsdException w:name="Light Grid" w:semiHidden="0" w:uiPriority="62" w:unhideWhenUsed="0"/>
+    <w:lsdException w:name="Medium Shading 1" w:semiHidden="0" w:uiPriority="63" w:unhideWhenUsed="0"/>
+    <w:lsdException w:name="Medium Shading 2" w:semiHidden="0" w:uiPriority="64" w:unhideWhenUsed="0"/>
+    <w:lsdException w:name="Medium List 1" w:semiHidden="0" w:uiPriority="65" w:unhideWhenUsed="0"/>
+    <w:lsdException w:name="Medium List 2" w:semiHidden="0" w:uiPriority="66" w:unhideWhenUsed="0"/>
+    <w:lsdException w:name="Medium Grid 1" w:semiHidden="0" w:uiPriority="67" w:unhideWhenUsed="0"/>
+    <w:lsdException w:name="Medium Grid 2" w:semiHidden="0" w:uiPriority="68" w:unhideWhenUsed="0"/>
+    <w:lsdException w:name="Medium Grid 3" w:semiHidden="0" w:uiPriority="69" w:unhideWhenUsed="0"/>
+    <w:lsdException w:name="Dark List" w:semiHidden="0" w:uiPriority="70" w:unhideWhenUsed="0"/>
+    <w:lsdException w:name="Colorful Shading" w:semiHidden="0" w:uiPriority="71" w:unhideWhenUsed="0"/>
+    <w:lsdException w:name="Colorful List" w:semiHidden="0" w:uiPriority="72" w:unhideWhenUsed="0"/>
+    <w:lsdException w:name="Colorful Grid" w:semiHidden="0" w:uiPriority="73" w:unhideWhenUsed="0"/>
+    <w:lsdException w:name="Light Shading Accent 1" w:semiHidden="0" w:uiPriority="60" w:unhideWhenUsed="0"/>
+    <w:lsdException w:name="Light List Accent 1" w:semiHidden="0" w:uiPriority="61" w:unhideWhenUsed="0"/>
+    <w:lsdException w:name="Light Grid Accent 1" w:semiHidden="0" w:uiPriority="62" w:unhideWhenUsed="0"/>
+    <w:lsdException w:name="Medium Shading 1 Accent 1" w:semiHidden="0" w:uiPriority="63" w:unhideWhenUsed="0"/>
+    <w:lsdException w:name="Medium Shading 2 Accent 1" w:semiHidden="0" w:uiPriority="64" w:unhideWhenUsed="0"/>
+    <w:lsdException w:name="Medium List 1 Accent 1" w:semiHidden="0" w:uiPriority="65" w:unhideWhenUsed="0"/>
+    <w:lsdException w:name="Revision" w:unhideWhenUsed="0"/>
+    <w:lsdException w:name="List Paragraph" w:semiHidden="0" w:uiPriority="34" w:unhideWhenUsed="0" w:qFormat="1"/>
+    <w:lsdException w:name="Quote" w:semiHidden="0" w:uiPriority="29" w:unhideWhenUsed="0" w:qFormat="1"/>
+    <w:lsdException w:name="Intense Quote" w:semiHidden="0" w:uiPriority="30" w:unhideWhenUsed="0" w:qFormat="1"/>
+    <w:lsdException w:name="Medium List 2 Accent 1" w:semiHidden="0" w:uiPriority="66" w:unhideWhenUsed="0"/>
+    <w:lsdException w:name="Medium Grid 1 Accent 1" w:semiHidden="0" w:uiPriority="67" w:unhideWhenUsed="0"/>
+    <w:lsdException w:name="Medium Grid 2 Accent 1" w:semiHidden="0" w:uiPriority="68" w:unhideWhenUsed="0"/>
+    <w:lsdException w:name="Medium Grid 3 Accent 1" w:semiHidden="0" w:uiPriority="69" w:unhideWhenUsed="0"/>
+    <w:lsdException w:name="Dark List Accent 1" w:semiHidden="0" w:uiPriority="70" w:unhideWhenUsed="0"/>
+    <w:lsdException w:name="Colorful Shading Accent 1" w:semiHidden="0" w:uiPriority="71" w:unhideWhenUsed="0"/>
+    <w:lsdException w:name="Colorful List Accent 1" w:semiHidden="0" w:uiPriority="72" w:unhideWhenUsed="0"/>
+    <w:lsdException w:name="Colorful Grid Accent 1" w:semiHidden="0" w:uiPriority="73" w:unhideWhenUsed="0"/>
+    <w:lsdException w:name="Light Shading Accent 2" w:semiHidden="0" w:uiPriority="60" w:unhideWhenUsed="0"/>
+    <w:lsdException w:name="Light List Accent 2" w:semiHidden="0" w:uiPriority="61" w:unhideWhenUsed="0"/>
+    <w:lsdException w:name="Light Grid Accent 2" w:semiHidden="0" w:uiPriority="62" w:unhideWhenUsed="0"/>
+    <w:lsdException w:name="Medium Shading 1 Accent 2" w:semiHidden="0" w:uiPriority="63" w:unhideWhenUsed="0"/>
+    <w:lsdException w:name="Medium Shading 2 Accent 2" w:semiHidden="0" w:uiPriority="64" w:unhideWhenUsed="0"/>
+    <w:lsdException w:name="Medium List 1 Accent 2" w:semiHidden="0" w:uiPriority="65" w:unhideWhenUsed="0"/>
+    <w:lsdException w:name="Medium List 2 Accent 2" w:semiHidden="0" w:uiPriority="66" w:unhideWhenUsed="0"/>
+    <w:lsdException w:name="Medium Grid 1 Accent 2" w:semiHidden="0" w:uiPriority="67" w:unhideWhenUsed="0"/>
+    <w:lsdException w:name="Medium Grid 2 Accent 2" w:semiHidden="0" w:uiPriority="68" w:unhideWhenUsed="0"/>
+    <w:lsdException w:name="Medium Grid 3 Accent 2" w:semiHidden="0" w:uiPriority="69" w:unhideWhenUsed="0"/>
+    <w:lsdException w:name="Dark List Accent 2" w:semiHidden="0" w:uiPriority="70" w:unhideWhenUsed="0"/>
+    <w:lsdException w:name="Colorful Shading Accent 2" w:semiHidden="0" w:uiPriority="71" w:unhideWhenUsed="0"/>
+    <w:lsdException w:name="Colorful List Accent 2" w:semiHidden="0" w:uiPriority="72" w:unhideWhenUsed="0"/>
+    <w:lsdException w:name="Colorful Grid Accent 2" w:semiHidden="0" w:uiPriority="73" w:unhideWhenUsed="0"/>
+    <w:lsdException w:name="Light Shading Accent 3" w:semiHidden="0" w:uiPriority="60" w:unhideWhenUsed="0"/>
+    <w:lsdException w:name="Light List Accent 3" w:semiHidden="0" w:uiPriority="61" w:unhideWhenUsed="0"/>
+    <w:lsdException w:name="Light Grid Accent 3" w:semiHidden="0" w:uiPriority="62" w:unhideWhenUsed="0"/>
+    <w:lsdException w:name="Medium Shading 1 Accent 3" w:semiHidden="0" w:uiPriority="63" w:unhideWhenUsed="0"/>
+    <w:lsdException w:name="Medium Shading 2 Accent 3" w:semiHidden="0" w:uiPriority="64" w:unhideWhenUsed="0"/>
+    <w:lsdException w:name="Medium List 1 Accent 3" w:semiHidden="0" w:uiPriority="65" w:unhideWhenUsed="0"/>
+    <w:lsdException w:name="Medium List 2 Accent 3" w:semiHidden="0" w:uiPriority="66" w:unhideWhenUsed="0"/>
+    <w:lsdException w:name="Medium Grid 1 Accent 3" w:semiHidden="0" w:uiPriority="67" w:unhideWhenUsed="0"/>
+    <w:lsdException w:name="Medium Grid 2 Accent 3" w:semiHidden="0" w:uiPriority="68" w:unhideWhenUsed="0"/>
+    <w:lsdException w:name="Medium Grid 3 Accent 3" w:semiHidden="0" w:uiPriority="69" w:unhideWhenUsed="0"/>
+    <w:lsdException w:name="Dark List Accent 3" w:semiHidden="0" w:uiPriority="70" w:unhideWhenUsed="0"/>
+    <w:lsdException w:name="Colorful Shading Accent 3" w:semiHidden="0" w:uiPriority="71" w:unhideWhenUsed="0"/>
+    <w:lsdException w:name="Colorful List Accent 3" w:semiHidden="0" w:uiPriority="72" w:unhideWhenUsed="0"/>
+    <w:lsdException w:name="Colorful Grid Accent 3" w:semiHidden="0" w:uiPriority="73" w:unhideWhenUsed="0"/>
+    <w:lsdException w:name="Light Shading Accent 4" w:semiHidden="0" w:uiPriority="60" w:unhideWhenUsed="0"/>
+    <w:lsdException w:name="Light List Accent 4" w:semiHidden="0" w:uiPriority="61" w:unhideWhenUsed="0"/>
+    <w:lsdException w:name="Light Grid Accent 4" w:semiHidden="0" w:uiPriority="62" w:unhideWhenUsed="0"/>
+    <w:lsdException w:name="Medium Shading 1 Accent 4" w:semiHidden="0" w:uiPriority="63" w:unhideWhenUsed="0"/>
+    <w:lsdException w:name="Medium Shading 2 Accent 4" w:semiHidden="0" w:uiPriority="64" w:unhideWhenUsed="0"/>
+    <w:lsdException w:name="Medium List 1 Accent 4" w:semiHidden="0" w:uiPriority="65" w:unhideWhenUsed="0"/>
+    <w:lsdException w:name="Medium List 2 Accent 4" w:semiHidden="0" w:uiPriority="66" w:unhideWhenUsed="0"/>
+    <w:lsdException w:name="Medium Grid 1 Accent 4" w:semiHidden="0" w:uiPriority="67" w:unhideWhenUsed="0"/>
+    <w:lsdException w:name="Medium Grid 2 Accent 4" w:semiHidden="0" w:uiPriority="68" w:unhideWhenUsed="0"/>
+    <w:lsdException w:name="Medium Grid 3 Accent 4" w:semiHidden="0" w:uiPriority="69" w:unhideWhenUsed="0"/>
+    <w:lsdException w:name="Dark List Accent 4" w:semiHidden="0" w:uiPriority="70" w:unhideWhenUsed="0"/>
+    <w:lsdException w:name="Colorful Shading Accent 4" w:semiHidden="0" w:uiPriority="71" w:unhideWhenUsed="0"/>
+    <w:lsdException w:name="Colorful List Accent 4" w:semiHidden="0" w:uiPriority="72" w:unhideWhenUsed="0"/>
+    <w:lsdException w:name="Colorful Grid Accent 4" w:semiHidden="0" w:uiPriority="73" w:unhideWhenUsed="0"/>
+    <w:lsdException w:name="Light Shading Accent 5" w:semiHidden="0" w:uiPriority="60" w:unhideWhenUsed="0"/>
+    <w:lsdException w:name="Light List Accent 5" w:semiHidden="0" w:uiPriority="61" w:unhideWhenUsed="0"/>
+    <w:lsdException w:name="Light Grid Accent 5" w:semiHidden="0" w:uiPriority="62" w:unhideWhenUsed="0"/>
+    <w:lsdException w:name="Medium Shading 1 Accent 5" w:semiHidden="0" w:uiPriority="63" w:unhideWhenUsed="0"/>
+    <w:lsdException w:name="Medium Shading 2 Accent 5" w:semiHidden="0" w:uiPriority="64" w:unhideWhenUsed="0"/>
+    <w:lsdException w:name="Medium List 1 Accent 5" w:semiHidden="0" w:uiPriority="65" w:unhideWhenUsed="0"/>
+    <w:lsdException w:name="Medium List 2 Accent 5" w:semiHidden="0" w:uiPriority="66" w:unhideWhenUsed="0"/>
+    <w:lsdException w:name="Medium Grid 1 Accent 5" w:semiHidden="0" w:uiPriority="67" w:unhideWhenUsed="0"/>
+    <w:lsdException w:name="Medium Grid 2 Accent 5" w:semiHidden="0" w:uiPriority="68" w:unhideWhenUsed="0"/>
+    <w:lsdException w:name="Medium Grid 3 Accent 5" w:semiHidden="0" w:uiPriority="69" w:unhideWhenUsed="0"/>
+    <w:lsdException w:name="Dark List Accent 5" w:semiHidden="0" w:uiPriority="70" w:unhideWhenUsed="0"/>
+    <w:lsdException w:name="Colorful Shading Accent 5" w:semiHidden="0" w:uiPriority="71" w:unhideWhenUsed="0"/>
+    <w:lsdException w:name="Colorful List Accent 5" w:semiHidden="0" w:uiPriority="72" w:unhideWhenUsed="0"/>
+    <w:lsdException w:name="Colorful Grid Accent 5" w:semiHidden="0" w:uiPriority="73" w:unhideWhenUsed="0"/>
+    <w:lsdException w:name="Light Shading Accent 6" w:semiHidden="0" w:uiPriority="60" w:unhideWhenUsed="0"/>
+    <w:lsdException w:name="Light List Accent 6" w:semiHidden="0" w:uiPriority="61" w:unhideWhenUsed="0"/>
+    <w:lsdException w:name="Light Grid Accent 6" w:semiHidden="0" w:uiPriority="62" w:unhideWhenUsed="0"/>
+    <w:lsdException w:name="Medium Shading 1 Accent 6" w:semiHidden="0" w:uiPriority="63" w:unhideWhenUsed="0"/>
+    <w:lsdException w:name="Medium Shading 2 Accent 6" w:semiHidden="0" w:uiPriority="64" w:unhideWhenUsed="0"/>
+    <w:lsdException w:name="Medium List 1 Accent 6" w:semiHidden="0" w:uiPriority="65" w:unhideWhenUsed="0"/>
+    <w:lsdException w:name="Medium List 2 Accent 6" w:semiHidden="0" w:uiPriority="66" w:unhideWhenUsed="0"/>
+    <w:lsdException w:name="Medium Grid 1 Accent 6" w:semiHidden="0" w:uiPriority="67" w:unhideWhenUsed="0"/>
+    <w:lsdException w:name="Medium Grid 2 Accent 6" w:semiHidden="0" w:uiPriority="68" w:unhideWhenUsed="0"/>
+    <w:lsdException w:name="Medium Grid 3 Accent 6" w:semiHidden="0" w:uiPriority="69" w:unhideWhenUsed="0"/>
+    <w:lsdException w:name="Dark List Accent 6" w:semiHidden="0" w:uiPriority="70" w:unhideWhenUsed="0"/>
+    <w:lsdException w:name="Colorful Shading Accent 6" w:semiHidden="0" w:uiPriority="71" w:unhideWhenUsed="0"/>
+    <w:lsdException w:name="Colorful List Accent 6" w:semiHidden="0" w:uiPriority="72" w:unhideWhenUsed="0"/>
+    <w:lsdException w:name="Colorful Grid Accent 6" w:semiHidden="0" w:uiPriority="73" w:unhideWhenUsed="0"/>
+    <w:lsdException w:name="Subtle Emphasis" w:semiHidden="0" w:uiPriority="19" w:unhideWhenUsed="0" w:qFormat="1"/>
+    <w:lsdException w:name="Intense Emphasis" w:semiHidden="0" w:uiPriority="21" w:unhideWhenUsed="0" w:qFormat="1"/>
+    <w:lsdException w:name="Subtle Reference" w:semiHidden="0" w:uiPriority="31" w:unhideWhenUsed="0" w:qFormat="1"/>
+    <w:lsdException w:name="Intense Reference" w:semiHidden="0" w:uiPriority="32" w:unhideWhenUsed="0" w:qFormat="1"/>
+    <w:lsdException w:name="Book Title" w:semiHidden="0" w:uiPriority="33" w:unhideWhenUsed="0" w:qFormat="1"/>
+    <w:lsdException w:name="Bibliography" w:uiPriority="37"/>
+    <w:lsdException w:name="TOC Heading" w:uiPriority="39" w:qFormat="1"/>
   </w:latentStyles>
   <w:style w:type="paragraph" w:default="1" w:styleId="Normal">
     <w:name w:val="Normal"/>
@@ -10593,6 +6237,7 @@
       <w:spacing w:after="0" w:line="240" w:lineRule="auto"/>
     </w:pPr>
     <w:tblPr>
+      <w:tblInd w:w="0" w:type="dxa"/>
       <w:tblBorders>
         <w:top w:val="single" w:sz="4" w:space="0" w:color="auto"/>
         <w:left w:val="single" w:sz="4" w:space="0" w:color="auto"/>
@@ -10601,6 +6246,431 @@
         <w:insideH w:val="single" w:sz="4" w:space="0" w:color="auto"/>
         <w:insideV w:val="single" w:sz="4" w:space="0" w:color="auto"/>
       </w:tblBorders>
+      <w:tblCellMar>
+        <w:top w:w="0" w:type="dxa"/>
+        <w:left w:w="108" w:type="dxa"/>
+        <w:bottom w:w="0" w:type="dxa"/>
+        <w:right w:w="108" w:type="dxa"/>
+      </w:tblCellMar>
+    </w:tblPr>
+  </w:style>
+</w:styles>
+</file>
+
+<file path=word/stylesWithEffects.xml><?xml version="1.0" encoding="utf-8"?>
+<w:styles xmlns:wpc="http://schemas.microsoft.com/office/word/2010/wordprocessingCanvas" xmlns:mc="http://schemas.openxmlformats.org/markup-compatibility/2006" xmlns:o="urn:schemas-microsoft-com:office:office" xmlns:r="http://schemas.openxmlformats.org/officeDocument/2006/relationships" xmlns:m="http://schemas.openxmlformats.org/officeDocument/2006/math" xmlns:v="urn:schemas-microsoft-com:vml" xmlns:wp14="http://schemas.microsoft.com/office/word/2010/wordprocessingDrawing" xmlns:wp="http://schemas.openxmlformats.org/drawingml/2006/wordprocessingDrawing" xmlns:w10="urn:schemas-microsoft-com:office:word" xmlns:w="http://schemas.openxmlformats.org/wordprocessingml/2006/main" xmlns:w14="http://schemas.microsoft.com/office/word/2010/wordml" xmlns:wpg="http://schemas.microsoft.com/office/word/2010/wordprocessingGroup" xmlns:wpi="http://schemas.microsoft.com/office/word/2010/wordprocessingInk" xmlns:wne="http://schemas.microsoft.com/office/word/2006/wordml" xmlns:wps="http://schemas.microsoft.com/office/word/2010/wordprocessingShape" mc:Ignorable="w14 wp14">
+  <w:docDefaults>
+    <w:rPrDefault>
+      <w:rPr>
+        <w:rFonts w:asciiTheme="minorHAnsi" w:eastAsiaTheme="minorHAnsi" w:hAnsiTheme="minorHAnsi" w:cstheme="minorBidi"/>
+        <w:sz w:val="22"/>
+        <w:szCs w:val="22"/>
+        <w:lang w:val="en-US" w:eastAsia="en-US" w:bidi="ar-SA"/>
+      </w:rPr>
+    </w:rPrDefault>
+    <w:pPrDefault>
+      <w:pPr>
+        <w:spacing w:after="160" w:line="259" w:lineRule="auto"/>
+      </w:pPr>
+    </w:pPrDefault>
+  </w:docDefaults>
+  <w:latentStyles w:defLockedState="0" w:defUIPriority="99" w:defSemiHidden="1" w:defUnhideWhenUsed="1" w:defQFormat="0" w:count="267">
+    <w:lsdException w:name="Normal" w:semiHidden="0" w:uiPriority="0" w:unhideWhenUsed="0" w:qFormat="1"/>
+    <w:lsdException w:name="heading 1" w:semiHidden="0" w:uiPriority="9" w:unhideWhenUsed="0" w:qFormat="1"/>
+    <w:lsdException w:name="heading 2" w:uiPriority="9" w:qFormat="1"/>
+    <w:lsdException w:name="heading 3" w:uiPriority="9" w:qFormat="1"/>
+    <w:lsdException w:name="heading 4" w:uiPriority="9" w:qFormat="1"/>
+    <w:lsdException w:name="heading 5" w:uiPriority="9" w:qFormat="1"/>
+    <w:lsdException w:name="heading 6" w:uiPriority="9" w:qFormat="1"/>
+    <w:lsdException w:name="heading 7" w:uiPriority="9" w:qFormat="1"/>
+    <w:lsdException w:name="heading 8" w:uiPriority="9" w:qFormat="1"/>
+    <w:lsdException w:name="heading 9" w:uiPriority="9" w:qFormat="1"/>
+    <w:lsdException w:name="toc 1" w:uiPriority="39"/>
+    <w:lsdException w:name="toc 2" w:uiPriority="39"/>
+    <w:lsdException w:name="toc 3" w:uiPriority="39"/>
+    <w:lsdException w:name="toc 4" w:uiPriority="39"/>
+    <w:lsdException w:name="toc 5" w:uiPriority="39"/>
+    <w:lsdException w:name="toc 6" w:uiPriority="39"/>
+    <w:lsdException w:name="toc 7" w:uiPriority="39"/>
+    <w:lsdException w:name="toc 8" w:uiPriority="39"/>
+    <w:lsdException w:name="toc 9" w:uiPriority="39"/>
+    <w:lsdException w:name="caption" w:uiPriority="35" w:qFormat="1"/>
+    <w:lsdException w:name="Title" w:semiHidden="0" w:uiPriority="10" w:unhideWhenUsed="0" w:qFormat="1"/>
+    <w:lsdException w:name="Default Paragraph Font" w:uiPriority="1"/>
+    <w:lsdException w:name="Subtitle" w:semiHidden="0" w:uiPriority="11" w:unhideWhenUsed="0" w:qFormat="1"/>
+    <w:lsdException w:name="Strong" w:semiHidden="0" w:uiPriority="22" w:unhideWhenUsed="0" w:qFormat="1"/>
+    <w:lsdException w:name="Emphasis" w:semiHidden="0" w:uiPriority="20" w:unhideWhenUsed="0" w:qFormat="1"/>
+    <w:lsdException w:name="Table Grid" w:semiHidden="0" w:uiPriority="39" w:unhideWhenUsed="0"/>
+    <w:lsdException w:name="Placeholder Text" w:unhideWhenUsed="0"/>
+    <w:lsdException w:name="No Spacing" w:semiHidden="0" w:uiPriority="1" w:unhideWhenUsed="0" w:qFormat="1"/>
+    <w:lsdException w:name="Light Shading" w:semiHidden="0" w:uiPriority="60" w:unhideWhenUsed="0"/>
+    <w:lsdException w:name="Light List" w:semiHidden="0" w:uiPriority="61" w:unhideWhenUsed="0"/>
+    <w:lsdException w:name="Light Grid" w:semiHidden="0" w:uiPriority="62" w:unhideWhenUsed="0"/>
+    <w:lsdException w:name="Medium Shading 1" w:semiHidden="0" w:uiPriority="63" w:unhideWhenUsed="0"/>
+    <w:lsdException w:name="Medium Shading 2" w:semiHidden="0" w:uiPriority="64" w:unhideWhenUsed="0"/>
+    <w:lsdException w:name="Medium List 1" w:semiHidden="0" w:uiPriority="65" w:unhideWhenUsed="0"/>
+    <w:lsdException w:name="Medium List 2" w:semiHidden="0" w:uiPriority="66" w:unhideWhenUsed="0"/>
+    <w:lsdException w:name="Medium Grid 1" w:semiHidden="0" w:uiPriority="67" w:unhideWhenUsed="0"/>
+    <w:lsdException w:name="Medium Grid 2" w:semiHidden="0" w:uiPriority="68" w:unhideWhenUsed="0"/>
+    <w:lsdException w:name="Medium Grid 3" w:semiHidden="0" w:uiPriority="69" w:unhideWhenUsed="0"/>
+    <w:lsdException w:name="Dark List" w:semiHidden="0" w:uiPriority="70" w:unhideWhenUsed="0"/>
+    <w:lsdException w:name="Colorful Shading" w:semiHidden="0" w:uiPriority="71" w:unhideWhenUsed="0"/>
+    <w:lsdException w:name="Colorful List" w:semiHidden="0" w:uiPriority="72" w:unhideWhenUsed="0"/>
+    <w:lsdException w:name="Colorful Grid" w:semiHidden="0" w:uiPriority="73" w:unhideWhenUsed="0"/>
+    <w:lsdException w:name="Light Shading Accent 1" w:semiHidden="0" w:uiPriority="60" w:unhideWhenUsed="0"/>
+    <w:lsdException w:name="Light List Accent 1" w:semiHidden="0" w:uiPriority="61" w:unhideWhenUsed="0"/>
+    <w:lsdException w:name="Light Grid Accent 1" w:semiHidden="0" w:uiPriority="62" w:unhideWhenUsed="0"/>
+    <w:lsdException w:name="Medium Shading 1 Accent 1" w:semiHidden="0" w:uiPriority="63" w:unhideWhenUsed="0"/>
+    <w:lsdException w:name="Medium Shading 2 Accent 1" w:semiHidden="0" w:uiPriority="64" w:unhideWhenUsed="0"/>
+    <w:lsdException w:name="Medium List 1 Accent 1" w:semiHidden="0" w:uiPriority="65" w:unhideWhenUsed="0"/>
+    <w:lsdException w:name="Revision" w:unhideWhenUsed="0"/>
+    <w:lsdException w:name="List Paragraph" w:semiHidden="0" w:uiPriority="34" w:unhideWhenUsed="0" w:qFormat="1"/>
+    <w:lsdException w:name="Quote" w:semiHidden="0" w:uiPriority="29" w:unhideWhenUsed="0" w:qFormat="1"/>
+    <w:lsdException w:name="Intense Quote" w:semiHidden="0" w:uiPriority="30" w:unhideWhenUsed="0" w:qFormat="1"/>
+    <w:lsdException w:name="Medium List 2 Accent 1" w:semiHidden="0" w:uiPriority="66" w:unhideWhenUsed="0"/>
+    <w:lsdException w:name="Medium Grid 1 Accent 1" w:semiHidden="0" w:uiPriority="67" w:unhideWhenUsed="0"/>
+    <w:lsdException w:name="Medium Grid 2 Accent 1" w:semiHidden="0" w:uiPriority="68" w:unhideWhenUsed="0"/>
+    <w:lsdException w:name="Medium Grid 3 Accent 1" w:semiHidden="0" w:uiPriority="69" w:unhideWhenUsed="0"/>
+    <w:lsdException w:name="Dark List Accent 1" w:semiHidden="0" w:uiPriority="70" w:unhideWhenUsed="0"/>
+    <w:lsdException w:name="Colorful Shading Accent 1" w:semiHidden="0" w:uiPriority="71" w:unhideWhenUsed="0"/>
+    <w:lsdException w:name="Colorful List Accent 1" w:semiHidden="0" w:uiPriority="72" w:unhideWhenUsed="0"/>
+    <w:lsdException w:name="Colorful Grid Accent 1" w:semiHidden="0" w:uiPriority="73" w:unhideWhenUsed="0"/>
+    <w:lsdException w:name="Light Shading Accent 2" w:semiHidden="0" w:uiPriority="60" w:unhideWhenUsed="0"/>
+    <w:lsdException w:name="Light List Accent 2" w:semiHidden="0" w:uiPriority="61" w:unhideWhenUsed="0"/>
+    <w:lsdException w:name="Light Grid Accent 2" w:semiHidden="0" w:uiPriority="62" w:unhideWhenUsed="0"/>
+    <w:lsdException w:name="Medium Shading 1 Accent 2" w:semiHidden="0" w:uiPriority="63" w:unhideWhenUsed="0"/>
+    <w:lsdException w:name="Medium Shading 2 Accent 2" w:semiHidden="0" w:uiPriority="64" w:unhideWhenUsed="0"/>
+    <w:lsdException w:name="Medium List 1 Accent 2" w:semiHidden="0" w:uiPriority="65" w:unhideWhenUsed="0"/>
+    <w:lsdException w:name="Medium List 2 Accent 2" w:semiHidden="0" w:uiPriority="66" w:unhideWhenUsed="0"/>
+    <w:lsdException w:name="Medium Grid 1 Accent 2" w:semiHidden="0" w:uiPriority="67" w:unhideWhenUsed="0"/>
+    <w:lsdException w:name="Medium Grid 2 Accent 2" w:semiHidden="0" w:uiPriority="68" w:unhideWhenUsed="0"/>
+    <w:lsdException w:name="Medium Grid 3 Accent 2" w:semiHidden="0" w:uiPriority="69" w:unhideWhenUsed="0"/>
+    <w:lsdException w:name="Dark List Accent 2" w:semiHidden="0" w:uiPriority="70" w:unhideWhenUsed="0"/>
+    <w:lsdException w:name="Colorful Shading Accent 2" w:semiHidden="0" w:uiPriority="71" w:unhideWhenUsed="0"/>
+    <w:lsdException w:name="Colorful List Accent 2" w:semiHidden="0" w:uiPriority="72" w:unhideWhenUsed="0"/>
+    <w:lsdException w:name="Colorful Grid Accent 2" w:semiHidden="0" w:uiPriority="73" w:unhideWhenUsed="0"/>
+    <w:lsdException w:name="Light Shading Accent 3" w:semiHidden="0" w:uiPriority="60" w:unhideWhenUsed="0"/>
+    <w:lsdException w:name="Light List Accent 3" w:semiHidden="0" w:uiPriority="61" w:unhideWhenUsed="0"/>
+    <w:lsdException w:name="Light Grid Accent 3" w:semiHidden="0" w:uiPriority="62" w:unhideWhenUsed="0"/>
+    <w:lsdException w:name="Medium Shading 1 Accent 3" w:semiHidden="0" w:uiPriority="63" w:unhideWhenUsed="0"/>
+    <w:lsdException w:name="Medium Shading 2 Accent 3" w:semiHidden="0" w:uiPriority="64" w:unhideWhenUsed="0"/>
+    <w:lsdException w:name="Medium List 1 Accent 3" w:semiHidden="0" w:uiPriority="65" w:unhideWhenUsed="0"/>
+    <w:lsdException w:name="Medium List 2 Accent 3" w:semiHidden="0" w:uiPriority="66" w:unhideWhenUsed="0"/>
+    <w:lsdException w:name="Medium Grid 1 Accent 3" w:semiHidden="0" w:uiPriority="67" w:unhideWhenUsed="0"/>
+    <w:lsdException w:name="Medium Grid 2 Accent 3" w:semiHidden="0" w:uiPriority="68" w:unhideWhenUsed="0"/>
+    <w:lsdException w:name="Medium Grid 3 Accent 3" w:semiHidden="0" w:uiPriority="69" w:unhideWhenUsed="0"/>
+    <w:lsdException w:name="Dark List Accent 3" w:semiHidden="0" w:uiPriority="70" w:unhideWhenUsed="0"/>
+    <w:lsdException w:name="Colorful Shading Accent 3" w:semiHidden="0" w:uiPriority="71" w:unhideWhenUsed="0"/>
+    <w:lsdException w:name="Colorful List Accent 3" w:semiHidden="0" w:uiPriority="72" w:unhideWhenUsed="0"/>
+    <w:lsdException w:name="Colorful Grid Accent 3" w:semiHidden="0" w:uiPriority="73" w:unhideWhenUsed="0"/>
+    <w:lsdException w:name="Light Shading Accent 4" w:semiHidden="0" w:uiPriority="60" w:unhideWhenUsed="0"/>
+    <w:lsdException w:name="Light List Accent 4" w:semiHidden="0" w:uiPriority="61" w:unhideWhenUsed="0"/>
+    <w:lsdException w:name="Light Grid Accent 4" w:semiHidden="0" w:uiPriority="62" w:unhideWhenUsed="0"/>
+    <w:lsdException w:name="Medium Shading 1 Accent 4" w:semiHidden="0" w:uiPriority="63" w:unhideWhenUsed="0"/>
+    <w:lsdException w:name="Medium Shading 2 Accent 4" w:semiHidden="0" w:uiPriority="64" w:unhideWhenUsed="0"/>
+    <w:lsdException w:name="Medium List 1 Accent 4" w:semiHidden="0" w:uiPriority="65" w:unhideWhenUsed="0"/>
+    <w:lsdException w:name="Medium List 2 Accent 4" w:semiHidden="0" w:uiPriority="66" w:unhideWhenUsed="0"/>
+    <w:lsdException w:name="Medium Grid 1 Accent 4" w:semiHidden="0" w:uiPriority="67" w:unhideWhenUsed="0"/>
+    <w:lsdException w:name="Medium Grid 2 Accent 4" w:semiHidden="0" w:uiPriority="68" w:unhideWhenUsed="0"/>
+    <w:lsdException w:name="Medium Grid 3 Accent 4" w:semiHidden="0" w:uiPriority="69" w:unhideWhenUsed="0"/>
+    <w:lsdException w:name="Dark List Accent 4" w:semiHidden="0" w:uiPriority="70" w:unhideWhenUsed="0"/>
+    <w:lsdException w:name="Colorful Shading Accent 4" w:semiHidden="0" w:uiPriority="71" w:unhideWhenUsed="0"/>
+    <w:lsdException w:name="Colorful List Accent 4" w:semiHidden="0" w:uiPriority="72" w:unhideWhenUsed="0"/>
+    <w:lsdException w:name="Colorful Grid Accent 4" w:semiHidden="0" w:uiPriority="73" w:unhideWhenUsed="0"/>
+    <w:lsdException w:name="Light Shading Accent 5" w:semiHidden="0" w:uiPriority="60" w:unhideWhenUsed="0"/>
+    <w:lsdException w:name="Light List Accent 5" w:semiHidden="0" w:uiPriority="61" w:unhideWhenUsed="0"/>
+    <w:lsdException w:name="Light Grid Accent 5" w:semiHidden="0" w:uiPriority="62" w:unhideWhenUsed="0"/>
+    <w:lsdException w:name="Medium Shading 1 Accent 5" w:semiHidden="0" w:uiPriority="63" w:unhideWhenUsed="0"/>
+    <w:lsdException w:name="Medium Shading 2 Accent 5" w:semiHidden="0" w:uiPriority="64" w:unhideWhenUsed="0"/>
+    <w:lsdException w:name="Medium List 1 Accent 5" w:semiHidden="0" w:uiPriority="65" w:unhideWhenUsed="0"/>
+    <w:lsdException w:name="Medium List 2 Accent 5" w:semiHidden="0" w:uiPriority="66" w:unhideWhenUsed="0"/>
+    <w:lsdException w:name="Medium Grid 1 Accent 5" w:semiHidden="0" w:uiPriority="67" w:unhideWhenUsed="0"/>
+    <w:lsdException w:name="Medium Grid 2 Accent 5" w:semiHidden="0" w:uiPriority="68" w:unhideWhenUsed="0"/>
+    <w:lsdException w:name="Medium Grid 3 Accent 5" w:semiHidden="0" w:uiPriority="69" w:unhideWhenUsed="0"/>
+    <w:lsdException w:name="Dark List Accent 5" w:semiHidden="0" w:uiPriority="70" w:unhideWhenUsed="0"/>
+    <w:lsdException w:name="Colorful Shading Accent 5" w:semiHidden="0" w:uiPriority="71" w:unhideWhenUsed="0"/>
+    <w:lsdException w:name="Colorful List Accent 5" w:semiHidden="0" w:uiPriority="72" w:unhideWhenUsed="0"/>
+    <w:lsdException w:name="Colorful Grid Accent 5" w:semiHidden="0" w:uiPriority="73" w:unhideWhenUsed="0"/>
+    <w:lsdException w:name="Light Shading Accent 6" w:semiHidden="0" w:uiPriority="60" w:unhideWhenUsed="0"/>
+    <w:lsdException w:name="Light List Accent 6" w:semiHidden="0" w:uiPriority="61" w:unhideWhenUsed="0"/>
+    <w:lsdException w:name="Light Grid Accent 6" w:semiHidden="0" w:uiPriority="62" w:unhideWhenUsed="0"/>
+    <w:lsdException w:name="Medium Shading 1 Accent 6" w:semiHidden="0" w:uiPriority="63" w:unhideWhenUsed="0"/>
+    <w:lsdException w:name="Medium Shading 2 Accent 6" w:semiHidden="0" w:uiPriority="64" w:unhideWhenUsed="0"/>
+    <w:lsdException w:name="Medium List 1 Accent 6" w:semiHidden="0" w:uiPriority="65" w:unhideWhenUsed="0"/>
+    <w:lsdException w:name="Medium List 2 Accent 6" w:semiHidden="0" w:uiPriority="66" w:unhideWhenUsed="0"/>
+    <w:lsdException w:name="Medium Grid 1 Accent 6" w:semiHidden="0" w:uiPriority="67" w:unhideWhenUsed="0"/>
+    <w:lsdException w:name="Medium Grid 2 Accent 6" w:semiHidden="0" w:uiPriority="68" w:unhideWhenUsed="0"/>
+    <w:lsdException w:name="Medium Grid 3 Accent 6" w:semiHidden="0" w:uiPriority="69" w:unhideWhenUsed="0"/>
+    <w:lsdException w:name="Dark List Accent 6" w:semiHidden="0" w:uiPriority="70" w:unhideWhenUsed="0"/>
+    <w:lsdException w:name="Colorful Shading Accent 6" w:semiHidden="0" w:uiPriority="71" w:unhideWhenUsed="0"/>
+    <w:lsdException w:name="Colorful List Accent 6" w:semiHidden="0" w:uiPriority="72" w:unhideWhenUsed="0"/>
+    <w:lsdException w:name="Colorful Grid Accent 6" w:semiHidden="0" w:uiPriority="73" w:unhideWhenUsed="0"/>
+    <w:lsdException w:name="Subtle Emphasis" w:semiHidden="0" w:uiPriority="19" w:unhideWhenUsed="0" w:qFormat="1"/>
+    <w:lsdException w:name="Intense Emphasis" w:semiHidden="0" w:uiPriority="21" w:unhideWhenUsed="0" w:qFormat="1"/>
+    <w:lsdException w:name="Subtle Reference" w:semiHidden="0" w:uiPriority="31" w:unhideWhenUsed="0" w:qFormat="1"/>
+    <w:lsdException w:name="Intense Reference" w:semiHidden="0" w:uiPriority="32" w:unhideWhenUsed="0" w:qFormat="1"/>
+    <w:lsdException w:name="Book Title" w:semiHidden="0" w:uiPriority="33" w:unhideWhenUsed="0" w:qFormat="1"/>
+    <w:lsdException w:name="Bibliography" w:uiPriority="37"/>
+    <w:lsdException w:name="TOC Heading" w:uiPriority="39" w:qFormat="1"/>
+  </w:latentStyles>
+  <w:style w:type="paragraph" w:default="1" w:styleId="Normal">
+    <w:name w:val="Normal"/>
+    <w:qFormat/>
+  </w:style>
+  <w:style w:type="paragraph" w:styleId="Heading1">
+    <w:name w:val="heading 1"/>
+    <w:basedOn w:val="Normal"/>
+    <w:link w:val="Heading1Char"/>
+    <w:uiPriority w:val="9"/>
+    <w:qFormat/>
+    <w:rsid w:val="009F2BA7"/>
+    <w:pPr>
+      <w:spacing w:before="100" w:beforeAutospacing="1" w:after="100" w:afterAutospacing="1" w:line="240" w:lineRule="auto"/>
+      <w:outlineLvl w:val="0"/>
+    </w:pPr>
+    <w:rPr>
+      <w:rFonts w:ascii="Times New Roman" w:eastAsia="Times New Roman" w:hAnsi="Times New Roman" w:cs="Times New Roman"/>
+      <w:b/>
+      <w:bCs/>
+      <w:kern w:val="36"/>
+      <w:sz w:val="48"/>
+      <w:szCs w:val="48"/>
+    </w:rPr>
+  </w:style>
+  <w:style w:type="paragraph" w:styleId="Heading2">
+    <w:name w:val="heading 2"/>
+    <w:basedOn w:val="Normal"/>
+    <w:link w:val="Heading2Char"/>
+    <w:uiPriority w:val="9"/>
+    <w:qFormat/>
+    <w:rsid w:val="009F2BA7"/>
+    <w:pPr>
+      <w:spacing w:before="100" w:beforeAutospacing="1" w:after="100" w:afterAutospacing="1" w:line="240" w:lineRule="auto"/>
+      <w:outlineLvl w:val="1"/>
+    </w:pPr>
+    <w:rPr>
+      <w:rFonts w:ascii="Times New Roman" w:eastAsia="Times New Roman" w:hAnsi="Times New Roman" w:cs="Times New Roman"/>
+      <w:b/>
+      <w:bCs/>
+      <w:sz w:val="36"/>
+      <w:szCs w:val="36"/>
+    </w:rPr>
+  </w:style>
+  <w:style w:type="paragraph" w:styleId="Heading3">
+    <w:name w:val="heading 3"/>
+    <w:basedOn w:val="Normal"/>
+    <w:link w:val="Heading3Char"/>
+    <w:uiPriority w:val="9"/>
+    <w:qFormat/>
+    <w:rsid w:val="009F2BA7"/>
+    <w:pPr>
+      <w:spacing w:before="100" w:beforeAutospacing="1" w:after="100" w:afterAutospacing="1" w:line="240" w:lineRule="auto"/>
+      <w:outlineLvl w:val="2"/>
+    </w:pPr>
+    <w:rPr>
+      <w:rFonts w:ascii="Times New Roman" w:eastAsia="Times New Roman" w:hAnsi="Times New Roman" w:cs="Times New Roman"/>
+      <w:b/>
+      <w:bCs/>
+      <w:sz w:val="27"/>
+      <w:szCs w:val="27"/>
+    </w:rPr>
+  </w:style>
+  <w:style w:type="character" w:default="1" w:styleId="DefaultParagraphFont">
+    <w:name w:val="Default Paragraph Font"/>
+    <w:uiPriority w:val="1"/>
+    <w:semiHidden/>
+    <w:unhideWhenUsed/>
+  </w:style>
+  <w:style w:type="table" w:default="1" w:styleId="TableNormal">
+    <w:name w:val="Normal Table"/>
+    <w:uiPriority w:val="99"/>
+    <w:semiHidden/>
+    <w:unhideWhenUsed/>
+    <w:tblPr>
+      <w:tblInd w:w="0" w:type="dxa"/>
+      <w:tblCellMar>
+        <w:top w:w="0" w:type="dxa"/>
+        <w:left w:w="108" w:type="dxa"/>
+        <w:bottom w:w="0" w:type="dxa"/>
+        <w:right w:w="108" w:type="dxa"/>
+      </w:tblCellMar>
+    </w:tblPr>
+  </w:style>
+  <w:style w:type="numbering" w:default="1" w:styleId="NoList">
+    <w:name w:val="No List"/>
+    <w:uiPriority w:val="99"/>
+    <w:semiHidden/>
+    <w:unhideWhenUsed/>
+  </w:style>
+  <w:style w:type="character" w:customStyle="1" w:styleId="Heading1Char">
+    <w:name w:val="Heading 1 Char"/>
+    <w:basedOn w:val="DefaultParagraphFont"/>
+    <w:link w:val="Heading1"/>
+    <w:uiPriority w:val="9"/>
+    <w:rsid w:val="009F2BA7"/>
+    <w:rPr>
+      <w:rFonts w:ascii="Times New Roman" w:eastAsia="Times New Roman" w:hAnsi="Times New Roman" w:cs="Times New Roman"/>
+      <w:b/>
+      <w:bCs/>
+      <w:kern w:val="36"/>
+      <w:sz w:val="48"/>
+      <w:szCs w:val="48"/>
+    </w:rPr>
+  </w:style>
+  <w:style w:type="character" w:customStyle="1" w:styleId="Heading2Char">
+    <w:name w:val="Heading 2 Char"/>
+    <w:basedOn w:val="DefaultParagraphFont"/>
+    <w:link w:val="Heading2"/>
+    <w:uiPriority w:val="9"/>
+    <w:rsid w:val="009F2BA7"/>
+    <w:rPr>
+      <w:rFonts w:ascii="Times New Roman" w:eastAsia="Times New Roman" w:hAnsi="Times New Roman" w:cs="Times New Roman"/>
+      <w:b/>
+      <w:bCs/>
+      <w:sz w:val="36"/>
+      <w:szCs w:val="36"/>
+    </w:rPr>
+  </w:style>
+  <w:style w:type="character" w:customStyle="1" w:styleId="Heading3Char">
+    <w:name w:val="Heading 3 Char"/>
+    <w:basedOn w:val="DefaultParagraphFont"/>
+    <w:link w:val="Heading3"/>
+    <w:uiPriority w:val="9"/>
+    <w:rsid w:val="009F2BA7"/>
+    <w:rPr>
+      <w:rFonts w:ascii="Times New Roman" w:eastAsia="Times New Roman" w:hAnsi="Times New Roman" w:cs="Times New Roman"/>
+      <w:b/>
+      <w:bCs/>
+      <w:sz w:val="27"/>
+      <w:szCs w:val="27"/>
+    </w:rPr>
+  </w:style>
+  <w:style w:type="paragraph" w:styleId="NormalWeb">
+    <w:name w:val="Normal (Web)"/>
+    <w:basedOn w:val="Normal"/>
+    <w:uiPriority w:val="99"/>
+    <w:semiHidden/>
+    <w:unhideWhenUsed/>
+    <w:rsid w:val="009F2BA7"/>
+    <w:pPr>
+      <w:spacing w:before="100" w:beforeAutospacing="1" w:after="100" w:afterAutospacing="1" w:line="240" w:lineRule="auto"/>
+    </w:pPr>
+    <w:rPr>
+      <w:rFonts w:ascii="Times New Roman" w:eastAsia="Times New Roman" w:hAnsi="Times New Roman" w:cs="Times New Roman"/>
+      <w:sz w:val="24"/>
+      <w:szCs w:val="24"/>
+    </w:rPr>
+  </w:style>
+  <w:style w:type="character" w:styleId="Hyperlink">
+    <w:name w:val="Hyperlink"/>
+    <w:basedOn w:val="DefaultParagraphFont"/>
+    <w:uiPriority w:val="99"/>
+    <w:semiHidden/>
+    <w:unhideWhenUsed/>
+    <w:rsid w:val="009F2BA7"/>
+    <w:rPr>
+      <w:color w:val="0000FF"/>
+      <w:u w:val="single"/>
+    </w:rPr>
+  </w:style>
+  <w:style w:type="paragraph" w:styleId="Header">
+    <w:name w:val="header"/>
+    <w:basedOn w:val="Normal"/>
+    <w:link w:val="HeaderChar"/>
+    <w:uiPriority w:val="99"/>
+    <w:unhideWhenUsed/>
+    <w:rsid w:val="009F2BA7"/>
+    <w:pPr>
+      <w:tabs>
+        <w:tab w:val="center" w:pos="4680"/>
+        <w:tab w:val="right" w:pos="9360"/>
+      </w:tabs>
+      <w:spacing w:after="0" w:line="240" w:lineRule="auto"/>
+    </w:pPr>
+  </w:style>
+  <w:style w:type="character" w:customStyle="1" w:styleId="HeaderChar">
+    <w:name w:val="Header Char"/>
+    <w:basedOn w:val="DefaultParagraphFont"/>
+    <w:link w:val="Header"/>
+    <w:uiPriority w:val="99"/>
+    <w:rsid w:val="009F2BA7"/>
+  </w:style>
+  <w:style w:type="paragraph" w:styleId="Footer">
+    <w:name w:val="footer"/>
+    <w:basedOn w:val="Normal"/>
+    <w:link w:val="FooterChar"/>
+    <w:uiPriority w:val="99"/>
+    <w:unhideWhenUsed/>
+    <w:rsid w:val="009F2BA7"/>
+    <w:pPr>
+      <w:tabs>
+        <w:tab w:val="center" w:pos="4680"/>
+        <w:tab w:val="right" w:pos="9360"/>
+      </w:tabs>
+      <w:spacing w:after="0" w:line="240" w:lineRule="auto"/>
+    </w:pPr>
+  </w:style>
+  <w:style w:type="character" w:customStyle="1" w:styleId="FooterChar">
+    <w:name w:val="Footer Char"/>
+    <w:basedOn w:val="DefaultParagraphFont"/>
+    <w:link w:val="Footer"/>
+    <w:uiPriority w:val="99"/>
+    <w:rsid w:val="009F2BA7"/>
+  </w:style>
+  <w:style w:type="paragraph" w:styleId="BalloonText">
+    <w:name w:val="Balloon Text"/>
+    <w:basedOn w:val="Normal"/>
+    <w:link w:val="BalloonTextChar"/>
+    <w:uiPriority w:val="99"/>
+    <w:semiHidden/>
+    <w:unhideWhenUsed/>
+    <w:rsid w:val="001F7A12"/>
+    <w:pPr>
+      <w:spacing w:after="0" w:line="240" w:lineRule="auto"/>
+    </w:pPr>
+    <w:rPr>
+      <w:rFonts w:ascii="Segoe UI" w:hAnsi="Segoe UI" w:cs="Segoe UI"/>
+      <w:sz w:val="18"/>
+      <w:szCs w:val="18"/>
+    </w:rPr>
+  </w:style>
+  <w:style w:type="character" w:customStyle="1" w:styleId="BalloonTextChar">
+    <w:name w:val="Balloon Text Char"/>
+    <w:basedOn w:val="DefaultParagraphFont"/>
+    <w:link w:val="BalloonText"/>
+    <w:uiPriority w:val="99"/>
+    <w:semiHidden/>
+    <w:rsid w:val="001F7A12"/>
+    <w:rPr>
+      <w:rFonts w:ascii="Segoe UI" w:hAnsi="Segoe UI" w:cs="Segoe UI"/>
+      <w:sz w:val="18"/>
+      <w:szCs w:val="18"/>
+    </w:rPr>
+  </w:style>
+  <w:style w:type="table" w:styleId="TableGrid">
+    <w:name w:val="Table Grid"/>
+    <w:basedOn w:val="TableNormal"/>
+    <w:uiPriority w:val="39"/>
+    <w:rsid w:val="001F7A12"/>
+    <w:pPr>
+      <w:spacing w:after="0" w:line="240" w:lineRule="auto"/>
+    </w:pPr>
+    <w:tblPr>
+      <w:tblInd w:w="0" w:type="dxa"/>
+      <w:tblBorders>
+        <w:top w:val="single" w:sz="4" w:space="0" w:color="auto"/>
+        <w:left w:val="single" w:sz="4" w:space="0" w:color="auto"/>
+        <w:bottom w:val="single" w:sz="4" w:space="0" w:color="auto"/>
+        <w:right w:val="single" w:sz="4" w:space="0" w:color="auto"/>
+        <w:insideH w:val="single" w:sz="4" w:space="0" w:color="auto"/>
+        <w:insideV w:val="single" w:sz="4" w:space="0" w:color="auto"/>
+      </w:tblBorders>
+      <w:tblCellMar>
+        <w:top w:w="0" w:type="dxa"/>
+        <w:left w:w="108" w:type="dxa"/>
+        <w:bottom w:w="0" w:type="dxa"/>
+        <w:right w:w="108" w:type="dxa"/>
+      </w:tblCellMar>
     </w:tblPr>
   </w:style>
 </w:styles>
@@ -10649,7 +6719,7 @@
     </a:clrScheme>
     <a:fontScheme name="Office">
       <a:majorFont>
-        <a:latin typeface="Calibri Light" panose="020F0302020204030204"/>
+        <a:latin typeface="Calibri Light"/>
         <a:ea typeface=""/>
         <a:cs typeface=""/>
         <a:font script="Jpan" typeface="ＭＳ ゴシック"/>
@@ -10684,7 +6754,7 @@
         <a:font script="Geor" typeface="Sylfaen"/>
       </a:majorFont>
       <a:minorFont>
-        <a:latin typeface="Calibri" panose="020F0502020204030204"/>
+        <a:latin typeface="Calibri"/>
         <a:ea typeface=""/>
         <a:cs typeface=""/>
         <a:font script="Jpan" typeface="ＭＳ 明朝"/>
@@ -10861,7 +6931,7 @@
   <a:extraClrSchemeLst/>
   <a:extLst>
     <a:ext uri="{05A4C25C-085E-4340-85A3-A5531E510DB2}">
-      <thm15:themeFamily xmlns:thm15="http://schemas.microsoft.com/office/thememl/2012/main" name="Office Theme" id="{62F939B6-93AF-4DB8-9C6B-D6C7DFDC589F}" vid="{4A3C46E8-61CC-4603-A589-7422A47A8E4A}"/>
+      <thm15:themeFamily xmlns:thm15="http://schemas.microsoft.com/office/thememl/2012/main" xmlns="" name="Office Theme" id="{62F939B6-93AF-4DB8-9C6B-D6C7DFDC589F}" vid="{4A3C46E8-61CC-4603-A589-7422A47A8E4A}"/>
     </a:ext>
   </a:extLst>
 </a:theme>

--- a/LAPORAN_EPILOGUE.docx
+++ b/LAPORAN_EPILOGUE.docx
@@ -24,7 +24,31 @@
           <w:sz w:val="28"/>
           <w:szCs w:val="28"/>
         </w:rPr>
-        <w:t>LAPORAN TUGAS BESAR IF2121:LOGIKA INFORMATIKA</w:t>
+        <w:t>LAPORAN TUGAS BESAR IF2121</w:t>
+      </w:r>
+      <w:proofErr w:type="gramStart"/>
+      <w:r>
+        <w:rPr>
+          <w:rFonts w:ascii="Times New Roman" w:eastAsia="Times New Roman" w:hAnsi="Times New Roman" w:cs="Times New Roman"/>
+          <w:b/>
+          <w:bCs/>
+          <w:color w:val="000000"/>
+          <w:sz w:val="28"/>
+          <w:szCs w:val="28"/>
+        </w:rPr>
+        <w:t>:LOGIKA</w:t>
+      </w:r>
+      <w:proofErr w:type="gramEnd"/>
+      <w:r>
+        <w:rPr>
+          <w:rFonts w:ascii="Times New Roman" w:eastAsia="Times New Roman" w:hAnsi="Times New Roman" w:cs="Times New Roman"/>
+          <w:b/>
+          <w:bCs/>
+          <w:color w:val="000000"/>
+          <w:sz w:val="28"/>
+          <w:szCs w:val="28"/>
+        </w:rPr>
+        <w:t xml:space="preserve"> INFORMATIKA</w:t>
       </w:r>
     </w:p>
     <w:p>
@@ -68,14 +92,45 @@
           <w:szCs w:val="24"/>
         </w:rPr>
       </w:pPr>
-      <w:r>
-        <w:rPr>
-          <w:rFonts w:ascii="Times New Roman" w:eastAsia="Times New Roman" w:hAnsi="Times New Roman" w:cs="Times New Roman"/>
-          <w:color w:val="000000"/>
-          <w:sz w:val="24"/>
-          <w:szCs w:val="24"/>
-        </w:rPr>
-        <w:t>Kelas 02/Kelompok 10</w:t>
+      <w:proofErr w:type="spellStart"/>
+      <w:r>
+        <w:rPr>
+          <w:rFonts w:ascii="Times New Roman" w:eastAsia="Times New Roman" w:hAnsi="Times New Roman" w:cs="Times New Roman"/>
+          <w:color w:val="000000"/>
+          <w:sz w:val="24"/>
+          <w:szCs w:val="24"/>
+        </w:rPr>
+        <w:t>Kelas</w:t>
+      </w:r>
+      <w:proofErr w:type="spellEnd"/>
+      <w:r>
+        <w:rPr>
+          <w:rFonts w:ascii="Times New Roman" w:eastAsia="Times New Roman" w:hAnsi="Times New Roman" w:cs="Times New Roman"/>
+          <w:color w:val="000000"/>
+          <w:sz w:val="24"/>
+          <w:szCs w:val="24"/>
+        </w:rPr>
+        <w:t xml:space="preserve"> 02/</w:t>
+      </w:r>
+      <w:proofErr w:type="spellStart"/>
+      <w:r>
+        <w:rPr>
+          <w:rFonts w:ascii="Times New Roman" w:eastAsia="Times New Roman" w:hAnsi="Times New Roman" w:cs="Times New Roman"/>
+          <w:color w:val="000000"/>
+          <w:sz w:val="24"/>
+          <w:szCs w:val="24"/>
+        </w:rPr>
+        <w:t>Kelompok</w:t>
+      </w:r>
+      <w:proofErr w:type="spellEnd"/>
+      <w:r>
+        <w:rPr>
+          <w:rFonts w:ascii="Times New Roman" w:eastAsia="Times New Roman" w:hAnsi="Times New Roman" w:cs="Times New Roman"/>
+          <w:color w:val="000000"/>
+          <w:sz w:val="24"/>
+          <w:szCs w:val="24"/>
+        </w:rPr>
+        <w:t xml:space="preserve"> 10</w:t>
       </w:r>
     </w:p>
     <w:p>
@@ -88,6 +143,7 @@
           <w:szCs w:val="24"/>
         </w:rPr>
       </w:pPr>
+      <w:proofErr w:type="spellStart"/>
       <w:r>
         <w:rPr>
           <w:rFonts w:ascii="Times New Roman" w:eastAsia="Times New Roman" w:hAnsi="Times New Roman" w:cs="Times New Roman"/>
@@ -97,6 +153,7 @@
         </w:rPr>
         <w:t>Oleh</w:t>
       </w:r>
+      <w:proofErr w:type="spellEnd"/>
     </w:p>
     <w:p>
       <w:pPr>
@@ -140,14 +197,65 @@
           <w:szCs w:val="24"/>
         </w:rPr>
       </w:pPr>
-      <w:r>
-        <w:rPr>
-          <w:rFonts w:ascii="Times New Roman" w:eastAsia="Times New Roman" w:hAnsi="Times New Roman" w:cs="Times New Roman"/>
-          <w:color w:val="000000"/>
-          <w:sz w:val="24"/>
-          <w:szCs w:val="24"/>
-        </w:rPr>
-        <w:t>Manasye Shousen Bukit(13516122)</w:t>
+      <w:proofErr w:type="spellStart"/>
+      <w:r>
+        <w:rPr>
+          <w:rFonts w:ascii="Times New Roman" w:eastAsia="Times New Roman" w:hAnsi="Times New Roman" w:cs="Times New Roman"/>
+          <w:color w:val="000000"/>
+          <w:sz w:val="24"/>
+          <w:szCs w:val="24"/>
+        </w:rPr>
+        <w:t>Manasye</w:t>
+      </w:r>
+      <w:proofErr w:type="spellEnd"/>
+      <w:r>
+        <w:rPr>
+          <w:rFonts w:ascii="Times New Roman" w:eastAsia="Times New Roman" w:hAnsi="Times New Roman" w:cs="Times New Roman"/>
+          <w:color w:val="000000"/>
+          <w:sz w:val="24"/>
+          <w:szCs w:val="24"/>
+        </w:rPr>
+        <w:t xml:space="preserve"> </w:t>
+      </w:r>
+      <w:proofErr w:type="spellStart"/>
+      <w:r>
+        <w:rPr>
+          <w:rFonts w:ascii="Times New Roman" w:eastAsia="Times New Roman" w:hAnsi="Times New Roman" w:cs="Times New Roman"/>
+          <w:color w:val="000000"/>
+          <w:sz w:val="24"/>
+          <w:szCs w:val="24"/>
+        </w:rPr>
+        <w:t>Shousen</w:t>
+      </w:r>
+      <w:proofErr w:type="spellEnd"/>
+      <w:r>
+        <w:rPr>
+          <w:rFonts w:ascii="Times New Roman" w:eastAsia="Times New Roman" w:hAnsi="Times New Roman" w:cs="Times New Roman"/>
+          <w:color w:val="000000"/>
+          <w:sz w:val="24"/>
+          <w:szCs w:val="24"/>
+        </w:rPr>
+        <w:t xml:space="preserve"> </w:t>
+      </w:r>
+      <w:proofErr w:type="gramStart"/>
+      <w:r>
+        <w:rPr>
+          <w:rFonts w:ascii="Times New Roman" w:eastAsia="Times New Roman" w:hAnsi="Times New Roman" w:cs="Times New Roman"/>
+          <w:color w:val="000000"/>
+          <w:sz w:val="24"/>
+          <w:szCs w:val="24"/>
+        </w:rPr>
+        <w:t>Bukit(</w:t>
+      </w:r>
+      <w:proofErr w:type="gramEnd"/>
+      <w:r>
+        <w:rPr>
+          <w:rFonts w:ascii="Times New Roman" w:eastAsia="Times New Roman" w:hAnsi="Times New Roman" w:cs="Times New Roman"/>
+          <w:color w:val="000000"/>
+          <w:sz w:val="24"/>
+          <w:szCs w:val="24"/>
+        </w:rPr>
+        <w:t>13516122)</w:t>
       </w:r>
     </w:p>
     <w:p>
@@ -167,7 +275,38 @@
           <w:sz w:val="24"/>
           <w:szCs w:val="24"/>
         </w:rPr>
-        <w:t>Ahmad Izzan(13516116)</w:t>
+        <w:t xml:space="preserve">Ahmad </w:t>
+      </w:r>
+      <w:proofErr w:type="spellStart"/>
+      <w:proofErr w:type="gramStart"/>
+      <w:r>
+        <w:rPr>
+          <w:rFonts w:ascii="Times New Roman" w:eastAsia="Times New Roman" w:hAnsi="Times New Roman" w:cs="Times New Roman"/>
+          <w:color w:val="000000"/>
+          <w:sz w:val="24"/>
+          <w:szCs w:val="24"/>
+        </w:rPr>
+        <w:t>Izzan</w:t>
+      </w:r>
+      <w:proofErr w:type="spellEnd"/>
+      <w:r>
+        <w:rPr>
+          <w:rFonts w:ascii="Times New Roman" w:eastAsia="Times New Roman" w:hAnsi="Times New Roman" w:cs="Times New Roman"/>
+          <w:color w:val="000000"/>
+          <w:sz w:val="24"/>
+          <w:szCs w:val="24"/>
+        </w:rPr>
+        <w:t>(</w:t>
+      </w:r>
+      <w:proofErr w:type="gramEnd"/>
+      <w:r>
+        <w:rPr>
+          <w:rFonts w:ascii="Times New Roman" w:eastAsia="Times New Roman" w:hAnsi="Times New Roman" w:cs="Times New Roman"/>
+          <w:color w:val="000000"/>
+          <w:sz w:val="24"/>
+          <w:szCs w:val="24"/>
+        </w:rPr>
+        <w:t>13516116)</w:t>
       </w:r>
     </w:p>
     <w:p>
@@ -187,7 +326,58 @@
           <w:sz w:val="24"/>
           <w:szCs w:val="24"/>
         </w:rPr>
-        <w:t>William Juniarta Hadiman(13516026)</w:t>
+        <w:t xml:space="preserve">William </w:t>
+      </w:r>
+      <w:proofErr w:type="spellStart"/>
+      <w:r>
+        <w:rPr>
+          <w:rFonts w:ascii="Times New Roman" w:eastAsia="Times New Roman" w:hAnsi="Times New Roman" w:cs="Times New Roman"/>
+          <w:color w:val="000000"/>
+          <w:sz w:val="24"/>
+          <w:szCs w:val="24"/>
+        </w:rPr>
+        <w:t>Juniarta</w:t>
+      </w:r>
+      <w:proofErr w:type="spellEnd"/>
+      <w:r>
+        <w:rPr>
+          <w:rFonts w:ascii="Times New Roman" w:eastAsia="Times New Roman" w:hAnsi="Times New Roman" w:cs="Times New Roman"/>
+          <w:color w:val="000000"/>
+          <w:sz w:val="24"/>
+          <w:szCs w:val="24"/>
+        </w:rPr>
+        <w:t xml:space="preserve"> </w:t>
+      </w:r>
+      <w:proofErr w:type="spellStart"/>
+      <w:proofErr w:type="gramStart"/>
+      <w:r>
+        <w:rPr>
+          <w:rFonts w:ascii="Times New Roman" w:eastAsia="Times New Roman" w:hAnsi="Times New Roman" w:cs="Times New Roman"/>
+          <w:color w:val="000000"/>
+          <w:sz w:val="24"/>
+          <w:szCs w:val="24"/>
+        </w:rPr>
+        <w:t>Hadiman</w:t>
+      </w:r>
+      <w:proofErr w:type="spellEnd"/>
+      <w:r>
+        <w:rPr>
+          <w:rFonts w:ascii="Times New Roman" w:eastAsia="Times New Roman" w:hAnsi="Times New Roman" w:cs="Times New Roman"/>
+          <w:color w:val="000000"/>
+          <w:sz w:val="24"/>
+          <w:szCs w:val="24"/>
+        </w:rPr>
+        <w:t>(</w:t>
+      </w:r>
+      <w:proofErr w:type="gramEnd"/>
+      <w:r>
+        <w:rPr>
+          <w:rFonts w:ascii="Times New Roman" w:eastAsia="Times New Roman" w:hAnsi="Times New Roman" w:cs="Times New Roman"/>
+          <w:color w:val="000000"/>
+          <w:sz w:val="24"/>
+          <w:szCs w:val="24"/>
+        </w:rPr>
+        <w:t>13516026)</w:t>
       </w:r>
     </w:p>
     <w:p>
@@ -208,7 +398,27 @@
           <w:sz w:val="24"/>
           <w:szCs w:val="24"/>
         </w:rPr>
-        <w:t>Juan Felix T(13516143)</w:t>
+        <w:t xml:space="preserve">Juan Felix </w:t>
+      </w:r>
+      <w:proofErr w:type="gramStart"/>
+      <w:r>
+        <w:rPr>
+          <w:rFonts w:ascii="Times New Roman" w:eastAsia="Times New Roman" w:hAnsi="Times New Roman" w:cs="Times New Roman"/>
+          <w:color w:val="000000"/>
+          <w:sz w:val="24"/>
+          <w:szCs w:val="24"/>
+        </w:rPr>
+        <w:t>T(</w:t>
+      </w:r>
+      <w:proofErr w:type="gramEnd"/>
+      <w:r>
+        <w:rPr>
+          <w:rFonts w:ascii="Times New Roman" w:eastAsia="Times New Roman" w:hAnsi="Times New Roman" w:cs="Times New Roman"/>
+          <w:color w:val="000000"/>
+          <w:sz w:val="24"/>
+          <w:szCs w:val="24"/>
+        </w:rPr>
+        <w:t>13516143)</w:t>
       </w:r>
     </w:p>
     <w:p>
@@ -516,6 +726,7 @@
           <w:szCs w:val="48"/>
         </w:rPr>
       </w:pPr>
+      <w:proofErr w:type="spellStart"/>
       <w:r>
         <w:rPr>
           <w:rFonts w:ascii="Arial" w:eastAsia="Times New Roman" w:hAnsi="Arial" w:cs="Arial"/>
@@ -524,7 +735,18 @@
           <w:sz w:val="40"/>
           <w:szCs w:val="40"/>
         </w:rPr>
-        <w:t>Daftar Isi</w:t>
+        <w:t>Daftar</w:t>
+      </w:r>
+      <w:proofErr w:type="spellEnd"/>
+      <w:r>
+        <w:rPr>
+          <w:rFonts w:ascii="Arial" w:eastAsia="Times New Roman" w:hAnsi="Arial" w:cs="Arial"/>
+          <w:color w:val="000000"/>
+          <w:kern w:val="36"/>
+          <w:sz w:val="40"/>
+          <w:szCs w:val="40"/>
+        </w:rPr>
+        <w:t xml:space="preserve"> Isi</w:t>
       </w:r>
     </w:p>
     <w:p>
@@ -578,13 +800,41 @@
         </w:rPr>
       </w:pPr>
       <w:hyperlink r:id="rId9" w:anchor="heading=h.yd7w3us39rbf" w:history="1">
+        <w:proofErr w:type="spellStart"/>
         <w:r>
           <w:rPr>
             <w:rFonts w:ascii="Arial" w:eastAsia="Times New Roman" w:hAnsi="Arial" w:cs="Arial"/>
             <w:color w:val="000000"/>
             <w:u w:val="single"/>
           </w:rPr>
-          <w:t xml:space="preserve">Penjelasan Command dalam game    </w:t>
+          <w:t>Penjelasan</w:t>
+        </w:r>
+        <w:proofErr w:type="spellEnd"/>
+        <w:r>
+          <w:rPr>
+            <w:rFonts w:ascii="Arial" w:eastAsia="Times New Roman" w:hAnsi="Arial" w:cs="Arial"/>
+            <w:color w:val="000000"/>
+            <w:u w:val="single"/>
+          </w:rPr>
+          <w:t xml:space="preserve"> Command </w:t>
+        </w:r>
+        <w:proofErr w:type="spellStart"/>
+        <w:r>
+          <w:rPr>
+            <w:rFonts w:ascii="Arial" w:eastAsia="Times New Roman" w:hAnsi="Arial" w:cs="Arial"/>
+            <w:color w:val="000000"/>
+            <w:u w:val="single"/>
+          </w:rPr>
+          <w:t>dalam</w:t>
+        </w:r>
+        <w:proofErr w:type="spellEnd"/>
+        <w:r>
+          <w:rPr>
+            <w:rFonts w:ascii="Arial" w:eastAsia="Times New Roman" w:hAnsi="Arial" w:cs="Arial"/>
+            <w:color w:val="000000"/>
+            <w:u w:val="single"/>
+          </w:rPr>
+          <w:t xml:space="preserve"> game    </w:t>
         </w:r>
         <w:r>
           <w:rPr>
@@ -670,7 +920,25 @@
             <w:color w:val="000000"/>
             <w:u w:val="single"/>
           </w:rPr>
-          <w:t>1.1 Menu Utama   </w:t>
+          <w:t xml:space="preserve">1.1 Menu </w:t>
+        </w:r>
+        <w:proofErr w:type="spellStart"/>
+        <w:r>
+          <w:rPr>
+            <w:rFonts w:ascii="Arial" w:eastAsia="Times New Roman" w:hAnsi="Arial" w:cs="Arial"/>
+            <w:color w:val="000000"/>
+            <w:u w:val="single"/>
+          </w:rPr>
+          <w:t>Utama</w:t>
+        </w:r>
+        <w:proofErr w:type="spellEnd"/>
+        <w:r>
+          <w:rPr>
+            <w:rFonts w:ascii="Arial" w:eastAsia="Times New Roman" w:hAnsi="Arial" w:cs="Arial"/>
+            <w:color w:val="000000"/>
+            <w:u w:val="single"/>
+          </w:rPr>
+          <w:t>   </w:t>
         </w:r>
         <w:r>
           <w:rPr>
@@ -771,7 +1039,43 @@
             <w:color w:val="000000"/>
             <w:u w:val="single"/>
           </w:rPr>
-          <w:t>1.2 Dalam Permainan   </w:t>
+          <w:t xml:space="preserve">1.2 </w:t>
+        </w:r>
+        <w:proofErr w:type="spellStart"/>
+        <w:r>
+          <w:rPr>
+            <w:rFonts w:ascii="Arial" w:eastAsia="Times New Roman" w:hAnsi="Arial" w:cs="Arial"/>
+            <w:color w:val="000000"/>
+            <w:u w:val="single"/>
+          </w:rPr>
+          <w:t>Dalam</w:t>
+        </w:r>
+        <w:proofErr w:type="spellEnd"/>
+        <w:r>
+          <w:rPr>
+            <w:rFonts w:ascii="Arial" w:eastAsia="Times New Roman" w:hAnsi="Arial" w:cs="Arial"/>
+            <w:color w:val="000000"/>
+            <w:u w:val="single"/>
+          </w:rPr>
+          <w:t xml:space="preserve"> </w:t>
+        </w:r>
+        <w:proofErr w:type="spellStart"/>
+        <w:r>
+          <w:rPr>
+            <w:rFonts w:ascii="Arial" w:eastAsia="Times New Roman" w:hAnsi="Arial" w:cs="Arial"/>
+            <w:color w:val="000000"/>
+            <w:u w:val="single"/>
+          </w:rPr>
+          <w:t>Permainan</w:t>
+        </w:r>
+        <w:proofErr w:type="spellEnd"/>
+        <w:r>
+          <w:rPr>
+            <w:rFonts w:ascii="Arial" w:eastAsia="Times New Roman" w:hAnsi="Arial" w:cs="Arial"/>
+            <w:color w:val="000000"/>
+            <w:u w:val="single"/>
+          </w:rPr>
+          <w:t>   </w:t>
         </w:r>
         <w:r>
           <w:rPr>
@@ -880,13 +1184,41 @@
         </w:rPr>
       </w:pPr>
       <w:hyperlink r:id="rId13" w:anchor="heading=h.urm2b3e5gjlq" w:history="1">
+        <w:proofErr w:type="spellStart"/>
         <w:r>
           <w:rPr>
             <w:rFonts w:ascii="Arial" w:eastAsia="Times New Roman" w:hAnsi="Arial" w:cs="Arial"/>
             <w:color w:val="000000"/>
             <w:u w:val="single"/>
           </w:rPr>
-          <w:t>Hasil Eksekusi Program   </w:t>
+          <w:t>Hasil</w:t>
+        </w:r>
+        <w:proofErr w:type="spellEnd"/>
+        <w:r>
+          <w:rPr>
+            <w:rFonts w:ascii="Arial" w:eastAsia="Times New Roman" w:hAnsi="Arial" w:cs="Arial"/>
+            <w:color w:val="000000"/>
+            <w:u w:val="single"/>
+          </w:rPr>
+          <w:t xml:space="preserve"> </w:t>
+        </w:r>
+        <w:proofErr w:type="spellStart"/>
+        <w:r>
+          <w:rPr>
+            <w:rFonts w:ascii="Arial" w:eastAsia="Times New Roman" w:hAnsi="Arial" w:cs="Arial"/>
+            <w:color w:val="000000"/>
+            <w:u w:val="single"/>
+          </w:rPr>
+          <w:t>Eksekusi</w:t>
+        </w:r>
+        <w:proofErr w:type="spellEnd"/>
+        <w:r>
+          <w:rPr>
+            <w:rFonts w:ascii="Arial" w:eastAsia="Times New Roman" w:hAnsi="Arial" w:cs="Arial"/>
+            <w:color w:val="000000"/>
+            <w:u w:val="single"/>
+          </w:rPr>
+          <w:t xml:space="preserve"> Program   </w:t>
         </w:r>
         <w:r>
           <w:rPr>
@@ -1001,13 +1333,41 @@
           <w:szCs w:val="24"/>
         </w:rPr>
       </w:pPr>
+      <w:proofErr w:type="spellStart"/>
       <w:r>
         <w:rPr>
           <w:rFonts w:ascii="Arial" w:eastAsia="Times New Roman" w:hAnsi="Arial" w:cs="Arial"/>
           <w:color w:val="000000"/>
           <w:u w:val="single"/>
         </w:rPr>
-        <w:t xml:space="preserve">Pembagian Kerja    </w:t>
+        <w:t>Pembagian</w:t>
+      </w:r>
+      <w:proofErr w:type="spellEnd"/>
+      <w:r>
+        <w:rPr>
+          <w:rFonts w:ascii="Arial" w:eastAsia="Times New Roman" w:hAnsi="Arial" w:cs="Arial"/>
+          <w:color w:val="000000"/>
+          <w:u w:val="single"/>
+        </w:rPr>
+        <w:t xml:space="preserve"> </w:t>
+      </w:r>
+      <w:proofErr w:type="spellStart"/>
+      <w:r>
+        <w:rPr>
+          <w:rFonts w:ascii="Arial" w:eastAsia="Times New Roman" w:hAnsi="Arial" w:cs="Arial"/>
+          <w:color w:val="000000"/>
+          <w:u w:val="single"/>
+        </w:rPr>
+        <w:t>Kerja</w:t>
+      </w:r>
+      <w:proofErr w:type="spellEnd"/>
+      <w:r>
+        <w:rPr>
+          <w:rFonts w:ascii="Arial" w:eastAsia="Times New Roman" w:hAnsi="Arial" w:cs="Arial"/>
+          <w:color w:val="000000"/>
+          <w:u w:val="single"/>
+        </w:rPr>
+        <w:t xml:space="preserve">    </w:t>
       </w:r>
       <w:r>
         <w:rPr>
@@ -1270,6 +1630,7 @@
           <w:szCs w:val="36"/>
         </w:rPr>
       </w:pPr>
+      <w:proofErr w:type="spellStart"/>
       <w:r>
         <w:rPr>
           <w:rFonts w:ascii="Arial" w:eastAsia="Times New Roman" w:hAnsi="Arial" w:cs="Arial"/>
@@ -1277,7 +1638,17 @@
           <w:sz w:val="32"/>
           <w:szCs w:val="32"/>
         </w:rPr>
-        <w:t xml:space="preserve">Penjelasan </w:t>
+        <w:t>Penjelasan</w:t>
+      </w:r>
+      <w:proofErr w:type="spellEnd"/>
+      <w:r>
+        <w:rPr>
+          <w:rFonts w:ascii="Arial" w:eastAsia="Times New Roman" w:hAnsi="Arial" w:cs="Arial"/>
+          <w:color w:val="000000"/>
+          <w:sz w:val="32"/>
+          <w:szCs w:val="32"/>
+        </w:rPr>
+        <w:t xml:space="preserve"> </w:t>
       </w:r>
       <w:r>
         <w:rPr>
@@ -1290,6 +1661,7 @@
         </w:rPr>
         <w:t xml:space="preserve">Command </w:t>
       </w:r>
+      <w:proofErr w:type="spellStart"/>
       <w:r>
         <w:rPr>
           <w:rFonts w:ascii="Arial" w:eastAsia="Times New Roman" w:hAnsi="Arial" w:cs="Arial"/>
@@ -1297,7 +1669,17 @@
           <w:sz w:val="32"/>
           <w:szCs w:val="32"/>
         </w:rPr>
-        <w:t>dalam game</w:t>
+        <w:t>dalam</w:t>
+      </w:r>
+      <w:proofErr w:type="spellEnd"/>
+      <w:r>
+        <w:rPr>
+          <w:rFonts w:ascii="Arial" w:eastAsia="Times New Roman" w:hAnsi="Arial" w:cs="Arial"/>
+          <w:color w:val="000000"/>
+          <w:sz w:val="32"/>
+          <w:szCs w:val="32"/>
+        </w:rPr>
+        <w:t xml:space="preserve"> game</w:t>
       </w:r>
     </w:p>
     <w:p>
@@ -1319,8 +1701,19 @@
           <w:sz w:val="24"/>
           <w:szCs w:val="24"/>
         </w:rPr>
-        <w:t>1.1 Menu Utama</w:t>
-      </w:r>
+        <w:t xml:space="preserve">1.1 Menu </w:t>
+      </w:r>
+      <w:proofErr w:type="spellStart"/>
+      <w:r>
+        <w:rPr>
+          <w:rFonts w:ascii="Arial" w:eastAsia="Times New Roman" w:hAnsi="Arial" w:cs="Arial"/>
+          <w:color w:val="434343"/>
+          <w:sz w:val="24"/>
+          <w:szCs w:val="24"/>
+        </w:rPr>
+        <w:t>Utama</w:t>
+      </w:r>
+      <w:proofErr w:type="spellEnd"/>
     </w:p>
     <w:p>
       <w:pPr>
@@ -1336,7 +1729,23 @@
           <w:rFonts w:ascii="Arial" w:eastAsia="Times New Roman" w:hAnsi="Arial" w:cs="Arial"/>
           <w:color w:val="000000"/>
         </w:rPr>
-        <w:t>    start.        </w:t>
+        <w:t xml:space="preserve">    </w:t>
+      </w:r>
+      <w:proofErr w:type="gramStart"/>
+      <w:r>
+        <w:rPr>
+          <w:rFonts w:ascii="Arial" w:eastAsia="Times New Roman" w:hAnsi="Arial" w:cs="Arial"/>
+          <w:color w:val="000000"/>
+        </w:rPr>
+        <w:t>start</w:t>
+      </w:r>
+      <w:proofErr w:type="gramEnd"/>
+      <w:r>
+        <w:rPr>
+          <w:rFonts w:ascii="Arial" w:eastAsia="Times New Roman" w:hAnsi="Arial" w:cs="Arial"/>
+          <w:color w:val="000000"/>
+        </w:rPr>
+        <w:t>.        </w:t>
       </w:r>
       <w:r>
         <w:rPr>
@@ -1351,7 +1760,137 @@
           <w:rFonts w:ascii="Arial" w:eastAsia="Times New Roman" w:hAnsi="Arial" w:cs="Arial"/>
           <w:color w:val="000000"/>
         </w:rPr>
-        <w:t xml:space="preserve"> -&gt; memulai permainan. Memilih antara memulai permainan baru atau </w:t>
+        <w:t xml:space="preserve"> -&gt; </w:t>
+      </w:r>
+      <w:proofErr w:type="spellStart"/>
+      <w:proofErr w:type="gramStart"/>
+      <w:r>
+        <w:rPr>
+          <w:rFonts w:ascii="Arial" w:eastAsia="Times New Roman" w:hAnsi="Arial" w:cs="Arial"/>
+          <w:color w:val="000000"/>
+        </w:rPr>
+        <w:t>memulai</w:t>
+      </w:r>
+      <w:proofErr w:type="spellEnd"/>
+      <w:proofErr w:type="gramEnd"/>
+      <w:r>
+        <w:rPr>
+          <w:rFonts w:ascii="Arial" w:eastAsia="Times New Roman" w:hAnsi="Arial" w:cs="Arial"/>
+          <w:color w:val="000000"/>
+        </w:rPr>
+        <w:t xml:space="preserve"> </w:t>
+      </w:r>
+      <w:proofErr w:type="spellStart"/>
+      <w:r>
+        <w:rPr>
+          <w:rFonts w:ascii="Arial" w:eastAsia="Times New Roman" w:hAnsi="Arial" w:cs="Arial"/>
+          <w:color w:val="000000"/>
+        </w:rPr>
+        <w:t>permainan</w:t>
+      </w:r>
+      <w:proofErr w:type="spellEnd"/>
+      <w:r>
+        <w:rPr>
+          <w:rFonts w:ascii="Arial" w:eastAsia="Times New Roman" w:hAnsi="Arial" w:cs="Arial"/>
+          <w:color w:val="000000"/>
+        </w:rPr>
+        <w:t xml:space="preserve">. </w:t>
+      </w:r>
+      <w:proofErr w:type="spellStart"/>
+      <w:r>
+        <w:rPr>
+          <w:rFonts w:ascii="Arial" w:eastAsia="Times New Roman" w:hAnsi="Arial" w:cs="Arial"/>
+          <w:color w:val="000000"/>
+        </w:rPr>
+        <w:t>Memilih</w:t>
+      </w:r>
+      <w:proofErr w:type="spellEnd"/>
+      <w:r>
+        <w:rPr>
+          <w:rFonts w:ascii="Arial" w:eastAsia="Times New Roman" w:hAnsi="Arial" w:cs="Arial"/>
+          <w:color w:val="000000"/>
+        </w:rPr>
+        <w:t xml:space="preserve"> </w:t>
+      </w:r>
+      <w:proofErr w:type="spellStart"/>
+      <w:r>
+        <w:rPr>
+          <w:rFonts w:ascii="Arial" w:eastAsia="Times New Roman" w:hAnsi="Arial" w:cs="Arial"/>
+          <w:color w:val="000000"/>
+        </w:rPr>
+        <w:t>antara</w:t>
+      </w:r>
+      <w:proofErr w:type="spellEnd"/>
+      <w:r>
+        <w:rPr>
+          <w:rFonts w:ascii="Arial" w:eastAsia="Times New Roman" w:hAnsi="Arial" w:cs="Arial"/>
+          <w:color w:val="000000"/>
+        </w:rPr>
+        <w:t xml:space="preserve"> </w:t>
+      </w:r>
+      <w:proofErr w:type="spellStart"/>
+      <w:r>
+        <w:rPr>
+          <w:rFonts w:ascii="Arial" w:eastAsia="Times New Roman" w:hAnsi="Arial" w:cs="Arial"/>
+          <w:color w:val="000000"/>
+        </w:rPr>
+        <w:t>memulai</w:t>
+      </w:r>
+      <w:proofErr w:type="spellEnd"/>
+      <w:r>
+        <w:rPr>
+          <w:rFonts w:ascii="Arial" w:eastAsia="Times New Roman" w:hAnsi="Arial" w:cs="Arial"/>
+          <w:color w:val="000000"/>
+        </w:rPr>
+        <w:t xml:space="preserve"> </w:t>
+      </w:r>
+      <w:proofErr w:type="spellStart"/>
+      <w:r>
+        <w:rPr>
+          <w:rFonts w:ascii="Arial" w:eastAsia="Times New Roman" w:hAnsi="Arial" w:cs="Arial"/>
+          <w:color w:val="000000"/>
+        </w:rPr>
+        <w:t>permainan</w:t>
+      </w:r>
+      <w:proofErr w:type="spellEnd"/>
+      <w:r>
+        <w:rPr>
+          <w:rFonts w:ascii="Arial" w:eastAsia="Times New Roman" w:hAnsi="Arial" w:cs="Arial"/>
+          <w:color w:val="000000"/>
+        </w:rPr>
+        <w:t xml:space="preserve"> </w:t>
+      </w:r>
+      <w:proofErr w:type="spellStart"/>
+      <w:r>
+        <w:rPr>
+          <w:rFonts w:ascii="Arial" w:eastAsia="Times New Roman" w:hAnsi="Arial" w:cs="Arial"/>
+          <w:color w:val="000000"/>
+        </w:rPr>
+        <w:t>baru</w:t>
+      </w:r>
+      <w:proofErr w:type="spellEnd"/>
+      <w:r>
+        <w:rPr>
+          <w:rFonts w:ascii="Arial" w:eastAsia="Times New Roman" w:hAnsi="Arial" w:cs="Arial"/>
+          <w:color w:val="000000"/>
+        </w:rPr>
+        <w:t xml:space="preserve"> </w:t>
+      </w:r>
+      <w:proofErr w:type="spellStart"/>
+      <w:r>
+        <w:rPr>
+          <w:rFonts w:ascii="Arial" w:eastAsia="Times New Roman" w:hAnsi="Arial" w:cs="Arial"/>
+          <w:color w:val="000000"/>
+        </w:rPr>
+        <w:t>atau</w:t>
+      </w:r>
+      <w:proofErr w:type="spellEnd"/>
+      <w:r>
+        <w:rPr>
+          <w:rFonts w:ascii="Arial" w:eastAsia="Times New Roman" w:hAnsi="Arial" w:cs="Arial"/>
+          <w:color w:val="000000"/>
+        </w:rPr>
+        <w:t xml:space="preserve"> </w:t>
       </w:r>
     </w:p>
     <w:p>
@@ -1396,7 +1935,57 @@
           <w:rFonts w:ascii="Arial" w:eastAsia="Times New Roman" w:hAnsi="Arial" w:cs="Arial"/>
           <w:color w:val="000000"/>
         </w:rPr>
-        <w:t xml:space="preserve"> meload game yang pernah disimpan.</w:t>
+        <w:t xml:space="preserve"> </w:t>
+      </w:r>
+      <w:proofErr w:type="spellStart"/>
+      <w:proofErr w:type="gramStart"/>
+      <w:r>
+        <w:rPr>
+          <w:rFonts w:ascii="Arial" w:eastAsia="Times New Roman" w:hAnsi="Arial" w:cs="Arial"/>
+          <w:color w:val="000000"/>
+        </w:rPr>
+        <w:t>meload</w:t>
+      </w:r>
+      <w:proofErr w:type="spellEnd"/>
+      <w:proofErr w:type="gramEnd"/>
+      <w:r>
+        <w:rPr>
+          <w:rFonts w:ascii="Arial" w:eastAsia="Times New Roman" w:hAnsi="Arial" w:cs="Arial"/>
+          <w:color w:val="000000"/>
+        </w:rPr>
+        <w:t xml:space="preserve"> game yang </w:t>
+      </w:r>
+      <w:proofErr w:type="spellStart"/>
+      <w:r>
+        <w:rPr>
+          <w:rFonts w:ascii="Arial" w:eastAsia="Times New Roman" w:hAnsi="Arial" w:cs="Arial"/>
+          <w:color w:val="000000"/>
+        </w:rPr>
+        <w:t>pernah</w:t>
+      </w:r>
+      <w:proofErr w:type="spellEnd"/>
+      <w:r>
+        <w:rPr>
+          <w:rFonts w:ascii="Arial" w:eastAsia="Times New Roman" w:hAnsi="Arial" w:cs="Arial"/>
+          <w:color w:val="000000"/>
+        </w:rPr>
+        <w:t xml:space="preserve"> </w:t>
+      </w:r>
+      <w:proofErr w:type="spellStart"/>
+      <w:r>
+        <w:rPr>
+          <w:rFonts w:ascii="Arial" w:eastAsia="Times New Roman" w:hAnsi="Arial" w:cs="Arial"/>
+          <w:color w:val="000000"/>
+        </w:rPr>
+        <w:t>disimpan</w:t>
+      </w:r>
+      <w:proofErr w:type="spellEnd"/>
+      <w:r>
+        <w:rPr>
+          <w:rFonts w:ascii="Arial" w:eastAsia="Times New Roman" w:hAnsi="Arial" w:cs="Arial"/>
+          <w:color w:val="000000"/>
+        </w:rPr>
+        <w:t>.</w:t>
       </w:r>
     </w:p>
     <w:p>
@@ -1413,7 +2002,23 @@
           <w:rFonts w:ascii="Arial" w:eastAsia="Times New Roman" w:hAnsi="Arial" w:cs="Arial"/>
           <w:color w:val="000000"/>
         </w:rPr>
-        <w:t xml:space="preserve">    new         </w:t>
+        <w:t xml:space="preserve">    </w:t>
+      </w:r>
+      <w:proofErr w:type="gramStart"/>
+      <w:r>
+        <w:rPr>
+          <w:rFonts w:ascii="Arial" w:eastAsia="Times New Roman" w:hAnsi="Arial" w:cs="Arial"/>
+          <w:color w:val="000000"/>
+        </w:rPr>
+        <w:t>new</w:t>
+      </w:r>
+      <w:proofErr w:type="gramEnd"/>
+      <w:r>
+        <w:rPr>
+          <w:rFonts w:ascii="Arial" w:eastAsia="Times New Roman" w:hAnsi="Arial" w:cs="Arial"/>
+          <w:color w:val="000000"/>
+        </w:rPr>
+        <w:t xml:space="preserve">         </w:t>
       </w:r>
       <w:r>
         <w:rPr>
@@ -1435,7 +2040,55 @@
           <w:rFonts w:ascii="Arial" w:eastAsia="Times New Roman" w:hAnsi="Arial" w:cs="Arial"/>
           <w:color w:val="000000"/>
         </w:rPr>
-        <w:t>-&gt; memulai permainan baru.</w:t>
+        <w:t xml:space="preserve">-&gt; </w:t>
+      </w:r>
+      <w:proofErr w:type="spellStart"/>
+      <w:r>
+        <w:rPr>
+          <w:rFonts w:ascii="Arial" w:eastAsia="Times New Roman" w:hAnsi="Arial" w:cs="Arial"/>
+          <w:color w:val="000000"/>
+        </w:rPr>
+        <w:t>memulai</w:t>
+      </w:r>
+      <w:proofErr w:type="spellEnd"/>
+      <w:r>
+        <w:rPr>
+          <w:rFonts w:ascii="Arial" w:eastAsia="Times New Roman" w:hAnsi="Arial" w:cs="Arial"/>
+          <w:color w:val="000000"/>
+        </w:rPr>
+        <w:t xml:space="preserve"> </w:t>
+      </w:r>
+      <w:proofErr w:type="spellStart"/>
+      <w:r>
+        <w:rPr>
+          <w:rFonts w:ascii="Arial" w:eastAsia="Times New Roman" w:hAnsi="Arial" w:cs="Arial"/>
+          <w:color w:val="000000"/>
+        </w:rPr>
+        <w:t>permainan</w:t>
+      </w:r>
+      <w:proofErr w:type="spellEnd"/>
+      <w:r>
+        <w:rPr>
+          <w:rFonts w:ascii="Arial" w:eastAsia="Times New Roman" w:hAnsi="Arial" w:cs="Arial"/>
+          <w:color w:val="000000"/>
+        </w:rPr>
+        <w:t xml:space="preserve"> </w:t>
+      </w:r>
+      <w:proofErr w:type="spellStart"/>
+      <w:r>
+        <w:rPr>
+          <w:rFonts w:ascii="Arial" w:eastAsia="Times New Roman" w:hAnsi="Arial" w:cs="Arial"/>
+          <w:color w:val="000000"/>
+        </w:rPr>
+        <w:t>baru</w:t>
+      </w:r>
+      <w:proofErr w:type="spellEnd"/>
+      <w:r>
+        <w:rPr>
+          <w:rFonts w:ascii="Arial" w:eastAsia="Times New Roman" w:hAnsi="Arial" w:cs="Arial"/>
+          <w:color w:val="000000"/>
+        </w:rPr>
+        <w:t>.</w:t>
       </w:r>
     </w:p>
     <w:p>
@@ -1459,7 +2112,32 @@
           <w:rFonts w:ascii="Arial" w:eastAsia="Times New Roman" w:hAnsi="Arial" w:cs="Arial"/>
           <w:color w:val="000000"/>
         </w:rPr>
-        <w:t xml:space="preserve">load.(namafile) </w:t>
+        <w:t>load</w:t>
+      </w:r>
+      <w:proofErr w:type="gramStart"/>
+      <w:r>
+        <w:rPr>
+          <w:rFonts w:ascii="Arial" w:eastAsia="Times New Roman" w:hAnsi="Arial" w:cs="Arial"/>
+          <w:color w:val="000000"/>
+        </w:rPr>
+        <w:t>.(</w:t>
+      </w:r>
+      <w:proofErr w:type="spellStart"/>
+      <w:proofErr w:type="gramEnd"/>
+      <w:r>
+        <w:rPr>
+          <w:rFonts w:ascii="Arial" w:eastAsia="Times New Roman" w:hAnsi="Arial" w:cs="Arial"/>
+          <w:color w:val="000000"/>
+        </w:rPr>
+        <w:t>namafile</w:t>
+      </w:r>
+      <w:proofErr w:type="spellEnd"/>
+      <w:r>
+        <w:rPr>
+          <w:rFonts w:ascii="Arial" w:eastAsia="Times New Roman" w:hAnsi="Arial" w:cs="Arial"/>
+          <w:color w:val="000000"/>
+        </w:rPr>
+        <w:t xml:space="preserve">) </w:t>
       </w:r>
       <w:r>
         <w:rPr>
@@ -1473,7 +2151,119 @@
           <w:rFonts w:ascii="Arial" w:eastAsia="Times New Roman" w:hAnsi="Arial" w:cs="Arial"/>
           <w:color w:val="000000"/>
         </w:rPr>
-        <w:t xml:space="preserve"> -&gt; me-load permainan yang sudah pernah disimpan, jika belum pernah </w:t>
+        <w:t xml:space="preserve"> -&gt; me-load </w:t>
+      </w:r>
+      <w:proofErr w:type="spellStart"/>
+      <w:r>
+        <w:rPr>
+          <w:rFonts w:ascii="Arial" w:eastAsia="Times New Roman" w:hAnsi="Arial" w:cs="Arial"/>
+          <w:color w:val="000000"/>
+        </w:rPr>
+        <w:t>permainan</w:t>
+      </w:r>
+      <w:proofErr w:type="spellEnd"/>
+      <w:r>
+        <w:rPr>
+          <w:rFonts w:ascii="Arial" w:eastAsia="Times New Roman" w:hAnsi="Arial" w:cs="Arial"/>
+          <w:color w:val="000000"/>
+        </w:rPr>
+        <w:t xml:space="preserve"> yang </w:t>
+      </w:r>
+      <w:proofErr w:type="spellStart"/>
+      <w:r>
+        <w:rPr>
+          <w:rFonts w:ascii="Arial" w:eastAsia="Times New Roman" w:hAnsi="Arial" w:cs="Arial"/>
+          <w:color w:val="000000"/>
+        </w:rPr>
+        <w:t>sudah</w:t>
+      </w:r>
+      <w:proofErr w:type="spellEnd"/>
+      <w:r>
+        <w:rPr>
+          <w:rFonts w:ascii="Arial" w:eastAsia="Times New Roman" w:hAnsi="Arial" w:cs="Arial"/>
+          <w:color w:val="000000"/>
+        </w:rPr>
+        <w:t xml:space="preserve"> </w:t>
+      </w:r>
+      <w:proofErr w:type="spellStart"/>
+      <w:r>
+        <w:rPr>
+          <w:rFonts w:ascii="Arial" w:eastAsia="Times New Roman" w:hAnsi="Arial" w:cs="Arial"/>
+          <w:color w:val="000000"/>
+        </w:rPr>
+        <w:t>pernah</w:t>
+      </w:r>
+      <w:proofErr w:type="spellEnd"/>
+      <w:r>
+        <w:rPr>
+          <w:rFonts w:ascii="Arial" w:eastAsia="Times New Roman" w:hAnsi="Arial" w:cs="Arial"/>
+          <w:color w:val="000000"/>
+        </w:rPr>
+        <w:t xml:space="preserve"> </w:t>
+      </w:r>
+      <w:proofErr w:type="spellStart"/>
+      <w:r>
+        <w:rPr>
+          <w:rFonts w:ascii="Arial" w:eastAsia="Times New Roman" w:hAnsi="Arial" w:cs="Arial"/>
+          <w:color w:val="000000"/>
+        </w:rPr>
+        <w:t>disimpan</w:t>
+      </w:r>
+      <w:proofErr w:type="spellEnd"/>
+      <w:r>
+        <w:rPr>
+          <w:rFonts w:ascii="Arial" w:eastAsia="Times New Roman" w:hAnsi="Arial" w:cs="Arial"/>
+          <w:color w:val="000000"/>
+        </w:rPr>
+        <w:t xml:space="preserve">, </w:t>
+      </w:r>
+      <w:proofErr w:type="spellStart"/>
+      <w:r>
+        <w:rPr>
+          <w:rFonts w:ascii="Arial" w:eastAsia="Times New Roman" w:hAnsi="Arial" w:cs="Arial"/>
+          <w:color w:val="000000"/>
+        </w:rPr>
+        <w:t>jika</w:t>
+      </w:r>
+      <w:proofErr w:type="spellEnd"/>
+      <w:r>
+        <w:rPr>
+          <w:rFonts w:ascii="Arial" w:eastAsia="Times New Roman" w:hAnsi="Arial" w:cs="Arial"/>
+          <w:color w:val="000000"/>
+        </w:rPr>
+        <w:t xml:space="preserve"> </w:t>
+      </w:r>
+      <w:proofErr w:type="spellStart"/>
+      <w:r>
+        <w:rPr>
+          <w:rFonts w:ascii="Arial" w:eastAsia="Times New Roman" w:hAnsi="Arial" w:cs="Arial"/>
+          <w:color w:val="000000"/>
+        </w:rPr>
+        <w:t>belum</w:t>
+      </w:r>
+      <w:proofErr w:type="spellEnd"/>
+      <w:r>
+        <w:rPr>
+          <w:rFonts w:ascii="Arial" w:eastAsia="Times New Roman" w:hAnsi="Arial" w:cs="Arial"/>
+          <w:color w:val="000000"/>
+        </w:rPr>
+        <w:t xml:space="preserve"> </w:t>
+      </w:r>
+      <w:proofErr w:type="spellStart"/>
+      <w:r>
+        <w:rPr>
+          <w:rFonts w:ascii="Arial" w:eastAsia="Times New Roman" w:hAnsi="Arial" w:cs="Arial"/>
+          <w:color w:val="000000"/>
+        </w:rPr>
+        <w:t>pernah</w:t>
+      </w:r>
+      <w:proofErr w:type="spellEnd"/>
+      <w:r>
+        <w:rPr>
+          <w:rFonts w:ascii="Arial" w:eastAsia="Times New Roman" w:hAnsi="Arial" w:cs="Arial"/>
+          <w:color w:val="000000"/>
+        </w:rPr>
+        <w:t xml:space="preserve"> </w:t>
       </w:r>
     </w:p>
     <w:p>
@@ -1512,7 +2302,137 @@
           <w:rFonts w:ascii="Arial" w:eastAsia="Times New Roman" w:hAnsi="Arial" w:cs="Arial"/>
           <w:color w:val="000000"/>
         </w:rPr>
-        <w:t xml:space="preserve"> disimpan, akan memunculkan pesan kesalahan jika belum pernah </w:t>
+        <w:t xml:space="preserve"> </w:t>
+      </w:r>
+      <w:proofErr w:type="spellStart"/>
+      <w:proofErr w:type="gramStart"/>
+      <w:r>
+        <w:rPr>
+          <w:rFonts w:ascii="Arial" w:eastAsia="Times New Roman" w:hAnsi="Arial" w:cs="Arial"/>
+          <w:color w:val="000000"/>
+        </w:rPr>
+        <w:t>disimpan</w:t>
+      </w:r>
+      <w:proofErr w:type="spellEnd"/>
+      <w:proofErr w:type="gramEnd"/>
+      <w:r>
+        <w:rPr>
+          <w:rFonts w:ascii="Arial" w:eastAsia="Times New Roman" w:hAnsi="Arial" w:cs="Arial"/>
+          <w:color w:val="000000"/>
+        </w:rPr>
+        <w:t xml:space="preserve">, </w:t>
+      </w:r>
+      <w:proofErr w:type="spellStart"/>
+      <w:r>
+        <w:rPr>
+          <w:rFonts w:ascii="Arial" w:eastAsia="Times New Roman" w:hAnsi="Arial" w:cs="Arial"/>
+          <w:color w:val="000000"/>
+        </w:rPr>
+        <w:t>akan</w:t>
+      </w:r>
+      <w:proofErr w:type="spellEnd"/>
+      <w:r>
+        <w:rPr>
+          <w:rFonts w:ascii="Arial" w:eastAsia="Times New Roman" w:hAnsi="Arial" w:cs="Arial"/>
+          <w:color w:val="000000"/>
+        </w:rPr>
+        <w:t xml:space="preserve"> </w:t>
+      </w:r>
+      <w:proofErr w:type="spellStart"/>
+      <w:r>
+        <w:rPr>
+          <w:rFonts w:ascii="Arial" w:eastAsia="Times New Roman" w:hAnsi="Arial" w:cs="Arial"/>
+          <w:color w:val="000000"/>
+        </w:rPr>
+        <w:t>memunculkan</w:t>
+      </w:r>
+      <w:proofErr w:type="spellEnd"/>
+      <w:r>
+        <w:rPr>
+          <w:rFonts w:ascii="Arial" w:eastAsia="Times New Roman" w:hAnsi="Arial" w:cs="Arial"/>
+          <w:color w:val="000000"/>
+        </w:rPr>
+        <w:t xml:space="preserve"> </w:t>
+      </w:r>
+      <w:proofErr w:type="spellStart"/>
+      <w:r>
+        <w:rPr>
+          <w:rFonts w:ascii="Arial" w:eastAsia="Times New Roman" w:hAnsi="Arial" w:cs="Arial"/>
+          <w:color w:val="000000"/>
+        </w:rPr>
+        <w:t>pesan</w:t>
+      </w:r>
+      <w:proofErr w:type="spellEnd"/>
+      <w:r>
+        <w:rPr>
+          <w:rFonts w:ascii="Arial" w:eastAsia="Times New Roman" w:hAnsi="Arial" w:cs="Arial"/>
+          <w:color w:val="000000"/>
+        </w:rPr>
+        <w:t xml:space="preserve"> </w:t>
+      </w:r>
+      <w:proofErr w:type="spellStart"/>
+      <w:r>
+        <w:rPr>
+          <w:rFonts w:ascii="Arial" w:eastAsia="Times New Roman" w:hAnsi="Arial" w:cs="Arial"/>
+          <w:color w:val="000000"/>
+        </w:rPr>
+        <w:t>kesalahan</w:t>
+      </w:r>
+      <w:proofErr w:type="spellEnd"/>
+      <w:r>
+        <w:rPr>
+          <w:rFonts w:ascii="Arial" w:eastAsia="Times New Roman" w:hAnsi="Arial" w:cs="Arial"/>
+          <w:color w:val="000000"/>
+        </w:rPr>
+        <w:t xml:space="preserve"> </w:t>
+      </w:r>
+      <w:proofErr w:type="spellStart"/>
+      <w:r>
+        <w:rPr>
+          <w:rFonts w:ascii="Arial" w:eastAsia="Times New Roman" w:hAnsi="Arial" w:cs="Arial"/>
+          <w:color w:val="000000"/>
+        </w:rPr>
+        <w:t>jika</w:t>
+      </w:r>
+      <w:proofErr w:type="spellEnd"/>
+      <w:r>
+        <w:rPr>
+          <w:rFonts w:ascii="Arial" w:eastAsia="Times New Roman" w:hAnsi="Arial" w:cs="Arial"/>
+          <w:color w:val="000000"/>
+        </w:rPr>
+        <w:t xml:space="preserve"> </w:t>
+      </w:r>
+      <w:proofErr w:type="spellStart"/>
+      <w:r>
+        <w:rPr>
+          <w:rFonts w:ascii="Arial" w:eastAsia="Times New Roman" w:hAnsi="Arial" w:cs="Arial"/>
+          <w:color w:val="000000"/>
+        </w:rPr>
+        <w:t>belum</w:t>
+      </w:r>
+      <w:proofErr w:type="spellEnd"/>
+      <w:r>
+        <w:rPr>
+          <w:rFonts w:ascii="Arial" w:eastAsia="Times New Roman" w:hAnsi="Arial" w:cs="Arial"/>
+          <w:color w:val="000000"/>
+        </w:rPr>
+        <w:t xml:space="preserve"> </w:t>
+      </w:r>
+      <w:proofErr w:type="spellStart"/>
+      <w:r>
+        <w:rPr>
+          <w:rFonts w:ascii="Arial" w:eastAsia="Times New Roman" w:hAnsi="Arial" w:cs="Arial"/>
+          <w:color w:val="000000"/>
+        </w:rPr>
+        <w:t>pernah</w:t>
+      </w:r>
+      <w:proofErr w:type="spellEnd"/>
+      <w:r>
+        <w:rPr>
+          <w:rFonts w:ascii="Arial" w:eastAsia="Times New Roman" w:hAnsi="Arial" w:cs="Arial"/>
+          <w:color w:val="000000"/>
+        </w:rPr>
+        <w:t xml:space="preserve"> </w:t>
       </w:r>
     </w:p>
     <w:p>
@@ -1551,7 +2471,41 @@
           <w:rFonts w:ascii="Arial" w:eastAsia="Times New Roman" w:hAnsi="Arial" w:cs="Arial"/>
           <w:color w:val="000000"/>
         </w:rPr>
-        <w:t xml:space="preserve"> menyimpan permainan.</w:t>
+        <w:t xml:space="preserve"> </w:t>
+      </w:r>
+      <w:proofErr w:type="spellStart"/>
+      <w:proofErr w:type="gramStart"/>
+      <w:r>
+        <w:rPr>
+          <w:rFonts w:ascii="Arial" w:eastAsia="Times New Roman" w:hAnsi="Arial" w:cs="Arial"/>
+          <w:color w:val="000000"/>
+        </w:rPr>
+        <w:t>menyimpan</w:t>
+      </w:r>
+      <w:proofErr w:type="spellEnd"/>
+      <w:proofErr w:type="gramEnd"/>
+      <w:r>
+        <w:rPr>
+          <w:rFonts w:ascii="Arial" w:eastAsia="Times New Roman" w:hAnsi="Arial" w:cs="Arial"/>
+          <w:color w:val="000000"/>
+        </w:rPr>
+        <w:t xml:space="preserve"> </w:t>
+      </w:r>
+      <w:proofErr w:type="spellStart"/>
+      <w:r>
+        <w:rPr>
+          <w:rFonts w:ascii="Arial" w:eastAsia="Times New Roman" w:hAnsi="Arial" w:cs="Arial"/>
+          <w:color w:val="000000"/>
+        </w:rPr>
+        <w:t>permainan</w:t>
+      </w:r>
+      <w:proofErr w:type="spellEnd"/>
+      <w:r>
+        <w:rPr>
+          <w:rFonts w:ascii="Arial" w:eastAsia="Times New Roman" w:hAnsi="Arial" w:cs="Arial"/>
+          <w:color w:val="000000"/>
+        </w:rPr>
+        <w:t>.</w:t>
       </w:r>
     </w:p>
     <w:p>
@@ -1570,12 +2524,21 @@
         </w:rPr>
         <w:t xml:space="preserve">    </w:t>
       </w:r>
-      <w:r>
-        <w:rPr>
-          <w:rFonts w:ascii="Arial" w:eastAsia="Times New Roman" w:hAnsi="Arial" w:cs="Arial"/>
-          <w:color w:val="000000"/>
-        </w:rPr>
-        <w:t>quit.        </w:t>
+      <w:proofErr w:type="gramStart"/>
+      <w:r>
+        <w:rPr>
+          <w:rFonts w:ascii="Arial" w:eastAsia="Times New Roman" w:hAnsi="Arial" w:cs="Arial"/>
+          <w:color w:val="000000"/>
+        </w:rPr>
+        <w:t>quit</w:t>
+      </w:r>
+      <w:proofErr w:type="gramEnd"/>
+      <w:r>
+        <w:rPr>
+          <w:rFonts w:ascii="Arial" w:eastAsia="Times New Roman" w:hAnsi="Arial" w:cs="Arial"/>
+          <w:color w:val="000000"/>
+        </w:rPr>
+        <w:t>.        </w:t>
       </w:r>
       <w:r>
         <w:rPr>
@@ -1596,7 +2559,57 @@
           <w:rFonts w:ascii="Arial" w:eastAsia="Times New Roman" w:hAnsi="Arial" w:cs="Arial"/>
           <w:color w:val="000000"/>
         </w:rPr>
-        <w:t xml:space="preserve"> -&gt; keluar dari permainan.</w:t>
+        <w:t xml:space="preserve"> -&gt; </w:t>
+      </w:r>
+      <w:proofErr w:type="spellStart"/>
+      <w:proofErr w:type="gramStart"/>
+      <w:r>
+        <w:rPr>
+          <w:rFonts w:ascii="Arial" w:eastAsia="Times New Roman" w:hAnsi="Arial" w:cs="Arial"/>
+          <w:color w:val="000000"/>
+        </w:rPr>
+        <w:t>keluar</w:t>
+      </w:r>
+      <w:proofErr w:type="spellEnd"/>
+      <w:proofErr w:type="gramEnd"/>
+      <w:r>
+        <w:rPr>
+          <w:rFonts w:ascii="Arial" w:eastAsia="Times New Roman" w:hAnsi="Arial" w:cs="Arial"/>
+          <w:color w:val="000000"/>
+        </w:rPr>
+        <w:t xml:space="preserve"> </w:t>
+      </w:r>
+      <w:proofErr w:type="spellStart"/>
+      <w:r>
+        <w:rPr>
+          <w:rFonts w:ascii="Arial" w:eastAsia="Times New Roman" w:hAnsi="Arial" w:cs="Arial"/>
+          <w:color w:val="000000"/>
+        </w:rPr>
+        <w:t>dari</w:t>
+      </w:r>
+      <w:proofErr w:type="spellEnd"/>
+      <w:r>
+        <w:rPr>
+          <w:rFonts w:ascii="Arial" w:eastAsia="Times New Roman" w:hAnsi="Arial" w:cs="Arial"/>
+          <w:color w:val="000000"/>
+        </w:rPr>
+        <w:t xml:space="preserve"> </w:t>
+      </w:r>
+      <w:proofErr w:type="spellStart"/>
+      <w:r>
+        <w:rPr>
+          <w:rFonts w:ascii="Arial" w:eastAsia="Times New Roman" w:hAnsi="Arial" w:cs="Arial"/>
+          <w:color w:val="000000"/>
+        </w:rPr>
+        <w:t>permainan</w:t>
+      </w:r>
+      <w:proofErr w:type="spellEnd"/>
+      <w:r>
+        <w:rPr>
+          <w:rFonts w:ascii="Arial" w:eastAsia="Times New Roman" w:hAnsi="Arial" w:cs="Arial"/>
+          <w:color w:val="000000"/>
+        </w:rPr>
+        <w:t>.</w:t>
       </w:r>
     </w:p>
     <w:p>
@@ -1618,8 +2631,39 @@
           <w:sz w:val="24"/>
           <w:szCs w:val="24"/>
         </w:rPr>
-        <w:t>1.2 Dalam Permainan</w:t>
-      </w:r>
+        <w:t xml:space="preserve">1.2 </w:t>
+      </w:r>
+      <w:proofErr w:type="spellStart"/>
+      <w:r>
+        <w:rPr>
+          <w:rFonts w:ascii="Arial" w:eastAsia="Times New Roman" w:hAnsi="Arial" w:cs="Arial"/>
+          <w:color w:val="434343"/>
+          <w:sz w:val="24"/>
+          <w:szCs w:val="24"/>
+        </w:rPr>
+        <w:t>Dalam</w:t>
+      </w:r>
+      <w:proofErr w:type="spellEnd"/>
+      <w:r>
+        <w:rPr>
+          <w:rFonts w:ascii="Arial" w:eastAsia="Times New Roman" w:hAnsi="Arial" w:cs="Arial"/>
+          <w:color w:val="434343"/>
+          <w:sz w:val="24"/>
+          <w:szCs w:val="24"/>
+        </w:rPr>
+        <w:t xml:space="preserve"> </w:t>
+      </w:r>
+      <w:proofErr w:type="spellStart"/>
+      <w:r>
+        <w:rPr>
+          <w:rFonts w:ascii="Arial" w:eastAsia="Times New Roman" w:hAnsi="Arial" w:cs="Arial"/>
+          <w:color w:val="434343"/>
+          <w:sz w:val="24"/>
+          <w:szCs w:val="24"/>
+        </w:rPr>
+        <w:t>Permainan</w:t>
+      </w:r>
+      <w:proofErr w:type="spellEnd"/>
     </w:p>
     <w:p>
       <w:pPr>
@@ -1635,7 +2679,105 @@
           <w:rFonts w:ascii="Arial" w:eastAsia="Times New Roman" w:hAnsi="Arial" w:cs="Arial"/>
           <w:color w:val="000000"/>
         </w:rPr>
-        <w:t>    help.         -&gt; menampilkan semua command yang dibutuhkan dalam permainan.</w:t>
+        <w:t xml:space="preserve">    </w:t>
+      </w:r>
+      <w:proofErr w:type="gramStart"/>
+      <w:r>
+        <w:rPr>
+          <w:rFonts w:ascii="Arial" w:eastAsia="Times New Roman" w:hAnsi="Arial" w:cs="Arial"/>
+          <w:color w:val="000000"/>
+        </w:rPr>
+        <w:t>help</w:t>
+      </w:r>
+      <w:proofErr w:type="gramEnd"/>
+      <w:r>
+        <w:rPr>
+          <w:rFonts w:ascii="Arial" w:eastAsia="Times New Roman" w:hAnsi="Arial" w:cs="Arial"/>
+          <w:color w:val="000000"/>
+        </w:rPr>
+        <w:t xml:space="preserve">.         -&gt; </w:t>
+      </w:r>
+      <w:proofErr w:type="spellStart"/>
+      <w:proofErr w:type="gramStart"/>
+      <w:r>
+        <w:rPr>
+          <w:rFonts w:ascii="Arial" w:eastAsia="Times New Roman" w:hAnsi="Arial" w:cs="Arial"/>
+          <w:color w:val="000000"/>
+        </w:rPr>
+        <w:t>menampilkan</w:t>
+      </w:r>
+      <w:proofErr w:type="spellEnd"/>
+      <w:proofErr w:type="gramEnd"/>
+      <w:r>
+        <w:rPr>
+          <w:rFonts w:ascii="Arial" w:eastAsia="Times New Roman" w:hAnsi="Arial" w:cs="Arial"/>
+          <w:color w:val="000000"/>
+        </w:rPr>
+        <w:t xml:space="preserve"> </w:t>
+      </w:r>
+      <w:proofErr w:type="spellStart"/>
+      <w:r>
+        <w:rPr>
+          <w:rFonts w:ascii="Arial" w:eastAsia="Times New Roman" w:hAnsi="Arial" w:cs="Arial"/>
+          <w:color w:val="000000"/>
+        </w:rPr>
+        <w:t>semua</w:t>
+      </w:r>
+      <w:proofErr w:type="spellEnd"/>
+      <w:r>
+        <w:rPr>
+          <w:rFonts w:ascii="Arial" w:eastAsia="Times New Roman" w:hAnsi="Arial" w:cs="Arial"/>
+          <w:color w:val="000000"/>
+        </w:rPr>
+        <w:t xml:space="preserve"> command yang </w:t>
+      </w:r>
+      <w:proofErr w:type="spellStart"/>
+      <w:r>
+        <w:rPr>
+          <w:rFonts w:ascii="Arial" w:eastAsia="Times New Roman" w:hAnsi="Arial" w:cs="Arial"/>
+          <w:color w:val="000000"/>
+        </w:rPr>
+        <w:t>dibutuhkan</w:t>
+      </w:r>
+      <w:proofErr w:type="spellEnd"/>
+      <w:r>
+        <w:rPr>
+          <w:rFonts w:ascii="Arial" w:eastAsia="Times New Roman" w:hAnsi="Arial" w:cs="Arial"/>
+          <w:color w:val="000000"/>
+        </w:rPr>
+        <w:t xml:space="preserve"> </w:t>
+      </w:r>
+      <w:proofErr w:type="spellStart"/>
+      <w:r>
+        <w:rPr>
+          <w:rFonts w:ascii="Arial" w:eastAsia="Times New Roman" w:hAnsi="Arial" w:cs="Arial"/>
+          <w:color w:val="000000"/>
+        </w:rPr>
+        <w:t>dalam</w:t>
+      </w:r>
+      <w:proofErr w:type="spellEnd"/>
+      <w:r>
+        <w:rPr>
+          <w:rFonts w:ascii="Arial" w:eastAsia="Times New Roman" w:hAnsi="Arial" w:cs="Arial"/>
+          <w:color w:val="000000"/>
+        </w:rPr>
+        <w:t xml:space="preserve"> </w:t>
+      </w:r>
+      <w:proofErr w:type="spellStart"/>
+      <w:r>
+        <w:rPr>
+          <w:rFonts w:ascii="Arial" w:eastAsia="Times New Roman" w:hAnsi="Arial" w:cs="Arial"/>
+          <w:color w:val="000000"/>
+        </w:rPr>
+        <w:t>permainan</w:t>
+      </w:r>
+      <w:proofErr w:type="spellEnd"/>
+      <w:r>
+        <w:rPr>
+          <w:rFonts w:ascii="Arial" w:eastAsia="Times New Roman" w:hAnsi="Arial" w:cs="Arial"/>
+          <w:color w:val="000000"/>
+        </w:rPr>
+        <w:t>.</w:t>
       </w:r>
     </w:p>
     <w:p>
@@ -1654,12 +2796,135 @@
         </w:rPr>
         <w:t xml:space="preserve">    </w:t>
       </w:r>
-      <w:r>
-        <w:rPr>
-          <w:rFonts w:ascii="Arial" w:eastAsia="Times New Roman" w:hAnsi="Arial" w:cs="Arial"/>
-          <w:color w:val="000000"/>
-        </w:rPr>
-        <w:t>look.         -&gt; menampilkan keadaan pemain saat ini dalam map beserta  </w:t>
+      <w:proofErr w:type="gramStart"/>
+      <w:r>
+        <w:rPr>
+          <w:rFonts w:ascii="Arial" w:eastAsia="Times New Roman" w:hAnsi="Arial" w:cs="Arial"/>
+          <w:color w:val="000000"/>
+        </w:rPr>
+        <w:t>look</w:t>
+      </w:r>
+      <w:proofErr w:type="gramEnd"/>
+      <w:r>
+        <w:rPr>
+          <w:rFonts w:ascii="Arial" w:eastAsia="Times New Roman" w:hAnsi="Arial" w:cs="Arial"/>
+          <w:color w:val="000000"/>
+        </w:rPr>
+        <w:t xml:space="preserve">.         -&gt; </w:t>
+      </w:r>
+      <w:proofErr w:type="spellStart"/>
+      <w:proofErr w:type="gramStart"/>
+      <w:r>
+        <w:rPr>
+          <w:rFonts w:ascii="Arial" w:eastAsia="Times New Roman" w:hAnsi="Arial" w:cs="Arial"/>
+          <w:color w:val="000000"/>
+        </w:rPr>
+        <w:t>menampilkan</w:t>
+      </w:r>
+      <w:proofErr w:type="spellEnd"/>
+      <w:proofErr w:type="gramEnd"/>
+      <w:r>
+        <w:rPr>
+          <w:rFonts w:ascii="Arial" w:eastAsia="Times New Roman" w:hAnsi="Arial" w:cs="Arial"/>
+          <w:color w:val="000000"/>
+        </w:rPr>
+        <w:t xml:space="preserve"> </w:t>
+      </w:r>
+      <w:proofErr w:type="spellStart"/>
+      <w:r>
+        <w:rPr>
+          <w:rFonts w:ascii="Arial" w:eastAsia="Times New Roman" w:hAnsi="Arial" w:cs="Arial"/>
+          <w:color w:val="000000"/>
+        </w:rPr>
+        <w:t>keadaan</w:t>
+      </w:r>
+      <w:proofErr w:type="spellEnd"/>
+      <w:r>
+        <w:rPr>
+          <w:rFonts w:ascii="Arial" w:eastAsia="Times New Roman" w:hAnsi="Arial" w:cs="Arial"/>
+          <w:color w:val="000000"/>
+        </w:rPr>
+        <w:t xml:space="preserve"> </w:t>
+      </w:r>
+      <w:proofErr w:type="spellStart"/>
+      <w:r>
+        <w:rPr>
+          <w:rFonts w:ascii="Arial" w:eastAsia="Times New Roman" w:hAnsi="Arial" w:cs="Arial"/>
+          <w:color w:val="000000"/>
+        </w:rPr>
+        <w:t>pemain</w:t>
+      </w:r>
+      <w:proofErr w:type="spellEnd"/>
+      <w:r>
+        <w:rPr>
+          <w:rFonts w:ascii="Arial" w:eastAsia="Times New Roman" w:hAnsi="Arial" w:cs="Arial"/>
+          <w:color w:val="000000"/>
+        </w:rPr>
+        <w:t xml:space="preserve"> </w:t>
+      </w:r>
+      <w:proofErr w:type="spellStart"/>
+      <w:r>
+        <w:rPr>
+          <w:rFonts w:ascii="Arial" w:eastAsia="Times New Roman" w:hAnsi="Arial" w:cs="Arial"/>
+          <w:color w:val="000000"/>
+        </w:rPr>
+        <w:t>saat</w:t>
+      </w:r>
+      <w:proofErr w:type="spellEnd"/>
+      <w:r>
+        <w:rPr>
+          <w:rFonts w:ascii="Arial" w:eastAsia="Times New Roman" w:hAnsi="Arial" w:cs="Arial"/>
+          <w:color w:val="000000"/>
+        </w:rPr>
+        <w:t xml:space="preserve"> </w:t>
+      </w:r>
+      <w:proofErr w:type="spellStart"/>
+      <w:r>
+        <w:rPr>
+          <w:rFonts w:ascii="Arial" w:eastAsia="Times New Roman" w:hAnsi="Arial" w:cs="Arial"/>
+          <w:color w:val="000000"/>
+        </w:rPr>
+        <w:t>ini</w:t>
+      </w:r>
+      <w:proofErr w:type="spellEnd"/>
+      <w:r>
+        <w:rPr>
+          <w:rFonts w:ascii="Arial" w:eastAsia="Times New Roman" w:hAnsi="Arial" w:cs="Arial"/>
+          <w:color w:val="000000"/>
+        </w:rPr>
+        <w:t xml:space="preserve"> </w:t>
+      </w:r>
+      <w:proofErr w:type="spellStart"/>
+      <w:r>
+        <w:rPr>
+          <w:rFonts w:ascii="Arial" w:eastAsia="Times New Roman" w:hAnsi="Arial" w:cs="Arial"/>
+          <w:color w:val="000000"/>
+        </w:rPr>
+        <w:t>dalam</w:t>
+      </w:r>
+      <w:proofErr w:type="spellEnd"/>
+      <w:r>
+        <w:rPr>
+          <w:rFonts w:ascii="Arial" w:eastAsia="Times New Roman" w:hAnsi="Arial" w:cs="Arial"/>
+          <w:color w:val="000000"/>
+        </w:rPr>
+        <w:t xml:space="preserve"> map </w:t>
+      </w:r>
+      <w:proofErr w:type="spellStart"/>
+      <w:r>
+        <w:rPr>
+          <w:rFonts w:ascii="Arial" w:eastAsia="Times New Roman" w:hAnsi="Arial" w:cs="Arial"/>
+          <w:color w:val="000000"/>
+        </w:rPr>
+        <w:t>beserta</w:t>
+      </w:r>
+      <w:proofErr w:type="spellEnd"/>
+      <w:r>
+        <w:rPr>
+          <w:rFonts w:ascii="Arial" w:eastAsia="Times New Roman" w:hAnsi="Arial" w:cs="Arial"/>
+          <w:color w:val="000000"/>
+        </w:rPr>
+        <w:t xml:space="preserve">  </w:t>
       </w:r>
     </w:p>
     <w:p>
@@ -1677,7 +2942,41 @@
           <w:rFonts w:ascii="Arial" w:eastAsia="Times New Roman" w:hAnsi="Arial" w:cs="Arial"/>
           <w:color w:val="000000"/>
         </w:rPr>
-        <w:t>        sekelilingnya dalam map 3x3</w:t>
+        <w:t xml:space="preserve">        </w:t>
+      </w:r>
+      <w:proofErr w:type="spellStart"/>
+      <w:proofErr w:type="gramStart"/>
+      <w:r>
+        <w:rPr>
+          <w:rFonts w:ascii="Arial" w:eastAsia="Times New Roman" w:hAnsi="Arial" w:cs="Arial"/>
+          <w:color w:val="000000"/>
+        </w:rPr>
+        <w:t>sekelilingnya</w:t>
+      </w:r>
+      <w:proofErr w:type="spellEnd"/>
+      <w:proofErr w:type="gramEnd"/>
+      <w:r>
+        <w:rPr>
+          <w:rFonts w:ascii="Arial" w:eastAsia="Times New Roman" w:hAnsi="Arial" w:cs="Arial"/>
+          <w:color w:val="000000"/>
+        </w:rPr>
+        <w:t xml:space="preserve"> </w:t>
+      </w:r>
+      <w:proofErr w:type="spellStart"/>
+      <w:r>
+        <w:rPr>
+          <w:rFonts w:ascii="Arial" w:eastAsia="Times New Roman" w:hAnsi="Arial" w:cs="Arial"/>
+          <w:color w:val="000000"/>
+        </w:rPr>
+        <w:t>dalam</w:t>
+      </w:r>
+      <w:proofErr w:type="spellEnd"/>
+      <w:r>
+        <w:rPr>
+          <w:rFonts w:ascii="Arial" w:eastAsia="Times New Roman" w:hAnsi="Arial" w:cs="Arial"/>
+          <w:color w:val="000000"/>
+        </w:rPr>
+        <w:t xml:space="preserve"> map 3x3</w:t>
       </w:r>
     </w:p>
     <w:p>
@@ -1756,12 +3055,37 @@
           <w:szCs w:val="24"/>
         </w:rPr>
       </w:pPr>
-      <w:r>
-        <w:rPr>
-          <w:rFonts w:ascii="Arial" w:eastAsia="Times New Roman" w:hAnsi="Arial" w:cs="Arial"/>
-          <w:color w:val="000000"/>
-        </w:rPr>
-        <w:t xml:space="preserve">Gambar 1.1 : </w:t>
+      <w:proofErr w:type="spellStart"/>
+      <w:r>
+        <w:rPr>
+          <w:rFonts w:ascii="Arial" w:eastAsia="Times New Roman" w:hAnsi="Arial" w:cs="Arial"/>
+          <w:color w:val="000000"/>
+        </w:rPr>
+        <w:t>Gambar</w:t>
+      </w:r>
+      <w:proofErr w:type="spellEnd"/>
+      <w:r>
+        <w:rPr>
+          <w:rFonts w:ascii="Arial" w:eastAsia="Times New Roman" w:hAnsi="Arial" w:cs="Arial"/>
+          <w:color w:val="000000"/>
+        </w:rPr>
+        <w:t xml:space="preserve"> </w:t>
+      </w:r>
+      <w:proofErr w:type="gramStart"/>
+      <w:r>
+        <w:rPr>
+          <w:rFonts w:ascii="Arial" w:eastAsia="Times New Roman" w:hAnsi="Arial" w:cs="Arial"/>
+          <w:color w:val="000000"/>
+        </w:rPr>
+        <w:t>1.1 :</w:t>
+      </w:r>
+      <w:proofErr w:type="gramEnd"/>
+      <w:r>
+        <w:rPr>
+          <w:rFonts w:ascii="Arial" w:eastAsia="Times New Roman" w:hAnsi="Arial" w:cs="Arial"/>
+          <w:color w:val="000000"/>
+        </w:rPr>
+        <w:t xml:space="preserve"> </w:t>
       </w:r>
       <w:r>
         <w:rPr>
@@ -1801,7 +3125,73 @@
           <w:rFonts w:ascii="Arial" w:eastAsia="Times New Roman" w:hAnsi="Arial" w:cs="Arial"/>
           <w:color w:val="000000"/>
         </w:rPr>
-        <w:t>n. s. w. e.     -&gt; perintah bergerak, n=utara, s=selatan, w=west, e=east.</w:t>
+        <w:t xml:space="preserve">n. s. w. e.     -&gt; </w:t>
+      </w:r>
+      <w:proofErr w:type="spellStart"/>
+      <w:proofErr w:type="gramStart"/>
+      <w:r>
+        <w:rPr>
+          <w:rFonts w:ascii="Arial" w:eastAsia="Times New Roman" w:hAnsi="Arial" w:cs="Arial"/>
+          <w:color w:val="000000"/>
+        </w:rPr>
+        <w:t>perintah</w:t>
+      </w:r>
+      <w:proofErr w:type="spellEnd"/>
+      <w:proofErr w:type="gramEnd"/>
+      <w:r>
+        <w:rPr>
+          <w:rFonts w:ascii="Arial" w:eastAsia="Times New Roman" w:hAnsi="Arial" w:cs="Arial"/>
+          <w:color w:val="000000"/>
+        </w:rPr>
+        <w:t xml:space="preserve"> </w:t>
+      </w:r>
+      <w:proofErr w:type="spellStart"/>
+      <w:r>
+        <w:rPr>
+          <w:rFonts w:ascii="Arial" w:eastAsia="Times New Roman" w:hAnsi="Arial" w:cs="Arial"/>
+          <w:color w:val="000000"/>
+        </w:rPr>
+        <w:t>bergerak</w:t>
+      </w:r>
+      <w:proofErr w:type="spellEnd"/>
+      <w:r>
+        <w:rPr>
+          <w:rFonts w:ascii="Arial" w:eastAsia="Times New Roman" w:hAnsi="Arial" w:cs="Arial"/>
+          <w:color w:val="000000"/>
+        </w:rPr>
+        <w:t>, n=</w:t>
+      </w:r>
+      <w:proofErr w:type="spellStart"/>
+      <w:r>
+        <w:rPr>
+          <w:rFonts w:ascii="Arial" w:eastAsia="Times New Roman" w:hAnsi="Arial" w:cs="Arial"/>
+          <w:color w:val="000000"/>
+        </w:rPr>
+        <w:t>utara</w:t>
+      </w:r>
+      <w:proofErr w:type="spellEnd"/>
+      <w:r>
+        <w:rPr>
+          <w:rFonts w:ascii="Arial" w:eastAsia="Times New Roman" w:hAnsi="Arial" w:cs="Arial"/>
+          <w:color w:val="000000"/>
+        </w:rPr>
+        <w:t>, s=</w:t>
+      </w:r>
+      <w:proofErr w:type="spellStart"/>
+      <w:r>
+        <w:rPr>
+          <w:rFonts w:ascii="Arial" w:eastAsia="Times New Roman" w:hAnsi="Arial" w:cs="Arial"/>
+          <w:color w:val="000000"/>
+        </w:rPr>
+        <w:t>selatan</w:t>
+      </w:r>
+      <w:proofErr w:type="spellEnd"/>
+      <w:r>
+        <w:rPr>
+          <w:rFonts w:ascii="Arial" w:eastAsia="Times New Roman" w:hAnsi="Arial" w:cs="Arial"/>
+          <w:color w:val="000000"/>
+        </w:rPr>
+        <w:t>, w=west, e=east.</w:t>
       </w:r>
     </w:p>
     <w:p>
@@ -1820,6 +3210,7 @@
         </w:rPr>
         <w:t xml:space="preserve">   </w:t>
       </w:r>
+      <w:proofErr w:type="gramStart"/>
       <w:r>
         <w:rPr>
           <w:rFonts w:ascii="Arial" w:eastAsia="Times New Roman" w:hAnsi="Arial" w:cs="Arial"/>
@@ -1827,6 +3218,7 @@
         </w:rPr>
         <w:t>take(</w:t>
       </w:r>
+      <w:proofErr w:type="gramEnd"/>
       <w:r>
         <w:rPr>
           <w:rFonts w:ascii="Arial" w:eastAsia="Times New Roman" w:hAnsi="Arial" w:cs="Arial"/>
@@ -1839,7 +3231,137 @@
           <w:rFonts w:ascii="Arial" w:eastAsia="Times New Roman" w:hAnsi="Arial" w:cs="Arial"/>
           <w:color w:val="000000"/>
         </w:rPr>
-        <w:t xml:space="preserve"> -&gt; mengambil objek disekitar pemain, memunculkan pesan kesalahan jika </w:t>
+        <w:t xml:space="preserve"> -&gt; </w:t>
+      </w:r>
+      <w:proofErr w:type="spellStart"/>
+      <w:proofErr w:type="gramStart"/>
+      <w:r>
+        <w:rPr>
+          <w:rFonts w:ascii="Arial" w:eastAsia="Times New Roman" w:hAnsi="Arial" w:cs="Arial"/>
+          <w:color w:val="000000"/>
+        </w:rPr>
+        <w:t>mengambil</w:t>
+      </w:r>
+      <w:proofErr w:type="spellEnd"/>
+      <w:proofErr w:type="gramEnd"/>
+      <w:r>
+        <w:rPr>
+          <w:rFonts w:ascii="Arial" w:eastAsia="Times New Roman" w:hAnsi="Arial" w:cs="Arial"/>
+          <w:color w:val="000000"/>
+        </w:rPr>
+        <w:t xml:space="preserve"> </w:t>
+      </w:r>
+      <w:proofErr w:type="spellStart"/>
+      <w:r>
+        <w:rPr>
+          <w:rFonts w:ascii="Arial" w:eastAsia="Times New Roman" w:hAnsi="Arial" w:cs="Arial"/>
+          <w:color w:val="000000"/>
+        </w:rPr>
+        <w:t>objek</w:t>
+      </w:r>
+      <w:proofErr w:type="spellEnd"/>
+      <w:r>
+        <w:rPr>
+          <w:rFonts w:ascii="Arial" w:eastAsia="Times New Roman" w:hAnsi="Arial" w:cs="Arial"/>
+          <w:color w:val="000000"/>
+        </w:rPr>
+        <w:t xml:space="preserve"> </w:t>
+      </w:r>
+      <w:proofErr w:type="spellStart"/>
+      <w:r>
+        <w:rPr>
+          <w:rFonts w:ascii="Arial" w:eastAsia="Times New Roman" w:hAnsi="Arial" w:cs="Arial"/>
+          <w:color w:val="000000"/>
+        </w:rPr>
+        <w:t>disekitar</w:t>
+      </w:r>
+      <w:proofErr w:type="spellEnd"/>
+      <w:r>
+        <w:rPr>
+          <w:rFonts w:ascii="Arial" w:eastAsia="Times New Roman" w:hAnsi="Arial" w:cs="Arial"/>
+          <w:color w:val="000000"/>
+        </w:rPr>
+        <w:t xml:space="preserve"> </w:t>
+      </w:r>
+      <w:proofErr w:type="spellStart"/>
+      <w:r>
+        <w:rPr>
+          <w:rFonts w:ascii="Arial" w:eastAsia="Times New Roman" w:hAnsi="Arial" w:cs="Arial"/>
+          <w:color w:val="000000"/>
+        </w:rPr>
+        <w:t>pemain</w:t>
+      </w:r>
+      <w:proofErr w:type="spellEnd"/>
+      <w:r>
+        <w:rPr>
+          <w:rFonts w:ascii="Arial" w:eastAsia="Times New Roman" w:hAnsi="Arial" w:cs="Arial"/>
+          <w:color w:val="000000"/>
+        </w:rPr>
+        <w:t xml:space="preserve">, </w:t>
+      </w:r>
+      <w:proofErr w:type="spellStart"/>
+      <w:r>
+        <w:rPr>
+          <w:rFonts w:ascii="Arial" w:eastAsia="Times New Roman" w:hAnsi="Arial" w:cs="Arial"/>
+          <w:color w:val="000000"/>
+        </w:rPr>
+        <w:t>memunculkan</w:t>
+      </w:r>
+      <w:proofErr w:type="spellEnd"/>
+      <w:r>
+        <w:rPr>
+          <w:rFonts w:ascii="Arial" w:eastAsia="Times New Roman" w:hAnsi="Arial" w:cs="Arial"/>
+          <w:color w:val="000000"/>
+        </w:rPr>
+        <w:t xml:space="preserve"> </w:t>
+      </w:r>
+      <w:proofErr w:type="spellStart"/>
+      <w:r>
+        <w:rPr>
+          <w:rFonts w:ascii="Arial" w:eastAsia="Times New Roman" w:hAnsi="Arial" w:cs="Arial"/>
+          <w:color w:val="000000"/>
+        </w:rPr>
+        <w:t>pesan</w:t>
+      </w:r>
+      <w:proofErr w:type="spellEnd"/>
+      <w:r>
+        <w:rPr>
+          <w:rFonts w:ascii="Arial" w:eastAsia="Times New Roman" w:hAnsi="Arial" w:cs="Arial"/>
+          <w:color w:val="000000"/>
+        </w:rPr>
+        <w:t xml:space="preserve"> </w:t>
+      </w:r>
+      <w:proofErr w:type="spellStart"/>
+      <w:r>
+        <w:rPr>
+          <w:rFonts w:ascii="Arial" w:eastAsia="Times New Roman" w:hAnsi="Arial" w:cs="Arial"/>
+          <w:color w:val="000000"/>
+        </w:rPr>
+        <w:t>kesalahan</w:t>
+      </w:r>
+      <w:proofErr w:type="spellEnd"/>
+      <w:r>
+        <w:rPr>
+          <w:rFonts w:ascii="Arial" w:eastAsia="Times New Roman" w:hAnsi="Arial" w:cs="Arial"/>
+          <w:color w:val="000000"/>
+        </w:rPr>
+        <w:t xml:space="preserve"> </w:t>
+      </w:r>
+      <w:proofErr w:type="spellStart"/>
+      <w:r>
+        <w:rPr>
+          <w:rFonts w:ascii="Arial" w:eastAsia="Times New Roman" w:hAnsi="Arial" w:cs="Arial"/>
+          <w:color w:val="000000"/>
+        </w:rPr>
+        <w:t>jika</w:t>
+      </w:r>
+      <w:proofErr w:type="spellEnd"/>
+      <w:r>
+        <w:rPr>
+          <w:rFonts w:ascii="Arial" w:eastAsia="Times New Roman" w:hAnsi="Arial" w:cs="Arial"/>
+          <w:color w:val="000000"/>
+        </w:rPr>
+        <w:t xml:space="preserve"> </w:t>
       </w:r>
     </w:p>
     <w:p>
@@ -1866,12 +3388,87 @@
         </w:rPr>
         <w:tab/>
       </w:r>
-      <w:r>
-        <w:rPr>
-          <w:rFonts w:ascii="Arial" w:eastAsia="Times New Roman" w:hAnsi="Arial" w:cs="Arial"/>
-          <w:color w:val="000000"/>
-        </w:rPr>
-        <w:t>objek tidak ada atau inventory penuh.</w:t>
+      <w:proofErr w:type="spellStart"/>
+      <w:proofErr w:type="gramStart"/>
+      <w:r>
+        <w:rPr>
+          <w:rFonts w:ascii="Arial" w:eastAsia="Times New Roman" w:hAnsi="Arial" w:cs="Arial"/>
+          <w:color w:val="000000"/>
+        </w:rPr>
+        <w:t>objek</w:t>
+      </w:r>
+      <w:proofErr w:type="spellEnd"/>
+      <w:proofErr w:type="gramEnd"/>
+      <w:r>
+        <w:rPr>
+          <w:rFonts w:ascii="Arial" w:eastAsia="Times New Roman" w:hAnsi="Arial" w:cs="Arial"/>
+          <w:color w:val="000000"/>
+        </w:rPr>
+        <w:t xml:space="preserve"> </w:t>
+      </w:r>
+      <w:proofErr w:type="spellStart"/>
+      <w:r>
+        <w:rPr>
+          <w:rFonts w:ascii="Arial" w:eastAsia="Times New Roman" w:hAnsi="Arial" w:cs="Arial"/>
+          <w:color w:val="000000"/>
+        </w:rPr>
+        <w:t>tidak</w:t>
+      </w:r>
+      <w:proofErr w:type="spellEnd"/>
+      <w:r>
+        <w:rPr>
+          <w:rFonts w:ascii="Arial" w:eastAsia="Times New Roman" w:hAnsi="Arial" w:cs="Arial"/>
+          <w:color w:val="000000"/>
+        </w:rPr>
+        <w:t xml:space="preserve"> </w:t>
+      </w:r>
+      <w:proofErr w:type="spellStart"/>
+      <w:r>
+        <w:rPr>
+          <w:rFonts w:ascii="Arial" w:eastAsia="Times New Roman" w:hAnsi="Arial" w:cs="Arial"/>
+          <w:color w:val="000000"/>
+        </w:rPr>
+        <w:t>ada</w:t>
+      </w:r>
+      <w:proofErr w:type="spellEnd"/>
+      <w:r>
+        <w:rPr>
+          <w:rFonts w:ascii="Arial" w:eastAsia="Times New Roman" w:hAnsi="Arial" w:cs="Arial"/>
+          <w:color w:val="000000"/>
+        </w:rPr>
+        <w:t xml:space="preserve"> </w:t>
+      </w:r>
+      <w:proofErr w:type="spellStart"/>
+      <w:r>
+        <w:rPr>
+          <w:rFonts w:ascii="Arial" w:eastAsia="Times New Roman" w:hAnsi="Arial" w:cs="Arial"/>
+          <w:color w:val="000000"/>
+        </w:rPr>
+        <w:t>atau</w:t>
+      </w:r>
+      <w:proofErr w:type="spellEnd"/>
+      <w:r>
+        <w:rPr>
+          <w:rFonts w:ascii="Arial" w:eastAsia="Times New Roman" w:hAnsi="Arial" w:cs="Arial"/>
+          <w:color w:val="000000"/>
+        </w:rPr>
+        <w:t xml:space="preserve"> inventory </w:t>
+      </w:r>
+      <w:proofErr w:type="spellStart"/>
+      <w:r>
+        <w:rPr>
+          <w:rFonts w:ascii="Arial" w:eastAsia="Times New Roman" w:hAnsi="Arial" w:cs="Arial"/>
+          <w:color w:val="000000"/>
+        </w:rPr>
+        <w:t>penuh</w:t>
+      </w:r>
+      <w:proofErr w:type="spellEnd"/>
+      <w:r>
+        <w:rPr>
+          <w:rFonts w:ascii="Arial" w:eastAsia="Times New Roman" w:hAnsi="Arial" w:cs="Arial"/>
+          <w:color w:val="000000"/>
+        </w:rPr>
+        <w:t>.</w:t>
       </w:r>
     </w:p>
     <w:p>
@@ -1950,12 +3547,37 @@
           <w:szCs w:val="24"/>
         </w:rPr>
       </w:pPr>
-      <w:r>
-        <w:rPr>
-          <w:rFonts w:ascii="Arial" w:eastAsia="Times New Roman" w:hAnsi="Arial" w:cs="Arial"/>
-          <w:color w:val="000000"/>
-        </w:rPr>
-        <w:t xml:space="preserve">Gambar 1.2 : </w:t>
+      <w:proofErr w:type="spellStart"/>
+      <w:r>
+        <w:rPr>
+          <w:rFonts w:ascii="Arial" w:eastAsia="Times New Roman" w:hAnsi="Arial" w:cs="Arial"/>
+          <w:color w:val="000000"/>
+        </w:rPr>
+        <w:t>Gambar</w:t>
+      </w:r>
+      <w:proofErr w:type="spellEnd"/>
+      <w:r>
+        <w:rPr>
+          <w:rFonts w:ascii="Arial" w:eastAsia="Times New Roman" w:hAnsi="Arial" w:cs="Arial"/>
+          <w:color w:val="000000"/>
+        </w:rPr>
+        <w:t xml:space="preserve"> </w:t>
+      </w:r>
+      <w:proofErr w:type="gramStart"/>
+      <w:r>
+        <w:rPr>
+          <w:rFonts w:ascii="Arial" w:eastAsia="Times New Roman" w:hAnsi="Arial" w:cs="Arial"/>
+          <w:color w:val="000000"/>
+        </w:rPr>
+        <w:t>1.2 :</w:t>
+      </w:r>
+      <w:proofErr w:type="gramEnd"/>
+      <w:r>
+        <w:rPr>
+          <w:rFonts w:ascii="Arial" w:eastAsia="Times New Roman" w:hAnsi="Arial" w:cs="Arial"/>
+          <w:color w:val="000000"/>
+        </w:rPr>
+        <w:t xml:space="preserve"> </w:t>
       </w:r>
       <w:r>
         <w:rPr>
@@ -1971,7 +3593,23 @@
           <w:rFonts w:ascii="Arial" w:eastAsia="Times New Roman" w:hAnsi="Arial" w:cs="Arial"/>
           <w:color w:val="000000"/>
         </w:rPr>
-        <w:t>take berhasil.</w:t>
+        <w:t xml:space="preserve">take </w:t>
+      </w:r>
+      <w:proofErr w:type="spellStart"/>
+      <w:r>
+        <w:rPr>
+          <w:rFonts w:ascii="Arial" w:eastAsia="Times New Roman" w:hAnsi="Arial" w:cs="Arial"/>
+          <w:color w:val="000000"/>
+        </w:rPr>
+        <w:t>berhasil</w:t>
+      </w:r>
+      <w:proofErr w:type="spellEnd"/>
+      <w:r>
+        <w:rPr>
+          <w:rFonts w:ascii="Arial" w:eastAsia="Times New Roman" w:hAnsi="Arial" w:cs="Arial"/>
+          <w:color w:val="000000"/>
+        </w:rPr>
+        <w:t>.</w:t>
       </w:r>
     </w:p>
     <w:p>
@@ -2060,12 +3698,53 @@
           <w:szCs w:val="24"/>
         </w:rPr>
       </w:pPr>
-      <w:r>
-        <w:rPr>
-          <w:rFonts w:ascii="Arial" w:eastAsia="Times New Roman" w:hAnsi="Arial" w:cs="Arial"/>
-          <w:color w:val="000000"/>
-        </w:rPr>
-        <w:t>Gambar 1.3 : command take gagal.</w:t>
+      <w:proofErr w:type="spellStart"/>
+      <w:r>
+        <w:rPr>
+          <w:rFonts w:ascii="Arial" w:eastAsia="Times New Roman" w:hAnsi="Arial" w:cs="Arial"/>
+          <w:color w:val="000000"/>
+        </w:rPr>
+        <w:t>Gambar</w:t>
+      </w:r>
+      <w:proofErr w:type="spellEnd"/>
+      <w:r>
+        <w:rPr>
+          <w:rFonts w:ascii="Arial" w:eastAsia="Times New Roman" w:hAnsi="Arial" w:cs="Arial"/>
+          <w:color w:val="000000"/>
+        </w:rPr>
+        <w:t xml:space="preserve"> </w:t>
+      </w:r>
+      <w:proofErr w:type="gramStart"/>
+      <w:r>
+        <w:rPr>
+          <w:rFonts w:ascii="Arial" w:eastAsia="Times New Roman" w:hAnsi="Arial" w:cs="Arial"/>
+          <w:color w:val="000000"/>
+        </w:rPr>
+        <w:t>1.3 :</w:t>
+      </w:r>
+      <w:proofErr w:type="gramEnd"/>
+      <w:r>
+        <w:rPr>
+          <w:rFonts w:ascii="Arial" w:eastAsia="Times New Roman" w:hAnsi="Arial" w:cs="Arial"/>
+          <w:color w:val="000000"/>
+        </w:rPr>
+        <w:t xml:space="preserve"> command take </w:t>
+      </w:r>
+      <w:proofErr w:type="spellStart"/>
+      <w:r>
+        <w:rPr>
+          <w:rFonts w:ascii="Arial" w:eastAsia="Times New Roman" w:hAnsi="Arial" w:cs="Arial"/>
+          <w:color w:val="000000"/>
+        </w:rPr>
+        <w:t>gagal</w:t>
+      </w:r>
+      <w:proofErr w:type="spellEnd"/>
+      <w:r>
+        <w:rPr>
+          <w:rFonts w:ascii="Arial" w:eastAsia="Times New Roman" w:hAnsi="Arial" w:cs="Arial"/>
+          <w:color w:val="000000"/>
+        </w:rPr>
+        <w:t>.</w:t>
       </w:r>
     </w:p>
     <w:p>
@@ -2094,12 +3773,151 @@
         </w:rPr>
         <w:t xml:space="preserve">    </w:t>
       </w:r>
-      <w:r>
-        <w:rPr>
-          <w:rFonts w:ascii="Arial" w:eastAsia="Times New Roman" w:hAnsi="Arial" w:cs="Arial"/>
-          <w:color w:val="000000"/>
-        </w:rPr>
-        <w:t xml:space="preserve">drop(Object).    -&gt; membuat suatu objek dari inventori pemain, memunculkan pesan </w:t>
+      <w:proofErr w:type="gramStart"/>
+      <w:r>
+        <w:rPr>
+          <w:rFonts w:ascii="Arial" w:eastAsia="Times New Roman" w:hAnsi="Arial" w:cs="Arial"/>
+          <w:color w:val="000000"/>
+        </w:rPr>
+        <w:t>drop(</w:t>
+      </w:r>
+      <w:proofErr w:type="gramEnd"/>
+      <w:r>
+        <w:rPr>
+          <w:rFonts w:ascii="Arial" w:eastAsia="Times New Roman" w:hAnsi="Arial" w:cs="Arial"/>
+          <w:color w:val="000000"/>
+        </w:rPr>
+        <w:t xml:space="preserve">Object).    -&gt; </w:t>
+      </w:r>
+      <w:proofErr w:type="spellStart"/>
+      <w:proofErr w:type="gramStart"/>
+      <w:r>
+        <w:rPr>
+          <w:rFonts w:ascii="Arial" w:eastAsia="Times New Roman" w:hAnsi="Arial" w:cs="Arial"/>
+          <w:color w:val="000000"/>
+        </w:rPr>
+        <w:t>membuat</w:t>
+      </w:r>
+      <w:proofErr w:type="spellEnd"/>
+      <w:proofErr w:type="gramEnd"/>
+      <w:r>
+        <w:rPr>
+          <w:rFonts w:ascii="Arial" w:eastAsia="Times New Roman" w:hAnsi="Arial" w:cs="Arial"/>
+          <w:color w:val="000000"/>
+        </w:rPr>
+        <w:t xml:space="preserve"> </w:t>
+      </w:r>
+      <w:proofErr w:type="spellStart"/>
+      <w:r>
+        <w:rPr>
+          <w:rFonts w:ascii="Arial" w:eastAsia="Times New Roman" w:hAnsi="Arial" w:cs="Arial"/>
+          <w:color w:val="000000"/>
+        </w:rPr>
+        <w:t>suatu</w:t>
+      </w:r>
+      <w:proofErr w:type="spellEnd"/>
+      <w:r>
+        <w:rPr>
+          <w:rFonts w:ascii="Arial" w:eastAsia="Times New Roman" w:hAnsi="Arial" w:cs="Arial"/>
+          <w:color w:val="000000"/>
+        </w:rPr>
+        <w:t xml:space="preserve"> </w:t>
+      </w:r>
+      <w:proofErr w:type="spellStart"/>
+      <w:r>
+        <w:rPr>
+          <w:rFonts w:ascii="Arial" w:eastAsia="Times New Roman" w:hAnsi="Arial" w:cs="Arial"/>
+          <w:color w:val="000000"/>
+        </w:rPr>
+        <w:t>objek</w:t>
+      </w:r>
+      <w:proofErr w:type="spellEnd"/>
+      <w:r>
+        <w:rPr>
+          <w:rFonts w:ascii="Arial" w:eastAsia="Times New Roman" w:hAnsi="Arial" w:cs="Arial"/>
+          <w:color w:val="000000"/>
+        </w:rPr>
+        <w:t xml:space="preserve"> </w:t>
+      </w:r>
+      <w:proofErr w:type="spellStart"/>
+      <w:r>
+        <w:rPr>
+          <w:rFonts w:ascii="Arial" w:eastAsia="Times New Roman" w:hAnsi="Arial" w:cs="Arial"/>
+          <w:color w:val="000000"/>
+        </w:rPr>
+        <w:t>dari</w:t>
+      </w:r>
+      <w:proofErr w:type="spellEnd"/>
+      <w:r>
+        <w:rPr>
+          <w:rFonts w:ascii="Arial" w:eastAsia="Times New Roman" w:hAnsi="Arial" w:cs="Arial"/>
+          <w:color w:val="000000"/>
+        </w:rPr>
+        <w:t xml:space="preserve"> </w:t>
+      </w:r>
+      <w:proofErr w:type="spellStart"/>
+      <w:r>
+        <w:rPr>
+          <w:rFonts w:ascii="Arial" w:eastAsia="Times New Roman" w:hAnsi="Arial" w:cs="Arial"/>
+          <w:color w:val="000000"/>
+        </w:rPr>
+        <w:t>inventori</w:t>
+      </w:r>
+      <w:proofErr w:type="spellEnd"/>
+      <w:r>
+        <w:rPr>
+          <w:rFonts w:ascii="Arial" w:eastAsia="Times New Roman" w:hAnsi="Arial" w:cs="Arial"/>
+          <w:color w:val="000000"/>
+        </w:rPr>
+        <w:t xml:space="preserve"> </w:t>
+      </w:r>
+      <w:proofErr w:type="spellStart"/>
+      <w:r>
+        <w:rPr>
+          <w:rFonts w:ascii="Arial" w:eastAsia="Times New Roman" w:hAnsi="Arial" w:cs="Arial"/>
+          <w:color w:val="000000"/>
+        </w:rPr>
+        <w:t>pemain</w:t>
+      </w:r>
+      <w:proofErr w:type="spellEnd"/>
+      <w:r>
+        <w:rPr>
+          <w:rFonts w:ascii="Arial" w:eastAsia="Times New Roman" w:hAnsi="Arial" w:cs="Arial"/>
+          <w:color w:val="000000"/>
+        </w:rPr>
+        <w:t xml:space="preserve">, </w:t>
+      </w:r>
+      <w:proofErr w:type="spellStart"/>
+      <w:r>
+        <w:rPr>
+          <w:rFonts w:ascii="Arial" w:eastAsia="Times New Roman" w:hAnsi="Arial" w:cs="Arial"/>
+          <w:color w:val="000000"/>
+        </w:rPr>
+        <w:t>memunculkan</w:t>
+      </w:r>
+      <w:proofErr w:type="spellEnd"/>
+      <w:r>
+        <w:rPr>
+          <w:rFonts w:ascii="Arial" w:eastAsia="Times New Roman" w:hAnsi="Arial" w:cs="Arial"/>
+          <w:color w:val="000000"/>
+        </w:rPr>
+        <w:t xml:space="preserve"> </w:t>
+      </w:r>
+      <w:proofErr w:type="spellStart"/>
+      <w:r>
+        <w:rPr>
+          <w:rFonts w:ascii="Arial" w:eastAsia="Times New Roman" w:hAnsi="Arial" w:cs="Arial"/>
+          <w:color w:val="000000"/>
+        </w:rPr>
+        <w:t>pesan</w:t>
+      </w:r>
+      <w:proofErr w:type="spellEnd"/>
+      <w:r>
+        <w:rPr>
+          <w:rFonts w:ascii="Arial" w:eastAsia="Times New Roman" w:hAnsi="Arial" w:cs="Arial"/>
+          <w:color w:val="000000"/>
+        </w:rPr>
+        <w:t xml:space="preserve"> </w:t>
       </w:r>
     </w:p>
     <w:p>
@@ -2127,12 +3945,103 @@
         <w:tab/>
         <w:t xml:space="preserve">          </w:t>
       </w:r>
-      <w:r>
-        <w:rPr>
-          <w:rFonts w:ascii="Arial" w:eastAsia="Times New Roman" w:hAnsi="Arial" w:cs="Arial"/>
-          <w:color w:val="000000"/>
-        </w:rPr>
-        <w:t>kesalahan jika objek tidak ada di inventori.</w:t>
+      <w:proofErr w:type="spellStart"/>
+      <w:proofErr w:type="gramStart"/>
+      <w:r>
+        <w:rPr>
+          <w:rFonts w:ascii="Arial" w:eastAsia="Times New Roman" w:hAnsi="Arial" w:cs="Arial"/>
+          <w:color w:val="000000"/>
+        </w:rPr>
+        <w:t>kesalahan</w:t>
+      </w:r>
+      <w:proofErr w:type="spellEnd"/>
+      <w:proofErr w:type="gramEnd"/>
+      <w:r>
+        <w:rPr>
+          <w:rFonts w:ascii="Arial" w:eastAsia="Times New Roman" w:hAnsi="Arial" w:cs="Arial"/>
+          <w:color w:val="000000"/>
+        </w:rPr>
+        <w:t xml:space="preserve"> </w:t>
+      </w:r>
+      <w:proofErr w:type="spellStart"/>
+      <w:r>
+        <w:rPr>
+          <w:rFonts w:ascii="Arial" w:eastAsia="Times New Roman" w:hAnsi="Arial" w:cs="Arial"/>
+          <w:color w:val="000000"/>
+        </w:rPr>
+        <w:t>jika</w:t>
+      </w:r>
+      <w:proofErr w:type="spellEnd"/>
+      <w:r>
+        <w:rPr>
+          <w:rFonts w:ascii="Arial" w:eastAsia="Times New Roman" w:hAnsi="Arial" w:cs="Arial"/>
+          <w:color w:val="000000"/>
+        </w:rPr>
+        <w:t xml:space="preserve"> </w:t>
+      </w:r>
+      <w:proofErr w:type="spellStart"/>
+      <w:r>
+        <w:rPr>
+          <w:rFonts w:ascii="Arial" w:eastAsia="Times New Roman" w:hAnsi="Arial" w:cs="Arial"/>
+          <w:color w:val="000000"/>
+        </w:rPr>
+        <w:t>objek</w:t>
+      </w:r>
+      <w:proofErr w:type="spellEnd"/>
+      <w:r>
+        <w:rPr>
+          <w:rFonts w:ascii="Arial" w:eastAsia="Times New Roman" w:hAnsi="Arial" w:cs="Arial"/>
+          <w:color w:val="000000"/>
+        </w:rPr>
+        <w:t xml:space="preserve"> </w:t>
+      </w:r>
+      <w:proofErr w:type="spellStart"/>
+      <w:r>
+        <w:rPr>
+          <w:rFonts w:ascii="Arial" w:eastAsia="Times New Roman" w:hAnsi="Arial" w:cs="Arial"/>
+          <w:color w:val="000000"/>
+        </w:rPr>
+        <w:t>tidak</w:t>
+      </w:r>
+      <w:proofErr w:type="spellEnd"/>
+      <w:r>
+        <w:rPr>
+          <w:rFonts w:ascii="Arial" w:eastAsia="Times New Roman" w:hAnsi="Arial" w:cs="Arial"/>
+          <w:color w:val="000000"/>
+        </w:rPr>
+        <w:t xml:space="preserve"> </w:t>
+      </w:r>
+      <w:proofErr w:type="spellStart"/>
+      <w:r>
+        <w:rPr>
+          <w:rFonts w:ascii="Arial" w:eastAsia="Times New Roman" w:hAnsi="Arial" w:cs="Arial"/>
+          <w:color w:val="000000"/>
+        </w:rPr>
+        <w:t>ada</w:t>
+      </w:r>
+      <w:proofErr w:type="spellEnd"/>
+      <w:r>
+        <w:rPr>
+          <w:rFonts w:ascii="Arial" w:eastAsia="Times New Roman" w:hAnsi="Arial" w:cs="Arial"/>
+          <w:color w:val="000000"/>
+        </w:rPr>
+        <w:t xml:space="preserve"> di </w:t>
+      </w:r>
+      <w:proofErr w:type="spellStart"/>
+      <w:r>
+        <w:rPr>
+          <w:rFonts w:ascii="Arial" w:eastAsia="Times New Roman" w:hAnsi="Arial" w:cs="Arial"/>
+          <w:color w:val="000000"/>
+        </w:rPr>
+        <w:t>inventori</w:t>
+      </w:r>
+      <w:proofErr w:type="spellEnd"/>
+      <w:r>
+        <w:rPr>
+          <w:rFonts w:ascii="Arial" w:eastAsia="Times New Roman" w:hAnsi="Arial" w:cs="Arial"/>
+          <w:color w:val="000000"/>
+        </w:rPr>
+        <w:t>.</w:t>
       </w:r>
     </w:p>
     <w:p>
@@ -2221,12 +4130,37 @@
           <w:szCs w:val="24"/>
         </w:rPr>
       </w:pPr>
-      <w:r>
-        <w:rPr>
-          <w:rFonts w:ascii="Arial" w:eastAsia="Times New Roman" w:hAnsi="Arial" w:cs="Arial"/>
-          <w:color w:val="000000"/>
-        </w:rPr>
-        <w:t xml:space="preserve">Gambar 1.3 : </w:t>
+      <w:proofErr w:type="spellStart"/>
+      <w:r>
+        <w:rPr>
+          <w:rFonts w:ascii="Arial" w:eastAsia="Times New Roman" w:hAnsi="Arial" w:cs="Arial"/>
+          <w:color w:val="000000"/>
+        </w:rPr>
+        <w:t>Gambar</w:t>
+      </w:r>
+      <w:proofErr w:type="spellEnd"/>
+      <w:r>
+        <w:rPr>
+          <w:rFonts w:ascii="Arial" w:eastAsia="Times New Roman" w:hAnsi="Arial" w:cs="Arial"/>
+          <w:color w:val="000000"/>
+        </w:rPr>
+        <w:t xml:space="preserve"> </w:t>
+      </w:r>
+      <w:proofErr w:type="gramStart"/>
+      <w:r>
+        <w:rPr>
+          <w:rFonts w:ascii="Arial" w:eastAsia="Times New Roman" w:hAnsi="Arial" w:cs="Arial"/>
+          <w:color w:val="000000"/>
+        </w:rPr>
+        <w:t>1.3 :</w:t>
+      </w:r>
+      <w:proofErr w:type="gramEnd"/>
+      <w:r>
+        <w:rPr>
+          <w:rFonts w:ascii="Arial" w:eastAsia="Times New Roman" w:hAnsi="Arial" w:cs="Arial"/>
+          <w:color w:val="000000"/>
+        </w:rPr>
+        <w:t xml:space="preserve"> </w:t>
       </w:r>
       <w:r>
         <w:rPr>
@@ -2242,7 +4176,23 @@
           <w:rFonts w:ascii="Arial" w:eastAsia="Times New Roman" w:hAnsi="Arial" w:cs="Arial"/>
           <w:color w:val="000000"/>
         </w:rPr>
-        <w:t>drop berhasil.</w:t>
+        <w:t xml:space="preserve">drop </w:t>
+      </w:r>
+      <w:proofErr w:type="spellStart"/>
+      <w:r>
+        <w:rPr>
+          <w:rFonts w:ascii="Arial" w:eastAsia="Times New Roman" w:hAnsi="Arial" w:cs="Arial"/>
+          <w:color w:val="000000"/>
+        </w:rPr>
+        <w:t>berhasil</w:t>
+      </w:r>
+      <w:proofErr w:type="spellEnd"/>
+      <w:r>
+        <w:rPr>
+          <w:rFonts w:ascii="Arial" w:eastAsia="Times New Roman" w:hAnsi="Arial" w:cs="Arial"/>
+          <w:color w:val="000000"/>
+        </w:rPr>
+        <w:t>.</w:t>
       </w:r>
     </w:p>
     <w:p>
@@ -2349,7 +4299,39 @@
           <w:rFonts w:ascii="Arial" w:eastAsia="Times New Roman" w:hAnsi="Arial" w:cs="Arial"/>
           <w:color w:val="000000"/>
         </w:rPr>
-        <w:t xml:space="preserve">   Gambar 1.4 : </w:t>
+        <w:t xml:space="preserve">   </w:t>
+      </w:r>
+      <w:proofErr w:type="spellStart"/>
+      <w:r>
+        <w:rPr>
+          <w:rFonts w:ascii="Arial" w:eastAsia="Times New Roman" w:hAnsi="Arial" w:cs="Arial"/>
+          <w:color w:val="000000"/>
+        </w:rPr>
+        <w:t>Gambar</w:t>
+      </w:r>
+      <w:proofErr w:type="spellEnd"/>
+      <w:r>
+        <w:rPr>
+          <w:rFonts w:ascii="Arial" w:eastAsia="Times New Roman" w:hAnsi="Arial" w:cs="Arial"/>
+          <w:color w:val="000000"/>
+        </w:rPr>
+        <w:t xml:space="preserve"> </w:t>
+      </w:r>
+      <w:proofErr w:type="gramStart"/>
+      <w:r>
+        <w:rPr>
+          <w:rFonts w:ascii="Arial" w:eastAsia="Times New Roman" w:hAnsi="Arial" w:cs="Arial"/>
+          <w:color w:val="000000"/>
+        </w:rPr>
+        <w:t>1.4 :</w:t>
+      </w:r>
+      <w:proofErr w:type="gramEnd"/>
+      <w:r>
+        <w:rPr>
+          <w:rFonts w:ascii="Arial" w:eastAsia="Times New Roman" w:hAnsi="Arial" w:cs="Arial"/>
+          <w:color w:val="000000"/>
+        </w:rPr>
+        <w:t xml:space="preserve"> </w:t>
       </w:r>
       <w:r>
         <w:rPr>
@@ -2365,7 +4347,23 @@
           <w:rFonts w:ascii="Arial" w:eastAsia="Times New Roman" w:hAnsi="Arial" w:cs="Arial"/>
           <w:color w:val="000000"/>
         </w:rPr>
-        <w:t>drop gagal.</w:t>
+        <w:t xml:space="preserve">drop </w:t>
+      </w:r>
+      <w:proofErr w:type="spellStart"/>
+      <w:r>
+        <w:rPr>
+          <w:rFonts w:ascii="Arial" w:eastAsia="Times New Roman" w:hAnsi="Arial" w:cs="Arial"/>
+          <w:color w:val="000000"/>
+        </w:rPr>
+        <w:t>gagal</w:t>
+      </w:r>
+      <w:proofErr w:type="spellEnd"/>
+      <w:r>
+        <w:rPr>
+          <w:rFonts w:ascii="Arial" w:eastAsia="Times New Roman" w:hAnsi="Arial" w:cs="Arial"/>
+          <w:color w:val="000000"/>
+        </w:rPr>
+        <w:t>.</w:t>
       </w:r>
     </w:p>
     <w:p>
@@ -2405,13 +4403,145 @@
           <w:szCs w:val="24"/>
         </w:rPr>
       </w:pPr>
-      <w:r>
-        <w:rPr>
-          <w:rFonts w:ascii="Arial" w:eastAsia="Times New Roman" w:hAnsi="Arial" w:cs="Arial"/>
-          <w:color w:val="000000"/>
-        </w:rPr>
-        <w:t>use(Object).    -&gt; menggunakan suatu objek dari inventori pemain, memunculkan pesan</w:t>
-      </w:r>
+      <w:proofErr w:type="gramStart"/>
+      <w:r>
+        <w:rPr>
+          <w:rFonts w:ascii="Arial" w:eastAsia="Times New Roman" w:hAnsi="Arial" w:cs="Arial"/>
+          <w:color w:val="000000"/>
+        </w:rPr>
+        <w:t>use(</w:t>
+      </w:r>
+      <w:proofErr w:type="gramEnd"/>
+      <w:r>
+        <w:rPr>
+          <w:rFonts w:ascii="Arial" w:eastAsia="Times New Roman" w:hAnsi="Arial" w:cs="Arial"/>
+          <w:color w:val="000000"/>
+        </w:rPr>
+        <w:t xml:space="preserve">Object).    -&gt; </w:t>
+      </w:r>
+      <w:proofErr w:type="spellStart"/>
+      <w:proofErr w:type="gramStart"/>
+      <w:r>
+        <w:rPr>
+          <w:rFonts w:ascii="Arial" w:eastAsia="Times New Roman" w:hAnsi="Arial" w:cs="Arial"/>
+          <w:color w:val="000000"/>
+        </w:rPr>
+        <w:t>menggunakan</w:t>
+      </w:r>
+      <w:proofErr w:type="spellEnd"/>
+      <w:proofErr w:type="gramEnd"/>
+      <w:r>
+        <w:rPr>
+          <w:rFonts w:ascii="Arial" w:eastAsia="Times New Roman" w:hAnsi="Arial" w:cs="Arial"/>
+          <w:color w:val="000000"/>
+        </w:rPr>
+        <w:t xml:space="preserve"> </w:t>
+      </w:r>
+      <w:proofErr w:type="spellStart"/>
+      <w:r>
+        <w:rPr>
+          <w:rFonts w:ascii="Arial" w:eastAsia="Times New Roman" w:hAnsi="Arial" w:cs="Arial"/>
+          <w:color w:val="000000"/>
+        </w:rPr>
+        <w:t>suatu</w:t>
+      </w:r>
+      <w:proofErr w:type="spellEnd"/>
+      <w:r>
+        <w:rPr>
+          <w:rFonts w:ascii="Arial" w:eastAsia="Times New Roman" w:hAnsi="Arial" w:cs="Arial"/>
+          <w:color w:val="000000"/>
+        </w:rPr>
+        <w:t xml:space="preserve"> </w:t>
+      </w:r>
+      <w:proofErr w:type="spellStart"/>
+      <w:r>
+        <w:rPr>
+          <w:rFonts w:ascii="Arial" w:eastAsia="Times New Roman" w:hAnsi="Arial" w:cs="Arial"/>
+          <w:color w:val="000000"/>
+        </w:rPr>
+        <w:t>objek</w:t>
+      </w:r>
+      <w:proofErr w:type="spellEnd"/>
+      <w:r>
+        <w:rPr>
+          <w:rFonts w:ascii="Arial" w:eastAsia="Times New Roman" w:hAnsi="Arial" w:cs="Arial"/>
+          <w:color w:val="000000"/>
+        </w:rPr>
+        <w:t xml:space="preserve"> </w:t>
+      </w:r>
+      <w:proofErr w:type="spellStart"/>
+      <w:r>
+        <w:rPr>
+          <w:rFonts w:ascii="Arial" w:eastAsia="Times New Roman" w:hAnsi="Arial" w:cs="Arial"/>
+          <w:color w:val="000000"/>
+        </w:rPr>
+        <w:t>dari</w:t>
+      </w:r>
+      <w:proofErr w:type="spellEnd"/>
+      <w:r>
+        <w:rPr>
+          <w:rFonts w:ascii="Arial" w:eastAsia="Times New Roman" w:hAnsi="Arial" w:cs="Arial"/>
+          <w:color w:val="000000"/>
+        </w:rPr>
+        <w:t xml:space="preserve"> </w:t>
+      </w:r>
+      <w:proofErr w:type="spellStart"/>
+      <w:r>
+        <w:rPr>
+          <w:rFonts w:ascii="Arial" w:eastAsia="Times New Roman" w:hAnsi="Arial" w:cs="Arial"/>
+          <w:color w:val="000000"/>
+        </w:rPr>
+        <w:t>inventori</w:t>
+      </w:r>
+      <w:proofErr w:type="spellEnd"/>
+      <w:r>
+        <w:rPr>
+          <w:rFonts w:ascii="Arial" w:eastAsia="Times New Roman" w:hAnsi="Arial" w:cs="Arial"/>
+          <w:color w:val="000000"/>
+        </w:rPr>
+        <w:t xml:space="preserve"> </w:t>
+      </w:r>
+      <w:proofErr w:type="spellStart"/>
+      <w:r>
+        <w:rPr>
+          <w:rFonts w:ascii="Arial" w:eastAsia="Times New Roman" w:hAnsi="Arial" w:cs="Arial"/>
+          <w:color w:val="000000"/>
+        </w:rPr>
+        <w:t>pemain</w:t>
+      </w:r>
+      <w:proofErr w:type="spellEnd"/>
+      <w:r>
+        <w:rPr>
+          <w:rFonts w:ascii="Arial" w:eastAsia="Times New Roman" w:hAnsi="Arial" w:cs="Arial"/>
+          <w:color w:val="000000"/>
+        </w:rPr>
+        <w:t xml:space="preserve">, </w:t>
+      </w:r>
+      <w:proofErr w:type="spellStart"/>
+      <w:r>
+        <w:rPr>
+          <w:rFonts w:ascii="Arial" w:eastAsia="Times New Roman" w:hAnsi="Arial" w:cs="Arial"/>
+          <w:color w:val="000000"/>
+        </w:rPr>
+        <w:t>memunculkan</w:t>
+      </w:r>
+      <w:proofErr w:type="spellEnd"/>
+      <w:r>
+        <w:rPr>
+          <w:rFonts w:ascii="Arial" w:eastAsia="Times New Roman" w:hAnsi="Arial" w:cs="Arial"/>
+          <w:color w:val="000000"/>
+        </w:rPr>
+        <w:t xml:space="preserve"> </w:t>
+      </w:r>
+      <w:proofErr w:type="spellStart"/>
+      <w:r>
+        <w:rPr>
+          <w:rFonts w:ascii="Arial" w:eastAsia="Times New Roman" w:hAnsi="Arial" w:cs="Arial"/>
+          <w:color w:val="000000"/>
+        </w:rPr>
+        <w:t>pesan</w:t>
+      </w:r>
+      <w:proofErr w:type="spellEnd"/>
     </w:p>
     <w:p>
       <w:pPr>
@@ -2449,7 +4579,105 @@
           <w:rFonts w:ascii="Arial" w:eastAsia="Times New Roman" w:hAnsi="Arial" w:cs="Arial"/>
           <w:color w:val="000000"/>
         </w:rPr>
-        <w:t xml:space="preserve"> kesalahan jika objek tidak ada di inventori.</w:t>
+        <w:t xml:space="preserve"> </w:t>
+      </w:r>
+      <w:proofErr w:type="spellStart"/>
+      <w:proofErr w:type="gramStart"/>
+      <w:r>
+        <w:rPr>
+          <w:rFonts w:ascii="Arial" w:eastAsia="Times New Roman" w:hAnsi="Arial" w:cs="Arial"/>
+          <w:color w:val="000000"/>
+        </w:rPr>
+        <w:t>kesalahan</w:t>
+      </w:r>
+      <w:proofErr w:type="spellEnd"/>
+      <w:proofErr w:type="gramEnd"/>
+      <w:r>
+        <w:rPr>
+          <w:rFonts w:ascii="Arial" w:eastAsia="Times New Roman" w:hAnsi="Arial" w:cs="Arial"/>
+          <w:color w:val="000000"/>
+        </w:rPr>
+        <w:t xml:space="preserve"> </w:t>
+      </w:r>
+      <w:proofErr w:type="spellStart"/>
+      <w:r>
+        <w:rPr>
+          <w:rFonts w:ascii="Arial" w:eastAsia="Times New Roman" w:hAnsi="Arial" w:cs="Arial"/>
+          <w:color w:val="000000"/>
+        </w:rPr>
+        <w:t>jika</w:t>
+      </w:r>
+      <w:proofErr w:type="spellEnd"/>
+      <w:r>
+        <w:rPr>
+          <w:rFonts w:ascii="Arial" w:eastAsia="Times New Roman" w:hAnsi="Arial" w:cs="Arial"/>
+          <w:color w:val="000000"/>
+        </w:rPr>
+        <w:t xml:space="preserve"> </w:t>
+      </w:r>
+      <w:proofErr w:type="spellStart"/>
+      <w:r>
+        <w:rPr>
+          <w:rFonts w:ascii="Arial" w:eastAsia="Times New Roman" w:hAnsi="Arial" w:cs="Arial"/>
+          <w:color w:val="000000"/>
+        </w:rPr>
+        <w:t>objek</w:t>
+      </w:r>
+      <w:proofErr w:type="spellEnd"/>
+      <w:r>
+        <w:rPr>
+          <w:rFonts w:ascii="Arial" w:eastAsia="Times New Roman" w:hAnsi="Arial" w:cs="Arial"/>
+          <w:color w:val="000000"/>
+        </w:rPr>
+        <w:t xml:space="preserve"> </w:t>
+      </w:r>
+      <w:proofErr w:type="spellStart"/>
+      <w:r>
+        <w:rPr>
+          <w:rFonts w:ascii="Arial" w:eastAsia="Times New Roman" w:hAnsi="Arial" w:cs="Arial"/>
+          <w:color w:val="000000"/>
+        </w:rPr>
+        <w:t>tidak</w:t>
+      </w:r>
+      <w:proofErr w:type="spellEnd"/>
+      <w:r>
+        <w:rPr>
+          <w:rFonts w:ascii="Arial" w:eastAsia="Times New Roman" w:hAnsi="Arial" w:cs="Arial"/>
+          <w:color w:val="000000"/>
+        </w:rPr>
+        <w:t xml:space="preserve"> </w:t>
+      </w:r>
+      <w:proofErr w:type="spellStart"/>
+      <w:r>
+        <w:rPr>
+          <w:rFonts w:ascii="Arial" w:eastAsia="Times New Roman" w:hAnsi="Arial" w:cs="Arial"/>
+          <w:color w:val="000000"/>
+        </w:rPr>
+        <w:t>ada</w:t>
+      </w:r>
+      <w:proofErr w:type="spellEnd"/>
+      <w:r>
+        <w:rPr>
+          <w:rFonts w:ascii="Arial" w:eastAsia="Times New Roman" w:hAnsi="Arial" w:cs="Arial"/>
+          <w:color w:val="000000"/>
+        </w:rPr>
+        <w:t xml:space="preserve"> di </w:t>
+      </w:r>
+      <w:proofErr w:type="spellStart"/>
+      <w:r>
+        <w:rPr>
+          <w:rFonts w:ascii="Arial" w:eastAsia="Times New Roman" w:hAnsi="Arial" w:cs="Arial"/>
+          <w:color w:val="000000"/>
+        </w:rPr>
+        <w:t>inventori</w:t>
+      </w:r>
+      <w:proofErr w:type="spellEnd"/>
+      <w:r>
+        <w:rPr>
+          <w:rFonts w:ascii="Arial" w:eastAsia="Times New Roman" w:hAnsi="Arial" w:cs="Arial"/>
+          <w:color w:val="000000"/>
+        </w:rPr>
+        <w:t>.</w:t>
       </w:r>
     </w:p>
     <w:p>
@@ -2528,12 +4756,37 @@
           <w:szCs w:val="24"/>
         </w:rPr>
       </w:pPr>
-      <w:r>
-        <w:rPr>
-          <w:rFonts w:ascii="Arial" w:eastAsia="Times New Roman" w:hAnsi="Arial" w:cs="Arial"/>
-          <w:color w:val="000000"/>
-        </w:rPr>
-        <w:t xml:space="preserve">Gambar 1.5 : </w:t>
+      <w:proofErr w:type="spellStart"/>
+      <w:r>
+        <w:rPr>
+          <w:rFonts w:ascii="Arial" w:eastAsia="Times New Roman" w:hAnsi="Arial" w:cs="Arial"/>
+          <w:color w:val="000000"/>
+        </w:rPr>
+        <w:t>Gambar</w:t>
+      </w:r>
+      <w:proofErr w:type="spellEnd"/>
+      <w:r>
+        <w:rPr>
+          <w:rFonts w:ascii="Arial" w:eastAsia="Times New Roman" w:hAnsi="Arial" w:cs="Arial"/>
+          <w:color w:val="000000"/>
+        </w:rPr>
+        <w:t xml:space="preserve"> </w:t>
+      </w:r>
+      <w:proofErr w:type="gramStart"/>
+      <w:r>
+        <w:rPr>
+          <w:rFonts w:ascii="Arial" w:eastAsia="Times New Roman" w:hAnsi="Arial" w:cs="Arial"/>
+          <w:color w:val="000000"/>
+        </w:rPr>
+        <w:t>1.5 :</w:t>
+      </w:r>
+      <w:proofErr w:type="gramEnd"/>
+      <w:r>
+        <w:rPr>
+          <w:rFonts w:ascii="Arial" w:eastAsia="Times New Roman" w:hAnsi="Arial" w:cs="Arial"/>
+          <w:color w:val="000000"/>
+        </w:rPr>
+        <w:t xml:space="preserve"> </w:t>
       </w:r>
       <w:r>
         <w:rPr>
@@ -2549,7 +4802,23 @@
           <w:rFonts w:ascii="Arial" w:eastAsia="Times New Roman" w:hAnsi="Arial" w:cs="Arial"/>
           <w:color w:val="000000"/>
         </w:rPr>
-        <w:t>use berhasil.</w:t>
+        <w:t xml:space="preserve">use </w:t>
+      </w:r>
+      <w:proofErr w:type="spellStart"/>
+      <w:r>
+        <w:rPr>
+          <w:rFonts w:ascii="Arial" w:eastAsia="Times New Roman" w:hAnsi="Arial" w:cs="Arial"/>
+          <w:color w:val="000000"/>
+        </w:rPr>
+        <w:t>berhasil</w:t>
+      </w:r>
+      <w:proofErr w:type="spellEnd"/>
+      <w:r>
+        <w:rPr>
+          <w:rFonts w:ascii="Arial" w:eastAsia="Times New Roman" w:hAnsi="Arial" w:cs="Arial"/>
+          <w:color w:val="000000"/>
+        </w:rPr>
+        <w:t>.</w:t>
       </w:r>
     </w:p>
     <w:p>
@@ -2638,12 +4907,37 @@
           <w:szCs w:val="24"/>
         </w:rPr>
       </w:pPr>
-      <w:r>
-        <w:rPr>
-          <w:rFonts w:ascii="Arial" w:eastAsia="Times New Roman" w:hAnsi="Arial" w:cs="Arial"/>
-          <w:color w:val="000000"/>
-        </w:rPr>
-        <w:t xml:space="preserve">Gambar 1.6 : </w:t>
+      <w:proofErr w:type="spellStart"/>
+      <w:r>
+        <w:rPr>
+          <w:rFonts w:ascii="Arial" w:eastAsia="Times New Roman" w:hAnsi="Arial" w:cs="Arial"/>
+          <w:color w:val="000000"/>
+        </w:rPr>
+        <w:t>Gambar</w:t>
+      </w:r>
+      <w:proofErr w:type="spellEnd"/>
+      <w:r>
+        <w:rPr>
+          <w:rFonts w:ascii="Arial" w:eastAsia="Times New Roman" w:hAnsi="Arial" w:cs="Arial"/>
+          <w:color w:val="000000"/>
+        </w:rPr>
+        <w:t xml:space="preserve"> </w:t>
+      </w:r>
+      <w:proofErr w:type="gramStart"/>
+      <w:r>
+        <w:rPr>
+          <w:rFonts w:ascii="Arial" w:eastAsia="Times New Roman" w:hAnsi="Arial" w:cs="Arial"/>
+          <w:color w:val="000000"/>
+        </w:rPr>
+        <w:t>1.6 :</w:t>
+      </w:r>
+      <w:proofErr w:type="gramEnd"/>
+      <w:r>
+        <w:rPr>
+          <w:rFonts w:ascii="Arial" w:eastAsia="Times New Roman" w:hAnsi="Arial" w:cs="Arial"/>
+          <w:color w:val="000000"/>
+        </w:rPr>
+        <w:t xml:space="preserve"> </w:t>
       </w:r>
       <w:r>
         <w:rPr>
@@ -2659,7 +4953,23 @@
           <w:rFonts w:ascii="Arial" w:eastAsia="Times New Roman" w:hAnsi="Arial" w:cs="Arial"/>
           <w:color w:val="000000"/>
         </w:rPr>
-        <w:t>use gagal.</w:t>
+        <w:t xml:space="preserve">use </w:t>
+      </w:r>
+      <w:proofErr w:type="spellStart"/>
+      <w:r>
+        <w:rPr>
+          <w:rFonts w:ascii="Arial" w:eastAsia="Times New Roman" w:hAnsi="Arial" w:cs="Arial"/>
+          <w:color w:val="000000"/>
+        </w:rPr>
+        <w:t>gagal</w:t>
+      </w:r>
+      <w:proofErr w:type="spellEnd"/>
+      <w:r>
+        <w:rPr>
+          <w:rFonts w:ascii="Arial" w:eastAsia="Times New Roman" w:hAnsi="Arial" w:cs="Arial"/>
+          <w:color w:val="000000"/>
+        </w:rPr>
+        <w:t>.</w:t>
       </w:r>
     </w:p>
     <w:p>
@@ -2682,13 +4992,145 @@
           <w:szCs w:val="24"/>
         </w:rPr>
       </w:pPr>
-      <w:r>
-        <w:rPr>
-          <w:rFonts w:ascii="Arial" w:eastAsia="Times New Roman" w:hAnsi="Arial" w:cs="Arial"/>
-          <w:color w:val="000000"/>
-        </w:rPr>
-        <w:t>attack.        -&gt; menyerang musuh di sekitar kita, memunculkan pesan kesalahan jika</w:t>
-      </w:r>
+      <w:proofErr w:type="gramStart"/>
+      <w:r>
+        <w:rPr>
+          <w:rFonts w:ascii="Arial" w:eastAsia="Times New Roman" w:hAnsi="Arial" w:cs="Arial"/>
+          <w:color w:val="000000"/>
+        </w:rPr>
+        <w:t>attack</w:t>
+      </w:r>
+      <w:proofErr w:type="gramEnd"/>
+      <w:r>
+        <w:rPr>
+          <w:rFonts w:ascii="Arial" w:eastAsia="Times New Roman" w:hAnsi="Arial" w:cs="Arial"/>
+          <w:color w:val="000000"/>
+        </w:rPr>
+        <w:t xml:space="preserve">.        -&gt; </w:t>
+      </w:r>
+      <w:proofErr w:type="spellStart"/>
+      <w:proofErr w:type="gramStart"/>
+      <w:r>
+        <w:rPr>
+          <w:rFonts w:ascii="Arial" w:eastAsia="Times New Roman" w:hAnsi="Arial" w:cs="Arial"/>
+          <w:color w:val="000000"/>
+        </w:rPr>
+        <w:t>menyerang</w:t>
+      </w:r>
+      <w:proofErr w:type="spellEnd"/>
+      <w:proofErr w:type="gramEnd"/>
+      <w:r>
+        <w:rPr>
+          <w:rFonts w:ascii="Arial" w:eastAsia="Times New Roman" w:hAnsi="Arial" w:cs="Arial"/>
+          <w:color w:val="000000"/>
+        </w:rPr>
+        <w:t xml:space="preserve"> </w:t>
+      </w:r>
+      <w:proofErr w:type="spellStart"/>
+      <w:r>
+        <w:rPr>
+          <w:rFonts w:ascii="Arial" w:eastAsia="Times New Roman" w:hAnsi="Arial" w:cs="Arial"/>
+          <w:color w:val="000000"/>
+        </w:rPr>
+        <w:t>musuh</w:t>
+      </w:r>
+      <w:proofErr w:type="spellEnd"/>
+      <w:r>
+        <w:rPr>
+          <w:rFonts w:ascii="Arial" w:eastAsia="Times New Roman" w:hAnsi="Arial" w:cs="Arial"/>
+          <w:color w:val="000000"/>
+        </w:rPr>
+        <w:t xml:space="preserve"> di </w:t>
+      </w:r>
+      <w:proofErr w:type="spellStart"/>
+      <w:r>
+        <w:rPr>
+          <w:rFonts w:ascii="Arial" w:eastAsia="Times New Roman" w:hAnsi="Arial" w:cs="Arial"/>
+          <w:color w:val="000000"/>
+        </w:rPr>
+        <w:t>sekitar</w:t>
+      </w:r>
+      <w:proofErr w:type="spellEnd"/>
+      <w:r>
+        <w:rPr>
+          <w:rFonts w:ascii="Arial" w:eastAsia="Times New Roman" w:hAnsi="Arial" w:cs="Arial"/>
+          <w:color w:val="000000"/>
+        </w:rPr>
+        <w:t xml:space="preserve"> </w:t>
+      </w:r>
+      <w:proofErr w:type="spellStart"/>
+      <w:r>
+        <w:rPr>
+          <w:rFonts w:ascii="Arial" w:eastAsia="Times New Roman" w:hAnsi="Arial" w:cs="Arial"/>
+          <w:color w:val="000000"/>
+        </w:rPr>
+        <w:t>kita</w:t>
+      </w:r>
+      <w:proofErr w:type="spellEnd"/>
+      <w:r>
+        <w:rPr>
+          <w:rFonts w:ascii="Arial" w:eastAsia="Times New Roman" w:hAnsi="Arial" w:cs="Arial"/>
+          <w:color w:val="000000"/>
+        </w:rPr>
+        <w:t xml:space="preserve">, </w:t>
+      </w:r>
+      <w:proofErr w:type="spellStart"/>
+      <w:r>
+        <w:rPr>
+          <w:rFonts w:ascii="Arial" w:eastAsia="Times New Roman" w:hAnsi="Arial" w:cs="Arial"/>
+          <w:color w:val="000000"/>
+        </w:rPr>
+        <w:t>memunculkan</w:t>
+      </w:r>
+      <w:proofErr w:type="spellEnd"/>
+      <w:r>
+        <w:rPr>
+          <w:rFonts w:ascii="Arial" w:eastAsia="Times New Roman" w:hAnsi="Arial" w:cs="Arial"/>
+          <w:color w:val="000000"/>
+        </w:rPr>
+        <w:t xml:space="preserve"> </w:t>
+      </w:r>
+      <w:proofErr w:type="spellStart"/>
+      <w:r>
+        <w:rPr>
+          <w:rFonts w:ascii="Arial" w:eastAsia="Times New Roman" w:hAnsi="Arial" w:cs="Arial"/>
+          <w:color w:val="000000"/>
+        </w:rPr>
+        <w:t>pesan</w:t>
+      </w:r>
+      <w:proofErr w:type="spellEnd"/>
+      <w:r>
+        <w:rPr>
+          <w:rFonts w:ascii="Arial" w:eastAsia="Times New Roman" w:hAnsi="Arial" w:cs="Arial"/>
+          <w:color w:val="000000"/>
+        </w:rPr>
+        <w:t xml:space="preserve"> </w:t>
+      </w:r>
+      <w:proofErr w:type="spellStart"/>
+      <w:r>
+        <w:rPr>
+          <w:rFonts w:ascii="Arial" w:eastAsia="Times New Roman" w:hAnsi="Arial" w:cs="Arial"/>
+          <w:color w:val="000000"/>
+        </w:rPr>
+        <w:t>kesalahan</w:t>
+      </w:r>
+      <w:proofErr w:type="spellEnd"/>
+      <w:r>
+        <w:rPr>
+          <w:rFonts w:ascii="Arial" w:eastAsia="Times New Roman" w:hAnsi="Arial" w:cs="Arial"/>
+          <w:color w:val="000000"/>
+        </w:rPr>
+        <w:t xml:space="preserve"> </w:t>
+      </w:r>
+      <w:proofErr w:type="spellStart"/>
+      <w:r>
+        <w:rPr>
+          <w:rFonts w:ascii="Arial" w:eastAsia="Times New Roman" w:hAnsi="Arial" w:cs="Arial"/>
+          <w:color w:val="000000"/>
+        </w:rPr>
+        <w:t>jika</w:t>
+      </w:r>
+      <w:proofErr w:type="spellEnd"/>
     </w:p>
     <w:p>
       <w:pPr>
@@ -2720,7 +5162,73 @@
           <w:rFonts w:ascii="Arial" w:eastAsia="Times New Roman" w:hAnsi="Arial" w:cs="Arial"/>
           <w:color w:val="000000"/>
         </w:rPr>
-        <w:t xml:space="preserve"> musuh tidak ada di sekitar.</w:t>
+        <w:t xml:space="preserve"> </w:t>
+      </w:r>
+      <w:proofErr w:type="spellStart"/>
+      <w:proofErr w:type="gramStart"/>
+      <w:r>
+        <w:rPr>
+          <w:rFonts w:ascii="Arial" w:eastAsia="Times New Roman" w:hAnsi="Arial" w:cs="Arial"/>
+          <w:color w:val="000000"/>
+        </w:rPr>
+        <w:t>musuh</w:t>
+      </w:r>
+      <w:proofErr w:type="spellEnd"/>
+      <w:proofErr w:type="gramEnd"/>
+      <w:r>
+        <w:rPr>
+          <w:rFonts w:ascii="Arial" w:eastAsia="Times New Roman" w:hAnsi="Arial" w:cs="Arial"/>
+          <w:color w:val="000000"/>
+        </w:rPr>
+        <w:t xml:space="preserve"> </w:t>
+      </w:r>
+      <w:proofErr w:type="spellStart"/>
+      <w:r>
+        <w:rPr>
+          <w:rFonts w:ascii="Arial" w:eastAsia="Times New Roman" w:hAnsi="Arial" w:cs="Arial"/>
+          <w:color w:val="000000"/>
+        </w:rPr>
+        <w:t>tidak</w:t>
+      </w:r>
+      <w:proofErr w:type="spellEnd"/>
+      <w:r>
+        <w:rPr>
+          <w:rFonts w:ascii="Arial" w:eastAsia="Times New Roman" w:hAnsi="Arial" w:cs="Arial"/>
+          <w:color w:val="000000"/>
+        </w:rPr>
+        <w:t xml:space="preserve"> </w:t>
+      </w:r>
+      <w:proofErr w:type="spellStart"/>
+      <w:r>
+        <w:rPr>
+          <w:rFonts w:ascii="Arial" w:eastAsia="Times New Roman" w:hAnsi="Arial" w:cs="Arial"/>
+          <w:color w:val="000000"/>
+        </w:rPr>
+        <w:t>ada</w:t>
+      </w:r>
+      <w:proofErr w:type="spellEnd"/>
+      <w:r>
+        <w:rPr>
+          <w:rFonts w:ascii="Arial" w:eastAsia="Times New Roman" w:hAnsi="Arial" w:cs="Arial"/>
+          <w:color w:val="000000"/>
+        </w:rPr>
+        <w:t xml:space="preserve"> di </w:t>
+      </w:r>
+      <w:proofErr w:type="spellStart"/>
+      <w:r>
+        <w:rPr>
+          <w:rFonts w:ascii="Arial" w:eastAsia="Times New Roman" w:hAnsi="Arial" w:cs="Arial"/>
+          <w:color w:val="000000"/>
+        </w:rPr>
+        <w:t>sekitar</w:t>
+      </w:r>
+      <w:proofErr w:type="spellEnd"/>
+      <w:r>
+        <w:rPr>
+          <w:rFonts w:ascii="Arial" w:eastAsia="Times New Roman" w:hAnsi="Arial" w:cs="Arial"/>
+          <w:color w:val="000000"/>
+        </w:rPr>
+        <w:t>.</w:t>
       </w:r>
     </w:p>
     <w:p>
@@ -2759,12 +5267,87 @@
           <w:szCs w:val="24"/>
         </w:rPr>
       </w:pPr>
-      <w:r>
-        <w:rPr>
-          <w:rFonts w:ascii="Arial" w:eastAsia="Times New Roman" w:hAnsi="Arial" w:cs="Arial"/>
-          <w:color w:val="000000"/>
-        </w:rPr>
-        <w:t>status.     -&gt; menampilkan status pemain saat ini.</w:t>
+      <w:proofErr w:type="gramStart"/>
+      <w:r>
+        <w:rPr>
+          <w:rFonts w:ascii="Arial" w:eastAsia="Times New Roman" w:hAnsi="Arial" w:cs="Arial"/>
+          <w:color w:val="000000"/>
+        </w:rPr>
+        <w:t>status</w:t>
+      </w:r>
+      <w:proofErr w:type="gramEnd"/>
+      <w:r>
+        <w:rPr>
+          <w:rFonts w:ascii="Arial" w:eastAsia="Times New Roman" w:hAnsi="Arial" w:cs="Arial"/>
+          <w:color w:val="000000"/>
+        </w:rPr>
+        <w:t xml:space="preserve">.     -&gt; </w:t>
+      </w:r>
+      <w:proofErr w:type="spellStart"/>
+      <w:proofErr w:type="gramStart"/>
+      <w:r>
+        <w:rPr>
+          <w:rFonts w:ascii="Arial" w:eastAsia="Times New Roman" w:hAnsi="Arial" w:cs="Arial"/>
+          <w:color w:val="000000"/>
+        </w:rPr>
+        <w:t>menampilkan</w:t>
+      </w:r>
+      <w:proofErr w:type="spellEnd"/>
+      <w:proofErr w:type="gramEnd"/>
+      <w:r>
+        <w:rPr>
+          <w:rFonts w:ascii="Arial" w:eastAsia="Times New Roman" w:hAnsi="Arial" w:cs="Arial"/>
+          <w:color w:val="000000"/>
+        </w:rPr>
+        <w:t xml:space="preserve"> status </w:t>
+      </w:r>
+      <w:proofErr w:type="spellStart"/>
+      <w:r>
+        <w:rPr>
+          <w:rFonts w:ascii="Arial" w:eastAsia="Times New Roman" w:hAnsi="Arial" w:cs="Arial"/>
+          <w:color w:val="000000"/>
+        </w:rPr>
+        <w:t>pemain</w:t>
+      </w:r>
+      <w:proofErr w:type="spellEnd"/>
+      <w:r>
+        <w:rPr>
+          <w:rFonts w:ascii="Arial" w:eastAsia="Times New Roman" w:hAnsi="Arial" w:cs="Arial"/>
+          <w:color w:val="000000"/>
+        </w:rPr>
+        <w:t xml:space="preserve"> </w:t>
+      </w:r>
+      <w:proofErr w:type="spellStart"/>
+      <w:r>
+        <w:rPr>
+          <w:rFonts w:ascii="Arial" w:eastAsia="Times New Roman" w:hAnsi="Arial" w:cs="Arial"/>
+          <w:color w:val="000000"/>
+        </w:rPr>
+        <w:t>saat</w:t>
+      </w:r>
+      <w:proofErr w:type="spellEnd"/>
+      <w:r>
+        <w:rPr>
+          <w:rFonts w:ascii="Arial" w:eastAsia="Times New Roman" w:hAnsi="Arial" w:cs="Arial"/>
+          <w:color w:val="000000"/>
+        </w:rPr>
+        <w:t xml:space="preserve"> </w:t>
+      </w:r>
+      <w:proofErr w:type="spellStart"/>
+      <w:r>
+        <w:rPr>
+          <w:rFonts w:ascii="Arial" w:eastAsia="Times New Roman" w:hAnsi="Arial" w:cs="Arial"/>
+          <w:color w:val="000000"/>
+        </w:rPr>
+        <w:t>ini</w:t>
+      </w:r>
+      <w:proofErr w:type="spellEnd"/>
+      <w:r>
+        <w:rPr>
+          <w:rFonts w:ascii="Arial" w:eastAsia="Times New Roman" w:hAnsi="Arial" w:cs="Arial"/>
+          <w:color w:val="000000"/>
+        </w:rPr>
+        <w:t>.</w:t>
       </w:r>
     </w:p>
     <w:p>
@@ -2843,12 +5426,37 @@
           <w:szCs w:val="24"/>
         </w:rPr>
       </w:pPr>
-      <w:r>
-        <w:rPr>
-          <w:rFonts w:ascii="Arial" w:eastAsia="Times New Roman" w:hAnsi="Arial" w:cs="Arial"/>
-          <w:color w:val="000000"/>
-        </w:rPr>
-        <w:t xml:space="preserve">Gambar 1.7 : </w:t>
+      <w:proofErr w:type="spellStart"/>
+      <w:r>
+        <w:rPr>
+          <w:rFonts w:ascii="Arial" w:eastAsia="Times New Roman" w:hAnsi="Arial" w:cs="Arial"/>
+          <w:color w:val="000000"/>
+        </w:rPr>
+        <w:t>Gambar</w:t>
+      </w:r>
+      <w:proofErr w:type="spellEnd"/>
+      <w:r>
+        <w:rPr>
+          <w:rFonts w:ascii="Arial" w:eastAsia="Times New Roman" w:hAnsi="Arial" w:cs="Arial"/>
+          <w:color w:val="000000"/>
+        </w:rPr>
+        <w:t xml:space="preserve"> </w:t>
+      </w:r>
+      <w:proofErr w:type="gramStart"/>
+      <w:r>
+        <w:rPr>
+          <w:rFonts w:ascii="Arial" w:eastAsia="Times New Roman" w:hAnsi="Arial" w:cs="Arial"/>
+          <w:color w:val="000000"/>
+        </w:rPr>
+        <w:t>1.7 :</w:t>
+      </w:r>
+      <w:proofErr w:type="gramEnd"/>
+      <w:r>
+        <w:rPr>
+          <w:rFonts w:ascii="Arial" w:eastAsia="Times New Roman" w:hAnsi="Arial" w:cs="Arial"/>
+          <w:color w:val="000000"/>
+        </w:rPr>
+        <w:t xml:space="preserve"> </w:t>
       </w:r>
       <w:r>
         <w:rPr>
@@ -2877,12 +5485,101 @@
           <w:szCs w:val="24"/>
         </w:rPr>
       </w:pPr>
-      <w:r>
-        <w:rPr>
-          <w:rFonts w:ascii="Arial" w:eastAsia="Times New Roman" w:hAnsi="Arial" w:cs="Arial"/>
-          <w:color w:val="000000"/>
-        </w:rPr>
-        <w:t>save(filename).-&gt; menyimpan keadaan game saat ini kedalam file.</w:t>
+      <w:proofErr w:type="gramStart"/>
+      <w:r>
+        <w:rPr>
+          <w:rFonts w:ascii="Arial" w:eastAsia="Times New Roman" w:hAnsi="Arial" w:cs="Arial"/>
+          <w:color w:val="000000"/>
+        </w:rPr>
+        <w:t>save(</w:t>
+      </w:r>
+      <w:proofErr w:type="gramEnd"/>
+      <w:r>
+        <w:rPr>
+          <w:rFonts w:ascii="Arial" w:eastAsia="Times New Roman" w:hAnsi="Arial" w:cs="Arial"/>
+          <w:color w:val="000000"/>
+        </w:rPr>
+        <w:t xml:space="preserve">filename).-&gt; </w:t>
+      </w:r>
+      <w:proofErr w:type="spellStart"/>
+      <w:r>
+        <w:rPr>
+          <w:rFonts w:ascii="Arial" w:eastAsia="Times New Roman" w:hAnsi="Arial" w:cs="Arial"/>
+          <w:color w:val="000000"/>
+        </w:rPr>
+        <w:t>menyimpan</w:t>
+      </w:r>
+      <w:proofErr w:type="spellEnd"/>
+      <w:r>
+        <w:rPr>
+          <w:rFonts w:ascii="Arial" w:eastAsia="Times New Roman" w:hAnsi="Arial" w:cs="Arial"/>
+          <w:color w:val="000000"/>
+        </w:rPr>
+        <w:t xml:space="preserve"> </w:t>
+      </w:r>
+      <w:proofErr w:type="spellStart"/>
+      <w:r>
+        <w:rPr>
+          <w:rFonts w:ascii="Arial" w:eastAsia="Times New Roman" w:hAnsi="Arial" w:cs="Arial"/>
+          <w:color w:val="000000"/>
+        </w:rPr>
+        <w:t>keadaan</w:t>
+      </w:r>
+      <w:proofErr w:type="spellEnd"/>
+      <w:r>
+        <w:rPr>
+          <w:rFonts w:ascii="Arial" w:eastAsia="Times New Roman" w:hAnsi="Arial" w:cs="Arial"/>
+          <w:color w:val="000000"/>
+        </w:rPr>
+        <w:t xml:space="preserve"> game </w:t>
+      </w:r>
+      <w:proofErr w:type="spellStart"/>
+      <w:r>
+        <w:rPr>
+          <w:rFonts w:ascii="Arial" w:eastAsia="Times New Roman" w:hAnsi="Arial" w:cs="Arial"/>
+          <w:color w:val="000000"/>
+        </w:rPr>
+        <w:t>saat</w:t>
+      </w:r>
+      <w:proofErr w:type="spellEnd"/>
+      <w:r>
+        <w:rPr>
+          <w:rFonts w:ascii="Arial" w:eastAsia="Times New Roman" w:hAnsi="Arial" w:cs="Arial"/>
+          <w:color w:val="000000"/>
+        </w:rPr>
+        <w:t xml:space="preserve"> </w:t>
+      </w:r>
+      <w:proofErr w:type="spellStart"/>
+      <w:r>
+        <w:rPr>
+          <w:rFonts w:ascii="Arial" w:eastAsia="Times New Roman" w:hAnsi="Arial" w:cs="Arial"/>
+          <w:color w:val="000000"/>
+        </w:rPr>
+        <w:t>ini</w:t>
+      </w:r>
+      <w:proofErr w:type="spellEnd"/>
+      <w:r>
+        <w:rPr>
+          <w:rFonts w:ascii="Arial" w:eastAsia="Times New Roman" w:hAnsi="Arial" w:cs="Arial"/>
+          <w:color w:val="000000"/>
+        </w:rPr>
+        <w:t xml:space="preserve"> </w:t>
+      </w:r>
+      <w:proofErr w:type="spellStart"/>
+      <w:r>
+        <w:rPr>
+          <w:rFonts w:ascii="Arial" w:eastAsia="Times New Roman" w:hAnsi="Arial" w:cs="Arial"/>
+          <w:color w:val="000000"/>
+        </w:rPr>
+        <w:t>kedalam</w:t>
+      </w:r>
+      <w:proofErr w:type="spellEnd"/>
+      <w:r>
+        <w:rPr>
+          <w:rFonts w:ascii="Arial" w:eastAsia="Times New Roman" w:hAnsi="Arial" w:cs="Arial"/>
+          <w:color w:val="000000"/>
+        </w:rPr>
+        <w:t xml:space="preserve"> file.</w:t>
       </w:r>
     </w:p>
     <w:p>
@@ -2955,13 +5652,104 @@
           <w:szCs w:val="24"/>
         </w:rPr>
       </w:pPr>
+      <w:proofErr w:type="gramStart"/>
       <w:r>
         <w:rPr>
           <w:rFonts w:ascii="Arial" w:eastAsia="Times New Roman" w:hAnsi="Arial" w:cs="Arial"/>
           <w:color w:val="000000"/>
         </w:rPr>
         <w:lastRenderedPageBreak/>
-        <w:t xml:space="preserve">map.         -&gt; menampilkan keseluruhan map (membutuhkan objek radar di inventori </w:t>
+        <w:t>map</w:t>
+      </w:r>
+      <w:proofErr w:type="gramEnd"/>
+      <w:r>
+        <w:rPr>
+          <w:rFonts w:ascii="Arial" w:eastAsia="Times New Roman" w:hAnsi="Arial" w:cs="Arial"/>
+          <w:color w:val="000000"/>
+        </w:rPr>
+        <w:t xml:space="preserve">.         -&gt; </w:t>
+      </w:r>
+      <w:proofErr w:type="spellStart"/>
+      <w:proofErr w:type="gramStart"/>
+      <w:r>
+        <w:rPr>
+          <w:rFonts w:ascii="Arial" w:eastAsia="Times New Roman" w:hAnsi="Arial" w:cs="Arial"/>
+          <w:color w:val="000000"/>
+        </w:rPr>
+        <w:t>menampilkan</w:t>
+      </w:r>
+      <w:proofErr w:type="spellEnd"/>
+      <w:proofErr w:type="gramEnd"/>
+      <w:r>
+        <w:rPr>
+          <w:rFonts w:ascii="Arial" w:eastAsia="Times New Roman" w:hAnsi="Arial" w:cs="Arial"/>
+          <w:color w:val="000000"/>
+        </w:rPr>
+        <w:t xml:space="preserve"> </w:t>
+      </w:r>
+      <w:proofErr w:type="spellStart"/>
+      <w:r>
+        <w:rPr>
+          <w:rFonts w:ascii="Arial" w:eastAsia="Times New Roman" w:hAnsi="Arial" w:cs="Arial"/>
+          <w:color w:val="000000"/>
+        </w:rPr>
+        <w:t>keseluruhan</w:t>
+      </w:r>
+      <w:proofErr w:type="spellEnd"/>
+      <w:r>
+        <w:rPr>
+          <w:rFonts w:ascii="Arial" w:eastAsia="Times New Roman" w:hAnsi="Arial" w:cs="Arial"/>
+          <w:color w:val="000000"/>
+        </w:rPr>
+        <w:t xml:space="preserve"> map (</w:t>
+      </w:r>
+      <w:proofErr w:type="spellStart"/>
+      <w:r>
+        <w:rPr>
+          <w:rFonts w:ascii="Arial" w:eastAsia="Times New Roman" w:hAnsi="Arial" w:cs="Arial"/>
+          <w:color w:val="000000"/>
+        </w:rPr>
+        <w:t>membutuhkan</w:t>
+      </w:r>
+      <w:proofErr w:type="spellEnd"/>
+      <w:r>
+        <w:rPr>
+          <w:rFonts w:ascii="Arial" w:eastAsia="Times New Roman" w:hAnsi="Arial" w:cs="Arial"/>
+          <w:color w:val="000000"/>
+        </w:rPr>
+        <w:t xml:space="preserve"> </w:t>
+      </w:r>
+      <w:proofErr w:type="spellStart"/>
+      <w:r>
+        <w:rPr>
+          <w:rFonts w:ascii="Arial" w:eastAsia="Times New Roman" w:hAnsi="Arial" w:cs="Arial"/>
+          <w:color w:val="000000"/>
+        </w:rPr>
+        <w:t>objek</w:t>
+      </w:r>
+      <w:proofErr w:type="spellEnd"/>
+      <w:r>
+        <w:rPr>
+          <w:rFonts w:ascii="Arial" w:eastAsia="Times New Roman" w:hAnsi="Arial" w:cs="Arial"/>
+          <w:color w:val="000000"/>
+        </w:rPr>
+        <w:t xml:space="preserve"> radar di </w:t>
+      </w:r>
+      <w:proofErr w:type="spellStart"/>
+      <w:r>
+        <w:rPr>
+          <w:rFonts w:ascii="Arial" w:eastAsia="Times New Roman" w:hAnsi="Arial" w:cs="Arial"/>
+          <w:color w:val="000000"/>
+        </w:rPr>
+        <w:t>inventori</w:t>
+      </w:r>
+      <w:proofErr w:type="spellEnd"/>
+      <w:r>
+        <w:rPr>
+          <w:rFonts w:ascii="Arial" w:eastAsia="Times New Roman" w:hAnsi="Arial" w:cs="Arial"/>
+          <w:color w:val="000000"/>
+        </w:rPr>
+        <w:t xml:space="preserve"> </w:t>
       </w:r>
     </w:p>
     <w:p>
@@ -2979,7 +5767,137 @@
           <w:rFonts w:ascii="Arial" w:eastAsia="Times New Roman" w:hAnsi="Arial" w:cs="Arial"/>
           <w:color w:val="000000"/>
         </w:rPr>
-        <w:t xml:space="preserve">        untuk menggunakannya). Menampilkan pesan kesalahan jika tidak ada </w:t>
+        <w:t xml:space="preserve">        </w:t>
+      </w:r>
+      <w:proofErr w:type="spellStart"/>
+      <w:proofErr w:type="gramStart"/>
+      <w:r>
+        <w:rPr>
+          <w:rFonts w:ascii="Arial" w:eastAsia="Times New Roman" w:hAnsi="Arial" w:cs="Arial"/>
+          <w:color w:val="000000"/>
+        </w:rPr>
+        <w:t>untuk</w:t>
+      </w:r>
+      <w:proofErr w:type="spellEnd"/>
+      <w:proofErr w:type="gramEnd"/>
+      <w:r>
+        <w:rPr>
+          <w:rFonts w:ascii="Arial" w:eastAsia="Times New Roman" w:hAnsi="Arial" w:cs="Arial"/>
+          <w:color w:val="000000"/>
+        </w:rPr>
+        <w:t xml:space="preserve"> </w:t>
+      </w:r>
+      <w:proofErr w:type="spellStart"/>
+      <w:r>
+        <w:rPr>
+          <w:rFonts w:ascii="Arial" w:eastAsia="Times New Roman" w:hAnsi="Arial" w:cs="Arial"/>
+          <w:color w:val="000000"/>
+        </w:rPr>
+        <w:t>menggunakannya</w:t>
+      </w:r>
+      <w:proofErr w:type="spellEnd"/>
+      <w:r>
+        <w:rPr>
+          <w:rFonts w:ascii="Arial" w:eastAsia="Times New Roman" w:hAnsi="Arial" w:cs="Arial"/>
+          <w:color w:val="000000"/>
+        </w:rPr>
+        <w:t xml:space="preserve">). </w:t>
+      </w:r>
+      <w:proofErr w:type="spellStart"/>
+      <w:r>
+        <w:rPr>
+          <w:rFonts w:ascii="Arial" w:eastAsia="Times New Roman" w:hAnsi="Arial" w:cs="Arial"/>
+          <w:color w:val="000000"/>
+        </w:rPr>
+        <w:t>Menampilkan</w:t>
+      </w:r>
+      <w:proofErr w:type="spellEnd"/>
+      <w:r>
+        <w:rPr>
+          <w:rFonts w:ascii="Arial" w:eastAsia="Times New Roman" w:hAnsi="Arial" w:cs="Arial"/>
+          <w:color w:val="000000"/>
+        </w:rPr>
+        <w:t xml:space="preserve"> </w:t>
+      </w:r>
+      <w:proofErr w:type="spellStart"/>
+      <w:r>
+        <w:rPr>
+          <w:rFonts w:ascii="Arial" w:eastAsia="Times New Roman" w:hAnsi="Arial" w:cs="Arial"/>
+          <w:color w:val="000000"/>
+        </w:rPr>
+        <w:t>pesan</w:t>
+      </w:r>
+      <w:proofErr w:type="spellEnd"/>
+      <w:r>
+        <w:rPr>
+          <w:rFonts w:ascii="Arial" w:eastAsia="Times New Roman" w:hAnsi="Arial" w:cs="Arial"/>
+          <w:color w:val="000000"/>
+        </w:rPr>
+        <w:t xml:space="preserve"> </w:t>
+      </w:r>
+      <w:proofErr w:type="spellStart"/>
+      <w:r>
+        <w:rPr>
+          <w:rFonts w:ascii="Arial" w:eastAsia="Times New Roman" w:hAnsi="Arial" w:cs="Arial"/>
+          <w:color w:val="000000"/>
+        </w:rPr>
+        <w:t>kesalahan</w:t>
+      </w:r>
+      <w:proofErr w:type="spellEnd"/>
+      <w:r>
+        <w:rPr>
+          <w:rFonts w:ascii="Arial" w:eastAsia="Times New Roman" w:hAnsi="Arial" w:cs="Arial"/>
+          <w:color w:val="000000"/>
+        </w:rPr>
+        <w:t xml:space="preserve"> </w:t>
+      </w:r>
+      <w:proofErr w:type="spellStart"/>
+      <w:r>
+        <w:rPr>
+          <w:rFonts w:ascii="Arial" w:eastAsia="Times New Roman" w:hAnsi="Arial" w:cs="Arial"/>
+          <w:color w:val="000000"/>
+        </w:rPr>
+        <w:t>jika</w:t>
+      </w:r>
+      <w:proofErr w:type="spellEnd"/>
+      <w:r>
+        <w:rPr>
+          <w:rFonts w:ascii="Arial" w:eastAsia="Times New Roman" w:hAnsi="Arial" w:cs="Arial"/>
+          <w:color w:val="000000"/>
+        </w:rPr>
+        <w:t xml:space="preserve"> </w:t>
+      </w:r>
+      <w:proofErr w:type="spellStart"/>
+      <w:r>
+        <w:rPr>
+          <w:rFonts w:ascii="Arial" w:eastAsia="Times New Roman" w:hAnsi="Arial" w:cs="Arial"/>
+          <w:color w:val="000000"/>
+        </w:rPr>
+        <w:t>tidak</w:t>
+      </w:r>
+      <w:proofErr w:type="spellEnd"/>
+      <w:r>
+        <w:rPr>
+          <w:rFonts w:ascii="Arial" w:eastAsia="Times New Roman" w:hAnsi="Arial" w:cs="Arial"/>
+          <w:color w:val="000000"/>
+        </w:rPr>
+        <w:t xml:space="preserve"> </w:t>
+      </w:r>
+      <w:proofErr w:type="spellStart"/>
+      <w:r>
+        <w:rPr>
+          <w:rFonts w:ascii="Arial" w:eastAsia="Times New Roman" w:hAnsi="Arial" w:cs="Arial"/>
+          <w:color w:val="000000"/>
+        </w:rPr>
+        <w:t>ada</w:t>
+      </w:r>
+      <w:proofErr w:type="spellEnd"/>
+      <w:r>
+        <w:rPr>
+          <w:rFonts w:ascii="Arial" w:eastAsia="Times New Roman" w:hAnsi="Arial" w:cs="Arial"/>
+          <w:color w:val="000000"/>
+        </w:rPr>
+        <w:t xml:space="preserve"> </w:t>
       </w:r>
     </w:p>
     <w:p>
@@ -2997,7 +5915,55 @@
           <w:rFonts w:ascii="Arial" w:eastAsia="Times New Roman" w:hAnsi="Arial" w:cs="Arial"/>
           <w:color w:val="000000"/>
         </w:rPr>
-        <w:t>        radar dalam inventori.</w:t>
+        <w:t xml:space="preserve">        </w:t>
+      </w:r>
+      <w:proofErr w:type="gramStart"/>
+      <w:r>
+        <w:rPr>
+          <w:rFonts w:ascii="Arial" w:eastAsia="Times New Roman" w:hAnsi="Arial" w:cs="Arial"/>
+          <w:color w:val="000000"/>
+        </w:rPr>
+        <w:t>radar</w:t>
+      </w:r>
+      <w:proofErr w:type="gramEnd"/>
+      <w:r>
+        <w:rPr>
+          <w:rFonts w:ascii="Arial" w:eastAsia="Times New Roman" w:hAnsi="Arial" w:cs="Arial"/>
+          <w:color w:val="000000"/>
+        </w:rPr>
+        <w:t xml:space="preserve"> </w:t>
+      </w:r>
+      <w:proofErr w:type="spellStart"/>
+      <w:r>
+        <w:rPr>
+          <w:rFonts w:ascii="Arial" w:eastAsia="Times New Roman" w:hAnsi="Arial" w:cs="Arial"/>
+          <w:color w:val="000000"/>
+        </w:rPr>
+        <w:t>dalam</w:t>
+      </w:r>
+      <w:proofErr w:type="spellEnd"/>
+      <w:r>
+        <w:rPr>
+          <w:rFonts w:ascii="Arial" w:eastAsia="Times New Roman" w:hAnsi="Arial" w:cs="Arial"/>
+          <w:color w:val="000000"/>
+        </w:rPr>
+        <w:t xml:space="preserve"> </w:t>
+      </w:r>
+      <w:proofErr w:type="spellStart"/>
+      <w:r>
+        <w:rPr>
+          <w:rFonts w:ascii="Arial" w:eastAsia="Times New Roman" w:hAnsi="Arial" w:cs="Arial"/>
+          <w:color w:val="000000"/>
+        </w:rPr>
+        <w:t>inventori</w:t>
+      </w:r>
+      <w:proofErr w:type="spellEnd"/>
+      <w:r>
+        <w:rPr>
+          <w:rFonts w:ascii="Arial" w:eastAsia="Times New Roman" w:hAnsi="Arial" w:cs="Arial"/>
+          <w:color w:val="000000"/>
+        </w:rPr>
+        <w:t>.</w:t>
       </w:r>
     </w:p>
     <w:p>
@@ -3075,12 +6041,37 @@
           <w:color w:val="000000"/>
         </w:rPr>
       </w:pPr>
-      <w:r>
-        <w:rPr>
-          <w:rFonts w:ascii="Arial" w:eastAsia="Times New Roman" w:hAnsi="Arial" w:cs="Arial"/>
-          <w:color w:val="000000"/>
-        </w:rPr>
-        <w:t xml:space="preserve">Gambar 1.8 : </w:t>
+      <w:proofErr w:type="spellStart"/>
+      <w:r>
+        <w:rPr>
+          <w:rFonts w:ascii="Arial" w:eastAsia="Times New Roman" w:hAnsi="Arial" w:cs="Arial"/>
+          <w:color w:val="000000"/>
+        </w:rPr>
+        <w:t>Gambar</w:t>
+      </w:r>
+      <w:proofErr w:type="spellEnd"/>
+      <w:r>
+        <w:rPr>
+          <w:rFonts w:ascii="Arial" w:eastAsia="Times New Roman" w:hAnsi="Arial" w:cs="Arial"/>
+          <w:color w:val="000000"/>
+        </w:rPr>
+        <w:t xml:space="preserve"> </w:t>
+      </w:r>
+      <w:proofErr w:type="gramStart"/>
+      <w:r>
+        <w:rPr>
+          <w:rFonts w:ascii="Arial" w:eastAsia="Times New Roman" w:hAnsi="Arial" w:cs="Arial"/>
+          <w:color w:val="000000"/>
+        </w:rPr>
+        <w:t>1.8 :</w:t>
+      </w:r>
+      <w:proofErr w:type="gramEnd"/>
+      <w:r>
+        <w:rPr>
+          <w:rFonts w:ascii="Arial" w:eastAsia="Times New Roman" w:hAnsi="Arial" w:cs="Arial"/>
+          <w:color w:val="000000"/>
+        </w:rPr>
+        <w:t xml:space="preserve"> </w:t>
       </w:r>
       <w:r>
         <w:rPr>
@@ -3129,7 +6120,102 @@
           <w:color w:val="000000"/>
         </w:rPr>
         <w:tab/>
-        <w:t>expand(backpack) -&gt; menambah ruang di inventori, harus memiliko item backpack t</w:t>
+      </w:r>
+      <w:proofErr w:type="gramStart"/>
+      <w:r>
+        <w:rPr>
+          <w:rFonts w:ascii="Arial" w:eastAsia="Times New Roman" w:hAnsi="Arial" w:cs="Arial"/>
+          <w:color w:val="000000"/>
+        </w:rPr>
+        <w:t>expand(</w:t>
+      </w:r>
+      <w:proofErr w:type="gramEnd"/>
+      <w:r>
+        <w:rPr>
+          <w:rFonts w:ascii="Arial" w:eastAsia="Times New Roman" w:hAnsi="Arial" w:cs="Arial"/>
+          <w:color w:val="000000"/>
+        </w:rPr>
+        <w:t xml:space="preserve">backpack) -&gt; </w:t>
+      </w:r>
+      <w:proofErr w:type="spellStart"/>
+      <w:r>
+        <w:rPr>
+          <w:rFonts w:ascii="Arial" w:eastAsia="Times New Roman" w:hAnsi="Arial" w:cs="Arial"/>
+          <w:color w:val="000000"/>
+        </w:rPr>
+        <w:t>menambah</w:t>
+      </w:r>
+      <w:proofErr w:type="spellEnd"/>
+      <w:r>
+        <w:rPr>
+          <w:rFonts w:ascii="Arial" w:eastAsia="Times New Roman" w:hAnsi="Arial" w:cs="Arial"/>
+          <w:color w:val="000000"/>
+        </w:rPr>
+        <w:t xml:space="preserve"> </w:t>
+      </w:r>
+      <w:proofErr w:type="spellStart"/>
+      <w:r>
+        <w:rPr>
+          <w:rFonts w:ascii="Arial" w:eastAsia="Times New Roman" w:hAnsi="Arial" w:cs="Arial"/>
+          <w:color w:val="000000"/>
+        </w:rPr>
+        <w:t>ruang</w:t>
+      </w:r>
+      <w:proofErr w:type="spellEnd"/>
+      <w:r>
+        <w:rPr>
+          <w:rFonts w:ascii="Arial" w:eastAsia="Times New Roman" w:hAnsi="Arial" w:cs="Arial"/>
+          <w:color w:val="000000"/>
+        </w:rPr>
+        <w:t xml:space="preserve"> di </w:t>
+      </w:r>
+      <w:proofErr w:type="spellStart"/>
+      <w:r>
+        <w:rPr>
+          <w:rFonts w:ascii="Arial" w:eastAsia="Times New Roman" w:hAnsi="Arial" w:cs="Arial"/>
+          <w:color w:val="000000"/>
+        </w:rPr>
+        <w:t>inventori</w:t>
+      </w:r>
+      <w:proofErr w:type="spellEnd"/>
+      <w:r>
+        <w:rPr>
+          <w:rFonts w:ascii="Arial" w:eastAsia="Times New Roman" w:hAnsi="Arial" w:cs="Arial"/>
+          <w:color w:val="000000"/>
+        </w:rPr>
+        <w:t xml:space="preserve">, </w:t>
+      </w:r>
+      <w:proofErr w:type="spellStart"/>
+      <w:r>
+        <w:rPr>
+          <w:rFonts w:ascii="Arial" w:eastAsia="Times New Roman" w:hAnsi="Arial" w:cs="Arial"/>
+          <w:color w:val="000000"/>
+        </w:rPr>
+        <w:t>harus</w:t>
+      </w:r>
+      <w:proofErr w:type="spellEnd"/>
+      <w:r>
+        <w:rPr>
+          <w:rFonts w:ascii="Arial" w:eastAsia="Times New Roman" w:hAnsi="Arial" w:cs="Arial"/>
+          <w:color w:val="000000"/>
+        </w:rPr>
+        <w:t xml:space="preserve"> </w:t>
+      </w:r>
+      <w:proofErr w:type="spellStart"/>
+      <w:r>
+        <w:rPr>
+          <w:rFonts w:ascii="Arial" w:eastAsia="Times New Roman" w:hAnsi="Arial" w:cs="Arial"/>
+          <w:color w:val="000000"/>
+        </w:rPr>
+        <w:t>memiliko</w:t>
+      </w:r>
+      <w:proofErr w:type="spellEnd"/>
+      <w:r>
+        <w:rPr>
+          <w:rFonts w:ascii="Arial" w:eastAsia="Times New Roman" w:hAnsi="Arial" w:cs="Arial"/>
+          <w:color w:val="000000"/>
+        </w:rPr>
+        <w:t xml:space="preserve"> item backpack t</w:t>
       </w:r>
     </w:p>
     <w:p>
@@ -3160,7 +6246,40 @@
           <w:color w:val="000000"/>
         </w:rPr>
         <w:tab/>
-        <w:t>terlebih dahulu.</w:t>
+      </w:r>
+      <w:proofErr w:type="spellStart"/>
+      <w:proofErr w:type="gramStart"/>
+      <w:r>
+        <w:rPr>
+          <w:rFonts w:ascii="Arial" w:eastAsia="Times New Roman" w:hAnsi="Arial" w:cs="Arial"/>
+          <w:color w:val="000000"/>
+        </w:rPr>
+        <w:t>terlebih</w:t>
+      </w:r>
+      <w:proofErr w:type="spellEnd"/>
+      <w:proofErr w:type="gramEnd"/>
+      <w:r>
+        <w:rPr>
+          <w:rFonts w:ascii="Arial" w:eastAsia="Times New Roman" w:hAnsi="Arial" w:cs="Arial"/>
+          <w:color w:val="000000"/>
+        </w:rPr>
+        <w:t xml:space="preserve"> </w:t>
+      </w:r>
+      <w:proofErr w:type="spellStart"/>
+      <w:r>
+        <w:rPr>
+          <w:rFonts w:ascii="Arial" w:eastAsia="Times New Roman" w:hAnsi="Arial" w:cs="Arial"/>
+          <w:color w:val="000000"/>
+        </w:rPr>
+        <w:t>dahulu</w:t>
+      </w:r>
+      <w:proofErr w:type="spellEnd"/>
+      <w:r>
+        <w:rPr>
+          <w:rFonts w:ascii="Arial" w:eastAsia="Times New Roman" w:hAnsi="Arial" w:cs="Arial"/>
+          <w:color w:val="000000"/>
+        </w:rPr>
+        <w:t>.</w:t>
       </w:r>
     </w:p>
     <w:p>
@@ -3178,7 +6297,22 @@
           <w:color w:val="000000"/>
         </w:rPr>
         <w:tab/>
-        <w:t>nap.</w:t>
+      </w:r>
+      <w:proofErr w:type="gramStart"/>
+      <w:r>
+        <w:rPr>
+          <w:rFonts w:ascii="Arial" w:eastAsia="Times New Roman" w:hAnsi="Arial" w:cs="Arial"/>
+          <w:color w:val="000000"/>
+        </w:rPr>
+        <w:t>nap</w:t>
+      </w:r>
+      <w:proofErr w:type="gramEnd"/>
+      <w:r>
+        <w:rPr>
+          <w:rFonts w:ascii="Arial" w:eastAsia="Times New Roman" w:hAnsi="Arial" w:cs="Arial"/>
+          <w:color w:val="000000"/>
+        </w:rPr>
+        <w:t>.</w:t>
       </w:r>
       <w:r>
         <w:rPr>
@@ -3186,7 +6320,73 @@
           <w:color w:val="000000"/>
         </w:rPr>
         <w:tab/>
-        <w:t xml:space="preserve">     -&gt; menambah health, dengan menguragi hunger dan thirsty.</w:t>
+        <w:t xml:space="preserve">     -&gt; </w:t>
+      </w:r>
+      <w:proofErr w:type="spellStart"/>
+      <w:proofErr w:type="gramStart"/>
+      <w:r>
+        <w:rPr>
+          <w:rFonts w:ascii="Arial" w:eastAsia="Times New Roman" w:hAnsi="Arial" w:cs="Arial"/>
+          <w:color w:val="000000"/>
+        </w:rPr>
+        <w:t>menambah</w:t>
+      </w:r>
+      <w:proofErr w:type="spellEnd"/>
+      <w:proofErr w:type="gramEnd"/>
+      <w:r>
+        <w:rPr>
+          <w:rFonts w:ascii="Arial" w:eastAsia="Times New Roman" w:hAnsi="Arial" w:cs="Arial"/>
+          <w:color w:val="000000"/>
+        </w:rPr>
+        <w:t xml:space="preserve"> health, </w:t>
+      </w:r>
+      <w:proofErr w:type="spellStart"/>
+      <w:r>
+        <w:rPr>
+          <w:rFonts w:ascii="Arial" w:eastAsia="Times New Roman" w:hAnsi="Arial" w:cs="Arial"/>
+          <w:color w:val="000000"/>
+        </w:rPr>
+        <w:t>dengan</w:t>
+      </w:r>
+      <w:proofErr w:type="spellEnd"/>
+      <w:r>
+        <w:rPr>
+          <w:rFonts w:ascii="Arial" w:eastAsia="Times New Roman" w:hAnsi="Arial" w:cs="Arial"/>
+          <w:color w:val="000000"/>
+        </w:rPr>
+        <w:t xml:space="preserve"> </w:t>
+      </w:r>
+      <w:proofErr w:type="spellStart"/>
+      <w:r>
+        <w:rPr>
+          <w:rFonts w:ascii="Arial" w:eastAsia="Times New Roman" w:hAnsi="Arial" w:cs="Arial"/>
+          <w:color w:val="000000"/>
+        </w:rPr>
+        <w:t>menguragi</w:t>
+      </w:r>
+      <w:proofErr w:type="spellEnd"/>
+      <w:r>
+        <w:rPr>
+          <w:rFonts w:ascii="Arial" w:eastAsia="Times New Roman" w:hAnsi="Arial" w:cs="Arial"/>
+          <w:color w:val="000000"/>
+        </w:rPr>
+        <w:t xml:space="preserve"> hunger </w:t>
+      </w:r>
+      <w:proofErr w:type="spellStart"/>
+      <w:r>
+        <w:rPr>
+          <w:rFonts w:ascii="Arial" w:eastAsia="Times New Roman" w:hAnsi="Arial" w:cs="Arial"/>
+          <w:color w:val="000000"/>
+        </w:rPr>
+        <w:t>dan</w:t>
+      </w:r>
+      <w:proofErr w:type="spellEnd"/>
+      <w:r>
+        <w:rPr>
+          <w:rFonts w:ascii="Arial" w:eastAsia="Times New Roman" w:hAnsi="Arial" w:cs="Arial"/>
+          <w:color w:val="000000"/>
+        </w:rPr>
+        <w:t xml:space="preserve"> thirsty.</w:t>
       </w:r>
     </w:p>
     <w:p>
@@ -3393,6 +6593,7 @@
           <w:szCs w:val="36"/>
         </w:rPr>
       </w:pPr>
+      <w:proofErr w:type="spellStart"/>
       <w:r>
         <w:rPr>
           <w:rFonts w:ascii="Arial" w:eastAsia="Times New Roman" w:hAnsi="Arial" w:cs="Arial"/>
@@ -3400,7 +6601,37 @@
           <w:sz w:val="28"/>
           <w:szCs w:val="28"/>
         </w:rPr>
-        <w:t>Hasil Eksekusi Program</w:t>
+        <w:t>Hasil</w:t>
+      </w:r>
+      <w:proofErr w:type="spellEnd"/>
+      <w:r>
+        <w:rPr>
+          <w:rFonts w:ascii="Arial" w:eastAsia="Times New Roman" w:hAnsi="Arial" w:cs="Arial"/>
+          <w:color w:val="000000"/>
+          <w:sz w:val="28"/>
+          <w:szCs w:val="28"/>
+        </w:rPr>
+        <w:t xml:space="preserve"> </w:t>
+      </w:r>
+      <w:proofErr w:type="spellStart"/>
+      <w:r>
+        <w:rPr>
+          <w:rFonts w:ascii="Arial" w:eastAsia="Times New Roman" w:hAnsi="Arial" w:cs="Arial"/>
+          <w:color w:val="000000"/>
+          <w:sz w:val="28"/>
+          <w:szCs w:val="28"/>
+        </w:rPr>
+        <w:t>Eksekusi</w:t>
+      </w:r>
+      <w:proofErr w:type="spellEnd"/>
+      <w:r>
+        <w:rPr>
+          <w:rFonts w:ascii="Arial" w:eastAsia="Times New Roman" w:hAnsi="Arial" w:cs="Arial"/>
+          <w:color w:val="000000"/>
+          <w:sz w:val="28"/>
+          <w:szCs w:val="28"/>
+        </w:rPr>
+        <w:t xml:space="preserve"> Program</w:t>
       </w:r>
     </w:p>
     <w:p>
@@ -3454,9 +6685,27 @@
       </w:r>
     </w:p>
     <w:p>
-      <w:r>
-        <w:t>Gambar 2.1 : Menu Utama</w:t>
-      </w:r>
+      <w:proofErr w:type="spellStart"/>
+      <w:r>
+        <w:t>Gambar</w:t>
+      </w:r>
+      <w:proofErr w:type="spellEnd"/>
+      <w:r>
+        <w:t xml:space="preserve"> </w:t>
+      </w:r>
+      <w:proofErr w:type="gramStart"/>
+      <w:r>
+        <w:t>2.1 :</w:t>
+      </w:r>
+      <w:proofErr w:type="gramEnd"/>
+      <w:r>
+        <w:t xml:space="preserve"> Menu </w:t>
+      </w:r>
+      <w:proofErr w:type="spellStart"/>
+      <w:r>
+        <w:t>Utama</w:t>
+      </w:r>
+      <w:proofErr w:type="spellEnd"/>
     </w:p>
     <w:p/>
     <w:p>
@@ -3586,8 +6835,21 @@
       </w:r>
     </w:p>
     <w:p>
-      <w:r>
-        <w:t>Gambar 2.2 :  move.</w:t>
+      <w:proofErr w:type="spellStart"/>
+      <w:r>
+        <w:t>Gambar</w:t>
+      </w:r>
+      <w:proofErr w:type="spellEnd"/>
+      <w:r>
+        <w:t xml:space="preserve"> </w:t>
+      </w:r>
+      <w:proofErr w:type="gramStart"/>
+      <w:r>
+        <w:t>2.2 :</w:t>
+      </w:r>
+      <w:proofErr w:type="gramEnd"/>
+      <w:r>
+        <w:t xml:space="preserve">  move.</w:t>
       </w:r>
     </w:p>
     <w:p/>
@@ -3677,8 +6939,29 @@
       </w:r>
     </w:p>
     <w:p>
-      <w:r>
-        <w:t>Gambar 2.3 : attack tanpa weapon.</w:t>
+      <w:proofErr w:type="spellStart"/>
+      <w:r>
+        <w:t>Gambar</w:t>
+      </w:r>
+      <w:proofErr w:type="spellEnd"/>
+      <w:r>
+        <w:t xml:space="preserve"> </w:t>
+      </w:r>
+      <w:proofErr w:type="gramStart"/>
+      <w:r>
+        <w:t>2.3 :</w:t>
+      </w:r>
+      <w:proofErr w:type="gramEnd"/>
+      <w:r>
+        <w:t xml:space="preserve"> attack </w:t>
+      </w:r>
+      <w:proofErr w:type="spellStart"/>
+      <w:r>
+        <w:t>tanpa</w:t>
+      </w:r>
+      <w:proofErr w:type="spellEnd"/>
+      <w:r>
+        <w:t xml:space="preserve"> weapon.</w:t>
       </w:r>
     </w:p>
     <w:p/>
@@ -3725,8 +7008,13 @@
       </w:r>
     </w:p>
     <w:p>
-      <w:r>
-        <w:t>Gambar 2.4 look.</w:t>
+      <w:proofErr w:type="spellStart"/>
+      <w:r>
+        <w:t>Gambar</w:t>
+      </w:r>
+      <w:proofErr w:type="spellEnd"/>
+      <w:r>
+        <w:t xml:space="preserve"> 2.4 look.</w:t>
       </w:r>
     </w:p>
     <w:p/>
@@ -3815,8 +7103,53 @@
       </w:r>
     </w:p>
     <w:p>
-      <w:r>
-        <w:t>Gambar 2.5 take, tapi masih satu tempat dengan enemy.</w:t>
+      <w:proofErr w:type="spellStart"/>
+      <w:r>
+        <w:t>Gambar</w:t>
+      </w:r>
+      <w:proofErr w:type="spellEnd"/>
+      <w:r>
+        <w:t xml:space="preserve"> 2.5 take, </w:t>
+      </w:r>
+      <w:proofErr w:type="spellStart"/>
+      <w:r>
+        <w:t>tapi</w:t>
+      </w:r>
+      <w:proofErr w:type="spellEnd"/>
+      <w:r>
+        <w:t xml:space="preserve"> </w:t>
+      </w:r>
+      <w:proofErr w:type="spellStart"/>
+      <w:r>
+        <w:t>masih</w:t>
+      </w:r>
+      <w:proofErr w:type="spellEnd"/>
+      <w:r>
+        <w:t xml:space="preserve"> </w:t>
+      </w:r>
+      <w:proofErr w:type="spellStart"/>
+      <w:r>
+        <w:t>satu</w:t>
+      </w:r>
+      <w:proofErr w:type="spellEnd"/>
+      <w:r>
+        <w:t xml:space="preserve"> </w:t>
+      </w:r>
+      <w:proofErr w:type="spellStart"/>
+      <w:r>
+        <w:t>tempat</w:t>
+      </w:r>
+      <w:proofErr w:type="spellEnd"/>
+      <w:r>
+        <w:t xml:space="preserve"> </w:t>
+      </w:r>
+      <w:proofErr w:type="spellStart"/>
+      <w:r>
+        <w:t>dengan</w:t>
+      </w:r>
+      <w:proofErr w:type="spellEnd"/>
+      <w:r>
+        <w:t xml:space="preserve"> enemy.</w:t>
       </w:r>
     </w:p>
     <w:p/>
@@ -4032,8 +7365,53 @@
       </w:r>
     </w:p>
     <w:p>
-      <w:r>
-        <w:t>Gambar 2.6 use, tapi masih satu tempat dengan enemy.</w:t>
+      <w:proofErr w:type="spellStart"/>
+      <w:r>
+        <w:t>Gambar</w:t>
+      </w:r>
+      <w:proofErr w:type="spellEnd"/>
+      <w:r>
+        <w:t xml:space="preserve"> 2.6 use, </w:t>
+      </w:r>
+      <w:proofErr w:type="spellStart"/>
+      <w:r>
+        <w:t>tapi</w:t>
+      </w:r>
+      <w:proofErr w:type="spellEnd"/>
+      <w:r>
+        <w:t xml:space="preserve"> </w:t>
+      </w:r>
+      <w:proofErr w:type="spellStart"/>
+      <w:r>
+        <w:t>masih</w:t>
+      </w:r>
+      <w:proofErr w:type="spellEnd"/>
+      <w:r>
+        <w:t xml:space="preserve"> </w:t>
+      </w:r>
+      <w:proofErr w:type="spellStart"/>
+      <w:r>
+        <w:t>satu</w:t>
+      </w:r>
+      <w:proofErr w:type="spellEnd"/>
+      <w:r>
+        <w:t xml:space="preserve"> </w:t>
+      </w:r>
+      <w:proofErr w:type="spellStart"/>
+      <w:r>
+        <w:t>tempat</w:t>
+      </w:r>
+      <w:proofErr w:type="spellEnd"/>
+      <w:r>
+        <w:t xml:space="preserve"> </w:t>
+      </w:r>
+      <w:proofErr w:type="spellStart"/>
+      <w:r>
+        <w:t>dengan</w:t>
+      </w:r>
+      <w:proofErr w:type="spellEnd"/>
+      <w:r>
+        <w:t xml:space="preserve"> enemy.</w:t>
       </w:r>
     </w:p>
     <w:p/>
@@ -4080,8 +7458,45 @@
       </w:r>
     </w:p>
     <w:p>
-      <w:r>
-        <w:t>Gambar 2.7 : attack, musuh kurang satu.</w:t>
+      <w:proofErr w:type="spellStart"/>
+      <w:r>
+        <w:t>Gambar</w:t>
+      </w:r>
+      <w:proofErr w:type="spellEnd"/>
+      <w:r>
+        <w:t xml:space="preserve"> </w:t>
+      </w:r>
+      <w:proofErr w:type="gramStart"/>
+      <w:r>
+        <w:t>2.7 :</w:t>
+      </w:r>
+      <w:proofErr w:type="gramEnd"/>
+      <w:r>
+        <w:t xml:space="preserve"> attack, </w:t>
+      </w:r>
+      <w:proofErr w:type="spellStart"/>
+      <w:r>
+        <w:t>musuh</w:t>
+      </w:r>
+      <w:proofErr w:type="spellEnd"/>
+      <w:r>
+        <w:t xml:space="preserve"> </w:t>
+      </w:r>
+      <w:proofErr w:type="spellStart"/>
+      <w:r>
+        <w:t>kurang</w:t>
+      </w:r>
+      <w:proofErr w:type="spellEnd"/>
+      <w:r>
+        <w:t xml:space="preserve"> </w:t>
+      </w:r>
+      <w:proofErr w:type="spellStart"/>
+      <w:r>
+        <w:t>satu</w:t>
+      </w:r>
+      <w:proofErr w:type="spellEnd"/>
+      <w:r>
+        <w:t>.</w:t>
       </w:r>
     </w:p>
     <w:p>
@@ -4175,10 +7590,68 @@
       </w:r>
     </w:p>
     <w:p>
+      <w:proofErr w:type="spellStart"/>
       <w:r>
         <w:lastRenderedPageBreak/>
-        <w:t>Gambar 2.8 : take and use makanan dan minuman, status hungry dan thrist bertambah</w:t>
-      </w:r>
+        <w:t>Gambar</w:t>
+      </w:r>
+      <w:proofErr w:type="spellEnd"/>
+      <w:r>
+        <w:t xml:space="preserve"> </w:t>
+      </w:r>
+      <w:proofErr w:type="gramStart"/>
+      <w:r>
+        <w:t>2.8 :</w:t>
+      </w:r>
+      <w:proofErr w:type="gramEnd"/>
+      <w:r>
+        <w:t xml:space="preserve"> take and use </w:t>
+      </w:r>
+      <w:proofErr w:type="spellStart"/>
+      <w:r>
+        <w:t>makanan</w:t>
+      </w:r>
+      <w:proofErr w:type="spellEnd"/>
+      <w:r>
+        <w:t xml:space="preserve"> </w:t>
+      </w:r>
+      <w:proofErr w:type="spellStart"/>
+      <w:r>
+        <w:t>dan</w:t>
+      </w:r>
+      <w:proofErr w:type="spellEnd"/>
+      <w:r>
+        <w:t xml:space="preserve"> </w:t>
+      </w:r>
+      <w:proofErr w:type="spellStart"/>
+      <w:r>
+        <w:t>minuman</w:t>
+      </w:r>
+      <w:proofErr w:type="spellEnd"/>
+      <w:r>
+        <w:t xml:space="preserve">, status hungry </w:t>
+      </w:r>
+      <w:proofErr w:type="spellStart"/>
+      <w:r>
+        <w:t>dan</w:t>
+      </w:r>
+      <w:proofErr w:type="spellEnd"/>
+      <w:r>
+        <w:t xml:space="preserve"> </w:t>
+      </w:r>
+      <w:proofErr w:type="spellStart"/>
+      <w:r>
+        <w:t>thrist</w:t>
+      </w:r>
+      <w:proofErr w:type="spellEnd"/>
+      <w:r>
+        <w:t xml:space="preserve"> </w:t>
+      </w:r>
+      <w:proofErr w:type="spellStart"/>
+      <w:r>
+        <w:t>bertambah</w:t>
+      </w:r>
+      <w:proofErr w:type="spellEnd"/>
     </w:p>
     <w:p>
       <w:r>
@@ -4223,8 +7696,37 @@
       </w:r>
     </w:p>
     <w:p>
-      <w:r>
-        <w:t>Gambar 2.9 : take and use medicalkit, health bertambah.</w:t>
+      <w:proofErr w:type="spellStart"/>
+      <w:r>
+        <w:t>Gambar</w:t>
+      </w:r>
+      <w:proofErr w:type="spellEnd"/>
+      <w:r>
+        <w:t xml:space="preserve"> </w:t>
+      </w:r>
+      <w:proofErr w:type="gramStart"/>
+      <w:r>
+        <w:t>2.9 :</w:t>
+      </w:r>
+      <w:proofErr w:type="gramEnd"/>
+      <w:r>
+        <w:t xml:space="preserve"> take and use </w:t>
+      </w:r>
+      <w:proofErr w:type="spellStart"/>
+      <w:r>
+        <w:t>medicalkit</w:t>
+      </w:r>
+      <w:proofErr w:type="spellEnd"/>
+      <w:r>
+        <w:t xml:space="preserve">, health </w:t>
+      </w:r>
+      <w:proofErr w:type="spellStart"/>
+      <w:r>
+        <w:t>bertambah</w:t>
+      </w:r>
+      <w:proofErr w:type="spellEnd"/>
+      <w:r>
+        <w:t>.</w:t>
       </w:r>
     </w:p>
     <w:p>
@@ -4270,8 +7772,29 @@
       </w:r>
     </w:p>
     <w:p>
-      <w:r>
-        <w:t>Gambar 2.10 : take radar, bias menggunakan command map.</w:t>
+      <w:proofErr w:type="spellStart"/>
+      <w:r>
+        <w:t>Gambar</w:t>
+      </w:r>
+      <w:proofErr w:type="spellEnd"/>
+      <w:r>
+        <w:t xml:space="preserve"> </w:t>
+      </w:r>
+      <w:proofErr w:type="gramStart"/>
+      <w:r>
+        <w:t>2.10 :</w:t>
+      </w:r>
+      <w:proofErr w:type="gramEnd"/>
+      <w:r>
+        <w:t xml:space="preserve"> take radar, bias </w:t>
+      </w:r>
+      <w:proofErr w:type="spellStart"/>
+      <w:r>
+        <w:t>menggunakan</w:t>
+      </w:r>
+      <w:proofErr w:type="spellEnd"/>
+      <w:r>
+        <w:t xml:space="preserve"> command map.</w:t>
       </w:r>
     </w:p>
     <w:p/>
@@ -4410,11 +7933,32 @@
       </w:r>
     </w:p>
     <w:p>
-      <w:r>
-        <w:t>Gambar 2.11 : use</w:t>
-      </w:r>
-      <w:r>
-        <w:t xml:space="preserve"> backpack, memperluas inventory (bonus).</w:t>
+      <w:proofErr w:type="spellStart"/>
+      <w:r>
+        <w:t>Gambar</w:t>
+      </w:r>
+      <w:proofErr w:type="spellEnd"/>
+      <w:r>
+        <w:t xml:space="preserve"> </w:t>
+      </w:r>
+      <w:proofErr w:type="gramStart"/>
+      <w:r>
+        <w:t>2.11 :</w:t>
+      </w:r>
+      <w:proofErr w:type="gramEnd"/>
+      <w:r>
+        <w:t xml:space="preserve"> use</w:t>
+      </w:r>
+      <w:r>
+        <w:t xml:space="preserve"> backpack, </w:t>
+      </w:r>
+      <w:proofErr w:type="spellStart"/>
+      <w:r>
+        <w:t>memperluas</w:t>
+      </w:r>
+      <w:proofErr w:type="spellEnd"/>
+      <w:r>
+        <w:t xml:space="preserve"> inventory (bonus).</w:t>
       </w:r>
     </w:p>
     <w:p>
@@ -4460,12 +8004,33 @@
       </w:r>
     </w:p>
     <w:p>
+      <w:proofErr w:type="spellStart"/>
       <w:r>
         <w:lastRenderedPageBreak/>
-        <w:t>Gambar 2.12</w:t>
-      </w:r>
-      <w:r>
-        <w:t xml:space="preserve"> : drop axe dan rice.</w:t>
+        <w:t>Gambar</w:t>
+      </w:r>
+      <w:proofErr w:type="spellEnd"/>
+      <w:r>
+        <w:t xml:space="preserve"> </w:t>
+      </w:r>
+      <w:proofErr w:type="gramStart"/>
+      <w:r>
+        <w:t>2.12</w:t>
+      </w:r>
+      <w:r>
+        <w:t xml:space="preserve"> :</w:t>
+      </w:r>
+      <w:proofErr w:type="gramEnd"/>
+      <w:r>
+        <w:t xml:space="preserve"> drop axe </w:t>
+      </w:r>
+      <w:proofErr w:type="spellStart"/>
+      <w:r>
+        <w:t>dan</w:t>
+      </w:r>
+      <w:proofErr w:type="spellEnd"/>
+      <w:r>
+        <w:t xml:space="preserve"> rice.</w:t>
       </w:r>
     </w:p>
     <w:p>
@@ -4643,8 +8208,21 @@
           <w:noProof/>
         </w:rPr>
       </w:pPr>
-      <w:r>
-        <w:t>Gambar 2.13 : Save and load.</w:t>
+      <w:proofErr w:type="spellStart"/>
+      <w:r>
+        <w:t>Gambar</w:t>
+      </w:r>
+      <w:proofErr w:type="spellEnd"/>
+      <w:r>
+        <w:t xml:space="preserve"> </w:t>
+      </w:r>
+      <w:proofErr w:type="gramStart"/>
+      <w:r>
+        <w:t>2.13 :</w:t>
+      </w:r>
+      <w:proofErr w:type="gramEnd"/>
+      <w:r>
+        <w:t xml:space="preserve"> Save and load.</w:t>
       </w:r>
       <w:r>
         <w:rPr>
@@ -4704,8 +8282,21 @@
       </w:r>
     </w:p>
     <w:p>
-      <w:r>
-        <w:t>Gambar 2.14 : lose game.</w:t>
+      <w:proofErr w:type="spellStart"/>
+      <w:r>
+        <w:t>Gambar</w:t>
+      </w:r>
+      <w:proofErr w:type="spellEnd"/>
+      <w:r>
+        <w:t xml:space="preserve"> </w:t>
+      </w:r>
+      <w:proofErr w:type="gramStart"/>
+      <w:r>
+        <w:t>2.14 :</w:t>
+      </w:r>
+      <w:proofErr w:type="gramEnd"/>
+      <w:r>
+        <w:t xml:space="preserve"> lose game.</w:t>
       </w:r>
     </w:p>
     <w:p/>
@@ -4752,8 +8343,21 @@
       </w:r>
     </w:p>
     <w:p>
-      <w:r>
-        <w:t>Gambar 2.15 : win game.</w:t>
+      <w:proofErr w:type="spellStart"/>
+      <w:r>
+        <w:t>Gambar</w:t>
+      </w:r>
+      <w:proofErr w:type="spellEnd"/>
+      <w:r>
+        <w:t xml:space="preserve"> </w:t>
+      </w:r>
+      <w:proofErr w:type="gramStart"/>
+      <w:r>
+        <w:t>2.15 :</w:t>
+      </w:r>
+      <w:proofErr w:type="gramEnd"/>
+      <w:r>
+        <w:t xml:space="preserve"> win game.</w:t>
       </w:r>
     </w:p>
     <w:p>
@@ -4799,8 +8403,21 @@
       </w:r>
     </w:p>
     <w:p>
-      <w:r>
-        <w:t>Gambar 2.16 : nap (bonus).</w:t>
+      <w:proofErr w:type="spellStart"/>
+      <w:r>
+        <w:t>Gambar</w:t>
+      </w:r>
+      <w:proofErr w:type="spellEnd"/>
+      <w:r>
+        <w:t xml:space="preserve"> </w:t>
+      </w:r>
+      <w:proofErr w:type="gramStart"/>
+      <w:r>
+        <w:t>2.16 :</w:t>
+      </w:r>
+      <w:proofErr w:type="gramEnd"/>
+      <w:r>
+        <w:t xml:space="preserve"> nap (bonus).</w:t>
       </w:r>
     </w:p>
     <w:p/>
@@ -4891,8 +8508,29 @@
       </w:r>
     </w:p>
     <w:p>
-      <w:r>
-        <w:t>Gambar 2.17 : quit( pada main menu).</w:t>
+      <w:proofErr w:type="spellStart"/>
+      <w:r>
+        <w:t>Gambar</w:t>
+      </w:r>
+      <w:proofErr w:type="spellEnd"/>
+      <w:r>
+        <w:t xml:space="preserve"> </w:t>
+      </w:r>
+      <w:proofErr w:type="gramStart"/>
+      <w:r>
+        <w:t>2.17 :</w:t>
+      </w:r>
+      <w:proofErr w:type="gramEnd"/>
+      <w:r>
+        <w:t xml:space="preserve"> quit( </w:t>
+      </w:r>
+      <w:proofErr w:type="spellStart"/>
+      <w:r>
+        <w:t>pada</w:t>
+      </w:r>
+      <w:proofErr w:type="spellEnd"/>
+      <w:r>
+        <w:t xml:space="preserve"> main menu).</w:t>
       </w:r>
     </w:p>
     <w:p>
@@ -4938,8 +8576,29 @@
       </w:r>
     </w:p>
     <w:p>
-      <w:r>
-        <w:t>Gambar 2.17 : quit( pada in game).</w:t>
+      <w:proofErr w:type="spellStart"/>
+      <w:r>
+        <w:t>Gambar</w:t>
+      </w:r>
+      <w:proofErr w:type="spellEnd"/>
+      <w:r>
+        <w:t xml:space="preserve"> </w:t>
+      </w:r>
+      <w:proofErr w:type="gramStart"/>
+      <w:r>
+        <w:t>2.17 :</w:t>
+      </w:r>
+      <w:proofErr w:type="gramEnd"/>
+      <w:r>
+        <w:t xml:space="preserve"> quit( </w:t>
+      </w:r>
+      <w:proofErr w:type="spellStart"/>
+      <w:r>
+        <w:t>pada</w:t>
+      </w:r>
+      <w:proofErr w:type="spellEnd"/>
+      <w:r>
+        <w:t xml:space="preserve"> in game).</w:t>
       </w:r>
     </w:p>
     <w:p/>
@@ -5012,6 +8671,7 @@
           <w:szCs w:val="28"/>
         </w:rPr>
       </w:pPr>
+      <w:proofErr w:type="spellStart"/>
       <w:r>
         <w:rPr>
           <w:rFonts w:ascii="Arial" w:eastAsia="Times New Roman" w:hAnsi="Arial" w:cs="Arial"/>
@@ -5019,8 +8679,31 @@
           <w:sz w:val="28"/>
           <w:szCs w:val="28"/>
         </w:rPr>
-        <w:t>Pembagian Kerja</w:t>
-      </w:r>
+        <w:t>Pembagian</w:t>
+      </w:r>
+      <w:proofErr w:type="spellEnd"/>
+      <w:r>
+        <w:rPr>
+          <w:rFonts w:ascii="Arial" w:eastAsia="Times New Roman" w:hAnsi="Arial" w:cs="Arial"/>
+          <w:color w:val="000000"/>
+          <w:sz w:val="28"/>
+          <w:szCs w:val="28"/>
+        </w:rPr>
+        <w:t xml:space="preserve"> </w:t>
+      </w:r>
+      <w:proofErr w:type="spellStart"/>
+      <w:r>
+        <w:rPr>
+          <w:rFonts w:ascii="Arial" w:eastAsia="Times New Roman" w:hAnsi="Arial" w:cs="Arial"/>
+          <w:color w:val="000000"/>
+          <w:sz w:val="28"/>
+          <w:szCs w:val="28"/>
+        </w:rPr>
+        <w:t>Kerja</w:t>
+      </w:r>
+      <w:bookmarkStart w:id="0" w:name="_GoBack"/>
+      <w:bookmarkEnd w:id="0"/>
+      <w:proofErr w:type="spellEnd"/>
     </w:p>
     <w:tbl>
       <w:tblPr>
@@ -5030,8 +8713,8 @@
       </w:tblPr>
       <w:tblGrid>
         <w:gridCol w:w="3116"/>
-        <w:gridCol w:w="3117"/>
-        <w:gridCol w:w="3117"/>
+        <w:gridCol w:w="1672"/>
+        <w:gridCol w:w="4562"/>
       </w:tblGrid>
       <w:tr>
         <w:tc>
@@ -5050,6 +8733,7 @@
                 <w:szCs w:val="36"/>
               </w:rPr>
             </w:pPr>
+            <w:proofErr w:type="spellStart"/>
             <w:r>
               <w:rPr>
                 <w:rFonts w:ascii="Times New Roman" w:eastAsia="Times New Roman" w:hAnsi="Times New Roman" w:cs="Times New Roman"/>
@@ -5059,12 +8743,161 @@
                 <w:szCs w:val="36"/>
               </w:rPr>
               <w:t>Nama</w:t>
+            </w:r>
+            <w:proofErr w:type="spellEnd"/>
+          </w:p>
+        </w:tc>
+        <w:tc>
+          <w:tcPr>
+            <w:tcW w:w="1672" w:type="dxa"/>
+          </w:tcPr>
+          <w:p>
+            <w:pPr>
+              <w:spacing w:before="360" w:after="120"/>
+              <w:outlineLvl w:val="1"/>
+              <w:rPr>
+                <w:rFonts w:ascii="Times New Roman" w:eastAsia="Times New Roman" w:hAnsi="Times New Roman" w:cs="Times New Roman"/>
+                <w:b/>
+                <w:bCs/>
+                <w:sz w:val="36"/>
+                <w:szCs w:val="36"/>
+              </w:rPr>
+            </w:pPr>
+            <w:proofErr w:type="spellStart"/>
+            <w:r>
+              <w:rPr>
+                <w:rFonts w:ascii="Times New Roman" w:eastAsia="Times New Roman" w:hAnsi="Times New Roman" w:cs="Times New Roman"/>
+                <w:b/>
+                <w:bCs/>
+                <w:sz w:val="36"/>
+                <w:szCs w:val="36"/>
+              </w:rPr>
+              <w:t>Nim</w:t>
+            </w:r>
+            <w:proofErr w:type="spellEnd"/>
+          </w:p>
+        </w:tc>
+        <w:tc>
+          <w:tcPr>
+            <w:tcW w:w="4562" w:type="dxa"/>
+          </w:tcPr>
+          <w:p>
+            <w:pPr>
+              <w:spacing w:before="360" w:after="120"/>
+              <w:outlineLvl w:val="1"/>
+              <w:rPr>
+                <w:rFonts w:ascii="Times New Roman" w:eastAsia="Times New Roman" w:hAnsi="Times New Roman" w:cs="Times New Roman"/>
+                <w:b/>
+                <w:bCs/>
+                <w:sz w:val="36"/>
+                <w:szCs w:val="36"/>
+              </w:rPr>
+            </w:pPr>
+            <w:proofErr w:type="spellStart"/>
+            <w:r>
+              <w:rPr>
+                <w:rFonts w:ascii="Times New Roman" w:eastAsia="Times New Roman" w:hAnsi="Times New Roman" w:cs="Times New Roman"/>
+                <w:b/>
+                <w:bCs/>
+                <w:sz w:val="36"/>
+                <w:szCs w:val="36"/>
+              </w:rPr>
+              <w:t>Tugas</w:t>
+            </w:r>
+            <w:proofErr w:type="spellEnd"/>
+          </w:p>
+        </w:tc>
+      </w:tr>
+      <w:tr>
+        <w:trPr>
+          <w:trHeight w:val="1520"/>
+        </w:trPr>
+        <w:tc>
+          <w:tcPr>
+            <w:tcW w:w="3116" w:type="dxa"/>
+          </w:tcPr>
+          <w:p>
+            <w:pPr>
+              <w:spacing w:before="360" w:after="120"/>
+              <w:outlineLvl w:val="1"/>
+              <w:rPr>
+                <w:rFonts w:ascii="Times New Roman" w:eastAsia="Times New Roman" w:hAnsi="Times New Roman" w:cs="Times New Roman"/>
+                <w:bCs/>
+                <w:sz w:val="24"/>
+                <w:szCs w:val="24"/>
+              </w:rPr>
+            </w:pPr>
+            <w:r>
+              <w:rPr>
+                <w:rFonts w:ascii="Times New Roman" w:eastAsia="Times New Roman" w:hAnsi="Times New Roman" w:cs="Times New Roman"/>
+                <w:bCs/>
+                <w:sz w:val="24"/>
+                <w:szCs w:val="24"/>
+              </w:rPr>
+              <w:t xml:space="preserve">William </w:t>
+            </w:r>
+            <w:proofErr w:type="spellStart"/>
+            <w:r>
+              <w:rPr>
+                <w:rFonts w:ascii="Times New Roman" w:eastAsia="Times New Roman" w:hAnsi="Times New Roman" w:cs="Times New Roman"/>
+                <w:bCs/>
+                <w:sz w:val="24"/>
+                <w:szCs w:val="24"/>
+              </w:rPr>
+              <w:t>Juniarta</w:t>
+            </w:r>
+            <w:proofErr w:type="spellEnd"/>
+            <w:r>
+              <w:rPr>
+                <w:rFonts w:ascii="Times New Roman" w:eastAsia="Times New Roman" w:hAnsi="Times New Roman" w:cs="Times New Roman"/>
+                <w:bCs/>
+                <w:sz w:val="24"/>
+                <w:szCs w:val="24"/>
+              </w:rPr>
+              <w:t xml:space="preserve"> </w:t>
+            </w:r>
+            <w:proofErr w:type="spellStart"/>
+            <w:r>
+              <w:rPr>
+                <w:rFonts w:ascii="Times New Roman" w:eastAsia="Times New Roman" w:hAnsi="Times New Roman" w:cs="Times New Roman"/>
+                <w:bCs/>
+                <w:sz w:val="24"/>
+                <w:szCs w:val="24"/>
+              </w:rPr>
+              <w:t>Hadiman</w:t>
+            </w:r>
+            <w:proofErr w:type="spellEnd"/>
+          </w:p>
+        </w:tc>
+        <w:tc>
+          <w:tcPr>
+            <w:tcW w:w="1672" w:type="dxa"/>
+          </w:tcPr>
+          <w:p>
+            <w:pPr>
+              <w:spacing w:before="360" w:after="120"/>
+              <w:outlineLvl w:val="1"/>
+              <w:rPr>
+                <w:rFonts w:ascii="Times New Roman" w:eastAsia="Times New Roman" w:hAnsi="Times New Roman" w:cs="Times New Roman"/>
+                <w:bCs/>
+                <w:sz w:val="24"/>
+                <w:szCs w:val="24"/>
+              </w:rPr>
+            </w:pPr>
+            <w:r>
+              <w:rPr>
+                <w:rFonts w:ascii="Times New Roman" w:eastAsia="Times New Roman" w:hAnsi="Times New Roman" w:cs="Times New Roman"/>
+                <w:bCs/>
+                <w:sz w:val="24"/>
+                <w:szCs w:val="24"/>
+              </w:rPr>
+              <w:t>13516026</w:t>
             </w:r>
           </w:p>
         </w:tc>
         <w:tc>
           <w:tcPr>
-            <w:tcW w:w="3117" w:type="dxa"/>
+            <w:tcW w:w="4562" w:type="dxa"/>
           </w:tcPr>
           <w:p>
             <w:pPr>
@@ -5072,49 +8905,142 @@
               <w:outlineLvl w:val="1"/>
               <w:rPr>
                 <w:rFonts w:ascii="Times New Roman" w:eastAsia="Times New Roman" w:hAnsi="Times New Roman" w:cs="Times New Roman"/>
-                <w:b/>
-                <w:bCs/>
-                <w:sz w:val="36"/>
-                <w:szCs w:val="36"/>
+                <w:bCs/>
+                <w:sz w:val="24"/>
+                <w:szCs w:val="24"/>
               </w:rPr>
             </w:pPr>
+            <w:proofErr w:type="spellStart"/>
             <w:r>
               <w:rPr>
                 <w:rFonts w:ascii="Times New Roman" w:eastAsia="Times New Roman" w:hAnsi="Times New Roman" w:cs="Times New Roman"/>
-                <w:b/>
-                <w:bCs/>
-                <w:sz w:val="36"/>
-                <w:szCs w:val="36"/>
-              </w:rPr>
-              <w:t>Nim</w:t>
+                <w:bCs/>
+                <w:sz w:val="24"/>
+                <w:szCs w:val="24"/>
+              </w:rPr>
+              <w:t>Membuat</w:t>
+            </w:r>
+            <w:proofErr w:type="spellEnd"/>
+            <w:r>
+              <w:rPr>
+                <w:rFonts w:ascii="Times New Roman" w:eastAsia="Times New Roman" w:hAnsi="Times New Roman" w:cs="Times New Roman"/>
+                <w:bCs/>
+                <w:sz w:val="24"/>
+                <w:szCs w:val="24"/>
+              </w:rPr>
+              <w:t xml:space="preserve"> command </w:t>
+            </w:r>
+            <w:proofErr w:type="spellStart"/>
+            <w:r>
+              <w:rPr>
+                <w:rFonts w:ascii="Times New Roman" w:eastAsia="Times New Roman" w:hAnsi="Times New Roman" w:cs="Times New Roman"/>
+                <w:bCs/>
+                <w:sz w:val="24"/>
+                <w:szCs w:val="24"/>
+              </w:rPr>
+              <w:t>saveGame</w:t>
+            </w:r>
+            <w:proofErr w:type="spellEnd"/>
+            <w:r>
+              <w:rPr>
+                <w:rFonts w:ascii="Times New Roman" w:eastAsia="Times New Roman" w:hAnsi="Times New Roman" w:cs="Times New Roman"/>
+                <w:bCs/>
+                <w:sz w:val="24"/>
+                <w:szCs w:val="24"/>
+              </w:rPr>
+              <w:t xml:space="preserve"> </w:t>
+            </w:r>
+            <w:proofErr w:type="spellStart"/>
+            <w:r>
+              <w:rPr>
+                <w:rFonts w:ascii="Times New Roman" w:eastAsia="Times New Roman" w:hAnsi="Times New Roman" w:cs="Times New Roman"/>
+                <w:bCs/>
+                <w:sz w:val="24"/>
+                <w:szCs w:val="24"/>
+              </w:rPr>
+              <w:t>dan</w:t>
+            </w:r>
+            <w:proofErr w:type="spellEnd"/>
+            <w:r>
+              <w:rPr>
+                <w:rFonts w:ascii="Times New Roman" w:eastAsia="Times New Roman" w:hAnsi="Times New Roman" w:cs="Times New Roman"/>
+                <w:bCs/>
+                <w:sz w:val="24"/>
+                <w:szCs w:val="24"/>
+              </w:rPr>
+              <w:t xml:space="preserve"> </w:t>
+            </w:r>
+            <w:proofErr w:type="spellStart"/>
+            <w:r>
+              <w:rPr>
+                <w:rFonts w:ascii="Times New Roman" w:eastAsia="Times New Roman" w:hAnsi="Times New Roman" w:cs="Times New Roman"/>
+                <w:bCs/>
+                <w:sz w:val="24"/>
+                <w:szCs w:val="24"/>
+              </w:rPr>
+              <w:t>loadGame</w:t>
+            </w:r>
+            <w:proofErr w:type="spellEnd"/>
+            <w:r>
+              <w:rPr>
+                <w:rFonts w:ascii="Times New Roman" w:eastAsia="Times New Roman" w:hAnsi="Times New Roman" w:cs="Times New Roman"/>
+                <w:bCs/>
+                <w:sz w:val="24"/>
+                <w:szCs w:val="24"/>
+              </w:rPr>
+              <w:t>.</w:t>
             </w:r>
           </w:p>
-        </w:tc>
-        <w:tc>
-          <w:tcPr>
-            <w:tcW w:w="3117" w:type="dxa"/>
-          </w:tcPr>
           <w:p>
             <w:pPr>
               <w:spacing w:before="360" w:after="120"/>
               <w:outlineLvl w:val="1"/>
               <w:rPr>
                 <w:rFonts w:ascii="Times New Roman" w:eastAsia="Times New Roman" w:hAnsi="Times New Roman" w:cs="Times New Roman"/>
-                <w:b/>
-                <w:bCs/>
-                <w:sz w:val="36"/>
-                <w:szCs w:val="36"/>
+                <w:bCs/>
+                <w:sz w:val="24"/>
+                <w:szCs w:val="24"/>
               </w:rPr>
             </w:pPr>
+            <w:proofErr w:type="spellStart"/>
             <w:r>
               <w:rPr>
                 <w:rFonts w:ascii="Times New Roman" w:eastAsia="Times New Roman" w:hAnsi="Times New Roman" w:cs="Times New Roman"/>
-                <w:b/>
-                <w:bCs/>
-                <w:sz w:val="36"/>
-                <w:szCs w:val="36"/>
-              </w:rPr>
-              <w:t>Tugas</w:t>
+                <w:bCs/>
+                <w:sz w:val="24"/>
+                <w:szCs w:val="24"/>
+              </w:rPr>
+              <w:t>Melakukan</w:t>
+            </w:r>
+            <w:proofErr w:type="spellEnd"/>
+            <w:r>
+              <w:rPr>
+                <w:rFonts w:ascii="Times New Roman" w:eastAsia="Times New Roman" w:hAnsi="Times New Roman" w:cs="Times New Roman"/>
+                <w:bCs/>
+                <w:sz w:val="24"/>
+                <w:szCs w:val="24"/>
+              </w:rPr>
+              <w:t xml:space="preserve"> debugging </w:t>
+            </w:r>
+            <w:proofErr w:type="spellStart"/>
+            <w:r>
+              <w:rPr>
+                <w:rFonts w:ascii="Times New Roman" w:eastAsia="Times New Roman" w:hAnsi="Times New Roman" w:cs="Times New Roman"/>
+                <w:bCs/>
+                <w:sz w:val="24"/>
+                <w:szCs w:val="24"/>
+              </w:rPr>
+              <w:t>dan</w:t>
+            </w:r>
+            <w:proofErr w:type="spellEnd"/>
+            <w:r>
+              <w:rPr>
+                <w:rFonts w:ascii="Times New Roman" w:eastAsia="Times New Roman" w:hAnsi="Times New Roman" w:cs="Times New Roman"/>
+                <w:bCs/>
+                <w:sz w:val="24"/>
+                <w:szCs w:val="24"/>
+              </w:rPr>
+              <w:t xml:space="preserve"> fixing.</w:t>
             </w:r>
           </w:p>
         </w:tc>
@@ -5142,13 +9068,50 @@
                 <w:sz w:val="24"/>
                 <w:szCs w:val="24"/>
               </w:rPr>
-              <w:t>William Juniarta Hadiman</w:t>
+              <w:t xml:space="preserve">Ahmad </w:t>
+            </w:r>
+            <w:proofErr w:type="spellStart"/>
+            <w:r>
+              <w:rPr>
+                <w:rFonts w:ascii="Times New Roman" w:eastAsia="Times New Roman" w:hAnsi="Times New Roman" w:cs="Times New Roman"/>
+                <w:bCs/>
+                <w:sz w:val="24"/>
+                <w:szCs w:val="24"/>
+              </w:rPr>
+              <w:t>Izzan</w:t>
+            </w:r>
+            <w:proofErr w:type="spellEnd"/>
+          </w:p>
+        </w:tc>
+        <w:tc>
+          <w:tcPr>
+            <w:tcW w:w="1672" w:type="dxa"/>
+          </w:tcPr>
+          <w:p>
+            <w:pPr>
+              <w:spacing w:before="360" w:after="120"/>
+              <w:outlineLvl w:val="1"/>
+              <w:rPr>
+                <w:rFonts w:ascii="Times New Roman" w:eastAsia="Times New Roman" w:hAnsi="Times New Roman" w:cs="Times New Roman"/>
+                <w:bCs/>
+                <w:sz w:val="24"/>
+                <w:szCs w:val="24"/>
+              </w:rPr>
+            </w:pPr>
+            <w:r>
+              <w:rPr>
+                <w:rFonts w:ascii="Times New Roman" w:eastAsia="Times New Roman" w:hAnsi="Times New Roman" w:cs="Times New Roman"/>
+                <w:bCs/>
+                <w:sz w:val="24"/>
+                <w:szCs w:val="24"/>
+              </w:rPr>
+              <w:t>13516116</w:t>
             </w:r>
           </w:p>
         </w:tc>
         <w:tc>
           <w:tcPr>
-            <w:tcW w:w="3117" w:type="dxa"/>
+            <w:tcW w:w="4562" w:type="dxa"/>
           </w:tcPr>
           <w:p>
             <w:pPr>
@@ -5161,6 +9124,7 @@
                 <w:szCs w:val="24"/>
               </w:rPr>
             </w:pPr>
+            <w:proofErr w:type="spellStart"/>
             <w:r>
               <w:rPr>
                 <w:rFonts w:ascii="Times New Roman" w:eastAsia="Times New Roman" w:hAnsi="Times New Roman" w:cs="Times New Roman"/>
@@ -5168,25 +9132,18 @@
                 <w:sz w:val="24"/>
                 <w:szCs w:val="24"/>
               </w:rPr>
-              <w:t>13516026</w:t>
+              <w:t>Membuat</w:t>
             </w:r>
-          </w:p>
-        </w:tc>
-        <w:tc>
-          <w:tcPr>
-            <w:tcW w:w="3117" w:type="dxa"/>
-          </w:tcPr>
-          <w:p>
-            <w:pPr>
-              <w:spacing w:before="360" w:after="120"/>
-              <w:outlineLvl w:val="1"/>
+            <w:proofErr w:type="spellEnd"/>
+            <w:r>
               <w:rPr>
                 <w:rFonts w:ascii="Times New Roman" w:eastAsia="Times New Roman" w:hAnsi="Times New Roman" w:cs="Times New Roman"/>
                 <w:bCs/>
                 <w:sz w:val="24"/>
                 <w:szCs w:val="24"/>
               </w:rPr>
-            </w:pPr>
+              <w:t xml:space="preserve"> </w:t>
+            </w:r>
             <w:r>
               <w:rPr>
                 <w:rFonts w:ascii="Times New Roman" w:eastAsia="Times New Roman" w:hAnsi="Times New Roman" w:cs="Times New Roman"/>
@@ -5194,7 +9151,57 @@
                 <w:sz w:val="24"/>
                 <w:szCs w:val="24"/>
               </w:rPr>
-              <w:t>Membuat command saveGame</w:t>
+              <w:t xml:space="preserve">command yang </w:t>
+            </w:r>
+            <w:proofErr w:type="spellStart"/>
+            <w:r>
+              <w:rPr>
+                <w:rFonts w:ascii="Times New Roman" w:eastAsia="Times New Roman" w:hAnsi="Times New Roman" w:cs="Times New Roman"/>
+                <w:bCs/>
+                <w:sz w:val="24"/>
+                <w:szCs w:val="24"/>
+              </w:rPr>
+              <w:t>berhubungan</w:t>
+            </w:r>
+            <w:proofErr w:type="spellEnd"/>
+            <w:r>
+              <w:rPr>
+                <w:rFonts w:ascii="Times New Roman" w:eastAsia="Times New Roman" w:hAnsi="Times New Roman" w:cs="Times New Roman"/>
+                <w:bCs/>
+                <w:sz w:val="24"/>
+                <w:szCs w:val="24"/>
+              </w:rPr>
+              <w:t xml:space="preserve"> </w:t>
+            </w:r>
+            <w:proofErr w:type="spellStart"/>
+            <w:r>
+              <w:rPr>
+                <w:rFonts w:ascii="Times New Roman" w:eastAsia="Times New Roman" w:hAnsi="Times New Roman" w:cs="Times New Roman"/>
+                <w:bCs/>
+                <w:sz w:val="24"/>
+                <w:szCs w:val="24"/>
+              </w:rPr>
+              <w:t>dengan</w:t>
+            </w:r>
+            <w:proofErr w:type="spellEnd"/>
+            <w:r>
+              <w:rPr>
+                <w:rFonts w:ascii="Times New Roman" w:eastAsia="Times New Roman" w:hAnsi="Times New Roman" w:cs="Times New Roman"/>
+                <w:bCs/>
+                <w:sz w:val="24"/>
+                <w:szCs w:val="24"/>
+              </w:rPr>
+              <w:t xml:space="preserve"> </w:t>
+            </w:r>
+            <w:proofErr w:type="spellStart"/>
+            <w:r>
+              <w:rPr>
+                <w:rFonts w:ascii="Times New Roman" w:eastAsia="Times New Roman" w:hAnsi="Times New Roman" w:cs="Times New Roman"/>
+                <w:bCs/>
+                <w:sz w:val="24"/>
+                <w:szCs w:val="24"/>
+              </w:rPr>
+              <w:t>m</w:t>
             </w:r>
             <w:r>
               <w:rPr>
@@ -5203,7 +9210,75 @@
                 <w:sz w:val="24"/>
                 <w:szCs w:val="24"/>
               </w:rPr>
-              <w:t xml:space="preserve"> dan loadGame.</w:t>
+              <w:t>ap</w:t>
+            </w:r>
+            <w:proofErr w:type="gramStart"/>
+            <w:r>
+              <w:rPr>
+                <w:rFonts w:ascii="Times New Roman" w:eastAsia="Times New Roman" w:hAnsi="Times New Roman" w:cs="Times New Roman"/>
+                <w:bCs/>
+                <w:sz w:val="24"/>
+                <w:szCs w:val="24"/>
+              </w:rPr>
+              <w:t>,enemy,move,game</w:t>
+            </w:r>
+            <w:proofErr w:type="spellEnd"/>
+            <w:proofErr w:type="gramEnd"/>
+            <w:r>
+              <w:rPr>
+                <w:rFonts w:ascii="Times New Roman" w:eastAsia="Times New Roman" w:hAnsi="Times New Roman" w:cs="Times New Roman"/>
+                <w:bCs/>
+                <w:sz w:val="24"/>
+                <w:szCs w:val="24"/>
+              </w:rPr>
+              <w:t xml:space="preserve"> logic</w:t>
+            </w:r>
+            <w:r>
+              <w:rPr>
+                <w:rFonts w:ascii="Times New Roman" w:eastAsia="Times New Roman" w:hAnsi="Times New Roman" w:cs="Times New Roman"/>
+                <w:bCs/>
+                <w:sz w:val="24"/>
+                <w:szCs w:val="24"/>
+              </w:rPr>
+              <w:t>,</w:t>
+            </w:r>
+            <w:r>
+              <w:rPr>
+                <w:rFonts w:ascii="Times New Roman" w:eastAsia="Times New Roman" w:hAnsi="Times New Roman" w:cs="Times New Roman"/>
+                <w:bCs/>
+                <w:sz w:val="24"/>
+                <w:szCs w:val="24"/>
+              </w:rPr>
+              <w:t xml:space="preserve"> </w:t>
+            </w:r>
+            <w:proofErr w:type="spellStart"/>
+            <w:r>
+              <w:rPr>
+                <w:rFonts w:ascii="Times New Roman" w:eastAsia="Times New Roman" w:hAnsi="Times New Roman" w:cs="Times New Roman"/>
+                <w:bCs/>
+                <w:sz w:val="24"/>
+                <w:szCs w:val="24"/>
+              </w:rPr>
+              <w:t>dan</w:t>
+            </w:r>
+            <w:proofErr w:type="spellEnd"/>
+            <w:r>
+              <w:rPr>
+                <w:rFonts w:ascii="Times New Roman" w:eastAsia="Times New Roman" w:hAnsi="Times New Roman" w:cs="Times New Roman"/>
+                <w:bCs/>
+                <w:sz w:val="24"/>
+                <w:szCs w:val="24"/>
+              </w:rPr>
+              <w:t xml:space="preserve"> </w:t>
+            </w:r>
+            <w:r>
+              <w:rPr>
+                <w:rFonts w:ascii="Times New Roman" w:eastAsia="Times New Roman" w:hAnsi="Times New Roman" w:cs="Times New Roman"/>
+                <w:bCs/>
+                <w:sz w:val="24"/>
+                <w:szCs w:val="24"/>
+              </w:rPr>
+              <w:t>attack.</w:t>
             </w:r>
           </w:p>
           <w:p>
@@ -5217,6 +9292,7 @@
                 <w:szCs w:val="24"/>
               </w:rPr>
             </w:pPr>
+            <w:proofErr w:type="spellStart"/>
             <w:r>
               <w:rPr>
                 <w:rFonts w:ascii="Times New Roman" w:eastAsia="Times New Roman" w:hAnsi="Times New Roman" w:cs="Times New Roman"/>
@@ -5224,7 +9300,37 @@
                 <w:sz w:val="24"/>
                 <w:szCs w:val="24"/>
               </w:rPr>
-              <w:t>Melakukan debugging dan fixing.</w:t>
+              <w:t>Melakukan</w:t>
+            </w:r>
+            <w:proofErr w:type="spellEnd"/>
+            <w:r>
+              <w:rPr>
+                <w:rFonts w:ascii="Times New Roman" w:eastAsia="Times New Roman" w:hAnsi="Times New Roman" w:cs="Times New Roman"/>
+                <w:bCs/>
+                <w:sz w:val="24"/>
+                <w:szCs w:val="24"/>
+              </w:rPr>
+              <w:t xml:space="preserve"> debugging </w:t>
+            </w:r>
+            <w:proofErr w:type="spellStart"/>
+            <w:r>
+              <w:rPr>
+                <w:rFonts w:ascii="Times New Roman" w:eastAsia="Times New Roman" w:hAnsi="Times New Roman" w:cs="Times New Roman"/>
+                <w:bCs/>
+                <w:sz w:val="24"/>
+                <w:szCs w:val="24"/>
+              </w:rPr>
+              <w:t>dan</w:t>
+            </w:r>
+            <w:proofErr w:type="spellEnd"/>
+            <w:r>
+              <w:rPr>
+                <w:rFonts w:ascii="Times New Roman" w:eastAsia="Times New Roman" w:hAnsi="Times New Roman" w:cs="Times New Roman"/>
+                <w:bCs/>
+                <w:sz w:val="24"/>
+                <w:szCs w:val="24"/>
+              </w:rPr>
+              <w:t xml:space="preserve"> fixing.</w:t>
             </w:r>
           </w:p>
         </w:tc>
@@ -5245,6 +9351,7 @@
                 <w:szCs w:val="24"/>
               </w:rPr>
             </w:pPr>
+            <w:proofErr w:type="spellStart"/>
             <w:r>
               <w:rPr>
                 <w:rFonts w:ascii="Times New Roman" w:eastAsia="Times New Roman" w:hAnsi="Times New Roman" w:cs="Times New Roman"/>
@@ -5252,13 +9359,43 @@
                 <w:sz w:val="24"/>
                 <w:szCs w:val="24"/>
               </w:rPr>
-              <w:t>Ahmad Izzan</w:t>
+              <w:t>Manasye</w:t>
+            </w:r>
+            <w:proofErr w:type="spellEnd"/>
+            <w:r>
+              <w:rPr>
+                <w:rFonts w:ascii="Times New Roman" w:eastAsia="Times New Roman" w:hAnsi="Times New Roman" w:cs="Times New Roman"/>
+                <w:bCs/>
+                <w:sz w:val="24"/>
+                <w:szCs w:val="24"/>
+              </w:rPr>
+              <w:t xml:space="preserve"> </w:t>
+            </w:r>
+            <w:proofErr w:type="spellStart"/>
+            <w:r>
+              <w:rPr>
+                <w:rFonts w:ascii="Times New Roman" w:eastAsia="Times New Roman" w:hAnsi="Times New Roman" w:cs="Times New Roman"/>
+                <w:bCs/>
+                <w:sz w:val="24"/>
+                <w:szCs w:val="24"/>
+              </w:rPr>
+              <w:t>Shousen</w:t>
+            </w:r>
+            <w:proofErr w:type="spellEnd"/>
+            <w:r>
+              <w:rPr>
+                <w:rFonts w:ascii="Times New Roman" w:eastAsia="Times New Roman" w:hAnsi="Times New Roman" w:cs="Times New Roman"/>
+                <w:bCs/>
+                <w:sz w:val="24"/>
+                <w:szCs w:val="24"/>
+              </w:rPr>
+              <w:t xml:space="preserve"> Bukit</w:t>
             </w:r>
           </w:p>
         </w:tc>
         <w:tc>
           <w:tcPr>
-            <w:tcW w:w="3117" w:type="dxa"/>
+            <w:tcW w:w="1672" w:type="dxa"/>
           </w:tcPr>
           <w:p>
             <w:pPr>
@@ -5278,13 +9415,13 @@
                 <w:sz w:val="24"/>
                 <w:szCs w:val="24"/>
               </w:rPr>
-              <w:t>13516116</w:t>
+              <w:t>13516122</w:t>
             </w:r>
           </w:p>
         </w:tc>
         <w:tc>
           <w:tcPr>
-            <w:tcW w:w="3117" w:type="dxa"/>
+            <w:tcW w:w="4562" w:type="dxa"/>
           </w:tcPr>
           <w:p>
             <w:pPr>
@@ -5297,6 +9434,7 @@
                 <w:szCs w:val="24"/>
               </w:rPr>
             </w:pPr>
+            <w:proofErr w:type="spellStart"/>
             <w:r>
               <w:rPr>
                 <w:rFonts w:ascii="Times New Roman" w:eastAsia="Times New Roman" w:hAnsi="Times New Roman" w:cs="Times New Roman"/>
@@ -5304,7 +9442,17 @@
                 <w:sz w:val="24"/>
                 <w:szCs w:val="24"/>
               </w:rPr>
-              <w:t xml:space="preserve">Membuat </w:t>
+              <w:t>Membuat</w:t>
+            </w:r>
+            <w:proofErr w:type="spellEnd"/>
+            <w:r>
+              <w:rPr>
+                <w:rFonts w:ascii="Times New Roman" w:eastAsia="Times New Roman" w:hAnsi="Times New Roman" w:cs="Times New Roman"/>
+                <w:bCs/>
+                <w:sz w:val="24"/>
+                <w:szCs w:val="24"/>
+              </w:rPr>
+              <w:t xml:space="preserve"> command</w:t>
             </w:r>
             <w:r>
               <w:rPr>
@@ -5313,8 +9461,9 @@
                 <w:sz w:val="24"/>
                 <w:szCs w:val="24"/>
               </w:rPr>
-              <w:t>command yang berhubungan dengan m</w:t>
+              <w:t xml:space="preserve"> yang </w:t>
             </w:r>
+            <w:proofErr w:type="spellStart"/>
             <w:r>
               <w:rPr>
                 <w:rFonts w:ascii="Times New Roman" w:eastAsia="Times New Roman" w:hAnsi="Times New Roman" w:cs="Times New Roman"/>
@@ -5322,8 +9471,9 @@
                 <w:sz w:val="24"/>
                 <w:szCs w:val="24"/>
               </w:rPr>
-              <w:t>ap,enemy,move,game</w:t>
+              <w:t>berhubungan</w:t>
             </w:r>
+            <w:proofErr w:type="spellEnd"/>
             <w:r>
               <w:rPr>
                 <w:rFonts w:ascii="Times New Roman" w:eastAsia="Times New Roman" w:hAnsi="Times New Roman" w:cs="Times New Roman"/>
@@ -5331,7 +9481,67 @@
                 <w:sz w:val="24"/>
                 <w:szCs w:val="24"/>
               </w:rPr>
-              <w:t xml:space="preserve"> logic</w:t>
+              <w:t xml:space="preserve"> </w:t>
+            </w:r>
+            <w:proofErr w:type="spellStart"/>
+            <w:r>
+              <w:rPr>
+                <w:rFonts w:ascii="Times New Roman" w:eastAsia="Times New Roman" w:hAnsi="Times New Roman" w:cs="Times New Roman"/>
+                <w:bCs/>
+                <w:sz w:val="24"/>
+                <w:szCs w:val="24"/>
+              </w:rPr>
+              <w:t>dengan</w:t>
+            </w:r>
+            <w:proofErr w:type="spellEnd"/>
+            <w:r>
+              <w:rPr>
+                <w:rFonts w:ascii="Times New Roman" w:eastAsia="Times New Roman" w:hAnsi="Times New Roman" w:cs="Times New Roman"/>
+                <w:bCs/>
+                <w:sz w:val="24"/>
+                <w:szCs w:val="24"/>
+              </w:rPr>
+              <w:t xml:space="preserve"> player </w:t>
+            </w:r>
+            <w:proofErr w:type="spellStart"/>
+            <w:r>
+              <w:rPr>
+                <w:rFonts w:ascii="Times New Roman" w:eastAsia="Times New Roman" w:hAnsi="Times New Roman" w:cs="Times New Roman"/>
+                <w:bCs/>
+                <w:sz w:val="24"/>
+                <w:szCs w:val="24"/>
+              </w:rPr>
+              <w:t>seperti</w:t>
+            </w:r>
+            <w:proofErr w:type="spellEnd"/>
+            <w:r>
+              <w:rPr>
+                <w:rFonts w:ascii="Times New Roman" w:eastAsia="Times New Roman" w:hAnsi="Times New Roman" w:cs="Times New Roman"/>
+                <w:bCs/>
+                <w:sz w:val="24"/>
+                <w:szCs w:val="24"/>
+              </w:rPr>
+              <w:t xml:space="preserve"> </w:t>
+            </w:r>
+            <w:proofErr w:type="spellStart"/>
+            <w:r>
+              <w:rPr>
+                <w:rFonts w:ascii="Times New Roman" w:eastAsia="Times New Roman" w:hAnsi="Times New Roman" w:cs="Times New Roman"/>
+                <w:bCs/>
+                <w:sz w:val="24"/>
+                <w:szCs w:val="24"/>
+              </w:rPr>
+              <w:t>use</w:t>
+            </w:r>
+            <w:proofErr w:type="gramStart"/>
+            <w:r>
+              <w:rPr>
+                <w:rFonts w:ascii="Times New Roman" w:eastAsia="Times New Roman" w:hAnsi="Times New Roman" w:cs="Times New Roman"/>
+                <w:bCs/>
+                <w:sz w:val="24"/>
+                <w:szCs w:val="24"/>
+              </w:rPr>
+              <w:t>,drop,take</w:t>
             </w:r>
             <w:r>
               <w:rPr>
@@ -5349,10 +9559,10 @@
                 <w:sz w:val="24"/>
                 <w:szCs w:val="24"/>
               </w:rPr>
-              <w:t xml:space="preserve"> dan </w:t>
+              <w:t>dan</w:t>
             </w:r>
-            <w:bookmarkStart w:id="0" w:name="_GoBack"/>
-            <w:bookmarkEnd w:id="0"/>
+            <w:proofErr w:type="spellEnd"/>
+            <w:proofErr w:type="gramEnd"/>
             <w:r>
               <w:rPr>
                 <w:rFonts w:ascii="Times New Roman" w:eastAsia="Times New Roman" w:hAnsi="Times New Roman" w:cs="Times New Roman"/>
@@ -5360,7 +9570,16 @@
                 <w:sz w:val="24"/>
                 <w:szCs w:val="24"/>
               </w:rPr>
-              <w:t>attack.</w:t>
+              <w:t xml:space="preserve"> command </w:t>
+            </w:r>
+            <w:r>
+              <w:rPr>
+                <w:rFonts w:ascii="Times New Roman" w:eastAsia="Times New Roman" w:hAnsi="Times New Roman" w:cs="Times New Roman"/>
+                <w:bCs/>
+                <w:sz w:val="24"/>
+                <w:szCs w:val="24"/>
+              </w:rPr>
+              <w:t>bonus.</w:t>
             </w:r>
           </w:p>
           <w:p>
@@ -5374,6 +9593,7 @@
                 <w:szCs w:val="24"/>
               </w:rPr>
             </w:pPr>
+            <w:proofErr w:type="spellStart"/>
             <w:r>
               <w:rPr>
                 <w:rFonts w:ascii="Times New Roman" w:eastAsia="Times New Roman" w:hAnsi="Times New Roman" w:cs="Times New Roman"/>
@@ -5381,8 +9601,29 @@
                 <w:sz w:val="24"/>
                 <w:szCs w:val="24"/>
               </w:rPr>
-              <w:t>Melakukan debugging dan fixing.</w:t>
+              <w:t>Melakukan</w:t>
             </w:r>
+            <w:proofErr w:type="spellEnd"/>
+            <w:r>
+              <w:rPr>
+                <w:rFonts w:ascii="Times New Roman" w:eastAsia="Times New Roman" w:hAnsi="Times New Roman" w:cs="Times New Roman"/>
+                <w:bCs/>
+                <w:sz w:val="24"/>
+                <w:szCs w:val="24"/>
+              </w:rPr>
+              <w:t xml:space="preserve"> </w:t>
+            </w:r>
+            <w:proofErr w:type="spellStart"/>
+            <w:r>
+              <w:rPr>
+                <w:rFonts w:ascii="Times New Roman" w:eastAsia="Times New Roman" w:hAnsi="Times New Roman" w:cs="Times New Roman"/>
+                <w:bCs/>
+                <w:sz w:val="24"/>
+                <w:szCs w:val="24"/>
+              </w:rPr>
+              <w:t>testing,debugging,fixing</w:t>
+            </w:r>
+            <w:proofErr w:type="spellEnd"/>
           </w:p>
         </w:tc>
       </w:tr>
@@ -5409,13 +9650,70 @@
                 <w:sz w:val="24"/>
                 <w:szCs w:val="24"/>
               </w:rPr>
-              <w:t>Manasye Shousen Bukit</w:t>
+              <w:t xml:space="preserve">Juan Felix </w:t>
+            </w:r>
+            <w:proofErr w:type="spellStart"/>
+            <w:r>
+              <w:rPr>
+                <w:rFonts w:ascii="Times New Roman" w:eastAsia="Times New Roman" w:hAnsi="Times New Roman" w:cs="Times New Roman"/>
+                <w:bCs/>
+                <w:sz w:val="24"/>
+                <w:szCs w:val="24"/>
+              </w:rPr>
+              <w:t>Parsaoran</w:t>
+            </w:r>
+            <w:proofErr w:type="spellEnd"/>
+            <w:r>
+              <w:rPr>
+                <w:rFonts w:ascii="Times New Roman" w:eastAsia="Times New Roman" w:hAnsi="Times New Roman" w:cs="Times New Roman"/>
+                <w:bCs/>
+                <w:sz w:val="24"/>
+                <w:szCs w:val="24"/>
+              </w:rPr>
+              <w:t xml:space="preserve"> </w:t>
+            </w:r>
+            <w:proofErr w:type="spellStart"/>
+            <w:r>
+              <w:rPr>
+                <w:rFonts w:ascii="Times New Roman" w:eastAsia="Times New Roman" w:hAnsi="Times New Roman" w:cs="Times New Roman"/>
+                <w:bCs/>
+                <w:sz w:val="24"/>
+                <w:szCs w:val="24"/>
+              </w:rPr>
+              <w:t>Tarigan</w:t>
+            </w:r>
+            <w:proofErr w:type="spellEnd"/>
+          </w:p>
+        </w:tc>
+        <w:tc>
+          <w:tcPr>
+            <w:tcW w:w="1672" w:type="dxa"/>
+          </w:tcPr>
+          <w:p>
+            <w:pPr>
+              <w:spacing w:before="360" w:after="120"/>
+              <w:outlineLvl w:val="1"/>
+              <w:rPr>
+                <w:rFonts w:ascii="Times New Roman" w:eastAsia="Times New Roman" w:hAnsi="Times New Roman" w:cs="Times New Roman"/>
+                <w:bCs/>
+                <w:sz w:val="24"/>
+                <w:szCs w:val="24"/>
+              </w:rPr>
+            </w:pPr>
+            <w:r>
+              <w:rPr>
+                <w:rFonts w:ascii="Times New Roman" w:eastAsia="Times New Roman" w:hAnsi="Times New Roman" w:cs="Times New Roman"/>
+                <w:bCs/>
+                <w:sz w:val="24"/>
+                <w:szCs w:val="24"/>
+              </w:rPr>
+              <w:t>13516143</w:t>
             </w:r>
           </w:p>
         </w:tc>
         <w:tc>
           <w:tcPr>
-            <w:tcW w:w="3117" w:type="dxa"/>
+            <w:tcW w:w="4562" w:type="dxa"/>
           </w:tcPr>
           <w:p>
             <w:pPr>
@@ -5428,6 +9726,7 @@
                 <w:szCs w:val="24"/>
               </w:rPr>
             </w:pPr>
+            <w:proofErr w:type="spellStart"/>
             <w:r>
               <w:rPr>
                 <w:rFonts w:ascii="Times New Roman" w:eastAsia="Times New Roman" w:hAnsi="Times New Roman" w:cs="Times New Roman"/>
@@ -5435,25 +9734,19 @@
                 <w:sz w:val="24"/>
                 <w:szCs w:val="24"/>
               </w:rPr>
-              <w:t>13516122</w:t>
+              <w:t>Membuat</w:t>
             </w:r>
-          </w:p>
-        </w:tc>
-        <w:tc>
-          <w:tcPr>
-            <w:tcW w:w="3117" w:type="dxa"/>
-          </w:tcPr>
-          <w:p>
-            <w:pPr>
-              <w:spacing w:before="360" w:after="120"/>
-              <w:outlineLvl w:val="1"/>
+            <w:proofErr w:type="spellEnd"/>
+            <w:r>
               <w:rPr>
                 <w:rFonts w:ascii="Times New Roman" w:eastAsia="Times New Roman" w:hAnsi="Times New Roman" w:cs="Times New Roman"/>
                 <w:bCs/>
                 <w:sz w:val="24"/>
                 <w:szCs w:val="24"/>
               </w:rPr>
-            </w:pPr>
+              <w:t xml:space="preserve"> command yang </w:t>
+            </w:r>
+            <w:proofErr w:type="spellStart"/>
             <w:r>
               <w:rPr>
                 <w:rFonts w:ascii="Times New Roman" w:eastAsia="Times New Roman" w:hAnsi="Times New Roman" w:cs="Times New Roman"/>
@@ -5461,7 +9754,75 @@
                 <w:sz w:val="24"/>
                 <w:szCs w:val="24"/>
               </w:rPr>
-              <w:t>Membuat command yang berhubungan dengan player,object,bonus.</w:t>
+              <w:t>berhubungan</w:t>
+            </w:r>
+            <w:proofErr w:type="spellEnd"/>
+            <w:r>
+              <w:rPr>
+                <w:rFonts w:ascii="Times New Roman" w:eastAsia="Times New Roman" w:hAnsi="Times New Roman" w:cs="Times New Roman"/>
+                <w:bCs/>
+                <w:sz w:val="24"/>
+                <w:szCs w:val="24"/>
+              </w:rPr>
+              <w:t xml:space="preserve"> </w:t>
+            </w:r>
+            <w:proofErr w:type="spellStart"/>
+            <w:r>
+              <w:rPr>
+                <w:rFonts w:ascii="Times New Roman" w:eastAsia="Times New Roman" w:hAnsi="Times New Roman" w:cs="Times New Roman"/>
+                <w:bCs/>
+                <w:sz w:val="24"/>
+                <w:szCs w:val="24"/>
+              </w:rPr>
+              <w:t>dengan</w:t>
+            </w:r>
+            <w:proofErr w:type="spellEnd"/>
+            <w:r>
+              <w:rPr>
+                <w:rFonts w:ascii="Times New Roman" w:eastAsia="Times New Roman" w:hAnsi="Times New Roman" w:cs="Times New Roman"/>
+                <w:bCs/>
+                <w:sz w:val="24"/>
+                <w:szCs w:val="24"/>
+              </w:rPr>
+              <w:t xml:space="preserve"> </w:t>
+            </w:r>
+            <w:proofErr w:type="spellStart"/>
+            <w:r>
+              <w:rPr>
+                <w:rFonts w:ascii="Times New Roman" w:eastAsia="Times New Roman" w:hAnsi="Times New Roman" w:cs="Times New Roman"/>
+                <w:bCs/>
+                <w:sz w:val="24"/>
+                <w:szCs w:val="24"/>
+              </w:rPr>
+              <w:t>m</w:t>
+            </w:r>
+            <w:r>
+              <w:rPr>
+                <w:rFonts w:ascii="Times New Roman" w:eastAsia="Times New Roman" w:hAnsi="Times New Roman" w:cs="Times New Roman"/>
+                <w:bCs/>
+                <w:sz w:val="24"/>
+                <w:szCs w:val="24"/>
+              </w:rPr>
+              <w:t>ain,storyline,</w:t>
+            </w:r>
+            <w:r>
+              <w:rPr>
+                <w:rFonts w:ascii="Times New Roman" w:eastAsia="Times New Roman" w:hAnsi="Times New Roman" w:cs="Times New Roman"/>
+                <w:bCs/>
+                <w:sz w:val="24"/>
+                <w:szCs w:val="24"/>
+              </w:rPr>
+              <w:t>effect</w:t>
+            </w:r>
+            <w:proofErr w:type="spellEnd"/>
+            <w:r>
+              <w:rPr>
+                <w:rFonts w:ascii="Times New Roman" w:eastAsia="Times New Roman" w:hAnsi="Times New Roman" w:cs="Times New Roman"/>
+                <w:bCs/>
+                <w:sz w:val="24"/>
+                <w:szCs w:val="24"/>
+              </w:rPr>
+              <w:t>,</w:t>
             </w:r>
           </w:p>
           <w:p>
@@ -5475,6 +9836,7 @@
                 <w:szCs w:val="24"/>
               </w:rPr>
             </w:pPr>
+            <w:proofErr w:type="spellStart"/>
             <w:r>
               <w:rPr>
                 <w:rFonts w:ascii="Times New Roman" w:eastAsia="Times New Roman" w:hAnsi="Times New Roman" w:cs="Times New Roman"/>
@@ -5482,126 +9844,17 @@
                 <w:sz w:val="24"/>
                 <w:szCs w:val="24"/>
               </w:rPr>
-              <w:t>Melakukan testing,debugging,fixing</w:t>
+              <w:t>Melakukan</w:t>
             </w:r>
-          </w:p>
-        </w:tc>
-      </w:tr>
-      <w:tr>
-        <w:tc>
-          <w:tcPr>
-            <w:tcW w:w="3116" w:type="dxa"/>
-          </w:tcPr>
-          <w:p>
-            <w:pPr>
-              <w:spacing w:before="360" w:after="120"/>
-              <w:outlineLvl w:val="1"/>
+            <w:proofErr w:type="spellEnd"/>
+            <w:r>
               <w:rPr>
                 <w:rFonts w:ascii="Times New Roman" w:eastAsia="Times New Roman" w:hAnsi="Times New Roman" w:cs="Times New Roman"/>
                 <w:bCs/>
                 <w:sz w:val="24"/>
                 <w:szCs w:val="24"/>
               </w:rPr>
-            </w:pPr>
-            <w:r>
-              <w:rPr>
-                <w:rFonts w:ascii="Times New Roman" w:eastAsia="Times New Roman" w:hAnsi="Times New Roman" w:cs="Times New Roman"/>
-                <w:bCs/>
-                <w:sz w:val="24"/>
-                <w:szCs w:val="24"/>
-              </w:rPr>
-              <w:t>Juan Felix Parsaoran Tarigan</w:t>
-            </w:r>
-          </w:p>
-        </w:tc>
-        <w:tc>
-          <w:tcPr>
-            <w:tcW w:w="3117" w:type="dxa"/>
-          </w:tcPr>
-          <w:p>
-            <w:pPr>
-              <w:spacing w:before="360" w:after="120"/>
-              <w:outlineLvl w:val="1"/>
-              <w:rPr>
-                <w:rFonts w:ascii="Times New Roman" w:eastAsia="Times New Roman" w:hAnsi="Times New Roman" w:cs="Times New Roman"/>
-                <w:bCs/>
-                <w:sz w:val="24"/>
-                <w:szCs w:val="24"/>
-              </w:rPr>
-            </w:pPr>
-            <w:r>
-              <w:rPr>
-                <w:rFonts w:ascii="Times New Roman" w:eastAsia="Times New Roman" w:hAnsi="Times New Roman" w:cs="Times New Roman"/>
-                <w:bCs/>
-                <w:sz w:val="24"/>
-                <w:szCs w:val="24"/>
-              </w:rPr>
-              <w:t>13516143</w:t>
-            </w:r>
-          </w:p>
-        </w:tc>
-        <w:tc>
-          <w:tcPr>
-            <w:tcW w:w="3117" w:type="dxa"/>
-          </w:tcPr>
-          <w:p>
-            <w:pPr>
-              <w:spacing w:before="360" w:after="120"/>
-              <w:outlineLvl w:val="1"/>
-              <w:rPr>
-                <w:rFonts w:ascii="Times New Roman" w:eastAsia="Times New Roman" w:hAnsi="Times New Roman" w:cs="Times New Roman"/>
-                <w:bCs/>
-                <w:sz w:val="24"/>
-                <w:szCs w:val="24"/>
-              </w:rPr>
-            </w:pPr>
-            <w:r>
-              <w:rPr>
-                <w:rFonts w:ascii="Times New Roman" w:eastAsia="Times New Roman" w:hAnsi="Times New Roman" w:cs="Times New Roman"/>
-                <w:bCs/>
-                <w:sz w:val="24"/>
-                <w:szCs w:val="24"/>
-              </w:rPr>
-              <w:t>Membuat command yang berhubungan dengan m</w:t>
-            </w:r>
-            <w:r>
-              <w:rPr>
-                <w:rFonts w:ascii="Times New Roman" w:eastAsia="Times New Roman" w:hAnsi="Times New Roman" w:cs="Times New Roman"/>
-                <w:bCs/>
-                <w:sz w:val="24"/>
-                <w:szCs w:val="24"/>
-              </w:rPr>
-              <w:t>ain,storyline,</w:t>
-            </w:r>
-            <w:r>
-              <w:rPr>
-                <w:rFonts w:ascii="Times New Roman" w:eastAsia="Times New Roman" w:hAnsi="Times New Roman" w:cs="Times New Roman"/>
-                <w:bCs/>
-                <w:sz w:val="24"/>
-                <w:szCs w:val="24"/>
-              </w:rPr>
-              <w:t>effect,</w:t>
-            </w:r>
-          </w:p>
-          <w:p>
-            <w:pPr>
-              <w:spacing w:before="360" w:after="120"/>
-              <w:outlineLvl w:val="1"/>
-              <w:rPr>
-                <w:rFonts w:ascii="Times New Roman" w:eastAsia="Times New Roman" w:hAnsi="Times New Roman" w:cs="Times New Roman"/>
-                <w:bCs/>
-                <w:sz w:val="24"/>
-                <w:szCs w:val="24"/>
-              </w:rPr>
-            </w:pPr>
-            <w:r>
-              <w:rPr>
-                <w:rFonts w:ascii="Times New Roman" w:eastAsia="Times New Roman" w:hAnsi="Times New Roman" w:cs="Times New Roman"/>
-                <w:bCs/>
-                <w:sz w:val="24"/>
-                <w:szCs w:val="24"/>
-              </w:rPr>
-              <w:t xml:space="preserve">Melakukan </w:t>
+              <w:t xml:space="preserve"> </w:t>
             </w:r>
             <w:r>
               <w:rPr>
@@ -5648,6 +9901,7 @@
               </w:rPr>
               <w:t xml:space="preserve"> </w:t>
             </w:r>
+            <w:proofErr w:type="spellStart"/>
             <w:r>
               <w:rPr>
                 <w:rFonts w:ascii="Times New Roman" w:eastAsia="Times New Roman" w:hAnsi="Times New Roman" w:cs="Times New Roman"/>
@@ -5655,7 +9909,17 @@
                 <w:sz w:val="24"/>
                 <w:szCs w:val="24"/>
               </w:rPr>
-              <w:t xml:space="preserve">dan </w:t>
+              <w:t>dan</w:t>
+            </w:r>
+            <w:proofErr w:type="spellEnd"/>
+            <w:r>
+              <w:rPr>
+                <w:rFonts w:ascii="Times New Roman" w:eastAsia="Times New Roman" w:hAnsi="Times New Roman" w:cs="Times New Roman"/>
+                <w:bCs/>
+                <w:sz w:val="24"/>
+                <w:szCs w:val="24"/>
+              </w:rPr>
+              <w:t xml:space="preserve"> </w:t>
             </w:r>
             <w:r>
               <w:rPr>
@@ -5687,6 +9951,7 @@
                 <w:szCs w:val="24"/>
               </w:rPr>
             </w:pPr>
+            <w:proofErr w:type="spellStart"/>
             <w:r>
               <w:rPr>
                 <w:rFonts w:ascii="Times New Roman" w:eastAsia="Times New Roman" w:hAnsi="Times New Roman" w:cs="Times New Roman"/>
@@ -5694,8 +9959,29 @@
                 <w:sz w:val="24"/>
                 <w:szCs w:val="24"/>
               </w:rPr>
-              <w:t>Membuat laporan</w:t>
+              <w:t>Membuat</w:t>
             </w:r>
+            <w:proofErr w:type="spellEnd"/>
+            <w:r>
+              <w:rPr>
+                <w:rFonts w:ascii="Times New Roman" w:eastAsia="Times New Roman" w:hAnsi="Times New Roman" w:cs="Times New Roman"/>
+                <w:bCs/>
+                <w:sz w:val="24"/>
+                <w:szCs w:val="24"/>
+              </w:rPr>
+              <w:t xml:space="preserve"> </w:t>
+            </w:r>
+            <w:proofErr w:type="spellStart"/>
+            <w:r>
+              <w:rPr>
+                <w:rFonts w:ascii="Times New Roman" w:eastAsia="Times New Roman" w:hAnsi="Times New Roman" w:cs="Times New Roman"/>
+                <w:bCs/>
+                <w:sz w:val="24"/>
+                <w:szCs w:val="24"/>
+              </w:rPr>
+              <w:t>laporan</w:t>
+            </w:r>
+            <w:proofErr w:type="spellEnd"/>
           </w:p>
         </w:tc>
       </w:tr>

--- a/LAPORAN_EPILOGUE.docx
+++ b/LAPORAN_EPILOGUE.docx
@@ -24,31 +24,38 @@
           <w:sz w:val="28"/>
           <w:szCs w:val="28"/>
         </w:rPr>
-        <w:t>LAPORAN TUGAS BESAR IF2121</w:t>
-      </w:r>
-      <w:proofErr w:type="gramStart"/>
-      <w:r>
-        <w:rPr>
-          <w:rFonts w:ascii="Times New Roman" w:eastAsia="Times New Roman" w:hAnsi="Times New Roman" w:cs="Times New Roman"/>
-          <w:b/>
-          <w:bCs/>
+        <w:t>LAPORAN TUGAS BESAR IF2121:LOGIKA INFORMATIKA</w:t>
+      </w:r>
+    </w:p>
+    <w:p>
+      <w:pPr>
+        <w:spacing w:after="0" w:line="240" w:lineRule="auto"/>
+        <w:jc w:val="center"/>
+        <w:rPr>
+          <w:rFonts w:ascii="Times New Roman" w:eastAsia="Times New Roman" w:hAnsi="Times New Roman" w:cs="Times New Roman"/>
+          <w:sz w:val="24"/>
+          <w:szCs w:val="24"/>
+        </w:rPr>
+      </w:pPr>
+    </w:p>
+    <w:p>
+      <w:pPr>
+        <w:spacing w:after="0" w:line="240" w:lineRule="auto"/>
+        <w:jc w:val="center"/>
+        <w:rPr>
+          <w:rFonts w:ascii="Times New Roman" w:eastAsia="Times New Roman" w:hAnsi="Times New Roman" w:cs="Times New Roman"/>
+          <w:sz w:val="24"/>
+          <w:szCs w:val="24"/>
+        </w:rPr>
+      </w:pPr>
+      <w:r>
+        <w:rPr>
+          <w:rFonts w:ascii="Times New Roman" w:eastAsia="Times New Roman" w:hAnsi="Times New Roman" w:cs="Times New Roman"/>
           <w:color w:val="000000"/>
           <w:sz w:val="28"/>
           <w:szCs w:val="28"/>
         </w:rPr>
-        <w:t>:LOGIKA</w:t>
-      </w:r>
-      <w:proofErr w:type="gramEnd"/>
-      <w:r>
-        <w:rPr>
-          <w:rFonts w:ascii="Times New Roman" w:eastAsia="Times New Roman" w:hAnsi="Times New Roman" w:cs="Times New Roman"/>
-          <w:b/>
-          <w:bCs/>
-          <w:color w:val="000000"/>
-          <w:sz w:val="28"/>
-          <w:szCs w:val="28"/>
-        </w:rPr>
-        <w:t xml:space="preserve"> INFORMATIKA</w:t>
+        <w:t>Survival Adventure Game</w:t>
       </w:r>
     </w:p>
     <w:p>
@@ -61,6 +68,15 @@
           <w:szCs w:val="24"/>
         </w:rPr>
       </w:pPr>
+      <w:r>
+        <w:rPr>
+          <w:rFonts w:ascii="Times New Roman" w:eastAsia="Times New Roman" w:hAnsi="Times New Roman" w:cs="Times New Roman"/>
+          <w:color w:val="000000"/>
+          <w:sz w:val="24"/>
+          <w:szCs w:val="24"/>
+        </w:rPr>
+        <w:t>Kelas 02/Kelompok 10</w:t>
+      </w:r>
     </w:p>
     <w:p>
       <w:pPr>
@@ -76,11 +92,43 @@
         <w:rPr>
           <w:rFonts w:ascii="Times New Roman" w:eastAsia="Times New Roman" w:hAnsi="Times New Roman" w:cs="Times New Roman"/>
           <w:color w:val="000000"/>
-          <w:sz w:val="28"/>
-          <w:szCs w:val="28"/>
-        </w:rPr>
-        <w:t>Survival Adventure Game</w:t>
-      </w:r>
+          <w:sz w:val="24"/>
+          <w:szCs w:val="24"/>
+        </w:rPr>
+        <w:t>Oleh</w:t>
+      </w:r>
+    </w:p>
+    <w:p>
+      <w:pPr>
+        <w:spacing w:after="0" w:line="240" w:lineRule="auto"/>
+        <w:jc w:val="both"/>
+        <w:rPr>
+          <w:rFonts w:ascii="Times New Roman" w:eastAsia="Times New Roman" w:hAnsi="Times New Roman" w:cs="Times New Roman"/>
+          <w:color w:val="000000"/>
+          <w:sz w:val="24"/>
+          <w:szCs w:val="24"/>
+        </w:rPr>
+      </w:pPr>
+      <w:r>
+        <w:rPr>
+          <w:rFonts w:ascii="Times New Roman" w:eastAsia="Times New Roman" w:hAnsi="Times New Roman" w:cs="Times New Roman"/>
+          <w:color w:val="000000"/>
+          <w:sz w:val="24"/>
+          <w:szCs w:val="24"/>
+        </w:rPr>
+        <w:t xml:space="preserve">           </w:t>
+      </w:r>
+    </w:p>
+    <w:p>
+      <w:pPr>
+        <w:spacing w:after="0" w:line="240" w:lineRule="auto"/>
+        <w:jc w:val="both"/>
+        <w:rPr>
+          <w:rFonts w:ascii="Times New Roman" w:eastAsia="Times New Roman" w:hAnsi="Times New Roman" w:cs="Times New Roman"/>
+          <w:sz w:val="24"/>
+          <w:szCs w:val="24"/>
+        </w:rPr>
+      </w:pPr>
     </w:p>
     <w:p>
       <w:pPr>
@@ -92,45 +140,14 @@
           <w:szCs w:val="24"/>
         </w:rPr>
       </w:pPr>
-      <w:proofErr w:type="spellStart"/>
-      <w:r>
-        <w:rPr>
-          <w:rFonts w:ascii="Times New Roman" w:eastAsia="Times New Roman" w:hAnsi="Times New Roman" w:cs="Times New Roman"/>
-          <w:color w:val="000000"/>
-          <w:sz w:val="24"/>
-          <w:szCs w:val="24"/>
-        </w:rPr>
-        <w:t>Kelas</w:t>
-      </w:r>
-      <w:proofErr w:type="spellEnd"/>
-      <w:r>
-        <w:rPr>
-          <w:rFonts w:ascii="Times New Roman" w:eastAsia="Times New Roman" w:hAnsi="Times New Roman" w:cs="Times New Roman"/>
-          <w:color w:val="000000"/>
-          <w:sz w:val="24"/>
-          <w:szCs w:val="24"/>
-        </w:rPr>
-        <w:t xml:space="preserve"> 02/</w:t>
-      </w:r>
-      <w:proofErr w:type="spellStart"/>
-      <w:r>
-        <w:rPr>
-          <w:rFonts w:ascii="Times New Roman" w:eastAsia="Times New Roman" w:hAnsi="Times New Roman" w:cs="Times New Roman"/>
-          <w:color w:val="000000"/>
-          <w:sz w:val="24"/>
-          <w:szCs w:val="24"/>
-        </w:rPr>
-        <w:t>Kelompok</w:t>
-      </w:r>
-      <w:proofErr w:type="spellEnd"/>
-      <w:r>
-        <w:rPr>
-          <w:rFonts w:ascii="Times New Roman" w:eastAsia="Times New Roman" w:hAnsi="Times New Roman" w:cs="Times New Roman"/>
-          <w:color w:val="000000"/>
-          <w:sz w:val="24"/>
-          <w:szCs w:val="24"/>
-        </w:rPr>
-        <w:t xml:space="preserve"> 10</w:t>
+      <w:r>
+        <w:rPr>
+          <w:rFonts w:ascii="Times New Roman" w:eastAsia="Times New Roman" w:hAnsi="Times New Roman" w:cs="Times New Roman"/>
+          <w:color w:val="000000"/>
+          <w:sz w:val="24"/>
+          <w:szCs w:val="24"/>
+        </w:rPr>
+        <w:t>Manasye Shousen Bukit(13516122)</w:t>
       </w:r>
     </w:p>
     <w:p>
@@ -143,49 +160,15 @@
           <w:szCs w:val="24"/>
         </w:rPr>
       </w:pPr>
-      <w:proofErr w:type="spellStart"/>
-      <w:r>
-        <w:rPr>
-          <w:rFonts w:ascii="Times New Roman" w:eastAsia="Times New Roman" w:hAnsi="Times New Roman" w:cs="Times New Roman"/>
-          <w:color w:val="000000"/>
-          <w:sz w:val="24"/>
-          <w:szCs w:val="24"/>
-        </w:rPr>
-        <w:t>Oleh</w:t>
-      </w:r>
-      <w:proofErr w:type="spellEnd"/>
-    </w:p>
-    <w:p>
-      <w:pPr>
-        <w:spacing w:after="0" w:line="240" w:lineRule="auto"/>
-        <w:jc w:val="both"/>
-        <w:rPr>
-          <w:rFonts w:ascii="Times New Roman" w:eastAsia="Times New Roman" w:hAnsi="Times New Roman" w:cs="Times New Roman"/>
-          <w:color w:val="000000"/>
-          <w:sz w:val="24"/>
-          <w:szCs w:val="24"/>
-        </w:rPr>
-      </w:pPr>
-      <w:r>
-        <w:rPr>
-          <w:rFonts w:ascii="Times New Roman" w:eastAsia="Times New Roman" w:hAnsi="Times New Roman" w:cs="Times New Roman"/>
-          <w:color w:val="000000"/>
-          <w:sz w:val="24"/>
-          <w:szCs w:val="24"/>
-        </w:rPr>
-        <w:t xml:space="preserve">           </w:t>
-      </w:r>
-    </w:p>
-    <w:p>
-      <w:pPr>
-        <w:spacing w:after="0" w:line="240" w:lineRule="auto"/>
-        <w:jc w:val="both"/>
-        <w:rPr>
-          <w:rFonts w:ascii="Times New Roman" w:eastAsia="Times New Roman" w:hAnsi="Times New Roman" w:cs="Times New Roman"/>
-          <w:sz w:val="24"/>
-          <w:szCs w:val="24"/>
-        </w:rPr>
-      </w:pPr>
+      <w:r>
+        <w:rPr>
+          <w:rFonts w:ascii="Times New Roman" w:eastAsia="Times New Roman" w:hAnsi="Times New Roman" w:cs="Times New Roman"/>
+          <w:color w:val="000000"/>
+          <w:sz w:val="24"/>
+          <w:szCs w:val="24"/>
+        </w:rPr>
+        <w:t>Ahmad Izzan(13516116)</w:t>
+      </w:r>
     </w:p>
     <w:p>
       <w:pPr>
@@ -197,65 +180,14 @@
           <w:szCs w:val="24"/>
         </w:rPr>
       </w:pPr>
-      <w:proofErr w:type="spellStart"/>
-      <w:r>
-        <w:rPr>
-          <w:rFonts w:ascii="Times New Roman" w:eastAsia="Times New Roman" w:hAnsi="Times New Roman" w:cs="Times New Roman"/>
-          <w:color w:val="000000"/>
-          <w:sz w:val="24"/>
-          <w:szCs w:val="24"/>
-        </w:rPr>
-        <w:t>Manasye</w:t>
-      </w:r>
-      <w:proofErr w:type="spellEnd"/>
-      <w:r>
-        <w:rPr>
-          <w:rFonts w:ascii="Times New Roman" w:eastAsia="Times New Roman" w:hAnsi="Times New Roman" w:cs="Times New Roman"/>
-          <w:color w:val="000000"/>
-          <w:sz w:val="24"/>
-          <w:szCs w:val="24"/>
-        </w:rPr>
-        <w:t xml:space="preserve"> </w:t>
-      </w:r>
-      <w:proofErr w:type="spellStart"/>
-      <w:r>
-        <w:rPr>
-          <w:rFonts w:ascii="Times New Roman" w:eastAsia="Times New Roman" w:hAnsi="Times New Roman" w:cs="Times New Roman"/>
-          <w:color w:val="000000"/>
-          <w:sz w:val="24"/>
-          <w:szCs w:val="24"/>
-        </w:rPr>
-        <w:t>Shousen</w:t>
-      </w:r>
-      <w:proofErr w:type="spellEnd"/>
-      <w:r>
-        <w:rPr>
-          <w:rFonts w:ascii="Times New Roman" w:eastAsia="Times New Roman" w:hAnsi="Times New Roman" w:cs="Times New Roman"/>
-          <w:color w:val="000000"/>
-          <w:sz w:val="24"/>
-          <w:szCs w:val="24"/>
-        </w:rPr>
-        <w:t xml:space="preserve"> </w:t>
-      </w:r>
-      <w:proofErr w:type="gramStart"/>
-      <w:r>
-        <w:rPr>
-          <w:rFonts w:ascii="Times New Roman" w:eastAsia="Times New Roman" w:hAnsi="Times New Roman" w:cs="Times New Roman"/>
-          <w:color w:val="000000"/>
-          <w:sz w:val="24"/>
-          <w:szCs w:val="24"/>
-        </w:rPr>
-        <w:t>Bukit(</w:t>
-      </w:r>
-      <w:proofErr w:type="gramEnd"/>
-      <w:r>
-        <w:rPr>
-          <w:rFonts w:ascii="Times New Roman" w:eastAsia="Times New Roman" w:hAnsi="Times New Roman" w:cs="Times New Roman"/>
-          <w:color w:val="000000"/>
-          <w:sz w:val="24"/>
-          <w:szCs w:val="24"/>
-        </w:rPr>
-        <w:t>13516122)</w:t>
+      <w:r>
+        <w:rPr>
+          <w:rFonts w:ascii="Times New Roman" w:eastAsia="Times New Roman" w:hAnsi="Times New Roman" w:cs="Times New Roman"/>
+          <w:color w:val="000000"/>
+          <w:sz w:val="24"/>
+          <w:szCs w:val="24"/>
+        </w:rPr>
+        <w:t>William Juniarta Hadiman(13516026)</w:t>
       </w:r>
     </w:p>
     <w:p>
@@ -264,161 +196,19 @@
         <w:jc w:val="center"/>
         <w:rPr>
           <w:rFonts w:ascii="Times New Roman" w:eastAsia="Times New Roman" w:hAnsi="Times New Roman" w:cs="Times New Roman"/>
-          <w:sz w:val="24"/>
-          <w:szCs w:val="24"/>
-        </w:rPr>
-      </w:pPr>
-      <w:r>
-        <w:rPr>
-          <w:rFonts w:ascii="Times New Roman" w:eastAsia="Times New Roman" w:hAnsi="Times New Roman" w:cs="Times New Roman"/>
-          <w:color w:val="000000"/>
-          <w:sz w:val="24"/>
-          <w:szCs w:val="24"/>
-        </w:rPr>
-        <w:t xml:space="preserve">Ahmad </w:t>
-      </w:r>
-      <w:proofErr w:type="spellStart"/>
-      <w:proofErr w:type="gramStart"/>
-      <w:r>
-        <w:rPr>
-          <w:rFonts w:ascii="Times New Roman" w:eastAsia="Times New Roman" w:hAnsi="Times New Roman" w:cs="Times New Roman"/>
-          <w:color w:val="000000"/>
-          <w:sz w:val="24"/>
-          <w:szCs w:val="24"/>
-        </w:rPr>
-        <w:t>Izzan</w:t>
-      </w:r>
-      <w:proofErr w:type="spellEnd"/>
-      <w:r>
-        <w:rPr>
-          <w:rFonts w:ascii="Times New Roman" w:eastAsia="Times New Roman" w:hAnsi="Times New Roman" w:cs="Times New Roman"/>
-          <w:color w:val="000000"/>
-          <w:sz w:val="24"/>
-          <w:szCs w:val="24"/>
-        </w:rPr>
-        <w:t>(</w:t>
-      </w:r>
-      <w:proofErr w:type="gramEnd"/>
-      <w:r>
-        <w:rPr>
-          <w:rFonts w:ascii="Times New Roman" w:eastAsia="Times New Roman" w:hAnsi="Times New Roman" w:cs="Times New Roman"/>
-          <w:color w:val="000000"/>
-          <w:sz w:val="24"/>
-          <w:szCs w:val="24"/>
-        </w:rPr>
-        <w:t>13516116)</w:t>
-      </w:r>
-    </w:p>
-    <w:p>
-      <w:pPr>
-        <w:spacing w:after="0" w:line="240" w:lineRule="auto"/>
-        <w:jc w:val="center"/>
-        <w:rPr>
-          <w:rFonts w:ascii="Times New Roman" w:eastAsia="Times New Roman" w:hAnsi="Times New Roman" w:cs="Times New Roman"/>
-          <w:sz w:val="24"/>
-          <w:szCs w:val="24"/>
-        </w:rPr>
-      </w:pPr>
-      <w:r>
-        <w:rPr>
-          <w:rFonts w:ascii="Times New Roman" w:eastAsia="Times New Roman" w:hAnsi="Times New Roman" w:cs="Times New Roman"/>
-          <w:color w:val="000000"/>
-          <w:sz w:val="24"/>
-          <w:szCs w:val="24"/>
-        </w:rPr>
-        <w:t xml:space="preserve">William </w:t>
-      </w:r>
-      <w:proofErr w:type="spellStart"/>
-      <w:r>
-        <w:rPr>
-          <w:rFonts w:ascii="Times New Roman" w:eastAsia="Times New Roman" w:hAnsi="Times New Roman" w:cs="Times New Roman"/>
-          <w:color w:val="000000"/>
-          <w:sz w:val="24"/>
-          <w:szCs w:val="24"/>
-        </w:rPr>
-        <w:t>Juniarta</w:t>
-      </w:r>
-      <w:proofErr w:type="spellEnd"/>
-      <w:r>
-        <w:rPr>
-          <w:rFonts w:ascii="Times New Roman" w:eastAsia="Times New Roman" w:hAnsi="Times New Roman" w:cs="Times New Roman"/>
-          <w:color w:val="000000"/>
-          <w:sz w:val="24"/>
-          <w:szCs w:val="24"/>
-        </w:rPr>
-        <w:t xml:space="preserve"> </w:t>
-      </w:r>
-      <w:proofErr w:type="spellStart"/>
-      <w:proofErr w:type="gramStart"/>
-      <w:r>
-        <w:rPr>
-          <w:rFonts w:ascii="Times New Roman" w:eastAsia="Times New Roman" w:hAnsi="Times New Roman" w:cs="Times New Roman"/>
-          <w:color w:val="000000"/>
-          <w:sz w:val="24"/>
-          <w:szCs w:val="24"/>
-        </w:rPr>
-        <w:t>Hadiman</w:t>
-      </w:r>
-      <w:proofErr w:type="spellEnd"/>
-      <w:r>
-        <w:rPr>
-          <w:rFonts w:ascii="Times New Roman" w:eastAsia="Times New Roman" w:hAnsi="Times New Roman" w:cs="Times New Roman"/>
-          <w:color w:val="000000"/>
-          <w:sz w:val="24"/>
-          <w:szCs w:val="24"/>
-        </w:rPr>
-        <w:t>(</w:t>
-      </w:r>
-      <w:proofErr w:type="gramEnd"/>
-      <w:r>
-        <w:rPr>
-          <w:rFonts w:ascii="Times New Roman" w:eastAsia="Times New Roman" w:hAnsi="Times New Roman" w:cs="Times New Roman"/>
-          <w:color w:val="000000"/>
-          <w:sz w:val="24"/>
-          <w:szCs w:val="24"/>
-        </w:rPr>
-        <w:t>13516026)</w:t>
-      </w:r>
-    </w:p>
-    <w:p>
-      <w:pPr>
-        <w:spacing w:after="0" w:line="240" w:lineRule="auto"/>
-        <w:jc w:val="center"/>
-        <w:rPr>
-          <w:rFonts w:ascii="Times New Roman" w:eastAsia="Times New Roman" w:hAnsi="Times New Roman" w:cs="Times New Roman"/>
-          <w:color w:val="000000"/>
-          <w:sz w:val="24"/>
-          <w:szCs w:val="24"/>
-        </w:rPr>
-      </w:pPr>
-      <w:r>
-        <w:rPr>
-          <w:rFonts w:ascii="Times New Roman" w:eastAsia="Times New Roman" w:hAnsi="Times New Roman" w:cs="Times New Roman"/>
-          <w:color w:val="000000"/>
-          <w:sz w:val="24"/>
-          <w:szCs w:val="24"/>
-        </w:rPr>
-        <w:t xml:space="preserve">Juan Felix </w:t>
-      </w:r>
-      <w:proofErr w:type="gramStart"/>
-      <w:r>
-        <w:rPr>
-          <w:rFonts w:ascii="Times New Roman" w:eastAsia="Times New Roman" w:hAnsi="Times New Roman" w:cs="Times New Roman"/>
-          <w:color w:val="000000"/>
-          <w:sz w:val="24"/>
-          <w:szCs w:val="24"/>
-        </w:rPr>
-        <w:t>T(</w:t>
-      </w:r>
-      <w:proofErr w:type="gramEnd"/>
-      <w:r>
-        <w:rPr>
-          <w:rFonts w:ascii="Times New Roman" w:eastAsia="Times New Roman" w:hAnsi="Times New Roman" w:cs="Times New Roman"/>
-          <w:color w:val="000000"/>
-          <w:sz w:val="24"/>
-          <w:szCs w:val="24"/>
-        </w:rPr>
-        <w:t>13516143)</w:t>
+          <w:color w:val="000000"/>
+          <w:sz w:val="24"/>
+          <w:szCs w:val="24"/>
+        </w:rPr>
+      </w:pPr>
+      <w:r>
+        <w:rPr>
+          <w:rFonts w:ascii="Times New Roman" w:eastAsia="Times New Roman" w:hAnsi="Times New Roman" w:cs="Times New Roman"/>
+          <w:color w:val="000000"/>
+          <w:sz w:val="24"/>
+          <w:szCs w:val="24"/>
+        </w:rPr>
+        <w:t>Juan Felix T(13516143)</w:t>
       </w:r>
     </w:p>
     <w:p>
@@ -726,7 +516,6 @@
           <w:szCs w:val="48"/>
         </w:rPr>
       </w:pPr>
-      <w:proofErr w:type="spellStart"/>
       <w:r>
         <w:rPr>
           <w:rFonts w:ascii="Arial" w:eastAsia="Times New Roman" w:hAnsi="Arial" w:cs="Arial"/>
@@ -735,18 +524,7 @@
           <w:sz w:val="40"/>
           <w:szCs w:val="40"/>
         </w:rPr>
-        <w:t>Daftar</w:t>
-      </w:r>
-      <w:proofErr w:type="spellEnd"/>
-      <w:r>
-        <w:rPr>
-          <w:rFonts w:ascii="Arial" w:eastAsia="Times New Roman" w:hAnsi="Arial" w:cs="Arial"/>
-          <w:color w:val="000000"/>
-          <w:kern w:val="36"/>
-          <w:sz w:val="40"/>
-          <w:szCs w:val="40"/>
-        </w:rPr>
-        <w:t xml:space="preserve"> Isi</w:t>
+        <w:t>Daftar Isi</w:t>
       </w:r>
     </w:p>
     <w:p>
@@ -800,41 +578,13 @@
         </w:rPr>
       </w:pPr>
       <w:hyperlink r:id="rId9" w:anchor="heading=h.yd7w3us39rbf" w:history="1">
-        <w:proofErr w:type="spellStart"/>
         <w:r>
           <w:rPr>
             <w:rFonts w:ascii="Arial" w:eastAsia="Times New Roman" w:hAnsi="Arial" w:cs="Arial"/>
             <w:color w:val="000000"/>
             <w:u w:val="single"/>
           </w:rPr>
-          <w:t>Penjelasan</w:t>
-        </w:r>
-        <w:proofErr w:type="spellEnd"/>
-        <w:r>
-          <w:rPr>
-            <w:rFonts w:ascii="Arial" w:eastAsia="Times New Roman" w:hAnsi="Arial" w:cs="Arial"/>
-            <w:color w:val="000000"/>
-            <w:u w:val="single"/>
-          </w:rPr>
-          <w:t xml:space="preserve"> Command </w:t>
-        </w:r>
-        <w:proofErr w:type="spellStart"/>
-        <w:r>
-          <w:rPr>
-            <w:rFonts w:ascii="Arial" w:eastAsia="Times New Roman" w:hAnsi="Arial" w:cs="Arial"/>
-            <w:color w:val="000000"/>
-            <w:u w:val="single"/>
-          </w:rPr>
-          <w:t>dalam</w:t>
-        </w:r>
-        <w:proofErr w:type="spellEnd"/>
-        <w:r>
-          <w:rPr>
-            <w:rFonts w:ascii="Arial" w:eastAsia="Times New Roman" w:hAnsi="Arial" w:cs="Arial"/>
-            <w:color w:val="000000"/>
-            <w:u w:val="single"/>
-          </w:rPr>
-          <w:t xml:space="preserve"> game    </w:t>
+          <w:t xml:space="preserve">Penjelasan Command dalam game    </w:t>
         </w:r>
         <w:r>
           <w:rPr>
@@ -920,25 +670,7 @@
             <w:color w:val="000000"/>
             <w:u w:val="single"/>
           </w:rPr>
-          <w:t xml:space="preserve">1.1 Menu </w:t>
-        </w:r>
-        <w:proofErr w:type="spellStart"/>
-        <w:r>
-          <w:rPr>
-            <w:rFonts w:ascii="Arial" w:eastAsia="Times New Roman" w:hAnsi="Arial" w:cs="Arial"/>
-            <w:color w:val="000000"/>
-            <w:u w:val="single"/>
-          </w:rPr>
-          <w:t>Utama</w:t>
-        </w:r>
-        <w:proofErr w:type="spellEnd"/>
-        <w:r>
-          <w:rPr>
-            <w:rFonts w:ascii="Arial" w:eastAsia="Times New Roman" w:hAnsi="Arial" w:cs="Arial"/>
-            <w:color w:val="000000"/>
-            <w:u w:val="single"/>
-          </w:rPr>
-          <w:t>   </w:t>
+          <w:t>1.1 Menu Utama   </w:t>
         </w:r>
         <w:r>
           <w:rPr>
@@ -1039,43 +771,7 @@
             <w:color w:val="000000"/>
             <w:u w:val="single"/>
           </w:rPr>
-          <w:t xml:space="preserve">1.2 </w:t>
-        </w:r>
-        <w:proofErr w:type="spellStart"/>
-        <w:r>
-          <w:rPr>
-            <w:rFonts w:ascii="Arial" w:eastAsia="Times New Roman" w:hAnsi="Arial" w:cs="Arial"/>
-            <w:color w:val="000000"/>
-            <w:u w:val="single"/>
-          </w:rPr>
-          <w:t>Dalam</w:t>
-        </w:r>
-        <w:proofErr w:type="spellEnd"/>
-        <w:r>
-          <w:rPr>
-            <w:rFonts w:ascii="Arial" w:eastAsia="Times New Roman" w:hAnsi="Arial" w:cs="Arial"/>
-            <w:color w:val="000000"/>
-            <w:u w:val="single"/>
-          </w:rPr>
-          <w:t xml:space="preserve"> </w:t>
-        </w:r>
-        <w:proofErr w:type="spellStart"/>
-        <w:r>
-          <w:rPr>
-            <w:rFonts w:ascii="Arial" w:eastAsia="Times New Roman" w:hAnsi="Arial" w:cs="Arial"/>
-            <w:color w:val="000000"/>
-            <w:u w:val="single"/>
-          </w:rPr>
-          <w:t>Permainan</w:t>
-        </w:r>
-        <w:proofErr w:type="spellEnd"/>
-        <w:r>
-          <w:rPr>
-            <w:rFonts w:ascii="Arial" w:eastAsia="Times New Roman" w:hAnsi="Arial" w:cs="Arial"/>
-            <w:color w:val="000000"/>
-            <w:u w:val="single"/>
-          </w:rPr>
-          <w:t>   </w:t>
+          <w:t>1.2 Dalam Permainan   </w:t>
         </w:r>
         <w:r>
           <w:rPr>
@@ -1184,41 +880,13 @@
         </w:rPr>
       </w:pPr>
       <w:hyperlink r:id="rId13" w:anchor="heading=h.urm2b3e5gjlq" w:history="1">
-        <w:proofErr w:type="spellStart"/>
         <w:r>
           <w:rPr>
             <w:rFonts w:ascii="Arial" w:eastAsia="Times New Roman" w:hAnsi="Arial" w:cs="Arial"/>
             <w:color w:val="000000"/>
             <w:u w:val="single"/>
           </w:rPr>
-          <w:t>Hasil</w:t>
-        </w:r>
-        <w:proofErr w:type="spellEnd"/>
-        <w:r>
-          <w:rPr>
-            <w:rFonts w:ascii="Arial" w:eastAsia="Times New Roman" w:hAnsi="Arial" w:cs="Arial"/>
-            <w:color w:val="000000"/>
-            <w:u w:val="single"/>
-          </w:rPr>
-          <w:t xml:space="preserve"> </w:t>
-        </w:r>
-        <w:proofErr w:type="spellStart"/>
-        <w:r>
-          <w:rPr>
-            <w:rFonts w:ascii="Arial" w:eastAsia="Times New Roman" w:hAnsi="Arial" w:cs="Arial"/>
-            <w:color w:val="000000"/>
-            <w:u w:val="single"/>
-          </w:rPr>
-          <w:t>Eksekusi</w:t>
-        </w:r>
-        <w:proofErr w:type="spellEnd"/>
-        <w:r>
-          <w:rPr>
-            <w:rFonts w:ascii="Arial" w:eastAsia="Times New Roman" w:hAnsi="Arial" w:cs="Arial"/>
-            <w:color w:val="000000"/>
-            <w:u w:val="single"/>
-          </w:rPr>
-          <w:t xml:space="preserve"> Program   </w:t>
+          <w:t>Hasil Eksekusi Program   </w:t>
         </w:r>
         <w:r>
           <w:rPr>
@@ -1333,41 +1001,13 @@
           <w:szCs w:val="24"/>
         </w:rPr>
       </w:pPr>
-      <w:proofErr w:type="spellStart"/>
       <w:r>
         <w:rPr>
           <w:rFonts w:ascii="Arial" w:eastAsia="Times New Roman" w:hAnsi="Arial" w:cs="Arial"/>
           <w:color w:val="000000"/>
           <w:u w:val="single"/>
         </w:rPr>
-        <w:t>Pembagian</w:t>
-      </w:r>
-      <w:proofErr w:type="spellEnd"/>
-      <w:r>
-        <w:rPr>
-          <w:rFonts w:ascii="Arial" w:eastAsia="Times New Roman" w:hAnsi="Arial" w:cs="Arial"/>
-          <w:color w:val="000000"/>
-          <w:u w:val="single"/>
-        </w:rPr>
-        <w:t xml:space="preserve"> </w:t>
-      </w:r>
-      <w:proofErr w:type="spellStart"/>
-      <w:r>
-        <w:rPr>
-          <w:rFonts w:ascii="Arial" w:eastAsia="Times New Roman" w:hAnsi="Arial" w:cs="Arial"/>
-          <w:color w:val="000000"/>
-          <w:u w:val="single"/>
-        </w:rPr>
-        <w:t>Kerja</w:t>
-      </w:r>
-      <w:proofErr w:type="spellEnd"/>
-      <w:r>
-        <w:rPr>
-          <w:rFonts w:ascii="Arial" w:eastAsia="Times New Roman" w:hAnsi="Arial" w:cs="Arial"/>
-          <w:color w:val="000000"/>
-          <w:u w:val="single"/>
-        </w:rPr>
-        <w:t xml:space="preserve">    </w:t>
+        <w:t xml:space="preserve">Pembagian Kerja    </w:t>
       </w:r>
       <w:r>
         <w:rPr>
@@ -1630,7 +1270,6 @@
           <w:szCs w:val="36"/>
         </w:rPr>
       </w:pPr>
-      <w:proofErr w:type="spellStart"/>
       <w:r>
         <w:rPr>
           <w:rFonts w:ascii="Arial" w:eastAsia="Times New Roman" w:hAnsi="Arial" w:cs="Arial"/>
@@ -1638,48 +1277,27 @@
           <w:sz w:val="32"/>
           <w:szCs w:val="32"/>
         </w:rPr>
-        <w:t>Penjelasan</w:t>
-      </w:r>
-      <w:proofErr w:type="spellEnd"/>
-      <w:r>
-        <w:rPr>
-          <w:rFonts w:ascii="Arial" w:eastAsia="Times New Roman" w:hAnsi="Arial" w:cs="Arial"/>
+        <w:t xml:space="preserve">Penjelasan </w:t>
+      </w:r>
+      <w:r>
+        <w:rPr>
+          <w:rFonts w:ascii="Arial" w:eastAsia="Times New Roman" w:hAnsi="Arial" w:cs="Arial"/>
+          <w:i/>
+          <w:iCs/>
           <w:color w:val="000000"/>
           <w:sz w:val="32"/>
           <w:szCs w:val="32"/>
         </w:rPr>
-        <w:t xml:space="preserve"> </w:t>
-      </w:r>
-      <w:r>
-        <w:rPr>
-          <w:rFonts w:ascii="Arial" w:eastAsia="Times New Roman" w:hAnsi="Arial" w:cs="Arial"/>
-          <w:i/>
-          <w:iCs/>
+        <w:t xml:space="preserve">Command </w:t>
+      </w:r>
+      <w:r>
+        <w:rPr>
+          <w:rFonts w:ascii="Arial" w:eastAsia="Times New Roman" w:hAnsi="Arial" w:cs="Arial"/>
           <w:color w:val="000000"/>
           <w:sz w:val="32"/>
           <w:szCs w:val="32"/>
         </w:rPr>
-        <w:t xml:space="preserve">Command </w:t>
-      </w:r>
-      <w:proofErr w:type="spellStart"/>
-      <w:r>
-        <w:rPr>
-          <w:rFonts w:ascii="Arial" w:eastAsia="Times New Roman" w:hAnsi="Arial" w:cs="Arial"/>
-          <w:color w:val="000000"/>
-          <w:sz w:val="32"/>
-          <w:szCs w:val="32"/>
-        </w:rPr>
-        <w:t>dalam</w:t>
-      </w:r>
-      <w:proofErr w:type="spellEnd"/>
-      <w:r>
-        <w:rPr>
-          <w:rFonts w:ascii="Arial" w:eastAsia="Times New Roman" w:hAnsi="Arial" w:cs="Arial"/>
-          <w:color w:val="000000"/>
-          <w:sz w:val="32"/>
-          <w:szCs w:val="32"/>
-        </w:rPr>
-        <w:t xml:space="preserve"> game</w:t>
+        <w:t>dalam game</w:t>
       </w:r>
     </w:p>
     <w:p>
@@ -1701,51 +1319,24 @@
           <w:sz w:val="24"/>
           <w:szCs w:val="24"/>
         </w:rPr>
-        <w:t xml:space="preserve">1.1 Menu </w:t>
-      </w:r>
-      <w:proofErr w:type="spellStart"/>
-      <w:r>
-        <w:rPr>
-          <w:rFonts w:ascii="Arial" w:eastAsia="Times New Roman" w:hAnsi="Arial" w:cs="Arial"/>
-          <w:color w:val="434343"/>
-          <w:sz w:val="24"/>
-          <w:szCs w:val="24"/>
-        </w:rPr>
-        <w:t>Utama</w:t>
-      </w:r>
-      <w:proofErr w:type="spellEnd"/>
-    </w:p>
-    <w:p>
-      <w:pPr>
-        <w:spacing w:after="0" w:line="240" w:lineRule="auto"/>
-        <w:rPr>
-          <w:rFonts w:ascii="Times New Roman" w:eastAsia="Times New Roman" w:hAnsi="Times New Roman" w:cs="Times New Roman"/>
-          <w:sz w:val="24"/>
-          <w:szCs w:val="24"/>
-        </w:rPr>
-      </w:pPr>
-      <w:r>
-        <w:rPr>
-          <w:rFonts w:ascii="Arial" w:eastAsia="Times New Roman" w:hAnsi="Arial" w:cs="Arial"/>
-          <w:color w:val="000000"/>
-        </w:rPr>
-        <w:t xml:space="preserve">    </w:t>
-      </w:r>
-      <w:proofErr w:type="gramStart"/>
-      <w:r>
-        <w:rPr>
-          <w:rFonts w:ascii="Arial" w:eastAsia="Times New Roman" w:hAnsi="Arial" w:cs="Arial"/>
-          <w:color w:val="000000"/>
-        </w:rPr>
-        <w:t>start</w:t>
-      </w:r>
-      <w:proofErr w:type="gramEnd"/>
-      <w:r>
-        <w:rPr>
-          <w:rFonts w:ascii="Arial" w:eastAsia="Times New Roman" w:hAnsi="Arial" w:cs="Arial"/>
-          <w:color w:val="000000"/>
-        </w:rPr>
-        <w:t>.        </w:t>
+        <w:t>1.1 Menu Utama</w:t>
+      </w:r>
+    </w:p>
+    <w:p>
+      <w:pPr>
+        <w:spacing w:after="0" w:line="240" w:lineRule="auto"/>
+        <w:rPr>
+          <w:rFonts w:ascii="Times New Roman" w:eastAsia="Times New Roman" w:hAnsi="Times New Roman" w:cs="Times New Roman"/>
+          <w:sz w:val="24"/>
+          <w:szCs w:val="24"/>
+        </w:rPr>
+      </w:pPr>
+      <w:r>
+        <w:rPr>
+          <w:rFonts w:ascii="Arial" w:eastAsia="Times New Roman" w:hAnsi="Arial" w:cs="Arial"/>
+          <w:color w:val="000000"/>
+        </w:rPr>
+        <w:t>    start.        </w:t>
       </w:r>
       <w:r>
         <w:rPr>
@@ -1760,137 +1351,7 @@
           <w:rFonts w:ascii="Arial" w:eastAsia="Times New Roman" w:hAnsi="Arial" w:cs="Arial"/>
           <w:color w:val="000000"/>
         </w:rPr>
-        <w:t xml:space="preserve"> -&gt; </w:t>
-      </w:r>
-      <w:proofErr w:type="spellStart"/>
-      <w:proofErr w:type="gramStart"/>
-      <w:r>
-        <w:rPr>
-          <w:rFonts w:ascii="Arial" w:eastAsia="Times New Roman" w:hAnsi="Arial" w:cs="Arial"/>
-          <w:color w:val="000000"/>
-        </w:rPr>
-        <w:t>memulai</w:t>
-      </w:r>
-      <w:proofErr w:type="spellEnd"/>
-      <w:proofErr w:type="gramEnd"/>
-      <w:r>
-        <w:rPr>
-          <w:rFonts w:ascii="Arial" w:eastAsia="Times New Roman" w:hAnsi="Arial" w:cs="Arial"/>
-          <w:color w:val="000000"/>
-        </w:rPr>
-        <w:t xml:space="preserve"> </w:t>
-      </w:r>
-      <w:proofErr w:type="spellStart"/>
-      <w:r>
-        <w:rPr>
-          <w:rFonts w:ascii="Arial" w:eastAsia="Times New Roman" w:hAnsi="Arial" w:cs="Arial"/>
-          <w:color w:val="000000"/>
-        </w:rPr>
-        <w:t>permainan</w:t>
-      </w:r>
-      <w:proofErr w:type="spellEnd"/>
-      <w:r>
-        <w:rPr>
-          <w:rFonts w:ascii="Arial" w:eastAsia="Times New Roman" w:hAnsi="Arial" w:cs="Arial"/>
-          <w:color w:val="000000"/>
-        </w:rPr>
-        <w:t xml:space="preserve">. </w:t>
-      </w:r>
-      <w:proofErr w:type="spellStart"/>
-      <w:r>
-        <w:rPr>
-          <w:rFonts w:ascii="Arial" w:eastAsia="Times New Roman" w:hAnsi="Arial" w:cs="Arial"/>
-          <w:color w:val="000000"/>
-        </w:rPr>
-        <w:t>Memilih</w:t>
-      </w:r>
-      <w:proofErr w:type="spellEnd"/>
-      <w:r>
-        <w:rPr>
-          <w:rFonts w:ascii="Arial" w:eastAsia="Times New Roman" w:hAnsi="Arial" w:cs="Arial"/>
-          <w:color w:val="000000"/>
-        </w:rPr>
-        <w:t xml:space="preserve"> </w:t>
-      </w:r>
-      <w:proofErr w:type="spellStart"/>
-      <w:r>
-        <w:rPr>
-          <w:rFonts w:ascii="Arial" w:eastAsia="Times New Roman" w:hAnsi="Arial" w:cs="Arial"/>
-          <w:color w:val="000000"/>
-        </w:rPr>
-        <w:t>antara</w:t>
-      </w:r>
-      <w:proofErr w:type="spellEnd"/>
-      <w:r>
-        <w:rPr>
-          <w:rFonts w:ascii="Arial" w:eastAsia="Times New Roman" w:hAnsi="Arial" w:cs="Arial"/>
-          <w:color w:val="000000"/>
-        </w:rPr>
-        <w:t xml:space="preserve"> </w:t>
-      </w:r>
-      <w:proofErr w:type="spellStart"/>
-      <w:r>
-        <w:rPr>
-          <w:rFonts w:ascii="Arial" w:eastAsia="Times New Roman" w:hAnsi="Arial" w:cs="Arial"/>
-          <w:color w:val="000000"/>
-        </w:rPr>
-        <w:t>memulai</w:t>
-      </w:r>
-      <w:proofErr w:type="spellEnd"/>
-      <w:r>
-        <w:rPr>
-          <w:rFonts w:ascii="Arial" w:eastAsia="Times New Roman" w:hAnsi="Arial" w:cs="Arial"/>
-          <w:color w:val="000000"/>
-        </w:rPr>
-        <w:t xml:space="preserve"> </w:t>
-      </w:r>
-      <w:proofErr w:type="spellStart"/>
-      <w:r>
-        <w:rPr>
-          <w:rFonts w:ascii="Arial" w:eastAsia="Times New Roman" w:hAnsi="Arial" w:cs="Arial"/>
-          <w:color w:val="000000"/>
-        </w:rPr>
-        <w:t>permainan</w:t>
-      </w:r>
-      <w:proofErr w:type="spellEnd"/>
-      <w:r>
-        <w:rPr>
-          <w:rFonts w:ascii="Arial" w:eastAsia="Times New Roman" w:hAnsi="Arial" w:cs="Arial"/>
-          <w:color w:val="000000"/>
-        </w:rPr>
-        <w:t xml:space="preserve"> </w:t>
-      </w:r>
-      <w:proofErr w:type="spellStart"/>
-      <w:r>
-        <w:rPr>
-          <w:rFonts w:ascii="Arial" w:eastAsia="Times New Roman" w:hAnsi="Arial" w:cs="Arial"/>
-          <w:color w:val="000000"/>
-        </w:rPr>
-        <w:t>baru</w:t>
-      </w:r>
-      <w:proofErr w:type="spellEnd"/>
-      <w:r>
-        <w:rPr>
-          <w:rFonts w:ascii="Arial" w:eastAsia="Times New Roman" w:hAnsi="Arial" w:cs="Arial"/>
-          <w:color w:val="000000"/>
-        </w:rPr>
-        <w:t xml:space="preserve"> </w:t>
-      </w:r>
-      <w:proofErr w:type="spellStart"/>
-      <w:r>
-        <w:rPr>
-          <w:rFonts w:ascii="Arial" w:eastAsia="Times New Roman" w:hAnsi="Arial" w:cs="Arial"/>
-          <w:color w:val="000000"/>
-        </w:rPr>
-        <w:t>atau</w:t>
-      </w:r>
-      <w:proofErr w:type="spellEnd"/>
-      <w:r>
-        <w:rPr>
-          <w:rFonts w:ascii="Arial" w:eastAsia="Times New Roman" w:hAnsi="Arial" w:cs="Arial"/>
-          <w:color w:val="000000"/>
-        </w:rPr>
-        <w:t xml:space="preserve"> </w:t>
+        <w:t xml:space="preserve"> -&gt; memulai permainan. Memilih antara memulai permainan baru atau </w:t>
       </w:r>
     </w:p>
     <w:p>
@@ -1935,90 +1396,24 @@
           <w:rFonts w:ascii="Arial" w:eastAsia="Times New Roman" w:hAnsi="Arial" w:cs="Arial"/>
           <w:color w:val="000000"/>
         </w:rPr>
-        <w:t xml:space="preserve"> </w:t>
-      </w:r>
-      <w:proofErr w:type="spellStart"/>
-      <w:proofErr w:type="gramStart"/>
-      <w:r>
-        <w:rPr>
-          <w:rFonts w:ascii="Arial" w:eastAsia="Times New Roman" w:hAnsi="Arial" w:cs="Arial"/>
-          <w:color w:val="000000"/>
-        </w:rPr>
-        <w:t>meload</w:t>
-      </w:r>
-      <w:proofErr w:type="spellEnd"/>
-      <w:proofErr w:type="gramEnd"/>
-      <w:r>
-        <w:rPr>
-          <w:rFonts w:ascii="Arial" w:eastAsia="Times New Roman" w:hAnsi="Arial" w:cs="Arial"/>
-          <w:color w:val="000000"/>
-        </w:rPr>
-        <w:t xml:space="preserve"> game yang </w:t>
-      </w:r>
-      <w:proofErr w:type="spellStart"/>
-      <w:r>
-        <w:rPr>
-          <w:rFonts w:ascii="Arial" w:eastAsia="Times New Roman" w:hAnsi="Arial" w:cs="Arial"/>
-          <w:color w:val="000000"/>
-        </w:rPr>
-        <w:t>pernah</w:t>
-      </w:r>
-      <w:proofErr w:type="spellEnd"/>
-      <w:r>
-        <w:rPr>
-          <w:rFonts w:ascii="Arial" w:eastAsia="Times New Roman" w:hAnsi="Arial" w:cs="Arial"/>
-          <w:color w:val="000000"/>
-        </w:rPr>
-        <w:t xml:space="preserve"> </w:t>
-      </w:r>
-      <w:proofErr w:type="spellStart"/>
-      <w:r>
-        <w:rPr>
-          <w:rFonts w:ascii="Arial" w:eastAsia="Times New Roman" w:hAnsi="Arial" w:cs="Arial"/>
-          <w:color w:val="000000"/>
-        </w:rPr>
-        <w:t>disimpan</w:t>
-      </w:r>
-      <w:proofErr w:type="spellEnd"/>
-      <w:r>
-        <w:rPr>
-          <w:rFonts w:ascii="Arial" w:eastAsia="Times New Roman" w:hAnsi="Arial" w:cs="Arial"/>
-          <w:color w:val="000000"/>
-        </w:rPr>
-        <w:t>.</w:t>
-      </w:r>
-    </w:p>
-    <w:p>
-      <w:pPr>
-        <w:spacing w:after="0" w:line="240" w:lineRule="auto"/>
-        <w:rPr>
-          <w:rFonts w:ascii="Times New Roman" w:eastAsia="Times New Roman" w:hAnsi="Times New Roman" w:cs="Times New Roman"/>
-          <w:sz w:val="24"/>
-          <w:szCs w:val="24"/>
-        </w:rPr>
-      </w:pPr>
-      <w:r>
-        <w:rPr>
-          <w:rFonts w:ascii="Arial" w:eastAsia="Times New Roman" w:hAnsi="Arial" w:cs="Arial"/>
-          <w:color w:val="000000"/>
-        </w:rPr>
-        <w:t xml:space="preserve">    </w:t>
-      </w:r>
-      <w:proofErr w:type="gramStart"/>
-      <w:r>
-        <w:rPr>
-          <w:rFonts w:ascii="Arial" w:eastAsia="Times New Roman" w:hAnsi="Arial" w:cs="Arial"/>
-          <w:color w:val="000000"/>
-        </w:rPr>
-        <w:t>new</w:t>
-      </w:r>
-      <w:proofErr w:type="gramEnd"/>
-      <w:r>
-        <w:rPr>
-          <w:rFonts w:ascii="Arial" w:eastAsia="Times New Roman" w:hAnsi="Arial" w:cs="Arial"/>
-          <w:color w:val="000000"/>
-        </w:rPr>
-        <w:t xml:space="preserve">         </w:t>
+        <w:t xml:space="preserve"> meload game yang pernah disimpan.</w:t>
+      </w:r>
+    </w:p>
+    <w:p>
+      <w:pPr>
+        <w:spacing w:after="0" w:line="240" w:lineRule="auto"/>
+        <w:rPr>
+          <w:rFonts w:ascii="Times New Roman" w:eastAsia="Times New Roman" w:hAnsi="Times New Roman" w:cs="Times New Roman"/>
+          <w:sz w:val="24"/>
+          <w:szCs w:val="24"/>
+        </w:rPr>
+      </w:pPr>
+      <w:r>
+        <w:rPr>
+          <w:rFonts w:ascii="Arial" w:eastAsia="Times New Roman" w:hAnsi="Arial" w:cs="Arial"/>
+          <w:color w:val="000000"/>
+        </w:rPr>
+        <w:t xml:space="preserve">    new         </w:t>
       </w:r>
       <w:r>
         <w:rPr>
@@ -2040,55 +1435,7 @@
           <w:rFonts w:ascii="Arial" w:eastAsia="Times New Roman" w:hAnsi="Arial" w:cs="Arial"/>
           <w:color w:val="000000"/>
         </w:rPr>
-        <w:t xml:space="preserve">-&gt; </w:t>
-      </w:r>
-      <w:proofErr w:type="spellStart"/>
-      <w:r>
-        <w:rPr>
-          <w:rFonts w:ascii="Arial" w:eastAsia="Times New Roman" w:hAnsi="Arial" w:cs="Arial"/>
-          <w:color w:val="000000"/>
-        </w:rPr>
-        <w:t>memulai</w:t>
-      </w:r>
-      <w:proofErr w:type="spellEnd"/>
-      <w:r>
-        <w:rPr>
-          <w:rFonts w:ascii="Arial" w:eastAsia="Times New Roman" w:hAnsi="Arial" w:cs="Arial"/>
-          <w:color w:val="000000"/>
-        </w:rPr>
-        <w:t xml:space="preserve"> </w:t>
-      </w:r>
-      <w:proofErr w:type="spellStart"/>
-      <w:r>
-        <w:rPr>
-          <w:rFonts w:ascii="Arial" w:eastAsia="Times New Roman" w:hAnsi="Arial" w:cs="Arial"/>
-          <w:color w:val="000000"/>
-        </w:rPr>
-        <w:t>permainan</w:t>
-      </w:r>
-      <w:proofErr w:type="spellEnd"/>
-      <w:r>
-        <w:rPr>
-          <w:rFonts w:ascii="Arial" w:eastAsia="Times New Roman" w:hAnsi="Arial" w:cs="Arial"/>
-          <w:color w:val="000000"/>
-        </w:rPr>
-        <w:t xml:space="preserve"> </w:t>
-      </w:r>
-      <w:proofErr w:type="spellStart"/>
-      <w:r>
-        <w:rPr>
-          <w:rFonts w:ascii="Arial" w:eastAsia="Times New Roman" w:hAnsi="Arial" w:cs="Arial"/>
-          <w:color w:val="000000"/>
-        </w:rPr>
-        <w:t>baru</w:t>
-      </w:r>
-      <w:proofErr w:type="spellEnd"/>
-      <w:r>
-        <w:rPr>
-          <w:rFonts w:ascii="Arial" w:eastAsia="Times New Roman" w:hAnsi="Arial" w:cs="Arial"/>
-          <w:color w:val="000000"/>
-        </w:rPr>
-        <w:t>.</w:t>
+        <w:t>-&gt; memulai permainan baru.</w:t>
       </w:r>
     </w:p>
     <w:p>
@@ -2112,32 +1459,7 @@
           <w:rFonts w:ascii="Arial" w:eastAsia="Times New Roman" w:hAnsi="Arial" w:cs="Arial"/>
           <w:color w:val="000000"/>
         </w:rPr>
-        <w:t>load</w:t>
-      </w:r>
-      <w:proofErr w:type="gramStart"/>
-      <w:r>
-        <w:rPr>
-          <w:rFonts w:ascii="Arial" w:eastAsia="Times New Roman" w:hAnsi="Arial" w:cs="Arial"/>
-          <w:color w:val="000000"/>
-        </w:rPr>
-        <w:t>.(</w:t>
-      </w:r>
-      <w:proofErr w:type="spellStart"/>
-      <w:proofErr w:type="gramEnd"/>
-      <w:r>
-        <w:rPr>
-          <w:rFonts w:ascii="Arial" w:eastAsia="Times New Roman" w:hAnsi="Arial" w:cs="Arial"/>
-          <w:color w:val="000000"/>
-        </w:rPr>
-        <w:t>namafile</w:t>
-      </w:r>
-      <w:proofErr w:type="spellEnd"/>
-      <w:r>
-        <w:rPr>
-          <w:rFonts w:ascii="Arial" w:eastAsia="Times New Roman" w:hAnsi="Arial" w:cs="Arial"/>
-          <w:color w:val="000000"/>
-        </w:rPr>
-        <w:t xml:space="preserve">) </w:t>
+        <w:t xml:space="preserve">load.(namafile) </w:t>
       </w:r>
       <w:r>
         <w:rPr>
@@ -2151,119 +1473,7 @@
           <w:rFonts w:ascii="Arial" w:eastAsia="Times New Roman" w:hAnsi="Arial" w:cs="Arial"/>
           <w:color w:val="000000"/>
         </w:rPr>
-        <w:t xml:space="preserve"> -&gt; me-load </w:t>
-      </w:r>
-      <w:proofErr w:type="spellStart"/>
-      <w:r>
-        <w:rPr>
-          <w:rFonts w:ascii="Arial" w:eastAsia="Times New Roman" w:hAnsi="Arial" w:cs="Arial"/>
-          <w:color w:val="000000"/>
-        </w:rPr>
-        <w:t>permainan</w:t>
-      </w:r>
-      <w:proofErr w:type="spellEnd"/>
-      <w:r>
-        <w:rPr>
-          <w:rFonts w:ascii="Arial" w:eastAsia="Times New Roman" w:hAnsi="Arial" w:cs="Arial"/>
-          <w:color w:val="000000"/>
-        </w:rPr>
-        <w:t xml:space="preserve"> yang </w:t>
-      </w:r>
-      <w:proofErr w:type="spellStart"/>
-      <w:r>
-        <w:rPr>
-          <w:rFonts w:ascii="Arial" w:eastAsia="Times New Roman" w:hAnsi="Arial" w:cs="Arial"/>
-          <w:color w:val="000000"/>
-        </w:rPr>
-        <w:t>sudah</w:t>
-      </w:r>
-      <w:proofErr w:type="spellEnd"/>
-      <w:r>
-        <w:rPr>
-          <w:rFonts w:ascii="Arial" w:eastAsia="Times New Roman" w:hAnsi="Arial" w:cs="Arial"/>
-          <w:color w:val="000000"/>
-        </w:rPr>
-        <w:t xml:space="preserve"> </w:t>
-      </w:r>
-      <w:proofErr w:type="spellStart"/>
-      <w:r>
-        <w:rPr>
-          <w:rFonts w:ascii="Arial" w:eastAsia="Times New Roman" w:hAnsi="Arial" w:cs="Arial"/>
-          <w:color w:val="000000"/>
-        </w:rPr>
-        <w:t>pernah</w:t>
-      </w:r>
-      <w:proofErr w:type="spellEnd"/>
-      <w:r>
-        <w:rPr>
-          <w:rFonts w:ascii="Arial" w:eastAsia="Times New Roman" w:hAnsi="Arial" w:cs="Arial"/>
-          <w:color w:val="000000"/>
-        </w:rPr>
-        <w:t xml:space="preserve"> </w:t>
-      </w:r>
-      <w:proofErr w:type="spellStart"/>
-      <w:r>
-        <w:rPr>
-          <w:rFonts w:ascii="Arial" w:eastAsia="Times New Roman" w:hAnsi="Arial" w:cs="Arial"/>
-          <w:color w:val="000000"/>
-        </w:rPr>
-        <w:t>disimpan</w:t>
-      </w:r>
-      <w:proofErr w:type="spellEnd"/>
-      <w:r>
-        <w:rPr>
-          <w:rFonts w:ascii="Arial" w:eastAsia="Times New Roman" w:hAnsi="Arial" w:cs="Arial"/>
-          <w:color w:val="000000"/>
-        </w:rPr>
-        <w:t xml:space="preserve">, </w:t>
-      </w:r>
-      <w:proofErr w:type="spellStart"/>
-      <w:r>
-        <w:rPr>
-          <w:rFonts w:ascii="Arial" w:eastAsia="Times New Roman" w:hAnsi="Arial" w:cs="Arial"/>
-          <w:color w:val="000000"/>
-        </w:rPr>
-        <w:t>jika</w:t>
-      </w:r>
-      <w:proofErr w:type="spellEnd"/>
-      <w:r>
-        <w:rPr>
-          <w:rFonts w:ascii="Arial" w:eastAsia="Times New Roman" w:hAnsi="Arial" w:cs="Arial"/>
-          <w:color w:val="000000"/>
-        </w:rPr>
-        <w:t xml:space="preserve"> </w:t>
-      </w:r>
-      <w:proofErr w:type="spellStart"/>
-      <w:r>
-        <w:rPr>
-          <w:rFonts w:ascii="Arial" w:eastAsia="Times New Roman" w:hAnsi="Arial" w:cs="Arial"/>
-          <w:color w:val="000000"/>
-        </w:rPr>
-        <w:t>belum</w:t>
-      </w:r>
-      <w:proofErr w:type="spellEnd"/>
-      <w:r>
-        <w:rPr>
-          <w:rFonts w:ascii="Arial" w:eastAsia="Times New Roman" w:hAnsi="Arial" w:cs="Arial"/>
-          <w:color w:val="000000"/>
-        </w:rPr>
-        <w:t xml:space="preserve"> </w:t>
-      </w:r>
-      <w:proofErr w:type="spellStart"/>
-      <w:r>
-        <w:rPr>
-          <w:rFonts w:ascii="Arial" w:eastAsia="Times New Roman" w:hAnsi="Arial" w:cs="Arial"/>
-          <w:color w:val="000000"/>
-        </w:rPr>
-        <w:t>pernah</w:t>
-      </w:r>
-      <w:proofErr w:type="spellEnd"/>
-      <w:r>
-        <w:rPr>
-          <w:rFonts w:ascii="Arial" w:eastAsia="Times New Roman" w:hAnsi="Arial" w:cs="Arial"/>
-          <w:color w:val="000000"/>
-        </w:rPr>
-        <w:t xml:space="preserve"> </w:t>
+        <w:t xml:space="preserve"> -&gt; me-load permainan yang sudah pernah disimpan, jika belum pernah </w:t>
       </w:r>
     </w:p>
     <w:p>
@@ -2302,137 +1512,7 @@
           <w:rFonts w:ascii="Arial" w:eastAsia="Times New Roman" w:hAnsi="Arial" w:cs="Arial"/>
           <w:color w:val="000000"/>
         </w:rPr>
-        <w:t xml:space="preserve"> </w:t>
-      </w:r>
-      <w:proofErr w:type="spellStart"/>
-      <w:proofErr w:type="gramStart"/>
-      <w:r>
-        <w:rPr>
-          <w:rFonts w:ascii="Arial" w:eastAsia="Times New Roman" w:hAnsi="Arial" w:cs="Arial"/>
-          <w:color w:val="000000"/>
-        </w:rPr>
-        <w:t>disimpan</w:t>
-      </w:r>
-      <w:proofErr w:type="spellEnd"/>
-      <w:proofErr w:type="gramEnd"/>
-      <w:r>
-        <w:rPr>
-          <w:rFonts w:ascii="Arial" w:eastAsia="Times New Roman" w:hAnsi="Arial" w:cs="Arial"/>
-          <w:color w:val="000000"/>
-        </w:rPr>
-        <w:t xml:space="preserve">, </w:t>
-      </w:r>
-      <w:proofErr w:type="spellStart"/>
-      <w:r>
-        <w:rPr>
-          <w:rFonts w:ascii="Arial" w:eastAsia="Times New Roman" w:hAnsi="Arial" w:cs="Arial"/>
-          <w:color w:val="000000"/>
-        </w:rPr>
-        <w:t>akan</w:t>
-      </w:r>
-      <w:proofErr w:type="spellEnd"/>
-      <w:r>
-        <w:rPr>
-          <w:rFonts w:ascii="Arial" w:eastAsia="Times New Roman" w:hAnsi="Arial" w:cs="Arial"/>
-          <w:color w:val="000000"/>
-        </w:rPr>
-        <w:t xml:space="preserve"> </w:t>
-      </w:r>
-      <w:proofErr w:type="spellStart"/>
-      <w:r>
-        <w:rPr>
-          <w:rFonts w:ascii="Arial" w:eastAsia="Times New Roman" w:hAnsi="Arial" w:cs="Arial"/>
-          <w:color w:val="000000"/>
-        </w:rPr>
-        <w:t>memunculkan</w:t>
-      </w:r>
-      <w:proofErr w:type="spellEnd"/>
-      <w:r>
-        <w:rPr>
-          <w:rFonts w:ascii="Arial" w:eastAsia="Times New Roman" w:hAnsi="Arial" w:cs="Arial"/>
-          <w:color w:val="000000"/>
-        </w:rPr>
-        <w:t xml:space="preserve"> </w:t>
-      </w:r>
-      <w:proofErr w:type="spellStart"/>
-      <w:r>
-        <w:rPr>
-          <w:rFonts w:ascii="Arial" w:eastAsia="Times New Roman" w:hAnsi="Arial" w:cs="Arial"/>
-          <w:color w:val="000000"/>
-        </w:rPr>
-        <w:t>pesan</w:t>
-      </w:r>
-      <w:proofErr w:type="spellEnd"/>
-      <w:r>
-        <w:rPr>
-          <w:rFonts w:ascii="Arial" w:eastAsia="Times New Roman" w:hAnsi="Arial" w:cs="Arial"/>
-          <w:color w:val="000000"/>
-        </w:rPr>
-        <w:t xml:space="preserve"> </w:t>
-      </w:r>
-      <w:proofErr w:type="spellStart"/>
-      <w:r>
-        <w:rPr>
-          <w:rFonts w:ascii="Arial" w:eastAsia="Times New Roman" w:hAnsi="Arial" w:cs="Arial"/>
-          <w:color w:val="000000"/>
-        </w:rPr>
-        <w:t>kesalahan</w:t>
-      </w:r>
-      <w:proofErr w:type="spellEnd"/>
-      <w:r>
-        <w:rPr>
-          <w:rFonts w:ascii="Arial" w:eastAsia="Times New Roman" w:hAnsi="Arial" w:cs="Arial"/>
-          <w:color w:val="000000"/>
-        </w:rPr>
-        <w:t xml:space="preserve"> </w:t>
-      </w:r>
-      <w:proofErr w:type="spellStart"/>
-      <w:r>
-        <w:rPr>
-          <w:rFonts w:ascii="Arial" w:eastAsia="Times New Roman" w:hAnsi="Arial" w:cs="Arial"/>
-          <w:color w:val="000000"/>
-        </w:rPr>
-        <w:t>jika</w:t>
-      </w:r>
-      <w:proofErr w:type="spellEnd"/>
-      <w:r>
-        <w:rPr>
-          <w:rFonts w:ascii="Arial" w:eastAsia="Times New Roman" w:hAnsi="Arial" w:cs="Arial"/>
-          <w:color w:val="000000"/>
-        </w:rPr>
-        <w:t xml:space="preserve"> </w:t>
-      </w:r>
-      <w:proofErr w:type="spellStart"/>
-      <w:r>
-        <w:rPr>
-          <w:rFonts w:ascii="Arial" w:eastAsia="Times New Roman" w:hAnsi="Arial" w:cs="Arial"/>
-          <w:color w:val="000000"/>
-        </w:rPr>
-        <w:t>belum</w:t>
-      </w:r>
-      <w:proofErr w:type="spellEnd"/>
-      <w:r>
-        <w:rPr>
-          <w:rFonts w:ascii="Arial" w:eastAsia="Times New Roman" w:hAnsi="Arial" w:cs="Arial"/>
-          <w:color w:val="000000"/>
-        </w:rPr>
-        <w:t xml:space="preserve"> </w:t>
-      </w:r>
-      <w:proofErr w:type="spellStart"/>
-      <w:r>
-        <w:rPr>
-          <w:rFonts w:ascii="Arial" w:eastAsia="Times New Roman" w:hAnsi="Arial" w:cs="Arial"/>
-          <w:color w:val="000000"/>
-        </w:rPr>
-        <w:t>pernah</w:t>
-      </w:r>
-      <w:proofErr w:type="spellEnd"/>
-      <w:r>
-        <w:rPr>
-          <w:rFonts w:ascii="Arial" w:eastAsia="Times New Roman" w:hAnsi="Arial" w:cs="Arial"/>
-          <w:color w:val="000000"/>
-        </w:rPr>
-        <w:t xml:space="preserve"> </w:t>
+        <w:t xml:space="preserve"> disimpan, akan memunculkan pesan kesalahan jika belum pernah </w:t>
       </w:r>
     </w:p>
     <w:p>
@@ -2471,41 +1551,7 @@
           <w:rFonts w:ascii="Arial" w:eastAsia="Times New Roman" w:hAnsi="Arial" w:cs="Arial"/>
           <w:color w:val="000000"/>
         </w:rPr>
-        <w:t xml:space="preserve"> </w:t>
-      </w:r>
-      <w:proofErr w:type="spellStart"/>
-      <w:proofErr w:type="gramStart"/>
-      <w:r>
-        <w:rPr>
-          <w:rFonts w:ascii="Arial" w:eastAsia="Times New Roman" w:hAnsi="Arial" w:cs="Arial"/>
-          <w:color w:val="000000"/>
-        </w:rPr>
-        <w:t>menyimpan</w:t>
-      </w:r>
-      <w:proofErr w:type="spellEnd"/>
-      <w:proofErr w:type="gramEnd"/>
-      <w:r>
-        <w:rPr>
-          <w:rFonts w:ascii="Arial" w:eastAsia="Times New Roman" w:hAnsi="Arial" w:cs="Arial"/>
-          <w:color w:val="000000"/>
-        </w:rPr>
-        <w:t xml:space="preserve"> </w:t>
-      </w:r>
-      <w:proofErr w:type="spellStart"/>
-      <w:r>
-        <w:rPr>
-          <w:rFonts w:ascii="Arial" w:eastAsia="Times New Roman" w:hAnsi="Arial" w:cs="Arial"/>
-          <w:color w:val="000000"/>
-        </w:rPr>
-        <w:t>permainan</w:t>
-      </w:r>
-      <w:proofErr w:type="spellEnd"/>
-      <w:r>
-        <w:rPr>
-          <w:rFonts w:ascii="Arial" w:eastAsia="Times New Roman" w:hAnsi="Arial" w:cs="Arial"/>
-          <w:color w:val="000000"/>
-        </w:rPr>
-        <w:t>.</w:t>
+        <w:t xml:space="preserve"> menyimpan permainan.</w:t>
       </w:r>
     </w:p>
     <w:p>
@@ -2524,21 +1570,12 @@
         </w:rPr>
         <w:t xml:space="preserve">    </w:t>
       </w:r>
-      <w:proofErr w:type="gramStart"/>
-      <w:r>
-        <w:rPr>
-          <w:rFonts w:ascii="Arial" w:eastAsia="Times New Roman" w:hAnsi="Arial" w:cs="Arial"/>
-          <w:color w:val="000000"/>
-        </w:rPr>
-        <w:t>quit</w:t>
-      </w:r>
-      <w:proofErr w:type="gramEnd"/>
-      <w:r>
-        <w:rPr>
-          <w:rFonts w:ascii="Arial" w:eastAsia="Times New Roman" w:hAnsi="Arial" w:cs="Arial"/>
-          <w:color w:val="000000"/>
-        </w:rPr>
-        <w:t>.        </w:t>
+      <w:r>
+        <w:rPr>
+          <w:rFonts w:ascii="Arial" w:eastAsia="Times New Roman" w:hAnsi="Arial" w:cs="Arial"/>
+          <w:color w:val="000000"/>
+        </w:rPr>
+        <w:t>quit.        </w:t>
       </w:r>
       <w:r>
         <w:rPr>
@@ -2559,57 +1596,7 @@
           <w:rFonts w:ascii="Arial" w:eastAsia="Times New Roman" w:hAnsi="Arial" w:cs="Arial"/>
           <w:color w:val="000000"/>
         </w:rPr>
-        <w:t xml:space="preserve"> -&gt; </w:t>
-      </w:r>
-      <w:proofErr w:type="spellStart"/>
-      <w:proofErr w:type="gramStart"/>
-      <w:r>
-        <w:rPr>
-          <w:rFonts w:ascii="Arial" w:eastAsia="Times New Roman" w:hAnsi="Arial" w:cs="Arial"/>
-          <w:color w:val="000000"/>
-        </w:rPr>
-        <w:t>keluar</w:t>
-      </w:r>
-      <w:proofErr w:type="spellEnd"/>
-      <w:proofErr w:type="gramEnd"/>
-      <w:r>
-        <w:rPr>
-          <w:rFonts w:ascii="Arial" w:eastAsia="Times New Roman" w:hAnsi="Arial" w:cs="Arial"/>
-          <w:color w:val="000000"/>
-        </w:rPr>
-        <w:t xml:space="preserve"> </w:t>
-      </w:r>
-      <w:proofErr w:type="spellStart"/>
-      <w:r>
-        <w:rPr>
-          <w:rFonts w:ascii="Arial" w:eastAsia="Times New Roman" w:hAnsi="Arial" w:cs="Arial"/>
-          <w:color w:val="000000"/>
-        </w:rPr>
-        <w:t>dari</w:t>
-      </w:r>
-      <w:proofErr w:type="spellEnd"/>
-      <w:r>
-        <w:rPr>
-          <w:rFonts w:ascii="Arial" w:eastAsia="Times New Roman" w:hAnsi="Arial" w:cs="Arial"/>
-          <w:color w:val="000000"/>
-        </w:rPr>
-        <w:t xml:space="preserve"> </w:t>
-      </w:r>
-      <w:proofErr w:type="spellStart"/>
-      <w:r>
-        <w:rPr>
-          <w:rFonts w:ascii="Arial" w:eastAsia="Times New Roman" w:hAnsi="Arial" w:cs="Arial"/>
-          <w:color w:val="000000"/>
-        </w:rPr>
-        <w:t>permainan</w:t>
-      </w:r>
-      <w:proofErr w:type="spellEnd"/>
-      <w:r>
-        <w:rPr>
-          <w:rFonts w:ascii="Arial" w:eastAsia="Times New Roman" w:hAnsi="Arial" w:cs="Arial"/>
-          <w:color w:val="000000"/>
-        </w:rPr>
-        <w:t>.</w:t>
+        <w:t xml:space="preserve"> -&gt; keluar dari permainan.</w:t>
       </w:r>
     </w:p>
     <w:p>
@@ -2631,153 +1618,24 @@
           <w:sz w:val="24"/>
           <w:szCs w:val="24"/>
         </w:rPr>
-        <w:t xml:space="preserve">1.2 </w:t>
-      </w:r>
-      <w:proofErr w:type="spellStart"/>
-      <w:r>
-        <w:rPr>
-          <w:rFonts w:ascii="Arial" w:eastAsia="Times New Roman" w:hAnsi="Arial" w:cs="Arial"/>
-          <w:color w:val="434343"/>
-          <w:sz w:val="24"/>
-          <w:szCs w:val="24"/>
-        </w:rPr>
-        <w:t>Dalam</w:t>
-      </w:r>
-      <w:proofErr w:type="spellEnd"/>
-      <w:r>
-        <w:rPr>
-          <w:rFonts w:ascii="Arial" w:eastAsia="Times New Roman" w:hAnsi="Arial" w:cs="Arial"/>
-          <w:color w:val="434343"/>
-          <w:sz w:val="24"/>
-          <w:szCs w:val="24"/>
-        </w:rPr>
-        <w:t xml:space="preserve"> </w:t>
-      </w:r>
-      <w:proofErr w:type="spellStart"/>
-      <w:r>
-        <w:rPr>
-          <w:rFonts w:ascii="Arial" w:eastAsia="Times New Roman" w:hAnsi="Arial" w:cs="Arial"/>
-          <w:color w:val="434343"/>
-          <w:sz w:val="24"/>
-          <w:szCs w:val="24"/>
-        </w:rPr>
-        <w:t>Permainan</w:t>
-      </w:r>
-      <w:proofErr w:type="spellEnd"/>
-    </w:p>
-    <w:p>
-      <w:pPr>
-        <w:spacing w:after="0" w:line="240" w:lineRule="auto"/>
-        <w:rPr>
-          <w:rFonts w:ascii="Times New Roman" w:eastAsia="Times New Roman" w:hAnsi="Times New Roman" w:cs="Times New Roman"/>
-          <w:sz w:val="24"/>
-          <w:szCs w:val="24"/>
-        </w:rPr>
-      </w:pPr>
-      <w:r>
-        <w:rPr>
-          <w:rFonts w:ascii="Arial" w:eastAsia="Times New Roman" w:hAnsi="Arial" w:cs="Arial"/>
-          <w:color w:val="000000"/>
-        </w:rPr>
-        <w:t xml:space="preserve">    </w:t>
-      </w:r>
-      <w:proofErr w:type="gramStart"/>
-      <w:r>
-        <w:rPr>
-          <w:rFonts w:ascii="Arial" w:eastAsia="Times New Roman" w:hAnsi="Arial" w:cs="Arial"/>
-          <w:color w:val="000000"/>
-        </w:rPr>
-        <w:t>help</w:t>
-      </w:r>
-      <w:proofErr w:type="gramEnd"/>
-      <w:r>
-        <w:rPr>
-          <w:rFonts w:ascii="Arial" w:eastAsia="Times New Roman" w:hAnsi="Arial" w:cs="Arial"/>
-          <w:color w:val="000000"/>
-        </w:rPr>
-        <w:t xml:space="preserve">.         -&gt; </w:t>
-      </w:r>
-      <w:proofErr w:type="spellStart"/>
-      <w:proofErr w:type="gramStart"/>
-      <w:r>
-        <w:rPr>
-          <w:rFonts w:ascii="Arial" w:eastAsia="Times New Roman" w:hAnsi="Arial" w:cs="Arial"/>
-          <w:color w:val="000000"/>
-        </w:rPr>
-        <w:t>menampilkan</w:t>
-      </w:r>
-      <w:proofErr w:type="spellEnd"/>
-      <w:proofErr w:type="gramEnd"/>
-      <w:r>
-        <w:rPr>
-          <w:rFonts w:ascii="Arial" w:eastAsia="Times New Roman" w:hAnsi="Arial" w:cs="Arial"/>
-          <w:color w:val="000000"/>
-        </w:rPr>
-        <w:t xml:space="preserve"> </w:t>
-      </w:r>
-      <w:proofErr w:type="spellStart"/>
-      <w:r>
-        <w:rPr>
-          <w:rFonts w:ascii="Arial" w:eastAsia="Times New Roman" w:hAnsi="Arial" w:cs="Arial"/>
-          <w:color w:val="000000"/>
-        </w:rPr>
-        <w:t>semua</w:t>
-      </w:r>
-      <w:proofErr w:type="spellEnd"/>
-      <w:r>
-        <w:rPr>
-          <w:rFonts w:ascii="Arial" w:eastAsia="Times New Roman" w:hAnsi="Arial" w:cs="Arial"/>
-          <w:color w:val="000000"/>
-        </w:rPr>
-        <w:t xml:space="preserve"> command yang </w:t>
-      </w:r>
-      <w:proofErr w:type="spellStart"/>
-      <w:r>
-        <w:rPr>
-          <w:rFonts w:ascii="Arial" w:eastAsia="Times New Roman" w:hAnsi="Arial" w:cs="Arial"/>
-          <w:color w:val="000000"/>
-        </w:rPr>
-        <w:t>dibutuhkan</w:t>
-      </w:r>
-      <w:proofErr w:type="spellEnd"/>
-      <w:r>
-        <w:rPr>
-          <w:rFonts w:ascii="Arial" w:eastAsia="Times New Roman" w:hAnsi="Arial" w:cs="Arial"/>
-          <w:color w:val="000000"/>
-        </w:rPr>
-        <w:t xml:space="preserve"> </w:t>
-      </w:r>
-      <w:proofErr w:type="spellStart"/>
-      <w:r>
-        <w:rPr>
-          <w:rFonts w:ascii="Arial" w:eastAsia="Times New Roman" w:hAnsi="Arial" w:cs="Arial"/>
-          <w:color w:val="000000"/>
-        </w:rPr>
-        <w:t>dalam</w:t>
-      </w:r>
-      <w:proofErr w:type="spellEnd"/>
-      <w:r>
-        <w:rPr>
-          <w:rFonts w:ascii="Arial" w:eastAsia="Times New Roman" w:hAnsi="Arial" w:cs="Arial"/>
-          <w:color w:val="000000"/>
-        </w:rPr>
-        <w:t xml:space="preserve"> </w:t>
-      </w:r>
-      <w:proofErr w:type="spellStart"/>
-      <w:r>
-        <w:rPr>
-          <w:rFonts w:ascii="Arial" w:eastAsia="Times New Roman" w:hAnsi="Arial" w:cs="Arial"/>
-          <w:color w:val="000000"/>
-        </w:rPr>
-        <w:t>permainan</w:t>
-      </w:r>
-      <w:proofErr w:type="spellEnd"/>
-      <w:r>
-        <w:rPr>
-          <w:rFonts w:ascii="Arial" w:eastAsia="Times New Roman" w:hAnsi="Arial" w:cs="Arial"/>
-          <w:color w:val="000000"/>
-        </w:rPr>
-        <w:t>.</w:t>
+        <w:t>1.2 Dalam Permainan</w:t>
+      </w:r>
+    </w:p>
+    <w:p>
+      <w:pPr>
+        <w:spacing w:after="0" w:line="240" w:lineRule="auto"/>
+        <w:rPr>
+          <w:rFonts w:ascii="Times New Roman" w:eastAsia="Times New Roman" w:hAnsi="Times New Roman" w:cs="Times New Roman"/>
+          <w:sz w:val="24"/>
+          <w:szCs w:val="24"/>
+        </w:rPr>
+      </w:pPr>
+      <w:r>
+        <w:rPr>
+          <w:rFonts w:ascii="Arial" w:eastAsia="Times New Roman" w:hAnsi="Arial" w:cs="Arial"/>
+          <w:color w:val="000000"/>
+        </w:rPr>
+        <w:t>    help.         -&gt; menampilkan semua command yang dibutuhkan dalam permainan.</w:t>
       </w:r>
     </w:p>
     <w:p>
@@ -2796,135 +1654,12 @@
         </w:rPr>
         <w:t xml:space="preserve">    </w:t>
       </w:r>
-      <w:proofErr w:type="gramStart"/>
-      <w:r>
-        <w:rPr>
-          <w:rFonts w:ascii="Arial" w:eastAsia="Times New Roman" w:hAnsi="Arial" w:cs="Arial"/>
-          <w:color w:val="000000"/>
-        </w:rPr>
-        <w:t>look</w:t>
-      </w:r>
-      <w:proofErr w:type="gramEnd"/>
-      <w:r>
-        <w:rPr>
-          <w:rFonts w:ascii="Arial" w:eastAsia="Times New Roman" w:hAnsi="Arial" w:cs="Arial"/>
-          <w:color w:val="000000"/>
-        </w:rPr>
-        <w:t xml:space="preserve">.         -&gt; </w:t>
-      </w:r>
-      <w:proofErr w:type="spellStart"/>
-      <w:proofErr w:type="gramStart"/>
-      <w:r>
-        <w:rPr>
-          <w:rFonts w:ascii="Arial" w:eastAsia="Times New Roman" w:hAnsi="Arial" w:cs="Arial"/>
-          <w:color w:val="000000"/>
-        </w:rPr>
-        <w:t>menampilkan</w:t>
-      </w:r>
-      <w:proofErr w:type="spellEnd"/>
-      <w:proofErr w:type="gramEnd"/>
-      <w:r>
-        <w:rPr>
-          <w:rFonts w:ascii="Arial" w:eastAsia="Times New Roman" w:hAnsi="Arial" w:cs="Arial"/>
-          <w:color w:val="000000"/>
-        </w:rPr>
-        <w:t xml:space="preserve"> </w:t>
-      </w:r>
-      <w:proofErr w:type="spellStart"/>
-      <w:r>
-        <w:rPr>
-          <w:rFonts w:ascii="Arial" w:eastAsia="Times New Roman" w:hAnsi="Arial" w:cs="Arial"/>
-          <w:color w:val="000000"/>
-        </w:rPr>
-        <w:t>keadaan</w:t>
-      </w:r>
-      <w:proofErr w:type="spellEnd"/>
-      <w:r>
-        <w:rPr>
-          <w:rFonts w:ascii="Arial" w:eastAsia="Times New Roman" w:hAnsi="Arial" w:cs="Arial"/>
-          <w:color w:val="000000"/>
-        </w:rPr>
-        <w:t xml:space="preserve"> </w:t>
-      </w:r>
-      <w:proofErr w:type="spellStart"/>
-      <w:r>
-        <w:rPr>
-          <w:rFonts w:ascii="Arial" w:eastAsia="Times New Roman" w:hAnsi="Arial" w:cs="Arial"/>
-          <w:color w:val="000000"/>
-        </w:rPr>
-        <w:t>pemain</w:t>
-      </w:r>
-      <w:proofErr w:type="spellEnd"/>
-      <w:r>
-        <w:rPr>
-          <w:rFonts w:ascii="Arial" w:eastAsia="Times New Roman" w:hAnsi="Arial" w:cs="Arial"/>
-          <w:color w:val="000000"/>
-        </w:rPr>
-        <w:t xml:space="preserve"> </w:t>
-      </w:r>
-      <w:proofErr w:type="spellStart"/>
-      <w:r>
-        <w:rPr>
-          <w:rFonts w:ascii="Arial" w:eastAsia="Times New Roman" w:hAnsi="Arial" w:cs="Arial"/>
-          <w:color w:val="000000"/>
-        </w:rPr>
-        <w:t>saat</w:t>
-      </w:r>
-      <w:proofErr w:type="spellEnd"/>
-      <w:r>
-        <w:rPr>
-          <w:rFonts w:ascii="Arial" w:eastAsia="Times New Roman" w:hAnsi="Arial" w:cs="Arial"/>
-          <w:color w:val="000000"/>
-        </w:rPr>
-        <w:t xml:space="preserve"> </w:t>
-      </w:r>
-      <w:proofErr w:type="spellStart"/>
-      <w:r>
-        <w:rPr>
-          <w:rFonts w:ascii="Arial" w:eastAsia="Times New Roman" w:hAnsi="Arial" w:cs="Arial"/>
-          <w:color w:val="000000"/>
-        </w:rPr>
-        <w:t>ini</w:t>
-      </w:r>
-      <w:proofErr w:type="spellEnd"/>
-      <w:r>
-        <w:rPr>
-          <w:rFonts w:ascii="Arial" w:eastAsia="Times New Roman" w:hAnsi="Arial" w:cs="Arial"/>
-          <w:color w:val="000000"/>
-        </w:rPr>
-        <w:t xml:space="preserve"> </w:t>
-      </w:r>
-      <w:proofErr w:type="spellStart"/>
-      <w:r>
-        <w:rPr>
-          <w:rFonts w:ascii="Arial" w:eastAsia="Times New Roman" w:hAnsi="Arial" w:cs="Arial"/>
-          <w:color w:val="000000"/>
-        </w:rPr>
-        <w:t>dalam</w:t>
-      </w:r>
-      <w:proofErr w:type="spellEnd"/>
-      <w:r>
-        <w:rPr>
-          <w:rFonts w:ascii="Arial" w:eastAsia="Times New Roman" w:hAnsi="Arial" w:cs="Arial"/>
-          <w:color w:val="000000"/>
-        </w:rPr>
-        <w:t xml:space="preserve"> map </w:t>
-      </w:r>
-      <w:proofErr w:type="spellStart"/>
-      <w:r>
-        <w:rPr>
-          <w:rFonts w:ascii="Arial" w:eastAsia="Times New Roman" w:hAnsi="Arial" w:cs="Arial"/>
-          <w:color w:val="000000"/>
-        </w:rPr>
-        <w:t>beserta</w:t>
-      </w:r>
-      <w:proofErr w:type="spellEnd"/>
-      <w:r>
-        <w:rPr>
-          <w:rFonts w:ascii="Arial" w:eastAsia="Times New Roman" w:hAnsi="Arial" w:cs="Arial"/>
-          <w:color w:val="000000"/>
-        </w:rPr>
-        <w:t xml:space="preserve">  </w:t>
+      <w:r>
+        <w:rPr>
+          <w:rFonts w:ascii="Arial" w:eastAsia="Times New Roman" w:hAnsi="Arial" w:cs="Arial"/>
+          <w:color w:val="000000"/>
+        </w:rPr>
+        <w:t>look.         -&gt; menampilkan keadaan pemain saat ini dalam map beserta  </w:t>
       </w:r>
     </w:p>
     <w:p>
@@ -2942,41 +1677,7 @@
           <w:rFonts w:ascii="Arial" w:eastAsia="Times New Roman" w:hAnsi="Arial" w:cs="Arial"/>
           <w:color w:val="000000"/>
         </w:rPr>
-        <w:t xml:space="preserve">        </w:t>
-      </w:r>
-      <w:proofErr w:type="spellStart"/>
-      <w:proofErr w:type="gramStart"/>
-      <w:r>
-        <w:rPr>
-          <w:rFonts w:ascii="Arial" w:eastAsia="Times New Roman" w:hAnsi="Arial" w:cs="Arial"/>
-          <w:color w:val="000000"/>
-        </w:rPr>
-        <w:t>sekelilingnya</w:t>
-      </w:r>
-      <w:proofErr w:type="spellEnd"/>
-      <w:proofErr w:type="gramEnd"/>
-      <w:r>
-        <w:rPr>
-          <w:rFonts w:ascii="Arial" w:eastAsia="Times New Roman" w:hAnsi="Arial" w:cs="Arial"/>
-          <w:color w:val="000000"/>
-        </w:rPr>
-        <w:t xml:space="preserve"> </w:t>
-      </w:r>
-      <w:proofErr w:type="spellStart"/>
-      <w:r>
-        <w:rPr>
-          <w:rFonts w:ascii="Arial" w:eastAsia="Times New Roman" w:hAnsi="Arial" w:cs="Arial"/>
-          <w:color w:val="000000"/>
-        </w:rPr>
-        <w:t>dalam</w:t>
-      </w:r>
-      <w:proofErr w:type="spellEnd"/>
-      <w:r>
-        <w:rPr>
-          <w:rFonts w:ascii="Arial" w:eastAsia="Times New Roman" w:hAnsi="Arial" w:cs="Arial"/>
-          <w:color w:val="000000"/>
-        </w:rPr>
-        <w:t xml:space="preserve"> map 3x3</w:t>
+        <w:t>        sekelilingnya dalam map 3x3</w:t>
       </w:r>
     </w:p>
     <w:p>
@@ -3055,37 +1756,12 @@
           <w:szCs w:val="24"/>
         </w:rPr>
       </w:pPr>
-      <w:proofErr w:type="spellStart"/>
-      <w:r>
-        <w:rPr>
-          <w:rFonts w:ascii="Arial" w:eastAsia="Times New Roman" w:hAnsi="Arial" w:cs="Arial"/>
-          <w:color w:val="000000"/>
-        </w:rPr>
-        <w:t>Gambar</w:t>
-      </w:r>
-      <w:proofErr w:type="spellEnd"/>
-      <w:r>
-        <w:rPr>
-          <w:rFonts w:ascii="Arial" w:eastAsia="Times New Roman" w:hAnsi="Arial" w:cs="Arial"/>
-          <w:color w:val="000000"/>
-        </w:rPr>
-        <w:t xml:space="preserve"> </w:t>
-      </w:r>
-      <w:proofErr w:type="gramStart"/>
-      <w:r>
-        <w:rPr>
-          <w:rFonts w:ascii="Arial" w:eastAsia="Times New Roman" w:hAnsi="Arial" w:cs="Arial"/>
-          <w:color w:val="000000"/>
-        </w:rPr>
-        <w:t>1.1 :</w:t>
-      </w:r>
-      <w:proofErr w:type="gramEnd"/>
-      <w:r>
-        <w:rPr>
-          <w:rFonts w:ascii="Arial" w:eastAsia="Times New Roman" w:hAnsi="Arial" w:cs="Arial"/>
-          <w:color w:val="000000"/>
-        </w:rPr>
-        <w:t xml:space="preserve"> </w:t>
+      <w:r>
+        <w:rPr>
+          <w:rFonts w:ascii="Arial" w:eastAsia="Times New Roman" w:hAnsi="Arial" w:cs="Arial"/>
+          <w:color w:val="000000"/>
+        </w:rPr>
+        <w:t xml:space="preserve">Gambar 1.1 : </w:t>
       </w:r>
       <w:r>
         <w:rPr>
@@ -3125,73 +1801,7 @@
           <w:rFonts w:ascii="Arial" w:eastAsia="Times New Roman" w:hAnsi="Arial" w:cs="Arial"/>
           <w:color w:val="000000"/>
         </w:rPr>
-        <w:t xml:space="preserve">n. s. w. e.     -&gt; </w:t>
-      </w:r>
-      <w:proofErr w:type="spellStart"/>
-      <w:proofErr w:type="gramStart"/>
-      <w:r>
-        <w:rPr>
-          <w:rFonts w:ascii="Arial" w:eastAsia="Times New Roman" w:hAnsi="Arial" w:cs="Arial"/>
-          <w:color w:val="000000"/>
-        </w:rPr>
-        <w:t>perintah</w:t>
-      </w:r>
-      <w:proofErr w:type="spellEnd"/>
-      <w:proofErr w:type="gramEnd"/>
-      <w:r>
-        <w:rPr>
-          <w:rFonts w:ascii="Arial" w:eastAsia="Times New Roman" w:hAnsi="Arial" w:cs="Arial"/>
-          <w:color w:val="000000"/>
-        </w:rPr>
-        <w:t xml:space="preserve"> </w:t>
-      </w:r>
-      <w:proofErr w:type="spellStart"/>
-      <w:r>
-        <w:rPr>
-          <w:rFonts w:ascii="Arial" w:eastAsia="Times New Roman" w:hAnsi="Arial" w:cs="Arial"/>
-          <w:color w:val="000000"/>
-        </w:rPr>
-        <w:t>bergerak</w:t>
-      </w:r>
-      <w:proofErr w:type="spellEnd"/>
-      <w:r>
-        <w:rPr>
-          <w:rFonts w:ascii="Arial" w:eastAsia="Times New Roman" w:hAnsi="Arial" w:cs="Arial"/>
-          <w:color w:val="000000"/>
-        </w:rPr>
-        <w:t>, n=</w:t>
-      </w:r>
-      <w:proofErr w:type="spellStart"/>
-      <w:r>
-        <w:rPr>
-          <w:rFonts w:ascii="Arial" w:eastAsia="Times New Roman" w:hAnsi="Arial" w:cs="Arial"/>
-          <w:color w:val="000000"/>
-        </w:rPr>
-        <w:t>utara</w:t>
-      </w:r>
-      <w:proofErr w:type="spellEnd"/>
-      <w:r>
-        <w:rPr>
-          <w:rFonts w:ascii="Arial" w:eastAsia="Times New Roman" w:hAnsi="Arial" w:cs="Arial"/>
-          <w:color w:val="000000"/>
-        </w:rPr>
-        <w:t>, s=</w:t>
-      </w:r>
-      <w:proofErr w:type="spellStart"/>
-      <w:r>
-        <w:rPr>
-          <w:rFonts w:ascii="Arial" w:eastAsia="Times New Roman" w:hAnsi="Arial" w:cs="Arial"/>
-          <w:color w:val="000000"/>
-        </w:rPr>
-        <w:t>selatan</w:t>
-      </w:r>
-      <w:proofErr w:type="spellEnd"/>
-      <w:r>
-        <w:rPr>
-          <w:rFonts w:ascii="Arial" w:eastAsia="Times New Roman" w:hAnsi="Arial" w:cs="Arial"/>
-          <w:color w:val="000000"/>
-        </w:rPr>
-        <w:t>, w=west, e=east.</w:t>
+        <w:t>n. s. w. e.     -&gt; perintah bergerak, n=utara, s=selatan, w=west, e=east.</w:t>
       </w:r>
     </w:p>
     <w:p>
@@ -3210,7 +1820,6 @@
         </w:rPr>
         <w:t xml:space="preserve">   </w:t>
       </w:r>
-      <w:proofErr w:type="gramStart"/>
       <w:r>
         <w:rPr>
           <w:rFonts w:ascii="Arial" w:eastAsia="Times New Roman" w:hAnsi="Arial" w:cs="Arial"/>
@@ -3218,7 +1827,6 @@
         </w:rPr>
         <w:t>take(</w:t>
       </w:r>
-      <w:proofErr w:type="gramEnd"/>
       <w:r>
         <w:rPr>
           <w:rFonts w:ascii="Arial" w:eastAsia="Times New Roman" w:hAnsi="Arial" w:cs="Arial"/>
@@ -3231,137 +1839,7 @@
           <w:rFonts w:ascii="Arial" w:eastAsia="Times New Roman" w:hAnsi="Arial" w:cs="Arial"/>
           <w:color w:val="000000"/>
         </w:rPr>
-        <w:t xml:space="preserve"> -&gt; </w:t>
-      </w:r>
-      <w:proofErr w:type="spellStart"/>
-      <w:proofErr w:type="gramStart"/>
-      <w:r>
-        <w:rPr>
-          <w:rFonts w:ascii="Arial" w:eastAsia="Times New Roman" w:hAnsi="Arial" w:cs="Arial"/>
-          <w:color w:val="000000"/>
-        </w:rPr>
-        <w:t>mengambil</w:t>
-      </w:r>
-      <w:proofErr w:type="spellEnd"/>
-      <w:proofErr w:type="gramEnd"/>
-      <w:r>
-        <w:rPr>
-          <w:rFonts w:ascii="Arial" w:eastAsia="Times New Roman" w:hAnsi="Arial" w:cs="Arial"/>
-          <w:color w:val="000000"/>
-        </w:rPr>
-        <w:t xml:space="preserve"> </w:t>
-      </w:r>
-      <w:proofErr w:type="spellStart"/>
-      <w:r>
-        <w:rPr>
-          <w:rFonts w:ascii="Arial" w:eastAsia="Times New Roman" w:hAnsi="Arial" w:cs="Arial"/>
-          <w:color w:val="000000"/>
-        </w:rPr>
-        <w:t>objek</w:t>
-      </w:r>
-      <w:proofErr w:type="spellEnd"/>
-      <w:r>
-        <w:rPr>
-          <w:rFonts w:ascii="Arial" w:eastAsia="Times New Roman" w:hAnsi="Arial" w:cs="Arial"/>
-          <w:color w:val="000000"/>
-        </w:rPr>
-        <w:t xml:space="preserve"> </w:t>
-      </w:r>
-      <w:proofErr w:type="spellStart"/>
-      <w:r>
-        <w:rPr>
-          <w:rFonts w:ascii="Arial" w:eastAsia="Times New Roman" w:hAnsi="Arial" w:cs="Arial"/>
-          <w:color w:val="000000"/>
-        </w:rPr>
-        <w:t>disekitar</w:t>
-      </w:r>
-      <w:proofErr w:type="spellEnd"/>
-      <w:r>
-        <w:rPr>
-          <w:rFonts w:ascii="Arial" w:eastAsia="Times New Roman" w:hAnsi="Arial" w:cs="Arial"/>
-          <w:color w:val="000000"/>
-        </w:rPr>
-        <w:t xml:space="preserve"> </w:t>
-      </w:r>
-      <w:proofErr w:type="spellStart"/>
-      <w:r>
-        <w:rPr>
-          <w:rFonts w:ascii="Arial" w:eastAsia="Times New Roman" w:hAnsi="Arial" w:cs="Arial"/>
-          <w:color w:val="000000"/>
-        </w:rPr>
-        <w:t>pemain</w:t>
-      </w:r>
-      <w:proofErr w:type="spellEnd"/>
-      <w:r>
-        <w:rPr>
-          <w:rFonts w:ascii="Arial" w:eastAsia="Times New Roman" w:hAnsi="Arial" w:cs="Arial"/>
-          <w:color w:val="000000"/>
-        </w:rPr>
-        <w:t xml:space="preserve">, </w:t>
-      </w:r>
-      <w:proofErr w:type="spellStart"/>
-      <w:r>
-        <w:rPr>
-          <w:rFonts w:ascii="Arial" w:eastAsia="Times New Roman" w:hAnsi="Arial" w:cs="Arial"/>
-          <w:color w:val="000000"/>
-        </w:rPr>
-        <w:t>memunculkan</w:t>
-      </w:r>
-      <w:proofErr w:type="spellEnd"/>
-      <w:r>
-        <w:rPr>
-          <w:rFonts w:ascii="Arial" w:eastAsia="Times New Roman" w:hAnsi="Arial" w:cs="Arial"/>
-          <w:color w:val="000000"/>
-        </w:rPr>
-        <w:t xml:space="preserve"> </w:t>
-      </w:r>
-      <w:proofErr w:type="spellStart"/>
-      <w:r>
-        <w:rPr>
-          <w:rFonts w:ascii="Arial" w:eastAsia="Times New Roman" w:hAnsi="Arial" w:cs="Arial"/>
-          <w:color w:val="000000"/>
-        </w:rPr>
-        <w:t>pesan</w:t>
-      </w:r>
-      <w:proofErr w:type="spellEnd"/>
-      <w:r>
-        <w:rPr>
-          <w:rFonts w:ascii="Arial" w:eastAsia="Times New Roman" w:hAnsi="Arial" w:cs="Arial"/>
-          <w:color w:val="000000"/>
-        </w:rPr>
-        <w:t xml:space="preserve"> </w:t>
-      </w:r>
-      <w:proofErr w:type="spellStart"/>
-      <w:r>
-        <w:rPr>
-          <w:rFonts w:ascii="Arial" w:eastAsia="Times New Roman" w:hAnsi="Arial" w:cs="Arial"/>
-          <w:color w:val="000000"/>
-        </w:rPr>
-        <w:t>kesalahan</w:t>
-      </w:r>
-      <w:proofErr w:type="spellEnd"/>
-      <w:r>
-        <w:rPr>
-          <w:rFonts w:ascii="Arial" w:eastAsia="Times New Roman" w:hAnsi="Arial" w:cs="Arial"/>
-          <w:color w:val="000000"/>
-        </w:rPr>
-        <w:t xml:space="preserve"> </w:t>
-      </w:r>
-      <w:proofErr w:type="spellStart"/>
-      <w:r>
-        <w:rPr>
-          <w:rFonts w:ascii="Arial" w:eastAsia="Times New Roman" w:hAnsi="Arial" w:cs="Arial"/>
-          <w:color w:val="000000"/>
-        </w:rPr>
-        <w:t>jika</w:t>
-      </w:r>
-      <w:proofErr w:type="spellEnd"/>
-      <w:r>
-        <w:rPr>
-          <w:rFonts w:ascii="Arial" w:eastAsia="Times New Roman" w:hAnsi="Arial" w:cs="Arial"/>
-          <w:color w:val="000000"/>
-        </w:rPr>
-        <w:t xml:space="preserve"> </w:t>
+        <w:t xml:space="preserve"> -&gt; mengambil objek disekitar pemain, memunculkan pesan kesalahan jika </w:t>
       </w:r>
     </w:p>
     <w:p>
@@ -3388,87 +1866,12 @@
         </w:rPr>
         <w:tab/>
       </w:r>
-      <w:proofErr w:type="spellStart"/>
-      <w:proofErr w:type="gramStart"/>
-      <w:r>
-        <w:rPr>
-          <w:rFonts w:ascii="Arial" w:eastAsia="Times New Roman" w:hAnsi="Arial" w:cs="Arial"/>
-          <w:color w:val="000000"/>
-        </w:rPr>
-        <w:t>objek</w:t>
-      </w:r>
-      <w:proofErr w:type="spellEnd"/>
-      <w:proofErr w:type="gramEnd"/>
-      <w:r>
-        <w:rPr>
-          <w:rFonts w:ascii="Arial" w:eastAsia="Times New Roman" w:hAnsi="Arial" w:cs="Arial"/>
-          <w:color w:val="000000"/>
-        </w:rPr>
-        <w:t xml:space="preserve"> </w:t>
-      </w:r>
-      <w:proofErr w:type="spellStart"/>
-      <w:r>
-        <w:rPr>
-          <w:rFonts w:ascii="Arial" w:eastAsia="Times New Roman" w:hAnsi="Arial" w:cs="Arial"/>
-          <w:color w:val="000000"/>
-        </w:rPr>
-        <w:t>tidak</w:t>
-      </w:r>
-      <w:proofErr w:type="spellEnd"/>
-      <w:r>
-        <w:rPr>
-          <w:rFonts w:ascii="Arial" w:eastAsia="Times New Roman" w:hAnsi="Arial" w:cs="Arial"/>
-          <w:color w:val="000000"/>
-        </w:rPr>
-        <w:t xml:space="preserve"> </w:t>
-      </w:r>
-      <w:proofErr w:type="spellStart"/>
-      <w:r>
-        <w:rPr>
-          <w:rFonts w:ascii="Arial" w:eastAsia="Times New Roman" w:hAnsi="Arial" w:cs="Arial"/>
-          <w:color w:val="000000"/>
-        </w:rPr>
-        <w:t>ada</w:t>
-      </w:r>
-      <w:proofErr w:type="spellEnd"/>
-      <w:r>
-        <w:rPr>
-          <w:rFonts w:ascii="Arial" w:eastAsia="Times New Roman" w:hAnsi="Arial" w:cs="Arial"/>
-          <w:color w:val="000000"/>
-        </w:rPr>
-        <w:t xml:space="preserve"> </w:t>
-      </w:r>
-      <w:proofErr w:type="spellStart"/>
-      <w:r>
-        <w:rPr>
-          <w:rFonts w:ascii="Arial" w:eastAsia="Times New Roman" w:hAnsi="Arial" w:cs="Arial"/>
-          <w:color w:val="000000"/>
-        </w:rPr>
-        <w:t>atau</w:t>
-      </w:r>
-      <w:proofErr w:type="spellEnd"/>
-      <w:r>
-        <w:rPr>
-          <w:rFonts w:ascii="Arial" w:eastAsia="Times New Roman" w:hAnsi="Arial" w:cs="Arial"/>
-          <w:color w:val="000000"/>
-        </w:rPr>
-        <w:t xml:space="preserve"> inventory </w:t>
-      </w:r>
-      <w:proofErr w:type="spellStart"/>
-      <w:r>
-        <w:rPr>
-          <w:rFonts w:ascii="Arial" w:eastAsia="Times New Roman" w:hAnsi="Arial" w:cs="Arial"/>
-          <w:color w:val="000000"/>
-        </w:rPr>
-        <w:t>penuh</w:t>
-      </w:r>
-      <w:proofErr w:type="spellEnd"/>
-      <w:r>
-        <w:rPr>
-          <w:rFonts w:ascii="Arial" w:eastAsia="Times New Roman" w:hAnsi="Arial" w:cs="Arial"/>
-          <w:color w:val="000000"/>
-        </w:rPr>
-        <w:t>.</w:t>
+      <w:r>
+        <w:rPr>
+          <w:rFonts w:ascii="Arial" w:eastAsia="Times New Roman" w:hAnsi="Arial" w:cs="Arial"/>
+          <w:color w:val="000000"/>
+        </w:rPr>
+        <w:t>objek tidak ada atau inventory penuh.</w:t>
       </w:r>
     </w:p>
     <w:p>
@@ -3547,37 +1950,12 @@
           <w:szCs w:val="24"/>
         </w:rPr>
       </w:pPr>
-      <w:proofErr w:type="spellStart"/>
-      <w:r>
-        <w:rPr>
-          <w:rFonts w:ascii="Arial" w:eastAsia="Times New Roman" w:hAnsi="Arial" w:cs="Arial"/>
-          <w:color w:val="000000"/>
-        </w:rPr>
-        <w:t>Gambar</w:t>
-      </w:r>
-      <w:proofErr w:type="spellEnd"/>
-      <w:r>
-        <w:rPr>
-          <w:rFonts w:ascii="Arial" w:eastAsia="Times New Roman" w:hAnsi="Arial" w:cs="Arial"/>
-          <w:color w:val="000000"/>
-        </w:rPr>
-        <w:t xml:space="preserve"> </w:t>
-      </w:r>
-      <w:proofErr w:type="gramStart"/>
-      <w:r>
-        <w:rPr>
-          <w:rFonts w:ascii="Arial" w:eastAsia="Times New Roman" w:hAnsi="Arial" w:cs="Arial"/>
-          <w:color w:val="000000"/>
-        </w:rPr>
-        <w:t>1.2 :</w:t>
-      </w:r>
-      <w:proofErr w:type="gramEnd"/>
-      <w:r>
-        <w:rPr>
-          <w:rFonts w:ascii="Arial" w:eastAsia="Times New Roman" w:hAnsi="Arial" w:cs="Arial"/>
-          <w:color w:val="000000"/>
-        </w:rPr>
-        <w:t xml:space="preserve"> </w:t>
+      <w:r>
+        <w:rPr>
+          <w:rFonts w:ascii="Arial" w:eastAsia="Times New Roman" w:hAnsi="Arial" w:cs="Arial"/>
+          <w:color w:val="000000"/>
+        </w:rPr>
+        <w:t xml:space="preserve">Gambar 1.2 : </w:t>
       </w:r>
       <w:r>
         <w:rPr>
@@ -3593,23 +1971,7 @@
           <w:rFonts w:ascii="Arial" w:eastAsia="Times New Roman" w:hAnsi="Arial" w:cs="Arial"/>
           <w:color w:val="000000"/>
         </w:rPr>
-        <w:t xml:space="preserve">take </w:t>
-      </w:r>
-      <w:proofErr w:type="spellStart"/>
-      <w:r>
-        <w:rPr>
-          <w:rFonts w:ascii="Arial" w:eastAsia="Times New Roman" w:hAnsi="Arial" w:cs="Arial"/>
-          <w:color w:val="000000"/>
-        </w:rPr>
-        <w:t>berhasil</w:t>
-      </w:r>
-      <w:proofErr w:type="spellEnd"/>
-      <w:r>
-        <w:rPr>
-          <w:rFonts w:ascii="Arial" w:eastAsia="Times New Roman" w:hAnsi="Arial" w:cs="Arial"/>
-          <w:color w:val="000000"/>
-        </w:rPr>
-        <w:t>.</w:t>
+        <w:t>take berhasil.</w:t>
       </w:r>
     </w:p>
     <w:p>
@@ -3698,53 +2060,12 @@
           <w:szCs w:val="24"/>
         </w:rPr>
       </w:pPr>
-      <w:proofErr w:type="spellStart"/>
-      <w:r>
-        <w:rPr>
-          <w:rFonts w:ascii="Arial" w:eastAsia="Times New Roman" w:hAnsi="Arial" w:cs="Arial"/>
-          <w:color w:val="000000"/>
-        </w:rPr>
-        <w:t>Gambar</w:t>
-      </w:r>
-      <w:proofErr w:type="spellEnd"/>
-      <w:r>
-        <w:rPr>
-          <w:rFonts w:ascii="Arial" w:eastAsia="Times New Roman" w:hAnsi="Arial" w:cs="Arial"/>
-          <w:color w:val="000000"/>
-        </w:rPr>
-        <w:t xml:space="preserve"> </w:t>
-      </w:r>
-      <w:proofErr w:type="gramStart"/>
-      <w:r>
-        <w:rPr>
-          <w:rFonts w:ascii="Arial" w:eastAsia="Times New Roman" w:hAnsi="Arial" w:cs="Arial"/>
-          <w:color w:val="000000"/>
-        </w:rPr>
-        <w:t>1.3 :</w:t>
-      </w:r>
-      <w:proofErr w:type="gramEnd"/>
-      <w:r>
-        <w:rPr>
-          <w:rFonts w:ascii="Arial" w:eastAsia="Times New Roman" w:hAnsi="Arial" w:cs="Arial"/>
-          <w:color w:val="000000"/>
-        </w:rPr>
-        <w:t xml:space="preserve"> command take </w:t>
-      </w:r>
-      <w:proofErr w:type="spellStart"/>
-      <w:r>
-        <w:rPr>
-          <w:rFonts w:ascii="Arial" w:eastAsia="Times New Roman" w:hAnsi="Arial" w:cs="Arial"/>
-          <w:color w:val="000000"/>
-        </w:rPr>
-        <w:t>gagal</w:t>
-      </w:r>
-      <w:proofErr w:type="spellEnd"/>
-      <w:r>
-        <w:rPr>
-          <w:rFonts w:ascii="Arial" w:eastAsia="Times New Roman" w:hAnsi="Arial" w:cs="Arial"/>
-          <w:color w:val="000000"/>
-        </w:rPr>
-        <w:t>.</w:t>
+      <w:r>
+        <w:rPr>
+          <w:rFonts w:ascii="Arial" w:eastAsia="Times New Roman" w:hAnsi="Arial" w:cs="Arial"/>
+          <w:color w:val="000000"/>
+        </w:rPr>
+        <w:t>Gambar 1.3 : command take gagal.</w:t>
       </w:r>
     </w:p>
     <w:p>
@@ -3773,151 +2094,12 @@
         </w:rPr>
         <w:t xml:space="preserve">    </w:t>
       </w:r>
-      <w:proofErr w:type="gramStart"/>
-      <w:r>
-        <w:rPr>
-          <w:rFonts w:ascii="Arial" w:eastAsia="Times New Roman" w:hAnsi="Arial" w:cs="Arial"/>
-          <w:color w:val="000000"/>
-        </w:rPr>
-        <w:t>drop(</w:t>
-      </w:r>
-      <w:proofErr w:type="gramEnd"/>
-      <w:r>
-        <w:rPr>
-          <w:rFonts w:ascii="Arial" w:eastAsia="Times New Roman" w:hAnsi="Arial" w:cs="Arial"/>
-          <w:color w:val="000000"/>
-        </w:rPr>
-        <w:t xml:space="preserve">Object).    -&gt; </w:t>
-      </w:r>
-      <w:proofErr w:type="spellStart"/>
-      <w:proofErr w:type="gramStart"/>
-      <w:r>
-        <w:rPr>
-          <w:rFonts w:ascii="Arial" w:eastAsia="Times New Roman" w:hAnsi="Arial" w:cs="Arial"/>
-          <w:color w:val="000000"/>
-        </w:rPr>
-        <w:t>membuat</w:t>
-      </w:r>
-      <w:proofErr w:type="spellEnd"/>
-      <w:proofErr w:type="gramEnd"/>
-      <w:r>
-        <w:rPr>
-          <w:rFonts w:ascii="Arial" w:eastAsia="Times New Roman" w:hAnsi="Arial" w:cs="Arial"/>
-          <w:color w:val="000000"/>
-        </w:rPr>
-        <w:t xml:space="preserve"> </w:t>
-      </w:r>
-      <w:proofErr w:type="spellStart"/>
-      <w:r>
-        <w:rPr>
-          <w:rFonts w:ascii="Arial" w:eastAsia="Times New Roman" w:hAnsi="Arial" w:cs="Arial"/>
-          <w:color w:val="000000"/>
-        </w:rPr>
-        <w:t>suatu</w:t>
-      </w:r>
-      <w:proofErr w:type="spellEnd"/>
-      <w:r>
-        <w:rPr>
-          <w:rFonts w:ascii="Arial" w:eastAsia="Times New Roman" w:hAnsi="Arial" w:cs="Arial"/>
-          <w:color w:val="000000"/>
-        </w:rPr>
-        <w:t xml:space="preserve"> </w:t>
-      </w:r>
-      <w:proofErr w:type="spellStart"/>
-      <w:r>
-        <w:rPr>
-          <w:rFonts w:ascii="Arial" w:eastAsia="Times New Roman" w:hAnsi="Arial" w:cs="Arial"/>
-          <w:color w:val="000000"/>
-        </w:rPr>
-        <w:t>objek</w:t>
-      </w:r>
-      <w:proofErr w:type="spellEnd"/>
-      <w:r>
-        <w:rPr>
-          <w:rFonts w:ascii="Arial" w:eastAsia="Times New Roman" w:hAnsi="Arial" w:cs="Arial"/>
-          <w:color w:val="000000"/>
-        </w:rPr>
-        <w:t xml:space="preserve"> </w:t>
-      </w:r>
-      <w:proofErr w:type="spellStart"/>
-      <w:r>
-        <w:rPr>
-          <w:rFonts w:ascii="Arial" w:eastAsia="Times New Roman" w:hAnsi="Arial" w:cs="Arial"/>
-          <w:color w:val="000000"/>
-        </w:rPr>
-        <w:t>dari</w:t>
-      </w:r>
-      <w:proofErr w:type="spellEnd"/>
-      <w:r>
-        <w:rPr>
-          <w:rFonts w:ascii="Arial" w:eastAsia="Times New Roman" w:hAnsi="Arial" w:cs="Arial"/>
-          <w:color w:val="000000"/>
-        </w:rPr>
-        <w:t xml:space="preserve"> </w:t>
-      </w:r>
-      <w:proofErr w:type="spellStart"/>
-      <w:r>
-        <w:rPr>
-          <w:rFonts w:ascii="Arial" w:eastAsia="Times New Roman" w:hAnsi="Arial" w:cs="Arial"/>
-          <w:color w:val="000000"/>
-        </w:rPr>
-        <w:t>inventori</w:t>
-      </w:r>
-      <w:proofErr w:type="spellEnd"/>
-      <w:r>
-        <w:rPr>
-          <w:rFonts w:ascii="Arial" w:eastAsia="Times New Roman" w:hAnsi="Arial" w:cs="Arial"/>
-          <w:color w:val="000000"/>
-        </w:rPr>
-        <w:t xml:space="preserve"> </w:t>
-      </w:r>
-      <w:proofErr w:type="spellStart"/>
-      <w:r>
-        <w:rPr>
-          <w:rFonts w:ascii="Arial" w:eastAsia="Times New Roman" w:hAnsi="Arial" w:cs="Arial"/>
-          <w:color w:val="000000"/>
-        </w:rPr>
-        <w:t>pemain</w:t>
-      </w:r>
-      <w:proofErr w:type="spellEnd"/>
-      <w:r>
-        <w:rPr>
-          <w:rFonts w:ascii="Arial" w:eastAsia="Times New Roman" w:hAnsi="Arial" w:cs="Arial"/>
-          <w:color w:val="000000"/>
-        </w:rPr>
-        <w:t xml:space="preserve">, </w:t>
-      </w:r>
-      <w:proofErr w:type="spellStart"/>
-      <w:r>
-        <w:rPr>
-          <w:rFonts w:ascii="Arial" w:eastAsia="Times New Roman" w:hAnsi="Arial" w:cs="Arial"/>
-          <w:color w:val="000000"/>
-        </w:rPr>
-        <w:t>memunculkan</w:t>
-      </w:r>
-      <w:proofErr w:type="spellEnd"/>
-      <w:r>
-        <w:rPr>
-          <w:rFonts w:ascii="Arial" w:eastAsia="Times New Roman" w:hAnsi="Arial" w:cs="Arial"/>
-          <w:color w:val="000000"/>
-        </w:rPr>
-        <w:t xml:space="preserve"> </w:t>
-      </w:r>
-      <w:proofErr w:type="spellStart"/>
-      <w:r>
-        <w:rPr>
-          <w:rFonts w:ascii="Arial" w:eastAsia="Times New Roman" w:hAnsi="Arial" w:cs="Arial"/>
-          <w:color w:val="000000"/>
-        </w:rPr>
-        <w:t>pesan</w:t>
-      </w:r>
-      <w:proofErr w:type="spellEnd"/>
-      <w:r>
-        <w:rPr>
-          <w:rFonts w:ascii="Arial" w:eastAsia="Times New Roman" w:hAnsi="Arial" w:cs="Arial"/>
-          <w:color w:val="000000"/>
-        </w:rPr>
-        <w:t xml:space="preserve"> </w:t>
+      <w:r>
+        <w:rPr>
+          <w:rFonts w:ascii="Arial" w:eastAsia="Times New Roman" w:hAnsi="Arial" w:cs="Arial"/>
+          <w:color w:val="000000"/>
+        </w:rPr>
+        <w:t xml:space="preserve">drop(Object).    -&gt; membuat suatu objek dari inventori pemain, memunculkan pesan </w:t>
       </w:r>
     </w:p>
     <w:p>
@@ -3945,103 +2127,12 @@
         <w:tab/>
         <w:t xml:space="preserve">          </w:t>
       </w:r>
-      <w:proofErr w:type="spellStart"/>
-      <w:proofErr w:type="gramStart"/>
-      <w:r>
-        <w:rPr>
-          <w:rFonts w:ascii="Arial" w:eastAsia="Times New Roman" w:hAnsi="Arial" w:cs="Arial"/>
-          <w:color w:val="000000"/>
-        </w:rPr>
-        <w:t>kesalahan</w:t>
-      </w:r>
-      <w:proofErr w:type="spellEnd"/>
-      <w:proofErr w:type="gramEnd"/>
-      <w:r>
-        <w:rPr>
-          <w:rFonts w:ascii="Arial" w:eastAsia="Times New Roman" w:hAnsi="Arial" w:cs="Arial"/>
-          <w:color w:val="000000"/>
-        </w:rPr>
-        <w:t xml:space="preserve"> </w:t>
-      </w:r>
-      <w:proofErr w:type="spellStart"/>
-      <w:r>
-        <w:rPr>
-          <w:rFonts w:ascii="Arial" w:eastAsia="Times New Roman" w:hAnsi="Arial" w:cs="Arial"/>
-          <w:color w:val="000000"/>
-        </w:rPr>
-        <w:t>jika</w:t>
-      </w:r>
-      <w:proofErr w:type="spellEnd"/>
-      <w:r>
-        <w:rPr>
-          <w:rFonts w:ascii="Arial" w:eastAsia="Times New Roman" w:hAnsi="Arial" w:cs="Arial"/>
-          <w:color w:val="000000"/>
-        </w:rPr>
-        <w:t xml:space="preserve"> </w:t>
-      </w:r>
-      <w:proofErr w:type="spellStart"/>
-      <w:r>
-        <w:rPr>
-          <w:rFonts w:ascii="Arial" w:eastAsia="Times New Roman" w:hAnsi="Arial" w:cs="Arial"/>
-          <w:color w:val="000000"/>
-        </w:rPr>
-        <w:t>objek</w:t>
-      </w:r>
-      <w:proofErr w:type="spellEnd"/>
-      <w:r>
-        <w:rPr>
-          <w:rFonts w:ascii="Arial" w:eastAsia="Times New Roman" w:hAnsi="Arial" w:cs="Arial"/>
-          <w:color w:val="000000"/>
-        </w:rPr>
-        <w:t xml:space="preserve"> </w:t>
-      </w:r>
-      <w:proofErr w:type="spellStart"/>
-      <w:r>
-        <w:rPr>
-          <w:rFonts w:ascii="Arial" w:eastAsia="Times New Roman" w:hAnsi="Arial" w:cs="Arial"/>
-          <w:color w:val="000000"/>
-        </w:rPr>
-        <w:t>tidak</w:t>
-      </w:r>
-      <w:proofErr w:type="spellEnd"/>
-      <w:r>
-        <w:rPr>
-          <w:rFonts w:ascii="Arial" w:eastAsia="Times New Roman" w:hAnsi="Arial" w:cs="Arial"/>
-          <w:color w:val="000000"/>
-        </w:rPr>
-        <w:t xml:space="preserve"> </w:t>
-      </w:r>
-      <w:proofErr w:type="spellStart"/>
-      <w:r>
-        <w:rPr>
-          <w:rFonts w:ascii="Arial" w:eastAsia="Times New Roman" w:hAnsi="Arial" w:cs="Arial"/>
-          <w:color w:val="000000"/>
-        </w:rPr>
-        <w:t>ada</w:t>
-      </w:r>
-      <w:proofErr w:type="spellEnd"/>
-      <w:r>
-        <w:rPr>
-          <w:rFonts w:ascii="Arial" w:eastAsia="Times New Roman" w:hAnsi="Arial" w:cs="Arial"/>
-          <w:color w:val="000000"/>
-        </w:rPr>
-        <w:t xml:space="preserve"> di </w:t>
-      </w:r>
-      <w:proofErr w:type="spellStart"/>
-      <w:r>
-        <w:rPr>
-          <w:rFonts w:ascii="Arial" w:eastAsia="Times New Roman" w:hAnsi="Arial" w:cs="Arial"/>
-          <w:color w:val="000000"/>
-        </w:rPr>
-        <w:t>inventori</w:t>
-      </w:r>
-      <w:proofErr w:type="spellEnd"/>
-      <w:r>
-        <w:rPr>
-          <w:rFonts w:ascii="Arial" w:eastAsia="Times New Roman" w:hAnsi="Arial" w:cs="Arial"/>
-          <w:color w:val="000000"/>
-        </w:rPr>
-        <w:t>.</w:t>
+      <w:r>
+        <w:rPr>
+          <w:rFonts w:ascii="Arial" w:eastAsia="Times New Roman" w:hAnsi="Arial" w:cs="Arial"/>
+          <w:color w:val="000000"/>
+        </w:rPr>
+        <w:t>kesalahan jika objek tidak ada di inventori.</w:t>
       </w:r>
     </w:p>
     <w:p>
@@ -4130,37 +2221,12 @@
           <w:szCs w:val="24"/>
         </w:rPr>
       </w:pPr>
-      <w:proofErr w:type="spellStart"/>
-      <w:r>
-        <w:rPr>
-          <w:rFonts w:ascii="Arial" w:eastAsia="Times New Roman" w:hAnsi="Arial" w:cs="Arial"/>
-          <w:color w:val="000000"/>
-        </w:rPr>
-        <w:t>Gambar</w:t>
-      </w:r>
-      <w:proofErr w:type="spellEnd"/>
-      <w:r>
-        <w:rPr>
-          <w:rFonts w:ascii="Arial" w:eastAsia="Times New Roman" w:hAnsi="Arial" w:cs="Arial"/>
-          <w:color w:val="000000"/>
-        </w:rPr>
-        <w:t xml:space="preserve"> </w:t>
-      </w:r>
-      <w:proofErr w:type="gramStart"/>
-      <w:r>
-        <w:rPr>
-          <w:rFonts w:ascii="Arial" w:eastAsia="Times New Roman" w:hAnsi="Arial" w:cs="Arial"/>
-          <w:color w:val="000000"/>
-        </w:rPr>
-        <w:t>1.3 :</w:t>
-      </w:r>
-      <w:proofErr w:type="gramEnd"/>
-      <w:r>
-        <w:rPr>
-          <w:rFonts w:ascii="Arial" w:eastAsia="Times New Roman" w:hAnsi="Arial" w:cs="Arial"/>
-          <w:color w:val="000000"/>
-        </w:rPr>
-        <w:t xml:space="preserve"> </w:t>
+      <w:r>
+        <w:rPr>
+          <w:rFonts w:ascii="Arial" w:eastAsia="Times New Roman" w:hAnsi="Arial" w:cs="Arial"/>
+          <w:color w:val="000000"/>
+        </w:rPr>
+        <w:t xml:space="preserve">Gambar 1.3 : </w:t>
       </w:r>
       <w:r>
         <w:rPr>
@@ -4176,23 +2242,7 @@
           <w:rFonts w:ascii="Arial" w:eastAsia="Times New Roman" w:hAnsi="Arial" w:cs="Arial"/>
           <w:color w:val="000000"/>
         </w:rPr>
-        <w:t xml:space="preserve">drop </w:t>
-      </w:r>
-      <w:proofErr w:type="spellStart"/>
-      <w:r>
-        <w:rPr>
-          <w:rFonts w:ascii="Arial" w:eastAsia="Times New Roman" w:hAnsi="Arial" w:cs="Arial"/>
-          <w:color w:val="000000"/>
-        </w:rPr>
-        <w:t>berhasil</w:t>
-      </w:r>
-      <w:proofErr w:type="spellEnd"/>
-      <w:r>
-        <w:rPr>
-          <w:rFonts w:ascii="Arial" w:eastAsia="Times New Roman" w:hAnsi="Arial" w:cs="Arial"/>
-          <w:color w:val="000000"/>
-        </w:rPr>
-        <w:t>.</w:t>
+        <w:t>drop berhasil.</w:t>
       </w:r>
     </w:p>
     <w:p>
@@ -4299,39 +2349,7 @@
           <w:rFonts w:ascii="Arial" w:eastAsia="Times New Roman" w:hAnsi="Arial" w:cs="Arial"/>
           <w:color w:val="000000"/>
         </w:rPr>
-        <w:t xml:space="preserve">   </w:t>
-      </w:r>
-      <w:proofErr w:type="spellStart"/>
-      <w:r>
-        <w:rPr>
-          <w:rFonts w:ascii="Arial" w:eastAsia="Times New Roman" w:hAnsi="Arial" w:cs="Arial"/>
-          <w:color w:val="000000"/>
-        </w:rPr>
-        <w:t>Gambar</w:t>
-      </w:r>
-      <w:proofErr w:type="spellEnd"/>
-      <w:r>
-        <w:rPr>
-          <w:rFonts w:ascii="Arial" w:eastAsia="Times New Roman" w:hAnsi="Arial" w:cs="Arial"/>
-          <w:color w:val="000000"/>
-        </w:rPr>
-        <w:t xml:space="preserve"> </w:t>
-      </w:r>
-      <w:proofErr w:type="gramStart"/>
-      <w:r>
-        <w:rPr>
-          <w:rFonts w:ascii="Arial" w:eastAsia="Times New Roman" w:hAnsi="Arial" w:cs="Arial"/>
-          <w:color w:val="000000"/>
-        </w:rPr>
-        <w:t>1.4 :</w:t>
-      </w:r>
-      <w:proofErr w:type="gramEnd"/>
-      <w:r>
-        <w:rPr>
-          <w:rFonts w:ascii="Arial" w:eastAsia="Times New Roman" w:hAnsi="Arial" w:cs="Arial"/>
-          <w:color w:val="000000"/>
-        </w:rPr>
-        <w:t xml:space="preserve"> </w:t>
+        <w:t xml:space="preserve">   Gambar 1.4 : </w:t>
       </w:r>
       <w:r>
         <w:rPr>
@@ -4347,23 +2365,7 @@
           <w:rFonts w:ascii="Arial" w:eastAsia="Times New Roman" w:hAnsi="Arial" w:cs="Arial"/>
           <w:color w:val="000000"/>
         </w:rPr>
-        <w:t xml:space="preserve">drop </w:t>
-      </w:r>
-      <w:proofErr w:type="spellStart"/>
-      <w:r>
-        <w:rPr>
-          <w:rFonts w:ascii="Arial" w:eastAsia="Times New Roman" w:hAnsi="Arial" w:cs="Arial"/>
-          <w:color w:val="000000"/>
-        </w:rPr>
-        <w:t>gagal</w:t>
-      </w:r>
-      <w:proofErr w:type="spellEnd"/>
-      <w:r>
-        <w:rPr>
-          <w:rFonts w:ascii="Arial" w:eastAsia="Times New Roman" w:hAnsi="Arial" w:cs="Arial"/>
-          <w:color w:val="000000"/>
-        </w:rPr>
-        <w:t>.</w:t>
+        <w:t>drop gagal.</w:t>
       </w:r>
     </w:p>
     <w:p>
@@ -4403,145 +2405,13 @@
           <w:szCs w:val="24"/>
         </w:rPr>
       </w:pPr>
-      <w:proofErr w:type="gramStart"/>
-      <w:r>
-        <w:rPr>
-          <w:rFonts w:ascii="Arial" w:eastAsia="Times New Roman" w:hAnsi="Arial" w:cs="Arial"/>
-          <w:color w:val="000000"/>
-        </w:rPr>
-        <w:t>use(</w:t>
-      </w:r>
-      <w:proofErr w:type="gramEnd"/>
-      <w:r>
-        <w:rPr>
-          <w:rFonts w:ascii="Arial" w:eastAsia="Times New Roman" w:hAnsi="Arial" w:cs="Arial"/>
-          <w:color w:val="000000"/>
-        </w:rPr>
-        <w:t xml:space="preserve">Object).    -&gt; </w:t>
-      </w:r>
-      <w:proofErr w:type="spellStart"/>
-      <w:proofErr w:type="gramStart"/>
-      <w:r>
-        <w:rPr>
-          <w:rFonts w:ascii="Arial" w:eastAsia="Times New Roman" w:hAnsi="Arial" w:cs="Arial"/>
-          <w:color w:val="000000"/>
-        </w:rPr>
-        <w:t>menggunakan</w:t>
-      </w:r>
-      <w:proofErr w:type="spellEnd"/>
-      <w:proofErr w:type="gramEnd"/>
-      <w:r>
-        <w:rPr>
-          <w:rFonts w:ascii="Arial" w:eastAsia="Times New Roman" w:hAnsi="Arial" w:cs="Arial"/>
-          <w:color w:val="000000"/>
-        </w:rPr>
-        <w:t xml:space="preserve"> </w:t>
-      </w:r>
-      <w:proofErr w:type="spellStart"/>
-      <w:r>
-        <w:rPr>
-          <w:rFonts w:ascii="Arial" w:eastAsia="Times New Roman" w:hAnsi="Arial" w:cs="Arial"/>
-          <w:color w:val="000000"/>
-        </w:rPr>
-        <w:t>suatu</w:t>
-      </w:r>
-      <w:proofErr w:type="spellEnd"/>
-      <w:r>
-        <w:rPr>
-          <w:rFonts w:ascii="Arial" w:eastAsia="Times New Roman" w:hAnsi="Arial" w:cs="Arial"/>
-          <w:color w:val="000000"/>
-        </w:rPr>
-        <w:t xml:space="preserve"> </w:t>
-      </w:r>
-      <w:proofErr w:type="spellStart"/>
-      <w:r>
-        <w:rPr>
-          <w:rFonts w:ascii="Arial" w:eastAsia="Times New Roman" w:hAnsi="Arial" w:cs="Arial"/>
-          <w:color w:val="000000"/>
-        </w:rPr>
-        <w:t>objek</w:t>
-      </w:r>
-      <w:proofErr w:type="spellEnd"/>
-      <w:r>
-        <w:rPr>
-          <w:rFonts w:ascii="Arial" w:eastAsia="Times New Roman" w:hAnsi="Arial" w:cs="Arial"/>
-          <w:color w:val="000000"/>
-        </w:rPr>
-        <w:t xml:space="preserve"> </w:t>
-      </w:r>
-      <w:proofErr w:type="spellStart"/>
-      <w:r>
-        <w:rPr>
-          <w:rFonts w:ascii="Arial" w:eastAsia="Times New Roman" w:hAnsi="Arial" w:cs="Arial"/>
-          <w:color w:val="000000"/>
-        </w:rPr>
-        <w:t>dari</w:t>
-      </w:r>
-      <w:proofErr w:type="spellEnd"/>
-      <w:r>
-        <w:rPr>
-          <w:rFonts w:ascii="Arial" w:eastAsia="Times New Roman" w:hAnsi="Arial" w:cs="Arial"/>
-          <w:color w:val="000000"/>
-        </w:rPr>
-        <w:t xml:space="preserve"> </w:t>
-      </w:r>
-      <w:proofErr w:type="spellStart"/>
-      <w:r>
-        <w:rPr>
-          <w:rFonts w:ascii="Arial" w:eastAsia="Times New Roman" w:hAnsi="Arial" w:cs="Arial"/>
-          <w:color w:val="000000"/>
-        </w:rPr>
-        <w:t>inventori</w:t>
-      </w:r>
-      <w:proofErr w:type="spellEnd"/>
-      <w:r>
-        <w:rPr>
-          <w:rFonts w:ascii="Arial" w:eastAsia="Times New Roman" w:hAnsi="Arial" w:cs="Arial"/>
-          <w:color w:val="000000"/>
-        </w:rPr>
-        <w:t xml:space="preserve"> </w:t>
-      </w:r>
-      <w:proofErr w:type="spellStart"/>
-      <w:r>
-        <w:rPr>
-          <w:rFonts w:ascii="Arial" w:eastAsia="Times New Roman" w:hAnsi="Arial" w:cs="Arial"/>
-          <w:color w:val="000000"/>
-        </w:rPr>
-        <w:t>pemain</w:t>
-      </w:r>
-      <w:proofErr w:type="spellEnd"/>
-      <w:r>
-        <w:rPr>
-          <w:rFonts w:ascii="Arial" w:eastAsia="Times New Roman" w:hAnsi="Arial" w:cs="Arial"/>
-          <w:color w:val="000000"/>
-        </w:rPr>
-        <w:t xml:space="preserve">, </w:t>
-      </w:r>
-      <w:proofErr w:type="spellStart"/>
-      <w:r>
-        <w:rPr>
-          <w:rFonts w:ascii="Arial" w:eastAsia="Times New Roman" w:hAnsi="Arial" w:cs="Arial"/>
-          <w:color w:val="000000"/>
-        </w:rPr>
-        <w:t>memunculkan</w:t>
-      </w:r>
-      <w:proofErr w:type="spellEnd"/>
-      <w:r>
-        <w:rPr>
-          <w:rFonts w:ascii="Arial" w:eastAsia="Times New Roman" w:hAnsi="Arial" w:cs="Arial"/>
-          <w:color w:val="000000"/>
-        </w:rPr>
-        <w:t xml:space="preserve"> </w:t>
-      </w:r>
-      <w:proofErr w:type="spellStart"/>
-      <w:r>
-        <w:rPr>
-          <w:rFonts w:ascii="Arial" w:eastAsia="Times New Roman" w:hAnsi="Arial" w:cs="Arial"/>
-          <w:color w:val="000000"/>
-        </w:rPr>
-        <w:t>pesan</w:t>
-      </w:r>
-      <w:proofErr w:type="spellEnd"/>
+      <w:r>
+        <w:rPr>
+          <w:rFonts w:ascii="Arial" w:eastAsia="Times New Roman" w:hAnsi="Arial" w:cs="Arial"/>
+          <w:color w:val="000000"/>
+        </w:rPr>
+        <w:t>use(Object).    -&gt; menggunakan suatu objek dari inventori pemain, memunculkan pesan</w:t>
+      </w:r>
     </w:p>
     <w:p>
       <w:pPr>
@@ -4579,105 +2449,7 @@
           <w:rFonts w:ascii="Arial" w:eastAsia="Times New Roman" w:hAnsi="Arial" w:cs="Arial"/>
           <w:color w:val="000000"/>
         </w:rPr>
-        <w:t xml:space="preserve"> </w:t>
-      </w:r>
-      <w:proofErr w:type="spellStart"/>
-      <w:proofErr w:type="gramStart"/>
-      <w:r>
-        <w:rPr>
-          <w:rFonts w:ascii="Arial" w:eastAsia="Times New Roman" w:hAnsi="Arial" w:cs="Arial"/>
-          <w:color w:val="000000"/>
-        </w:rPr>
-        <w:t>kesalahan</w:t>
-      </w:r>
-      <w:proofErr w:type="spellEnd"/>
-      <w:proofErr w:type="gramEnd"/>
-      <w:r>
-        <w:rPr>
-          <w:rFonts w:ascii="Arial" w:eastAsia="Times New Roman" w:hAnsi="Arial" w:cs="Arial"/>
-          <w:color w:val="000000"/>
-        </w:rPr>
-        <w:t xml:space="preserve"> </w:t>
-      </w:r>
-      <w:proofErr w:type="spellStart"/>
-      <w:r>
-        <w:rPr>
-          <w:rFonts w:ascii="Arial" w:eastAsia="Times New Roman" w:hAnsi="Arial" w:cs="Arial"/>
-          <w:color w:val="000000"/>
-        </w:rPr>
-        <w:t>jika</w:t>
-      </w:r>
-      <w:proofErr w:type="spellEnd"/>
-      <w:r>
-        <w:rPr>
-          <w:rFonts w:ascii="Arial" w:eastAsia="Times New Roman" w:hAnsi="Arial" w:cs="Arial"/>
-          <w:color w:val="000000"/>
-        </w:rPr>
-        <w:t xml:space="preserve"> </w:t>
-      </w:r>
-      <w:proofErr w:type="spellStart"/>
-      <w:r>
-        <w:rPr>
-          <w:rFonts w:ascii="Arial" w:eastAsia="Times New Roman" w:hAnsi="Arial" w:cs="Arial"/>
-          <w:color w:val="000000"/>
-        </w:rPr>
-        <w:t>objek</w:t>
-      </w:r>
-      <w:proofErr w:type="spellEnd"/>
-      <w:r>
-        <w:rPr>
-          <w:rFonts w:ascii="Arial" w:eastAsia="Times New Roman" w:hAnsi="Arial" w:cs="Arial"/>
-          <w:color w:val="000000"/>
-        </w:rPr>
-        <w:t xml:space="preserve"> </w:t>
-      </w:r>
-      <w:proofErr w:type="spellStart"/>
-      <w:r>
-        <w:rPr>
-          <w:rFonts w:ascii="Arial" w:eastAsia="Times New Roman" w:hAnsi="Arial" w:cs="Arial"/>
-          <w:color w:val="000000"/>
-        </w:rPr>
-        <w:t>tidak</w:t>
-      </w:r>
-      <w:proofErr w:type="spellEnd"/>
-      <w:r>
-        <w:rPr>
-          <w:rFonts w:ascii="Arial" w:eastAsia="Times New Roman" w:hAnsi="Arial" w:cs="Arial"/>
-          <w:color w:val="000000"/>
-        </w:rPr>
-        <w:t xml:space="preserve"> </w:t>
-      </w:r>
-      <w:proofErr w:type="spellStart"/>
-      <w:r>
-        <w:rPr>
-          <w:rFonts w:ascii="Arial" w:eastAsia="Times New Roman" w:hAnsi="Arial" w:cs="Arial"/>
-          <w:color w:val="000000"/>
-        </w:rPr>
-        <w:t>ada</w:t>
-      </w:r>
-      <w:proofErr w:type="spellEnd"/>
-      <w:r>
-        <w:rPr>
-          <w:rFonts w:ascii="Arial" w:eastAsia="Times New Roman" w:hAnsi="Arial" w:cs="Arial"/>
-          <w:color w:val="000000"/>
-        </w:rPr>
-        <w:t xml:space="preserve"> di </w:t>
-      </w:r>
-      <w:proofErr w:type="spellStart"/>
-      <w:r>
-        <w:rPr>
-          <w:rFonts w:ascii="Arial" w:eastAsia="Times New Roman" w:hAnsi="Arial" w:cs="Arial"/>
-          <w:color w:val="000000"/>
-        </w:rPr>
-        <w:t>inventori</w:t>
-      </w:r>
-      <w:proofErr w:type="spellEnd"/>
-      <w:r>
-        <w:rPr>
-          <w:rFonts w:ascii="Arial" w:eastAsia="Times New Roman" w:hAnsi="Arial" w:cs="Arial"/>
-          <w:color w:val="000000"/>
-        </w:rPr>
-        <w:t>.</w:t>
+        <w:t xml:space="preserve"> kesalahan jika objek tidak ada di inventori.</w:t>
       </w:r>
     </w:p>
     <w:p>
@@ -4756,37 +2528,12 @@
           <w:szCs w:val="24"/>
         </w:rPr>
       </w:pPr>
-      <w:proofErr w:type="spellStart"/>
-      <w:r>
-        <w:rPr>
-          <w:rFonts w:ascii="Arial" w:eastAsia="Times New Roman" w:hAnsi="Arial" w:cs="Arial"/>
-          <w:color w:val="000000"/>
-        </w:rPr>
-        <w:t>Gambar</w:t>
-      </w:r>
-      <w:proofErr w:type="spellEnd"/>
-      <w:r>
-        <w:rPr>
-          <w:rFonts w:ascii="Arial" w:eastAsia="Times New Roman" w:hAnsi="Arial" w:cs="Arial"/>
-          <w:color w:val="000000"/>
-        </w:rPr>
-        <w:t xml:space="preserve"> </w:t>
-      </w:r>
-      <w:proofErr w:type="gramStart"/>
-      <w:r>
-        <w:rPr>
-          <w:rFonts w:ascii="Arial" w:eastAsia="Times New Roman" w:hAnsi="Arial" w:cs="Arial"/>
-          <w:color w:val="000000"/>
-        </w:rPr>
-        <w:t>1.5 :</w:t>
-      </w:r>
-      <w:proofErr w:type="gramEnd"/>
-      <w:r>
-        <w:rPr>
-          <w:rFonts w:ascii="Arial" w:eastAsia="Times New Roman" w:hAnsi="Arial" w:cs="Arial"/>
-          <w:color w:val="000000"/>
-        </w:rPr>
-        <w:t xml:space="preserve"> </w:t>
+      <w:r>
+        <w:rPr>
+          <w:rFonts w:ascii="Arial" w:eastAsia="Times New Roman" w:hAnsi="Arial" w:cs="Arial"/>
+          <w:color w:val="000000"/>
+        </w:rPr>
+        <w:t xml:space="preserve">Gambar 1.5 : </w:t>
       </w:r>
       <w:r>
         <w:rPr>
@@ -4802,23 +2549,7 @@
           <w:rFonts w:ascii="Arial" w:eastAsia="Times New Roman" w:hAnsi="Arial" w:cs="Arial"/>
           <w:color w:val="000000"/>
         </w:rPr>
-        <w:t xml:space="preserve">use </w:t>
-      </w:r>
-      <w:proofErr w:type="spellStart"/>
-      <w:r>
-        <w:rPr>
-          <w:rFonts w:ascii="Arial" w:eastAsia="Times New Roman" w:hAnsi="Arial" w:cs="Arial"/>
-          <w:color w:val="000000"/>
-        </w:rPr>
-        <w:t>berhasil</w:t>
-      </w:r>
-      <w:proofErr w:type="spellEnd"/>
-      <w:r>
-        <w:rPr>
-          <w:rFonts w:ascii="Arial" w:eastAsia="Times New Roman" w:hAnsi="Arial" w:cs="Arial"/>
-          <w:color w:val="000000"/>
-        </w:rPr>
-        <w:t>.</w:t>
+        <w:t>use berhasil.</w:t>
       </w:r>
     </w:p>
     <w:p>
@@ -4907,37 +2638,12 @@
           <w:szCs w:val="24"/>
         </w:rPr>
       </w:pPr>
-      <w:proofErr w:type="spellStart"/>
-      <w:r>
-        <w:rPr>
-          <w:rFonts w:ascii="Arial" w:eastAsia="Times New Roman" w:hAnsi="Arial" w:cs="Arial"/>
-          <w:color w:val="000000"/>
-        </w:rPr>
-        <w:t>Gambar</w:t>
-      </w:r>
-      <w:proofErr w:type="spellEnd"/>
-      <w:r>
-        <w:rPr>
-          <w:rFonts w:ascii="Arial" w:eastAsia="Times New Roman" w:hAnsi="Arial" w:cs="Arial"/>
-          <w:color w:val="000000"/>
-        </w:rPr>
-        <w:t xml:space="preserve"> </w:t>
-      </w:r>
-      <w:proofErr w:type="gramStart"/>
-      <w:r>
-        <w:rPr>
-          <w:rFonts w:ascii="Arial" w:eastAsia="Times New Roman" w:hAnsi="Arial" w:cs="Arial"/>
-          <w:color w:val="000000"/>
-        </w:rPr>
-        <w:t>1.6 :</w:t>
-      </w:r>
-      <w:proofErr w:type="gramEnd"/>
-      <w:r>
-        <w:rPr>
-          <w:rFonts w:ascii="Arial" w:eastAsia="Times New Roman" w:hAnsi="Arial" w:cs="Arial"/>
-          <w:color w:val="000000"/>
-        </w:rPr>
-        <w:t xml:space="preserve"> </w:t>
+      <w:r>
+        <w:rPr>
+          <w:rFonts w:ascii="Arial" w:eastAsia="Times New Roman" w:hAnsi="Arial" w:cs="Arial"/>
+          <w:color w:val="000000"/>
+        </w:rPr>
+        <w:t xml:space="preserve">Gambar 1.6 : </w:t>
       </w:r>
       <w:r>
         <w:rPr>
@@ -4953,23 +2659,7 @@
           <w:rFonts w:ascii="Arial" w:eastAsia="Times New Roman" w:hAnsi="Arial" w:cs="Arial"/>
           <w:color w:val="000000"/>
         </w:rPr>
-        <w:t xml:space="preserve">use </w:t>
-      </w:r>
-      <w:proofErr w:type="spellStart"/>
-      <w:r>
-        <w:rPr>
-          <w:rFonts w:ascii="Arial" w:eastAsia="Times New Roman" w:hAnsi="Arial" w:cs="Arial"/>
-          <w:color w:val="000000"/>
-        </w:rPr>
-        <w:t>gagal</w:t>
-      </w:r>
-      <w:proofErr w:type="spellEnd"/>
-      <w:r>
-        <w:rPr>
-          <w:rFonts w:ascii="Arial" w:eastAsia="Times New Roman" w:hAnsi="Arial" w:cs="Arial"/>
-          <w:color w:val="000000"/>
-        </w:rPr>
-        <w:t>.</w:t>
+        <w:t>use gagal.</w:t>
       </w:r>
     </w:p>
     <w:p>
@@ -4992,145 +2682,13 @@
           <w:szCs w:val="24"/>
         </w:rPr>
       </w:pPr>
-      <w:proofErr w:type="gramStart"/>
-      <w:r>
-        <w:rPr>
-          <w:rFonts w:ascii="Arial" w:eastAsia="Times New Roman" w:hAnsi="Arial" w:cs="Arial"/>
-          <w:color w:val="000000"/>
-        </w:rPr>
-        <w:t>attack</w:t>
-      </w:r>
-      <w:proofErr w:type="gramEnd"/>
-      <w:r>
-        <w:rPr>
-          <w:rFonts w:ascii="Arial" w:eastAsia="Times New Roman" w:hAnsi="Arial" w:cs="Arial"/>
-          <w:color w:val="000000"/>
-        </w:rPr>
-        <w:t xml:space="preserve">.        -&gt; </w:t>
-      </w:r>
-      <w:proofErr w:type="spellStart"/>
-      <w:proofErr w:type="gramStart"/>
-      <w:r>
-        <w:rPr>
-          <w:rFonts w:ascii="Arial" w:eastAsia="Times New Roman" w:hAnsi="Arial" w:cs="Arial"/>
-          <w:color w:val="000000"/>
-        </w:rPr>
-        <w:t>menyerang</w:t>
-      </w:r>
-      <w:proofErr w:type="spellEnd"/>
-      <w:proofErr w:type="gramEnd"/>
-      <w:r>
-        <w:rPr>
-          <w:rFonts w:ascii="Arial" w:eastAsia="Times New Roman" w:hAnsi="Arial" w:cs="Arial"/>
-          <w:color w:val="000000"/>
-        </w:rPr>
-        <w:t xml:space="preserve"> </w:t>
-      </w:r>
-      <w:proofErr w:type="spellStart"/>
-      <w:r>
-        <w:rPr>
-          <w:rFonts w:ascii="Arial" w:eastAsia="Times New Roman" w:hAnsi="Arial" w:cs="Arial"/>
-          <w:color w:val="000000"/>
-        </w:rPr>
-        <w:t>musuh</w:t>
-      </w:r>
-      <w:proofErr w:type="spellEnd"/>
-      <w:r>
-        <w:rPr>
-          <w:rFonts w:ascii="Arial" w:eastAsia="Times New Roman" w:hAnsi="Arial" w:cs="Arial"/>
-          <w:color w:val="000000"/>
-        </w:rPr>
-        <w:t xml:space="preserve"> di </w:t>
-      </w:r>
-      <w:proofErr w:type="spellStart"/>
-      <w:r>
-        <w:rPr>
-          <w:rFonts w:ascii="Arial" w:eastAsia="Times New Roman" w:hAnsi="Arial" w:cs="Arial"/>
-          <w:color w:val="000000"/>
-        </w:rPr>
-        <w:t>sekitar</w:t>
-      </w:r>
-      <w:proofErr w:type="spellEnd"/>
-      <w:r>
-        <w:rPr>
-          <w:rFonts w:ascii="Arial" w:eastAsia="Times New Roman" w:hAnsi="Arial" w:cs="Arial"/>
-          <w:color w:val="000000"/>
-        </w:rPr>
-        <w:t xml:space="preserve"> </w:t>
-      </w:r>
-      <w:proofErr w:type="spellStart"/>
-      <w:r>
-        <w:rPr>
-          <w:rFonts w:ascii="Arial" w:eastAsia="Times New Roman" w:hAnsi="Arial" w:cs="Arial"/>
-          <w:color w:val="000000"/>
-        </w:rPr>
-        <w:t>kita</w:t>
-      </w:r>
-      <w:proofErr w:type="spellEnd"/>
-      <w:r>
-        <w:rPr>
-          <w:rFonts w:ascii="Arial" w:eastAsia="Times New Roman" w:hAnsi="Arial" w:cs="Arial"/>
-          <w:color w:val="000000"/>
-        </w:rPr>
-        <w:t xml:space="preserve">, </w:t>
-      </w:r>
-      <w:proofErr w:type="spellStart"/>
-      <w:r>
-        <w:rPr>
-          <w:rFonts w:ascii="Arial" w:eastAsia="Times New Roman" w:hAnsi="Arial" w:cs="Arial"/>
-          <w:color w:val="000000"/>
-        </w:rPr>
-        <w:t>memunculkan</w:t>
-      </w:r>
-      <w:proofErr w:type="spellEnd"/>
-      <w:r>
-        <w:rPr>
-          <w:rFonts w:ascii="Arial" w:eastAsia="Times New Roman" w:hAnsi="Arial" w:cs="Arial"/>
-          <w:color w:val="000000"/>
-        </w:rPr>
-        <w:t xml:space="preserve"> </w:t>
-      </w:r>
-      <w:proofErr w:type="spellStart"/>
-      <w:r>
-        <w:rPr>
-          <w:rFonts w:ascii="Arial" w:eastAsia="Times New Roman" w:hAnsi="Arial" w:cs="Arial"/>
-          <w:color w:val="000000"/>
-        </w:rPr>
-        <w:t>pesan</w:t>
-      </w:r>
-      <w:proofErr w:type="spellEnd"/>
-      <w:r>
-        <w:rPr>
-          <w:rFonts w:ascii="Arial" w:eastAsia="Times New Roman" w:hAnsi="Arial" w:cs="Arial"/>
-          <w:color w:val="000000"/>
-        </w:rPr>
-        <w:t xml:space="preserve"> </w:t>
-      </w:r>
-      <w:proofErr w:type="spellStart"/>
-      <w:r>
-        <w:rPr>
-          <w:rFonts w:ascii="Arial" w:eastAsia="Times New Roman" w:hAnsi="Arial" w:cs="Arial"/>
-          <w:color w:val="000000"/>
-        </w:rPr>
-        <w:t>kesalahan</w:t>
-      </w:r>
-      <w:proofErr w:type="spellEnd"/>
-      <w:r>
-        <w:rPr>
-          <w:rFonts w:ascii="Arial" w:eastAsia="Times New Roman" w:hAnsi="Arial" w:cs="Arial"/>
-          <w:color w:val="000000"/>
-        </w:rPr>
-        <w:t xml:space="preserve"> </w:t>
-      </w:r>
-      <w:proofErr w:type="spellStart"/>
-      <w:r>
-        <w:rPr>
-          <w:rFonts w:ascii="Arial" w:eastAsia="Times New Roman" w:hAnsi="Arial" w:cs="Arial"/>
-          <w:color w:val="000000"/>
-        </w:rPr>
-        <w:t>jika</w:t>
-      </w:r>
-      <w:proofErr w:type="spellEnd"/>
+      <w:r>
+        <w:rPr>
+          <w:rFonts w:ascii="Arial" w:eastAsia="Times New Roman" w:hAnsi="Arial" w:cs="Arial"/>
+          <w:color w:val="000000"/>
+        </w:rPr>
+        <w:t>attack.        -&gt; menyerang musuh di sekitar kita, memunculkan pesan kesalahan jika</w:t>
+      </w:r>
     </w:p>
     <w:p>
       <w:pPr>
@@ -5162,73 +2720,7 @@
           <w:rFonts w:ascii="Arial" w:eastAsia="Times New Roman" w:hAnsi="Arial" w:cs="Arial"/>
           <w:color w:val="000000"/>
         </w:rPr>
-        <w:t xml:space="preserve"> </w:t>
-      </w:r>
-      <w:proofErr w:type="spellStart"/>
-      <w:proofErr w:type="gramStart"/>
-      <w:r>
-        <w:rPr>
-          <w:rFonts w:ascii="Arial" w:eastAsia="Times New Roman" w:hAnsi="Arial" w:cs="Arial"/>
-          <w:color w:val="000000"/>
-        </w:rPr>
-        <w:t>musuh</w:t>
-      </w:r>
-      <w:proofErr w:type="spellEnd"/>
-      <w:proofErr w:type="gramEnd"/>
-      <w:r>
-        <w:rPr>
-          <w:rFonts w:ascii="Arial" w:eastAsia="Times New Roman" w:hAnsi="Arial" w:cs="Arial"/>
-          <w:color w:val="000000"/>
-        </w:rPr>
-        <w:t xml:space="preserve"> </w:t>
-      </w:r>
-      <w:proofErr w:type="spellStart"/>
-      <w:r>
-        <w:rPr>
-          <w:rFonts w:ascii="Arial" w:eastAsia="Times New Roman" w:hAnsi="Arial" w:cs="Arial"/>
-          <w:color w:val="000000"/>
-        </w:rPr>
-        <w:t>tidak</w:t>
-      </w:r>
-      <w:proofErr w:type="spellEnd"/>
-      <w:r>
-        <w:rPr>
-          <w:rFonts w:ascii="Arial" w:eastAsia="Times New Roman" w:hAnsi="Arial" w:cs="Arial"/>
-          <w:color w:val="000000"/>
-        </w:rPr>
-        <w:t xml:space="preserve"> </w:t>
-      </w:r>
-      <w:proofErr w:type="spellStart"/>
-      <w:r>
-        <w:rPr>
-          <w:rFonts w:ascii="Arial" w:eastAsia="Times New Roman" w:hAnsi="Arial" w:cs="Arial"/>
-          <w:color w:val="000000"/>
-        </w:rPr>
-        <w:t>ada</w:t>
-      </w:r>
-      <w:proofErr w:type="spellEnd"/>
-      <w:r>
-        <w:rPr>
-          <w:rFonts w:ascii="Arial" w:eastAsia="Times New Roman" w:hAnsi="Arial" w:cs="Arial"/>
-          <w:color w:val="000000"/>
-        </w:rPr>
-        <w:t xml:space="preserve"> di </w:t>
-      </w:r>
-      <w:proofErr w:type="spellStart"/>
-      <w:r>
-        <w:rPr>
-          <w:rFonts w:ascii="Arial" w:eastAsia="Times New Roman" w:hAnsi="Arial" w:cs="Arial"/>
-          <w:color w:val="000000"/>
-        </w:rPr>
-        <w:t>sekitar</w:t>
-      </w:r>
-      <w:proofErr w:type="spellEnd"/>
-      <w:r>
-        <w:rPr>
-          <w:rFonts w:ascii="Arial" w:eastAsia="Times New Roman" w:hAnsi="Arial" w:cs="Arial"/>
-          <w:color w:val="000000"/>
-        </w:rPr>
-        <w:t>.</w:t>
+        <w:t xml:space="preserve"> musuh tidak ada di sekitar.</w:t>
       </w:r>
     </w:p>
     <w:p>
@@ -5267,87 +2759,12 @@
           <w:szCs w:val="24"/>
         </w:rPr>
       </w:pPr>
-      <w:proofErr w:type="gramStart"/>
-      <w:r>
-        <w:rPr>
-          <w:rFonts w:ascii="Arial" w:eastAsia="Times New Roman" w:hAnsi="Arial" w:cs="Arial"/>
-          <w:color w:val="000000"/>
-        </w:rPr>
-        <w:t>status</w:t>
-      </w:r>
-      <w:proofErr w:type="gramEnd"/>
-      <w:r>
-        <w:rPr>
-          <w:rFonts w:ascii="Arial" w:eastAsia="Times New Roman" w:hAnsi="Arial" w:cs="Arial"/>
-          <w:color w:val="000000"/>
-        </w:rPr>
-        <w:t xml:space="preserve">.     -&gt; </w:t>
-      </w:r>
-      <w:proofErr w:type="spellStart"/>
-      <w:proofErr w:type="gramStart"/>
-      <w:r>
-        <w:rPr>
-          <w:rFonts w:ascii="Arial" w:eastAsia="Times New Roman" w:hAnsi="Arial" w:cs="Arial"/>
-          <w:color w:val="000000"/>
-        </w:rPr>
-        <w:t>menampilkan</w:t>
-      </w:r>
-      <w:proofErr w:type="spellEnd"/>
-      <w:proofErr w:type="gramEnd"/>
-      <w:r>
-        <w:rPr>
-          <w:rFonts w:ascii="Arial" w:eastAsia="Times New Roman" w:hAnsi="Arial" w:cs="Arial"/>
-          <w:color w:val="000000"/>
-        </w:rPr>
-        <w:t xml:space="preserve"> status </w:t>
-      </w:r>
-      <w:proofErr w:type="spellStart"/>
-      <w:r>
-        <w:rPr>
-          <w:rFonts w:ascii="Arial" w:eastAsia="Times New Roman" w:hAnsi="Arial" w:cs="Arial"/>
-          <w:color w:val="000000"/>
-        </w:rPr>
-        <w:t>pemain</w:t>
-      </w:r>
-      <w:proofErr w:type="spellEnd"/>
-      <w:r>
-        <w:rPr>
-          <w:rFonts w:ascii="Arial" w:eastAsia="Times New Roman" w:hAnsi="Arial" w:cs="Arial"/>
-          <w:color w:val="000000"/>
-        </w:rPr>
-        <w:t xml:space="preserve"> </w:t>
-      </w:r>
-      <w:proofErr w:type="spellStart"/>
-      <w:r>
-        <w:rPr>
-          <w:rFonts w:ascii="Arial" w:eastAsia="Times New Roman" w:hAnsi="Arial" w:cs="Arial"/>
-          <w:color w:val="000000"/>
-        </w:rPr>
-        <w:t>saat</w:t>
-      </w:r>
-      <w:proofErr w:type="spellEnd"/>
-      <w:r>
-        <w:rPr>
-          <w:rFonts w:ascii="Arial" w:eastAsia="Times New Roman" w:hAnsi="Arial" w:cs="Arial"/>
-          <w:color w:val="000000"/>
-        </w:rPr>
-        <w:t xml:space="preserve"> </w:t>
-      </w:r>
-      <w:proofErr w:type="spellStart"/>
-      <w:r>
-        <w:rPr>
-          <w:rFonts w:ascii="Arial" w:eastAsia="Times New Roman" w:hAnsi="Arial" w:cs="Arial"/>
-          <w:color w:val="000000"/>
-        </w:rPr>
-        <w:t>ini</w:t>
-      </w:r>
-      <w:proofErr w:type="spellEnd"/>
-      <w:r>
-        <w:rPr>
-          <w:rFonts w:ascii="Arial" w:eastAsia="Times New Roman" w:hAnsi="Arial" w:cs="Arial"/>
-          <w:color w:val="000000"/>
-        </w:rPr>
-        <w:t>.</w:t>
+      <w:r>
+        <w:rPr>
+          <w:rFonts w:ascii="Arial" w:eastAsia="Times New Roman" w:hAnsi="Arial" w:cs="Arial"/>
+          <w:color w:val="000000"/>
+        </w:rPr>
+        <w:t>status.     -&gt; menampilkan status pemain saat ini.</w:t>
       </w:r>
     </w:p>
     <w:p>
@@ -5426,37 +2843,12 @@
           <w:szCs w:val="24"/>
         </w:rPr>
       </w:pPr>
-      <w:proofErr w:type="spellStart"/>
-      <w:r>
-        <w:rPr>
-          <w:rFonts w:ascii="Arial" w:eastAsia="Times New Roman" w:hAnsi="Arial" w:cs="Arial"/>
-          <w:color w:val="000000"/>
-        </w:rPr>
-        <w:t>Gambar</w:t>
-      </w:r>
-      <w:proofErr w:type="spellEnd"/>
-      <w:r>
-        <w:rPr>
-          <w:rFonts w:ascii="Arial" w:eastAsia="Times New Roman" w:hAnsi="Arial" w:cs="Arial"/>
-          <w:color w:val="000000"/>
-        </w:rPr>
-        <w:t xml:space="preserve"> </w:t>
-      </w:r>
-      <w:proofErr w:type="gramStart"/>
-      <w:r>
-        <w:rPr>
-          <w:rFonts w:ascii="Arial" w:eastAsia="Times New Roman" w:hAnsi="Arial" w:cs="Arial"/>
-          <w:color w:val="000000"/>
-        </w:rPr>
-        <w:t>1.7 :</w:t>
-      </w:r>
-      <w:proofErr w:type="gramEnd"/>
-      <w:r>
-        <w:rPr>
-          <w:rFonts w:ascii="Arial" w:eastAsia="Times New Roman" w:hAnsi="Arial" w:cs="Arial"/>
-          <w:color w:val="000000"/>
-        </w:rPr>
-        <w:t xml:space="preserve"> </w:t>
+      <w:r>
+        <w:rPr>
+          <w:rFonts w:ascii="Arial" w:eastAsia="Times New Roman" w:hAnsi="Arial" w:cs="Arial"/>
+          <w:color w:val="000000"/>
+        </w:rPr>
+        <w:t xml:space="preserve">Gambar 1.7 : </w:t>
       </w:r>
       <w:r>
         <w:rPr>
@@ -5485,101 +2877,12 @@
           <w:szCs w:val="24"/>
         </w:rPr>
       </w:pPr>
-      <w:proofErr w:type="gramStart"/>
-      <w:r>
-        <w:rPr>
-          <w:rFonts w:ascii="Arial" w:eastAsia="Times New Roman" w:hAnsi="Arial" w:cs="Arial"/>
-          <w:color w:val="000000"/>
-        </w:rPr>
-        <w:t>save(</w:t>
-      </w:r>
-      <w:proofErr w:type="gramEnd"/>
-      <w:r>
-        <w:rPr>
-          <w:rFonts w:ascii="Arial" w:eastAsia="Times New Roman" w:hAnsi="Arial" w:cs="Arial"/>
-          <w:color w:val="000000"/>
-        </w:rPr>
-        <w:t xml:space="preserve">filename).-&gt; </w:t>
-      </w:r>
-      <w:proofErr w:type="spellStart"/>
-      <w:r>
-        <w:rPr>
-          <w:rFonts w:ascii="Arial" w:eastAsia="Times New Roman" w:hAnsi="Arial" w:cs="Arial"/>
-          <w:color w:val="000000"/>
-        </w:rPr>
-        <w:t>menyimpan</w:t>
-      </w:r>
-      <w:proofErr w:type="spellEnd"/>
-      <w:r>
-        <w:rPr>
-          <w:rFonts w:ascii="Arial" w:eastAsia="Times New Roman" w:hAnsi="Arial" w:cs="Arial"/>
-          <w:color w:val="000000"/>
-        </w:rPr>
-        <w:t xml:space="preserve"> </w:t>
-      </w:r>
-      <w:proofErr w:type="spellStart"/>
-      <w:r>
-        <w:rPr>
-          <w:rFonts w:ascii="Arial" w:eastAsia="Times New Roman" w:hAnsi="Arial" w:cs="Arial"/>
-          <w:color w:val="000000"/>
-        </w:rPr>
-        <w:t>keadaan</w:t>
-      </w:r>
-      <w:proofErr w:type="spellEnd"/>
-      <w:r>
-        <w:rPr>
-          <w:rFonts w:ascii="Arial" w:eastAsia="Times New Roman" w:hAnsi="Arial" w:cs="Arial"/>
-          <w:color w:val="000000"/>
-        </w:rPr>
-        <w:t xml:space="preserve"> game </w:t>
-      </w:r>
-      <w:proofErr w:type="spellStart"/>
-      <w:r>
-        <w:rPr>
-          <w:rFonts w:ascii="Arial" w:eastAsia="Times New Roman" w:hAnsi="Arial" w:cs="Arial"/>
-          <w:color w:val="000000"/>
-        </w:rPr>
-        <w:t>saat</w:t>
-      </w:r>
-      <w:proofErr w:type="spellEnd"/>
-      <w:r>
-        <w:rPr>
-          <w:rFonts w:ascii="Arial" w:eastAsia="Times New Roman" w:hAnsi="Arial" w:cs="Arial"/>
-          <w:color w:val="000000"/>
-        </w:rPr>
-        <w:t xml:space="preserve"> </w:t>
-      </w:r>
-      <w:proofErr w:type="spellStart"/>
-      <w:r>
-        <w:rPr>
-          <w:rFonts w:ascii="Arial" w:eastAsia="Times New Roman" w:hAnsi="Arial" w:cs="Arial"/>
-          <w:color w:val="000000"/>
-        </w:rPr>
-        <w:t>ini</w:t>
-      </w:r>
-      <w:proofErr w:type="spellEnd"/>
-      <w:r>
-        <w:rPr>
-          <w:rFonts w:ascii="Arial" w:eastAsia="Times New Roman" w:hAnsi="Arial" w:cs="Arial"/>
-          <w:color w:val="000000"/>
-        </w:rPr>
-        <w:t xml:space="preserve"> </w:t>
-      </w:r>
-      <w:proofErr w:type="spellStart"/>
-      <w:r>
-        <w:rPr>
-          <w:rFonts w:ascii="Arial" w:eastAsia="Times New Roman" w:hAnsi="Arial" w:cs="Arial"/>
-          <w:color w:val="000000"/>
-        </w:rPr>
-        <w:t>kedalam</w:t>
-      </w:r>
-      <w:proofErr w:type="spellEnd"/>
-      <w:r>
-        <w:rPr>
-          <w:rFonts w:ascii="Arial" w:eastAsia="Times New Roman" w:hAnsi="Arial" w:cs="Arial"/>
-          <w:color w:val="000000"/>
-        </w:rPr>
-        <w:t xml:space="preserve"> file.</w:t>
+      <w:r>
+        <w:rPr>
+          <w:rFonts w:ascii="Arial" w:eastAsia="Times New Roman" w:hAnsi="Arial" w:cs="Arial"/>
+          <w:color w:val="000000"/>
+        </w:rPr>
+        <w:t>save(filename).-&gt; menyimpan keadaan game saat ini kedalam file.</w:t>
       </w:r>
     </w:p>
     <w:p>
@@ -5652,104 +2955,13 @@
           <w:szCs w:val="24"/>
         </w:rPr>
       </w:pPr>
-      <w:proofErr w:type="gramStart"/>
       <w:r>
         <w:rPr>
           <w:rFonts w:ascii="Arial" w:eastAsia="Times New Roman" w:hAnsi="Arial" w:cs="Arial"/>
           <w:color w:val="000000"/>
         </w:rPr>
         <w:lastRenderedPageBreak/>
-        <w:t>map</w:t>
-      </w:r>
-      <w:proofErr w:type="gramEnd"/>
-      <w:r>
-        <w:rPr>
-          <w:rFonts w:ascii="Arial" w:eastAsia="Times New Roman" w:hAnsi="Arial" w:cs="Arial"/>
-          <w:color w:val="000000"/>
-        </w:rPr>
-        <w:t xml:space="preserve">.         -&gt; </w:t>
-      </w:r>
-      <w:proofErr w:type="spellStart"/>
-      <w:proofErr w:type="gramStart"/>
-      <w:r>
-        <w:rPr>
-          <w:rFonts w:ascii="Arial" w:eastAsia="Times New Roman" w:hAnsi="Arial" w:cs="Arial"/>
-          <w:color w:val="000000"/>
-        </w:rPr>
-        <w:t>menampilkan</w:t>
-      </w:r>
-      <w:proofErr w:type="spellEnd"/>
-      <w:proofErr w:type="gramEnd"/>
-      <w:r>
-        <w:rPr>
-          <w:rFonts w:ascii="Arial" w:eastAsia="Times New Roman" w:hAnsi="Arial" w:cs="Arial"/>
-          <w:color w:val="000000"/>
-        </w:rPr>
-        <w:t xml:space="preserve"> </w:t>
-      </w:r>
-      <w:proofErr w:type="spellStart"/>
-      <w:r>
-        <w:rPr>
-          <w:rFonts w:ascii="Arial" w:eastAsia="Times New Roman" w:hAnsi="Arial" w:cs="Arial"/>
-          <w:color w:val="000000"/>
-        </w:rPr>
-        <w:t>keseluruhan</w:t>
-      </w:r>
-      <w:proofErr w:type="spellEnd"/>
-      <w:r>
-        <w:rPr>
-          <w:rFonts w:ascii="Arial" w:eastAsia="Times New Roman" w:hAnsi="Arial" w:cs="Arial"/>
-          <w:color w:val="000000"/>
-        </w:rPr>
-        <w:t xml:space="preserve"> map (</w:t>
-      </w:r>
-      <w:proofErr w:type="spellStart"/>
-      <w:r>
-        <w:rPr>
-          <w:rFonts w:ascii="Arial" w:eastAsia="Times New Roman" w:hAnsi="Arial" w:cs="Arial"/>
-          <w:color w:val="000000"/>
-        </w:rPr>
-        <w:t>membutuhkan</w:t>
-      </w:r>
-      <w:proofErr w:type="spellEnd"/>
-      <w:r>
-        <w:rPr>
-          <w:rFonts w:ascii="Arial" w:eastAsia="Times New Roman" w:hAnsi="Arial" w:cs="Arial"/>
-          <w:color w:val="000000"/>
-        </w:rPr>
-        <w:t xml:space="preserve"> </w:t>
-      </w:r>
-      <w:proofErr w:type="spellStart"/>
-      <w:r>
-        <w:rPr>
-          <w:rFonts w:ascii="Arial" w:eastAsia="Times New Roman" w:hAnsi="Arial" w:cs="Arial"/>
-          <w:color w:val="000000"/>
-        </w:rPr>
-        <w:t>objek</w:t>
-      </w:r>
-      <w:proofErr w:type="spellEnd"/>
-      <w:r>
-        <w:rPr>
-          <w:rFonts w:ascii="Arial" w:eastAsia="Times New Roman" w:hAnsi="Arial" w:cs="Arial"/>
-          <w:color w:val="000000"/>
-        </w:rPr>
-        <w:t xml:space="preserve"> radar di </w:t>
-      </w:r>
-      <w:proofErr w:type="spellStart"/>
-      <w:r>
-        <w:rPr>
-          <w:rFonts w:ascii="Arial" w:eastAsia="Times New Roman" w:hAnsi="Arial" w:cs="Arial"/>
-          <w:color w:val="000000"/>
-        </w:rPr>
-        <w:t>inventori</w:t>
-      </w:r>
-      <w:proofErr w:type="spellEnd"/>
-      <w:r>
-        <w:rPr>
-          <w:rFonts w:ascii="Arial" w:eastAsia="Times New Roman" w:hAnsi="Arial" w:cs="Arial"/>
-          <w:color w:val="000000"/>
-        </w:rPr>
-        <w:t xml:space="preserve"> </w:t>
+        <w:t xml:space="preserve">map.         -&gt; menampilkan keseluruhan map (membutuhkan objek radar di inventori </w:t>
       </w:r>
     </w:p>
     <w:p>
@@ -5767,137 +2979,7 @@
           <w:rFonts w:ascii="Arial" w:eastAsia="Times New Roman" w:hAnsi="Arial" w:cs="Arial"/>
           <w:color w:val="000000"/>
         </w:rPr>
-        <w:t xml:space="preserve">        </w:t>
-      </w:r>
-      <w:proofErr w:type="spellStart"/>
-      <w:proofErr w:type="gramStart"/>
-      <w:r>
-        <w:rPr>
-          <w:rFonts w:ascii="Arial" w:eastAsia="Times New Roman" w:hAnsi="Arial" w:cs="Arial"/>
-          <w:color w:val="000000"/>
-        </w:rPr>
-        <w:t>untuk</w:t>
-      </w:r>
-      <w:proofErr w:type="spellEnd"/>
-      <w:proofErr w:type="gramEnd"/>
-      <w:r>
-        <w:rPr>
-          <w:rFonts w:ascii="Arial" w:eastAsia="Times New Roman" w:hAnsi="Arial" w:cs="Arial"/>
-          <w:color w:val="000000"/>
-        </w:rPr>
-        <w:t xml:space="preserve"> </w:t>
-      </w:r>
-      <w:proofErr w:type="spellStart"/>
-      <w:r>
-        <w:rPr>
-          <w:rFonts w:ascii="Arial" w:eastAsia="Times New Roman" w:hAnsi="Arial" w:cs="Arial"/>
-          <w:color w:val="000000"/>
-        </w:rPr>
-        <w:t>menggunakannya</w:t>
-      </w:r>
-      <w:proofErr w:type="spellEnd"/>
-      <w:r>
-        <w:rPr>
-          <w:rFonts w:ascii="Arial" w:eastAsia="Times New Roman" w:hAnsi="Arial" w:cs="Arial"/>
-          <w:color w:val="000000"/>
-        </w:rPr>
-        <w:t xml:space="preserve">). </w:t>
-      </w:r>
-      <w:proofErr w:type="spellStart"/>
-      <w:r>
-        <w:rPr>
-          <w:rFonts w:ascii="Arial" w:eastAsia="Times New Roman" w:hAnsi="Arial" w:cs="Arial"/>
-          <w:color w:val="000000"/>
-        </w:rPr>
-        <w:t>Menampilkan</w:t>
-      </w:r>
-      <w:proofErr w:type="spellEnd"/>
-      <w:r>
-        <w:rPr>
-          <w:rFonts w:ascii="Arial" w:eastAsia="Times New Roman" w:hAnsi="Arial" w:cs="Arial"/>
-          <w:color w:val="000000"/>
-        </w:rPr>
-        <w:t xml:space="preserve"> </w:t>
-      </w:r>
-      <w:proofErr w:type="spellStart"/>
-      <w:r>
-        <w:rPr>
-          <w:rFonts w:ascii="Arial" w:eastAsia="Times New Roman" w:hAnsi="Arial" w:cs="Arial"/>
-          <w:color w:val="000000"/>
-        </w:rPr>
-        <w:t>pesan</w:t>
-      </w:r>
-      <w:proofErr w:type="spellEnd"/>
-      <w:r>
-        <w:rPr>
-          <w:rFonts w:ascii="Arial" w:eastAsia="Times New Roman" w:hAnsi="Arial" w:cs="Arial"/>
-          <w:color w:val="000000"/>
-        </w:rPr>
-        <w:t xml:space="preserve"> </w:t>
-      </w:r>
-      <w:proofErr w:type="spellStart"/>
-      <w:r>
-        <w:rPr>
-          <w:rFonts w:ascii="Arial" w:eastAsia="Times New Roman" w:hAnsi="Arial" w:cs="Arial"/>
-          <w:color w:val="000000"/>
-        </w:rPr>
-        <w:t>kesalahan</w:t>
-      </w:r>
-      <w:proofErr w:type="spellEnd"/>
-      <w:r>
-        <w:rPr>
-          <w:rFonts w:ascii="Arial" w:eastAsia="Times New Roman" w:hAnsi="Arial" w:cs="Arial"/>
-          <w:color w:val="000000"/>
-        </w:rPr>
-        <w:t xml:space="preserve"> </w:t>
-      </w:r>
-      <w:proofErr w:type="spellStart"/>
-      <w:r>
-        <w:rPr>
-          <w:rFonts w:ascii="Arial" w:eastAsia="Times New Roman" w:hAnsi="Arial" w:cs="Arial"/>
-          <w:color w:val="000000"/>
-        </w:rPr>
-        <w:t>jika</w:t>
-      </w:r>
-      <w:proofErr w:type="spellEnd"/>
-      <w:r>
-        <w:rPr>
-          <w:rFonts w:ascii="Arial" w:eastAsia="Times New Roman" w:hAnsi="Arial" w:cs="Arial"/>
-          <w:color w:val="000000"/>
-        </w:rPr>
-        <w:t xml:space="preserve"> </w:t>
-      </w:r>
-      <w:proofErr w:type="spellStart"/>
-      <w:r>
-        <w:rPr>
-          <w:rFonts w:ascii="Arial" w:eastAsia="Times New Roman" w:hAnsi="Arial" w:cs="Arial"/>
-          <w:color w:val="000000"/>
-        </w:rPr>
-        <w:t>tidak</w:t>
-      </w:r>
-      <w:proofErr w:type="spellEnd"/>
-      <w:r>
-        <w:rPr>
-          <w:rFonts w:ascii="Arial" w:eastAsia="Times New Roman" w:hAnsi="Arial" w:cs="Arial"/>
-          <w:color w:val="000000"/>
-        </w:rPr>
-        <w:t xml:space="preserve"> </w:t>
-      </w:r>
-      <w:proofErr w:type="spellStart"/>
-      <w:r>
-        <w:rPr>
-          <w:rFonts w:ascii="Arial" w:eastAsia="Times New Roman" w:hAnsi="Arial" w:cs="Arial"/>
-          <w:color w:val="000000"/>
-        </w:rPr>
-        <w:t>ada</w:t>
-      </w:r>
-      <w:proofErr w:type="spellEnd"/>
-      <w:r>
-        <w:rPr>
-          <w:rFonts w:ascii="Arial" w:eastAsia="Times New Roman" w:hAnsi="Arial" w:cs="Arial"/>
-          <w:color w:val="000000"/>
-        </w:rPr>
-        <w:t xml:space="preserve"> </w:t>
+        <w:t xml:space="preserve">        untuk menggunakannya). Menampilkan pesan kesalahan jika tidak ada </w:t>
       </w:r>
     </w:p>
     <w:p>
@@ -5915,55 +2997,7 @@
           <w:rFonts w:ascii="Arial" w:eastAsia="Times New Roman" w:hAnsi="Arial" w:cs="Arial"/>
           <w:color w:val="000000"/>
         </w:rPr>
-        <w:t xml:space="preserve">        </w:t>
-      </w:r>
-      <w:proofErr w:type="gramStart"/>
-      <w:r>
-        <w:rPr>
-          <w:rFonts w:ascii="Arial" w:eastAsia="Times New Roman" w:hAnsi="Arial" w:cs="Arial"/>
-          <w:color w:val="000000"/>
-        </w:rPr>
-        <w:t>radar</w:t>
-      </w:r>
-      <w:proofErr w:type="gramEnd"/>
-      <w:r>
-        <w:rPr>
-          <w:rFonts w:ascii="Arial" w:eastAsia="Times New Roman" w:hAnsi="Arial" w:cs="Arial"/>
-          <w:color w:val="000000"/>
-        </w:rPr>
-        <w:t xml:space="preserve"> </w:t>
-      </w:r>
-      <w:proofErr w:type="spellStart"/>
-      <w:r>
-        <w:rPr>
-          <w:rFonts w:ascii="Arial" w:eastAsia="Times New Roman" w:hAnsi="Arial" w:cs="Arial"/>
-          <w:color w:val="000000"/>
-        </w:rPr>
-        <w:t>dalam</w:t>
-      </w:r>
-      <w:proofErr w:type="spellEnd"/>
-      <w:r>
-        <w:rPr>
-          <w:rFonts w:ascii="Arial" w:eastAsia="Times New Roman" w:hAnsi="Arial" w:cs="Arial"/>
-          <w:color w:val="000000"/>
-        </w:rPr>
-        <w:t xml:space="preserve"> </w:t>
-      </w:r>
-      <w:proofErr w:type="spellStart"/>
-      <w:r>
-        <w:rPr>
-          <w:rFonts w:ascii="Arial" w:eastAsia="Times New Roman" w:hAnsi="Arial" w:cs="Arial"/>
-          <w:color w:val="000000"/>
-        </w:rPr>
-        <w:t>inventori</w:t>
-      </w:r>
-      <w:proofErr w:type="spellEnd"/>
-      <w:r>
-        <w:rPr>
-          <w:rFonts w:ascii="Arial" w:eastAsia="Times New Roman" w:hAnsi="Arial" w:cs="Arial"/>
-          <w:color w:val="000000"/>
-        </w:rPr>
-        <w:t>.</w:t>
+        <w:t>        radar dalam inventori.</w:t>
       </w:r>
     </w:p>
     <w:p>
@@ -6041,37 +3075,12 @@
           <w:color w:val="000000"/>
         </w:rPr>
       </w:pPr>
-      <w:proofErr w:type="spellStart"/>
-      <w:r>
-        <w:rPr>
-          <w:rFonts w:ascii="Arial" w:eastAsia="Times New Roman" w:hAnsi="Arial" w:cs="Arial"/>
-          <w:color w:val="000000"/>
-        </w:rPr>
-        <w:t>Gambar</w:t>
-      </w:r>
-      <w:proofErr w:type="spellEnd"/>
-      <w:r>
-        <w:rPr>
-          <w:rFonts w:ascii="Arial" w:eastAsia="Times New Roman" w:hAnsi="Arial" w:cs="Arial"/>
-          <w:color w:val="000000"/>
-        </w:rPr>
-        <w:t xml:space="preserve"> </w:t>
-      </w:r>
-      <w:proofErr w:type="gramStart"/>
-      <w:r>
-        <w:rPr>
-          <w:rFonts w:ascii="Arial" w:eastAsia="Times New Roman" w:hAnsi="Arial" w:cs="Arial"/>
-          <w:color w:val="000000"/>
-        </w:rPr>
-        <w:t>1.8 :</w:t>
-      </w:r>
-      <w:proofErr w:type="gramEnd"/>
-      <w:r>
-        <w:rPr>
-          <w:rFonts w:ascii="Arial" w:eastAsia="Times New Roman" w:hAnsi="Arial" w:cs="Arial"/>
-          <w:color w:val="000000"/>
-        </w:rPr>
-        <w:t xml:space="preserve"> </w:t>
+      <w:r>
+        <w:rPr>
+          <w:rFonts w:ascii="Arial" w:eastAsia="Times New Roman" w:hAnsi="Arial" w:cs="Arial"/>
+          <w:color w:val="000000"/>
+        </w:rPr>
+        <w:t xml:space="preserve">Gambar 1.8 : </w:t>
       </w:r>
       <w:r>
         <w:rPr>
@@ -6120,102 +3129,7 @@
           <w:color w:val="000000"/>
         </w:rPr>
         <w:tab/>
-      </w:r>
-      <w:proofErr w:type="gramStart"/>
-      <w:r>
-        <w:rPr>
-          <w:rFonts w:ascii="Arial" w:eastAsia="Times New Roman" w:hAnsi="Arial" w:cs="Arial"/>
-          <w:color w:val="000000"/>
-        </w:rPr>
-        <w:t>expand(</w:t>
-      </w:r>
-      <w:proofErr w:type="gramEnd"/>
-      <w:r>
-        <w:rPr>
-          <w:rFonts w:ascii="Arial" w:eastAsia="Times New Roman" w:hAnsi="Arial" w:cs="Arial"/>
-          <w:color w:val="000000"/>
-        </w:rPr>
-        <w:t xml:space="preserve">backpack) -&gt; </w:t>
-      </w:r>
-      <w:proofErr w:type="spellStart"/>
-      <w:r>
-        <w:rPr>
-          <w:rFonts w:ascii="Arial" w:eastAsia="Times New Roman" w:hAnsi="Arial" w:cs="Arial"/>
-          <w:color w:val="000000"/>
-        </w:rPr>
-        <w:t>menambah</w:t>
-      </w:r>
-      <w:proofErr w:type="spellEnd"/>
-      <w:r>
-        <w:rPr>
-          <w:rFonts w:ascii="Arial" w:eastAsia="Times New Roman" w:hAnsi="Arial" w:cs="Arial"/>
-          <w:color w:val="000000"/>
-        </w:rPr>
-        <w:t xml:space="preserve"> </w:t>
-      </w:r>
-      <w:proofErr w:type="spellStart"/>
-      <w:r>
-        <w:rPr>
-          <w:rFonts w:ascii="Arial" w:eastAsia="Times New Roman" w:hAnsi="Arial" w:cs="Arial"/>
-          <w:color w:val="000000"/>
-        </w:rPr>
-        <w:t>ruang</w:t>
-      </w:r>
-      <w:proofErr w:type="spellEnd"/>
-      <w:r>
-        <w:rPr>
-          <w:rFonts w:ascii="Arial" w:eastAsia="Times New Roman" w:hAnsi="Arial" w:cs="Arial"/>
-          <w:color w:val="000000"/>
-        </w:rPr>
-        <w:t xml:space="preserve"> di </w:t>
-      </w:r>
-      <w:proofErr w:type="spellStart"/>
-      <w:r>
-        <w:rPr>
-          <w:rFonts w:ascii="Arial" w:eastAsia="Times New Roman" w:hAnsi="Arial" w:cs="Arial"/>
-          <w:color w:val="000000"/>
-        </w:rPr>
-        <w:t>inventori</w:t>
-      </w:r>
-      <w:proofErr w:type="spellEnd"/>
-      <w:r>
-        <w:rPr>
-          <w:rFonts w:ascii="Arial" w:eastAsia="Times New Roman" w:hAnsi="Arial" w:cs="Arial"/>
-          <w:color w:val="000000"/>
-        </w:rPr>
-        <w:t xml:space="preserve">, </w:t>
-      </w:r>
-      <w:proofErr w:type="spellStart"/>
-      <w:r>
-        <w:rPr>
-          <w:rFonts w:ascii="Arial" w:eastAsia="Times New Roman" w:hAnsi="Arial" w:cs="Arial"/>
-          <w:color w:val="000000"/>
-        </w:rPr>
-        <w:t>harus</w:t>
-      </w:r>
-      <w:proofErr w:type="spellEnd"/>
-      <w:r>
-        <w:rPr>
-          <w:rFonts w:ascii="Arial" w:eastAsia="Times New Roman" w:hAnsi="Arial" w:cs="Arial"/>
-          <w:color w:val="000000"/>
-        </w:rPr>
-        <w:t xml:space="preserve"> </w:t>
-      </w:r>
-      <w:proofErr w:type="spellStart"/>
-      <w:r>
-        <w:rPr>
-          <w:rFonts w:ascii="Arial" w:eastAsia="Times New Roman" w:hAnsi="Arial" w:cs="Arial"/>
-          <w:color w:val="000000"/>
-        </w:rPr>
-        <w:t>memiliko</w:t>
-      </w:r>
-      <w:proofErr w:type="spellEnd"/>
-      <w:r>
-        <w:rPr>
-          <w:rFonts w:ascii="Arial" w:eastAsia="Times New Roman" w:hAnsi="Arial" w:cs="Arial"/>
-          <w:color w:val="000000"/>
-        </w:rPr>
-        <w:t xml:space="preserve"> item backpack t</w:t>
+        <w:t>expand(backpack) -&gt; menambah ruang di inventori, harus memiliko item backpack t</w:t>
       </w:r>
     </w:p>
     <w:p>
@@ -6246,40 +3160,7 @@
           <w:color w:val="000000"/>
         </w:rPr>
         <w:tab/>
-      </w:r>
-      <w:proofErr w:type="spellStart"/>
-      <w:proofErr w:type="gramStart"/>
-      <w:r>
-        <w:rPr>
-          <w:rFonts w:ascii="Arial" w:eastAsia="Times New Roman" w:hAnsi="Arial" w:cs="Arial"/>
-          <w:color w:val="000000"/>
-        </w:rPr>
-        <w:t>terlebih</w:t>
-      </w:r>
-      <w:proofErr w:type="spellEnd"/>
-      <w:proofErr w:type="gramEnd"/>
-      <w:r>
-        <w:rPr>
-          <w:rFonts w:ascii="Arial" w:eastAsia="Times New Roman" w:hAnsi="Arial" w:cs="Arial"/>
-          <w:color w:val="000000"/>
-        </w:rPr>
-        <w:t xml:space="preserve"> </w:t>
-      </w:r>
-      <w:proofErr w:type="spellStart"/>
-      <w:r>
-        <w:rPr>
-          <w:rFonts w:ascii="Arial" w:eastAsia="Times New Roman" w:hAnsi="Arial" w:cs="Arial"/>
-          <w:color w:val="000000"/>
-        </w:rPr>
-        <w:t>dahulu</w:t>
-      </w:r>
-      <w:proofErr w:type="spellEnd"/>
-      <w:r>
-        <w:rPr>
-          <w:rFonts w:ascii="Arial" w:eastAsia="Times New Roman" w:hAnsi="Arial" w:cs="Arial"/>
-          <w:color w:val="000000"/>
-        </w:rPr>
-        <w:t>.</w:t>
+        <w:t>terlebih dahulu.</w:t>
       </w:r>
     </w:p>
     <w:p>
@@ -6297,22 +3178,7 @@
           <w:color w:val="000000"/>
         </w:rPr>
         <w:tab/>
-      </w:r>
-      <w:proofErr w:type="gramStart"/>
-      <w:r>
-        <w:rPr>
-          <w:rFonts w:ascii="Arial" w:eastAsia="Times New Roman" w:hAnsi="Arial" w:cs="Arial"/>
-          <w:color w:val="000000"/>
-        </w:rPr>
-        <w:t>nap</w:t>
-      </w:r>
-      <w:proofErr w:type="gramEnd"/>
-      <w:r>
-        <w:rPr>
-          <w:rFonts w:ascii="Arial" w:eastAsia="Times New Roman" w:hAnsi="Arial" w:cs="Arial"/>
-          <w:color w:val="000000"/>
-        </w:rPr>
-        <w:t>.</w:t>
+        <w:t>nap.</w:t>
       </w:r>
       <w:r>
         <w:rPr>
@@ -6320,73 +3186,7 @@
           <w:color w:val="000000"/>
         </w:rPr>
         <w:tab/>
-        <w:t xml:space="preserve">     -&gt; </w:t>
-      </w:r>
-      <w:proofErr w:type="spellStart"/>
-      <w:proofErr w:type="gramStart"/>
-      <w:r>
-        <w:rPr>
-          <w:rFonts w:ascii="Arial" w:eastAsia="Times New Roman" w:hAnsi="Arial" w:cs="Arial"/>
-          <w:color w:val="000000"/>
-        </w:rPr>
-        <w:t>menambah</w:t>
-      </w:r>
-      <w:proofErr w:type="spellEnd"/>
-      <w:proofErr w:type="gramEnd"/>
-      <w:r>
-        <w:rPr>
-          <w:rFonts w:ascii="Arial" w:eastAsia="Times New Roman" w:hAnsi="Arial" w:cs="Arial"/>
-          <w:color w:val="000000"/>
-        </w:rPr>
-        <w:t xml:space="preserve"> health, </w:t>
-      </w:r>
-      <w:proofErr w:type="spellStart"/>
-      <w:r>
-        <w:rPr>
-          <w:rFonts w:ascii="Arial" w:eastAsia="Times New Roman" w:hAnsi="Arial" w:cs="Arial"/>
-          <w:color w:val="000000"/>
-        </w:rPr>
-        <w:t>dengan</w:t>
-      </w:r>
-      <w:proofErr w:type="spellEnd"/>
-      <w:r>
-        <w:rPr>
-          <w:rFonts w:ascii="Arial" w:eastAsia="Times New Roman" w:hAnsi="Arial" w:cs="Arial"/>
-          <w:color w:val="000000"/>
-        </w:rPr>
-        <w:t xml:space="preserve"> </w:t>
-      </w:r>
-      <w:proofErr w:type="spellStart"/>
-      <w:r>
-        <w:rPr>
-          <w:rFonts w:ascii="Arial" w:eastAsia="Times New Roman" w:hAnsi="Arial" w:cs="Arial"/>
-          <w:color w:val="000000"/>
-        </w:rPr>
-        <w:t>menguragi</w:t>
-      </w:r>
-      <w:proofErr w:type="spellEnd"/>
-      <w:r>
-        <w:rPr>
-          <w:rFonts w:ascii="Arial" w:eastAsia="Times New Roman" w:hAnsi="Arial" w:cs="Arial"/>
-          <w:color w:val="000000"/>
-        </w:rPr>
-        <w:t xml:space="preserve"> hunger </w:t>
-      </w:r>
-      <w:proofErr w:type="spellStart"/>
-      <w:r>
-        <w:rPr>
-          <w:rFonts w:ascii="Arial" w:eastAsia="Times New Roman" w:hAnsi="Arial" w:cs="Arial"/>
-          <w:color w:val="000000"/>
-        </w:rPr>
-        <w:t>dan</w:t>
-      </w:r>
-      <w:proofErr w:type="spellEnd"/>
-      <w:r>
-        <w:rPr>
-          <w:rFonts w:ascii="Arial" w:eastAsia="Times New Roman" w:hAnsi="Arial" w:cs="Arial"/>
-          <w:color w:val="000000"/>
-        </w:rPr>
-        <w:t xml:space="preserve"> thirsty.</w:t>
+        <w:t xml:space="preserve">     -&gt; menambah health, dengan menguragi hunger dan thirsty.</w:t>
       </w:r>
     </w:p>
     <w:p>
@@ -6593,7 +3393,6 @@
           <w:szCs w:val="36"/>
         </w:rPr>
       </w:pPr>
-      <w:proofErr w:type="spellStart"/>
       <w:r>
         <w:rPr>
           <w:rFonts w:ascii="Arial" w:eastAsia="Times New Roman" w:hAnsi="Arial" w:cs="Arial"/>
@@ -6601,37 +3400,7 @@
           <w:sz w:val="28"/>
           <w:szCs w:val="28"/>
         </w:rPr>
-        <w:t>Hasil</w:t>
-      </w:r>
-      <w:proofErr w:type="spellEnd"/>
-      <w:r>
-        <w:rPr>
-          <w:rFonts w:ascii="Arial" w:eastAsia="Times New Roman" w:hAnsi="Arial" w:cs="Arial"/>
-          <w:color w:val="000000"/>
-          <w:sz w:val="28"/>
-          <w:szCs w:val="28"/>
-        </w:rPr>
-        <w:t xml:space="preserve"> </w:t>
-      </w:r>
-      <w:proofErr w:type="spellStart"/>
-      <w:r>
-        <w:rPr>
-          <w:rFonts w:ascii="Arial" w:eastAsia="Times New Roman" w:hAnsi="Arial" w:cs="Arial"/>
-          <w:color w:val="000000"/>
-          <w:sz w:val="28"/>
-          <w:szCs w:val="28"/>
-        </w:rPr>
-        <w:t>Eksekusi</w:t>
-      </w:r>
-      <w:proofErr w:type="spellEnd"/>
-      <w:r>
-        <w:rPr>
-          <w:rFonts w:ascii="Arial" w:eastAsia="Times New Roman" w:hAnsi="Arial" w:cs="Arial"/>
-          <w:color w:val="000000"/>
-          <w:sz w:val="28"/>
-          <w:szCs w:val="28"/>
-        </w:rPr>
-        <w:t xml:space="preserve"> Program</w:t>
+        <w:t>Hasil Eksekusi Program</w:t>
       </w:r>
     </w:p>
     <w:p>
@@ -6685,27 +3454,9 @@
       </w:r>
     </w:p>
     <w:p>
-      <w:proofErr w:type="spellStart"/>
-      <w:r>
-        <w:t>Gambar</w:t>
-      </w:r>
-      <w:proofErr w:type="spellEnd"/>
-      <w:r>
-        <w:t xml:space="preserve"> </w:t>
-      </w:r>
-      <w:proofErr w:type="gramStart"/>
-      <w:r>
-        <w:t>2.1 :</w:t>
-      </w:r>
-      <w:proofErr w:type="gramEnd"/>
-      <w:r>
-        <w:t xml:space="preserve"> Menu </w:t>
-      </w:r>
-      <w:proofErr w:type="spellStart"/>
-      <w:r>
-        <w:t>Utama</w:t>
-      </w:r>
-      <w:proofErr w:type="spellEnd"/>
+      <w:r>
+        <w:t>Gambar 2.1 : Menu Utama</w:t>
+      </w:r>
     </w:p>
     <w:p/>
     <w:p>
@@ -6835,21 +3586,8 @@
       </w:r>
     </w:p>
     <w:p>
-      <w:proofErr w:type="spellStart"/>
-      <w:r>
-        <w:t>Gambar</w:t>
-      </w:r>
-      <w:proofErr w:type="spellEnd"/>
-      <w:r>
-        <w:t xml:space="preserve"> </w:t>
-      </w:r>
-      <w:proofErr w:type="gramStart"/>
-      <w:r>
-        <w:t>2.2 :</w:t>
-      </w:r>
-      <w:proofErr w:type="gramEnd"/>
-      <w:r>
-        <w:t xml:space="preserve">  move.</w:t>
+      <w:r>
+        <w:t>Gambar 2.2 :  move.</w:t>
       </w:r>
     </w:p>
     <w:p/>
@@ -6939,29 +3677,8 @@
       </w:r>
     </w:p>
     <w:p>
-      <w:proofErr w:type="spellStart"/>
-      <w:r>
-        <w:t>Gambar</w:t>
-      </w:r>
-      <w:proofErr w:type="spellEnd"/>
-      <w:r>
-        <w:t xml:space="preserve"> </w:t>
-      </w:r>
-      <w:proofErr w:type="gramStart"/>
-      <w:r>
-        <w:t>2.3 :</w:t>
-      </w:r>
-      <w:proofErr w:type="gramEnd"/>
-      <w:r>
-        <w:t xml:space="preserve"> attack </w:t>
-      </w:r>
-      <w:proofErr w:type="spellStart"/>
-      <w:r>
-        <w:t>tanpa</w:t>
-      </w:r>
-      <w:proofErr w:type="spellEnd"/>
-      <w:r>
-        <w:t xml:space="preserve"> weapon.</w:t>
+      <w:r>
+        <w:t>Gambar 2.3 : attack tanpa weapon.</w:t>
       </w:r>
     </w:p>
     <w:p/>
@@ -7008,13 +3725,8 @@
       </w:r>
     </w:p>
     <w:p>
-      <w:proofErr w:type="spellStart"/>
-      <w:r>
-        <w:t>Gambar</w:t>
-      </w:r>
-      <w:proofErr w:type="spellEnd"/>
-      <w:r>
-        <w:t xml:space="preserve"> 2.4 look.</w:t>
+      <w:r>
+        <w:t>Gambar 2.4 look.</w:t>
       </w:r>
     </w:p>
     <w:p/>
@@ -7103,53 +3815,8 @@
       </w:r>
     </w:p>
     <w:p>
-      <w:proofErr w:type="spellStart"/>
-      <w:r>
-        <w:t>Gambar</w:t>
-      </w:r>
-      <w:proofErr w:type="spellEnd"/>
-      <w:r>
-        <w:t xml:space="preserve"> 2.5 take, </w:t>
-      </w:r>
-      <w:proofErr w:type="spellStart"/>
-      <w:r>
-        <w:t>tapi</w:t>
-      </w:r>
-      <w:proofErr w:type="spellEnd"/>
-      <w:r>
-        <w:t xml:space="preserve"> </w:t>
-      </w:r>
-      <w:proofErr w:type="spellStart"/>
-      <w:r>
-        <w:t>masih</w:t>
-      </w:r>
-      <w:proofErr w:type="spellEnd"/>
-      <w:r>
-        <w:t xml:space="preserve"> </w:t>
-      </w:r>
-      <w:proofErr w:type="spellStart"/>
-      <w:r>
-        <w:t>satu</w:t>
-      </w:r>
-      <w:proofErr w:type="spellEnd"/>
-      <w:r>
-        <w:t xml:space="preserve"> </w:t>
-      </w:r>
-      <w:proofErr w:type="spellStart"/>
-      <w:r>
-        <w:t>tempat</w:t>
-      </w:r>
-      <w:proofErr w:type="spellEnd"/>
-      <w:r>
-        <w:t xml:space="preserve"> </w:t>
-      </w:r>
-      <w:proofErr w:type="spellStart"/>
-      <w:r>
-        <w:t>dengan</w:t>
-      </w:r>
-      <w:proofErr w:type="spellEnd"/>
-      <w:r>
-        <w:t xml:space="preserve"> enemy.</w:t>
+      <w:r>
+        <w:t>Gambar 2.5 take, tapi masih satu tempat dengan enemy.</w:t>
       </w:r>
     </w:p>
     <w:p/>
@@ -7365,53 +4032,8 @@
       </w:r>
     </w:p>
     <w:p>
-      <w:proofErr w:type="spellStart"/>
-      <w:r>
-        <w:t>Gambar</w:t>
-      </w:r>
-      <w:proofErr w:type="spellEnd"/>
-      <w:r>
-        <w:t xml:space="preserve"> 2.6 use, </w:t>
-      </w:r>
-      <w:proofErr w:type="spellStart"/>
-      <w:r>
-        <w:t>tapi</w:t>
-      </w:r>
-      <w:proofErr w:type="spellEnd"/>
-      <w:r>
-        <w:t xml:space="preserve"> </w:t>
-      </w:r>
-      <w:proofErr w:type="spellStart"/>
-      <w:r>
-        <w:t>masih</w:t>
-      </w:r>
-      <w:proofErr w:type="spellEnd"/>
-      <w:r>
-        <w:t xml:space="preserve"> </w:t>
-      </w:r>
-      <w:proofErr w:type="spellStart"/>
-      <w:r>
-        <w:t>satu</w:t>
-      </w:r>
-      <w:proofErr w:type="spellEnd"/>
-      <w:r>
-        <w:t xml:space="preserve"> </w:t>
-      </w:r>
-      <w:proofErr w:type="spellStart"/>
-      <w:r>
-        <w:t>tempat</w:t>
-      </w:r>
-      <w:proofErr w:type="spellEnd"/>
-      <w:r>
-        <w:t xml:space="preserve"> </w:t>
-      </w:r>
-      <w:proofErr w:type="spellStart"/>
-      <w:r>
-        <w:t>dengan</w:t>
-      </w:r>
-      <w:proofErr w:type="spellEnd"/>
-      <w:r>
-        <w:t xml:space="preserve"> enemy.</w:t>
+      <w:r>
+        <w:t>Gambar 2.6 use, tapi masih satu tempat dengan enemy.</w:t>
       </w:r>
     </w:p>
     <w:p/>
@@ -7458,45 +4080,8 @@
       </w:r>
     </w:p>
     <w:p>
-      <w:proofErr w:type="spellStart"/>
-      <w:r>
-        <w:t>Gambar</w:t>
-      </w:r>
-      <w:proofErr w:type="spellEnd"/>
-      <w:r>
-        <w:t xml:space="preserve"> </w:t>
-      </w:r>
-      <w:proofErr w:type="gramStart"/>
-      <w:r>
-        <w:t>2.7 :</w:t>
-      </w:r>
-      <w:proofErr w:type="gramEnd"/>
-      <w:r>
-        <w:t xml:space="preserve"> attack, </w:t>
-      </w:r>
-      <w:proofErr w:type="spellStart"/>
-      <w:r>
-        <w:t>musuh</w:t>
-      </w:r>
-      <w:proofErr w:type="spellEnd"/>
-      <w:r>
-        <w:t xml:space="preserve"> </w:t>
-      </w:r>
-      <w:proofErr w:type="spellStart"/>
-      <w:r>
-        <w:t>kurang</w:t>
-      </w:r>
-      <w:proofErr w:type="spellEnd"/>
-      <w:r>
-        <w:t xml:space="preserve"> </w:t>
-      </w:r>
-      <w:proofErr w:type="spellStart"/>
-      <w:r>
-        <w:t>satu</w:t>
-      </w:r>
-      <w:proofErr w:type="spellEnd"/>
-      <w:r>
-        <w:t>.</w:t>
+      <w:r>
+        <w:t>Gambar 2.7 : attack, musuh kurang satu.</w:t>
       </w:r>
     </w:p>
     <w:p>
@@ -7590,68 +4175,10 @@
       </w:r>
     </w:p>
     <w:p>
-      <w:proofErr w:type="spellStart"/>
       <w:r>
         <w:lastRenderedPageBreak/>
-        <w:t>Gambar</w:t>
-      </w:r>
-      <w:proofErr w:type="spellEnd"/>
-      <w:r>
-        <w:t xml:space="preserve"> </w:t>
-      </w:r>
-      <w:proofErr w:type="gramStart"/>
-      <w:r>
-        <w:t>2.8 :</w:t>
-      </w:r>
-      <w:proofErr w:type="gramEnd"/>
-      <w:r>
-        <w:t xml:space="preserve"> take and use </w:t>
-      </w:r>
-      <w:proofErr w:type="spellStart"/>
-      <w:r>
-        <w:t>makanan</w:t>
-      </w:r>
-      <w:proofErr w:type="spellEnd"/>
-      <w:r>
-        <w:t xml:space="preserve"> </w:t>
-      </w:r>
-      <w:proofErr w:type="spellStart"/>
-      <w:r>
-        <w:t>dan</w:t>
-      </w:r>
-      <w:proofErr w:type="spellEnd"/>
-      <w:r>
-        <w:t xml:space="preserve"> </w:t>
-      </w:r>
-      <w:proofErr w:type="spellStart"/>
-      <w:r>
-        <w:t>minuman</w:t>
-      </w:r>
-      <w:proofErr w:type="spellEnd"/>
-      <w:r>
-        <w:t xml:space="preserve">, status hungry </w:t>
-      </w:r>
-      <w:proofErr w:type="spellStart"/>
-      <w:r>
-        <w:t>dan</w:t>
-      </w:r>
-      <w:proofErr w:type="spellEnd"/>
-      <w:r>
-        <w:t xml:space="preserve"> </w:t>
-      </w:r>
-      <w:proofErr w:type="spellStart"/>
-      <w:r>
-        <w:t>thrist</w:t>
-      </w:r>
-      <w:proofErr w:type="spellEnd"/>
-      <w:r>
-        <w:t xml:space="preserve"> </w:t>
-      </w:r>
-      <w:proofErr w:type="spellStart"/>
-      <w:r>
-        <w:t>bertambah</w:t>
-      </w:r>
-      <w:proofErr w:type="spellEnd"/>
+        <w:t>Gambar 2.8 : take and use makanan dan minuman, status hungry dan thrist bertambah</w:t>
+      </w:r>
     </w:p>
     <w:p>
       <w:r>
@@ -7696,37 +4223,8 @@
       </w:r>
     </w:p>
     <w:p>
-      <w:proofErr w:type="spellStart"/>
-      <w:r>
-        <w:t>Gambar</w:t>
-      </w:r>
-      <w:proofErr w:type="spellEnd"/>
-      <w:r>
-        <w:t xml:space="preserve"> </w:t>
-      </w:r>
-      <w:proofErr w:type="gramStart"/>
-      <w:r>
-        <w:t>2.9 :</w:t>
-      </w:r>
-      <w:proofErr w:type="gramEnd"/>
-      <w:r>
-        <w:t xml:space="preserve"> take and use </w:t>
-      </w:r>
-      <w:proofErr w:type="spellStart"/>
-      <w:r>
-        <w:t>medicalkit</w:t>
-      </w:r>
-      <w:proofErr w:type="spellEnd"/>
-      <w:r>
-        <w:t xml:space="preserve">, health </w:t>
-      </w:r>
-      <w:proofErr w:type="spellStart"/>
-      <w:r>
-        <w:t>bertambah</w:t>
-      </w:r>
-      <w:proofErr w:type="spellEnd"/>
-      <w:r>
-        <w:t>.</w:t>
+      <w:r>
+        <w:t>Gambar 2.9 : take and use medicalkit, health bertambah.</w:t>
       </w:r>
     </w:p>
     <w:p>
@@ -7772,29 +4270,8 @@
       </w:r>
     </w:p>
     <w:p>
-      <w:proofErr w:type="spellStart"/>
-      <w:r>
-        <w:t>Gambar</w:t>
-      </w:r>
-      <w:proofErr w:type="spellEnd"/>
-      <w:r>
-        <w:t xml:space="preserve"> </w:t>
-      </w:r>
-      <w:proofErr w:type="gramStart"/>
-      <w:r>
-        <w:t>2.10 :</w:t>
-      </w:r>
-      <w:proofErr w:type="gramEnd"/>
-      <w:r>
-        <w:t xml:space="preserve"> take radar, bias </w:t>
-      </w:r>
-      <w:proofErr w:type="spellStart"/>
-      <w:r>
-        <w:t>menggunakan</w:t>
-      </w:r>
-      <w:proofErr w:type="spellEnd"/>
-      <w:r>
-        <w:t xml:space="preserve"> command map.</w:t>
+      <w:r>
+        <w:t>Gambar 2.10 : take radar, bias menggunakan command map.</w:t>
       </w:r>
     </w:p>
     <w:p/>
@@ -7933,32 +4410,11 @@
       </w:r>
     </w:p>
     <w:p>
-      <w:proofErr w:type="spellStart"/>
-      <w:r>
-        <w:t>Gambar</w:t>
-      </w:r>
-      <w:proofErr w:type="spellEnd"/>
-      <w:r>
-        <w:t xml:space="preserve"> </w:t>
-      </w:r>
-      <w:proofErr w:type="gramStart"/>
-      <w:r>
-        <w:t>2.11 :</w:t>
-      </w:r>
-      <w:proofErr w:type="gramEnd"/>
-      <w:r>
-        <w:t xml:space="preserve"> use</w:t>
-      </w:r>
-      <w:r>
-        <w:t xml:space="preserve"> backpack, </w:t>
-      </w:r>
-      <w:proofErr w:type="spellStart"/>
-      <w:r>
-        <w:t>memperluas</w:t>
-      </w:r>
-      <w:proofErr w:type="spellEnd"/>
-      <w:r>
-        <w:t xml:space="preserve"> inventory (bonus).</w:t>
+      <w:r>
+        <w:t>Gambar 2.11 : use</w:t>
+      </w:r>
+      <w:r>
+        <w:t xml:space="preserve"> backpack, memperluas inventory (bonus).</w:t>
       </w:r>
     </w:p>
     <w:p>
@@ -8004,33 +4460,12 @@
       </w:r>
     </w:p>
     <w:p>
-      <w:proofErr w:type="spellStart"/>
       <w:r>
         <w:lastRenderedPageBreak/>
-        <w:t>Gambar</w:t>
-      </w:r>
-      <w:proofErr w:type="spellEnd"/>
-      <w:r>
-        <w:t xml:space="preserve"> </w:t>
-      </w:r>
-      <w:proofErr w:type="gramStart"/>
-      <w:r>
-        <w:t>2.12</w:t>
-      </w:r>
-      <w:r>
-        <w:t xml:space="preserve"> :</w:t>
-      </w:r>
-      <w:proofErr w:type="gramEnd"/>
-      <w:r>
-        <w:t xml:space="preserve"> drop axe </w:t>
-      </w:r>
-      <w:proofErr w:type="spellStart"/>
-      <w:r>
-        <w:t>dan</w:t>
-      </w:r>
-      <w:proofErr w:type="spellEnd"/>
-      <w:r>
-        <w:t xml:space="preserve"> rice.</w:t>
+        <w:t>Gambar 2.12</w:t>
+      </w:r>
+      <w:r>
+        <w:t xml:space="preserve"> : drop axe dan rice.</w:t>
       </w:r>
     </w:p>
     <w:p>
@@ -8208,21 +4643,8 @@
           <w:noProof/>
         </w:rPr>
       </w:pPr>
-      <w:proofErr w:type="spellStart"/>
-      <w:r>
-        <w:t>Gambar</w:t>
-      </w:r>
-      <w:proofErr w:type="spellEnd"/>
-      <w:r>
-        <w:t xml:space="preserve"> </w:t>
-      </w:r>
-      <w:proofErr w:type="gramStart"/>
-      <w:r>
-        <w:t>2.13 :</w:t>
-      </w:r>
-      <w:proofErr w:type="gramEnd"/>
-      <w:r>
-        <w:t xml:space="preserve"> Save and load.</w:t>
+      <w:r>
+        <w:t>Gambar 2.13 : Save and load.</w:t>
       </w:r>
       <w:r>
         <w:rPr>
@@ -8282,21 +4704,8 @@
       </w:r>
     </w:p>
     <w:p>
-      <w:proofErr w:type="spellStart"/>
-      <w:r>
-        <w:t>Gambar</w:t>
-      </w:r>
-      <w:proofErr w:type="spellEnd"/>
-      <w:r>
-        <w:t xml:space="preserve"> </w:t>
-      </w:r>
-      <w:proofErr w:type="gramStart"/>
-      <w:r>
-        <w:t>2.14 :</w:t>
-      </w:r>
-      <w:proofErr w:type="gramEnd"/>
-      <w:r>
-        <w:t xml:space="preserve"> lose game.</w:t>
+      <w:r>
+        <w:t>Gambar 2.14 : lose game.</w:t>
       </w:r>
     </w:p>
     <w:p/>
@@ -8343,21 +4752,8 @@
       </w:r>
     </w:p>
     <w:p>
-      <w:proofErr w:type="spellStart"/>
-      <w:r>
-        <w:t>Gambar</w:t>
-      </w:r>
-      <w:proofErr w:type="spellEnd"/>
-      <w:r>
-        <w:t xml:space="preserve"> </w:t>
-      </w:r>
-      <w:proofErr w:type="gramStart"/>
-      <w:r>
-        <w:t>2.15 :</w:t>
-      </w:r>
-      <w:proofErr w:type="gramEnd"/>
-      <w:r>
-        <w:t xml:space="preserve"> win game.</w:t>
+      <w:r>
+        <w:t>Gambar 2.15 : win game.</w:t>
       </w:r>
     </w:p>
     <w:p>
@@ -8403,21 +4799,8 @@
       </w:r>
     </w:p>
     <w:p>
-      <w:proofErr w:type="spellStart"/>
-      <w:r>
-        <w:t>Gambar</w:t>
-      </w:r>
-      <w:proofErr w:type="spellEnd"/>
-      <w:r>
-        <w:t xml:space="preserve"> </w:t>
-      </w:r>
-      <w:proofErr w:type="gramStart"/>
-      <w:r>
-        <w:t>2.16 :</w:t>
-      </w:r>
-      <w:proofErr w:type="gramEnd"/>
-      <w:r>
-        <w:t xml:space="preserve"> nap (bonus).</w:t>
+      <w:r>
+        <w:t>Gambar 2.16 : nap (bonus).</w:t>
       </w:r>
     </w:p>
     <w:p/>
@@ -8508,29 +4891,8 @@
       </w:r>
     </w:p>
     <w:p>
-      <w:proofErr w:type="spellStart"/>
-      <w:r>
-        <w:t>Gambar</w:t>
-      </w:r>
-      <w:proofErr w:type="spellEnd"/>
-      <w:r>
-        <w:t xml:space="preserve"> </w:t>
-      </w:r>
-      <w:proofErr w:type="gramStart"/>
-      <w:r>
-        <w:t>2.17 :</w:t>
-      </w:r>
-      <w:proofErr w:type="gramEnd"/>
-      <w:r>
-        <w:t xml:space="preserve"> quit( </w:t>
-      </w:r>
-      <w:proofErr w:type="spellStart"/>
-      <w:r>
-        <w:t>pada</w:t>
-      </w:r>
-      <w:proofErr w:type="spellEnd"/>
-      <w:r>
-        <w:t xml:space="preserve"> main menu).</w:t>
+      <w:r>
+        <w:t>Gambar 2.17 : quit( pada main menu).</w:t>
       </w:r>
     </w:p>
     <w:p>
@@ -8576,29 +4938,8 @@
       </w:r>
     </w:p>
     <w:p>
-      <w:proofErr w:type="spellStart"/>
-      <w:r>
-        <w:t>Gambar</w:t>
-      </w:r>
-      <w:proofErr w:type="spellEnd"/>
-      <w:r>
-        <w:t xml:space="preserve"> </w:t>
-      </w:r>
-      <w:proofErr w:type="gramStart"/>
-      <w:r>
-        <w:t>2.17 :</w:t>
-      </w:r>
-      <w:proofErr w:type="gramEnd"/>
-      <w:r>
-        <w:t xml:space="preserve"> quit( </w:t>
-      </w:r>
-      <w:proofErr w:type="spellStart"/>
-      <w:r>
-        <w:t>pada</w:t>
-      </w:r>
-      <w:proofErr w:type="spellEnd"/>
-      <w:r>
-        <w:t xml:space="preserve"> in game).</w:t>
+      <w:r>
+        <w:t>Gambar 2.17 : quit( pada in game).</w:t>
       </w:r>
     </w:p>
     <w:p/>
@@ -8671,7 +5012,6 @@
           <w:szCs w:val="28"/>
         </w:rPr>
       </w:pPr>
-      <w:proofErr w:type="spellStart"/>
       <w:r>
         <w:rPr>
           <w:rFonts w:ascii="Arial" w:eastAsia="Times New Roman" w:hAnsi="Arial" w:cs="Arial"/>
@@ -8679,31 +5019,8 @@
           <w:sz w:val="28"/>
           <w:szCs w:val="28"/>
         </w:rPr>
-        <w:t>Pembagian</w:t>
-      </w:r>
-      <w:proofErr w:type="spellEnd"/>
-      <w:r>
-        <w:rPr>
-          <w:rFonts w:ascii="Arial" w:eastAsia="Times New Roman" w:hAnsi="Arial" w:cs="Arial"/>
-          <w:color w:val="000000"/>
-          <w:sz w:val="28"/>
-          <w:szCs w:val="28"/>
-        </w:rPr>
-        <w:t xml:space="preserve"> </w:t>
-      </w:r>
-      <w:proofErr w:type="spellStart"/>
-      <w:r>
-        <w:rPr>
-          <w:rFonts w:ascii="Arial" w:eastAsia="Times New Roman" w:hAnsi="Arial" w:cs="Arial"/>
-          <w:color w:val="000000"/>
-          <w:sz w:val="28"/>
-          <w:szCs w:val="28"/>
-        </w:rPr>
-        <w:t>Kerja</w:t>
-      </w:r>
-      <w:bookmarkStart w:id="0" w:name="_GoBack"/>
-      <w:bookmarkEnd w:id="0"/>
-      <w:proofErr w:type="spellEnd"/>
+        <w:t>Pembagian Kerja</w:t>
+      </w:r>
     </w:p>
     <w:tbl>
       <w:tblPr>
@@ -8733,7 +5050,6 @@
                 <w:szCs w:val="36"/>
               </w:rPr>
             </w:pPr>
-            <w:proofErr w:type="spellStart"/>
             <w:r>
               <w:rPr>
                 <w:rFonts w:ascii="Times New Roman" w:eastAsia="Times New Roman" w:hAnsi="Times New Roman" w:cs="Times New Roman"/>
@@ -8744,7 +5060,6 @@
               </w:rPr>
               <w:t>Nama</w:t>
             </w:r>
-            <w:proofErr w:type="spellEnd"/>
           </w:p>
         </w:tc>
         <w:tc>
@@ -8763,7 +5078,6 @@
                 <w:szCs w:val="36"/>
               </w:rPr>
             </w:pPr>
-            <w:proofErr w:type="spellStart"/>
             <w:r>
               <w:rPr>
                 <w:rFonts w:ascii="Times New Roman" w:eastAsia="Times New Roman" w:hAnsi="Times New Roman" w:cs="Times New Roman"/>
@@ -8774,7 +5088,6 @@
               </w:rPr>
               <w:t>Nim</w:t>
             </w:r>
-            <w:proofErr w:type="spellEnd"/>
           </w:p>
         </w:tc>
         <w:tc>
@@ -8793,7 +5106,6 @@
                 <w:szCs w:val="36"/>
               </w:rPr>
             </w:pPr>
-            <w:proofErr w:type="spellStart"/>
             <w:r>
               <w:rPr>
                 <w:rFonts w:ascii="Times New Roman" w:eastAsia="Times New Roman" w:hAnsi="Times New Roman" w:cs="Times New Roman"/>
@@ -8804,7 +5116,6 @@
               </w:rPr>
               <w:t>Tugas</w:t>
             </w:r>
-            <w:proofErr w:type="spellEnd"/>
           </w:p>
         </w:tc>
       </w:tr>
@@ -8834,39 +5145,8 @@
                 <w:sz w:val="24"/>
                 <w:szCs w:val="24"/>
               </w:rPr>
-              <w:t xml:space="preserve">William </w:t>
+              <w:t>William Juniarta Hadiman</w:t>
             </w:r>
-            <w:proofErr w:type="spellStart"/>
-            <w:r>
-              <w:rPr>
-                <w:rFonts w:ascii="Times New Roman" w:eastAsia="Times New Roman" w:hAnsi="Times New Roman" w:cs="Times New Roman"/>
-                <w:bCs/>
-                <w:sz w:val="24"/>
-                <w:szCs w:val="24"/>
-              </w:rPr>
-              <w:t>Juniarta</w:t>
-            </w:r>
-            <w:proofErr w:type="spellEnd"/>
-            <w:r>
-              <w:rPr>
-                <w:rFonts w:ascii="Times New Roman" w:eastAsia="Times New Roman" w:hAnsi="Times New Roman" w:cs="Times New Roman"/>
-                <w:bCs/>
-                <w:sz w:val="24"/>
-                <w:szCs w:val="24"/>
-              </w:rPr>
-              <w:t xml:space="preserve"> </w:t>
-            </w:r>
-            <w:proofErr w:type="spellStart"/>
-            <w:r>
-              <w:rPr>
-                <w:rFonts w:ascii="Times New Roman" w:eastAsia="Times New Roman" w:hAnsi="Times New Roman" w:cs="Times New Roman"/>
-                <w:bCs/>
-                <w:sz w:val="24"/>
-                <w:szCs w:val="24"/>
-              </w:rPr>
-              <w:t>Hadiman</w:t>
-            </w:r>
-            <w:proofErr w:type="spellEnd"/>
           </w:p>
         </w:tc>
         <w:tc>
@@ -8910,7 +5190,6 @@
                 <w:szCs w:val="24"/>
               </w:rPr>
             </w:pPr>
-            <w:proofErr w:type="spellStart"/>
             <w:r>
               <w:rPr>
                 <w:rFonts w:ascii="Times New Roman" w:eastAsia="Times New Roman" w:hAnsi="Times New Roman" w:cs="Times New Roman"/>
@@ -8918,9 +5197,8 @@
                 <w:sz w:val="24"/>
                 <w:szCs w:val="24"/>
               </w:rPr>
-              <w:t>Membuat</w:t>
+              <w:t>Membuat command saveGame</w:t>
             </w:r>
-            <w:proofErr w:type="spellEnd"/>
             <w:r>
               <w:rPr>
                 <w:rFonts w:ascii="Times New Roman" w:eastAsia="Times New Roman" w:hAnsi="Times New Roman" w:cs="Times New Roman"/>
@@ -8928,67 +5206,7 @@
                 <w:sz w:val="24"/>
                 <w:szCs w:val="24"/>
               </w:rPr>
-              <w:t xml:space="preserve"> command </w:t>
-            </w:r>
-            <w:proofErr w:type="spellStart"/>
-            <w:r>
-              <w:rPr>
-                <w:rFonts w:ascii="Times New Roman" w:eastAsia="Times New Roman" w:hAnsi="Times New Roman" w:cs="Times New Roman"/>
-                <w:bCs/>
-                <w:sz w:val="24"/>
-                <w:szCs w:val="24"/>
-              </w:rPr>
-              <w:t>saveGame</w:t>
-            </w:r>
-            <w:proofErr w:type="spellEnd"/>
-            <w:r>
-              <w:rPr>
-                <w:rFonts w:ascii="Times New Roman" w:eastAsia="Times New Roman" w:hAnsi="Times New Roman" w:cs="Times New Roman"/>
-                <w:bCs/>
-                <w:sz w:val="24"/>
-                <w:szCs w:val="24"/>
-              </w:rPr>
-              <w:t xml:space="preserve"> </w:t>
-            </w:r>
-            <w:proofErr w:type="spellStart"/>
-            <w:r>
-              <w:rPr>
-                <w:rFonts w:ascii="Times New Roman" w:eastAsia="Times New Roman" w:hAnsi="Times New Roman" w:cs="Times New Roman"/>
-                <w:bCs/>
-                <w:sz w:val="24"/>
-                <w:szCs w:val="24"/>
-              </w:rPr>
-              <w:t>dan</w:t>
-            </w:r>
-            <w:proofErr w:type="spellEnd"/>
-            <w:r>
-              <w:rPr>
-                <w:rFonts w:ascii="Times New Roman" w:eastAsia="Times New Roman" w:hAnsi="Times New Roman" w:cs="Times New Roman"/>
-                <w:bCs/>
-                <w:sz w:val="24"/>
-                <w:szCs w:val="24"/>
-              </w:rPr>
-              <w:t xml:space="preserve"> </w:t>
-            </w:r>
-            <w:proofErr w:type="spellStart"/>
-            <w:r>
-              <w:rPr>
-                <w:rFonts w:ascii="Times New Roman" w:eastAsia="Times New Roman" w:hAnsi="Times New Roman" w:cs="Times New Roman"/>
-                <w:bCs/>
-                <w:sz w:val="24"/>
-                <w:szCs w:val="24"/>
-              </w:rPr>
-              <w:t>loadGame</w:t>
-            </w:r>
-            <w:proofErr w:type="spellEnd"/>
-            <w:r>
-              <w:rPr>
-                <w:rFonts w:ascii="Times New Roman" w:eastAsia="Times New Roman" w:hAnsi="Times New Roman" w:cs="Times New Roman"/>
-                <w:bCs/>
-                <w:sz w:val="24"/>
-                <w:szCs w:val="24"/>
-              </w:rPr>
-              <w:t>.</w:t>
+              <w:t xml:space="preserve"> dan loadGame.</w:t>
             </w:r>
           </w:p>
           <w:p>
@@ -9002,7 +5220,6 @@
                 <w:szCs w:val="24"/>
               </w:rPr>
             </w:pPr>
-            <w:proofErr w:type="spellStart"/>
             <w:r>
               <w:rPr>
                 <w:rFonts w:ascii="Times New Roman" w:eastAsia="Times New Roman" w:hAnsi="Times New Roman" w:cs="Times New Roman"/>
@@ -9010,37 +5227,7 @@
                 <w:sz w:val="24"/>
                 <w:szCs w:val="24"/>
               </w:rPr>
-              <w:t>Melakukan</w:t>
-            </w:r>
-            <w:proofErr w:type="spellEnd"/>
-            <w:r>
-              <w:rPr>
-                <w:rFonts w:ascii="Times New Roman" w:eastAsia="Times New Roman" w:hAnsi="Times New Roman" w:cs="Times New Roman"/>
-                <w:bCs/>
-                <w:sz w:val="24"/>
-                <w:szCs w:val="24"/>
-              </w:rPr>
-              <w:t xml:space="preserve"> debugging </w:t>
-            </w:r>
-            <w:proofErr w:type="spellStart"/>
-            <w:r>
-              <w:rPr>
-                <w:rFonts w:ascii="Times New Roman" w:eastAsia="Times New Roman" w:hAnsi="Times New Roman" w:cs="Times New Roman"/>
-                <w:bCs/>
-                <w:sz w:val="24"/>
-                <w:szCs w:val="24"/>
-              </w:rPr>
-              <w:t>dan</w:t>
-            </w:r>
-            <w:proofErr w:type="spellEnd"/>
-            <w:r>
-              <w:rPr>
-                <w:rFonts w:ascii="Times New Roman" w:eastAsia="Times New Roman" w:hAnsi="Times New Roman" w:cs="Times New Roman"/>
-                <w:bCs/>
-                <w:sz w:val="24"/>
-                <w:szCs w:val="24"/>
-              </w:rPr>
-              <w:t xml:space="preserve"> fixing.</w:t>
+              <w:t>Melakukan debugging dan fixing.</w:t>
             </w:r>
           </w:p>
         </w:tc>
@@ -9068,19 +5255,8 @@
                 <w:sz w:val="24"/>
                 <w:szCs w:val="24"/>
               </w:rPr>
-              <w:t xml:space="preserve">Ahmad </w:t>
+              <w:t>Ahmad Izzan</w:t>
             </w:r>
-            <w:proofErr w:type="spellStart"/>
-            <w:r>
-              <w:rPr>
-                <w:rFonts w:ascii="Times New Roman" w:eastAsia="Times New Roman" w:hAnsi="Times New Roman" w:cs="Times New Roman"/>
-                <w:bCs/>
-                <w:sz w:val="24"/>
-                <w:szCs w:val="24"/>
-              </w:rPr>
-              <w:t>Izzan</w:t>
-            </w:r>
-            <w:proofErr w:type="spellEnd"/>
           </w:p>
         </w:tc>
         <w:tc>
@@ -9124,7 +5300,6 @@
                 <w:szCs w:val="24"/>
               </w:rPr>
             </w:pPr>
-            <w:proofErr w:type="spellStart"/>
             <w:r>
               <w:rPr>
                 <w:rFonts w:ascii="Times New Roman" w:eastAsia="Times New Roman" w:hAnsi="Times New Roman" w:cs="Times New Roman"/>
@@ -9132,17 +5307,7 @@
                 <w:sz w:val="24"/>
                 <w:szCs w:val="24"/>
               </w:rPr>
-              <w:t>Membuat</w:t>
-            </w:r>
-            <w:proofErr w:type="spellEnd"/>
-            <w:r>
-              <w:rPr>
-                <w:rFonts w:ascii="Times New Roman" w:eastAsia="Times New Roman" w:hAnsi="Times New Roman" w:cs="Times New Roman"/>
-                <w:bCs/>
-                <w:sz w:val="24"/>
-                <w:szCs w:val="24"/>
-              </w:rPr>
-              <w:t xml:space="preserve"> </w:t>
+              <w:t xml:space="preserve">Membuat </w:t>
             </w:r>
             <w:r>
               <w:rPr>
@@ -9151,57 +5316,7 @@
                 <w:sz w:val="24"/>
                 <w:szCs w:val="24"/>
               </w:rPr>
-              <w:t xml:space="preserve">command yang </w:t>
-            </w:r>
-            <w:proofErr w:type="spellStart"/>
-            <w:r>
-              <w:rPr>
-                <w:rFonts w:ascii="Times New Roman" w:eastAsia="Times New Roman" w:hAnsi="Times New Roman" w:cs="Times New Roman"/>
-                <w:bCs/>
-                <w:sz w:val="24"/>
-                <w:szCs w:val="24"/>
-              </w:rPr>
-              <w:t>berhubungan</w:t>
-            </w:r>
-            <w:proofErr w:type="spellEnd"/>
-            <w:r>
-              <w:rPr>
-                <w:rFonts w:ascii="Times New Roman" w:eastAsia="Times New Roman" w:hAnsi="Times New Roman" w:cs="Times New Roman"/>
-                <w:bCs/>
-                <w:sz w:val="24"/>
-                <w:szCs w:val="24"/>
-              </w:rPr>
-              <w:t xml:space="preserve"> </w:t>
-            </w:r>
-            <w:proofErr w:type="spellStart"/>
-            <w:r>
-              <w:rPr>
-                <w:rFonts w:ascii="Times New Roman" w:eastAsia="Times New Roman" w:hAnsi="Times New Roman" w:cs="Times New Roman"/>
-                <w:bCs/>
-                <w:sz w:val="24"/>
-                <w:szCs w:val="24"/>
-              </w:rPr>
-              <w:t>dengan</w:t>
-            </w:r>
-            <w:proofErr w:type="spellEnd"/>
-            <w:r>
-              <w:rPr>
-                <w:rFonts w:ascii="Times New Roman" w:eastAsia="Times New Roman" w:hAnsi="Times New Roman" w:cs="Times New Roman"/>
-                <w:bCs/>
-                <w:sz w:val="24"/>
-                <w:szCs w:val="24"/>
-              </w:rPr>
-              <w:t xml:space="preserve"> </w:t>
-            </w:r>
-            <w:proofErr w:type="spellStart"/>
-            <w:r>
-              <w:rPr>
-                <w:rFonts w:ascii="Times New Roman" w:eastAsia="Times New Roman" w:hAnsi="Times New Roman" w:cs="Times New Roman"/>
-                <w:bCs/>
-                <w:sz w:val="24"/>
-                <w:szCs w:val="24"/>
-              </w:rPr>
-              <w:t>m</w:t>
+              <w:t>command yang berhubungan dengan m</w:t>
             </w:r>
             <w:r>
               <w:rPr>
@@ -9210,20 +5325,8 @@
                 <w:sz w:val="24"/>
                 <w:szCs w:val="24"/>
               </w:rPr>
-              <w:t>ap</w:t>
+              <w:t>ap,enemy,move,game</w:t>
             </w:r>
-            <w:proofErr w:type="gramStart"/>
-            <w:r>
-              <w:rPr>
-                <w:rFonts w:ascii="Times New Roman" w:eastAsia="Times New Roman" w:hAnsi="Times New Roman" w:cs="Times New Roman"/>
-                <w:bCs/>
-                <w:sz w:val="24"/>
-                <w:szCs w:val="24"/>
-              </w:rPr>
-              <w:t>,enemy,move,game</w:t>
-            </w:r>
-            <w:proofErr w:type="spellEnd"/>
-            <w:proofErr w:type="gramEnd"/>
             <w:r>
               <w:rPr>
                 <w:rFonts w:ascii="Times New Roman" w:eastAsia="Times New Roman" w:hAnsi="Times New Roman" w:cs="Times New Roman"/>
@@ -9249,27 +5352,7 @@
                 <w:sz w:val="24"/>
                 <w:szCs w:val="24"/>
               </w:rPr>
-              <w:t xml:space="preserve"> </w:t>
-            </w:r>
-            <w:proofErr w:type="spellStart"/>
-            <w:r>
-              <w:rPr>
-                <w:rFonts w:ascii="Times New Roman" w:eastAsia="Times New Roman" w:hAnsi="Times New Roman" w:cs="Times New Roman"/>
-                <w:bCs/>
-                <w:sz w:val="24"/>
-                <w:szCs w:val="24"/>
-              </w:rPr>
-              <w:t>dan</w:t>
-            </w:r>
-            <w:proofErr w:type="spellEnd"/>
-            <w:r>
-              <w:rPr>
-                <w:rFonts w:ascii="Times New Roman" w:eastAsia="Times New Roman" w:hAnsi="Times New Roman" w:cs="Times New Roman"/>
-                <w:bCs/>
-                <w:sz w:val="24"/>
-                <w:szCs w:val="24"/>
-              </w:rPr>
-              <w:t xml:space="preserve"> </w:t>
+              <w:t xml:space="preserve"> dan </w:t>
             </w:r>
             <w:r>
               <w:rPr>
@@ -9292,7 +5375,6 @@
                 <w:szCs w:val="24"/>
               </w:rPr>
             </w:pPr>
-            <w:proofErr w:type="spellStart"/>
             <w:r>
               <w:rPr>
                 <w:rFonts w:ascii="Times New Roman" w:eastAsia="Times New Roman" w:hAnsi="Times New Roman" w:cs="Times New Roman"/>
@@ -9300,37 +5382,7 @@
                 <w:sz w:val="24"/>
                 <w:szCs w:val="24"/>
               </w:rPr>
-              <w:t>Melakukan</w:t>
-            </w:r>
-            <w:proofErr w:type="spellEnd"/>
-            <w:r>
-              <w:rPr>
-                <w:rFonts w:ascii="Times New Roman" w:eastAsia="Times New Roman" w:hAnsi="Times New Roman" w:cs="Times New Roman"/>
-                <w:bCs/>
-                <w:sz w:val="24"/>
-                <w:szCs w:val="24"/>
-              </w:rPr>
-              <w:t xml:space="preserve"> debugging </w:t>
-            </w:r>
-            <w:proofErr w:type="spellStart"/>
-            <w:r>
-              <w:rPr>
-                <w:rFonts w:ascii="Times New Roman" w:eastAsia="Times New Roman" w:hAnsi="Times New Roman" w:cs="Times New Roman"/>
-                <w:bCs/>
-                <w:sz w:val="24"/>
-                <w:szCs w:val="24"/>
-              </w:rPr>
-              <w:t>dan</w:t>
-            </w:r>
-            <w:proofErr w:type="spellEnd"/>
-            <w:r>
-              <w:rPr>
-                <w:rFonts w:ascii="Times New Roman" w:eastAsia="Times New Roman" w:hAnsi="Times New Roman" w:cs="Times New Roman"/>
-                <w:bCs/>
-                <w:sz w:val="24"/>
-                <w:szCs w:val="24"/>
-              </w:rPr>
-              <w:t xml:space="preserve"> fixing.</w:t>
+              <w:t>Melakukan debugging dan fixing.</w:t>
             </w:r>
           </w:p>
         </w:tc>
@@ -9351,7 +5403,6 @@
                 <w:szCs w:val="24"/>
               </w:rPr>
             </w:pPr>
-            <w:proofErr w:type="spellStart"/>
             <w:r>
               <w:rPr>
                 <w:rFonts w:ascii="Times New Roman" w:eastAsia="Times New Roman" w:hAnsi="Times New Roman" w:cs="Times New Roman"/>
@@ -9359,37 +5410,7 @@
                 <w:sz w:val="24"/>
                 <w:szCs w:val="24"/>
               </w:rPr>
-              <w:t>Manasye</w:t>
-            </w:r>
-            <w:proofErr w:type="spellEnd"/>
-            <w:r>
-              <w:rPr>
-                <w:rFonts w:ascii="Times New Roman" w:eastAsia="Times New Roman" w:hAnsi="Times New Roman" w:cs="Times New Roman"/>
-                <w:bCs/>
-                <w:sz w:val="24"/>
-                <w:szCs w:val="24"/>
-              </w:rPr>
-              <w:t xml:space="preserve"> </w:t>
-            </w:r>
-            <w:proofErr w:type="spellStart"/>
-            <w:r>
-              <w:rPr>
-                <w:rFonts w:ascii="Times New Roman" w:eastAsia="Times New Roman" w:hAnsi="Times New Roman" w:cs="Times New Roman"/>
-                <w:bCs/>
-                <w:sz w:val="24"/>
-                <w:szCs w:val="24"/>
-              </w:rPr>
-              <w:t>Shousen</w:t>
-            </w:r>
-            <w:proofErr w:type="spellEnd"/>
-            <w:r>
-              <w:rPr>
-                <w:rFonts w:ascii="Times New Roman" w:eastAsia="Times New Roman" w:hAnsi="Times New Roman" w:cs="Times New Roman"/>
-                <w:bCs/>
-                <w:sz w:val="24"/>
-                <w:szCs w:val="24"/>
-              </w:rPr>
-              <w:t xml:space="preserve"> Bukit</w:t>
+              <w:t>Manasye Shousen Bukit</w:t>
             </w:r>
           </w:p>
         </w:tc>
@@ -9434,7 +5455,6 @@
                 <w:szCs w:val="24"/>
               </w:rPr>
             </w:pPr>
-            <w:proofErr w:type="spellStart"/>
             <w:r>
               <w:rPr>
                 <w:rFonts w:ascii="Times New Roman" w:eastAsia="Times New Roman" w:hAnsi="Times New Roman" w:cs="Times New Roman"/>
@@ -9442,17 +5462,7 @@
                 <w:sz w:val="24"/>
                 <w:szCs w:val="24"/>
               </w:rPr>
-              <w:t>Membuat</w:t>
-            </w:r>
-            <w:proofErr w:type="spellEnd"/>
-            <w:r>
-              <w:rPr>
-                <w:rFonts w:ascii="Times New Roman" w:eastAsia="Times New Roman" w:hAnsi="Times New Roman" w:cs="Times New Roman"/>
-                <w:bCs/>
-                <w:sz w:val="24"/>
-                <w:szCs w:val="24"/>
-              </w:rPr>
-              <w:t xml:space="preserve"> command</w:t>
+              <w:t>Membuat command</w:t>
             </w:r>
             <w:r>
               <w:rPr>
@@ -9461,9 +5471,8 @@
                 <w:sz w:val="24"/>
                 <w:szCs w:val="24"/>
               </w:rPr>
-              <w:t xml:space="preserve"> yang </w:t>
+              <w:t xml:space="preserve"> yang berhubungan dengan player </w:t>
             </w:r>
-            <w:proofErr w:type="spellStart"/>
             <w:r>
               <w:rPr>
                 <w:rFonts w:ascii="Times New Roman" w:eastAsia="Times New Roman" w:hAnsi="Times New Roman" w:cs="Times New Roman"/>
@@ -9471,9 +5480,10 @@
                 <w:sz w:val="24"/>
                 <w:szCs w:val="24"/>
               </w:rPr>
-              <w:t>berhubungan</w:t>
+              <w:t xml:space="preserve">dan objek </w:t>
             </w:r>
-            <w:proofErr w:type="spellEnd"/>
+            <w:bookmarkStart w:id="0" w:name="_GoBack"/>
+            <w:bookmarkEnd w:id="0"/>
             <w:r>
               <w:rPr>
                 <w:rFonts w:ascii="Times New Roman" w:eastAsia="Times New Roman" w:hAnsi="Times New Roman" w:cs="Times New Roman"/>
@@ -9481,67 +5491,7 @@
                 <w:sz w:val="24"/>
                 <w:szCs w:val="24"/>
               </w:rPr>
-              <w:t xml:space="preserve"> </w:t>
-            </w:r>
-            <w:proofErr w:type="spellStart"/>
-            <w:r>
-              <w:rPr>
-                <w:rFonts w:ascii="Times New Roman" w:eastAsia="Times New Roman" w:hAnsi="Times New Roman" w:cs="Times New Roman"/>
-                <w:bCs/>
-                <w:sz w:val="24"/>
-                <w:szCs w:val="24"/>
-              </w:rPr>
-              <w:t>dengan</w:t>
-            </w:r>
-            <w:proofErr w:type="spellEnd"/>
-            <w:r>
-              <w:rPr>
-                <w:rFonts w:ascii="Times New Roman" w:eastAsia="Times New Roman" w:hAnsi="Times New Roman" w:cs="Times New Roman"/>
-                <w:bCs/>
-                <w:sz w:val="24"/>
-                <w:szCs w:val="24"/>
-              </w:rPr>
-              <w:t xml:space="preserve"> player </w:t>
-            </w:r>
-            <w:proofErr w:type="spellStart"/>
-            <w:r>
-              <w:rPr>
-                <w:rFonts w:ascii="Times New Roman" w:eastAsia="Times New Roman" w:hAnsi="Times New Roman" w:cs="Times New Roman"/>
-                <w:bCs/>
-                <w:sz w:val="24"/>
-                <w:szCs w:val="24"/>
-              </w:rPr>
-              <w:t>seperti</w:t>
-            </w:r>
-            <w:proofErr w:type="spellEnd"/>
-            <w:r>
-              <w:rPr>
-                <w:rFonts w:ascii="Times New Roman" w:eastAsia="Times New Roman" w:hAnsi="Times New Roman" w:cs="Times New Roman"/>
-                <w:bCs/>
-                <w:sz w:val="24"/>
-                <w:szCs w:val="24"/>
-              </w:rPr>
-              <w:t xml:space="preserve"> </w:t>
-            </w:r>
-            <w:proofErr w:type="spellStart"/>
-            <w:r>
-              <w:rPr>
-                <w:rFonts w:ascii="Times New Roman" w:eastAsia="Times New Roman" w:hAnsi="Times New Roman" w:cs="Times New Roman"/>
-                <w:bCs/>
-                <w:sz w:val="24"/>
-                <w:szCs w:val="24"/>
-              </w:rPr>
-              <w:t>use</w:t>
-            </w:r>
-            <w:proofErr w:type="gramStart"/>
-            <w:r>
-              <w:rPr>
-                <w:rFonts w:ascii="Times New Roman" w:eastAsia="Times New Roman" w:hAnsi="Times New Roman" w:cs="Times New Roman"/>
-                <w:bCs/>
-                <w:sz w:val="24"/>
-                <w:szCs w:val="24"/>
-              </w:rPr>
-              <w:t>,drop,take</w:t>
+              <w:t>seperti use,drop,take</w:t>
             </w:r>
             <w:r>
               <w:rPr>
@@ -9559,18 +5509,7 @@
                 <w:sz w:val="24"/>
                 <w:szCs w:val="24"/>
               </w:rPr>
-              <w:t>dan</w:t>
-            </w:r>
-            <w:proofErr w:type="spellEnd"/>
-            <w:proofErr w:type="gramEnd"/>
-            <w:r>
-              <w:rPr>
-                <w:rFonts w:ascii="Times New Roman" w:eastAsia="Times New Roman" w:hAnsi="Times New Roman" w:cs="Times New Roman"/>
-                <w:bCs/>
-                <w:sz w:val="24"/>
-                <w:szCs w:val="24"/>
-              </w:rPr>
-              <w:t xml:space="preserve"> command </w:t>
+              <w:t xml:space="preserve">dan command </w:t>
             </w:r>
             <w:r>
               <w:rPr>
@@ -9593,7 +5532,6 @@
                 <w:szCs w:val="24"/>
               </w:rPr>
             </w:pPr>
-            <w:proofErr w:type="spellStart"/>
             <w:r>
               <w:rPr>
                 <w:rFonts w:ascii="Times New Roman" w:eastAsia="Times New Roman" w:hAnsi="Times New Roman" w:cs="Times New Roman"/>
@@ -9601,29 +5539,8 @@
                 <w:sz w:val="24"/>
                 <w:szCs w:val="24"/>
               </w:rPr>
-              <w:t>Melakukan</w:t>
+              <w:t>Melakukan testing,debugging,fixing</w:t>
             </w:r>
-            <w:proofErr w:type="spellEnd"/>
-            <w:r>
-              <w:rPr>
-                <w:rFonts w:ascii="Times New Roman" w:eastAsia="Times New Roman" w:hAnsi="Times New Roman" w:cs="Times New Roman"/>
-                <w:bCs/>
-                <w:sz w:val="24"/>
-                <w:szCs w:val="24"/>
-              </w:rPr>
-              <w:t xml:space="preserve"> </w:t>
-            </w:r>
-            <w:proofErr w:type="spellStart"/>
-            <w:r>
-              <w:rPr>
-                <w:rFonts w:ascii="Times New Roman" w:eastAsia="Times New Roman" w:hAnsi="Times New Roman" w:cs="Times New Roman"/>
-                <w:bCs/>
-                <w:sz w:val="24"/>
-                <w:szCs w:val="24"/>
-              </w:rPr>
-              <w:t>testing,debugging,fixing</w:t>
-            </w:r>
-            <w:proofErr w:type="spellEnd"/>
           </w:p>
         </w:tc>
       </w:tr>
@@ -9650,39 +5567,8 @@
                 <w:sz w:val="24"/>
                 <w:szCs w:val="24"/>
               </w:rPr>
-              <w:t xml:space="preserve">Juan Felix </w:t>
+              <w:t>Juan Felix Parsaoran Tarigan</w:t>
             </w:r>
-            <w:proofErr w:type="spellStart"/>
-            <w:r>
-              <w:rPr>
-                <w:rFonts w:ascii="Times New Roman" w:eastAsia="Times New Roman" w:hAnsi="Times New Roman" w:cs="Times New Roman"/>
-                <w:bCs/>
-                <w:sz w:val="24"/>
-                <w:szCs w:val="24"/>
-              </w:rPr>
-              <w:t>Parsaoran</w:t>
-            </w:r>
-            <w:proofErr w:type="spellEnd"/>
-            <w:r>
-              <w:rPr>
-                <w:rFonts w:ascii="Times New Roman" w:eastAsia="Times New Roman" w:hAnsi="Times New Roman" w:cs="Times New Roman"/>
-                <w:bCs/>
-                <w:sz w:val="24"/>
-                <w:szCs w:val="24"/>
-              </w:rPr>
-              <w:t xml:space="preserve"> </w:t>
-            </w:r>
-            <w:proofErr w:type="spellStart"/>
-            <w:r>
-              <w:rPr>
-                <w:rFonts w:ascii="Times New Roman" w:eastAsia="Times New Roman" w:hAnsi="Times New Roman" w:cs="Times New Roman"/>
-                <w:bCs/>
-                <w:sz w:val="24"/>
-                <w:szCs w:val="24"/>
-              </w:rPr>
-              <w:t>Tarigan</w:t>
-            </w:r>
-            <w:proofErr w:type="spellEnd"/>
           </w:p>
         </w:tc>
         <w:tc>
@@ -9726,7 +5612,6 @@
                 <w:szCs w:val="24"/>
               </w:rPr>
             </w:pPr>
-            <w:proofErr w:type="spellStart"/>
             <w:r>
               <w:rPr>
                 <w:rFonts w:ascii="Times New Roman" w:eastAsia="Times New Roman" w:hAnsi="Times New Roman" w:cs="Times New Roman"/>
@@ -9734,67 +5619,7 @@
                 <w:sz w:val="24"/>
                 <w:szCs w:val="24"/>
               </w:rPr>
-              <w:t>Membuat</w:t>
-            </w:r>
-            <w:proofErr w:type="spellEnd"/>
-            <w:r>
-              <w:rPr>
-                <w:rFonts w:ascii="Times New Roman" w:eastAsia="Times New Roman" w:hAnsi="Times New Roman" w:cs="Times New Roman"/>
-                <w:bCs/>
-                <w:sz w:val="24"/>
-                <w:szCs w:val="24"/>
-              </w:rPr>
-              <w:t xml:space="preserve"> command yang </w:t>
-            </w:r>
-            <w:proofErr w:type="spellStart"/>
-            <w:r>
-              <w:rPr>
-                <w:rFonts w:ascii="Times New Roman" w:eastAsia="Times New Roman" w:hAnsi="Times New Roman" w:cs="Times New Roman"/>
-                <w:bCs/>
-                <w:sz w:val="24"/>
-                <w:szCs w:val="24"/>
-              </w:rPr>
-              <w:t>berhubungan</w:t>
-            </w:r>
-            <w:proofErr w:type="spellEnd"/>
-            <w:r>
-              <w:rPr>
-                <w:rFonts w:ascii="Times New Roman" w:eastAsia="Times New Roman" w:hAnsi="Times New Roman" w:cs="Times New Roman"/>
-                <w:bCs/>
-                <w:sz w:val="24"/>
-                <w:szCs w:val="24"/>
-              </w:rPr>
-              <w:t xml:space="preserve"> </w:t>
-            </w:r>
-            <w:proofErr w:type="spellStart"/>
-            <w:r>
-              <w:rPr>
-                <w:rFonts w:ascii="Times New Roman" w:eastAsia="Times New Roman" w:hAnsi="Times New Roman" w:cs="Times New Roman"/>
-                <w:bCs/>
-                <w:sz w:val="24"/>
-                <w:szCs w:val="24"/>
-              </w:rPr>
-              <w:t>dengan</w:t>
-            </w:r>
-            <w:proofErr w:type="spellEnd"/>
-            <w:r>
-              <w:rPr>
-                <w:rFonts w:ascii="Times New Roman" w:eastAsia="Times New Roman" w:hAnsi="Times New Roman" w:cs="Times New Roman"/>
-                <w:bCs/>
-                <w:sz w:val="24"/>
-                <w:szCs w:val="24"/>
-              </w:rPr>
-              <w:t xml:space="preserve"> </w:t>
-            </w:r>
-            <w:proofErr w:type="spellStart"/>
-            <w:r>
-              <w:rPr>
-                <w:rFonts w:ascii="Times New Roman" w:eastAsia="Times New Roman" w:hAnsi="Times New Roman" w:cs="Times New Roman"/>
-                <w:bCs/>
-                <w:sz w:val="24"/>
-                <w:szCs w:val="24"/>
-              </w:rPr>
-              <w:t>m</w:t>
+              <w:t>Membuat command yang berhubungan dengan m</w:t>
             </w:r>
             <w:r>
               <w:rPr>
@@ -9812,17 +5637,7 @@
                 <w:sz w:val="24"/>
                 <w:szCs w:val="24"/>
               </w:rPr>
-              <w:t>effect</w:t>
-            </w:r>
-            <w:proofErr w:type="spellEnd"/>
-            <w:r>
-              <w:rPr>
-                <w:rFonts w:ascii="Times New Roman" w:eastAsia="Times New Roman" w:hAnsi="Times New Roman" w:cs="Times New Roman"/>
-                <w:bCs/>
-                <w:sz w:val="24"/>
-                <w:szCs w:val="24"/>
-              </w:rPr>
-              <w:t>,</w:t>
+              <w:t>effect,</w:t>
             </w:r>
           </w:p>
           <w:p>
@@ -9836,7 +5651,6 @@
                 <w:szCs w:val="24"/>
               </w:rPr>
             </w:pPr>
-            <w:proofErr w:type="spellStart"/>
             <w:r>
               <w:rPr>
                 <w:rFonts w:ascii="Times New Roman" w:eastAsia="Times New Roman" w:hAnsi="Times New Roman" w:cs="Times New Roman"/>
@@ -9844,17 +5658,7 @@
                 <w:sz w:val="24"/>
                 <w:szCs w:val="24"/>
               </w:rPr>
-              <w:t>Melakukan</w:t>
-            </w:r>
-            <w:proofErr w:type="spellEnd"/>
-            <w:r>
-              <w:rPr>
-                <w:rFonts w:ascii="Times New Roman" w:eastAsia="Times New Roman" w:hAnsi="Times New Roman" w:cs="Times New Roman"/>
-                <w:bCs/>
-                <w:sz w:val="24"/>
-                <w:szCs w:val="24"/>
-              </w:rPr>
-              <w:t xml:space="preserve"> </w:t>
+              <w:t xml:space="preserve">Melakukan </w:t>
             </w:r>
             <w:r>
               <w:rPr>
@@ -9901,7 +5705,6 @@
               </w:rPr>
               <w:t xml:space="preserve"> </w:t>
             </w:r>
-            <w:proofErr w:type="spellStart"/>
             <w:r>
               <w:rPr>
                 <w:rFonts w:ascii="Times New Roman" w:eastAsia="Times New Roman" w:hAnsi="Times New Roman" w:cs="Times New Roman"/>
@@ -9909,17 +5712,7 @@
                 <w:sz w:val="24"/>
                 <w:szCs w:val="24"/>
               </w:rPr>
-              <w:t>dan</w:t>
-            </w:r>
-            <w:proofErr w:type="spellEnd"/>
-            <w:r>
-              <w:rPr>
-                <w:rFonts w:ascii="Times New Roman" w:eastAsia="Times New Roman" w:hAnsi="Times New Roman" w:cs="Times New Roman"/>
-                <w:bCs/>
-                <w:sz w:val="24"/>
-                <w:szCs w:val="24"/>
-              </w:rPr>
-              <w:t xml:space="preserve"> </w:t>
+              <w:t xml:space="preserve">dan </w:t>
             </w:r>
             <w:r>
               <w:rPr>
@@ -9951,7 +5744,6 @@
                 <w:szCs w:val="24"/>
               </w:rPr>
             </w:pPr>
-            <w:proofErr w:type="spellStart"/>
             <w:r>
               <w:rPr>
                 <w:rFonts w:ascii="Times New Roman" w:eastAsia="Times New Roman" w:hAnsi="Times New Roman" w:cs="Times New Roman"/>
@@ -9959,29 +5751,8 @@
                 <w:sz w:val="24"/>
                 <w:szCs w:val="24"/>
               </w:rPr>
-              <w:t>Membuat</w:t>
+              <w:t>Membuat laporan</w:t>
             </w:r>
-            <w:proofErr w:type="spellEnd"/>
-            <w:r>
-              <w:rPr>
-                <w:rFonts w:ascii="Times New Roman" w:eastAsia="Times New Roman" w:hAnsi="Times New Roman" w:cs="Times New Roman"/>
-                <w:bCs/>
-                <w:sz w:val="24"/>
-                <w:szCs w:val="24"/>
-              </w:rPr>
-              <w:t xml:space="preserve"> </w:t>
-            </w:r>
-            <w:proofErr w:type="spellStart"/>
-            <w:r>
-              <w:rPr>
-                <w:rFonts w:ascii="Times New Roman" w:eastAsia="Times New Roman" w:hAnsi="Times New Roman" w:cs="Times New Roman"/>
-                <w:bCs/>
-                <w:sz w:val="24"/>
-                <w:szCs w:val="24"/>
-              </w:rPr>
-              <w:t>laporan</w:t>
-            </w:r>
-            <w:proofErr w:type="spellEnd"/>
           </w:p>
         </w:tc>
       </w:tr>

--- a/LAPORAN_EPILOGUE.docx
+++ b/LAPORAN_EPILOGUE.docx
@@ -24,7 +24,31 @@
           <w:sz w:val="28"/>
           <w:szCs w:val="28"/>
         </w:rPr>
-        <w:t>LAPORAN TUGAS BESAR IF2121:LOGIKA INFORMATIKA</w:t>
+        <w:t>LAPORAN TUGAS BESAR IF2121</w:t>
+      </w:r>
+      <w:proofErr w:type="gramStart"/>
+      <w:r>
+        <w:rPr>
+          <w:rFonts w:ascii="Times New Roman" w:eastAsia="Times New Roman" w:hAnsi="Times New Roman" w:cs="Times New Roman"/>
+          <w:b/>
+          <w:bCs/>
+          <w:color w:val="000000"/>
+          <w:sz w:val="28"/>
+          <w:szCs w:val="28"/>
+        </w:rPr>
+        <w:t>:LOGIKA</w:t>
+      </w:r>
+      <w:proofErr w:type="gramEnd"/>
+      <w:r>
+        <w:rPr>
+          <w:rFonts w:ascii="Times New Roman" w:eastAsia="Times New Roman" w:hAnsi="Times New Roman" w:cs="Times New Roman"/>
+          <w:b/>
+          <w:bCs/>
+          <w:color w:val="000000"/>
+          <w:sz w:val="28"/>
+          <w:szCs w:val="28"/>
+        </w:rPr>
+        <w:t xml:space="preserve"> INFORMATIKA</w:t>
       </w:r>
     </w:p>
     <w:p>
@@ -44,17 +68,18 @@
         <w:jc w:val="center"/>
         <w:rPr>
           <w:rFonts w:ascii="Times New Roman" w:eastAsia="Times New Roman" w:hAnsi="Times New Roman" w:cs="Times New Roman"/>
-          <w:sz w:val="24"/>
-          <w:szCs w:val="24"/>
-        </w:rPr>
-      </w:pPr>
-      <w:r>
-        <w:rPr>
-          <w:rFonts w:ascii="Times New Roman" w:eastAsia="Times New Roman" w:hAnsi="Times New Roman" w:cs="Times New Roman"/>
           <w:color w:val="000000"/>
           <w:sz w:val="28"/>
           <w:szCs w:val="28"/>
         </w:rPr>
+      </w:pPr>
+      <w:r>
+        <w:rPr>
+          <w:rFonts w:ascii="Times New Roman" w:eastAsia="Times New Roman" w:hAnsi="Times New Roman" w:cs="Times New Roman"/>
+          <w:color w:val="000000"/>
+          <w:sz w:val="28"/>
+          <w:szCs w:val="28"/>
+        </w:rPr>
         <w:t>Survival Adventure Game</w:t>
       </w:r>
     </w:p>
@@ -68,15 +93,6 @@
           <w:szCs w:val="24"/>
         </w:rPr>
       </w:pPr>
-      <w:r>
-        <w:rPr>
-          <w:rFonts w:ascii="Times New Roman" w:eastAsia="Times New Roman" w:hAnsi="Times New Roman" w:cs="Times New Roman"/>
-          <w:color w:val="000000"/>
-          <w:sz w:val="24"/>
-          <w:szCs w:val="24"/>
-        </w:rPr>
-        <w:t>Kelas 02/Kelompok 10</w:t>
-      </w:r>
     </w:p>
     <w:p>
       <w:pPr>
@@ -84,10 +100,74 @@
         <w:jc w:val="center"/>
         <w:rPr>
           <w:rFonts w:ascii="Times New Roman" w:eastAsia="Times New Roman" w:hAnsi="Times New Roman" w:cs="Times New Roman"/>
-          <w:sz w:val="24"/>
-          <w:szCs w:val="24"/>
-        </w:rPr>
-      </w:pPr>
+          <w:color w:val="000000"/>
+          <w:sz w:val="24"/>
+          <w:szCs w:val="24"/>
+        </w:rPr>
+      </w:pPr>
+      <w:proofErr w:type="spellStart"/>
+      <w:r>
+        <w:rPr>
+          <w:rFonts w:ascii="Times New Roman" w:eastAsia="Times New Roman" w:hAnsi="Times New Roman" w:cs="Times New Roman"/>
+          <w:color w:val="000000"/>
+          <w:sz w:val="24"/>
+          <w:szCs w:val="24"/>
+        </w:rPr>
+        <w:t>Kelas</w:t>
+      </w:r>
+      <w:proofErr w:type="spellEnd"/>
+      <w:r>
+        <w:rPr>
+          <w:rFonts w:ascii="Times New Roman" w:eastAsia="Times New Roman" w:hAnsi="Times New Roman" w:cs="Times New Roman"/>
+          <w:color w:val="000000"/>
+          <w:sz w:val="24"/>
+          <w:szCs w:val="24"/>
+        </w:rPr>
+        <w:t xml:space="preserve"> 02/</w:t>
+      </w:r>
+      <w:proofErr w:type="spellStart"/>
+      <w:r>
+        <w:rPr>
+          <w:rFonts w:ascii="Times New Roman" w:eastAsia="Times New Roman" w:hAnsi="Times New Roman" w:cs="Times New Roman"/>
+          <w:color w:val="000000"/>
+          <w:sz w:val="24"/>
+          <w:szCs w:val="24"/>
+        </w:rPr>
+        <w:t>Kelompok</w:t>
+      </w:r>
+      <w:proofErr w:type="spellEnd"/>
+      <w:r>
+        <w:rPr>
+          <w:rFonts w:ascii="Times New Roman" w:eastAsia="Times New Roman" w:hAnsi="Times New Roman" w:cs="Times New Roman"/>
+          <w:color w:val="000000"/>
+          <w:sz w:val="24"/>
+          <w:szCs w:val="24"/>
+        </w:rPr>
+        <w:t xml:space="preserve"> 10</w:t>
+      </w:r>
+    </w:p>
+    <w:p>
+      <w:pPr>
+        <w:spacing w:after="0" w:line="240" w:lineRule="auto"/>
+        <w:jc w:val="center"/>
+        <w:rPr>
+          <w:rFonts w:ascii="Times New Roman" w:eastAsia="Times New Roman" w:hAnsi="Times New Roman" w:cs="Times New Roman"/>
+          <w:sz w:val="24"/>
+          <w:szCs w:val="24"/>
+        </w:rPr>
+      </w:pPr>
+    </w:p>
+    <w:p>
+      <w:pPr>
+        <w:spacing w:after="0" w:line="240" w:lineRule="auto"/>
+        <w:jc w:val="center"/>
+        <w:rPr>
+          <w:rFonts w:ascii="Times New Roman" w:eastAsia="Times New Roman" w:hAnsi="Times New Roman" w:cs="Times New Roman"/>
+          <w:sz w:val="24"/>
+          <w:szCs w:val="24"/>
+        </w:rPr>
+      </w:pPr>
+      <w:proofErr w:type="spellStart"/>
       <w:r>
         <w:rPr>
           <w:rFonts w:ascii="Times New Roman" w:eastAsia="Times New Roman" w:hAnsi="Times New Roman" w:cs="Times New Roman"/>
@@ -97,6 +177,7 @@
         </w:rPr>
         <w:t>Oleh</w:t>
       </w:r>
+      <w:proofErr w:type="spellEnd"/>
     </w:p>
     <w:p>
       <w:pPr>
@@ -136,18 +217,70 @@
         <w:jc w:val="center"/>
         <w:rPr>
           <w:rFonts w:ascii="Times New Roman" w:eastAsia="Times New Roman" w:hAnsi="Times New Roman" w:cs="Times New Roman"/>
-          <w:sz w:val="24"/>
-          <w:szCs w:val="24"/>
-        </w:rPr>
-      </w:pPr>
-      <w:r>
-        <w:rPr>
-          <w:rFonts w:ascii="Times New Roman" w:eastAsia="Times New Roman" w:hAnsi="Times New Roman" w:cs="Times New Roman"/>
-          <w:color w:val="000000"/>
-          <w:sz w:val="24"/>
-          <w:szCs w:val="24"/>
-        </w:rPr>
-        <w:t>Manasye Shousen Bukit(13516122)</w:t>
+          <w:color w:val="000000"/>
+          <w:sz w:val="24"/>
+          <w:szCs w:val="24"/>
+        </w:rPr>
+      </w:pPr>
+      <w:proofErr w:type="spellStart"/>
+      <w:r>
+        <w:rPr>
+          <w:rFonts w:ascii="Times New Roman" w:eastAsia="Times New Roman" w:hAnsi="Times New Roman" w:cs="Times New Roman"/>
+          <w:color w:val="000000"/>
+          <w:sz w:val="24"/>
+          <w:szCs w:val="24"/>
+        </w:rPr>
+        <w:t>Manasye</w:t>
+      </w:r>
+      <w:proofErr w:type="spellEnd"/>
+      <w:r>
+        <w:rPr>
+          <w:rFonts w:ascii="Times New Roman" w:eastAsia="Times New Roman" w:hAnsi="Times New Roman" w:cs="Times New Roman"/>
+          <w:color w:val="000000"/>
+          <w:sz w:val="24"/>
+          <w:szCs w:val="24"/>
+        </w:rPr>
+        <w:t xml:space="preserve"> </w:t>
+      </w:r>
+      <w:proofErr w:type="spellStart"/>
+      <w:r>
+        <w:rPr>
+          <w:rFonts w:ascii="Times New Roman" w:eastAsia="Times New Roman" w:hAnsi="Times New Roman" w:cs="Times New Roman"/>
+          <w:color w:val="000000"/>
+          <w:sz w:val="24"/>
+          <w:szCs w:val="24"/>
+        </w:rPr>
+        <w:t>Shousen</w:t>
+      </w:r>
+      <w:proofErr w:type="spellEnd"/>
+      <w:r>
+        <w:rPr>
+          <w:rFonts w:ascii="Times New Roman" w:eastAsia="Times New Roman" w:hAnsi="Times New Roman" w:cs="Times New Roman"/>
+          <w:color w:val="000000"/>
+          <w:sz w:val="24"/>
+          <w:szCs w:val="24"/>
+        </w:rPr>
+        <w:t xml:space="preserve"> </w:t>
+      </w:r>
+      <w:proofErr w:type="gramStart"/>
+      <w:r>
+        <w:rPr>
+          <w:rFonts w:ascii="Times New Roman" w:eastAsia="Times New Roman" w:hAnsi="Times New Roman" w:cs="Times New Roman"/>
+          <w:color w:val="000000"/>
+          <w:sz w:val="24"/>
+          <w:szCs w:val="24"/>
+        </w:rPr>
+        <w:t>Bukit(</w:t>
+      </w:r>
+      <w:proofErr w:type="gramEnd"/>
+      <w:r>
+        <w:rPr>
+          <w:rFonts w:ascii="Times New Roman" w:eastAsia="Times New Roman" w:hAnsi="Times New Roman" w:cs="Times New Roman"/>
+          <w:color w:val="000000"/>
+          <w:sz w:val="24"/>
+          <w:szCs w:val="24"/>
+        </w:rPr>
+        <w:t>13516122)</w:t>
       </w:r>
     </w:p>
     <w:p>
@@ -160,15 +293,6 @@
           <w:szCs w:val="24"/>
         </w:rPr>
       </w:pPr>
-      <w:r>
-        <w:rPr>
-          <w:rFonts w:ascii="Times New Roman" w:eastAsia="Times New Roman" w:hAnsi="Times New Roman" w:cs="Times New Roman"/>
-          <w:color w:val="000000"/>
-          <w:sz w:val="24"/>
-          <w:szCs w:val="24"/>
-        </w:rPr>
-        <w:t>Ahmad Izzan(13516116)</w:t>
-      </w:r>
     </w:p>
     <w:p>
       <w:pPr>
@@ -176,18 +300,50 @@
         <w:jc w:val="center"/>
         <w:rPr>
           <w:rFonts w:ascii="Times New Roman" w:eastAsia="Times New Roman" w:hAnsi="Times New Roman" w:cs="Times New Roman"/>
-          <w:sz w:val="24"/>
-          <w:szCs w:val="24"/>
-        </w:rPr>
-      </w:pPr>
-      <w:r>
-        <w:rPr>
-          <w:rFonts w:ascii="Times New Roman" w:eastAsia="Times New Roman" w:hAnsi="Times New Roman" w:cs="Times New Roman"/>
-          <w:color w:val="000000"/>
-          <w:sz w:val="24"/>
-          <w:szCs w:val="24"/>
-        </w:rPr>
-        <w:t>William Juniarta Hadiman(13516026)</w:t>
+          <w:color w:val="000000"/>
+          <w:sz w:val="24"/>
+          <w:szCs w:val="24"/>
+        </w:rPr>
+      </w:pPr>
+      <w:r>
+        <w:rPr>
+          <w:rFonts w:ascii="Times New Roman" w:eastAsia="Times New Roman" w:hAnsi="Times New Roman" w:cs="Times New Roman"/>
+          <w:color w:val="000000"/>
+          <w:sz w:val="24"/>
+          <w:szCs w:val="24"/>
+        </w:rPr>
+        <w:t xml:space="preserve">Ahmad </w:t>
+      </w:r>
+      <w:proofErr w:type="spellStart"/>
+      <w:proofErr w:type="gramStart"/>
+      <w:r>
+        <w:rPr>
+          <w:rFonts w:ascii="Times New Roman" w:eastAsia="Times New Roman" w:hAnsi="Times New Roman" w:cs="Times New Roman"/>
+          <w:color w:val="000000"/>
+          <w:sz w:val="24"/>
+          <w:szCs w:val="24"/>
+        </w:rPr>
+        <w:t>Izzan</w:t>
+      </w:r>
+      <w:proofErr w:type="spellEnd"/>
+      <w:r>
+        <w:rPr>
+          <w:rFonts w:ascii="Times New Roman" w:eastAsia="Times New Roman" w:hAnsi="Times New Roman" w:cs="Times New Roman"/>
+          <w:color w:val="000000"/>
+          <w:sz w:val="24"/>
+          <w:szCs w:val="24"/>
+        </w:rPr>
+        <w:t>(</w:t>
+      </w:r>
+      <w:proofErr w:type="gramEnd"/>
+      <w:r>
+        <w:rPr>
+          <w:rFonts w:ascii="Times New Roman" w:eastAsia="Times New Roman" w:hAnsi="Times New Roman" w:cs="Times New Roman"/>
+          <w:color w:val="000000"/>
+          <w:sz w:val="24"/>
+          <w:szCs w:val="24"/>
+        </w:rPr>
+        <w:t>13516116)</w:t>
       </w:r>
     </w:p>
     <w:p>
@@ -196,19 +352,133 @@
         <w:jc w:val="center"/>
         <w:rPr>
           <w:rFonts w:ascii="Times New Roman" w:eastAsia="Times New Roman" w:hAnsi="Times New Roman" w:cs="Times New Roman"/>
-          <w:color w:val="000000"/>
-          <w:sz w:val="24"/>
-          <w:szCs w:val="24"/>
-        </w:rPr>
-      </w:pPr>
-      <w:r>
-        <w:rPr>
-          <w:rFonts w:ascii="Times New Roman" w:eastAsia="Times New Roman" w:hAnsi="Times New Roman" w:cs="Times New Roman"/>
-          <w:color w:val="000000"/>
-          <w:sz w:val="24"/>
-          <w:szCs w:val="24"/>
-        </w:rPr>
-        <w:t>Juan Felix T(13516143)</w:t>
+          <w:sz w:val="24"/>
+          <w:szCs w:val="24"/>
+        </w:rPr>
+      </w:pPr>
+    </w:p>
+    <w:p>
+      <w:pPr>
+        <w:spacing w:after="0" w:line="240" w:lineRule="auto"/>
+        <w:jc w:val="center"/>
+        <w:rPr>
+          <w:rFonts w:ascii="Times New Roman" w:eastAsia="Times New Roman" w:hAnsi="Times New Roman" w:cs="Times New Roman"/>
+          <w:color w:val="000000"/>
+          <w:sz w:val="24"/>
+          <w:szCs w:val="24"/>
+        </w:rPr>
+      </w:pPr>
+      <w:r>
+        <w:rPr>
+          <w:rFonts w:ascii="Times New Roman" w:eastAsia="Times New Roman" w:hAnsi="Times New Roman" w:cs="Times New Roman"/>
+          <w:color w:val="000000"/>
+          <w:sz w:val="24"/>
+          <w:szCs w:val="24"/>
+        </w:rPr>
+        <w:t xml:space="preserve">William </w:t>
+      </w:r>
+      <w:proofErr w:type="spellStart"/>
+      <w:r>
+        <w:rPr>
+          <w:rFonts w:ascii="Times New Roman" w:eastAsia="Times New Roman" w:hAnsi="Times New Roman" w:cs="Times New Roman"/>
+          <w:color w:val="000000"/>
+          <w:sz w:val="24"/>
+          <w:szCs w:val="24"/>
+        </w:rPr>
+        <w:t>Juniarta</w:t>
+      </w:r>
+      <w:proofErr w:type="spellEnd"/>
+      <w:r>
+        <w:rPr>
+          <w:rFonts w:ascii="Times New Roman" w:eastAsia="Times New Roman" w:hAnsi="Times New Roman" w:cs="Times New Roman"/>
+          <w:color w:val="000000"/>
+          <w:sz w:val="24"/>
+          <w:szCs w:val="24"/>
+        </w:rPr>
+        <w:t xml:space="preserve"> </w:t>
+      </w:r>
+      <w:proofErr w:type="spellStart"/>
+      <w:proofErr w:type="gramStart"/>
+      <w:r>
+        <w:rPr>
+          <w:rFonts w:ascii="Times New Roman" w:eastAsia="Times New Roman" w:hAnsi="Times New Roman" w:cs="Times New Roman"/>
+          <w:color w:val="000000"/>
+          <w:sz w:val="24"/>
+          <w:szCs w:val="24"/>
+        </w:rPr>
+        <w:t>Hadiman</w:t>
+      </w:r>
+      <w:proofErr w:type="spellEnd"/>
+      <w:r>
+        <w:rPr>
+          <w:rFonts w:ascii="Times New Roman" w:eastAsia="Times New Roman" w:hAnsi="Times New Roman" w:cs="Times New Roman"/>
+          <w:color w:val="000000"/>
+          <w:sz w:val="24"/>
+          <w:szCs w:val="24"/>
+        </w:rPr>
+        <w:t>(</w:t>
+      </w:r>
+      <w:proofErr w:type="gramEnd"/>
+      <w:r>
+        <w:rPr>
+          <w:rFonts w:ascii="Times New Roman" w:eastAsia="Times New Roman" w:hAnsi="Times New Roman" w:cs="Times New Roman"/>
+          <w:color w:val="000000"/>
+          <w:sz w:val="24"/>
+          <w:szCs w:val="24"/>
+        </w:rPr>
+        <w:t>13516026)</w:t>
+      </w:r>
+    </w:p>
+    <w:p>
+      <w:pPr>
+        <w:spacing w:after="0" w:line="240" w:lineRule="auto"/>
+        <w:jc w:val="center"/>
+        <w:rPr>
+          <w:rFonts w:ascii="Times New Roman" w:eastAsia="Times New Roman" w:hAnsi="Times New Roman" w:cs="Times New Roman"/>
+          <w:sz w:val="24"/>
+          <w:szCs w:val="24"/>
+        </w:rPr>
+      </w:pPr>
+    </w:p>
+    <w:p>
+      <w:pPr>
+        <w:spacing w:after="0" w:line="240" w:lineRule="auto"/>
+        <w:jc w:val="center"/>
+        <w:rPr>
+          <w:rFonts w:ascii="Times New Roman" w:eastAsia="Times New Roman" w:hAnsi="Times New Roman" w:cs="Times New Roman"/>
+          <w:color w:val="000000"/>
+          <w:sz w:val="24"/>
+          <w:szCs w:val="24"/>
+        </w:rPr>
+      </w:pPr>
+      <w:r>
+        <w:rPr>
+          <w:rFonts w:ascii="Times New Roman" w:eastAsia="Times New Roman" w:hAnsi="Times New Roman" w:cs="Times New Roman"/>
+          <w:color w:val="000000"/>
+          <w:sz w:val="24"/>
+          <w:szCs w:val="24"/>
+        </w:rPr>
+        <w:t xml:space="preserve">Juan Felix </w:t>
+      </w:r>
+      <w:proofErr w:type="gramStart"/>
+      <w:r>
+        <w:rPr>
+          <w:rFonts w:ascii="Times New Roman" w:eastAsia="Times New Roman" w:hAnsi="Times New Roman" w:cs="Times New Roman"/>
+          <w:color w:val="000000"/>
+          <w:sz w:val="24"/>
+          <w:szCs w:val="24"/>
+        </w:rPr>
+        <w:t>T(</w:t>
+      </w:r>
+      <w:proofErr w:type="gramEnd"/>
+      <w:r>
+        <w:rPr>
+          <w:rFonts w:ascii="Times New Roman" w:eastAsia="Times New Roman" w:hAnsi="Times New Roman" w:cs="Times New Roman"/>
+          <w:color w:val="000000"/>
+          <w:sz w:val="24"/>
+          <w:szCs w:val="24"/>
+        </w:rPr>
+        <w:t>13516143)</w:t>
       </w:r>
     </w:p>
     <w:p>
@@ -451,56 +721,8 @@
           <w:szCs w:val="24"/>
         </w:rPr>
       </w:pPr>
-    </w:p>
-    <w:p>
-      <w:pPr>
-        <w:spacing w:after="240" w:line="240" w:lineRule="auto"/>
-        <w:rPr>
-          <w:rFonts w:ascii="Times New Roman" w:eastAsia="Times New Roman" w:hAnsi="Times New Roman" w:cs="Times New Roman"/>
-          <w:sz w:val="24"/>
-          <w:szCs w:val="24"/>
-        </w:rPr>
-      </w:pPr>
-    </w:p>
-    <w:p>
-      <w:pPr>
-        <w:spacing w:after="240" w:line="240" w:lineRule="auto"/>
-        <w:rPr>
-          <w:rFonts w:ascii="Times New Roman" w:eastAsia="Times New Roman" w:hAnsi="Times New Roman" w:cs="Times New Roman"/>
-          <w:sz w:val="24"/>
-          <w:szCs w:val="24"/>
-        </w:rPr>
-      </w:pPr>
-    </w:p>
-    <w:p>
-      <w:pPr>
-        <w:spacing w:after="240" w:line="240" w:lineRule="auto"/>
-        <w:rPr>
-          <w:rFonts w:ascii="Times New Roman" w:eastAsia="Times New Roman" w:hAnsi="Times New Roman" w:cs="Times New Roman"/>
-          <w:sz w:val="24"/>
-          <w:szCs w:val="24"/>
-        </w:rPr>
-      </w:pPr>
-    </w:p>
-    <w:p>
-      <w:pPr>
-        <w:spacing w:after="240" w:line="240" w:lineRule="auto"/>
-        <w:rPr>
-          <w:rFonts w:ascii="Times New Roman" w:eastAsia="Times New Roman" w:hAnsi="Times New Roman" w:cs="Times New Roman"/>
-          <w:sz w:val="24"/>
-          <w:szCs w:val="24"/>
-        </w:rPr>
-      </w:pPr>
-    </w:p>
-    <w:p>
-      <w:pPr>
-        <w:spacing w:after="240" w:line="240" w:lineRule="auto"/>
-        <w:rPr>
-          <w:rFonts w:ascii="Times New Roman" w:eastAsia="Times New Roman" w:hAnsi="Times New Roman" w:cs="Times New Roman"/>
-          <w:sz w:val="24"/>
-          <w:szCs w:val="24"/>
-        </w:rPr>
-      </w:pPr>
+      <w:bookmarkStart w:id="0" w:name="_GoBack"/>
+      <w:bookmarkEnd w:id="0"/>
     </w:p>
     <w:p>
       <w:pPr>
@@ -516,6 +738,7 @@
           <w:szCs w:val="48"/>
         </w:rPr>
       </w:pPr>
+      <w:proofErr w:type="spellStart"/>
       <w:r>
         <w:rPr>
           <w:rFonts w:ascii="Arial" w:eastAsia="Times New Roman" w:hAnsi="Arial" w:cs="Arial"/>
@@ -524,7 +747,19 @@
           <w:sz w:val="40"/>
           <w:szCs w:val="40"/>
         </w:rPr>
-        <w:t>Daftar Isi</w:t>
+        <w:lastRenderedPageBreak/>
+        <w:t>Daftar</w:t>
+      </w:r>
+      <w:proofErr w:type="spellEnd"/>
+      <w:r>
+        <w:rPr>
+          <w:rFonts w:ascii="Arial" w:eastAsia="Times New Roman" w:hAnsi="Arial" w:cs="Arial"/>
+          <w:color w:val="000000"/>
+          <w:kern w:val="36"/>
+          <w:sz w:val="40"/>
+          <w:szCs w:val="40"/>
+        </w:rPr>
+        <w:t xml:space="preserve"> Isi</w:t>
       </w:r>
     </w:p>
     <w:p>
@@ -578,13 +813,41 @@
         </w:rPr>
       </w:pPr>
       <w:hyperlink r:id="rId9" w:anchor="heading=h.yd7w3us39rbf" w:history="1">
+        <w:proofErr w:type="spellStart"/>
         <w:r>
           <w:rPr>
             <w:rFonts w:ascii="Arial" w:eastAsia="Times New Roman" w:hAnsi="Arial" w:cs="Arial"/>
             <w:color w:val="000000"/>
             <w:u w:val="single"/>
           </w:rPr>
-          <w:t xml:space="preserve">Penjelasan Command dalam game    </w:t>
+          <w:t>Penjelasan</w:t>
+        </w:r>
+        <w:proofErr w:type="spellEnd"/>
+        <w:r>
+          <w:rPr>
+            <w:rFonts w:ascii="Arial" w:eastAsia="Times New Roman" w:hAnsi="Arial" w:cs="Arial"/>
+            <w:color w:val="000000"/>
+            <w:u w:val="single"/>
+          </w:rPr>
+          <w:t xml:space="preserve"> Command </w:t>
+        </w:r>
+        <w:proofErr w:type="spellStart"/>
+        <w:r>
+          <w:rPr>
+            <w:rFonts w:ascii="Arial" w:eastAsia="Times New Roman" w:hAnsi="Arial" w:cs="Arial"/>
+            <w:color w:val="000000"/>
+            <w:u w:val="single"/>
+          </w:rPr>
+          <w:t>dalam</w:t>
+        </w:r>
+        <w:proofErr w:type="spellEnd"/>
+        <w:r>
+          <w:rPr>
+            <w:rFonts w:ascii="Arial" w:eastAsia="Times New Roman" w:hAnsi="Arial" w:cs="Arial"/>
+            <w:color w:val="000000"/>
+            <w:u w:val="single"/>
+          </w:rPr>
+          <w:t xml:space="preserve"> game    </w:t>
         </w:r>
         <w:r>
           <w:rPr>
@@ -670,7 +933,25 @@
             <w:color w:val="000000"/>
             <w:u w:val="single"/>
           </w:rPr>
-          <w:t>1.1 Menu Utama   </w:t>
+          <w:t xml:space="preserve">1.1 Menu </w:t>
+        </w:r>
+        <w:proofErr w:type="spellStart"/>
+        <w:r>
+          <w:rPr>
+            <w:rFonts w:ascii="Arial" w:eastAsia="Times New Roman" w:hAnsi="Arial" w:cs="Arial"/>
+            <w:color w:val="000000"/>
+            <w:u w:val="single"/>
+          </w:rPr>
+          <w:t>Utama</w:t>
+        </w:r>
+        <w:proofErr w:type="spellEnd"/>
+        <w:r>
+          <w:rPr>
+            <w:rFonts w:ascii="Arial" w:eastAsia="Times New Roman" w:hAnsi="Arial" w:cs="Arial"/>
+            <w:color w:val="000000"/>
+            <w:u w:val="single"/>
+          </w:rPr>
+          <w:t>   </w:t>
         </w:r>
         <w:r>
           <w:rPr>
@@ -771,7 +1052,43 @@
             <w:color w:val="000000"/>
             <w:u w:val="single"/>
           </w:rPr>
-          <w:t>1.2 Dalam Permainan   </w:t>
+          <w:t xml:space="preserve">1.2 </w:t>
+        </w:r>
+        <w:proofErr w:type="spellStart"/>
+        <w:r>
+          <w:rPr>
+            <w:rFonts w:ascii="Arial" w:eastAsia="Times New Roman" w:hAnsi="Arial" w:cs="Arial"/>
+            <w:color w:val="000000"/>
+            <w:u w:val="single"/>
+          </w:rPr>
+          <w:t>Dalam</w:t>
+        </w:r>
+        <w:proofErr w:type="spellEnd"/>
+        <w:r>
+          <w:rPr>
+            <w:rFonts w:ascii="Arial" w:eastAsia="Times New Roman" w:hAnsi="Arial" w:cs="Arial"/>
+            <w:color w:val="000000"/>
+            <w:u w:val="single"/>
+          </w:rPr>
+          <w:t xml:space="preserve"> </w:t>
+        </w:r>
+        <w:proofErr w:type="spellStart"/>
+        <w:r>
+          <w:rPr>
+            <w:rFonts w:ascii="Arial" w:eastAsia="Times New Roman" w:hAnsi="Arial" w:cs="Arial"/>
+            <w:color w:val="000000"/>
+            <w:u w:val="single"/>
+          </w:rPr>
+          <w:t>Permainan</w:t>
+        </w:r>
+        <w:proofErr w:type="spellEnd"/>
+        <w:r>
+          <w:rPr>
+            <w:rFonts w:ascii="Arial" w:eastAsia="Times New Roman" w:hAnsi="Arial" w:cs="Arial"/>
+            <w:color w:val="000000"/>
+            <w:u w:val="single"/>
+          </w:rPr>
+          <w:t>   </w:t>
         </w:r>
         <w:r>
           <w:rPr>
@@ -880,13 +1197,41 @@
         </w:rPr>
       </w:pPr>
       <w:hyperlink r:id="rId13" w:anchor="heading=h.urm2b3e5gjlq" w:history="1">
+        <w:proofErr w:type="spellStart"/>
         <w:r>
           <w:rPr>
             <w:rFonts w:ascii="Arial" w:eastAsia="Times New Roman" w:hAnsi="Arial" w:cs="Arial"/>
             <w:color w:val="000000"/>
             <w:u w:val="single"/>
           </w:rPr>
-          <w:t>Hasil Eksekusi Program   </w:t>
+          <w:t>Hasil</w:t>
+        </w:r>
+        <w:proofErr w:type="spellEnd"/>
+        <w:r>
+          <w:rPr>
+            <w:rFonts w:ascii="Arial" w:eastAsia="Times New Roman" w:hAnsi="Arial" w:cs="Arial"/>
+            <w:color w:val="000000"/>
+            <w:u w:val="single"/>
+          </w:rPr>
+          <w:t xml:space="preserve"> </w:t>
+        </w:r>
+        <w:proofErr w:type="spellStart"/>
+        <w:r>
+          <w:rPr>
+            <w:rFonts w:ascii="Arial" w:eastAsia="Times New Roman" w:hAnsi="Arial" w:cs="Arial"/>
+            <w:color w:val="000000"/>
+            <w:u w:val="single"/>
+          </w:rPr>
+          <w:t>Eksekusi</w:t>
+        </w:r>
+        <w:proofErr w:type="spellEnd"/>
+        <w:r>
+          <w:rPr>
+            <w:rFonts w:ascii="Arial" w:eastAsia="Times New Roman" w:hAnsi="Arial" w:cs="Arial"/>
+            <w:color w:val="000000"/>
+            <w:u w:val="single"/>
+          </w:rPr>
+          <w:t xml:space="preserve"> Program   </w:t>
         </w:r>
         <w:r>
           <w:rPr>
@@ -1001,13 +1346,41 @@
           <w:szCs w:val="24"/>
         </w:rPr>
       </w:pPr>
+      <w:proofErr w:type="spellStart"/>
       <w:r>
         <w:rPr>
           <w:rFonts w:ascii="Arial" w:eastAsia="Times New Roman" w:hAnsi="Arial" w:cs="Arial"/>
           <w:color w:val="000000"/>
           <w:u w:val="single"/>
         </w:rPr>
-        <w:t xml:space="preserve">Pembagian Kerja    </w:t>
+        <w:t>Pembagian</w:t>
+      </w:r>
+      <w:proofErr w:type="spellEnd"/>
+      <w:r>
+        <w:rPr>
+          <w:rFonts w:ascii="Arial" w:eastAsia="Times New Roman" w:hAnsi="Arial" w:cs="Arial"/>
+          <w:color w:val="000000"/>
+          <w:u w:val="single"/>
+        </w:rPr>
+        <w:t xml:space="preserve"> </w:t>
+      </w:r>
+      <w:proofErr w:type="spellStart"/>
+      <w:r>
+        <w:rPr>
+          <w:rFonts w:ascii="Arial" w:eastAsia="Times New Roman" w:hAnsi="Arial" w:cs="Arial"/>
+          <w:color w:val="000000"/>
+          <w:u w:val="single"/>
+        </w:rPr>
+        <w:t>Kerja</w:t>
+      </w:r>
+      <w:proofErr w:type="spellEnd"/>
+      <w:r>
+        <w:rPr>
+          <w:rFonts w:ascii="Arial" w:eastAsia="Times New Roman" w:hAnsi="Arial" w:cs="Arial"/>
+          <w:color w:val="000000"/>
+          <w:u w:val="single"/>
+        </w:rPr>
+        <w:t xml:space="preserve">    </w:t>
       </w:r>
       <w:r>
         <w:rPr>
@@ -1253,7 +1626,6 @@
           <w:sz w:val="40"/>
           <w:szCs w:val="40"/>
         </w:rPr>
-        <w:lastRenderedPageBreak/>
         <w:t>Bab 1</w:t>
       </w:r>
     </w:p>
@@ -1270,6 +1642,7 @@
           <w:szCs w:val="36"/>
         </w:rPr>
       </w:pPr>
+      <w:proofErr w:type="spellStart"/>
       <w:r>
         <w:rPr>
           <w:rFonts w:ascii="Arial" w:eastAsia="Times New Roman" w:hAnsi="Arial" w:cs="Arial"/>
@@ -1277,7 +1650,17 @@
           <w:sz w:val="32"/>
           <w:szCs w:val="32"/>
         </w:rPr>
-        <w:t xml:space="preserve">Penjelasan </w:t>
+        <w:t>Penjelasan</w:t>
+      </w:r>
+      <w:proofErr w:type="spellEnd"/>
+      <w:r>
+        <w:rPr>
+          <w:rFonts w:ascii="Arial" w:eastAsia="Times New Roman" w:hAnsi="Arial" w:cs="Arial"/>
+          <w:color w:val="000000"/>
+          <w:sz w:val="32"/>
+          <w:szCs w:val="32"/>
+        </w:rPr>
+        <w:t xml:space="preserve"> </w:t>
       </w:r>
       <w:r>
         <w:rPr>
@@ -1290,6 +1673,7 @@
         </w:rPr>
         <w:t xml:space="preserve">Command </w:t>
       </w:r>
+      <w:proofErr w:type="spellStart"/>
       <w:r>
         <w:rPr>
           <w:rFonts w:ascii="Arial" w:eastAsia="Times New Roman" w:hAnsi="Arial" w:cs="Arial"/>
@@ -1297,7 +1681,17 @@
           <w:sz w:val="32"/>
           <w:szCs w:val="32"/>
         </w:rPr>
-        <w:t>dalam game</w:t>
+        <w:t>dalam</w:t>
+      </w:r>
+      <w:proofErr w:type="spellEnd"/>
+      <w:r>
+        <w:rPr>
+          <w:rFonts w:ascii="Arial" w:eastAsia="Times New Roman" w:hAnsi="Arial" w:cs="Arial"/>
+          <w:color w:val="000000"/>
+          <w:sz w:val="32"/>
+          <w:szCs w:val="32"/>
+        </w:rPr>
+        <w:t xml:space="preserve"> game</w:t>
       </w:r>
     </w:p>
     <w:p>
@@ -1319,8 +1713,20 @@
           <w:sz w:val="24"/>
           <w:szCs w:val="24"/>
         </w:rPr>
-        <w:t>1.1 Menu Utama</w:t>
-      </w:r>
+        <w:lastRenderedPageBreak/>
+        <w:t xml:space="preserve">1.1 Menu </w:t>
+      </w:r>
+      <w:proofErr w:type="spellStart"/>
+      <w:r>
+        <w:rPr>
+          <w:rFonts w:ascii="Arial" w:eastAsia="Times New Roman" w:hAnsi="Arial" w:cs="Arial"/>
+          <w:color w:val="434343"/>
+          <w:sz w:val="24"/>
+          <w:szCs w:val="24"/>
+        </w:rPr>
+        <w:t>Utama</w:t>
+      </w:r>
+      <w:proofErr w:type="spellEnd"/>
     </w:p>
     <w:p>
       <w:pPr>
@@ -1336,7 +1742,23 @@
           <w:rFonts w:ascii="Arial" w:eastAsia="Times New Roman" w:hAnsi="Arial" w:cs="Arial"/>
           <w:color w:val="000000"/>
         </w:rPr>
-        <w:t>    start.        </w:t>
+        <w:t xml:space="preserve">    </w:t>
+      </w:r>
+      <w:proofErr w:type="gramStart"/>
+      <w:r>
+        <w:rPr>
+          <w:rFonts w:ascii="Arial" w:eastAsia="Times New Roman" w:hAnsi="Arial" w:cs="Arial"/>
+          <w:color w:val="000000"/>
+        </w:rPr>
+        <w:t>start</w:t>
+      </w:r>
+      <w:proofErr w:type="gramEnd"/>
+      <w:r>
+        <w:rPr>
+          <w:rFonts w:ascii="Arial" w:eastAsia="Times New Roman" w:hAnsi="Arial" w:cs="Arial"/>
+          <w:color w:val="000000"/>
+        </w:rPr>
+        <w:t>.        </w:t>
       </w:r>
       <w:r>
         <w:rPr>
@@ -1351,7 +1773,137 @@
           <w:rFonts w:ascii="Arial" w:eastAsia="Times New Roman" w:hAnsi="Arial" w:cs="Arial"/>
           <w:color w:val="000000"/>
         </w:rPr>
-        <w:t xml:space="preserve"> -&gt; memulai permainan. Memilih antara memulai permainan baru atau </w:t>
+        <w:t xml:space="preserve"> -&gt; </w:t>
+      </w:r>
+      <w:proofErr w:type="spellStart"/>
+      <w:proofErr w:type="gramStart"/>
+      <w:r>
+        <w:rPr>
+          <w:rFonts w:ascii="Arial" w:eastAsia="Times New Roman" w:hAnsi="Arial" w:cs="Arial"/>
+          <w:color w:val="000000"/>
+        </w:rPr>
+        <w:t>memulai</w:t>
+      </w:r>
+      <w:proofErr w:type="spellEnd"/>
+      <w:proofErr w:type="gramEnd"/>
+      <w:r>
+        <w:rPr>
+          <w:rFonts w:ascii="Arial" w:eastAsia="Times New Roman" w:hAnsi="Arial" w:cs="Arial"/>
+          <w:color w:val="000000"/>
+        </w:rPr>
+        <w:t xml:space="preserve"> </w:t>
+      </w:r>
+      <w:proofErr w:type="spellStart"/>
+      <w:r>
+        <w:rPr>
+          <w:rFonts w:ascii="Arial" w:eastAsia="Times New Roman" w:hAnsi="Arial" w:cs="Arial"/>
+          <w:color w:val="000000"/>
+        </w:rPr>
+        <w:t>permainan</w:t>
+      </w:r>
+      <w:proofErr w:type="spellEnd"/>
+      <w:r>
+        <w:rPr>
+          <w:rFonts w:ascii="Arial" w:eastAsia="Times New Roman" w:hAnsi="Arial" w:cs="Arial"/>
+          <w:color w:val="000000"/>
+        </w:rPr>
+        <w:t xml:space="preserve">. </w:t>
+      </w:r>
+      <w:proofErr w:type="spellStart"/>
+      <w:r>
+        <w:rPr>
+          <w:rFonts w:ascii="Arial" w:eastAsia="Times New Roman" w:hAnsi="Arial" w:cs="Arial"/>
+          <w:color w:val="000000"/>
+        </w:rPr>
+        <w:t>Memilih</w:t>
+      </w:r>
+      <w:proofErr w:type="spellEnd"/>
+      <w:r>
+        <w:rPr>
+          <w:rFonts w:ascii="Arial" w:eastAsia="Times New Roman" w:hAnsi="Arial" w:cs="Arial"/>
+          <w:color w:val="000000"/>
+        </w:rPr>
+        <w:t xml:space="preserve"> </w:t>
+      </w:r>
+      <w:proofErr w:type="spellStart"/>
+      <w:r>
+        <w:rPr>
+          <w:rFonts w:ascii="Arial" w:eastAsia="Times New Roman" w:hAnsi="Arial" w:cs="Arial"/>
+          <w:color w:val="000000"/>
+        </w:rPr>
+        <w:t>antara</w:t>
+      </w:r>
+      <w:proofErr w:type="spellEnd"/>
+      <w:r>
+        <w:rPr>
+          <w:rFonts w:ascii="Arial" w:eastAsia="Times New Roman" w:hAnsi="Arial" w:cs="Arial"/>
+          <w:color w:val="000000"/>
+        </w:rPr>
+        <w:t xml:space="preserve"> </w:t>
+      </w:r>
+      <w:proofErr w:type="spellStart"/>
+      <w:r>
+        <w:rPr>
+          <w:rFonts w:ascii="Arial" w:eastAsia="Times New Roman" w:hAnsi="Arial" w:cs="Arial"/>
+          <w:color w:val="000000"/>
+        </w:rPr>
+        <w:t>memulai</w:t>
+      </w:r>
+      <w:proofErr w:type="spellEnd"/>
+      <w:r>
+        <w:rPr>
+          <w:rFonts w:ascii="Arial" w:eastAsia="Times New Roman" w:hAnsi="Arial" w:cs="Arial"/>
+          <w:color w:val="000000"/>
+        </w:rPr>
+        <w:t xml:space="preserve"> </w:t>
+      </w:r>
+      <w:proofErr w:type="spellStart"/>
+      <w:r>
+        <w:rPr>
+          <w:rFonts w:ascii="Arial" w:eastAsia="Times New Roman" w:hAnsi="Arial" w:cs="Arial"/>
+          <w:color w:val="000000"/>
+        </w:rPr>
+        <w:t>permainan</w:t>
+      </w:r>
+      <w:proofErr w:type="spellEnd"/>
+      <w:r>
+        <w:rPr>
+          <w:rFonts w:ascii="Arial" w:eastAsia="Times New Roman" w:hAnsi="Arial" w:cs="Arial"/>
+          <w:color w:val="000000"/>
+        </w:rPr>
+        <w:t xml:space="preserve"> </w:t>
+      </w:r>
+      <w:proofErr w:type="spellStart"/>
+      <w:r>
+        <w:rPr>
+          <w:rFonts w:ascii="Arial" w:eastAsia="Times New Roman" w:hAnsi="Arial" w:cs="Arial"/>
+          <w:color w:val="000000"/>
+        </w:rPr>
+        <w:t>baru</w:t>
+      </w:r>
+      <w:proofErr w:type="spellEnd"/>
+      <w:r>
+        <w:rPr>
+          <w:rFonts w:ascii="Arial" w:eastAsia="Times New Roman" w:hAnsi="Arial" w:cs="Arial"/>
+          <w:color w:val="000000"/>
+        </w:rPr>
+        <w:t xml:space="preserve"> </w:t>
+      </w:r>
+      <w:proofErr w:type="spellStart"/>
+      <w:r>
+        <w:rPr>
+          <w:rFonts w:ascii="Arial" w:eastAsia="Times New Roman" w:hAnsi="Arial" w:cs="Arial"/>
+          <w:color w:val="000000"/>
+        </w:rPr>
+        <w:t>atau</w:t>
+      </w:r>
+      <w:proofErr w:type="spellEnd"/>
+      <w:r>
+        <w:rPr>
+          <w:rFonts w:ascii="Arial" w:eastAsia="Times New Roman" w:hAnsi="Arial" w:cs="Arial"/>
+          <w:color w:val="000000"/>
+        </w:rPr>
+        <w:t xml:space="preserve"> </w:t>
       </w:r>
     </w:p>
     <w:p>
@@ -1396,7 +1948,57 @@
           <w:rFonts w:ascii="Arial" w:eastAsia="Times New Roman" w:hAnsi="Arial" w:cs="Arial"/>
           <w:color w:val="000000"/>
         </w:rPr>
-        <w:t xml:space="preserve"> meload game yang pernah disimpan.</w:t>
+        <w:t xml:space="preserve"> </w:t>
+      </w:r>
+      <w:proofErr w:type="spellStart"/>
+      <w:proofErr w:type="gramStart"/>
+      <w:r>
+        <w:rPr>
+          <w:rFonts w:ascii="Arial" w:eastAsia="Times New Roman" w:hAnsi="Arial" w:cs="Arial"/>
+          <w:color w:val="000000"/>
+        </w:rPr>
+        <w:t>meload</w:t>
+      </w:r>
+      <w:proofErr w:type="spellEnd"/>
+      <w:proofErr w:type="gramEnd"/>
+      <w:r>
+        <w:rPr>
+          <w:rFonts w:ascii="Arial" w:eastAsia="Times New Roman" w:hAnsi="Arial" w:cs="Arial"/>
+          <w:color w:val="000000"/>
+        </w:rPr>
+        <w:t xml:space="preserve"> game yang </w:t>
+      </w:r>
+      <w:proofErr w:type="spellStart"/>
+      <w:r>
+        <w:rPr>
+          <w:rFonts w:ascii="Arial" w:eastAsia="Times New Roman" w:hAnsi="Arial" w:cs="Arial"/>
+          <w:color w:val="000000"/>
+        </w:rPr>
+        <w:t>pernah</w:t>
+      </w:r>
+      <w:proofErr w:type="spellEnd"/>
+      <w:r>
+        <w:rPr>
+          <w:rFonts w:ascii="Arial" w:eastAsia="Times New Roman" w:hAnsi="Arial" w:cs="Arial"/>
+          <w:color w:val="000000"/>
+        </w:rPr>
+        <w:t xml:space="preserve"> </w:t>
+      </w:r>
+      <w:proofErr w:type="spellStart"/>
+      <w:r>
+        <w:rPr>
+          <w:rFonts w:ascii="Arial" w:eastAsia="Times New Roman" w:hAnsi="Arial" w:cs="Arial"/>
+          <w:color w:val="000000"/>
+        </w:rPr>
+        <w:t>disimpan</w:t>
+      </w:r>
+      <w:proofErr w:type="spellEnd"/>
+      <w:r>
+        <w:rPr>
+          <w:rFonts w:ascii="Arial" w:eastAsia="Times New Roman" w:hAnsi="Arial" w:cs="Arial"/>
+          <w:color w:val="000000"/>
+        </w:rPr>
+        <w:t>.</w:t>
       </w:r>
     </w:p>
     <w:p>
@@ -1413,7 +2015,23 @@
           <w:rFonts w:ascii="Arial" w:eastAsia="Times New Roman" w:hAnsi="Arial" w:cs="Arial"/>
           <w:color w:val="000000"/>
         </w:rPr>
-        <w:t xml:space="preserve">    new         </w:t>
+        <w:t xml:space="preserve">    </w:t>
+      </w:r>
+      <w:proofErr w:type="gramStart"/>
+      <w:r>
+        <w:rPr>
+          <w:rFonts w:ascii="Arial" w:eastAsia="Times New Roman" w:hAnsi="Arial" w:cs="Arial"/>
+          <w:color w:val="000000"/>
+        </w:rPr>
+        <w:t>new</w:t>
+      </w:r>
+      <w:proofErr w:type="gramEnd"/>
+      <w:r>
+        <w:rPr>
+          <w:rFonts w:ascii="Arial" w:eastAsia="Times New Roman" w:hAnsi="Arial" w:cs="Arial"/>
+          <w:color w:val="000000"/>
+        </w:rPr>
+        <w:t xml:space="preserve">         </w:t>
       </w:r>
       <w:r>
         <w:rPr>
@@ -1435,7 +2053,55 @@
           <w:rFonts w:ascii="Arial" w:eastAsia="Times New Roman" w:hAnsi="Arial" w:cs="Arial"/>
           <w:color w:val="000000"/>
         </w:rPr>
-        <w:t>-&gt; memulai permainan baru.</w:t>
+        <w:t xml:space="preserve">-&gt; </w:t>
+      </w:r>
+      <w:proofErr w:type="spellStart"/>
+      <w:r>
+        <w:rPr>
+          <w:rFonts w:ascii="Arial" w:eastAsia="Times New Roman" w:hAnsi="Arial" w:cs="Arial"/>
+          <w:color w:val="000000"/>
+        </w:rPr>
+        <w:t>memulai</w:t>
+      </w:r>
+      <w:proofErr w:type="spellEnd"/>
+      <w:r>
+        <w:rPr>
+          <w:rFonts w:ascii="Arial" w:eastAsia="Times New Roman" w:hAnsi="Arial" w:cs="Arial"/>
+          <w:color w:val="000000"/>
+        </w:rPr>
+        <w:t xml:space="preserve"> </w:t>
+      </w:r>
+      <w:proofErr w:type="spellStart"/>
+      <w:r>
+        <w:rPr>
+          <w:rFonts w:ascii="Arial" w:eastAsia="Times New Roman" w:hAnsi="Arial" w:cs="Arial"/>
+          <w:color w:val="000000"/>
+        </w:rPr>
+        <w:t>permainan</w:t>
+      </w:r>
+      <w:proofErr w:type="spellEnd"/>
+      <w:r>
+        <w:rPr>
+          <w:rFonts w:ascii="Arial" w:eastAsia="Times New Roman" w:hAnsi="Arial" w:cs="Arial"/>
+          <w:color w:val="000000"/>
+        </w:rPr>
+        <w:t xml:space="preserve"> </w:t>
+      </w:r>
+      <w:proofErr w:type="spellStart"/>
+      <w:r>
+        <w:rPr>
+          <w:rFonts w:ascii="Arial" w:eastAsia="Times New Roman" w:hAnsi="Arial" w:cs="Arial"/>
+          <w:color w:val="000000"/>
+        </w:rPr>
+        <w:t>baru</w:t>
+      </w:r>
+      <w:proofErr w:type="spellEnd"/>
+      <w:r>
+        <w:rPr>
+          <w:rFonts w:ascii="Arial" w:eastAsia="Times New Roman" w:hAnsi="Arial" w:cs="Arial"/>
+          <w:color w:val="000000"/>
+        </w:rPr>
+        <w:t>.</w:t>
       </w:r>
     </w:p>
     <w:p>
@@ -1459,7 +2125,32 @@
           <w:rFonts w:ascii="Arial" w:eastAsia="Times New Roman" w:hAnsi="Arial" w:cs="Arial"/>
           <w:color w:val="000000"/>
         </w:rPr>
-        <w:t xml:space="preserve">load.(namafile) </w:t>
+        <w:t>load</w:t>
+      </w:r>
+      <w:proofErr w:type="gramStart"/>
+      <w:r>
+        <w:rPr>
+          <w:rFonts w:ascii="Arial" w:eastAsia="Times New Roman" w:hAnsi="Arial" w:cs="Arial"/>
+          <w:color w:val="000000"/>
+        </w:rPr>
+        <w:t>.(</w:t>
+      </w:r>
+      <w:proofErr w:type="spellStart"/>
+      <w:proofErr w:type="gramEnd"/>
+      <w:r>
+        <w:rPr>
+          <w:rFonts w:ascii="Arial" w:eastAsia="Times New Roman" w:hAnsi="Arial" w:cs="Arial"/>
+          <w:color w:val="000000"/>
+        </w:rPr>
+        <w:t>namafile</w:t>
+      </w:r>
+      <w:proofErr w:type="spellEnd"/>
+      <w:r>
+        <w:rPr>
+          <w:rFonts w:ascii="Arial" w:eastAsia="Times New Roman" w:hAnsi="Arial" w:cs="Arial"/>
+          <w:color w:val="000000"/>
+        </w:rPr>
+        <w:t xml:space="preserve">) </w:t>
       </w:r>
       <w:r>
         <w:rPr>
@@ -1473,7 +2164,119 @@
           <w:rFonts w:ascii="Arial" w:eastAsia="Times New Roman" w:hAnsi="Arial" w:cs="Arial"/>
           <w:color w:val="000000"/>
         </w:rPr>
-        <w:t xml:space="preserve"> -&gt; me-load permainan yang sudah pernah disimpan, jika belum pernah </w:t>
+        <w:t xml:space="preserve"> -&gt; me-load </w:t>
+      </w:r>
+      <w:proofErr w:type="spellStart"/>
+      <w:r>
+        <w:rPr>
+          <w:rFonts w:ascii="Arial" w:eastAsia="Times New Roman" w:hAnsi="Arial" w:cs="Arial"/>
+          <w:color w:val="000000"/>
+        </w:rPr>
+        <w:t>permainan</w:t>
+      </w:r>
+      <w:proofErr w:type="spellEnd"/>
+      <w:r>
+        <w:rPr>
+          <w:rFonts w:ascii="Arial" w:eastAsia="Times New Roman" w:hAnsi="Arial" w:cs="Arial"/>
+          <w:color w:val="000000"/>
+        </w:rPr>
+        <w:t xml:space="preserve"> yang </w:t>
+      </w:r>
+      <w:proofErr w:type="spellStart"/>
+      <w:r>
+        <w:rPr>
+          <w:rFonts w:ascii="Arial" w:eastAsia="Times New Roman" w:hAnsi="Arial" w:cs="Arial"/>
+          <w:color w:val="000000"/>
+        </w:rPr>
+        <w:t>sudah</w:t>
+      </w:r>
+      <w:proofErr w:type="spellEnd"/>
+      <w:r>
+        <w:rPr>
+          <w:rFonts w:ascii="Arial" w:eastAsia="Times New Roman" w:hAnsi="Arial" w:cs="Arial"/>
+          <w:color w:val="000000"/>
+        </w:rPr>
+        <w:t xml:space="preserve"> </w:t>
+      </w:r>
+      <w:proofErr w:type="spellStart"/>
+      <w:r>
+        <w:rPr>
+          <w:rFonts w:ascii="Arial" w:eastAsia="Times New Roman" w:hAnsi="Arial" w:cs="Arial"/>
+          <w:color w:val="000000"/>
+        </w:rPr>
+        <w:t>pernah</w:t>
+      </w:r>
+      <w:proofErr w:type="spellEnd"/>
+      <w:r>
+        <w:rPr>
+          <w:rFonts w:ascii="Arial" w:eastAsia="Times New Roman" w:hAnsi="Arial" w:cs="Arial"/>
+          <w:color w:val="000000"/>
+        </w:rPr>
+        <w:t xml:space="preserve"> </w:t>
+      </w:r>
+      <w:proofErr w:type="spellStart"/>
+      <w:r>
+        <w:rPr>
+          <w:rFonts w:ascii="Arial" w:eastAsia="Times New Roman" w:hAnsi="Arial" w:cs="Arial"/>
+          <w:color w:val="000000"/>
+        </w:rPr>
+        <w:t>disimpan</w:t>
+      </w:r>
+      <w:proofErr w:type="spellEnd"/>
+      <w:r>
+        <w:rPr>
+          <w:rFonts w:ascii="Arial" w:eastAsia="Times New Roman" w:hAnsi="Arial" w:cs="Arial"/>
+          <w:color w:val="000000"/>
+        </w:rPr>
+        <w:t xml:space="preserve">, </w:t>
+      </w:r>
+      <w:proofErr w:type="spellStart"/>
+      <w:r>
+        <w:rPr>
+          <w:rFonts w:ascii="Arial" w:eastAsia="Times New Roman" w:hAnsi="Arial" w:cs="Arial"/>
+          <w:color w:val="000000"/>
+        </w:rPr>
+        <w:t>jika</w:t>
+      </w:r>
+      <w:proofErr w:type="spellEnd"/>
+      <w:r>
+        <w:rPr>
+          <w:rFonts w:ascii="Arial" w:eastAsia="Times New Roman" w:hAnsi="Arial" w:cs="Arial"/>
+          <w:color w:val="000000"/>
+        </w:rPr>
+        <w:t xml:space="preserve"> </w:t>
+      </w:r>
+      <w:proofErr w:type="spellStart"/>
+      <w:r>
+        <w:rPr>
+          <w:rFonts w:ascii="Arial" w:eastAsia="Times New Roman" w:hAnsi="Arial" w:cs="Arial"/>
+          <w:color w:val="000000"/>
+        </w:rPr>
+        <w:t>belum</w:t>
+      </w:r>
+      <w:proofErr w:type="spellEnd"/>
+      <w:r>
+        <w:rPr>
+          <w:rFonts w:ascii="Arial" w:eastAsia="Times New Roman" w:hAnsi="Arial" w:cs="Arial"/>
+          <w:color w:val="000000"/>
+        </w:rPr>
+        <w:t xml:space="preserve"> </w:t>
+      </w:r>
+      <w:proofErr w:type="spellStart"/>
+      <w:r>
+        <w:rPr>
+          <w:rFonts w:ascii="Arial" w:eastAsia="Times New Roman" w:hAnsi="Arial" w:cs="Arial"/>
+          <w:color w:val="000000"/>
+        </w:rPr>
+        <w:t>pernah</w:t>
+      </w:r>
+      <w:proofErr w:type="spellEnd"/>
+      <w:r>
+        <w:rPr>
+          <w:rFonts w:ascii="Arial" w:eastAsia="Times New Roman" w:hAnsi="Arial" w:cs="Arial"/>
+          <w:color w:val="000000"/>
+        </w:rPr>
+        <w:t xml:space="preserve"> </w:t>
       </w:r>
     </w:p>
     <w:p>
@@ -1512,7 +2315,137 @@
           <w:rFonts w:ascii="Arial" w:eastAsia="Times New Roman" w:hAnsi="Arial" w:cs="Arial"/>
           <w:color w:val="000000"/>
         </w:rPr>
-        <w:t xml:space="preserve"> disimpan, akan memunculkan pesan kesalahan jika belum pernah </w:t>
+        <w:t xml:space="preserve"> </w:t>
+      </w:r>
+      <w:proofErr w:type="spellStart"/>
+      <w:proofErr w:type="gramStart"/>
+      <w:r>
+        <w:rPr>
+          <w:rFonts w:ascii="Arial" w:eastAsia="Times New Roman" w:hAnsi="Arial" w:cs="Arial"/>
+          <w:color w:val="000000"/>
+        </w:rPr>
+        <w:t>disimpan</w:t>
+      </w:r>
+      <w:proofErr w:type="spellEnd"/>
+      <w:proofErr w:type="gramEnd"/>
+      <w:r>
+        <w:rPr>
+          <w:rFonts w:ascii="Arial" w:eastAsia="Times New Roman" w:hAnsi="Arial" w:cs="Arial"/>
+          <w:color w:val="000000"/>
+        </w:rPr>
+        <w:t xml:space="preserve">, </w:t>
+      </w:r>
+      <w:proofErr w:type="spellStart"/>
+      <w:r>
+        <w:rPr>
+          <w:rFonts w:ascii="Arial" w:eastAsia="Times New Roman" w:hAnsi="Arial" w:cs="Arial"/>
+          <w:color w:val="000000"/>
+        </w:rPr>
+        <w:t>akan</w:t>
+      </w:r>
+      <w:proofErr w:type="spellEnd"/>
+      <w:r>
+        <w:rPr>
+          <w:rFonts w:ascii="Arial" w:eastAsia="Times New Roman" w:hAnsi="Arial" w:cs="Arial"/>
+          <w:color w:val="000000"/>
+        </w:rPr>
+        <w:t xml:space="preserve"> </w:t>
+      </w:r>
+      <w:proofErr w:type="spellStart"/>
+      <w:r>
+        <w:rPr>
+          <w:rFonts w:ascii="Arial" w:eastAsia="Times New Roman" w:hAnsi="Arial" w:cs="Arial"/>
+          <w:color w:val="000000"/>
+        </w:rPr>
+        <w:t>memunculkan</w:t>
+      </w:r>
+      <w:proofErr w:type="spellEnd"/>
+      <w:r>
+        <w:rPr>
+          <w:rFonts w:ascii="Arial" w:eastAsia="Times New Roman" w:hAnsi="Arial" w:cs="Arial"/>
+          <w:color w:val="000000"/>
+        </w:rPr>
+        <w:t xml:space="preserve"> </w:t>
+      </w:r>
+      <w:proofErr w:type="spellStart"/>
+      <w:r>
+        <w:rPr>
+          <w:rFonts w:ascii="Arial" w:eastAsia="Times New Roman" w:hAnsi="Arial" w:cs="Arial"/>
+          <w:color w:val="000000"/>
+        </w:rPr>
+        <w:t>pesan</w:t>
+      </w:r>
+      <w:proofErr w:type="spellEnd"/>
+      <w:r>
+        <w:rPr>
+          <w:rFonts w:ascii="Arial" w:eastAsia="Times New Roman" w:hAnsi="Arial" w:cs="Arial"/>
+          <w:color w:val="000000"/>
+        </w:rPr>
+        <w:t xml:space="preserve"> </w:t>
+      </w:r>
+      <w:proofErr w:type="spellStart"/>
+      <w:r>
+        <w:rPr>
+          <w:rFonts w:ascii="Arial" w:eastAsia="Times New Roman" w:hAnsi="Arial" w:cs="Arial"/>
+          <w:color w:val="000000"/>
+        </w:rPr>
+        <w:t>kesalahan</w:t>
+      </w:r>
+      <w:proofErr w:type="spellEnd"/>
+      <w:r>
+        <w:rPr>
+          <w:rFonts w:ascii="Arial" w:eastAsia="Times New Roman" w:hAnsi="Arial" w:cs="Arial"/>
+          <w:color w:val="000000"/>
+        </w:rPr>
+        <w:t xml:space="preserve"> </w:t>
+      </w:r>
+      <w:proofErr w:type="spellStart"/>
+      <w:r>
+        <w:rPr>
+          <w:rFonts w:ascii="Arial" w:eastAsia="Times New Roman" w:hAnsi="Arial" w:cs="Arial"/>
+          <w:color w:val="000000"/>
+        </w:rPr>
+        <w:t>jika</w:t>
+      </w:r>
+      <w:proofErr w:type="spellEnd"/>
+      <w:r>
+        <w:rPr>
+          <w:rFonts w:ascii="Arial" w:eastAsia="Times New Roman" w:hAnsi="Arial" w:cs="Arial"/>
+          <w:color w:val="000000"/>
+        </w:rPr>
+        <w:t xml:space="preserve"> </w:t>
+      </w:r>
+      <w:proofErr w:type="spellStart"/>
+      <w:r>
+        <w:rPr>
+          <w:rFonts w:ascii="Arial" w:eastAsia="Times New Roman" w:hAnsi="Arial" w:cs="Arial"/>
+          <w:color w:val="000000"/>
+        </w:rPr>
+        <w:t>belum</w:t>
+      </w:r>
+      <w:proofErr w:type="spellEnd"/>
+      <w:r>
+        <w:rPr>
+          <w:rFonts w:ascii="Arial" w:eastAsia="Times New Roman" w:hAnsi="Arial" w:cs="Arial"/>
+          <w:color w:val="000000"/>
+        </w:rPr>
+        <w:t xml:space="preserve"> </w:t>
+      </w:r>
+      <w:proofErr w:type="spellStart"/>
+      <w:r>
+        <w:rPr>
+          <w:rFonts w:ascii="Arial" w:eastAsia="Times New Roman" w:hAnsi="Arial" w:cs="Arial"/>
+          <w:color w:val="000000"/>
+        </w:rPr>
+        <w:t>pernah</w:t>
+      </w:r>
+      <w:proofErr w:type="spellEnd"/>
+      <w:r>
+        <w:rPr>
+          <w:rFonts w:ascii="Arial" w:eastAsia="Times New Roman" w:hAnsi="Arial" w:cs="Arial"/>
+          <w:color w:val="000000"/>
+        </w:rPr>
+        <w:t xml:space="preserve"> </w:t>
       </w:r>
     </w:p>
     <w:p>
@@ -1551,7 +2484,41 @@
           <w:rFonts w:ascii="Arial" w:eastAsia="Times New Roman" w:hAnsi="Arial" w:cs="Arial"/>
           <w:color w:val="000000"/>
         </w:rPr>
-        <w:t xml:space="preserve"> menyimpan permainan.</w:t>
+        <w:t xml:space="preserve"> </w:t>
+      </w:r>
+      <w:proofErr w:type="spellStart"/>
+      <w:proofErr w:type="gramStart"/>
+      <w:r>
+        <w:rPr>
+          <w:rFonts w:ascii="Arial" w:eastAsia="Times New Roman" w:hAnsi="Arial" w:cs="Arial"/>
+          <w:color w:val="000000"/>
+        </w:rPr>
+        <w:t>menyimpan</w:t>
+      </w:r>
+      <w:proofErr w:type="spellEnd"/>
+      <w:proofErr w:type="gramEnd"/>
+      <w:r>
+        <w:rPr>
+          <w:rFonts w:ascii="Arial" w:eastAsia="Times New Roman" w:hAnsi="Arial" w:cs="Arial"/>
+          <w:color w:val="000000"/>
+        </w:rPr>
+        <w:t xml:space="preserve"> </w:t>
+      </w:r>
+      <w:proofErr w:type="spellStart"/>
+      <w:r>
+        <w:rPr>
+          <w:rFonts w:ascii="Arial" w:eastAsia="Times New Roman" w:hAnsi="Arial" w:cs="Arial"/>
+          <w:color w:val="000000"/>
+        </w:rPr>
+        <w:t>permainan</w:t>
+      </w:r>
+      <w:proofErr w:type="spellEnd"/>
+      <w:r>
+        <w:rPr>
+          <w:rFonts w:ascii="Arial" w:eastAsia="Times New Roman" w:hAnsi="Arial" w:cs="Arial"/>
+          <w:color w:val="000000"/>
+        </w:rPr>
+        <w:t>.</w:t>
       </w:r>
     </w:p>
     <w:p>
@@ -1570,12 +2537,21 @@
         </w:rPr>
         <w:t xml:space="preserve">    </w:t>
       </w:r>
-      <w:r>
-        <w:rPr>
-          <w:rFonts w:ascii="Arial" w:eastAsia="Times New Roman" w:hAnsi="Arial" w:cs="Arial"/>
-          <w:color w:val="000000"/>
-        </w:rPr>
-        <w:t>quit.        </w:t>
+      <w:proofErr w:type="gramStart"/>
+      <w:r>
+        <w:rPr>
+          <w:rFonts w:ascii="Arial" w:eastAsia="Times New Roman" w:hAnsi="Arial" w:cs="Arial"/>
+          <w:color w:val="000000"/>
+        </w:rPr>
+        <w:t>quit</w:t>
+      </w:r>
+      <w:proofErr w:type="gramEnd"/>
+      <w:r>
+        <w:rPr>
+          <w:rFonts w:ascii="Arial" w:eastAsia="Times New Roman" w:hAnsi="Arial" w:cs="Arial"/>
+          <w:color w:val="000000"/>
+        </w:rPr>
+        <w:t>.        </w:t>
       </w:r>
       <w:r>
         <w:rPr>
@@ -1596,7 +2572,57 @@
           <w:rFonts w:ascii="Arial" w:eastAsia="Times New Roman" w:hAnsi="Arial" w:cs="Arial"/>
           <w:color w:val="000000"/>
         </w:rPr>
-        <w:t xml:space="preserve"> -&gt; keluar dari permainan.</w:t>
+        <w:t xml:space="preserve"> -&gt; </w:t>
+      </w:r>
+      <w:proofErr w:type="spellStart"/>
+      <w:proofErr w:type="gramStart"/>
+      <w:r>
+        <w:rPr>
+          <w:rFonts w:ascii="Arial" w:eastAsia="Times New Roman" w:hAnsi="Arial" w:cs="Arial"/>
+          <w:color w:val="000000"/>
+        </w:rPr>
+        <w:t>keluar</w:t>
+      </w:r>
+      <w:proofErr w:type="spellEnd"/>
+      <w:proofErr w:type="gramEnd"/>
+      <w:r>
+        <w:rPr>
+          <w:rFonts w:ascii="Arial" w:eastAsia="Times New Roman" w:hAnsi="Arial" w:cs="Arial"/>
+          <w:color w:val="000000"/>
+        </w:rPr>
+        <w:t xml:space="preserve"> </w:t>
+      </w:r>
+      <w:proofErr w:type="spellStart"/>
+      <w:r>
+        <w:rPr>
+          <w:rFonts w:ascii="Arial" w:eastAsia="Times New Roman" w:hAnsi="Arial" w:cs="Arial"/>
+          <w:color w:val="000000"/>
+        </w:rPr>
+        <w:t>dari</w:t>
+      </w:r>
+      <w:proofErr w:type="spellEnd"/>
+      <w:r>
+        <w:rPr>
+          <w:rFonts w:ascii="Arial" w:eastAsia="Times New Roman" w:hAnsi="Arial" w:cs="Arial"/>
+          <w:color w:val="000000"/>
+        </w:rPr>
+        <w:t xml:space="preserve"> </w:t>
+      </w:r>
+      <w:proofErr w:type="spellStart"/>
+      <w:r>
+        <w:rPr>
+          <w:rFonts w:ascii="Arial" w:eastAsia="Times New Roman" w:hAnsi="Arial" w:cs="Arial"/>
+          <w:color w:val="000000"/>
+        </w:rPr>
+        <w:t>permainan</w:t>
+      </w:r>
+      <w:proofErr w:type="spellEnd"/>
+      <w:r>
+        <w:rPr>
+          <w:rFonts w:ascii="Arial" w:eastAsia="Times New Roman" w:hAnsi="Arial" w:cs="Arial"/>
+          <w:color w:val="000000"/>
+        </w:rPr>
+        <w:t>.</w:t>
       </w:r>
     </w:p>
     <w:p>
@@ -1618,8 +2644,39 @@
           <w:sz w:val="24"/>
           <w:szCs w:val="24"/>
         </w:rPr>
-        <w:t>1.2 Dalam Permainan</w:t>
-      </w:r>
+        <w:t xml:space="preserve">1.2 </w:t>
+      </w:r>
+      <w:proofErr w:type="spellStart"/>
+      <w:r>
+        <w:rPr>
+          <w:rFonts w:ascii="Arial" w:eastAsia="Times New Roman" w:hAnsi="Arial" w:cs="Arial"/>
+          <w:color w:val="434343"/>
+          <w:sz w:val="24"/>
+          <w:szCs w:val="24"/>
+        </w:rPr>
+        <w:t>Dalam</w:t>
+      </w:r>
+      <w:proofErr w:type="spellEnd"/>
+      <w:r>
+        <w:rPr>
+          <w:rFonts w:ascii="Arial" w:eastAsia="Times New Roman" w:hAnsi="Arial" w:cs="Arial"/>
+          <w:color w:val="434343"/>
+          <w:sz w:val="24"/>
+          <w:szCs w:val="24"/>
+        </w:rPr>
+        <w:t xml:space="preserve"> </w:t>
+      </w:r>
+      <w:proofErr w:type="spellStart"/>
+      <w:r>
+        <w:rPr>
+          <w:rFonts w:ascii="Arial" w:eastAsia="Times New Roman" w:hAnsi="Arial" w:cs="Arial"/>
+          <w:color w:val="434343"/>
+          <w:sz w:val="24"/>
+          <w:szCs w:val="24"/>
+        </w:rPr>
+        <w:t>Permainan</w:t>
+      </w:r>
+      <w:proofErr w:type="spellEnd"/>
     </w:p>
     <w:p>
       <w:pPr>
@@ -1635,7 +2692,105 @@
           <w:rFonts w:ascii="Arial" w:eastAsia="Times New Roman" w:hAnsi="Arial" w:cs="Arial"/>
           <w:color w:val="000000"/>
         </w:rPr>
-        <w:t>    help.         -&gt; menampilkan semua command yang dibutuhkan dalam permainan.</w:t>
+        <w:t xml:space="preserve">    </w:t>
+      </w:r>
+      <w:proofErr w:type="gramStart"/>
+      <w:r>
+        <w:rPr>
+          <w:rFonts w:ascii="Arial" w:eastAsia="Times New Roman" w:hAnsi="Arial" w:cs="Arial"/>
+          <w:color w:val="000000"/>
+        </w:rPr>
+        <w:t>help</w:t>
+      </w:r>
+      <w:proofErr w:type="gramEnd"/>
+      <w:r>
+        <w:rPr>
+          <w:rFonts w:ascii="Arial" w:eastAsia="Times New Roman" w:hAnsi="Arial" w:cs="Arial"/>
+          <w:color w:val="000000"/>
+        </w:rPr>
+        <w:t xml:space="preserve">.         -&gt; </w:t>
+      </w:r>
+      <w:proofErr w:type="spellStart"/>
+      <w:proofErr w:type="gramStart"/>
+      <w:r>
+        <w:rPr>
+          <w:rFonts w:ascii="Arial" w:eastAsia="Times New Roman" w:hAnsi="Arial" w:cs="Arial"/>
+          <w:color w:val="000000"/>
+        </w:rPr>
+        <w:t>menampilkan</w:t>
+      </w:r>
+      <w:proofErr w:type="spellEnd"/>
+      <w:proofErr w:type="gramEnd"/>
+      <w:r>
+        <w:rPr>
+          <w:rFonts w:ascii="Arial" w:eastAsia="Times New Roman" w:hAnsi="Arial" w:cs="Arial"/>
+          <w:color w:val="000000"/>
+        </w:rPr>
+        <w:t xml:space="preserve"> </w:t>
+      </w:r>
+      <w:proofErr w:type="spellStart"/>
+      <w:r>
+        <w:rPr>
+          <w:rFonts w:ascii="Arial" w:eastAsia="Times New Roman" w:hAnsi="Arial" w:cs="Arial"/>
+          <w:color w:val="000000"/>
+        </w:rPr>
+        <w:t>semua</w:t>
+      </w:r>
+      <w:proofErr w:type="spellEnd"/>
+      <w:r>
+        <w:rPr>
+          <w:rFonts w:ascii="Arial" w:eastAsia="Times New Roman" w:hAnsi="Arial" w:cs="Arial"/>
+          <w:color w:val="000000"/>
+        </w:rPr>
+        <w:t xml:space="preserve"> command yang </w:t>
+      </w:r>
+      <w:proofErr w:type="spellStart"/>
+      <w:r>
+        <w:rPr>
+          <w:rFonts w:ascii="Arial" w:eastAsia="Times New Roman" w:hAnsi="Arial" w:cs="Arial"/>
+          <w:color w:val="000000"/>
+        </w:rPr>
+        <w:t>dibutuhkan</w:t>
+      </w:r>
+      <w:proofErr w:type="spellEnd"/>
+      <w:r>
+        <w:rPr>
+          <w:rFonts w:ascii="Arial" w:eastAsia="Times New Roman" w:hAnsi="Arial" w:cs="Arial"/>
+          <w:color w:val="000000"/>
+        </w:rPr>
+        <w:t xml:space="preserve"> </w:t>
+      </w:r>
+      <w:proofErr w:type="spellStart"/>
+      <w:r>
+        <w:rPr>
+          <w:rFonts w:ascii="Arial" w:eastAsia="Times New Roman" w:hAnsi="Arial" w:cs="Arial"/>
+          <w:color w:val="000000"/>
+        </w:rPr>
+        <w:t>dalam</w:t>
+      </w:r>
+      <w:proofErr w:type="spellEnd"/>
+      <w:r>
+        <w:rPr>
+          <w:rFonts w:ascii="Arial" w:eastAsia="Times New Roman" w:hAnsi="Arial" w:cs="Arial"/>
+          <w:color w:val="000000"/>
+        </w:rPr>
+        <w:t xml:space="preserve"> </w:t>
+      </w:r>
+      <w:proofErr w:type="spellStart"/>
+      <w:r>
+        <w:rPr>
+          <w:rFonts w:ascii="Arial" w:eastAsia="Times New Roman" w:hAnsi="Arial" w:cs="Arial"/>
+          <w:color w:val="000000"/>
+        </w:rPr>
+        <w:t>permainan</w:t>
+      </w:r>
+      <w:proofErr w:type="spellEnd"/>
+      <w:r>
+        <w:rPr>
+          <w:rFonts w:ascii="Arial" w:eastAsia="Times New Roman" w:hAnsi="Arial" w:cs="Arial"/>
+          <w:color w:val="000000"/>
+        </w:rPr>
+        <w:t>.</w:t>
       </w:r>
     </w:p>
     <w:p>
@@ -1654,12 +2809,135 @@
         </w:rPr>
         <w:t xml:space="preserve">    </w:t>
       </w:r>
-      <w:r>
-        <w:rPr>
-          <w:rFonts w:ascii="Arial" w:eastAsia="Times New Roman" w:hAnsi="Arial" w:cs="Arial"/>
-          <w:color w:val="000000"/>
-        </w:rPr>
-        <w:t>look.         -&gt; menampilkan keadaan pemain saat ini dalam map beserta  </w:t>
+      <w:proofErr w:type="gramStart"/>
+      <w:r>
+        <w:rPr>
+          <w:rFonts w:ascii="Arial" w:eastAsia="Times New Roman" w:hAnsi="Arial" w:cs="Arial"/>
+          <w:color w:val="000000"/>
+        </w:rPr>
+        <w:t>look</w:t>
+      </w:r>
+      <w:proofErr w:type="gramEnd"/>
+      <w:r>
+        <w:rPr>
+          <w:rFonts w:ascii="Arial" w:eastAsia="Times New Roman" w:hAnsi="Arial" w:cs="Arial"/>
+          <w:color w:val="000000"/>
+        </w:rPr>
+        <w:t xml:space="preserve">.         -&gt; </w:t>
+      </w:r>
+      <w:proofErr w:type="spellStart"/>
+      <w:proofErr w:type="gramStart"/>
+      <w:r>
+        <w:rPr>
+          <w:rFonts w:ascii="Arial" w:eastAsia="Times New Roman" w:hAnsi="Arial" w:cs="Arial"/>
+          <w:color w:val="000000"/>
+        </w:rPr>
+        <w:t>menampilkan</w:t>
+      </w:r>
+      <w:proofErr w:type="spellEnd"/>
+      <w:proofErr w:type="gramEnd"/>
+      <w:r>
+        <w:rPr>
+          <w:rFonts w:ascii="Arial" w:eastAsia="Times New Roman" w:hAnsi="Arial" w:cs="Arial"/>
+          <w:color w:val="000000"/>
+        </w:rPr>
+        <w:t xml:space="preserve"> </w:t>
+      </w:r>
+      <w:proofErr w:type="spellStart"/>
+      <w:r>
+        <w:rPr>
+          <w:rFonts w:ascii="Arial" w:eastAsia="Times New Roman" w:hAnsi="Arial" w:cs="Arial"/>
+          <w:color w:val="000000"/>
+        </w:rPr>
+        <w:t>keadaan</w:t>
+      </w:r>
+      <w:proofErr w:type="spellEnd"/>
+      <w:r>
+        <w:rPr>
+          <w:rFonts w:ascii="Arial" w:eastAsia="Times New Roman" w:hAnsi="Arial" w:cs="Arial"/>
+          <w:color w:val="000000"/>
+        </w:rPr>
+        <w:t xml:space="preserve"> </w:t>
+      </w:r>
+      <w:proofErr w:type="spellStart"/>
+      <w:r>
+        <w:rPr>
+          <w:rFonts w:ascii="Arial" w:eastAsia="Times New Roman" w:hAnsi="Arial" w:cs="Arial"/>
+          <w:color w:val="000000"/>
+        </w:rPr>
+        <w:t>pemain</w:t>
+      </w:r>
+      <w:proofErr w:type="spellEnd"/>
+      <w:r>
+        <w:rPr>
+          <w:rFonts w:ascii="Arial" w:eastAsia="Times New Roman" w:hAnsi="Arial" w:cs="Arial"/>
+          <w:color w:val="000000"/>
+        </w:rPr>
+        <w:t xml:space="preserve"> </w:t>
+      </w:r>
+      <w:proofErr w:type="spellStart"/>
+      <w:r>
+        <w:rPr>
+          <w:rFonts w:ascii="Arial" w:eastAsia="Times New Roman" w:hAnsi="Arial" w:cs="Arial"/>
+          <w:color w:val="000000"/>
+        </w:rPr>
+        <w:t>saat</w:t>
+      </w:r>
+      <w:proofErr w:type="spellEnd"/>
+      <w:r>
+        <w:rPr>
+          <w:rFonts w:ascii="Arial" w:eastAsia="Times New Roman" w:hAnsi="Arial" w:cs="Arial"/>
+          <w:color w:val="000000"/>
+        </w:rPr>
+        <w:t xml:space="preserve"> </w:t>
+      </w:r>
+      <w:proofErr w:type="spellStart"/>
+      <w:r>
+        <w:rPr>
+          <w:rFonts w:ascii="Arial" w:eastAsia="Times New Roman" w:hAnsi="Arial" w:cs="Arial"/>
+          <w:color w:val="000000"/>
+        </w:rPr>
+        <w:t>ini</w:t>
+      </w:r>
+      <w:proofErr w:type="spellEnd"/>
+      <w:r>
+        <w:rPr>
+          <w:rFonts w:ascii="Arial" w:eastAsia="Times New Roman" w:hAnsi="Arial" w:cs="Arial"/>
+          <w:color w:val="000000"/>
+        </w:rPr>
+        <w:t xml:space="preserve"> </w:t>
+      </w:r>
+      <w:proofErr w:type="spellStart"/>
+      <w:r>
+        <w:rPr>
+          <w:rFonts w:ascii="Arial" w:eastAsia="Times New Roman" w:hAnsi="Arial" w:cs="Arial"/>
+          <w:color w:val="000000"/>
+        </w:rPr>
+        <w:t>dalam</w:t>
+      </w:r>
+      <w:proofErr w:type="spellEnd"/>
+      <w:r>
+        <w:rPr>
+          <w:rFonts w:ascii="Arial" w:eastAsia="Times New Roman" w:hAnsi="Arial" w:cs="Arial"/>
+          <w:color w:val="000000"/>
+        </w:rPr>
+        <w:t xml:space="preserve"> map </w:t>
+      </w:r>
+      <w:proofErr w:type="spellStart"/>
+      <w:r>
+        <w:rPr>
+          <w:rFonts w:ascii="Arial" w:eastAsia="Times New Roman" w:hAnsi="Arial" w:cs="Arial"/>
+          <w:color w:val="000000"/>
+        </w:rPr>
+        <w:t>beserta</w:t>
+      </w:r>
+      <w:proofErr w:type="spellEnd"/>
+      <w:r>
+        <w:rPr>
+          <w:rFonts w:ascii="Arial" w:eastAsia="Times New Roman" w:hAnsi="Arial" w:cs="Arial"/>
+          <w:color w:val="000000"/>
+        </w:rPr>
+        <w:t xml:space="preserve">  </w:t>
       </w:r>
     </w:p>
     <w:p>
@@ -1677,7 +2955,41 @@
           <w:rFonts w:ascii="Arial" w:eastAsia="Times New Roman" w:hAnsi="Arial" w:cs="Arial"/>
           <w:color w:val="000000"/>
         </w:rPr>
-        <w:t>        sekelilingnya dalam map 3x3</w:t>
+        <w:t xml:space="preserve">        </w:t>
+      </w:r>
+      <w:proofErr w:type="spellStart"/>
+      <w:proofErr w:type="gramStart"/>
+      <w:r>
+        <w:rPr>
+          <w:rFonts w:ascii="Arial" w:eastAsia="Times New Roman" w:hAnsi="Arial" w:cs="Arial"/>
+          <w:color w:val="000000"/>
+        </w:rPr>
+        <w:t>sekelilingnya</w:t>
+      </w:r>
+      <w:proofErr w:type="spellEnd"/>
+      <w:proofErr w:type="gramEnd"/>
+      <w:r>
+        <w:rPr>
+          <w:rFonts w:ascii="Arial" w:eastAsia="Times New Roman" w:hAnsi="Arial" w:cs="Arial"/>
+          <w:color w:val="000000"/>
+        </w:rPr>
+        <w:t xml:space="preserve"> </w:t>
+      </w:r>
+      <w:proofErr w:type="spellStart"/>
+      <w:r>
+        <w:rPr>
+          <w:rFonts w:ascii="Arial" w:eastAsia="Times New Roman" w:hAnsi="Arial" w:cs="Arial"/>
+          <w:color w:val="000000"/>
+        </w:rPr>
+        <w:t>dalam</w:t>
+      </w:r>
+      <w:proofErr w:type="spellEnd"/>
+      <w:r>
+        <w:rPr>
+          <w:rFonts w:ascii="Arial" w:eastAsia="Times New Roman" w:hAnsi="Arial" w:cs="Arial"/>
+          <w:color w:val="000000"/>
+        </w:rPr>
+        <w:t xml:space="preserve"> map 3x3</w:t>
       </w:r>
     </w:p>
     <w:p>
@@ -1756,12 +3068,37 @@
           <w:szCs w:val="24"/>
         </w:rPr>
       </w:pPr>
-      <w:r>
-        <w:rPr>
-          <w:rFonts w:ascii="Arial" w:eastAsia="Times New Roman" w:hAnsi="Arial" w:cs="Arial"/>
-          <w:color w:val="000000"/>
-        </w:rPr>
-        <w:t xml:space="preserve">Gambar 1.1 : </w:t>
+      <w:proofErr w:type="spellStart"/>
+      <w:r>
+        <w:rPr>
+          <w:rFonts w:ascii="Arial" w:eastAsia="Times New Roman" w:hAnsi="Arial" w:cs="Arial"/>
+          <w:color w:val="000000"/>
+        </w:rPr>
+        <w:t>Gambar</w:t>
+      </w:r>
+      <w:proofErr w:type="spellEnd"/>
+      <w:r>
+        <w:rPr>
+          <w:rFonts w:ascii="Arial" w:eastAsia="Times New Roman" w:hAnsi="Arial" w:cs="Arial"/>
+          <w:color w:val="000000"/>
+        </w:rPr>
+        <w:t xml:space="preserve"> </w:t>
+      </w:r>
+      <w:proofErr w:type="gramStart"/>
+      <w:r>
+        <w:rPr>
+          <w:rFonts w:ascii="Arial" w:eastAsia="Times New Roman" w:hAnsi="Arial" w:cs="Arial"/>
+          <w:color w:val="000000"/>
+        </w:rPr>
+        <w:t>1.1 :</w:t>
+      </w:r>
+      <w:proofErr w:type="gramEnd"/>
+      <w:r>
+        <w:rPr>
+          <w:rFonts w:ascii="Arial" w:eastAsia="Times New Roman" w:hAnsi="Arial" w:cs="Arial"/>
+          <w:color w:val="000000"/>
+        </w:rPr>
+        <w:t xml:space="preserve"> </w:t>
       </w:r>
       <w:r>
         <w:rPr>
@@ -1801,7 +3138,73 @@
           <w:rFonts w:ascii="Arial" w:eastAsia="Times New Roman" w:hAnsi="Arial" w:cs="Arial"/>
           <w:color w:val="000000"/>
         </w:rPr>
-        <w:t>n. s. w. e.     -&gt; perintah bergerak, n=utara, s=selatan, w=west, e=east.</w:t>
+        <w:t xml:space="preserve">n. s. w. e.     -&gt; </w:t>
+      </w:r>
+      <w:proofErr w:type="spellStart"/>
+      <w:proofErr w:type="gramStart"/>
+      <w:r>
+        <w:rPr>
+          <w:rFonts w:ascii="Arial" w:eastAsia="Times New Roman" w:hAnsi="Arial" w:cs="Arial"/>
+          <w:color w:val="000000"/>
+        </w:rPr>
+        <w:t>perintah</w:t>
+      </w:r>
+      <w:proofErr w:type="spellEnd"/>
+      <w:proofErr w:type="gramEnd"/>
+      <w:r>
+        <w:rPr>
+          <w:rFonts w:ascii="Arial" w:eastAsia="Times New Roman" w:hAnsi="Arial" w:cs="Arial"/>
+          <w:color w:val="000000"/>
+        </w:rPr>
+        <w:t xml:space="preserve"> </w:t>
+      </w:r>
+      <w:proofErr w:type="spellStart"/>
+      <w:r>
+        <w:rPr>
+          <w:rFonts w:ascii="Arial" w:eastAsia="Times New Roman" w:hAnsi="Arial" w:cs="Arial"/>
+          <w:color w:val="000000"/>
+        </w:rPr>
+        <w:t>bergerak</w:t>
+      </w:r>
+      <w:proofErr w:type="spellEnd"/>
+      <w:r>
+        <w:rPr>
+          <w:rFonts w:ascii="Arial" w:eastAsia="Times New Roman" w:hAnsi="Arial" w:cs="Arial"/>
+          <w:color w:val="000000"/>
+        </w:rPr>
+        <w:t>, n=</w:t>
+      </w:r>
+      <w:proofErr w:type="spellStart"/>
+      <w:r>
+        <w:rPr>
+          <w:rFonts w:ascii="Arial" w:eastAsia="Times New Roman" w:hAnsi="Arial" w:cs="Arial"/>
+          <w:color w:val="000000"/>
+        </w:rPr>
+        <w:t>utara</w:t>
+      </w:r>
+      <w:proofErr w:type="spellEnd"/>
+      <w:r>
+        <w:rPr>
+          <w:rFonts w:ascii="Arial" w:eastAsia="Times New Roman" w:hAnsi="Arial" w:cs="Arial"/>
+          <w:color w:val="000000"/>
+        </w:rPr>
+        <w:t>, s=</w:t>
+      </w:r>
+      <w:proofErr w:type="spellStart"/>
+      <w:r>
+        <w:rPr>
+          <w:rFonts w:ascii="Arial" w:eastAsia="Times New Roman" w:hAnsi="Arial" w:cs="Arial"/>
+          <w:color w:val="000000"/>
+        </w:rPr>
+        <w:t>selatan</w:t>
+      </w:r>
+      <w:proofErr w:type="spellEnd"/>
+      <w:r>
+        <w:rPr>
+          <w:rFonts w:ascii="Arial" w:eastAsia="Times New Roman" w:hAnsi="Arial" w:cs="Arial"/>
+          <w:color w:val="000000"/>
+        </w:rPr>
+        <w:t>, w=west, e=east.</w:t>
       </w:r>
     </w:p>
     <w:p>
@@ -1820,6 +3223,7 @@
         </w:rPr>
         <w:t xml:space="preserve">   </w:t>
       </w:r>
+      <w:proofErr w:type="gramStart"/>
       <w:r>
         <w:rPr>
           <w:rFonts w:ascii="Arial" w:eastAsia="Times New Roman" w:hAnsi="Arial" w:cs="Arial"/>
@@ -1827,6 +3231,7 @@
         </w:rPr>
         <w:t>take(</w:t>
       </w:r>
+      <w:proofErr w:type="gramEnd"/>
       <w:r>
         <w:rPr>
           <w:rFonts w:ascii="Arial" w:eastAsia="Times New Roman" w:hAnsi="Arial" w:cs="Arial"/>
@@ -1839,7 +3244,137 @@
           <w:rFonts w:ascii="Arial" w:eastAsia="Times New Roman" w:hAnsi="Arial" w:cs="Arial"/>
           <w:color w:val="000000"/>
         </w:rPr>
-        <w:t xml:space="preserve"> -&gt; mengambil objek disekitar pemain, memunculkan pesan kesalahan jika </w:t>
+        <w:t xml:space="preserve"> -&gt; </w:t>
+      </w:r>
+      <w:proofErr w:type="spellStart"/>
+      <w:proofErr w:type="gramStart"/>
+      <w:r>
+        <w:rPr>
+          <w:rFonts w:ascii="Arial" w:eastAsia="Times New Roman" w:hAnsi="Arial" w:cs="Arial"/>
+          <w:color w:val="000000"/>
+        </w:rPr>
+        <w:t>mengambil</w:t>
+      </w:r>
+      <w:proofErr w:type="spellEnd"/>
+      <w:proofErr w:type="gramEnd"/>
+      <w:r>
+        <w:rPr>
+          <w:rFonts w:ascii="Arial" w:eastAsia="Times New Roman" w:hAnsi="Arial" w:cs="Arial"/>
+          <w:color w:val="000000"/>
+        </w:rPr>
+        <w:t xml:space="preserve"> </w:t>
+      </w:r>
+      <w:proofErr w:type="spellStart"/>
+      <w:r>
+        <w:rPr>
+          <w:rFonts w:ascii="Arial" w:eastAsia="Times New Roman" w:hAnsi="Arial" w:cs="Arial"/>
+          <w:color w:val="000000"/>
+        </w:rPr>
+        <w:t>objek</w:t>
+      </w:r>
+      <w:proofErr w:type="spellEnd"/>
+      <w:r>
+        <w:rPr>
+          <w:rFonts w:ascii="Arial" w:eastAsia="Times New Roman" w:hAnsi="Arial" w:cs="Arial"/>
+          <w:color w:val="000000"/>
+        </w:rPr>
+        <w:t xml:space="preserve"> </w:t>
+      </w:r>
+      <w:proofErr w:type="spellStart"/>
+      <w:r>
+        <w:rPr>
+          <w:rFonts w:ascii="Arial" w:eastAsia="Times New Roman" w:hAnsi="Arial" w:cs="Arial"/>
+          <w:color w:val="000000"/>
+        </w:rPr>
+        <w:t>disekitar</w:t>
+      </w:r>
+      <w:proofErr w:type="spellEnd"/>
+      <w:r>
+        <w:rPr>
+          <w:rFonts w:ascii="Arial" w:eastAsia="Times New Roman" w:hAnsi="Arial" w:cs="Arial"/>
+          <w:color w:val="000000"/>
+        </w:rPr>
+        <w:t xml:space="preserve"> </w:t>
+      </w:r>
+      <w:proofErr w:type="spellStart"/>
+      <w:r>
+        <w:rPr>
+          <w:rFonts w:ascii="Arial" w:eastAsia="Times New Roman" w:hAnsi="Arial" w:cs="Arial"/>
+          <w:color w:val="000000"/>
+        </w:rPr>
+        <w:t>pemain</w:t>
+      </w:r>
+      <w:proofErr w:type="spellEnd"/>
+      <w:r>
+        <w:rPr>
+          <w:rFonts w:ascii="Arial" w:eastAsia="Times New Roman" w:hAnsi="Arial" w:cs="Arial"/>
+          <w:color w:val="000000"/>
+        </w:rPr>
+        <w:t xml:space="preserve">, </w:t>
+      </w:r>
+      <w:proofErr w:type="spellStart"/>
+      <w:r>
+        <w:rPr>
+          <w:rFonts w:ascii="Arial" w:eastAsia="Times New Roman" w:hAnsi="Arial" w:cs="Arial"/>
+          <w:color w:val="000000"/>
+        </w:rPr>
+        <w:t>memunculkan</w:t>
+      </w:r>
+      <w:proofErr w:type="spellEnd"/>
+      <w:r>
+        <w:rPr>
+          <w:rFonts w:ascii="Arial" w:eastAsia="Times New Roman" w:hAnsi="Arial" w:cs="Arial"/>
+          <w:color w:val="000000"/>
+        </w:rPr>
+        <w:t xml:space="preserve"> </w:t>
+      </w:r>
+      <w:proofErr w:type="spellStart"/>
+      <w:r>
+        <w:rPr>
+          <w:rFonts w:ascii="Arial" w:eastAsia="Times New Roman" w:hAnsi="Arial" w:cs="Arial"/>
+          <w:color w:val="000000"/>
+        </w:rPr>
+        <w:t>pesan</w:t>
+      </w:r>
+      <w:proofErr w:type="spellEnd"/>
+      <w:r>
+        <w:rPr>
+          <w:rFonts w:ascii="Arial" w:eastAsia="Times New Roman" w:hAnsi="Arial" w:cs="Arial"/>
+          <w:color w:val="000000"/>
+        </w:rPr>
+        <w:t xml:space="preserve"> </w:t>
+      </w:r>
+      <w:proofErr w:type="spellStart"/>
+      <w:r>
+        <w:rPr>
+          <w:rFonts w:ascii="Arial" w:eastAsia="Times New Roman" w:hAnsi="Arial" w:cs="Arial"/>
+          <w:color w:val="000000"/>
+        </w:rPr>
+        <w:t>kesalahan</w:t>
+      </w:r>
+      <w:proofErr w:type="spellEnd"/>
+      <w:r>
+        <w:rPr>
+          <w:rFonts w:ascii="Arial" w:eastAsia="Times New Roman" w:hAnsi="Arial" w:cs="Arial"/>
+          <w:color w:val="000000"/>
+        </w:rPr>
+        <w:t xml:space="preserve"> </w:t>
+      </w:r>
+      <w:proofErr w:type="spellStart"/>
+      <w:r>
+        <w:rPr>
+          <w:rFonts w:ascii="Arial" w:eastAsia="Times New Roman" w:hAnsi="Arial" w:cs="Arial"/>
+          <w:color w:val="000000"/>
+        </w:rPr>
+        <w:t>jika</w:t>
+      </w:r>
+      <w:proofErr w:type="spellEnd"/>
+      <w:r>
+        <w:rPr>
+          <w:rFonts w:ascii="Arial" w:eastAsia="Times New Roman" w:hAnsi="Arial" w:cs="Arial"/>
+          <w:color w:val="000000"/>
+        </w:rPr>
+        <w:t xml:space="preserve"> </w:t>
       </w:r>
     </w:p>
     <w:p>
@@ -1866,12 +3401,87 @@
         </w:rPr>
         <w:tab/>
       </w:r>
-      <w:r>
-        <w:rPr>
-          <w:rFonts w:ascii="Arial" w:eastAsia="Times New Roman" w:hAnsi="Arial" w:cs="Arial"/>
-          <w:color w:val="000000"/>
-        </w:rPr>
-        <w:t>objek tidak ada atau inventory penuh.</w:t>
+      <w:proofErr w:type="spellStart"/>
+      <w:proofErr w:type="gramStart"/>
+      <w:r>
+        <w:rPr>
+          <w:rFonts w:ascii="Arial" w:eastAsia="Times New Roman" w:hAnsi="Arial" w:cs="Arial"/>
+          <w:color w:val="000000"/>
+        </w:rPr>
+        <w:t>objek</w:t>
+      </w:r>
+      <w:proofErr w:type="spellEnd"/>
+      <w:proofErr w:type="gramEnd"/>
+      <w:r>
+        <w:rPr>
+          <w:rFonts w:ascii="Arial" w:eastAsia="Times New Roman" w:hAnsi="Arial" w:cs="Arial"/>
+          <w:color w:val="000000"/>
+        </w:rPr>
+        <w:t xml:space="preserve"> </w:t>
+      </w:r>
+      <w:proofErr w:type="spellStart"/>
+      <w:r>
+        <w:rPr>
+          <w:rFonts w:ascii="Arial" w:eastAsia="Times New Roman" w:hAnsi="Arial" w:cs="Arial"/>
+          <w:color w:val="000000"/>
+        </w:rPr>
+        <w:t>tidak</w:t>
+      </w:r>
+      <w:proofErr w:type="spellEnd"/>
+      <w:r>
+        <w:rPr>
+          <w:rFonts w:ascii="Arial" w:eastAsia="Times New Roman" w:hAnsi="Arial" w:cs="Arial"/>
+          <w:color w:val="000000"/>
+        </w:rPr>
+        <w:t xml:space="preserve"> </w:t>
+      </w:r>
+      <w:proofErr w:type="spellStart"/>
+      <w:r>
+        <w:rPr>
+          <w:rFonts w:ascii="Arial" w:eastAsia="Times New Roman" w:hAnsi="Arial" w:cs="Arial"/>
+          <w:color w:val="000000"/>
+        </w:rPr>
+        <w:t>ada</w:t>
+      </w:r>
+      <w:proofErr w:type="spellEnd"/>
+      <w:r>
+        <w:rPr>
+          <w:rFonts w:ascii="Arial" w:eastAsia="Times New Roman" w:hAnsi="Arial" w:cs="Arial"/>
+          <w:color w:val="000000"/>
+        </w:rPr>
+        <w:t xml:space="preserve"> </w:t>
+      </w:r>
+      <w:proofErr w:type="spellStart"/>
+      <w:r>
+        <w:rPr>
+          <w:rFonts w:ascii="Arial" w:eastAsia="Times New Roman" w:hAnsi="Arial" w:cs="Arial"/>
+          <w:color w:val="000000"/>
+        </w:rPr>
+        <w:t>atau</w:t>
+      </w:r>
+      <w:proofErr w:type="spellEnd"/>
+      <w:r>
+        <w:rPr>
+          <w:rFonts w:ascii="Arial" w:eastAsia="Times New Roman" w:hAnsi="Arial" w:cs="Arial"/>
+          <w:color w:val="000000"/>
+        </w:rPr>
+        <w:t xml:space="preserve"> inventory </w:t>
+      </w:r>
+      <w:proofErr w:type="spellStart"/>
+      <w:r>
+        <w:rPr>
+          <w:rFonts w:ascii="Arial" w:eastAsia="Times New Roman" w:hAnsi="Arial" w:cs="Arial"/>
+          <w:color w:val="000000"/>
+        </w:rPr>
+        <w:t>penuh</w:t>
+      </w:r>
+      <w:proofErr w:type="spellEnd"/>
+      <w:r>
+        <w:rPr>
+          <w:rFonts w:ascii="Arial" w:eastAsia="Times New Roman" w:hAnsi="Arial" w:cs="Arial"/>
+          <w:color w:val="000000"/>
+        </w:rPr>
+        <w:t>.</w:t>
       </w:r>
     </w:p>
     <w:p>
@@ -1950,12 +3560,37 @@
           <w:szCs w:val="24"/>
         </w:rPr>
       </w:pPr>
-      <w:r>
-        <w:rPr>
-          <w:rFonts w:ascii="Arial" w:eastAsia="Times New Roman" w:hAnsi="Arial" w:cs="Arial"/>
-          <w:color w:val="000000"/>
-        </w:rPr>
-        <w:t xml:space="preserve">Gambar 1.2 : </w:t>
+      <w:proofErr w:type="spellStart"/>
+      <w:r>
+        <w:rPr>
+          <w:rFonts w:ascii="Arial" w:eastAsia="Times New Roman" w:hAnsi="Arial" w:cs="Arial"/>
+          <w:color w:val="000000"/>
+        </w:rPr>
+        <w:t>Gambar</w:t>
+      </w:r>
+      <w:proofErr w:type="spellEnd"/>
+      <w:r>
+        <w:rPr>
+          <w:rFonts w:ascii="Arial" w:eastAsia="Times New Roman" w:hAnsi="Arial" w:cs="Arial"/>
+          <w:color w:val="000000"/>
+        </w:rPr>
+        <w:t xml:space="preserve"> </w:t>
+      </w:r>
+      <w:proofErr w:type="gramStart"/>
+      <w:r>
+        <w:rPr>
+          <w:rFonts w:ascii="Arial" w:eastAsia="Times New Roman" w:hAnsi="Arial" w:cs="Arial"/>
+          <w:color w:val="000000"/>
+        </w:rPr>
+        <w:t>1.2 :</w:t>
+      </w:r>
+      <w:proofErr w:type="gramEnd"/>
+      <w:r>
+        <w:rPr>
+          <w:rFonts w:ascii="Arial" w:eastAsia="Times New Roman" w:hAnsi="Arial" w:cs="Arial"/>
+          <w:color w:val="000000"/>
+        </w:rPr>
+        <w:t xml:space="preserve"> </w:t>
       </w:r>
       <w:r>
         <w:rPr>
@@ -1971,7 +3606,23 @@
           <w:rFonts w:ascii="Arial" w:eastAsia="Times New Roman" w:hAnsi="Arial" w:cs="Arial"/>
           <w:color w:val="000000"/>
         </w:rPr>
-        <w:t>take berhasil.</w:t>
+        <w:t xml:space="preserve">take </w:t>
+      </w:r>
+      <w:proofErr w:type="spellStart"/>
+      <w:r>
+        <w:rPr>
+          <w:rFonts w:ascii="Arial" w:eastAsia="Times New Roman" w:hAnsi="Arial" w:cs="Arial"/>
+          <w:color w:val="000000"/>
+        </w:rPr>
+        <w:t>berhasil</w:t>
+      </w:r>
+      <w:proofErr w:type="spellEnd"/>
+      <w:r>
+        <w:rPr>
+          <w:rFonts w:ascii="Arial" w:eastAsia="Times New Roman" w:hAnsi="Arial" w:cs="Arial"/>
+          <w:color w:val="000000"/>
+        </w:rPr>
+        <w:t>.</w:t>
       </w:r>
     </w:p>
     <w:p>
@@ -2060,12 +3711,53 @@
           <w:szCs w:val="24"/>
         </w:rPr>
       </w:pPr>
-      <w:r>
-        <w:rPr>
-          <w:rFonts w:ascii="Arial" w:eastAsia="Times New Roman" w:hAnsi="Arial" w:cs="Arial"/>
-          <w:color w:val="000000"/>
-        </w:rPr>
-        <w:t>Gambar 1.3 : command take gagal.</w:t>
+      <w:proofErr w:type="spellStart"/>
+      <w:r>
+        <w:rPr>
+          <w:rFonts w:ascii="Arial" w:eastAsia="Times New Roman" w:hAnsi="Arial" w:cs="Arial"/>
+          <w:color w:val="000000"/>
+        </w:rPr>
+        <w:t>Gambar</w:t>
+      </w:r>
+      <w:proofErr w:type="spellEnd"/>
+      <w:r>
+        <w:rPr>
+          <w:rFonts w:ascii="Arial" w:eastAsia="Times New Roman" w:hAnsi="Arial" w:cs="Arial"/>
+          <w:color w:val="000000"/>
+        </w:rPr>
+        <w:t xml:space="preserve"> </w:t>
+      </w:r>
+      <w:proofErr w:type="gramStart"/>
+      <w:r>
+        <w:rPr>
+          <w:rFonts w:ascii="Arial" w:eastAsia="Times New Roman" w:hAnsi="Arial" w:cs="Arial"/>
+          <w:color w:val="000000"/>
+        </w:rPr>
+        <w:t>1.3 :</w:t>
+      </w:r>
+      <w:proofErr w:type="gramEnd"/>
+      <w:r>
+        <w:rPr>
+          <w:rFonts w:ascii="Arial" w:eastAsia="Times New Roman" w:hAnsi="Arial" w:cs="Arial"/>
+          <w:color w:val="000000"/>
+        </w:rPr>
+        <w:t xml:space="preserve"> command take </w:t>
+      </w:r>
+      <w:proofErr w:type="spellStart"/>
+      <w:r>
+        <w:rPr>
+          <w:rFonts w:ascii="Arial" w:eastAsia="Times New Roman" w:hAnsi="Arial" w:cs="Arial"/>
+          <w:color w:val="000000"/>
+        </w:rPr>
+        <w:t>gagal</w:t>
+      </w:r>
+      <w:proofErr w:type="spellEnd"/>
+      <w:r>
+        <w:rPr>
+          <w:rFonts w:ascii="Arial" w:eastAsia="Times New Roman" w:hAnsi="Arial" w:cs="Arial"/>
+          <w:color w:val="000000"/>
+        </w:rPr>
+        <w:t>.</w:t>
       </w:r>
     </w:p>
     <w:p>
@@ -2094,12 +3786,151 @@
         </w:rPr>
         <w:t xml:space="preserve">    </w:t>
       </w:r>
-      <w:r>
-        <w:rPr>
-          <w:rFonts w:ascii="Arial" w:eastAsia="Times New Roman" w:hAnsi="Arial" w:cs="Arial"/>
-          <w:color w:val="000000"/>
-        </w:rPr>
-        <w:t xml:space="preserve">drop(Object).    -&gt; membuat suatu objek dari inventori pemain, memunculkan pesan </w:t>
+      <w:proofErr w:type="gramStart"/>
+      <w:r>
+        <w:rPr>
+          <w:rFonts w:ascii="Arial" w:eastAsia="Times New Roman" w:hAnsi="Arial" w:cs="Arial"/>
+          <w:color w:val="000000"/>
+        </w:rPr>
+        <w:t>drop(</w:t>
+      </w:r>
+      <w:proofErr w:type="gramEnd"/>
+      <w:r>
+        <w:rPr>
+          <w:rFonts w:ascii="Arial" w:eastAsia="Times New Roman" w:hAnsi="Arial" w:cs="Arial"/>
+          <w:color w:val="000000"/>
+        </w:rPr>
+        <w:t xml:space="preserve">Object).    -&gt; </w:t>
+      </w:r>
+      <w:proofErr w:type="spellStart"/>
+      <w:proofErr w:type="gramStart"/>
+      <w:r>
+        <w:rPr>
+          <w:rFonts w:ascii="Arial" w:eastAsia="Times New Roman" w:hAnsi="Arial" w:cs="Arial"/>
+          <w:color w:val="000000"/>
+        </w:rPr>
+        <w:t>membuat</w:t>
+      </w:r>
+      <w:proofErr w:type="spellEnd"/>
+      <w:proofErr w:type="gramEnd"/>
+      <w:r>
+        <w:rPr>
+          <w:rFonts w:ascii="Arial" w:eastAsia="Times New Roman" w:hAnsi="Arial" w:cs="Arial"/>
+          <w:color w:val="000000"/>
+        </w:rPr>
+        <w:t xml:space="preserve"> </w:t>
+      </w:r>
+      <w:proofErr w:type="spellStart"/>
+      <w:r>
+        <w:rPr>
+          <w:rFonts w:ascii="Arial" w:eastAsia="Times New Roman" w:hAnsi="Arial" w:cs="Arial"/>
+          <w:color w:val="000000"/>
+        </w:rPr>
+        <w:t>suatu</w:t>
+      </w:r>
+      <w:proofErr w:type="spellEnd"/>
+      <w:r>
+        <w:rPr>
+          <w:rFonts w:ascii="Arial" w:eastAsia="Times New Roman" w:hAnsi="Arial" w:cs="Arial"/>
+          <w:color w:val="000000"/>
+        </w:rPr>
+        <w:t xml:space="preserve"> </w:t>
+      </w:r>
+      <w:proofErr w:type="spellStart"/>
+      <w:r>
+        <w:rPr>
+          <w:rFonts w:ascii="Arial" w:eastAsia="Times New Roman" w:hAnsi="Arial" w:cs="Arial"/>
+          <w:color w:val="000000"/>
+        </w:rPr>
+        <w:t>objek</w:t>
+      </w:r>
+      <w:proofErr w:type="spellEnd"/>
+      <w:r>
+        <w:rPr>
+          <w:rFonts w:ascii="Arial" w:eastAsia="Times New Roman" w:hAnsi="Arial" w:cs="Arial"/>
+          <w:color w:val="000000"/>
+        </w:rPr>
+        <w:t xml:space="preserve"> </w:t>
+      </w:r>
+      <w:proofErr w:type="spellStart"/>
+      <w:r>
+        <w:rPr>
+          <w:rFonts w:ascii="Arial" w:eastAsia="Times New Roman" w:hAnsi="Arial" w:cs="Arial"/>
+          <w:color w:val="000000"/>
+        </w:rPr>
+        <w:t>dari</w:t>
+      </w:r>
+      <w:proofErr w:type="spellEnd"/>
+      <w:r>
+        <w:rPr>
+          <w:rFonts w:ascii="Arial" w:eastAsia="Times New Roman" w:hAnsi="Arial" w:cs="Arial"/>
+          <w:color w:val="000000"/>
+        </w:rPr>
+        <w:t xml:space="preserve"> </w:t>
+      </w:r>
+      <w:proofErr w:type="spellStart"/>
+      <w:r>
+        <w:rPr>
+          <w:rFonts w:ascii="Arial" w:eastAsia="Times New Roman" w:hAnsi="Arial" w:cs="Arial"/>
+          <w:color w:val="000000"/>
+        </w:rPr>
+        <w:t>inventori</w:t>
+      </w:r>
+      <w:proofErr w:type="spellEnd"/>
+      <w:r>
+        <w:rPr>
+          <w:rFonts w:ascii="Arial" w:eastAsia="Times New Roman" w:hAnsi="Arial" w:cs="Arial"/>
+          <w:color w:val="000000"/>
+        </w:rPr>
+        <w:t xml:space="preserve"> </w:t>
+      </w:r>
+      <w:proofErr w:type="spellStart"/>
+      <w:r>
+        <w:rPr>
+          <w:rFonts w:ascii="Arial" w:eastAsia="Times New Roman" w:hAnsi="Arial" w:cs="Arial"/>
+          <w:color w:val="000000"/>
+        </w:rPr>
+        <w:t>pemain</w:t>
+      </w:r>
+      <w:proofErr w:type="spellEnd"/>
+      <w:r>
+        <w:rPr>
+          <w:rFonts w:ascii="Arial" w:eastAsia="Times New Roman" w:hAnsi="Arial" w:cs="Arial"/>
+          <w:color w:val="000000"/>
+        </w:rPr>
+        <w:t xml:space="preserve">, </w:t>
+      </w:r>
+      <w:proofErr w:type="spellStart"/>
+      <w:r>
+        <w:rPr>
+          <w:rFonts w:ascii="Arial" w:eastAsia="Times New Roman" w:hAnsi="Arial" w:cs="Arial"/>
+          <w:color w:val="000000"/>
+        </w:rPr>
+        <w:t>memunculkan</w:t>
+      </w:r>
+      <w:proofErr w:type="spellEnd"/>
+      <w:r>
+        <w:rPr>
+          <w:rFonts w:ascii="Arial" w:eastAsia="Times New Roman" w:hAnsi="Arial" w:cs="Arial"/>
+          <w:color w:val="000000"/>
+        </w:rPr>
+        <w:t xml:space="preserve"> </w:t>
+      </w:r>
+      <w:proofErr w:type="spellStart"/>
+      <w:r>
+        <w:rPr>
+          <w:rFonts w:ascii="Arial" w:eastAsia="Times New Roman" w:hAnsi="Arial" w:cs="Arial"/>
+          <w:color w:val="000000"/>
+        </w:rPr>
+        <w:t>pesan</w:t>
+      </w:r>
+      <w:proofErr w:type="spellEnd"/>
+      <w:r>
+        <w:rPr>
+          <w:rFonts w:ascii="Arial" w:eastAsia="Times New Roman" w:hAnsi="Arial" w:cs="Arial"/>
+          <w:color w:val="000000"/>
+        </w:rPr>
+        <w:t xml:space="preserve"> </w:t>
       </w:r>
     </w:p>
     <w:p>
@@ -2127,12 +3958,103 @@
         <w:tab/>
         <w:t xml:space="preserve">          </w:t>
       </w:r>
-      <w:r>
-        <w:rPr>
-          <w:rFonts w:ascii="Arial" w:eastAsia="Times New Roman" w:hAnsi="Arial" w:cs="Arial"/>
-          <w:color w:val="000000"/>
-        </w:rPr>
-        <w:t>kesalahan jika objek tidak ada di inventori.</w:t>
+      <w:proofErr w:type="spellStart"/>
+      <w:proofErr w:type="gramStart"/>
+      <w:r>
+        <w:rPr>
+          <w:rFonts w:ascii="Arial" w:eastAsia="Times New Roman" w:hAnsi="Arial" w:cs="Arial"/>
+          <w:color w:val="000000"/>
+        </w:rPr>
+        <w:t>kesalahan</w:t>
+      </w:r>
+      <w:proofErr w:type="spellEnd"/>
+      <w:proofErr w:type="gramEnd"/>
+      <w:r>
+        <w:rPr>
+          <w:rFonts w:ascii="Arial" w:eastAsia="Times New Roman" w:hAnsi="Arial" w:cs="Arial"/>
+          <w:color w:val="000000"/>
+        </w:rPr>
+        <w:t xml:space="preserve"> </w:t>
+      </w:r>
+      <w:proofErr w:type="spellStart"/>
+      <w:r>
+        <w:rPr>
+          <w:rFonts w:ascii="Arial" w:eastAsia="Times New Roman" w:hAnsi="Arial" w:cs="Arial"/>
+          <w:color w:val="000000"/>
+        </w:rPr>
+        <w:t>jika</w:t>
+      </w:r>
+      <w:proofErr w:type="spellEnd"/>
+      <w:r>
+        <w:rPr>
+          <w:rFonts w:ascii="Arial" w:eastAsia="Times New Roman" w:hAnsi="Arial" w:cs="Arial"/>
+          <w:color w:val="000000"/>
+        </w:rPr>
+        <w:t xml:space="preserve"> </w:t>
+      </w:r>
+      <w:proofErr w:type="spellStart"/>
+      <w:r>
+        <w:rPr>
+          <w:rFonts w:ascii="Arial" w:eastAsia="Times New Roman" w:hAnsi="Arial" w:cs="Arial"/>
+          <w:color w:val="000000"/>
+        </w:rPr>
+        <w:t>objek</w:t>
+      </w:r>
+      <w:proofErr w:type="spellEnd"/>
+      <w:r>
+        <w:rPr>
+          <w:rFonts w:ascii="Arial" w:eastAsia="Times New Roman" w:hAnsi="Arial" w:cs="Arial"/>
+          <w:color w:val="000000"/>
+        </w:rPr>
+        <w:t xml:space="preserve"> </w:t>
+      </w:r>
+      <w:proofErr w:type="spellStart"/>
+      <w:r>
+        <w:rPr>
+          <w:rFonts w:ascii="Arial" w:eastAsia="Times New Roman" w:hAnsi="Arial" w:cs="Arial"/>
+          <w:color w:val="000000"/>
+        </w:rPr>
+        <w:t>tidak</w:t>
+      </w:r>
+      <w:proofErr w:type="spellEnd"/>
+      <w:r>
+        <w:rPr>
+          <w:rFonts w:ascii="Arial" w:eastAsia="Times New Roman" w:hAnsi="Arial" w:cs="Arial"/>
+          <w:color w:val="000000"/>
+        </w:rPr>
+        <w:t xml:space="preserve"> </w:t>
+      </w:r>
+      <w:proofErr w:type="spellStart"/>
+      <w:r>
+        <w:rPr>
+          <w:rFonts w:ascii="Arial" w:eastAsia="Times New Roman" w:hAnsi="Arial" w:cs="Arial"/>
+          <w:color w:val="000000"/>
+        </w:rPr>
+        <w:t>ada</w:t>
+      </w:r>
+      <w:proofErr w:type="spellEnd"/>
+      <w:r>
+        <w:rPr>
+          <w:rFonts w:ascii="Arial" w:eastAsia="Times New Roman" w:hAnsi="Arial" w:cs="Arial"/>
+          <w:color w:val="000000"/>
+        </w:rPr>
+        <w:t xml:space="preserve"> di </w:t>
+      </w:r>
+      <w:proofErr w:type="spellStart"/>
+      <w:r>
+        <w:rPr>
+          <w:rFonts w:ascii="Arial" w:eastAsia="Times New Roman" w:hAnsi="Arial" w:cs="Arial"/>
+          <w:color w:val="000000"/>
+        </w:rPr>
+        <w:t>inventori</w:t>
+      </w:r>
+      <w:proofErr w:type="spellEnd"/>
+      <w:r>
+        <w:rPr>
+          <w:rFonts w:ascii="Arial" w:eastAsia="Times New Roman" w:hAnsi="Arial" w:cs="Arial"/>
+          <w:color w:val="000000"/>
+        </w:rPr>
+        <w:t>.</w:t>
       </w:r>
     </w:p>
     <w:p>
@@ -2221,12 +4143,37 @@
           <w:szCs w:val="24"/>
         </w:rPr>
       </w:pPr>
-      <w:r>
-        <w:rPr>
-          <w:rFonts w:ascii="Arial" w:eastAsia="Times New Roman" w:hAnsi="Arial" w:cs="Arial"/>
-          <w:color w:val="000000"/>
-        </w:rPr>
-        <w:t xml:space="preserve">Gambar 1.3 : </w:t>
+      <w:proofErr w:type="spellStart"/>
+      <w:r>
+        <w:rPr>
+          <w:rFonts w:ascii="Arial" w:eastAsia="Times New Roman" w:hAnsi="Arial" w:cs="Arial"/>
+          <w:color w:val="000000"/>
+        </w:rPr>
+        <w:t>Gambar</w:t>
+      </w:r>
+      <w:proofErr w:type="spellEnd"/>
+      <w:r>
+        <w:rPr>
+          <w:rFonts w:ascii="Arial" w:eastAsia="Times New Roman" w:hAnsi="Arial" w:cs="Arial"/>
+          <w:color w:val="000000"/>
+        </w:rPr>
+        <w:t xml:space="preserve"> </w:t>
+      </w:r>
+      <w:proofErr w:type="gramStart"/>
+      <w:r>
+        <w:rPr>
+          <w:rFonts w:ascii="Arial" w:eastAsia="Times New Roman" w:hAnsi="Arial" w:cs="Arial"/>
+          <w:color w:val="000000"/>
+        </w:rPr>
+        <w:t>1.3 :</w:t>
+      </w:r>
+      <w:proofErr w:type="gramEnd"/>
+      <w:r>
+        <w:rPr>
+          <w:rFonts w:ascii="Arial" w:eastAsia="Times New Roman" w:hAnsi="Arial" w:cs="Arial"/>
+          <w:color w:val="000000"/>
+        </w:rPr>
+        <w:t xml:space="preserve"> </w:t>
       </w:r>
       <w:r>
         <w:rPr>
@@ -2242,7 +4189,23 @@
           <w:rFonts w:ascii="Arial" w:eastAsia="Times New Roman" w:hAnsi="Arial" w:cs="Arial"/>
           <w:color w:val="000000"/>
         </w:rPr>
-        <w:t>drop berhasil.</w:t>
+        <w:t xml:space="preserve">drop </w:t>
+      </w:r>
+      <w:proofErr w:type="spellStart"/>
+      <w:r>
+        <w:rPr>
+          <w:rFonts w:ascii="Arial" w:eastAsia="Times New Roman" w:hAnsi="Arial" w:cs="Arial"/>
+          <w:color w:val="000000"/>
+        </w:rPr>
+        <w:t>berhasil</w:t>
+      </w:r>
+      <w:proofErr w:type="spellEnd"/>
+      <w:r>
+        <w:rPr>
+          <w:rFonts w:ascii="Arial" w:eastAsia="Times New Roman" w:hAnsi="Arial" w:cs="Arial"/>
+          <w:color w:val="000000"/>
+        </w:rPr>
+        <w:t>.</w:t>
       </w:r>
     </w:p>
     <w:p>
@@ -2349,7 +4312,39 @@
           <w:rFonts w:ascii="Arial" w:eastAsia="Times New Roman" w:hAnsi="Arial" w:cs="Arial"/>
           <w:color w:val="000000"/>
         </w:rPr>
-        <w:t xml:space="preserve">   Gambar 1.4 : </w:t>
+        <w:t xml:space="preserve">   </w:t>
+      </w:r>
+      <w:proofErr w:type="spellStart"/>
+      <w:r>
+        <w:rPr>
+          <w:rFonts w:ascii="Arial" w:eastAsia="Times New Roman" w:hAnsi="Arial" w:cs="Arial"/>
+          <w:color w:val="000000"/>
+        </w:rPr>
+        <w:t>Gambar</w:t>
+      </w:r>
+      <w:proofErr w:type="spellEnd"/>
+      <w:r>
+        <w:rPr>
+          <w:rFonts w:ascii="Arial" w:eastAsia="Times New Roman" w:hAnsi="Arial" w:cs="Arial"/>
+          <w:color w:val="000000"/>
+        </w:rPr>
+        <w:t xml:space="preserve"> </w:t>
+      </w:r>
+      <w:proofErr w:type="gramStart"/>
+      <w:r>
+        <w:rPr>
+          <w:rFonts w:ascii="Arial" w:eastAsia="Times New Roman" w:hAnsi="Arial" w:cs="Arial"/>
+          <w:color w:val="000000"/>
+        </w:rPr>
+        <w:t>1.4 :</w:t>
+      </w:r>
+      <w:proofErr w:type="gramEnd"/>
+      <w:r>
+        <w:rPr>
+          <w:rFonts w:ascii="Arial" w:eastAsia="Times New Roman" w:hAnsi="Arial" w:cs="Arial"/>
+          <w:color w:val="000000"/>
+        </w:rPr>
+        <w:t xml:space="preserve"> </w:t>
       </w:r>
       <w:r>
         <w:rPr>
@@ -2365,7 +4360,23 @@
           <w:rFonts w:ascii="Arial" w:eastAsia="Times New Roman" w:hAnsi="Arial" w:cs="Arial"/>
           <w:color w:val="000000"/>
         </w:rPr>
-        <w:t>drop gagal.</w:t>
+        <w:t xml:space="preserve">drop </w:t>
+      </w:r>
+      <w:proofErr w:type="spellStart"/>
+      <w:r>
+        <w:rPr>
+          <w:rFonts w:ascii="Arial" w:eastAsia="Times New Roman" w:hAnsi="Arial" w:cs="Arial"/>
+          <w:color w:val="000000"/>
+        </w:rPr>
+        <w:t>gagal</w:t>
+      </w:r>
+      <w:proofErr w:type="spellEnd"/>
+      <w:r>
+        <w:rPr>
+          <w:rFonts w:ascii="Arial" w:eastAsia="Times New Roman" w:hAnsi="Arial" w:cs="Arial"/>
+          <w:color w:val="000000"/>
+        </w:rPr>
+        <w:t>.</w:t>
       </w:r>
     </w:p>
     <w:p>
@@ -2382,6 +4393,7 @@
           <w:rFonts w:ascii="Arial" w:eastAsia="Times New Roman" w:hAnsi="Arial" w:cs="Arial"/>
           <w:color w:val="000000"/>
         </w:rPr>
+        <w:lastRenderedPageBreak/>
         <w:t xml:space="preserve">    </w:t>
       </w:r>
     </w:p>
@@ -2405,13 +4417,145 @@
           <w:szCs w:val="24"/>
         </w:rPr>
       </w:pPr>
-      <w:r>
-        <w:rPr>
-          <w:rFonts w:ascii="Arial" w:eastAsia="Times New Roman" w:hAnsi="Arial" w:cs="Arial"/>
-          <w:color w:val="000000"/>
-        </w:rPr>
-        <w:t>use(Object).    -&gt; menggunakan suatu objek dari inventori pemain, memunculkan pesan</w:t>
-      </w:r>
+      <w:proofErr w:type="gramStart"/>
+      <w:r>
+        <w:rPr>
+          <w:rFonts w:ascii="Arial" w:eastAsia="Times New Roman" w:hAnsi="Arial" w:cs="Arial"/>
+          <w:color w:val="000000"/>
+        </w:rPr>
+        <w:t>use(</w:t>
+      </w:r>
+      <w:proofErr w:type="gramEnd"/>
+      <w:r>
+        <w:rPr>
+          <w:rFonts w:ascii="Arial" w:eastAsia="Times New Roman" w:hAnsi="Arial" w:cs="Arial"/>
+          <w:color w:val="000000"/>
+        </w:rPr>
+        <w:t xml:space="preserve">Object).    -&gt; </w:t>
+      </w:r>
+      <w:proofErr w:type="spellStart"/>
+      <w:proofErr w:type="gramStart"/>
+      <w:r>
+        <w:rPr>
+          <w:rFonts w:ascii="Arial" w:eastAsia="Times New Roman" w:hAnsi="Arial" w:cs="Arial"/>
+          <w:color w:val="000000"/>
+        </w:rPr>
+        <w:t>menggunakan</w:t>
+      </w:r>
+      <w:proofErr w:type="spellEnd"/>
+      <w:proofErr w:type="gramEnd"/>
+      <w:r>
+        <w:rPr>
+          <w:rFonts w:ascii="Arial" w:eastAsia="Times New Roman" w:hAnsi="Arial" w:cs="Arial"/>
+          <w:color w:val="000000"/>
+        </w:rPr>
+        <w:t xml:space="preserve"> </w:t>
+      </w:r>
+      <w:proofErr w:type="spellStart"/>
+      <w:r>
+        <w:rPr>
+          <w:rFonts w:ascii="Arial" w:eastAsia="Times New Roman" w:hAnsi="Arial" w:cs="Arial"/>
+          <w:color w:val="000000"/>
+        </w:rPr>
+        <w:t>suatu</w:t>
+      </w:r>
+      <w:proofErr w:type="spellEnd"/>
+      <w:r>
+        <w:rPr>
+          <w:rFonts w:ascii="Arial" w:eastAsia="Times New Roman" w:hAnsi="Arial" w:cs="Arial"/>
+          <w:color w:val="000000"/>
+        </w:rPr>
+        <w:t xml:space="preserve"> </w:t>
+      </w:r>
+      <w:proofErr w:type="spellStart"/>
+      <w:r>
+        <w:rPr>
+          <w:rFonts w:ascii="Arial" w:eastAsia="Times New Roman" w:hAnsi="Arial" w:cs="Arial"/>
+          <w:color w:val="000000"/>
+        </w:rPr>
+        <w:t>objek</w:t>
+      </w:r>
+      <w:proofErr w:type="spellEnd"/>
+      <w:r>
+        <w:rPr>
+          <w:rFonts w:ascii="Arial" w:eastAsia="Times New Roman" w:hAnsi="Arial" w:cs="Arial"/>
+          <w:color w:val="000000"/>
+        </w:rPr>
+        <w:t xml:space="preserve"> </w:t>
+      </w:r>
+      <w:proofErr w:type="spellStart"/>
+      <w:r>
+        <w:rPr>
+          <w:rFonts w:ascii="Arial" w:eastAsia="Times New Roman" w:hAnsi="Arial" w:cs="Arial"/>
+          <w:color w:val="000000"/>
+        </w:rPr>
+        <w:t>dari</w:t>
+      </w:r>
+      <w:proofErr w:type="spellEnd"/>
+      <w:r>
+        <w:rPr>
+          <w:rFonts w:ascii="Arial" w:eastAsia="Times New Roman" w:hAnsi="Arial" w:cs="Arial"/>
+          <w:color w:val="000000"/>
+        </w:rPr>
+        <w:t xml:space="preserve"> </w:t>
+      </w:r>
+      <w:proofErr w:type="spellStart"/>
+      <w:r>
+        <w:rPr>
+          <w:rFonts w:ascii="Arial" w:eastAsia="Times New Roman" w:hAnsi="Arial" w:cs="Arial"/>
+          <w:color w:val="000000"/>
+        </w:rPr>
+        <w:t>inventori</w:t>
+      </w:r>
+      <w:proofErr w:type="spellEnd"/>
+      <w:r>
+        <w:rPr>
+          <w:rFonts w:ascii="Arial" w:eastAsia="Times New Roman" w:hAnsi="Arial" w:cs="Arial"/>
+          <w:color w:val="000000"/>
+        </w:rPr>
+        <w:t xml:space="preserve"> </w:t>
+      </w:r>
+      <w:proofErr w:type="spellStart"/>
+      <w:r>
+        <w:rPr>
+          <w:rFonts w:ascii="Arial" w:eastAsia="Times New Roman" w:hAnsi="Arial" w:cs="Arial"/>
+          <w:color w:val="000000"/>
+        </w:rPr>
+        <w:t>pemain</w:t>
+      </w:r>
+      <w:proofErr w:type="spellEnd"/>
+      <w:r>
+        <w:rPr>
+          <w:rFonts w:ascii="Arial" w:eastAsia="Times New Roman" w:hAnsi="Arial" w:cs="Arial"/>
+          <w:color w:val="000000"/>
+        </w:rPr>
+        <w:t xml:space="preserve">, </w:t>
+      </w:r>
+      <w:proofErr w:type="spellStart"/>
+      <w:r>
+        <w:rPr>
+          <w:rFonts w:ascii="Arial" w:eastAsia="Times New Roman" w:hAnsi="Arial" w:cs="Arial"/>
+          <w:color w:val="000000"/>
+        </w:rPr>
+        <w:t>memunculkan</w:t>
+      </w:r>
+      <w:proofErr w:type="spellEnd"/>
+      <w:r>
+        <w:rPr>
+          <w:rFonts w:ascii="Arial" w:eastAsia="Times New Roman" w:hAnsi="Arial" w:cs="Arial"/>
+          <w:color w:val="000000"/>
+        </w:rPr>
+        <w:t xml:space="preserve"> </w:t>
+      </w:r>
+      <w:proofErr w:type="spellStart"/>
+      <w:r>
+        <w:rPr>
+          <w:rFonts w:ascii="Arial" w:eastAsia="Times New Roman" w:hAnsi="Arial" w:cs="Arial"/>
+          <w:color w:val="000000"/>
+        </w:rPr>
+        <w:t>pesan</w:t>
+      </w:r>
+      <w:proofErr w:type="spellEnd"/>
     </w:p>
     <w:p>
       <w:pPr>
@@ -2449,7 +4593,105 @@
           <w:rFonts w:ascii="Arial" w:eastAsia="Times New Roman" w:hAnsi="Arial" w:cs="Arial"/>
           <w:color w:val="000000"/>
         </w:rPr>
-        <w:t xml:space="preserve"> kesalahan jika objek tidak ada di inventori.</w:t>
+        <w:t xml:space="preserve"> </w:t>
+      </w:r>
+      <w:proofErr w:type="spellStart"/>
+      <w:proofErr w:type="gramStart"/>
+      <w:r>
+        <w:rPr>
+          <w:rFonts w:ascii="Arial" w:eastAsia="Times New Roman" w:hAnsi="Arial" w:cs="Arial"/>
+          <w:color w:val="000000"/>
+        </w:rPr>
+        <w:t>kesalahan</w:t>
+      </w:r>
+      <w:proofErr w:type="spellEnd"/>
+      <w:proofErr w:type="gramEnd"/>
+      <w:r>
+        <w:rPr>
+          <w:rFonts w:ascii="Arial" w:eastAsia="Times New Roman" w:hAnsi="Arial" w:cs="Arial"/>
+          <w:color w:val="000000"/>
+        </w:rPr>
+        <w:t xml:space="preserve"> </w:t>
+      </w:r>
+      <w:proofErr w:type="spellStart"/>
+      <w:r>
+        <w:rPr>
+          <w:rFonts w:ascii="Arial" w:eastAsia="Times New Roman" w:hAnsi="Arial" w:cs="Arial"/>
+          <w:color w:val="000000"/>
+        </w:rPr>
+        <w:t>jika</w:t>
+      </w:r>
+      <w:proofErr w:type="spellEnd"/>
+      <w:r>
+        <w:rPr>
+          <w:rFonts w:ascii="Arial" w:eastAsia="Times New Roman" w:hAnsi="Arial" w:cs="Arial"/>
+          <w:color w:val="000000"/>
+        </w:rPr>
+        <w:t xml:space="preserve"> </w:t>
+      </w:r>
+      <w:proofErr w:type="spellStart"/>
+      <w:r>
+        <w:rPr>
+          <w:rFonts w:ascii="Arial" w:eastAsia="Times New Roman" w:hAnsi="Arial" w:cs="Arial"/>
+          <w:color w:val="000000"/>
+        </w:rPr>
+        <w:t>objek</w:t>
+      </w:r>
+      <w:proofErr w:type="spellEnd"/>
+      <w:r>
+        <w:rPr>
+          <w:rFonts w:ascii="Arial" w:eastAsia="Times New Roman" w:hAnsi="Arial" w:cs="Arial"/>
+          <w:color w:val="000000"/>
+        </w:rPr>
+        <w:t xml:space="preserve"> </w:t>
+      </w:r>
+      <w:proofErr w:type="spellStart"/>
+      <w:r>
+        <w:rPr>
+          <w:rFonts w:ascii="Arial" w:eastAsia="Times New Roman" w:hAnsi="Arial" w:cs="Arial"/>
+          <w:color w:val="000000"/>
+        </w:rPr>
+        <w:t>tidak</w:t>
+      </w:r>
+      <w:proofErr w:type="spellEnd"/>
+      <w:r>
+        <w:rPr>
+          <w:rFonts w:ascii="Arial" w:eastAsia="Times New Roman" w:hAnsi="Arial" w:cs="Arial"/>
+          <w:color w:val="000000"/>
+        </w:rPr>
+        <w:t xml:space="preserve"> </w:t>
+      </w:r>
+      <w:proofErr w:type="spellStart"/>
+      <w:r>
+        <w:rPr>
+          <w:rFonts w:ascii="Arial" w:eastAsia="Times New Roman" w:hAnsi="Arial" w:cs="Arial"/>
+          <w:color w:val="000000"/>
+        </w:rPr>
+        <w:t>ada</w:t>
+      </w:r>
+      <w:proofErr w:type="spellEnd"/>
+      <w:r>
+        <w:rPr>
+          <w:rFonts w:ascii="Arial" w:eastAsia="Times New Roman" w:hAnsi="Arial" w:cs="Arial"/>
+          <w:color w:val="000000"/>
+        </w:rPr>
+        <w:t xml:space="preserve"> di </w:t>
+      </w:r>
+      <w:proofErr w:type="spellStart"/>
+      <w:r>
+        <w:rPr>
+          <w:rFonts w:ascii="Arial" w:eastAsia="Times New Roman" w:hAnsi="Arial" w:cs="Arial"/>
+          <w:color w:val="000000"/>
+        </w:rPr>
+        <w:t>inventori</w:t>
+      </w:r>
+      <w:proofErr w:type="spellEnd"/>
+      <w:r>
+        <w:rPr>
+          <w:rFonts w:ascii="Arial" w:eastAsia="Times New Roman" w:hAnsi="Arial" w:cs="Arial"/>
+          <w:color w:val="000000"/>
+        </w:rPr>
+        <w:t>.</w:t>
       </w:r>
     </w:p>
     <w:p>
@@ -2528,12 +4770,37 @@
           <w:szCs w:val="24"/>
         </w:rPr>
       </w:pPr>
-      <w:r>
-        <w:rPr>
-          <w:rFonts w:ascii="Arial" w:eastAsia="Times New Roman" w:hAnsi="Arial" w:cs="Arial"/>
-          <w:color w:val="000000"/>
-        </w:rPr>
-        <w:t xml:space="preserve">Gambar 1.5 : </w:t>
+      <w:proofErr w:type="spellStart"/>
+      <w:r>
+        <w:rPr>
+          <w:rFonts w:ascii="Arial" w:eastAsia="Times New Roman" w:hAnsi="Arial" w:cs="Arial"/>
+          <w:color w:val="000000"/>
+        </w:rPr>
+        <w:t>Gambar</w:t>
+      </w:r>
+      <w:proofErr w:type="spellEnd"/>
+      <w:r>
+        <w:rPr>
+          <w:rFonts w:ascii="Arial" w:eastAsia="Times New Roman" w:hAnsi="Arial" w:cs="Arial"/>
+          <w:color w:val="000000"/>
+        </w:rPr>
+        <w:t xml:space="preserve"> </w:t>
+      </w:r>
+      <w:proofErr w:type="gramStart"/>
+      <w:r>
+        <w:rPr>
+          <w:rFonts w:ascii="Arial" w:eastAsia="Times New Roman" w:hAnsi="Arial" w:cs="Arial"/>
+          <w:color w:val="000000"/>
+        </w:rPr>
+        <w:t>1.5 :</w:t>
+      </w:r>
+      <w:proofErr w:type="gramEnd"/>
+      <w:r>
+        <w:rPr>
+          <w:rFonts w:ascii="Arial" w:eastAsia="Times New Roman" w:hAnsi="Arial" w:cs="Arial"/>
+          <w:color w:val="000000"/>
+        </w:rPr>
+        <w:t xml:space="preserve"> </w:t>
       </w:r>
       <w:r>
         <w:rPr>
@@ -2549,7 +4816,23 @@
           <w:rFonts w:ascii="Arial" w:eastAsia="Times New Roman" w:hAnsi="Arial" w:cs="Arial"/>
           <w:color w:val="000000"/>
         </w:rPr>
-        <w:t>use berhasil.</w:t>
+        <w:t xml:space="preserve">use </w:t>
+      </w:r>
+      <w:proofErr w:type="spellStart"/>
+      <w:r>
+        <w:rPr>
+          <w:rFonts w:ascii="Arial" w:eastAsia="Times New Roman" w:hAnsi="Arial" w:cs="Arial"/>
+          <w:color w:val="000000"/>
+        </w:rPr>
+        <w:t>berhasil</w:t>
+      </w:r>
+      <w:proofErr w:type="spellEnd"/>
+      <w:r>
+        <w:rPr>
+          <w:rFonts w:ascii="Arial" w:eastAsia="Times New Roman" w:hAnsi="Arial" w:cs="Arial"/>
+          <w:color w:val="000000"/>
+        </w:rPr>
+        <w:t>.</w:t>
       </w:r>
     </w:p>
     <w:p>
@@ -2638,12 +4921,37 @@
           <w:szCs w:val="24"/>
         </w:rPr>
       </w:pPr>
-      <w:r>
-        <w:rPr>
-          <w:rFonts w:ascii="Arial" w:eastAsia="Times New Roman" w:hAnsi="Arial" w:cs="Arial"/>
-          <w:color w:val="000000"/>
-        </w:rPr>
-        <w:t xml:space="preserve">Gambar 1.6 : </w:t>
+      <w:proofErr w:type="spellStart"/>
+      <w:r>
+        <w:rPr>
+          <w:rFonts w:ascii="Arial" w:eastAsia="Times New Roman" w:hAnsi="Arial" w:cs="Arial"/>
+          <w:color w:val="000000"/>
+        </w:rPr>
+        <w:t>Gambar</w:t>
+      </w:r>
+      <w:proofErr w:type="spellEnd"/>
+      <w:r>
+        <w:rPr>
+          <w:rFonts w:ascii="Arial" w:eastAsia="Times New Roman" w:hAnsi="Arial" w:cs="Arial"/>
+          <w:color w:val="000000"/>
+        </w:rPr>
+        <w:t xml:space="preserve"> </w:t>
+      </w:r>
+      <w:proofErr w:type="gramStart"/>
+      <w:r>
+        <w:rPr>
+          <w:rFonts w:ascii="Arial" w:eastAsia="Times New Roman" w:hAnsi="Arial" w:cs="Arial"/>
+          <w:color w:val="000000"/>
+        </w:rPr>
+        <w:t>1.6 :</w:t>
+      </w:r>
+      <w:proofErr w:type="gramEnd"/>
+      <w:r>
+        <w:rPr>
+          <w:rFonts w:ascii="Arial" w:eastAsia="Times New Roman" w:hAnsi="Arial" w:cs="Arial"/>
+          <w:color w:val="000000"/>
+        </w:rPr>
+        <w:t xml:space="preserve"> </w:t>
       </w:r>
       <w:r>
         <w:rPr>
@@ -2659,7 +4967,23 @@
           <w:rFonts w:ascii="Arial" w:eastAsia="Times New Roman" w:hAnsi="Arial" w:cs="Arial"/>
           <w:color w:val="000000"/>
         </w:rPr>
-        <w:t>use gagal.</w:t>
+        <w:t xml:space="preserve">use </w:t>
+      </w:r>
+      <w:proofErr w:type="spellStart"/>
+      <w:r>
+        <w:rPr>
+          <w:rFonts w:ascii="Arial" w:eastAsia="Times New Roman" w:hAnsi="Arial" w:cs="Arial"/>
+          <w:color w:val="000000"/>
+        </w:rPr>
+        <w:t>gagal</w:t>
+      </w:r>
+      <w:proofErr w:type="spellEnd"/>
+      <w:r>
+        <w:rPr>
+          <w:rFonts w:ascii="Arial" w:eastAsia="Times New Roman" w:hAnsi="Arial" w:cs="Arial"/>
+          <w:color w:val="000000"/>
+        </w:rPr>
+        <w:t>.</w:t>
       </w:r>
     </w:p>
     <w:p>
@@ -2682,13 +5006,145 @@
           <w:szCs w:val="24"/>
         </w:rPr>
       </w:pPr>
-      <w:r>
-        <w:rPr>
-          <w:rFonts w:ascii="Arial" w:eastAsia="Times New Roman" w:hAnsi="Arial" w:cs="Arial"/>
-          <w:color w:val="000000"/>
-        </w:rPr>
-        <w:t>attack.        -&gt; menyerang musuh di sekitar kita, memunculkan pesan kesalahan jika</w:t>
-      </w:r>
+      <w:proofErr w:type="gramStart"/>
+      <w:r>
+        <w:rPr>
+          <w:rFonts w:ascii="Arial" w:eastAsia="Times New Roman" w:hAnsi="Arial" w:cs="Arial"/>
+          <w:color w:val="000000"/>
+        </w:rPr>
+        <w:t>attack</w:t>
+      </w:r>
+      <w:proofErr w:type="gramEnd"/>
+      <w:r>
+        <w:rPr>
+          <w:rFonts w:ascii="Arial" w:eastAsia="Times New Roman" w:hAnsi="Arial" w:cs="Arial"/>
+          <w:color w:val="000000"/>
+        </w:rPr>
+        <w:t xml:space="preserve">.        -&gt; </w:t>
+      </w:r>
+      <w:proofErr w:type="spellStart"/>
+      <w:proofErr w:type="gramStart"/>
+      <w:r>
+        <w:rPr>
+          <w:rFonts w:ascii="Arial" w:eastAsia="Times New Roman" w:hAnsi="Arial" w:cs="Arial"/>
+          <w:color w:val="000000"/>
+        </w:rPr>
+        <w:t>menyerang</w:t>
+      </w:r>
+      <w:proofErr w:type="spellEnd"/>
+      <w:proofErr w:type="gramEnd"/>
+      <w:r>
+        <w:rPr>
+          <w:rFonts w:ascii="Arial" w:eastAsia="Times New Roman" w:hAnsi="Arial" w:cs="Arial"/>
+          <w:color w:val="000000"/>
+        </w:rPr>
+        <w:t xml:space="preserve"> </w:t>
+      </w:r>
+      <w:proofErr w:type="spellStart"/>
+      <w:r>
+        <w:rPr>
+          <w:rFonts w:ascii="Arial" w:eastAsia="Times New Roman" w:hAnsi="Arial" w:cs="Arial"/>
+          <w:color w:val="000000"/>
+        </w:rPr>
+        <w:t>musuh</w:t>
+      </w:r>
+      <w:proofErr w:type="spellEnd"/>
+      <w:r>
+        <w:rPr>
+          <w:rFonts w:ascii="Arial" w:eastAsia="Times New Roman" w:hAnsi="Arial" w:cs="Arial"/>
+          <w:color w:val="000000"/>
+        </w:rPr>
+        <w:t xml:space="preserve"> di </w:t>
+      </w:r>
+      <w:proofErr w:type="spellStart"/>
+      <w:r>
+        <w:rPr>
+          <w:rFonts w:ascii="Arial" w:eastAsia="Times New Roman" w:hAnsi="Arial" w:cs="Arial"/>
+          <w:color w:val="000000"/>
+        </w:rPr>
+        <w:t>sekitar</w:t>
+      </w:r>
+      <w:proofErr w:type="spellEnd"/>
+      <w:r>
+        <w:rPr>
+          <w:rFonts w:ascii="Arial" w:eastAsia="Times New Roman" w:hAnsi="Arial" w:cs="Arial"/>
+          <w:color w:val="000000"/>
+        </w:rPr>
+        <w:t xml:space="preserve"> </w:t>
+      </w:r>
+      <w:proofErr w:type="spellStart"/>
+      <w:r>
+        <w:rPr>
+          <w:rFonts w:ascii="Arial" w:eastAsia="Times New Roman" w:hAnsi="Arial" w:cs="Arial"/>
+          <w:color w:val="000000"/>
+        </w:rPr>
+        <w:t>kita</w:t>
+      </w:r>
+      <w:proofErr w:type="spellEnd"/>
+      <w:r>
+        <w:rPr>
+          <w:rFonts w:ascii="Arial" w:eastAsia="Times New Roman" w:hAnsi="Arial" w:cs="Arial"/>
+          <w:color w:val="000000"/>
+        </w:rPr>
+        <w:t xml:space="preserve">, </w:t>
+      </w:r>
+      <w:proofErr w:type="spellStart"/>
+      <w:r>
+        <w:rPr>
+          <w:rFonts w:ascii="Arial" w:eastAsia="Times New Roman" w:hAnsi="Arial" w:cs="Arial"/>
+          <w:color w:val="000000"/>
+        </w:rPr>
+        <w:t>memunculkan</w:t>
+      </w:r>
+      <w:proofErr w:type="spellEnd"/>
+      <w:r>
+        <w:rPr>
+          <w:rFonts w:ascii="Arial" w:eastAsia="Times New Roman" w:hAnsi="Arial" w:cs="Arial"/>
+          <w:color w:val="000000"/>
+        </w:rPr>
+        <w:t xml:space="preserve"> </w:t>
+      </w:r>
+      <w:proofErr w:type="spellStart"/>
+      <w:r>
+        <w:rPr>
+          <w:rFonts w:ascii="Arial" w:eastAsia="Times New Roman" w:hAnsi="Arial" w:cs="Arial"/>
+          <w:color w:val="000000"/>
+        </w:rPr>
+        <w:t>pesan</w:t>
+      </w:r>
+      <w:proofErr w:type="spellEnd"/>
+      <w:r>
+        <w:rPr>
+          <w:rFonts w:ascii="Arial" w:eastAsia="Times New Roman" w:hAnsi="Arial" w:cs="Arial"/>
+          <w:color w:val="000000"/>
+        </w:rPr>
+        <w:t xml:space="preserve"> </w:t>
+      </w:r>
+      <w:proofErr w:type="spellStart"/>
+      <w:r>
+        <w:rPr>
+          <w:rFonts w:ascii="Arial" w:eastAsia="Times New Roman" w:hAnsi="Arial" w:cs="Arial"/>
+          <w:color w:val="000000"/>
+        </w:rPr>
+        <w:t>kesalahan</w:t>
+      </w:r>
+      <w:proofErr w:type="spellEnd"/>
+      <w:r>
+        <w:rPr>
+          <w:rFonts w:ascii="Arial" w:eastAsia="Times New Roman" w:hAnsi="Arial" w:cs="Arial"/>
+          <w:color w:val="000000"/>
+        </w:rPr>
+        <w:t xml:space="preserve"> </w:t>
+      </w:r>
+      <w:proofErr w:type="spellStart"/>
+      <w:r>
+        <w:rPr>
+          <w:rFonts w:ascii="Arial" w:eastAsia="Times New Roman" w:hAnsi="Arial" w:cs="Arial"/>
+          <w:color w:val="000000"/>
+        </w:rPr>
+        <w:t>jika</w:t>
+      </w:r>
+      <w:proofErr w:type="spellEnd"/>
     </w:p>
     <w:p>
       <w:pPr>
@@ -2720,7 +5176,73 @@
           <w:rFonts w:ascii="Arial" w:eastAsia="Times New Roman" w:hAnsi="Arial" w:cs="Arial"/>
           <w:color w:val="000000"/>
         </w:rPr>
-        <w:t xml:space="preserve"> musuh tidak ada di sekitar.</w:t>
+        <w:t xml:space="preserve"> </w:t>
+      </w:r>
+      <w:proofErr w:type="spellStart"/>
+      <w:proofErr w:type="gramStart"/>
+      <w:r>
+        <w:rPr>
+          <w:rFonts w:ascii="Arial" w:eastAsia="Times New Roman" w:hAnsi="Arial" w:cs="Arial"/>
+          <w:color w:val="000000"/>
+        </w:rPr>
+        <w:t>musuh</w:t>
+      </w:r>
+      <w:proofErr w:type="spellEnd"/>
+      <w:proofErr w:type="gramEnd"/>
+      <w:r>
+        <w:rPr>
+          <w:rFonts w:ascii="Arial" w:eastAsia="Times New Roman" w:hAnsi="Arial" w:cs="Arial"/>
+          <w:color w:val="000000"/>
+        </w:rPr>
+        <w:t xml:space="preserve"> </w:t>
+      </w:r>
+      <w:proofErr w:type="spellStart"/>
+      <w:r>
+        <w:rPr>
+          <w:rFonts w:ascii="Arial" w:eastAsia="Times New Roman" w:hAnsi="Arial" w:cs="Arial"/>
+          <w:color w:val="000000"/>
+        </w:rPr>
+        <w:t>tidak</w:t>
+      </w:r>
+      <w:proofErr w:type="spellEnd"/>
+      <w:r>
+        <w:rPr>
+          <w:rFonts w:ascii="Arial" w:eastAsia="Times New Roman" w:hAnsi="Arial" w:cs="Arial"/>
+          <w:color w:val="000000"/>
+        </w:rPr>
+        <w:t xml:space="preserve"> </w:t>
+      </w:r>
+      <w:proofErr w:type="spellStart"/>
+      <w:r>
+        <w:rPr>
+          <w:rFonts w:ascii="Arial" w:eastAsia="Times New Roman" w:hAnsi="Arial" w:cs="Arial"/>
+          <w:color w:val="000000"/>
+        </w:rPr>
+        <w:t>ada</w:t>
+      </w:r>
+      <w:proofErr w:type="spellEnd"/>
+      <w:r>
+        <w:rPr>
+          <w:rFonts w:ascii="Arial" w:eastAsia="Times New Roman" w:hAnsi="Arial" w:cs="Arial"/>
+          <w:color w:val="000000"/>
+        </w:rPr>
+        <w:t xml:space="preserve"> di </w:t>
+      </w:r>
+      <w:proofErr w:type="spellStart"/>
+      <w:r>
+        <w:rPr>
+          <w:rFonts w:ascii="Arial" w:eastAsia="Times New Roman" w:hAnsi="Arial" w:cs="Arial"/>
+          <w:color w:val="000000"/>
+        </w:rPr>
+        <w:t>sekitar</w:t>
+      </w:r>
+      <w:proofErr w:type="spellEnd"/>
+      <w:r>
+        <w:rPr>
+          <w:rFonts w:ascii="Arial" w:eastAsia="Times New Roman" w:hAnsi="Arial" w:cs="Arial"/>
+          <w:color w:val="000000"/>
+        </w:rPr>
+        <w:t>.</w:t>
       </w:r>
     </w:p>
     <w:p>
@@ -2759,12 +5281,87 @@
           <w:szCs w:val="24"/>
         </w:rPr>
       </w:pPr>
-      <w:r>
-        <w:rPr>
-          <w:rFonts w:ascii="Arial" w:eastAsia="Times New Roman" w:hAnsi="Arial" w:cs="Arial"/>
-          <w:color w:val="000000"/>
-        </w:rPr>
-        <w:t>status.     -&gt; menampilkan status pemain saat ini.</w:t>
+      <w:proofErr w:type="gramStart"/>
+      <w:r>
+        <w:rPr>
+          <w:rFonts w:ascii="Arial" w:eastAsia="Times New Roman" w:hAnsi="Arial" w:cs="Arial"/>
+          <w:color w:val="000000"/>
+        </w:rPr>
+        <w:t>status</w:t>
+      </w:r>
+      <w:proofErr w:type="gramEnd"/>
+      <w:r>
+        <w:rPr>
+          <w:rFonts w:ascii="Arial" w:eastAsia="Times New Roman" w:hAnsi="Arial" w:cs="Arial"/>
+          <w:color w:val="000000"/>
+        </w:rPr>
+        <w:t xml:space="preserve">.     -&gt; </w:t>
+      </w:r>
+      <w:proofErr w:type="spellStart"/>
+      <w:proofErr w:type="gramStart"/>
+      <w:r>
+        <w:rPr>
+          <w:rFonts w:ascii="Arial" w:eastAsia="Times New Roman" w:hAnsi="Arial" w:cs="Arial"/>
+          <w:color w:val="000000"/>
+        </w:rPr>
+        <w:t>menampilkan</w:t>
+      </w:r>
+      <w:proofErr w:type="spellEnd"/>
+      <w:proofErr w:type="gramEnd"/>
+      <w:r>
+        <w:rPr>
+          <w:rFonts w:ascii="Arial" w:eastAsia="Times New Roman" w:hAnsi="Arial" w:cs="Arial"/>
+          <w:color w:val="000000"/>
+        </w:rPr>
+        <w:t xml:space="preserve"> status </w:t>
+      </w:r>
+      <w:proofErr w:type="spellStart"/>
+      <w:r>
+        <w:rPr>
+          <w:rFonts w:ascii="Arial" w:eastAsia="Times New Roman" w:hAnsi="Arial" w:cs="Arial"/>
+          <w:color w:val="000000"/>
+        </w:rPr>
+        <w:t>pemain</w:t>
+      </w:r>
+      <w:proofErr w:type="spellEnd"/>
+      <w:r>
+        <w:rPr>
+          <w:rFonts w:ascii="Arial" w:eastAsia="Times New Roman" w:hAnsi="Arial" w:cs="Arial"/>
+          <w:color w:val="000000"/>
+        </w:rPr>
+        <w:t xml:space="preserve"> </w:t>
+      </w:r>
+      <w:proofErr w:type="spellStart"/>
+      <w:r>
+        <w:rPr>
+          <w:rFonts w:ascii="Arial" w:eastAsia="Times New Roman" w:hAnsi="Arial" w:cs="Arial"/>
+          <w:color w:val="000000"/>
+        </w:rPr>
+        <w:t>saat</w:t>
+      </w:r>
+      <w:proofErr w:type="spellEnd"/>
+      <w:r>
+        <w:rPr>
+          <w:rFonts w:ascii="Arial" w:eastAsia="Times New Roman" w:hAnsi="Arial" w:cs="Arial"/>
+          <w:color w:val="000000"/>
+        </w:rPr>
+        <w:t xml:space="preserve"> </w:t>
+      </w:r>
+      <w:proofErr w:type="spellStart"/>
+      <w:r>
+        <w:rPr>
+          <w:rFonts w:ascii="Arial" w:eastAsia="Times New Roman" w:hAnsi="Arial" w:cs="Arial"/>
+          <w:color w:val="000000"/>
+        </w:rPr>
+        <w:t>ini</w:t>
+      </w:r>
+      <w:proofErr w:type="spellEnd"/>
+      <w:r>
+        <w:rPr>
+          <w:rFonts w:ascii="Arial" w:eastAsia="Times New Roman" w:hAnsi="Arial" w:cs="Arial"/>
+          <w:color w:val="000000"/>
+        </w:rPr>
+        <w:t>.</w:t>
       </w:r>
     </w:p>
     <w:p>
@@ -2843,12 +5440,37 @@
           <w:szCs w:val="24"/>
         </w:rPr>
       </w:pPr>
-      <w:r>
-        <w:rPr>
-          <w:rFonts w:ascii="Arial" w:eastAsia="Times New Roman" w:hAnsi="Arial" w:cs="Arial"/>
-          <w:color w:val="000000"/>
-        </w:rPr>
-        <w:t xml:space="preserve">Gambar 1.7 : </w:t>
+      <w:proofErr w:type="spellStart"/>
+      <w:r>
+        <w:rPr>
+          <w:rFonts w:ascii="Arial" w:eastAsia="Times New Roman" w:hAnsi="Arial" w:cs="Arial"/>
+          <w:color w:val="000000"/>
+        </w:rPr>
+        <w:t>Gambar</w:t>
+      </w:r>
+      <w:proofErr w:type="spellEnd"/>
+      <w:r>
+        <w:rPr>
+          <w:rFonts w:ascii="Arial" w:eastAsia="Times New Roman" w:hAnsi="Arial" w:cs="Arial"/>
+          <w:color w:val="000000"/>
+        </w:rPr>
+        <w:t xml:space="preserve"> </w:t>
+      </w:r>
+      <w:proofErr w:type="gramStart"/>
+      <w:r>
+        <w:rPr>
+          <w:rFonts w:ascii="Arial" w:eastAsia="Times New Roman" w:hAnsi="Arial" w:cs="Arial"/>
+          <w:color w:val="000000"/>
+        </w:rPr>
+        <w:t>1.7 :</w:t>
+      </w:r>
+      <w:proofErr w:type="gramEnd"/>
+      <w:r>
+        <w:rPr>
+          <w:rFonts w:ascii="Arial" w:eastAsia="Times New Roman" w:hAnsi="Arial" w:cs="Arial"/>
+          <w:color w:val="000000"/>
+        </w:rPr>
+        <w:t xml:space="preserve"> </w:t>
       </w:r>
       <w:r>
         <w:rPr>
@@ -2877,12 +5499,101 @@
           <w:szCs w:val="24"/>
         </w:rPr>
       </w:pPr>
-      <w:r>
-        <w:rPr>
-          <w:rFonts w:ascii="Arial" w:eastAsia="Times New Roman" w:hAnsi="Arial" w:cs="Arial"/>
-          <w:color w:val="000000"/>
-        </w:rPr>
-        <w:t>save(filename).-&gt; menyimpan keadaan game saat ini kedalam file.</w:t>
+      <w:proofErr w:type="gramStart"/>
+      <w:r>
+        <w:rPr>
+          <w:rFonts w:ascii="Arial" w:eastAsia="Times New Roman" w:hAnsi="Arial" w:cs="Arial"/>
+          <w:color w:val="000000"/>
+        </w:rPr>
+        <w:t>save(</w:t>
+      </w:r>
+      <w:proofErr w:type="gramEnd"/>
+      <w:r>
+        <w:rPr>
+          <w:rFonts w:ascii="Arial" w:eastAsia="Times New Roman" w:hAnsi="Arial" w:cs="Arial"/>
+          <w:color w:val="000000"/>
+        </w:rPr>
+        <w:t xml:space="preserve">filename).-&gt; </w:t>
+      </w:r>
+      <w:proofErr w:type="spellStart"/>
+      <w:r>
+        <w:rPr>
+          <w:rFonts w:ascii="Arial" w:eastAsia="Times New Roman" w:hAnsi="Arial" w:cs="Arial"/>
+          <w:color w:val="000000"/>
+        </w:rPr>
+        <w:t>menyimpan</w:t>
+      </w:r>
+      <w:proofErr w:type="spellEnd"/>
+      <w:r>
+        <w:rPr>
+          <w:rFonts w:ascii="Arial" w:eastAsia="Times New Roman" w:hAnsi="Arial" w:cs="Arial"/>
+          <w:color w:val="000000"/>
+        </w:rPr>
+        <w:t xml:space="preserve"> </w:t>
+      </w:r>
+      <w:proofErr w:type="spellStart"/>
+      <w:r>
+        <w:rPr>
+          <w:rFonts w:ascii="Arial" w:eastAsia="Times New Roman" w:hAnsi="Arial" w:cs="Arial"/>
+          <w:color w:val="000000"/>
+        </w:rPr>
+        <w:t>keadaan</w:t>
+      </w:r>
+      <w:proofErr w:type="spellEnd"/>
+      <w:r>
+        <w:rPr>
+          <w:rFonts w:ascii="Arial" w:eastAsia="Times New Roman" w:hAnsi="Arial" w:cs="Arial"/>
+          <w:color w:val="000000"/>
+        </w:rPr>
+        <w:t xml:space="preserve"> game </w:t>
+      </w:r>
+      <w:proofErr w:type="spellStart"/>
+      <w:r>
+        <w:rPr>
+          <w:rFonts w:ascii="Arial" w:eastAsia="Times New Roman" w:hAnsi="Arial" w:cs="Arial"/>
+          <w:color w:val="000000"/>
+        </w:rPr>
+        <w:t>saat</w:t>
+      </w:r>
+      <w:proofErr w:type="spellEnd"/>
+      <w:r>
+        <w:rPr>
+          <w:rFonts w:ascii="Arial" w:eastAsia="Times New Roman" w:hAnsi="Arial" w:cs="Arial"/>
+          <w:color w:val="000000"/>
+        </w:rPr>
+        <w:t xml:space="preserve"> </w:t>
+      </w:r>
+      <w:proofErr w:type="spellStart"/>
+      <w:r>
+        <w:rPr>
+          <w:rFonts w:ascii="Arial" w:eastAsia="Times New Roman" w:hAnsi="Arial" w:cs="Arial"/>
+          <w:color w:val="000000"/>
+        </w:rPr>
+        <w:t>ini</w:t>
+      </w:r>
+      <w:proofErr w:type="spellEnd"/>
+      <w:r>
+        <w:rPr>
+          <w:rFonts w:ascii="Arial" w:eastAsia="Times New Roman" w:hAnsi="Arial" w:cs="Arial"/>
+          <w:color w:val="000000"/>
+        </w:rPr>
+        <w:t xml:space="preserve"> </w:t>
+      </w:r>
+      <w:proofErr w:type="spellStart"/>
+      <w:r>
+        <w:rPr>
+          <w:rFonts w:ascii="Arial" w:eastAsia="Times New Roman" w:hAnsi="Arial" w:cs="Arial"/>
+          <w:color w:val="000000"/>
+        </w:rPr>
+        <w:t>kedalam</w:t>
+      </w:r>
+      <w:proofErr w:type="spellEnd"/>
+      <w:r>
+        <w:rPr>
+          <w:rFonts w:ascii="Arial" w:eastAsia="Times New Roman" w:hAnsi="Arial" w:cs="Arial"/>
+          <w:color w:val="000000"/>
+        </w:rPr>
+        <w:t xml:space="preserve"> file.</w:t>
       </w:r>
     </w:p>
     <w:p>
@@ -2955,13 +5666,103 @@
           <w:szCs w:val="24"/>
         </w:rPr>
       </w:pPr>
-      <w:r>
-        <w:rPr>
-          <w:rFonts w:ascii="Arial" w:eastAsia="Times New Roman" w:hAnsi="Arial" w:cs="Arial"/>
-          <w:color w:val="000000"/>
-        </w:rPr>
-        <w:lastRenderedPageBreak/>
-        <w:t xml:space="preserve">map.         -&gt; menampilkan keseluruhan map (membutuhkan objek radar di inventori </w:t>
+      <w:proofErr w:type="gramStart"/>
+      <w:r>
+        <w:rPr>
+          <w:rFonts w:ascii="Arial" w:eastAsia="Times New Roman" w:hAnsi="Arial" w:cs="Arial"/>
+          <w:color w:val="000000"/>
+        </w:rPr>
+        <w:t>map</w:t>
+      </w:r>
+      <w:proofErr w:type="gramEnd"/>
+      <w:r>
+        <w:rPr>
+          <w:rFonts w:ascii="Arial" w:eastAsia="Times New Roman" w:hAnsi="Arial" w:cs="Arial"/>
+          <w:color w:val="000000"/>
+        </w:rPr>
+        <w:t xml:space="preserve">.         -&gt; </w:t>
+      </w:r>
+      <w:proofErr w:type="spellStart"/>
+      <w:proofErr w:type="gramStart"/>
+      <w:r>
+        <w:rPr>
+          <w:rFonts w:ascii="Arial" w:eastAsia="Times New Roman" w:hAnsi="Arial" w:cs="Arial"/>
+          <w:color w:val="000000"/>
+        </w:rPr>
+        <w:t>menampilkan</w:t>
+      </w:r>
+      <w:proofErr w:type="spellEnd"/>
+      <w:proofErr w:type="gramEnd"/>
+      <w:r>
+        <w:rPr>
+          <w:rFonts w:ascii="Arial" w:eastAsia="Times New Roman" w:hAnsi="Arial" w:cs="Arial"/>
+          <w:color w:val="000000"/>
+        </w:rPr>
+        <w:t xml:space="preserve"> </w:t>
+      </w:r>
+      <w:proofErr w:type="spellStart"/>
+      <w:r>
+        <w:rPr>
+          <w:rFonts w:ascii="Arial" w:eastAsia="Times New Roman" w:hAnsi="Arial" w:cs="Arial"/>
+          <w:color w:val="000000"/>
+        </w:rPr>
+        <w:t>keseluruhan</w:t>
+      </w:r>
+      <w:proofErr w:type="spellEnd"/>
+      <w:r>
+        <w:rPr>
+          <w:rFonts w:ascii="Arial" w:eastAsia="Times New Roman" w:hAnsi="Arial" w:cs="Arial"/>
+          <w:color w:val="000000"/>
+        </w:rPr>
+        <w:t xml:space="preserve"> map (</w:t>
+      </w:r>
+      <w:proofErr w:type="spellStart"/>
+      <w:r>
+        <w:rPr>
+          <w:rFonts w:ascii="Arial" w:eastAsia="Times New Roman" w:hAnsi="Arial" w:cs="Arial"/>
+          <w:color w:val="000000"/>
+        </w:rPr>
+        <w:t>membutuhkan</w:t>
+      </w:r>
+      <w:proofErr w:type="spellEnd"/>
+      <w:r>
+        <w:rPr>
+          <w:rFonts w:ascii="Arial" w:eastAsia="Times New Roman" w:hAnsi="Arial" w:cs="Arial"/>
+          <w:color w:val="000000"/>
+        </w:rPr>
+        <w:t xml:space="preserve"> </w:t>
+      </w:r>
+      <w:proofErr w:type="spellStart"/>
+      <w:r>
+        <w:rPr>
+          <w:rFonts w:ascii="Arial" w:eastAsia="Times New Roman" w:hAnsi="Arial" w:cs="Arial"/>
+          <w:color w:val="000000"/>
+        </w:rPr>
+        <w:t>objek</w:t>
+      </w:r>
+      <w:proofErr w:type="spellEnd"/>
+      <w:r>
+        <w:rPr>
+          <w:rFonts w:ascii="Arial" w:eastAsia="Times New Roman" w:hAnsi="Arial" w:cs="Arial"/>
+          <w:color w:val="000000"/>
+        </w:rPr>
+        <w:t xml:space="preserve"> radar di </w:t>
+      </w:r>
+      <w:proofErr w:type="spellStart"/>
+      <w:r>
+        <w:rPr>
+          <w:rFonts w:ascii="Arial" w:eastAsia="Times New Roman" w:hAnsi="Arial" w:cs="Arial"/>
+          <w:color w:val="000000"/>
+        </w:rPr>
+        <w:t>inventori</w:t>
+      </w:r>
+      <w:proofErr w:type="spellEnd"/>
+      <w:r>
+        <w:rPr>
+          <w:rFonts w:ascii="Arial" w:eastAsia="Times New Roman" w:hAnsi="Arial" w:cs="Arial"/>
+          <w:color w:val="000000"/>
+        </w:rPr>
+        <w:t xml:space="preserve"> </w:t>
       </w:r>
     </w:p>
     <w:p>
@@ -2979,7 +5780,137 @@
           <w:rFonts w:ascii="Arial" w:eastAsia="Times New Roman" w:hAnsi="Arial" w:cs="Arial"/>
           <w:color w:val="000000"/>
         </w:rPr>
-        <w:t xml:space="preserve">        untuk menggunakannya). Menampilkan pesan kesalahan jika tidak ada </w:t>
+        <w:t xml:space="preserve">        </w:t>
+      </w:r>
+      <w:proofErr w:type="spellStart"/>
+      <w:proofErr w:type="gramStart"/>
+      <w:r>
+        <w:rPr>
+          <w:rFonts w:ascii="Arial" w:eastAsia="Times New Roman" w:hAnsi="Arial" w:cs="Arial"/>
+          <w:color w:val="000000"/>
+        </w:rPr>
+        <w:t>untuk</w:t>
+      </w:r>
+      <w:proofErr w:type="spellEnd"/>
+      <w:proofErr w:type="gramEnd"/>
+      <w:r>
+        <w:rPr>
+          <w:rFonts w:ascii="Arial" w:eastAsia="Times New Roman" w:hAnsi="Arial" w:cs="Arial"/>
+          <w:color w:val="000000"/>
+        </w:rPr>
+        <w:t xml:space="preserve"> </w:t>
+      </w:r>
+      <w:proofErr w:type="spellStart"/>
+      <w:r>
+        <w:rPr>
+          <w:rFonts w:ascii="Arial" w:eastAsia="Times New Roman" w:hAnsi="Arial" w:cs="Arial"/>
+          <w:color w:val="000000"/>
+        </w:rPr>
+        <w:t>menggunakannya</w:t>
+      </w:r>
+      <w:proofErr w:type="spellEnd"/>
+      <w:r>
+        <w:rPr>
+          <w:rFonts w:ascii="Arial" w:eastAsia="Times New Roman" w:hAnsi="Arial" w:cs="Arial"/>
+          <w:color w:val="000000"/>
+        </w:rPr>
+        <w:t xml:space="preserve">). </w:t>
+      </w:r>
+      <w:proofErr w:type="spellStart"/>
+      <w:r>
+        <w:rPr>
+          <w:rFonts w:ascii="Arial" w:eastAsia="Times New Roman" w:hAnsi="Arial" w:cs="Arial"/>
+          <w:color w:val="000000"/>
+        </w:rPr>
+        <w:t>Menampilkan</w:t>
+      </w:r>
+      <w:proofErr w:type="spellEnd"/>
+      <w:r>
+        <w:rPr>
+          <w:rFonts w:ascii="Arial" w:eastAsia="Times New Roman" w:hAnsi="Arial" w:cs="Arial"/>
+          <w:color w:val="000000"/>
+        </w:rPr>
+        <w:t xml:space="preserve"> </w:t>
+      </w:r>
+      <w:proofErr w:type="spellStart"/>
+      <w:r>
+        <w:rPr>
+          <w:rFonts w:ascii="Arial" w:eastAsia="Times New Roman" w:hAnsi="Arial" w:cs="Arial"/>
+          <w:color w:val="000000"/>
+        </w:rPr>
+        <w:t>pesan</w:t>
+      </w:r>
+      <w:proofErr w:type="spellEnd"/>
+      <w:r>
+        <w:rPr>
+          <w:rFonts w:ascii="Arial" w:eastAsia="Times New Roman" w:hAnsi="Arial" w:cs="Arial"/>
+          <w:color w:val="000000"/>
+        </w:rPr>
+        <w:t xml:space="preserve"> </w:t>
+      </w:r>
+      <w:proofErr w:type="spellStart"/>
+      <w:r>
+        <w:rPr>
+          <w:rFonts w:ascii="Arial" w:eastAsia="Times New Roman" w:hAnsi="Arial" w:cs="Arial"/>
+          <w:color w:val="000000"/>
+        </w:rPr>
+        <w:t>kesalahan</w:t>
+      </w:r>
+      <w:proofErr w:type="spellEnd"/>
+      <w:r>
+        <w:rPr>
+          <w:rFonts w:ascii="Arial" w:eastAsia="Times New Roman" w:hAnsi="Arial" w:cs="Arial"/>
+          <w:color w:val="000000"/>
+        </w:rPr>
+        <w:t xml:space="preserve"> </w:t>
+      </w:r>
+      <w:proofErr w:type="spellStart"/>
+      <w:r>
+        <w:rPr>
+          <w:rFonts w:ascii="Arial" w:eastAsia="Times New Roman" w:hAnsi="Arial" w:cs="Arial"/>
+          <w:color w:val="000000"/>
+        </w:rPr>
+        <w:t>jika</w:t>
+      </w:r>
+      <w:proofErr w:type="spellEnd"/>
+      <w:r>
+        <w:rPr>
+          <w:rFonts w:ascii="Arial" w:eastAsia="Times New Roman" w:hAnsi="Arial" w:cs="Arial"/>
+          <w:color w:val="000000"/>
+        </w:rPr>
+        <w:t xml:space="preserve"> </w:t>
+      </w:r>
+      <w:proofErr w:type="spellStart"/>
+      <w:r>
+        <w:rPr>
+          <w:rFonts w:ascii="Arial" w:eastAsia="Times New Roman" w:hAnsi="Arial" w:cs="Arial"/>
+          <w:color w:val="000000"/>
+        </w:rPr>
+        <w:t>tidak</w:t>
+      </w:r>
+      <w:proofErr w:type="spellEnd"/>
+      <w:r>
+        <w:rPr>
+          <w:rFonts w:ascii="Arial" w:eastAsia="Times New Roman" w:hAnsi="Arial" w:cs="Arial"/>
+          <w:color w:val="000000"/>
+        </w:rPr>
+        <w:t xml:space="preserve"> </w:t>
+      </w:r>
+      <w:proofErr w:type="spellStart"/>
+      <w:r>
+        <w:rPr>
+          <w:rFonts w:ascii="Arial" w:eastAsia="Times New Roman" w:hAnsi="Arial" w:cs="Arial"/>
+          <w:color w:val="000000"/>
+        </w:rPr>
+        <w:t>ada</w:t>
+      </w:r>
+      <w:proofErr w:type="spellEnd"/>
+      <w:r>
+        <w:rPr>
+          <w:rFonts w:ascii="Arial" w:eastAsia="Times New Roman" w:hAnsi="Arial" w:cs="Arial"/>
+          <w:color w:val="000000"/>
+        </w:rPr>
+        <w:t xml:space="preserve"> </w:t>
       </w:r>
     </w:p>
     <w:p>
@@ -2997,7 +5928,55 @@
           <w:rFonts w:ascii="Arial" w:eastAsia="Times New Roman" w:hAnsi="Arial" w:cs="Arial"/>
           <w:color w:val="000000"/>
         </w:rPr>
-        <w:t>        radar dalam inventori.</w:t>
+        <w:t xml:space="preserve">        </w:t>
+      </w:r>
+      <w:proofErr w:type="gramStart"/>
+      <w:r>
+        <w:rPr>
+          <w:rFonts w:ascii="Arial" w:eastAsia="Times New Roman" w:hAnsi="Arial" w:cs="Arial"/>
+          <w:color w:val="000000"/>
+        </w:rPr>
+        <w:t>radar</w:t>
+      </w:r>
+      <w:proofErr w:type="gramEnd"/>
+      <w:r>
+        <w:rPr>
+          <w:rFonts w:ascii="Arial" w:eastAsia="Times New Roman" w:hAnsi="Arial" w:cs="Arial"/>
+          <w:color w:val="000000"/>
+        </w:rPr>
+        <w:t xml:space="preserve"> </w:t>
+      </w:r>
+      <w:proofErr w:type="spellStart"/>
+      <w:r>
+        <w:rPr>
+          <w:rFonts w:ascii="Arial" w:eastAsia="Times New Roman" w:hAnsi="Arial" w:cs="Arial"/>
+          <w:color w:val="000000"/>
+        </w:rPr>
+        <w:t>dalam</w:t>
+      </w:r>
+      <w:proofErr w:type="spellEnd"/>
+      <w:r>
+        <w:rPr>
+          <w:rFonts w:ascii="Arial" w:eastAsia="Times New Roman" w:hAnsi="Arial" w:cs="Arial"/>
+          <w:color w:val="000000"/>
+        </w:rPr>
+        <w:t xml:space="preserve"> </w:t>
+      </w:r>
+      <w:proofErr w:type="spellStart"/>
+      <w:r>
+        <w:rPr>
+          <w:rFonts w:ascii="Arial" w:eastAsia="Times New Roman" w:hAnsi="Arial" w:cs="Arial"/>
+          <w:color w:val="000000"/>
+        </w:rPr>
+        <w:t>inventori</w:t>
+      </w:r>
+      <w:proofErr w:type="spellEnd"/>
+      <w:r>
+        <w:rPr>
+          <w:rFonts w:ascii="Arial" w:eastAsia="Times New Roman" w:hAnsi="Arial" w:cs="Arial"/>
+          <w:color w:val="000000"/>
+        </w:rPr>
+        <w:t>.</w:t>
       </w:r>
     </w:p>
     <w:p>
@@ -3016,6 +5995,7 @@
           <w:noProof/>
           <w:color w:val="000000"/>
         </w:rPr>
+        <w:lastRenderedPageBreak/>
         <w:drawing>
           <wp:inline distT="0" distB="0" distL="0" distR="0">
             <wp:extent cx="4962525" cy="2019300"/>
@@ -3075,12 +6055,37 @@
           <w:color w:val="000000"/>
         </w:rPr>
       </w:pPr>
-      <w:r>
-        <w:rPr>
-          <w:rFonts w:ascii="Arial" w:eastAsia="Times New Roman" w:hAnsi="Arial" w:cs="Arial"/>
-          <w:color w:val="000000"/>
-        </w:rPr>
-        <w:t xml:space="preserve">Gambar 1.8 : </w:t>
+      <w:proofErr w:type="spellStart"/>
+      <w:r>
+        <w:rPr>
+          <w:rFonts w:ascii="Arial" w:eastAsia="Times New Roman" w:hAnsi="Arial" w:cs="Arial"/>
+          <w:color w:val="000000"/>
+        </w:rPr>
+        <w:t>Gambar</w:t>
+      </w:r>
+      <w:proofErr w:type="spellEnd"/>
+      <w:r>
+        <w:rPr>
+          <w:rFonts w:ascii="Arial" w:eastAsia="Times New Roman" w:hAnsi="Arial" w:cs="Arial"/>
+          <w:color w:val="000000"/>
+        </w:rPr>
+        <w:t xml:space="preserve"> </w:t>
+      </w:r>
+      <w:proofErr w:type="gramStart"/>
+      <w:r>
+        <w:rPr>
+          <w:rFonts w:ascii="Arial" w:eastAsia="Times New Roman" w:hAnsi="Arial" w:cs="Arial"/>
+          <w:color w:val="000000"/>
+        </w:rPr>
+        <w:t>1.8 :</w:t>
+      </w:r>
+      <w:proofErr w:type="gramEnd"/>
+      <w:r>
+        <w:rPr>
+          <w:rFonts w:ascii="Arial" w:eastAsia="Times New Roman" w:hAnsi="Arial" w:cs="Arial"/>
+          <w:color w:val="000000"/>
+        </w:rPr>
+        <w:t xml:space="preserve"> </w:t>
       </w:r>
       <w:r>
         <w:rPr>
@@ -3129,7 +6134,102 @@
           <w:color w:val="000000"/>
         </w:rPr>
         <w:tab/>
-        <w:t>expand(backpack) -&gt; menambah ruang di inventori, harus memiliko item backpack t</w:t>
+      </w:r>
+      <w:proofErr w:type="gramStart"/>
+      <w:r>
+        <w:rPr>
+          <w:rFonts w:ascii="Arial" w:eastAsia="Times New Roman" w:hAnsi="Arial" w:cs="Arial"/>
+          <w:color w:val="000000"/>
+        </w:rPr>
+        <w:t>expand(</w:t>
+      </w:r>
+      <w:proofErr w:type="gramEnd"/>
+      <w:r>
+        <w:rPr>
+          <w:rFonts w:ascii="Arial" w:eastAsia="Times New Roman" w:hAnsi="Arial" w:cs="Arial"/>
+          <w:color w:val="000000"/>
+        </w:rPr>
+        <w:t xml:space="preserve">backpack) -&gt; </w:t>
+      </w:r>
+      <w:proofErr w:type="spellStart"/>
+      <w:r>
+        <w:rPr>
+          <w:rFonts w:ascii="Arial" w:eastAsia="Times New Roman" w:hAnsi="Arial" w:cs="Arial"/>
+          <w:color w:val="000000"/>
+        </w:rPr>
+        <w:t>menambah</w:t>
+      </w:r>
+      <w:proofErr w:type="spellEnd"/>
+      <w:r>
+        <w:rPr>
+          <w:rFonts w:ascii="Arial" w:eastAsia="Times New Roman" w:hAnsi="Arial" w:cs="Arial"/>
+          <w:color w:val="000000"/>
+        </w:rPr>
+        <w:t xml:space="preserve"> </w:t>
+      </w:r>
+      <w:proofErr w:type="spellStart"/>
+      <w:r>
+        <w:rPr>
+          <w:rFonts w:ascii="Arial" w:eastAsia="Times New Roman" w:hAnsi="Arial" w:cs="Arial"/>
+          <w:color w:val="000000"/>
+        </w:rPr>
+        <w:t>ruang</w:t>
+      </w:r>
+      <w:proofErr w:type="spellEnd"/>
+      <w:r>
+        <w:rPr>
+          <w:rFonts w:ascii="Arial" w:eastAsia="Times New Roman" w:hAnsi="Arial" w:cs="Arial"/>
+          <w:color w:val="000000"/>
+        </w:rPr>
+        <w:t xml:space="preserve"> di </w:t>
+      </w:r>
+      <w:proofErr w:type="spellStart"/>
+      <w:r>
+        <w:rPr>
+          <w:rFonts w:ascii="Arial" w:eastAsia="Times New Roman" w:hAnsi="Arial" w:cs="Arial"/>
+          <w:color w:val="000000"/>
+        </w:rPr>
+        <w:t>inventori</w:t>
+      </w:r>
+      <w:proofErr w:type="spellEnd"/>
+      <w:r>
+        <w:rPr>
+          <w:rFonts w:ascii="Arial" w:eastAsia="Times New Roman" w:hAnsi="Arial" w:cs="Arial"/>
+          <w:color w:val="000000"/>
+        </w:rPr>
+        <w:t xml:space="preserve">, </w:t>
+      </w:r>
+      <w:proofErr w:type="spellStart"/>
+      <w:r>
+        <w:rPr>
+          <w:rFonts w:ascii="Arial" w:eastAsia="Times New Roman" w:hAnsi="Arial" w:cs="Arial"/>
+          <w:color w:val="000000"/>
+        </w:rPr>
+        <w:t>harus</w:t>
+      </w:r>
+      <w:proofErr w:type="spellEnd"/>
+      <w:r>
+        <w:rPr>
+          <w:rFonts w:ascii="Arial" w:eastAsia="Times New Roman" w:hAnsi="Arial" w:cs="Arial"/>
+          <w:color w:val="000000"/>
+        </w:rPr>
+        <w:t xml:space="preserve"> </w:t>
+      </w:r>
+      <w:proofErr w:type="spellStart"/>
+      <w:r>
+        <w:rPr>
+          <w:rFonts w:ascii="Arial" w:eastAsia="Times New Roman" w:hAnsi="Arial" w:cs="Arial"/>
+          <w:color w:val="000000"/>
+        </w:rPr>
+        <w:t>memiliko</w:t>
+      </w:r>
+      <w:proofErr w:type="spellEnd"/>
+      <w:r>
+        <w:rPr>
+          <w:rFonts w:ascii="Arial" w:eastAsia="Times New Roman" w:hAnsi="Arial" w:cs="Arial"/>
+          <w:color w:val="000000"/>
+        </w:rPr>
+        <w:t xml:space="preserve"> item backpack t</w:t>
       </w:r>
     </w:p>
     <w:p>
@@ -3160,7 +6260,40 @@
           <w:color w:val="000000"/>
         </w:rPr>
         <w:tab/>
-        <w:t>terlebih dahulu.</w:t>
+      </w:r>
+      <w:proofErr w:type="spellStart"/>
+      <w:proofErr w:type="gramStart"/>
+      <w:r>
+        <w:rPr>
+          <w:rFonts w:ascii="Arial" w:eastAsia="Times New Roman" w:hAnsi="Arial" w:cs="Arial"/>
+          <w:color w:val="000000"/>
+        </w:rPr>
+        <w:t>terlebih</w:t>
+      </w:r>
+      <w:proofErr w:type="spellEnd"/>
+      <w:proofErr w:type="gramEnd"/>
+      <w:r>
+        <w:rPr>
+          <w:rFonts w:ascii="Arial" w:eastAsia="Times New Roman" w:hAnsi="Arial" w:cs="Arial"/>
+          <w:color w:val="000000"/>
+        </w:rPr>
+        <w:t xml:space="preserve"> </w:t>
+      </w:r>
+      <w:proofErr w:type="spellStart"/>
+      <w:r>
+        <w:rPr>
+          <w:rFonts w:ascii="Arial" w:eastAsia="Times New Roman" w:hAnsi="Arial" w:cs="Arial"/>
+          <w:color w:val="000000"/>
+        </w:rPr>
+        <w:t>dahulu</w:t>
+      </w:r>
+      <w:proofErr w:type="spellEnd"/>
+      <w:r>
+        <w:rPr>
+          <w:rFonts w:ascii="Arial" w:eastAsia="Times New Roman" w:hAnsi="Arial" w:cs="Arial"/>
+          <w:color w:val="000000"/>
+        </w:rPr>
+        <w:t>.</w:t>
       </w:r>
     </w:p>
     <w:p>
@@ -3178,7 +6311,22 @@
           <w:color w:val="000000"/>
         </w:rPr>
         <w:tab/>
-        <w:t>nap.</w:t>
+      </w:r>
+      <w:proofErr w:type="gramStart"/>
+      <w:r>
+        <w:rPr>
+          <w:rFonts w:ascii="Arial" w:eastAsia="Times New Roman" w:hAnsi="Arial" w:cs="Arial"/>
+          <w:color w:val="000000"/>
+        </w:rPr>
+        <w:t>nap</w:t>
+      </w:r>
+      <w:proofErr w:type="gramEnd"/>
+      <w:r>
+        <w:rPr>
+          <w:rFonts w:ascii="Arial" w:eastAsia="Times New Roman" w:hAnsi="Arial" w:cs="Arial"/>
+          <w:color w:val="000000"/>
+        </w:rPr>
+        <w:t>.</w:t>
       </w:r>
       <w:r>
         <w:rPr>
@@ -3186,7 +6334,73 @@
           <w:color w:val="000000"/>
         </w:rPr>
         <w:tab/>
-        <w:t xml:space="preserve">     -&gt; menambah health, dengan menguragi hunger dan thirsty.</w:t>
+        <w:t xml:space="preserve">     -&gt; </w:t>
+      </w:r>
+      <w:proofErr w:type="spellStart"/>
+      <w:proofErr w:type="gramStart"/>
+      <w:r>
+        <w:rPr>
+          <w:rFonts w:ascii="Arial" w:eastAsia="Times New Roman" w:hAnsi="Arial" w:cs="Arial"/>
+          <w:color w:val="000000"/>
+        </w:rPr>
+        <w:t>menambah</w:t>
+      </w:r>
+      <w:proofErr w:type="spellEnd"/>
+      <w:proofErr w:type="gramEnd"/>
+      <w:r>
+        <w:rPr>
+          <w:rFonts w:ascii="Arial" w:eastAsia="Times New Roman" w:hAnsi="Arial" w:cs="Arial"/>
+          <w:color w:val="000000"/>
+        </w:rPr>
+        <w:t xml:space="preserve"> health, </w:t>
+      </w:r>
+      <w:proofErr w:type="spellStart"/>
+      <w:r>
+        <w:rPr>
+          <w:rFonts w:ascii="Arial" w:eastAsia="Times New Roman" w:hAnsi="Arial" w:cs="Arial"/>
+          <w:color w:val="000000"/>
+        </w:rPr>
+        <w:t>dengan</w:t>
+      </w:r>
+      <w:proofErr w:type="spellEnd"/>
+      <w:r>
+        <w:rPr>
+          <w:rFonts w:ascii="Arial" w:eastAsia="Times New Roman" w:hAnsi="Arial" w:cs="Arial"/>
+          <w:color w:val="000000"/>
+        </w:rPr>
+        <w:t xml:space="preserve"> </w:t>
+      </w:r>
+      <w:proofErr w:type="spellStart"/>
+      <w:r>
+        <w:rPr>
+          <w:rFonts w:ascii="Arial" w:eastAsia="Times New Roman" w:hAnsi="Arial" w:cs="Arial"/>
+          <w:color w:val="000000"/>
+        </w:rPr>
+        <w:t>menguragi</w:t>
+      </w:r>
+      <w:proofErr w:type="spellEnd"/>
+      <w:r>
+        <w:rPr>
+          <w:rFonts w:ascii="Arial" w:eastAsia="Times New Roman" w:hAnsi="Arial" w:cs="Arial"/>
+          <w:color w:val="000000"/>
+        </w:rPr>
+        <w:t xml:space="preserve"> hunger </w:t>
+      </w:r>
+      <w:proofErr w:type="spellStart"/>
+      <w:r>
+        <w:rPr>
+          <w:rFonts w:ascii="Arial" w:eastAsia="Times New Roman" w:hAnsi="Arial" w:cs="Arial"/>
+          <w:color w:val="000000"/>
+        </w:rPr>
+        <w:t>dan</w:t>
+      </w:r>
+      <w:proofErr w:type="spellEnd"/>
+      <w:r>
+        <w:rPr>
+          <w:rFonts w:ascii="Arial" w:eastAsia="Times New Roman" w:hAnsi="Arial" w:cs="Arial"/>
+          <w:color w:val="000000"/>
+        </w:rPr>
+        <w:t xml:space="preserve"> thirsty.</w:t>
       </w:r>
     </w:p>
     <w:p>
@@ -3376,7 +6590,6 @@
           <w:sz w:val="40"/>
           <w:szCs w:val="40"/>
         </w:rPr>
-        <w:lastRenderedPageBreak/>
         <w:t>Bab 2</w:t>
       </w:r>
     </w:p>
@@ -3393,6 +6606,7 @@
           <w:szCs w:val="36"/>
         </w:rPr>
       </w:pPr>
+      <w:proofErr w:type="spellStart"/>
       <w:r>
         <w:rPr>
           <w:rFonts w:ascii="Arial" w:eastAsia="Times New Roman" w:hAnsi="Arial" w:cs="Arial"/>
@@ -3400,7 +6614,38 @@
           <w:sz w:val="28"/>
           <w:szCs w:val="28"/>
         </w:rPr>
-        <w:t>Hasil Eksekusi Program</w:t>
+        <w:lastRenderedPageBreak/>
+        <w:t>Hasil</w:t>
+      </w:r>
+      <w:proofErr w:type="spellEnd"/>
+      <w:r>
+        <w:rPr>
+          <w:rFonts w:ascii="Arial" w:eastAsia="Times New Roman" w:hAnsi="Arial" w:cs="Arial"/>
+          <w:color w:val="000000"/>
+          <w:sz w:val="28"/>
+          <w:szCs w:val="28"/>
+        </w:rPr>
+        <w:t xml:space="preserve"> </w:t>
+      </w:r>
+      <w:proofErr w:type="spellStart"/>
+      <w:r>
+        <w:rPr>
+          <w:rFonts w:ascii="Arial" w:eastAsia="Times New Roman" w:hAnsi="Arial" w:cs="Arial"/>
+          <w:color w:val="000000"/>
+          <w:sz w:val="28"/>
+          <w:szCs w:val="28"/>
+        </w:rPr>
+        <w:t>Eksekusi</w:t>
+      </w:r>
+      <w:proofErr w:type="spellEnd"/>
+      <w:r>
+        <w:rPr>
+          <w:rFonts w:ascii="Arial" w:eastAsia="Times New Roman" w:hAnsi="Arial" w:cs="Arial"/>
+          <w:color w:val="000000"/>
+          <w:sz w:val="28"/>
+          <w:szCs w:val="28"/>
+        </w:rPr>
+        <w:t xml:space="preserve"> Program</w:t>
       </w:r>
     </w:p>
     <w:p>
@@ -3454,9 +6699,27 @@
       </w:r>
     </w:p>
     <w:p>
-      <w:r>
-        <w:t>Gambar 2.1 : Menu Utama</w:t>
-      </w:r>
+      <w:proofErr w:type="spellStart"/>
+      <w:r>
+        <w:t>Gambar</w:t>
+      </w:r>
+      <w:proofErr w:type="spellEnd"/>
+      <w:r>
+        <w:t xml:space="preserve"> </w:t>
+      </w:r>
+      <w:proofErr w:type="gramStart"/>
+      <w:r>
+        <w:t>2.1 :</w:t>
+      </w:r>
+      <w:proofErr w:type="gramEnd"/>
+      <w:r>
+        <w:t xml:space="preserve"> Menu </w:t>
+      </w:r>
+      <w:proofErr w:type="spellStart"/>
+      <w:r>
+        <w:t>Utama</w:t>
+      </w:r>
+      <w:proofErr w:type="spellEnd"/>
     </w:p>
     <w:p/>
     <w:p>
@@ -3586,8 +6849,21 @@
       </w:r>
     </w:p>
     <w:p>
-      <w:r>
-        <w:t>Gambar 2.2 :  move.</w:t>
+      <w:proofErr w:type="spellStart"/>
+      <w:r>
+        <w:t>Gambar</w:t>
+      </w:r>
+      <w:proofErr w:type="spellEnd"/>
+      <w:r>
+        <w:t xml:space="preserve"> </w:t>
+      </w:r>
+      <w:proofErr w:type="gramStart"/>
+      <w:r>
+        <w:t>2.2 :</w:t>
+      </w:r>
+      <w:proofErr w:type="gramEnd"/>
+      <w:r>
+        <w:t xml:space="preserve">  move.</w:t>
       </w:r>
     </w:p>
     <w:p/>
@@ -3677,8 +6953,29 @@
       </w:r>
     </w:p>
     <w:p>
-      <w:r>
-        <w:t>Gambar 2.3 : attack tanpa weapon.</w:t>
+      <w:proofErr w:type="spellStart"/>
+      <w:r>
+        <w:t>Gambar</w:t>
+      </w:r>
+      <w:proofErr w:type="spellEnd"/>
+      <w:r>
+        <w:t xml:space="preserve"> </w:t>
+      </w:r>
+      <w:proofErr w:type="gramStart"/>
+      <w:r>
+        <w:t>2.3 :</w:t>
+      </w:r>
+      <w:proofErr w:type="gramEnd"/>
+      <w:r>
+        <w:t xml:space="preserve"> attack </w:t>
+      </w:r>
+      <w:proofErr w:type="spellStart"/>
+      <w:r>
+        <w:t>tanpa</w:t>
+      </w:r>
+      <w:proofErr w:type="spellEnd"/>
+      <w:r>
+        <w:t xml:space="preserve"> weapon.</w:t>
       </w:r>
     </w:p>
     <w:p/>
@@ -3725,8 +7022,13 @@
       </w:r>
     </w:p>
     <w:p>
-      <w:r>
-        <w:t>Gambar 2.4 look.</w:t>
+      <w:proofErr w:type="spellStart"/>
+      <w:r>
+        <w:t>Gambar</w:t>
+      </w:r>
+      <w:proofErr w:type="spellEnd"/>
+      <w:r>
+        <w:t xml:space="preserve"> 2.4 look.</w:t>
       </w:r>
     </w:p>
     <w:p/>
@@ -3815,8 +7117,53 @@
       </w:r>
     </w:p>
     <w:p>
-      <w:r>
-        <w:t>Gambar 2.5 take, tapi masih satu tempat dengan enemy.</w:t>
+      <w:proofErr w:type="spellStart"/>
+      <w:r>
+        <w:t>Gambar</w:t>
+      </w:r>
+      <w:proofErr w:type="spellEnd"/>
+      <w:r>
+        <w:t xml:space="preserve"> 2.5 take, </w:t>
+      </w:r>
+      <w:proofErr w:type="spellStart"/>
+      <w:r>
+        <w:t>tapi</w:t>
+      </w:r>
+      <w:proofErr w:type="spellEnd"/>
+      <w:r>
+        <w:t xml:space="preserve"> </w:t>
+      </w:r>
+      <w:proofErr w:type="spellStart"/>
+      <w:r>
+        <w:t>masih</w:t>
+      </w:r>
+      <w:proofErr w:type="spellEnd"/>
+      <w:r>
+        <w:t xml:space="preserve"> </w:t>
+      </w:r>
+      <w:proofErr w:type="spellStart"/>
+      <w:r>
+        <w:t>satu</w:t>
+      </w:r>
+      <w:proofErr w:type="spellEnd"/>
+      <w:r>
+        <w:t xml:space="preserve"> </w:t>
+      </w:r>
+      <w:proofErr w:type="spellStart"/>
+      <w:r>
+        <w:t>tempat</w:t>
+      </w:r>
+      <w:proofErr w:type="spellEnd"/>
+      <w:r>
+        <w:t xml:space="preserve"> </w:t>
+      </w:r>
+      <w:proofErr w:type="spellStart"/>
+      <w:r>
+        <w:t>dengan</w:t>
+      </w:r>
+      <w:proofErr w:type="spellEnd"/>
+      <w:r>
+        <w:t xml:space="preserve"> enemy.</w:t>
       </w:r>
     </w:p>
     <w:p/>
@@ -4032,8 +7379,53 @@
       </w:r>
     </w:p>
     <w:p>
-      <w:r>
-        <w:t>Gambar 2.6 use, tapi masih satu tempat dengan enemy.</w:t>
+      <w:proofErr w:type="spellStart"/>
+      <w:r>
+        <w:t>Gambar</w:t>
+      </w:r>
+      <w:proofErr w:type="spellEnd"/>
+      <w:r>
+        <w:t xml:space="preserve"> 2.6 use, </w:t>
+      </w:r>
+      <w:proofErr w:type="spellStart"/>
+      <w:r>
+        <w:t>tapi</w:t>
+      </w:r>
+      <w:proofErr w:type="spellEnd"/>
+      <w:r>
+        <w:t xml:space="preserve"> </w:t>
+      </w:r>
+      <w:proofErr w:type="spellStart"/>
+      <w:r>
+        <w:t>masih</w:t>
+      </w:r>
+      <w:proofErr w:type="spellEnd"/>
+      <w:r>
+        <w:t xml:space="preserve"> </w:t>
+      </w:r>
+      <w:proofErr w:type="spellStart"/>
+      <w:r>
+        <w:t>satu</w:t>
+      </w:r>
+      <w:proofErr w:type="spellEnd"/>
+      <w:r>
+        <w:t xml:space="preserve"> </w:t>
+      </w:r>
+      <w:proofErr w:type="spellStart"/>
+      <w:r>
+        <w:t>tempat</w:t>
+      </w:r>
+      <w:proofErr w:type="spellEnd"/>
+      <w:r>
+        <w:t xml:space="preserve"> </w:t>
+      </w:r>
+      <w:proofErr w:type="spellStart"/>
+      <w:r>
+        <w:t>dengan</w:t>
+      </w:r>
+      <w:proofErr w:type="spellEnd"/>
+      <w:r>
+        <w:t xml:space="preserve"> enemy.</w:t>
       </w:r>
     </w:p>
     <w:p/>
@@ -4080,8 +7472,45 @@
       </w:r>
     </w:p>
     <w:p>
-      <w:r>
-        <w:t>Gambar 2.7 : attack, musuh kurang satu.</w:t>
+      <w:proofErr w:type="spellStart"/>
+      <w:r>
+        <w:t>Gambar</w:t>
+      </w:r>
+      <w:proofErr w:type="spellEnd"/>
+      <w:r>
+        <w:t xml:space="preserve"> </w:t>
+      </w:r>
+      <w:proofErr w:type="gramStart"/>
+      <w:r>
+        <w:t>2.7 :</w:t>
+      </w:r>
+      <w:proofErr w:type="gramEnd"/>
+      <w:r>
+        <w:t xml:space="preserve"> attack, </w:t>
+      </w:r>
+      <w:proofErr w:type="spellStart"/>
+      <w:r>
+        <w:t>musuh</w:t>
+      </w:r>
+      <w:proofErr w:type="spellEnd"/>
+      <w:r>
+        <w:t xml:space="preserve"> </w:t>
+      </w:r>
+      <w:proofErr w:type="spellStart"/>
+      <w:r>
+        <w:t>kurang</w:t>
+      </w:r>
+      <w:proofErr w:type="spellEnd"/>
+      <w:r>
+        <w:t xml:space="preserve"> </w:t>
+      </w:r>
+      <w:proofErr w:type="spellStart"/>
+      <w:r>
+        <w:t>satu</w:t>
+      </w:r>
+      <w:proofErr w:type="spellEnd"/>
+      <w:r>
+        <w:t>.</w:t>
       </w:r>
     </w:p>
     <w:p>
@@ -4175,10 +7604,68 @@
       </w:r>
     </w:p>
     <w:p>
+      <w:proofErr w:type="spellStart"/>
       <w:r>
         <w:lastRenderedPageBreak/>
-        <w:t>Gambar 2.8 : take and use makanan dan minuman, status hungry dan thrist bertambah</w:t>
-      </w:r>
+        <w:t>Gambar</w:t>
+      </w:r>
+      <w:proofErr w:type="spellEnd"/>
+      <w:r>
+        <w:t xml:space="preserve"> </w:t>
+      </w:r>
+      <w:proofErr w:type="gramStart"/>
+      <w:r>
+        <w:t>2.8 :</w:t>
+      </w:r>
+      <w:proofErr w:type="gramEnd"/>
+      <w:r>
+        <w:t xml:space="preserve"> take and use </w:t>
+      </w:r>
+      <w:proofErr w:type="spellStart"/>
+      <w:r>
+        <w:t>makanan</w:t>
+      </w:r>
+      <w:proofErr w:type="spellEnd"/>
+      <w:r>
+        <w:t xml:space="preserve"> </w:t>
+      </w:r>
+      <w:proofErr w:type="spellStart"/>
+      <w:r>
+        <w:t>dan</w:t>
+      </w:r>
+      <w:proofErr w:type="spellEnd"/>
+      <w:r>
+        <w:t xml:space="preserve"> </w:t>
+      </w:r>
+      <w:proofErr w:type="spellStart"/>
+      <w:r>
+        <w:t>minuman</w:t>
+      </w:r>
+      <w:proofErr w:type="spellEnd"/>
+      <w:r>
+        <w:t xml:space="preserve">, status hungry </w:t>
+      </w:r>
+      <w:proofErr w:type="spellStart"/>
+      <w:r>
+        <w:t>dan</w:t>
+      </w:r>
+      <w:proofErr w:type="spellEnd"/>
+      <w:r>
+        <w:t xml:space="preserve"> </w:t>
+      </w:r>
+      <w:proofErr w:type="spellStart"/>
+      <w:r>
+        <w:t>thrist</w:t>
+      </w:r>
+      <w:proofErr w:type="spellEnd"/>
+      <w:r>
+        <w:t xml:space="preserve"> </w:t>
+      </w:r>
+      <w:proofErr w:type="spellStart"/>
+      <w:r>
+        <w:t>bertambah</w:t>
+      </w:r>
+      <w:proofErr w:type="spellEnd"/>
     </w:p>
     <w:p>
       <w:r>
@@ -4223,8 +7710,37 @@
       </w:r>
     </w:p>
     <w:p>
-      <w:r>
-        <w:t>Gambar 2.9 : take and use medicalkit, health bertambah.</w:t>
+      <w:proofErr w:type="spellStart"/>
+      <w:r>
+        <w:t>Gambar</w:t>
+      </w:r>
+      <w:proofErr w:type="spellEnd"/>
+      <w:r>
+        <w:t xml:space="preserve"> </w:t>
+      </w:r>
+      <w:proofErr w:type="gramStart"/>
+      <w:r>
+        <w:t>2.9 :</w:t>
+      </w:r>
+      <w:proofErr w:type="gramEnd"/>
+      <w:r>
+        <w:t xml:space="preserve"> take and use </w:t>
+      </w:r>
+      <w:proofErr w:type="spellStart"/>
+      <w:r>
+        <w:t>medicalkit</w:t>
+      </w:r>
+      <w:proofErr w:type="spellEnd"/>
+      <w:r>
+        <w:t xml:space="preserve">, health </w:t>
+      </w:r>
+      <w:proofErr w:type="spellStart"/>
+      <w:r>
+        <w:t>bertambah</w:t>
+      </w:r>
+      <w:proofErr w:type="spellEnd"/>
+      <w:r>
+        <w:t>.</w:t>
       </w:r>
     </w:p>
     <w:p>
@@ -4270,8 +7786,29 @@
       </w:r>
     </w:p>
     <w:p>
-      <w:r>
-        <w:t>Gambar 2.10 : take radar, bias menggunakan command map.</w:t>
+      <w:proofErr w:type="spellStart"/>
+      <w:r>
+        <w:t>Gambar</w:t>
+      </w:r>
+      <w:proofErr w:type="spellEnd"/>
+      <w:r>
+        <w:t xml:space="preserve"> </w:t>
+      </w:r>
+      <w:proofErr w:type="gramStart"/>
+      <w:r>
+        <w:t>2.10 :</w:t>
+      </w:r>
+      <w:proofErr w:type="gramEnd"/>
+      <w:r>
+        <w:t xml:space="preserve"> take radar, bias </w:t>
+      </w:r>
+      <w:proofErr w:type="spellStart"/>
+      <w:r>
+        <w:t>menggunakan</w:t>
+      </w:r>
+      <w:proofErr w:type="spellEnd"/>
+      <w:r>
+        <w:t xml:space="preserve"> command map.</w:t>
       </w:r>
     </w:p>
     <w:p/>
@@ -4410,11 +7947,32 @@
       </w:r>
     </w:p>
     <w:p>
-      <w:r>
-        <w:t>Gambar 2.11 : use</w:t>
-      </w:r>
-      <w:r>
-        <w:t xml:space="preserve"> backpack, memperluas inventory (bonus).</w:t>
+      <w:proofErr w:type="spellStart"/>
+      <w:r>
+        <w:t>Gambar</w:t>
+      </w:r>
+      <w:proofErr w:type="spellEnd"/>
+      <w:r>
+        <w:t xml:space="preserve"> </w:t>
+      </w:r>
+      <w:proofErr w:type="gramStart"/>
+      <w:r>
+        <w:t>2.11 :</w:t>
+      </w:r>
+      <w:proofErr w:type="gramEnd"/>
+      <w:r>
+        <w:t xml:space="preserve"> use</w:t>
+      </w:r>
+      <w:r>
+        <w:t xml:space="preserve"> backpack, </w:t>
+      </w:r>
+      <w:proofErr w:type="spellStart"/>
+      <w:r>
+        <w:t>memperluas</w:t>
+      </w:r>
+      <w:proofErr w:type="spellEnd"/>
+      <w:r>
+        <w:t xml:space="preserve"> inventory (bonus).</w:t>
       </w:r>
     </w:p>
     <w:p>
@@ -4460,12 +8018,33 @@
       </w:r>
     </w:p>
     <w:p>
+      <w:proofErr w:type="spellStart"/>
       <w:r>
         <w:lastRenderedPageBreak/>
-        <w:t>Gambar 2.12</w:t>
-      </w:r>
-      <w:r>
-        <w:t xml:space="preserve"> : drop axe dan rice.</w:t>
+        <w:t>Gambar</w:t>
+      </w:r>
+      <w:proofErr w:type="spellEnd"/>
+      <w:r>
+        <w:t xml:space="preserve"> </w:t>
+      </w:r>
+      <w:proofErr w:type="gramStart"/>
+      <w:r>
+        <w:t>2.12</w:t>
+      </w:r>
+      <w:r>
+        <w:t xml:space="preserve"> :</w:t>
+      </w:r>
+      <w:proofErr w:type="gramEnd"/>
+      <w:r>
+        <w:t xml:space="preserve"> drop axe </w:t>
+      </w:r>
+      <w:proofErr w:type="spellStart"/>
+      <w:r>
+        <w:t>dan</w:t>
+      </w:r>
+      <w:proofErr w:type="spellEnd"/>
+      <w:r>
+        <w:t xml:space="preserve"> rice.</w:t>
       </w:r>
     </w:p>
     <w:p>
@@ -4643,8 +8222,21 @@
           <w:noProof/>
         </w:rPr>
       </w:pPr>
-      <w:r>
-        <w:t>Gambar 2.13 : Save and load.</w:t>
+      <w:proofErr w:type="spellStart"/>
+      <w:r>
+        <w:t>Gambar</w:t>
+      </w:r>
+      <w:proofErr w:type="spellEnd"/>
+      <w:r>
+        <w:t xml:space="preserve"> </w:t>
+      </w:r>
+      <w:proofErr w:type="gramStart"/>
+      <w:r>
+        <w:t>2.13 :</w:t>
+      </w:r>
+      <w:proofErr w:type="gramEnd"/>
+      <w:r>
+        <w:t xml:space="preserve"> Save and load.</w:t>
       </w:r>
       <w:r>
         <w:rPr>
@@ -4704,8 +8296,21 @@
       </w:r>
     </w:p>
     <w:p>
-      <w:r>
-        <w:t>Gambar 2.14 : lose game.</w:t>
+      <w:proofErr w:type="spellStart"/>
+      <w:r>
+        <w:t>Gambar</w:t>
+      </w:r>
+      <w:proofErr w:type="spellEnd"/>
+      <w:r>
+        <w:t xml:space="preserve"> </w:t>
+      </w:r>
+      <w:proofErr w:type="gramStart"/>
+      <w:r>
+        <w:t>2.14 :</w:t>
+      </w:r>
+      <w:proofErr w:type="gramEnd"/>
+      <w:r>
+        <w:t xml:space="preserve"> lose game.</w:t>
       </w:r>
     </w:p>
     <w:p/>
@@ -4752,8 +8357,21 @@
       </w:r>
     </w:p>
     <w:p>
-      <w:r>
-        <w:t>Gambar 2.15 : win game.</w:t>
+      <w:proofErr w:type="spellStart"/>
+      <w:r>
+        <w:t>Gambar</w:t>
+      </w:r>
+      <w:proofErr w:type="spellEnd"/>
+      <w:r>
+        <w:t xml:space="preserve"> </w:t>
+      </w:r>
+      <w:proofErr w:type="gramStart"/>
+      <w:r>
+        <w:t>2.15 :</w:t>
+      </w:r>
+      <w:proofErr w:type="gramEnd"/>
+      <w:r>
+        <w:t xml:space="preserve"> win game.</w:t>
       </w:r>
     </w:p>
     <w:p>
@@ -4799,8 +8417,21 @@
       </w:r>
     </w:p>
     <w:p>
-      <w:r>
-        <w:t>Gambar 2.16 : nap (bonus).</w:t>
+      <w:proofErr w:type="spellStart"/>
+      <w:r>
+        <w:t>Gambar</w:t>
+      </w:r>
+      <w:proofErr w:type="spellEnd"/>
+      <w:r>
+        <w:t xml:space="preserve"> </w:t>
+      </w:r>
+      <w:proofErr w:type="gramStart"/>
+      <w:r>
+        <w:t>2.16 :</w:t>
+      </w:r>
+      <w:proofErr w:type="gramEnd"/>
+      <w:r>
+        <w:t xml:space="preserve"> nap (bonus).</w:t>
       </w:r>
     </w:p>
     <w:p/>
@@ -4891,8 +8522,29 @@
       </w:r>
     </w:p>
     <w:p>
-      <w:r>
-        <w:t>Gambar 2.17 : quit( pada main menu).</w:t>
+      <w:proofErr w:type="spellStart"/>
+      <w:r>
+        <w:t>Gambar</w:t>
+      </w:r>
+      <w:proofErr w:type="spellEnd"/>
+      <w:r>
+        <w:t xml:space="preserve"> </w:t>
+      </w:r>
+      <w:proofErr w:type="gramStart"/>
+      <w:r>
+        <w:t>2.17 :</w:t>
+      </w:r>
+      <w:proofErr w:type="gramEnd"/>
+      <w:r>
+        <w:t xml:space="preserve"> quit( </w:t>
+      </w:r>
+      <w:proofErr w:type="spellStart"/>
+      <w:r>
+        <w:t>pada</w:t>
+      </w:r>
+      <w:proofErr w:type="spellEnd"/>
+      <w:r>
+        <w:t xml:space="preserve"> main menu).</w:t>
       </w:r>
     </w:p>
     <w:p>
@@ -4938,8 +8590,29 @@
       </w:r>
     </w:p>
     <w:p>
-      <w:r>
-        <w:t>Gambar 2.17 : quit( pada in game).</w:t>
+      <w:proofErr w:type="spellStart"/>
+      <w:r>
+        <w:t>Gambar</w:t>
+      </w:r>
+      <w:proofErr w:type="spellEnd"/>
+      <w:r>
+        <w:t xml:space="preserve"> </w:t>
+      </w:r>
+      <w:proofErr w:type="gramStart"/>
+      <w:r>
+        <w:t>2.17 :</w:t>
+      </w:r>
+      <w:proofErr w:type="gramEnd"/>
+      <w:r>
+        <w:t xml:space="preserve"> quit( </w:t>
+      </w:r>
+      <w:proofErr w:type="spellStart"/>
+      <w:r>
+        <w:t>pada</w:t>
+      </w:r>
+      <w:proofErr w:type="spellEnd"/>
+      <w:r>
+        <w:t xml:space="preserve"> in game).</w:t>
       </w:r>
     </w:p>
     <w:p/>
@@ -5012,6 +8685,7 @@
           <w:szCs w:val="28"/>
         </w:rPr>
       </w:pPr>
+      <w:proofErr w:type="spellStart"/>
       <w:r>
         <w:rPr>
           <w:rFonts w:ascii="Arial" w:eastAsia="Times New Roman" w:hAnsi="Arial" w:cs="Arial"/>
@@ -5019,8 +8693,29 @@
           <w:sz w:val="28"/>
           <w:szCs w:val="28"/>
         </w:rPr>
-        <w:t>Pembagian Kerja</w:t>
-      </w:r>
+        <w:t>Pembagian</w:t>
+      </w:r>
+      <w:proofErr w:type="spellEnd"/>
+      <w:r>
+        <w:rPr>
+          <w:rFonts w:ascii="Arial" w:eastAsia="Times New Roman" w:hAnsi="Arial" w:cs="Arial"/>
+          <w:color w:val="000000"/>
+          <w:sz w:val="28"/>
+          <w:szCs w:val="28"/>
+        </w:rPr>
+        <w:t xml:space="preserve"> </w:t>
+      </w:r>
+      <w:proofErr w:type="spellStart"/>
+      <w:r>
+        <w:rPr>
+          <w:rFonts w:ascii="Arial" w:eastAsia="Times New Roman" w:hAnsi="Arial" w:cs="Arial"/>
+          <w:color w:val="000000"/>
+          <w:sz w:val="28"/>
+          <w:szCs w:val="28"/>
+        </w:rPr>
+        <w:t>Kerja</w:t>
+      </w:r>
+      <w:proofErr w:type="spellEnd"/>
     </w:p>
     <w:tbl>
       <w:tblPr>
@@ -5050,6 +8745,7 @@
                 <w:szCs w:val="36"/>
               </w:rPr>
             </w:pPr>
+            <w:proofErr w:type="spellStart"/>
             <w:r>
               <w:rPr>
                 <w:rFonts w:ascii="Times New Roman" w:eastAsia="Times New Roman" w:hAnsi="Times New Roman" w:cs="Times New Roman"/>
@@ -5060,6 +8756,7 @@
               </w:rPr>
               <w:t>Nama</w:t>
             </w:r>
+            <w:proofErr w:type="spellEnd"/>
           </w:p>
         </w:tc>
         <w:tc>
@@ -5078,6 +8775,7 @@
                 <w:szCs w:val="36"/>
               </w:rPr>
             </w:pPr>
+            <w:proofErr w:type="spellStart"/>
             <w:r>
               <w:rPr>
                 <w:rFonts w:ascii="Times New Roman" w:eastAsia="Times New Roman" w:hAnsi="Times New Roman" w:cs="Times New Roman"/>
@@ -5088,6 +8786,7 @@
               </w:rPr>
               <w:t>Nim</w:t>
             </w:r>
+            <w:proofErr w:type="spellEnd"/>
           </w:p>
         </w:tc>
         <w:tc>
@@ -5106,6 +8805,7 @@
                 <w:szCs w:val="36"/>
               </w:rPr>
             </w:pPr>
+            <w:proofErr w:type="spellStart"/>
             <w:r>
               <w:rPr>
                 <w:rFonts w:ascii="Times New Roman" w:eastAsia="Times New Roman" w:hAnsi="Times New Roman" w:cs="Times New Roman"/>
@@ -5116,6 +8816,7 @@
               </w:rPr>
               <w:t>Tugas</w:t>
             </w:r>
+            <w:proofErr w:type="spellEnd"/>
           </w:p>
         </w:tc>
       </w:tr>
@@ -5145,8 +8846,39 @@
                 <w:sz w:val="24"/>
                 <w:szCs w:val="24"/>
               </w:rPr>
-              <w:t>William Juniarta Hadiman</w:t>
+              <w:t xml:space="preserve">William </w:t>
             </w:r>
+            <w:proofErr w:type="spellStart"/>
+            <w:r>
+              <w:rPr>
+                <w:rFonts w:ascii="Times New Roman" w:eastAsia="Times New Roman" w:hAnsi="Times New Roman" w:cs="Times New Roman"/>
+                <w:bCs/>
+                <w:sz w:val="24"/>
+                <w:szCs w:val="24"/>
+              </w:rPr>
+              <w:t>Juniarta</w:t>
+            </w:r>
+            <w:proofErr w:type="spellEnd"/>
+            <w:r>
+              <w:rPr>
+                <w:rFonts w:ascii="Times New Roman" w:eastAsia="Times New Roman" w:hAnsi="Times New Roman" w:cs="Times New Roman"/>
+                <w:bCs/>
+                <w:sz w:val="24"/>
+                <w:szCs w:val="24"/>
+              </w:rPr>
+              <w:t xml:space="preserve"> </w:t>
+            </w:r>
+            <w:proofErr w:type="spellStart"/>
+            <w:r>
+              <w:rPr>
+                <w:rFonts w:ascii="Times New Roman" w:eastAsia="Times New Roman" w:hAnsi="Times New Roman" w:cs="Times New Roman"/>
+                <w:bCs/>
+                <w:sz w:val="24"/>
+                <w:szCs w:val="24"/>
+              </w:rPr>
+              <w:t>Hadiman</w:t>
+            </w:r>
+            <w:proofErr w:type="spellEnd"/>
           </w:p>
         </w:tc>
         <w:tc>
@@ -5190,6 +8922,7 @@
                 <w:szCs w:val="24"/>
               </w:rPr>
             </w:pPr>
+            <w:proofErr w:type="spellStart"/>
             <w:r>
               <w:rPr>
                 <w:rFonts w:ascii="Times New Roman" w:eastAsia="Times New Roman" w:hAnsi="Times New Roman" w:cs="Times New Roman"/>
@@ -5197,8 +8930,9 @@
                 <w:sz w:val="24"/>
                 <w:szCs w:val="24"/>
               </w:rPr>
-              <w:t>Membuat command saveGame</w:t>
+              <w:t>Membuat</w:t>
             </w:r>
+            <w:proofErr w:type="spellEnd"/>
             <w:r>
               <w:rPr>
                 <w:rFonts w:ascii="Times New Roman" w:eastAsia="Times New Roman" w:hAnsi="Times New Roman" w:cs="Times New Roman"/>
@@ -5206,7 +8940,67 @@
                 <w:sz w:val="24"/>
                 <w:szCs w:val="24"/>
               </w:rPr>
-              <w:t xml:space="preserve"> dan loadGame.</w:t>
+              <w:t xml:space="preserve"> command </w:t>
+            </w:r>
+            <w:proofErr w:type="spellStart"/>
+            <w:r>
+              <w:rPr>
+                <w:rFonts w:ascii="Times New Roman" w:eastAsia="Times New Roman" w:hAnsi="Times New Roman" w:cs="Times New Roman"/>
+                <w:bCs/>
+                <w:sz w:val="24"/>
+                <w:szCs w:val="24"/>
+              </w:rPr>
+              <w:t>saveGame</w:t>
+            </w:r>
+            <w:proofErr w:type="spellEnd"/>
+            <w:r>
+              <w:rPr>
+                <w:rFonts w:ascii="Times New Roman" w:eastAsia="Times New Roman" w:hAnsi="Times New Roman" w:cs="Times New Roman"/>
+                <w:bCs/>
+                <w:sz w:val="24"/>
+                <w:szCs w:val="24"/>
+              </w:rPr>
+              <w:t xml:space="preserve"> </w:t>
+            </w:r>
+            <w:proofErr w:type="spellStart"/>
+            <w:r>
+              <w:rPr>
+                <w:rFonts w:ascii="Times New Roman" w:eastAsia="Times New Roman" w:hAnsi="Times New Roman" w:cs="Times New Roman"/>
+                <w:bCs/>
+                <w:sz w:val="24"/>
+                <w:szCs w:val="24"/>
+              </w:rPr>
+              <w:t>dan</w:t>
+            </w:r>
+            <w:proofErr w:type="spellEnd"/>
+            <w:r>
+              <w:rPr>
+                <w:rFonts w:ascii="Times New Roman" w:eastAsia="Times New Roman" w:hAnsi="Times New Roman" w:cs="Times New Roman"/>
+                <w:bCs/>
+                <w:sz w:val="24"/>
+                <w:szCs w:val="24"/>
+              </w:rPr>
+              <w:t xml:space="preserve"> </w:t>
+            </w:r>
+            <w:proofErr w:type="spellStart"/>
+            <w:r>
+              <w:rPr>
+                <w:rFonts w:ascii="Times New Roman" w:eastAsia="Times New Roman" w:hAnsi="Times New Roman" w:cs="Times New Roman"/>
+                <w:bCs/>
+                <w:sz w:val="24"/>
+                <w:szCs w:val="24"/>
+              </w:rPr>
+              <w:t>loadGame</w:t>
+            </w:r>
+            <w:proofErr w:type="spellEnd"/>
+            <w:r>
+              <w:rPr>
+                <w:rFonts w:ascii="Times New Roman" w:eastAsia="Times New Roman" w:hAnsi="Times New Roman" w:cs="Times New Roman"/>
+                <w:bCs/>
+                <w:sz w:val="24"/>
+                <w:szCs w:val="24"/>
+              </w:rPr>
+              <w:t>.</w:t>
             </w:r>
           </w:p>
           <w:p>
@@ -5220,6 +9014,7 @@
                 <w:szCs w:val="24"/>
               </w:rPr>
             </w:pPr>
+            <w:proofErr w:type="spellStart"/>
             <w:r>
               <w:rPr>
                 <w:rFonts w:ascii="Times New Roman" w:eastAsia="Times New Roman" w:hAnsi="Times New Roman" w:cs="Times New Roman"/>
@@ -5227,7 +9022,37 @@
                 <w:sz w:val="24"/>
                 <w:szCs w:val="24"/>
               </w:rPr>
-              <w:t>Melakukan debugging dan fixing.</w:t>
+              <w:t>Melakukan</w:t>
+            </w:r>
+            <w:proofErr w:type="spellEnd"/>
+            <w:r>
+              <w:rPr>
+                <w:rFonts w:ascii="Times New Roman" w:eastAsia="Times New Roman" w:hAnsi="Times New Roman" w:cs="Times New Roman"/>
+                <w:bCs/>
+                <w:sz w:val="24"/>
+                <w:szCs w:val="24"/>
+              </w:rPr>
+              <w:t xml:space="preserve"> debugging </w:t>
+            </w:r>
+            <w:proofErr w:type="spellStart"/>
+            <w:r>
+              <w:rPr>
+                <w:rFonts w:ascii="Times New Roman" w:eastAsia="Times New Roman" w:hAnsi="Times New Roman" w:cs="Times New Roman"/>
+                <w:bCs/>
+                <w:sz w:val="24"/>
+                <w:szCs w:val="24"/>
+              </w:rPr>
+              <w:t>dan</w:t>
+            </w:r>
+            <w:proofErr w:type="spellEnd"/>
+            <w:r>
+              <w:rPr>
+                <w:rFonts w:ascii="Times New Roman" w:eastAsia="Times New Roman" w:hAnsi="Times New Roman" w:cs="Times New Roman"/>
+                <w:bCs/>
+                <w:sz w:val="24"/>
+                <w:szCs w:val="24"/>
+              </w:rPr>
+              <w:t xml:space="preserve"> fixing.</w:t>
             </w:r>
           </w:p>
         </w:tc>
@@ -5255,8 +9080,19 @@
                 <w:sz w:val="24"/>
                 <w:szCs w:val="24"/>
               </w:rPr>
-              <w:t>Ahmad Izzan</w:t>
+              <w:t xml:space="preserve">Ahmad </w:t>
             </w:r>
+            <w:proofErr w:type="spellStart"/>
+            <w:r>
+              <w:rPr>
+                <w:rFonts w:ascii="Times New Roman" w:eastAsia="Times New Roman" w:hAnsi="Times New Roman" w:cs="Times New Roman"/>
+                <w:bCs/>
+                <w:sz w:val="24"/>
+                <w:szCs w:val="24"/>
+              </w:rPr>
+              <w:t>Izzan</w:t>
+            </w:r>
+            <w:proofErr w:type="spellEnd"/>
           </w:p>
         </w:tc>
         <w:tc>
@@ -5300,6 +9136,7 @@
                 <w:szCs w:val="24"/>
               </w:rPr>
             </w:pPr>
+            <w:proofErr w:type="spellStart"/>
             <w:r>
               <w:rPr>
                 <w:rFonts w:ascii="Times New Roman" w:eastAsia="Times New Roman" w:hAnsi="Times New Roman" w:cs="Times New Roman"/>
@@ -5307,7 +9144,17 @@
                 <w:sz w:val="24"/>
                 <w:szCs w:val="24"/>
               </w:rPr>
-              <w:t xml:space="preserve">Membuat </w:t>
+              <w:t>Membuat</w:t>
+            </w:r>
+            <w:proofErr w:type="spellEnd"/>
+            <w:r>
+              <w:rPr>
+                <w:rFonts w:ascii="Times New Roman" w:eastAsia="Times New Roman" w:hAnsi="Times New Roman" w:cs="Times New Roman"/>
+                <w:bCs/>
+                <w:sz w:val="24"/>
+                <w:szCs w:val="24"/>
+              </w:rPr>
+              <w:t xml:space="preserve"> </w:t>
             </w:r>
             <w:r>
               <w:rPr>
@@ -5316,7 +9163,57 @@
                 <w:sz w:val="24"/>
                 <w:szCs w:val="24"/>
               </w:rPr>
-              <w:t>command yang berhubungan dengan m</w:t>
+              <w:t xml:space="preserve">command yang </w:t>
+            </w:r>
+            <w:proofErr w:type="spellStart"/>
+            <w:r>
+              <w:rPr>
+                <w:rFonts w:ascii="Times New Roman" w:eastAsia="Times New Roman" w:hAnsi="Times New Roman" w:cs="Times New Roman"/>
+                <w:bCs/>
+                <w:sz w:val="24"/>
+                <w:szCs w:val="24"/>
+              </w:rPr>
+              <w:t>berhubungan</w:t>
+            </w:r>
+            <w:proofErr w:type="spellEnd"/>
+            <w:r>
+              <w:rPr>
+                <w:rFonts w:ascii="Times New Roman" w:eastAsia="Times New Roman" w:hAnsi="Times New Roman" w:cs="Times New Roman"/>
+                <w:bCs/>
+                <w:sz w:val="24"/>
+                <w:szCs w:val="24"/>
+              </w:rPr>
+              <w:t xml:space="preserve"> </w:t>
+            </w:r>
+            <w:proofErr w:type="spellStart"/>
+            <w:r>
+              <w:rPr>
+                <w:rFonts w:ascii="Times New Roman" w:eastAsia="Times New Roman" w:hAnsi="Times New Roman" w:cs="Times New Roman"/>
+                <w:bCs/>
+                <w:sz w:val="24"/>
+                <w:szCs w:val="24"/>
+              </w:rPr>
+              <w:t>dengan</w:t>
+            </w:r>
+            <w:proofErr w:type="spellEnd"/>
+            <w:r>
+              <w:rPr>
+                <w:rFonts w:ascii="Times New Roman" w:eastAsia="Times New Roman" w:hAnsi="Times New Roman" w:cs="Times New Roman"/>
+                <w:bCs/>
+                <w:sz w:val="24"/>
+                <w:szCs w:val="24"/>
+              </w:rPr>
+              <w:t xml:space="preserve"> </w:t>
+            </w:r>
+            <w:proofErr w:type="spellStart"/>
+            <w:r>
+              <w:rPr>
+                <w:rFonts w:ascii="Times New Roman" w:eastAsia="Times New Roman" w:hAnsi="Times New Roman" w:cs="Times New Roman"/>
+                <w:bCs/>
+                <w:sz w:val="24"/>
+                <w:szCs w:val="24"/>
+              </w:rPr>
+              <w:t>m</w:t>
             </w:r>
             <w:r>
               <w:rPr>
@@ -5325,8 +9222,20 @@
                 <w:sz w:val="24"/>
                 <w:szCs w:val="24"/>
               </w:rPr>
-              <w:t>ap,enemy,move,game</w:t>
+              <w:t>ap</w:t>
             </w:r>
+            <w:proofErr w:type="gramStart"/>
+            <w:r>
+              <w:rPr>
+                <w:rFonts w:ascii="Times New Roman" w:eastAsia="Times New Roman" w:hAnsi="Times New Roman" w:cs="Times New Roman"/>
+                <w:bCs/>
+                <w:sz w:val="24"/>
+                <w:szCs w:val="24"/>
+              </w:rPr>
+              <w:t>,enemy,move,game</w:t>
+            </w:r>
+            <w:proofErr w:type="spellEnd"/>
+            <w:proofErr w:type="gramEnd"/>
             <w:r>
               <w:rPr>
                 <w:rFonts w:ascii="Times New Roman" w:eastAsia="Times New Roman" w:hAnsi="Times New Roman" w:cs="Times New Roman"/>
@@ -5352,7 +9261,27 @@
                 <w:sz w:val="24"/>
                 <w:szCs w:val="24"/>
               </w:rPr>
-              <w:t xml:space="preserve"> dan </w:t>
+              <w:t xml:space="preserve"> </w:t>
+            </w:r>
+            <w:proofErr w:type="spellStart"/>
+            <w:r>
+              <w:rPr>
+                <w:rFonts w:ascii="Times New Roman" w:eastAsia="Times New Roman" w:hAnsi="Times New Roman" w:cs="Times New Roman"/>
+                <w:bCs/>
+                <w:sz w:val="24"/>
+                <w:szCs w:val="24"/>
+              </w:rPr>
+              <w:t>dan</w:t>
+            </w:r>
+            <w:proofErr w:type="spellEnd"/>
+            <w:r>
+              <w:rPr>
+                <w:rFonts w:ascii="Times New Roman" w:eastAsia="Times New Roman" w:hAnsi="Times New Roman" w:cs="Times New Roman"/>
+                <w:bCs/>
+                <w:sz w:val="24"/>
+                <w:szCs w:val="24"/>
+              </w:rPr>
+              <w:t xml:space="preserve"> </w:t>
             </w:r>
             <w:r>
               <w:rPr>
@@ -5375,6 +9304,7 @@
                 <w:szCs w:val="24"/>
               </w:rPr>
             </w:pPr>
+            <w:proofErr w:type="spellStart"/>
             <w:r>
               <w:rPr>
                 <w:rFonts w:ascii="Times New Roman" w:eastAsia="Times New Roman" w:hAnsi="Times New Roman" w:cs="Times New Roman"/>
@@ -5382,7 +9312,37 @@
                 <w:sz w:val="24"/>
                 <w:szCs w:val="24"/>
               </w:rPr>
-              <w:t>Melakukan debugging dan fixing.</w:t>
+              <w:t>Melakukan</w:t>
+            </w:r>
+            <w:proofErr w:type="spellEnd"/>
+            <w:r>
+              <w:rPr>
+                <w:rFonts w:ascii="Times New Roman" w:eastAsia="Times New Roman" w:hAnsi="Times New Roman" w:cs="Times New Roman"/>
+                <w:bCs/>
+                <w:sz w:val="24"/>
+                <w:szCs w:val="24"/>
+              </w:rPr>
+              <w:t xml:space="preserve"> debugging </w:t>
+            </w:r>
+            <w:proofErr w:type="spellStart"/>
+            <w:r>
+              <w:rPr>
+                <w:rFonts w:ascii="Times New Roman" w:eastAsia="Times New Roman" w:hAnsi="Times New Roman" w:cs="Times New Roman"/>
+                <w:bCs/>
+                <w:sz w:val="24"/>
+                <w:szCs w:val="24"/>
+              </w:rPr>
+              <w:t>dan</w:t>
+            </w:r>
+            <w:proofErr w:type="spellEnd"/>
+            <w:r>
+              <w:rPr>
+                <w:rFonts w:ascii="Times New Roman" w:eastAsia="Times New Roman" w:hAnsi="Times New Roman" w:cs="Times New Roman"/>
+                <w:bCs/>
+                <w:sz w:val="24"/>
+                <w:szCs w:val="24"/>
+              </w:rPr>
+              <w:t xml:space="preserve"> fixing.</w:t>
             </w:r>
           </w:p>
         </w:tc>
@@ -5403,6 +9363,7 @@
                 <w:szCs w:val="24"/>
               </w:rPr>
             </w:pPr>
+            <w:proofErr w:type="spellStart"/>
             <w:r>
               <w:rPr>
                 <w:rFonts w:ascii="Times New Roman" w:eastAsia="Times New Roman" w:hAnsi="Times New Roman" w:cs="Times New Roman"/>
@@ -5410,7 +9371,37 @@
                 <w:sz w:val="24"/>
                 <w:szCs w:val="24"/>
               </w:rPr>
-              <w:t>Manasye Shousen Bukit</w:t>
+              <w:t>Manasye</w:t>
+            </w:r>
+            <w:proofErr w:type="spellEnd"/>
+            <w:r>
+              <w:rPr>
+                <w:rFonts w:ascii="Times New Roman" w:eastAsia="Times New Roman" w:hAnsi="Times New Roman" w:cs="Times New Roman"/>
+                <w:bCs/>
+                <w:sz w:val="24"/>
+                <w:szCs w:val="24"/>
+              </w:rPr>
+              <w:t xml:space="preserve"> </w:t>
+            </w:r>
+            <w:proofErr w:type="spellStart"/>
+            <w:r>
+              <w:rPr>
+                <w:rFonts w:ascii="Times New Roman" w:eastAsia="Times New Roman" w:hAnsi="Times New Roman" w:cs="Times New Roman"/>
+                <w:bCs/>
+                <w:sz w:val="24"/>
+                <w:szCs w:val="24"/>
+              </w:rPr>
+              <w:t>Shousen</w:t>
+            </w:r>
+            <w:proofErr w:type="spellEnd"/>
+            <w:r>
+              <w:rPr>
+                <w:rFonts w:ascii="Times New Roman" w:eastAsia="Times New Roman" w:hAnsi="Times New Roman" w:cs="Times New Roman"/>
+                <w:bCs/>
+                <w:sz w:val="24"/>
+                <w:szCs w:val="24"/>
+              </w:rPr>
+              <w:t xml:space="preserve"> Bukit</w:t>
             </w:r>
           </w:p>
         </w:tc>
@@ -5455,6 +9446,7 @@
                 <w:szCs w:val="24"/>
               </w:rPr>
             </w:pPr>
+            <w:proofErr w:type="spellStart"/>
             <w:r>
               <w:rPr>
                 <w:rFonts w:ascii="Times New Roman" w:eastAsia="Times New Roman" w:hAnsi="Times New Roman" w:cs="Times New Roman"/>
@@ -5462,7 +9454,17 @@
                 <w:sz w:val="24"/>
                 <w:szCs w:val="24"/>
               </w:rPr>
-              <w:t>Membuat command</w:t>
+              <w:t>Membuat</w:t>
+            </w:r>
+            <w:proofErr w:type="spellEnd"/>
+            <w:r>
+              <w:rPr>
+                <w:rFonts w:ascii="Times New Roman" w:eastAsia="Times New Roman" w:hAnsi="Times New Roman" w:cs="Times New Roman"/>
+                <w:bCs/>
+                <w:sz w:val="24"/>
+                <w:szCs w:val="24"/>
+              </w:rPr>
+              <w:t xml:space="preserve"> command</w:t>
             </w:r>
             <w:r>
               <w:rPr>
@@ -5471,8 +9473,9 @@
                 <w:sz w:val="24"/>
                 <w:szCs w:val="24"/>
               </w:rPr>
-              <w:t xml:space="preserve"> yang berhubungan dengan player </w:t>
+              <w:t xml:space="preserve"> yang </w:t>
             </w:r>
+            <w:proofErr w:type="spellStart"/>
             <w:r>
               <w:rPr>
                 <w:rFonts w:ascii="Times New Roman" w:eastAsia="Times New Roman" w:hAnsi="Times New Roman" w:cs="Times New Roman"/>
@@ -5480,10 +9483,9 @@
                 <w:sz w:val="24"/>
                 <w:szCs w:val="24"/>
               </w:rPr>
-              <w:t xml:space="preserve">dan objek </w:t>
+              <w:t>berhubungan</w:t>
             </w:r>
-            <w:bookmarkStart w:id="0" w:name="_GoBack"/>
-            <w:bookmarkEnd w:id="0"/>
+            <w:proofErr w:type="spellEnd"/>
             <w:r>
               <w:rPr>
                 <w:rFonts w:ascii="Times New Roman" w:eastAsia="Times New Roman" w:hAnsi="Times New Roman" w:cs="Times New Roman"/>
@@ -5491,7 +9493,107 @@
                 <w:sz w:val="24"/>
                 <w:szCs w:val="24"/>
               </w:rPr>
-              <w:t>seperti use,drop,take</w:t>
+              <w:t xml:space="preserve"> </w:t>
+            </w:r>
+            <w:proofErr w:type="spellStart"/>
+            <w:r>
+              <w:rPr>
+                <w:rFonts w:ascii="Times New Roman" w:eastAsia="Times New Roman" w:hAnsi="Times New Roman" w:cs="Times New Roman"/>
+                <w:bCs/>
+                <w:sz w:val="24"/>
+                <w:szCs w:val="24"/>
+              </w:rPr>
+              <w:t>dengan</w:t>
+            </w:r>
+            <w:proofErr w:type="spellEnd"/>
+            <w:r>
+              <w:rPr>
+                <w:rFonts w:ascii="Times New Roman" w:eastAsia="Times New Roman" w:hAnsi="Times New Roman" w:cs="Times New Roman"/>
+                <w:bCs/>
+                <w:sz w:val="24"/>
+                <w:szCs w:val="24"/>
+              </w:rPr>
+              <w:t xml:space="preserve"> player </w:t>
+            </w:r>
+            <w:proofErr w:type="spellStart"/>
+            <w:r>
+              <w:rPr>
+                <w:rFonts w:ascii="Times New Roman" w:eastAsia="Times New Roman" w:hAnsi="Times New Roman" w:cs="Times New Roman"/>
+                <w:bCs/>
+                <w:sz w:val="24"/>
+                <w:szCs w:val="24"/>
+              </w:rPr>
+              <w:t>dan</w:t>
+            </w:r>
+            <w:proofErr w:type="spellEnd"/>
+            <w:r>
+              <w:rPr>
+                <w:rFonts w:ascii="Times New Roman" w:eastAsia="Times New Roman" w:hAnsi="Times New Roman" w:cs="Times New Roman"/>
+                <w:bCs/>
+                <w:sz w:val="24"/>
+                <w:szCs w:val="24"/>
+              </w:rPr>
+              <w:t xml:space="preserve"> </w:t>
+            </w:r>
+            <w:proofErr w:type="spellStart"/>
+            <w:r>
+              <w:rPr>
+                <w:rFonts w:ascii="Times New Roman" w:eastAsia="Times New Roman" w:hAnsi="Times New Roman" w:cs="Times New Roman"/>
+                <w:bCs/>
+                <w:sz w:val="24"/>
+                <w:szCs w:val="24"/>
+              </w:rPr>
+              <w:t>objek</w:t>
+            </w:r>
+            <w:proofErr w:type="spellEnd"/>
+            <w:r>
+              <w:rPr>
+                <w:rFonts w:ascii="Times New Roman" w:eastAsia="Times New Roman" w:hAnsi="Times New Roman" w:cs="Times New Roman"/>
+                <w:bCs/>
+                <w:sz w:val="24"/>
+                <w:szCs w:val="24"/>
+              </w:rPr>
+              <w:t xml:space="preserve"> </w:t>
+            </w:r>
+            <w:proofErr w:type="spellStart"/>
+            <w:r>
+              <w:rPr>
+                <w:rFonts w:ascii="Times New Roman" w:eastAsia="Times New Roman" w:hAnsi="Times New Roman" w:cs="Times New Roman"/>
+                <w:bCs/>
+                <w:sz w:val="24"/>
+                <w:szCs w:val="24"/>
+              </w:rPr>
+              <w:t>seperti</w:t>
+            </w:r>
+            <w:proofErr w:type="spellEnd"/>
+            <w:r>
+              <w:rPr>
+                <w:rFonts w:ascii="Times New Roman" w:eastAsia="Times New Roman" w:hAnsi="Times New Roman" w:cs="Times New Roman"/>
+                <w:bCs/>
+                <w:sz w:val="24"/>
+                <w:szCs w:val="24"/>
+              </w:rPr>
+              <w:t xml:space="preserve"> </w:t>
+            </w:r>
+            <w:proofErr w:type="spellStart"/>
+            <w:r>
+              <w:rPr>
+                <w:rFonts w:ascii="Times New Roman" w:eastAsia="Times New Roman" w:hAnsi="Times New Roman" w:cs="Times New Roman"/>
+                <w:bCs/>
+                <w:sz w:val="24"/>
+                <w:szCs w:val="24"/>
+              </w:rPr>
+              <w:t>use</w:t>
+            </w:r>
+            <w:proofErr w:type="gramStart"/>
+            <w:r>
+              <w:rPr>
+                <w:rFonts w:ascii="Times New Roman" w:eastAsia="Times New Roman" w:hAnsi="Times New Roman" w:cs="Times New Roman"/>
+                <w:bCs/>
+                <w:sz w:val="24"/>
+                <w:szCs w:val="24"/>
+              </w:rPr>
+              <w:t>,drop,take</w:t>
             </w:r>
             <w:r>
               <w:rPr>
@@ -5509,7 +9611,18 @@
                 <w:sz w:val="24"/>
                 <w:szCs w:val="24"/>
               </w:rPr>
-              <w:t xml:space="preserve">dan command </w:t>
+              <w:t>dan</w:t>
+            </w:r>
+            <w:proofErr w:type="spellEnd"/>
+            <w:proofErr w:type="gramEnd"/>
+            <w:r>
+              <w:rPr>
+                <w:rFonts w:ascii="Times New Roman" w:eastAsia="Times New Roman" w:hAnsi="Times New Roman" w:cs="Times New Roman"/>
+                <w:bCs/>
+                <w:sz w:val="24"/>
+                <w:szCs w:val="24"/>
+              </w:rPr>
+              <w:t xml:space="preserve"> command </w:t>
             </w:r>
             <w:r>
               <w:rPr>
@@ -5532,6 +9645,7 @@
                 <w:szCs w:val="24"/>
               </w:rPr>
             </w:pPr>
+            <w:proofErr w:type="spellStart"/>
             <w:r>
               <w:rPr>
                 <w:rFonts w:ascii="Times New Roman" w:eastAsia="Times New Roman" w:hAnsi="Times New Roman" w:cs="Times New Roman"/>
@@ -5539,8 +9653,29 @@
                 <w:sz w:val="24"/>
                 <w:szCs w:val="24"/>
               </w:rPr>
-              <w:t>Melakukan testing,debugging,fixing</w:t>
+              <w:t>Melakukan</w:t>
             </w:r>
+            <w:proofErr w:type="spellEnd"/>
+            <w:r>
+              <w:rPr>
+                <w:rFonts w:ascii="Times New Roman" w:eastAsia="Times New Roman" w:hAnsi="Times New Roman" w:cs="Times New Roman"/>
+                <w:bCs/>
+                <w:sz w:val="24"/>
+                <w:szCs w:val="24"/>
+              </w:rPr>
+              <w:t xml:space="preserve"> </w:t>
+            </w:r>
+            <w:proofErr w:type="spellStart"/>
+            <w:r>
+              <w:rPr>
+                <w:rFonts w:ascii="Times New Roman" w:eastAsia="Times New Roman" w:hAnsi="Times New Roman" w:cs="Times New Roman"/>
+                <w:bCs/>
+                <w:sz w:val="24"/>
+                <w:szCs w:val="24"/>
+              </w:rPr>
+              <w:t>testing,debugging,fixing</w:t>
+            </w:r>
+            <w:proofErr w:type="spellEnd"/>
           </w:p>
         </w:tc>
       </w:tr>
@@ -5567,8 +9702,39 @@
                 <w:sz w:val="24"/>
                 <w:szCs w:val="24"/>
               </w:rPr>
-              <w:t>Juan Felix Parsaoran Tarigan</w:t>
+              <w:t xml:space="preserve">Juan Felix </w:t>
             </w:r>
+            <w:proofErr w:type="spellStart"/>
+            <w:r>
+              <w:rPr>
+                <w:rFonts w:ascii="Times New Roman" w:eastAsia="Times New Roman" w:hAnsi="Times New Roman" w:cs="Times New Roman"/>
+                <w:bCs/>
+                <w:sz w:val="24"/>
+                <w:szCs w:val="24"/>
+              </w:rPr>
+              <w:t>Parsaoran</w:t>
+            </w:r>
+            <w:proofErr w:type="spellEnd"/>
+            <w:r>
+              <w:rPr>
+                <w:rFonts w:ascii="Times New Roman" w:eastAsia="Times New Roman" w:hAnsi="Times New Roman" w:cs="Times New Roman"/>
+                <w:bCs/>
+                <w:sz w:val="24"/>
+                <w:szCs w:val="24"/>
+              </w:rPr>
+              <w:t xml:space="preserve"> </w:t>
+            </w:r>
+            <w:proofErr w:type="spellStart"/>
+            <w:r>
+              <w:rPr>
+                <w:rFonts w:ascii="Times New Roman" w:eastAsia="Times New Roman" w:hAnsi="Times New Roman" w:cs="Times New Roman"/>
+                <w:bCs/>
+                <w:sz w:val="24"/>
+                <w:szCs w:val="24"/>
+              </w:rPr>
+              <w:t>Tarigan</w:t>
+            </w:r>
+            <w:proofErr w:type="spellEnd"/>
           </w:p>
         </w:tc>
         <w:tc>
@@ -5612,6 +9778,7 @@
                 <w:szCs w:val="24"/>
               </w:rPr>
             </w:pPr>
+            <w:proofErr w:type="spellStart"/>
             <w:r>
               <w:rPr>
                 <w:rFonts w:ascii="Times New Roman" w:eastAsia="Times New Roman" w:hAnsi="Times New Roman" w:cs="Times New Roman"/>
@@ -5619,7 +9786,67 @@
                 <w:sz w:val="24"/>
                 <w:szCs w:val="24"/>
               </w:rPr>
-              <w:t>Membuat command yang berhubungan dengan m</w:t>
+              <w:t>Membuat</w:t>
+            </w:r>
+            <w:proofErr w:type="spellEnd"/>
+            <w:r>
+              <w:rPr>
+                <w:rFonts w:ascii="Times New Roman" w:eastAsia="Times New Roman" w:hAnsi="Times New Roman" w:cs="Times New Roman"/>
+                <w:bCs/>
+                <w:sz w:val="24"/>
+                <w:szCs w:val="24"/>
+              </w:rPr>
+              <w:t xml:space="preserve"> command yang </w:t>
+            </w:r>
+            <w:proofErr w:type="spellStart"/>
+            <w:r>
+              <w:rPr>
+                <w:rFonts w:ascii="Times New Roman" w:eastAsia="Times New Roman" w:hAnsi="Times New Roman" w:cs="Times New Roman"/>
+                <w:bCs/>
+                <w:sz w:val="24"/>
+                <w:szCs w:val="24"/>
+              </w:rPr>
+              <w:t>berhubungan</w:t>
+            </w:r>
+            <w:proofErr w:type="spellEnd"/>
+            <w:r>
+              <w:rPr>
+                <w:rFonts w:ascii="Times New Roman" w:eastAsia="Times New Roman" w:hAnsi="Times New Roman" w:cs="Times New Roman"/>
+                <w:bCs/>
+                <w:sz w:val="24"/>
+                <w:szCs w:val="24"/>
+              </w:rPr>
+              <w:t xml:space="preserve"> </w:t>
+            </w:r>
+            <w:proofErr w:type="spellStart"/>
+            <w:r>
+              <w:rPr>
+                <w:rFonts w:ascii="Times New Roman" w:eastAsia="Times New Roman" w:hAnsi="Times New Roman" w:cs="Times New Roman"/>
+                <w:bCs/>
+                <w:sz w:val="24"/>
+                <w:szCs w:val="24"/>
+              </w:rPr>
+              <w:t>dengan</w:t>
+            </w:r>
+            <w:proofErr w:type="spellEnd"/>
+            <w:r>
+              <w:rPr>
+                <w:rFonts w:ascii="Times New Roman" w:eastAsia="Times New Roman" w:hAnsi="Times New Roman" w:cs="Times New Roman"/>
+                <w:bCs/>
+                <w:sz w:val="24"/>
+                <w:szCs w:val="24"/>
+              </w:rPr>
+              <w:t xml:space="preserve"> </w:t>
+            </w:r>
+            <w:proofErr w:type="spellStart"/>
+            <w:r>
+              <w:rPr>
+                <w:rFonts w:ascii="Times New Roman" w:eastAsia="Times New Roman" w:hAnsi="Times New Roman" w:cs="Times New Roman"/>
+                <w:bCs/>
+                <w:sz w:val="24"/>
+                <w:szCs w:val="24"/>
+              </w:rPr>
+              <w:t>m</w:t>
             </w:r>
             <w:r>
               <w:rPr>
@@ -5637,7 +9864,17 @@
                 <w:sz w:val="24"/>
                 <w:szCs w:val="24"/>
               </w:rPr>
-              <w:t>effect,</w:t>
+              <w:t>effect</w:t>
+            </w:r>
+            <w:proofErr w:type="spellEnd"/>
+            <w:r>
+              <w:rPr>
+                <w:rFonts w:ascii="Times New Roman" w:eastAsia="Times New Roman" w:hAnsi="Times New Roman" w:cs="Times New Roman"/>
+                <w:bCs/>
+                <w:sz w:val="24"/>
+                <w:szCs w:val="24"/>
+              </w:rPr>
+              <w:t>,</w:t>
             </w:r>
           </w:p>
           <w:p>
@@ -5651,6 +9888,7 @@
                 <w:szCs w:val="24"/>
               </w:rPr>
             </w:pPr>
+            <w:proofErr w:type="spellStart"/>
             <w:r>
               <w:rPr>
                 <w:rFonts w:ascii="Times New Roman" w:eastAsia="Times New Roman" w:hAnsi="Times New Roman" w:cs="Times New Roman"/>
@@ -5658,7 +9896,17 @@
                 <w:sz w:val="24"/>
                 <w:szCs w:val="24"/>
               </w:rPr>
-              <w:t xml:space="preserve">Melakukan </w:t>
+              <w:t>Melakukan</w:t>
+            </w:r>
+            <w:proofErr w:type="spellEnd"/>
+            <w:r>
+              <w:rPr>
+                <w:rFonts w:ascii="Times New Roman" w:eastAsia="Times New Roman" w:hAnsi="Times New Roman" w:cs="Times New Roman"/>
+                <w:bCs/>
+                <w:sz w:val="24"/>
+                <w:szCs w:val="24"/>
+              </w:rPr>
+              <w:t xml:space="preserve"> </w:t>
             </w:r>
             <w:r>
               <w:rPr>
@@ -5705,6 +9953,7 @@
               </w:rPr>
               <w:t xml:space="preserve"> </w:t>
             </w:r>
+            <w:proofErr w:type="spellStart"/>
             <w:r>
               <w:rPr>
                 <w:rFonts w:ascii="Times New Roman" w:eastAsia="Times New Roman" w:hAnsi="Times New Roman" w:cs="Times New Roman"/>
@@ -5712,7 +9961,17 @@
                 <w:sz w:val="24"/>
                 <w:szCs w:val="24"/>
               </w:rPr>
-              <w:t xml:space="preserve">dan </w:t>
+              <w:t>dan</w:t>
+            </w:r>
+            <w:proofErr w:type="spellEnd"/>
+            <w:r>
+              <w:rPr>
+                <w:rFonts w:ascii="Times New Roman" w:eastAsia="Times New Roman" w:hAnsi="Times New Roman" w:cs="Times New Roman"/>
+                <w:bCs/>
+                <w:sz w:val="24"/>
+                <w:szCs w:val="24"/>
+              </w:rPr>
+              <w:t xml:space="preserve"> </w:t>
             </w:r>
             <w:r>
               <w:rPr>
@@ -5744,6 +10003,7 @@
                 <w:szCs w:val="24"/>
               </w:rPr>
             </w:pPr>
+            <w:proofErr w:type="spellStart"/>
             <w:r>
               <w:rPr>
                 <w:rFonts w:ascii="Times New Roman" w:eastAsia="Times New Roman" w:hAnsi="Times New Roman" w:cs="Times New Roman"/>
@@ -5751,8 +10011,29 @@
                 <w:sz w:val="24"/>
                 <w:szCs w:val="24"/>
               </w:rPr>
-              <w:t>Membuat laporan</w:t>
+              <w:t>Membuat</w:t>
             </w:r>
+            <w:proofErr w:type="spellEnd"/>
+            <w:r>
+              <w:rPr>
+                <w:rFonts w:ascii="Times New Roman" w:eastAsia="Times New Roman" w:hAnsi="Times New Roman" w:cs="Times New Roman"/>
+                <w:bCs/>
+                <w:sz w:val="24"/>
+                <w:szCs w:val="24"/>
+              </w:rPr>
+              <w:t xml:space="preserve"> </w:t>
+            </w:r>
+            <w:proofErr w:type="spellStart"/>
+            <w:r>
+              <w:rPr>
+                <w:rFonts w:ascii="Times New Roman" w:eastAsia="Times New Roman" w:hAnsi="Times New Roman" w:cs="Times New Roman"/>
+                <w:bCs/>
+                <w:sz w:val="24"/>
+                <w:szCs w:val="24"/>
+              </w:rPr>
+              <w:t>laporan</w:t>
+            </w:r>
+            <w:proofErr w:type="spellEnd"/>
           </w:p>
         </w:tc>
       </w:tr>
@@ -5851,7 +10132,7 @@
           <w:rPr>
             <w:noProof/>
           </w:rPr>
-          <w:t>16</w:t>
+          <w:t>1</w:t>
         </w:r>
         <w:r>
           <w:rPr>

--- a/LAPORAN_EPILOGUE.docx
+++ b/LAPORAN_EPILOGUE.docx
@@ -2836,7 +2836,16 @@
           <w:rFonts w:ascii="Arial" w:eastAsia="Times New Roman" w:hAnsi="Arial" w:cs="Arial"/>
           <w:color w:val="000000"/>
         </w:rPr>
-        <w:t>keadaan</w:t>
+        <w:t>kead</w:t>
+      </w:r>
+      <w:bookmarkStart w:id="0" w:name="_GoBack"/>
+      <w:bookmarkEnd w:id="0"/>
+      <w:r>
+        <w:rPr>
+          <w:rFonts w:ascii="Arial" w:eastAsia="Times New Roman" w:hAnsi="Arial" w:cs="Arial"/>
+          <w:color w:val="000000"/>
+        </w:rPr>
+        <w:t>aan</w:t>
       </w:r>
       <w:proofErr w:type="spellEnd"/>
       <w:r>
@@ -2991,15 +3000,13 @@
       </w:pPr>
       <w:r>
         <w:rPr>
-          <w:rFonts w:ascii="Arial" w:eastAsia="Times New Roman" w:hAnsi="Arial" w:cs="Arial"/>
           <w:noProof/>
-          <w:color w:val="000000"/>
         </w:rPr>
         <w:drawing>
-          <wp:inline distT="0" distB="0" distL="0" distR="0">
-            <wp:extent cx="1619250" cy="895350"/>
-            <wp:effectExtent l="0" t="0" r="0" b="0"/>
-            <wp:docPr id="9" name="Picture 9" descr="https://lh6.googleusercontent.com/stDSyvf-PgylzPKyEBjPBpxctRYpKFiCPsZJO5yTpJw_137jF-30hEKYJClC9j5uTnTsBCq4QzSLdMDUU-ga85aup8G0gAWRN4Xc4umCeRkY8gBv_s0-NyuGLsInk3Z5MZ6osdxs"/>
+          <wp:inline distT="0" distB="0" distL="0" distR="0" wp14:anchorId="51636E3E" wp14:editId="2C58460F">
+            <wp:extent cx="1457325" cy="809625"/>
+            <wp:effectExtent l="0" t="0" r="9525" b="9525"/>
+            <wp:docPr id="27" name="Picture 27"/>
             <wp:cNvGraphicFramePr>
               <a:graphicFrameLocks xmlns:a="http://schemas.openxmlformats.org/drawingml/2006/main" noChangeAspect="1"/>
             </wp:cNvGraphicFramePr>
@@ -3007,36 +3014,23 @@
               <a:graphicData uri="http://schemas.openxmlformats.org/drawingml/2006/picture">
                 <pic:pic xmlns:pic="http://schemas.openxmlformats.org/drawingml/2006/picture">
                   <pic:nvPicPr>
-                    <pic:cNvPr id="0" name="Picture 2" descr="https://lh6.googleusercontent.com/stDSyvf-PgylzPKyEBjPBpxctRYpKFiCPsZJO5yTpJw_137jF-30hEKYJClC9j5uTnTsBCq4QzSLdMDUU-ga85aup8G0gAWRN4Xc4umCeRkY8gBv_s0-NyuGLsInk3Z5MZ6osdxs"/>
-                    <pic:cNvPicPr>
-                      <a:picLocks noChangeAspect="1" noChangeArrowheads="1"/>
-                    </pic:cNvPicPr>
+                    <pic:cNvPr id="1" name=""/>
+                    <pic:cNvPicPr/>
                   </pic:nvPicPr>
                   <pic:blipFill>
-                    <a:blip r:embed="rId14" cstate="print">
-                      <a:extLst>
-                        <a:ext uri="{28A0092B-C50C-407E-A947-70E740481C1C}">
-                          <a14:useLocalDpi xmlns:a14="http://schemas.microsoft.com/office/drawing/2010/main" val="0"/>
-                        </a:ext>
-                      </a:extLst>
-                    </a:blip>
-                    <a:srcRect/>
+                    <a:blip r:embed="rId14"/>
                     <a:stretch>
                       <a:fillRect/>
                     </a:stretch>
                   </pic:blipFill>
-                  <pic:spPr bwMode="auto">
+                  <pic:spPr>
                     <a:xfrm>
                       <a:off x="0" y="0"/>
-                      <a:ext cx="1619250" cy="895350"/>
+                      <a:ext cx="1457325" cy="809625"/>
                     </a:xfrm>
                     <a:prstGeom prst="rect">
                       <a:avLst/>
                     </a:prstGeom>
-                    <a:noFill/>
-                    <a:ln>
-                      <a:noFill/>
-                    </a:ln>
                   </pic:spPr>
                 </pic:pic>
               </a:graphicData>
@@ -3483,15 +3477,13 @@
       </w:pPr>
       <w:r>
         <w:rPr>
-          <w:rFonts w:ascii="Arial" w:eastAsia="Times New Roman" w:hAnsi="Arial" w:cs="Arial"/>
           <w:noProof/>
-          <w:color w:val="000000"/>
         </w:rPr>
         <w:drawing>
-          <wp:inline distT="0" distB="0" distL="0" distR="0">
-            <wp:extent cx="1524000" cy="647700"/>
+          <wp:inline distT="0" distB="0" distL="0" distR="0" wp14:anchorId="12250B7F" wp14:editId="78237065">
+            <wp:extent cx="2228850" cy="609600"/>
             <wp:effectExtent l="0" t="0" r="0" b="0"/>
-            <wp:docPr id="8" name="Picture 8" descr="https://lh3.googleusercontent.com/lZyLxtB7fkNCT2k4OrLc4biV3Si4w9POVXYBTTioZemJQDDwP3C5a7-yVKF-iBDIrIr4ICA_wD3PP4c2vljH4rhEOuYQK-AWBemjeJa_EZfA_EA6eyaWszFpU4VoFf7RmzV_CAbl"/>
+            <wp:docPr id="46" name="Picture 46"/>
             <wp:cNvGraphicFramePr>
               <a:graphicFrameLocks xmlns:a="http://schemas.openxmlformats.org/drawingml/2006/main" noChangeAspect="1"/>
             </wp:cNvGraphicFramePr>
@@ -3499,36 +3491,23 @@
               <a:graphicData uri="http://schemas.openxmlformats.org/drawingml/2006/picture">
                 <pic:pic xmlns:pic="http://schemas.openxmlformats.org/drawingml/2006/picture">
                   <pic:nvPicPr>
-                    <pic:cNvPr id="0" name="Picture 3" descr="https://lh3.googleusercontent.com/lZyLxtB7fkNCT2k4OrLc4biV3Si4w9POVXYBTTioZemJQDDwP3C5a7-yVKF-iBDIrIr4ICA_wD3PP4c2vljH4rhEOuYQK-AWBemjeJa_EZfA_EA6eyaWszFpU4VoFf7RmzV_CAbl"/>
-                    <pic:cNvPicPr>
-                      <a:picLocks noChangeAspect="1" noChangeArrowheads="1"/>
-                    </pic:cNvPicPr>
+                    <pic:cNvPr id="1" name=""/>
+                    <pic:cNvPicPr/>
                   </pic:nvPicPr>
                   <pic:blipFill>
-                    <a:blip r:embed="rId15" cstate="print">
-                      <a:extLst>
-                        <a:ext uri="{28A0092B-C50C-407E-A947-70E740481C1C}">
-                          <a14:useLocalDpi xmlns:a14="http://schemas.microsoft.com/office/drawing/2010/main" val="0"/>
-                        </a:ext>
-                      </a:extLst>
-                    </a:blip>
-                    <a:srcRect/>
+                    <a:blip r:embed="rId15"/>
                     <a:stretch>
                       <a:fillRect/>
                     </a:stretch>
                   </pic:blipFill>
-                  <pic:spPr bwMode="auto">
+                  <pic:spPr>
                     <a:xfrm>
                       <a:off x="0" y="0"/>
-                      <a:ext cx="1524000" cy="647700"/>
+                      <a:ext cx="2228850" cy="609600"/>
                     </a:xfrm>
                     <a:prstGeom prst="rect">
                       <a:avLst/>
                     </a:prstGeom>
-                    <a:noFill/>
-                    <a:ln>
-                      <a:noFill/>
-                    </a:ln>
                   </pic:spPr>
                 </pic:pic>
               </a:graphicData>
@@ -3634,15 +3613,13 @@
       </w:pPr>
       <w:r>
         <w:rPr>
-          <w:rFonts w:ascii="Arial" w:eastAsia="Times New Roman" w:hAnsi="Arial" w:cs="Arial"/>
           <w:noProof/>
-          <w:color w:val="000000"/>
         </w:rPr>
         <w:drawing>
-          <wp:inline distT="0" distB="0" distL="0" distR="0">
-            <wp:extent cx="3590925" cy="704850"/>
-            <wp:effectExtent l="0" t="0" r="9525" b="0"/>
-            <wp:docPr id="7" name="Picture 7" descr="https://lh4.googleusercontent.com/YVqO51sTaCxDcKed3jpGvMeP3YuNiQ3dPhEDN7G0I_quwt7QbBoc7pyExLHHl4lp_T_yo36SCPoeecHzZ44ly7lbbTTYVMgI4HkoR062GJQg8mqS2Szpl1xNqx1MCOzLZ9sG4bU-"/>
+          <wp:inline distT="0" distB="0" distL="0" distR="0" wp14:anchorId="3B7B055D" wp14:editId="2DE40A79">
+            <wp:extent cx="4400550" cy="609600"/>
+            <wp:effectExtent l="0" t="0" r="0" b="0"/>
+            <wp:docPr id="47" name="Picture 47"/>
             <wp:cNvGraphicFramePr>
               <a:graphicFrameLocks xmlns:a="http://schemas.openxmlformats.org/drawingml/2006/main" noChangeAspect="1"/>
             </wp:cNvGraphicFramePr>
@@ -3650,36 +3627,23 @@
               <a:graphicData uri="http://schemas.openxmlformats.org/drawingml/2006/picture">
                 <pic:pic xmlns:pic="http://schemas.openxmlformats.org/drawingml/2006/picture">
                   <pic:nvPicPr>
-                    <pic:cNvPr id="0" name="Picture 4" descr="https://lh4.googleusercontent.com/YVqO51sTaCxDcKed3jpGvMeP3YuNiQ3dPhEDN7G0I_quwt7QbBoc7pyExLHHl4lp_T_yo36SCPoeecHzZ44ly7lbbTTYVMgI4HkoR062GJQg8mqS2Szpl1xNqx1MCOzLZ9sG4bU-"/>
-                    <pic:cNvPicPr>
-                      <a:picLocks noChangeAspect="1" noChangeArrowheads="1"/>
-                    </pic:cNvPicPr>
+                    <pic:cNvPr id="1" name=""/>
+                    <pic:cNvPicPr/>
                   </pic:nvPicPr>
                   <pic:blipFill>
-                    <a:blip r:embed="rId16" cstate="print">
-                      <a:extLst>
-                        <a:ext uri="{28A0092B-C50C-407E-A947-70E740481C1C}">
-                          <a14:useLocalDpi xmlns:a14="http://schemas.microsoft.com/office/drawing/2010/main" val="0"/>
-                        </a:ext>
-                      </a:extLst>
-                    </a:blip>
-                    <a:srcRect/>
+                    <a:blip r:embed="rId16"/>
                     <a:stretch>
                       <a:fillRect/>
                     </a:stretch>
                   </pic:blipFill>
-                  <pic:spPr bwMode="auto">
+                  <pic:spPr>
                     <a:xfrm>
                       <a:off x="0" y="0"/>
-                      <a:ext cx="3590925" cy="704850"/>
+                      <a:ext cx="4400550" cy="609600"/>
                     </a:xfrm>
                     <a:prstGeom prst="rect">
                       <a:avLst/>
                     </a:prstGeom>
-                    <a:noFill/>
-                    <a:ln>
-                      <a:noFill/>
-                    </a:ln>
                   </pic:spPr>
                 </pic:pic>
               </a:graphicData>
@@ -4066,15 +4030,13 @@
       </w:pPr>
       <w:r>
         <w:rPr>
-          <w:rFonts w:ascii="Arial" w:eastAsia="Times New Roman" w:hAnsi="Arial" w:cs="Arial"/>
           <w:noProof/>
-          <w:color w:val="000000"/>
         </w:rPr>
         <w:drawing>
-          <wp:inline distT="0" distB="0" distL="0" distR="0">
-            <wp:extent cx="1371600" cy="600075"/>
-            <wp:effectExtent l="0" t="0" r="0" b="9525"/>
-            <wp:docPr id="6" name="Picture 6" descr="https://lh6.googleusercontent.com/wtnKz84B7gVnOE1CU6Mg5MDv59GEYVWPtykum5xyfZJoXh2EA9MVhpLElIVSpPV0Zrr--roUv76jRV4DblQspluKUtuYVN7cuonkKNJ94-PJe2d_OMkWEgOeKEUTwG3SBee2Sea1"/>
+          <wp:inline distT="0" distB="0" distL="0" distR="0" wp14:anchorId="70E7FE4C" wp14:editId="7CF10A23">
+            <wp:extent cx="1733550" cy="647700"/>
+            <wp:effectExtent l="0" t="0" r="0" b="0"/>
+            <wp:docPr id="48" name="Picture 48"/>
             <wp:cNvGraphicFramePr>
               <a:graphicFrameLocks xmlns:a="http://schemas.openxmlformats.org/drawingml/2006/main" noChangeAspect="1"/>
             </wp:cNvGraphicFramePr>
@@ -4082,36 +4044,23 @@
               <a:graphicData uri="http://schemas.openxmlformats.org/drawingml/2006/picture">
                 <pic:pic xmlns:pic="http://schemas.openxmlformats.org/drawingml/2006/picture">
                   <pic:nvPicPr>
-                    <pic:cNvPr id="0" name="Picture 5" descr="https://lh6.googleusercontent.com/wtnKz84B7gVnOE1CU6Mg5MDv59GEYVWPtykum5xyfZJoXh2EA9MVhpLElIVSpPV0Zrr--roUv76jRV4DblQspluKUtuYVN7cuonkKNJ94-PJe2d_OMkWEgOeKEUTwG3SBee2Sea1"/>
-                    <pic:cNvPicPr>
-                      <a:picLocks noChangeAspect="1" noChangeArrowheads="1"/>
-                    </pic:cNvPicPr>
+                    <pic:cNvPr id="1" name=""/>
+                    <pic:cNvPicPr/>
                   </pic:nvPicPr>
                   <pic:blipFill>
-                    <a:blip r:embed="rId17" cstate="print">
-                      <a:extLst>
-                        <a:ext uri="{28A0092B-C50C-407E-A947-70E740481C1C}">
-                          <a14:useLocalDpi xmlns:a14="http://schemas.microsoft.com/office/drawing/2010/main" val="0"/>
-                        </a:ext>
-                      </a:extLst>
-                    </a:blip>
-                    <a:srcRect/>
+                    <a:blip r:embed="rId17"/>
                     <a:stretch>
                       <a:fillRect/>
                     </a:stretch>
                   </pic:blipFill>
-                  <pic:spPr bwMode="auto">
+                  <pic:spPr>
                     <a:xfrm>
                       <a:off x="0" y="0"/>
-                      <a:ext cx="1371600" cy="600075"/>
+                      <a:ext cx="1733550" cy="647700"/>
                     </a:xfrm>
                     <a:prstGeom prst="rect">
                       <a:avLst/>
                     </a:prstGeom>
-                    <a:noFill/>
-                    <a:ln>
-                      <a:noFill/>
-                    </a:ln>
                   </pic:spPr>
                 </pic:pic>
               </a:graphicData>
@@ -4217,15 +4166,14 @@
       </w:pPr>
       <w:r>
         <w:rPr>
-          <w:rFonts w:ascii="Arial" w:eastAsia="Times New Roman" w:hAnsi="Arial" w:cs="Arial"/>
           <w:noProof/>
-          <w:color w:val="000000"/>
-        </w:rPr>
+        </w:rPr>
+        <w:lastRenderedPageBreak/>
         <w:drawing>
-          <wp:inline distT="0" distB="0" distL="0" distR="0">
-            <wp:extent cx="3048000" cy="571500"/>
-            <wp:effectExtent l="0" t="0" r="0" b="0"/>
-            <wp:docPr id="5" name="Picture 5" descr="https://lh3.googleusercontent.com/ZkBftlkkJ-bpK3XP-BB4eiXJ2A10wfsjrRZuXMgmVzTBa-_0abT7Cc6wa4tIuejGC8-ECbo9cCWMRMUlwpQkBV1WybZ4RdzppwODwudvf48jtfV3Si2Bndmo01-tibb_bYF2Sc8_"/>
+          <wp:inline distT="0" distB="0" distL="0" distR="0" wp14:anchorId="46CA1689" wp14:editId="4617C93E">
+            <wp:extent cx="3590925" cy="600075"/>
+            <wp:effectExtent l="0" t="0" r="9525" b="9525"/>
+            <wp:docPr id="49" name="Picture 49"/>
             <wp:cNvGraphicFramePr>
               <a:graphicFrameLocks xmlns:a="http://schemas.openxmlformats.org/drawingml/2006/main" noChangeAspect="1"/>
             </wp:cNvGraphicFramePr>
@@ -4233,36 +4181,23 @@
               <a:graphicData uri="http://schemas.openxmlformats.org/drawingml/2006/picture">
                 <pic:pic xmlns:pic="http://schemas.openxmlformats.org/drawingml/2006/picture">
                   <pic:nvPicPr>
-                    <pic:cNvPr id="0" name="Picture 6" descr="https://lh3.googleusercontent.com/ZkBftlkkJ-bpK3XP-BB4eiXJ2A10wfsjrRZuXMgmVzTBa-_0abT7Cc6wa4tIuejGC8-ECbo9cCWMRMUlwpQkBV1WybZ4RdzppwODwudvf48jtfV3Si2Bndmo01-tibb_bYF2Sc8_"/>
-                    <pic:cNvPicPr>
-                      <a:picLocks noChangeAspect="1" noChangeArrowheads="1"/>
-                    </pic:cNvPicPr>
+                    <pic:cNvPr id="1" name=""/>
+                    <pic:cNvPicPr/>
                   </pic:nvPicPr>
                   <pic:blipFill>
-                    <a:blip r:embed="rId18" cstate="print">
-                      <a:extLst>
-                        <a:ext uri="{28A0092B-C50C-407E-A947-70E740481C1C}">
-                          <a14:useLocalDpi xmlns:a14="http://schemas.microsoft.com/office/drawing/2010/main" val="0"/>
-                        </a:ext>
-                      </a:extLst>
-                    </a:blip>
-                    <a:srcRect/>
+                    <a:blip r:embed="rId18"/>
                     <a:stretch>
                       <a:fillRect/>
                     </a:stretch>
                   </pic:blipFill>
-                  <pic:spPr bwMode="auto">
+                  <pic:spPr>
                     <a:xfrm>
                       <a:off x="0" y="0"/>
-                      <a:ext cx="3048000" cy="571500"/>
+                      <a:ext cx="3590925" cy="600075"/>
                     </a:xfrm>
                     <a:prstGeom prst="rect">
                       <a:avLst/>
                     </a:prstGeom>
-                    <a:noFill/>
-                    <a:ln>
-                      <a:noFill/>
-                    </a:ln>
                   </pic:spPr>
                 </pic:pic>
               </a:graphicData>
@@ -4692,15 +4627,13 @@
       </w:pPr>
       <w:r>
         <w:rPr>
-          <w:rFonts w:ascii="Arial" w:eastAsia="Times New Roman" w:hAnsi="Arial" w:cs="Arial"/>
           <w:noProof/>
-          <w:color w:val="000000"/>
         </w:rPr>
         <w:drawing>
-          <wp:inline distT="0" distB="0" distL="0" distR="0">
-            <wp:extent cx="2200275" cy="628650"/>
-            <wp:effectExtent l="0" t="0" r="9525" b="0"/>
-            <wp:docPr id="4" name="Picture 4" descr="https://lh3.googleusercontent.com/HSgOXypSpqPGD6kzBqMX7R3e8_MSDei5zzFWoyyS3QuEWcU8bVo3NZrV2vhHY4rtdWk071nXOnK7rKdwp42N23nqsm0fHz7PHR3vxwp_ZBMTarad27aGN26m3m5BwqjFU0CT769p"/>
+          <wp:inline distT="0" distB="0" distL="0" distR="0" wp14:anchorId="4E52C0FA" wp14:editId="4E13D1E4">
+            <wp:extent cx="3657600" cy="628650"/>
+            <wp:effectExtent l="0" t="0" r="0" b="0"/>
+            <wp:docPr id="50" name="Picture 50"/>
             <wp:cNvGraphicFramePr>
               <a:graphicFrameLocks xmlns:a="http://schemas.openxmlformats.org/drawingml/2006/main" noChangeAspect="1"/>
             </wp:cNvGraphicFramePr>
@@ -4708,36 +4641,23 @@
               <a:graphicData uri="http://schemas.openxmlformats.org/drawingml/2006/picture">
                 <pic:pic xmlns:pic="http://schemas.openxmlformats.org/drawingml/2006/picture">
                   <pic:nvPicPr>
-                    <pic:cNvPr id="0" name="Picture 7" descr="https://lh3.googleusercontent.com/HSgOXypSpqPGD6kzBqMX7R3e8_MSDei5zzFWoyyS3QuEWcU8bVo3NZrV2vhHY4rtdWk071nXOnK7rKdwp42N23nqsm0fHz7PHR3vxwp_ZBMTarad27aGN26m3m5BwqjFU0CT769p"/>
-                    <pic:cNvPicPr>
-                      <a:picLocks noChangeAspect="1" noChangeArrowheads="1"/>
-                    </pic:cNvPicPr>
+                    <pic:cNvPr id="1" name=""/>
+                    <pic:cNvPicPr/>
                   </pic:nvPicPr>
                   <pic:blipFill>
-                    <a:blip r:embed="rId19" cstate="print">
-                      <a:extLst>
-                        <a:ext uri="{28A0092B-C50C-407E-A947-70E740481C1C}">
-                          <a14:useLocalDpi xmlns:a14="http://schemas.microsoft.com/office/drawing/2010/main" val="0"/>
-                        </a:ext>
-                      </a:extLst>
-                    </a:blip>
-                    <a:srcRect/>
+                    <a:blip r:embed="rId19"/>
                     <a:stretch>
                       <a:fillRect/>
                     </a:stretch>
                   </pic:blipFill>
-                  <pic:spPr bwMode="auto">
+                  <pic:spPr>
                     <a:xfrm>
                       <a:off x="0" y="0"/>
-                      <a:ext cx="2200275" cy="628650"/>
+                      <a:ext cx="3657600" cy="628650"/>
                     </a:xfrm>
                     <a:prstGeom prst="rect">
                       <a:avLst/>
                     </a:prstGeom>
-                    <a:noFill/>
-                    <a:ln>
-                      <a:noFill/>
-                    </a:ln>
                   </pic:spPr>
                 </pic:pic>
               </a:graphicData>
@@ -4843,15 +4763,13 @@
       </w:pPr>
       <w:r>
         <w:rPr>
-          <w:rFonts w:ascii="Arial" w:eastAsia="Times New Roman" w:hAnsi="Arial" w:cs="Arial"/>
           <w:noProof/>
-          <w:color w:val="000000"/>
         </w:rPr>
         <w:drawing>
-          <wp:inline distT="0" distB="0" distL="0" distR="0">
-            <wp:extent cx="3152775" cy="571500"/>
-            <wp:effectExtent l="0" t="0" r="9525" b="0"/>
-            <wp:docPr id="3" name="Picture 3" descr="https://lh4.googleusercontent.com/V5weCDTwGygLAqsv8dvwVcGzSIhgz6IOorMArkSJEVTAM3fHCQly4NvQ5sCMIorv0RR8i2qjCn0fpn05j9ObHKMEQGwaCpGoLIkhn58pXXbSM35d8T7MwvL1s4TyHlzovLFYG1cB"/>
+          <wp:inline distT="0" distB="0" distL="0" distR="0" wp14:anchorId="48C69403" wp14:editId="019AFFB9">
+            <wp:extent cx="3486150" cy="638175"/>
+            <wp:effectExtent l="0" t="0" r="0" b="9525"/>
+            <wp:docPr id="51" name="Picture 51"/>
             <wp:cNvGraphicFramePr>
               <a:graphicFrameLocks xmlns:a="http://schemas.openxmlformats.org/drawingml/2006/main" noChangeAspect="1"/>
             </wp:cNvGraphicFramePr>
@@ -4859,36 +4777,23 @@
               <a:graphicData uri="http://schemas.openxmlformats.org/drawingml/2006/picture">
                 <pic:pic xmlns:pic="http://schemas.openxmlformats.org/drawingml/2006/picture">
                   <pic:nvPicPr>
-                    <pic:cNvPr id="0" name="Picture 8" descr="https://lh4.googleusercontent.com/V5weCDTwGygLAqsv8dvwVcGzSIhgz6IOorMArkSJEVTAM3fHCQly4NvQ5sCMIorv0RR8i2qjCn0fpn05j9ObHKMEQGwaCpGoLIkhn58pXXbSM35d8T7MwvL1s4TyHlzovLFYG1cB"/>
-                    <pic:cNvPicPr>
-                      <a:picLocks noChangeAspect="1" noChangeArrowheads="1"/>
-                    </pic:cNvPicPr>
+                    <pic:cNvPr id="1" name=""/>
+                    <pic:cNvPicPr/>
                   </pic:nvPicPr>
                   <pic:blipFill>
-                    <a:blip r:embed="rId20" cstate="print">
-                      <a:extLst>
-                        <a:ext uri="{28A0092B-C50C-407E-A947-70E740481C1C}">
-                          <a14:useLocalDpi xmlns:a14="http://schemas.microsoft.com/office/drawing/2010/main" val="0"/>
-                        </a:ext>
-                      </a:extLst>
-                    </a:blip>
-                    <a:srcRect/>
+                    <a:blip r:embed="rId20"/>
                     <a:stretch>
                       <a:fillRect/>
                     </a:stretch>
                   </pic:blipFill>
-                  <pic:spPr bwMode="auto">
+                  <pic:spPr>
                     <a:xfrm>
                       <a:off x="0" y="0"/>
-                      <a:ext cx="3152775" cy="571500"/>
+                      <a:ext cx="3486150" cy="638175"/>
                     </a:xfrm>
                     <a:prstGeom prst="rect">
                       <a:avLst/>
                     </a:prstGeom>
-                    <a:noFill/>
-                    <a:ln>
-                      <a:noFill/>
-                    </a:ln>
                   </pic:spPr>
                 </pic:pic>
               </a:graphicData>
@@ -4987,9 +4892,8 @@
         <w:spacing w:after="0" w:line="240" w:lineRule="auto"/>
         <w:ind w:left="720"/>
         <w:rPr>
-          <w:rFonts w:ascii="Times New Roman" w:eastAsia="Times New Roman" w:hAnsi="Times New Roman" w:cs="Times New Roman"/>
-          <w:sz w:val="24"/>
-          <w:szCs w:val="24"/>
+          <w:rFonts w:ascii="Arial" w:eastAsia="Times New Roman" w:hAnsi="Arial" w:cs="Arial"/>
+          <w:color w:val="000000"/>
         </w:rPr>
       </w:pPr>
       <w:proofErr w:type="gramStart"/>
@@ -5006,7 +4910,14 @@
           <w:rFonts w:ascii="Arial" w:eastAsia="Times New Roman" w:hAnsi="Arial" w:cs="Arial"/>
           <w:color w:val="000000"/>
         </w:rPr>
-        <w:t xml:space="preserve">.        -&gt; </w:t>
+        <w:t>.        -&gt;</w:t>
+      </w:r>
+      <w:r>
+        <w:rPr>
+          <w:rFonts w:ascii="Arial" w:eastAsia="Times New Roman" w:hAnsi="Arial" w:cs="Arial"/>
+          <w:color w:val="000000"/>
+        </w:rPr>
+        <w:t xml:space="preserve"> </w:t>
       </w:r>
       <w:proofErr w:type="spellStart"/>
       <w:proofErr w:type="gramStart"/>
@@ -5040,6 +4951,22 @@
           <w:rFonts w:ascii="Arial" w:eastAsia="Times New Roman" w:hAnsi="Arial" w:cs="Arial"/>
           <w:color w:val="000000"/>
         </w:rPr>
+        <w:t xml:space="preserve"> yang </w:t>
+      </w:r>
+      <w:proofErr w:type="spellStart"/>
+      <w:r>
+        <w:rPr>
+          <w:rFonts w:ascii="Arial" w:eastAsia="Times New Roman" w:hAnsi="Arial" w:cs="Arial"/>
+          <w:color w:val="000000"/>
+        </w:rPr>
+        <w:t>berada</w:t>
+      </w:r>
+      <w:proofErr w:type="spellEnd"/>
+      <w:r>
+        <w:rPr>
+          <w:rFonts w:ascii="Arial" w:eastAsia="Times New Roman" w:hAnsi="Arial" w:cs="Arial"/>
+          <w:color w:val="000000"/>
+        </w:rPr>
         <w:t xml:space="preserve"> di </w:t>
       </w:r>
       <w:proofErr w:type="spellStart"/>
@@ -5048,6 +4975,209 @@
           <w:rFonts w:ascii="Arial" w:eastAsia="Times New Roman" w:hAnsi="Arial" w:cs="Arial"/>
           <w:color w:val="000000"/>
         </w:rPr>
+        <w:t>satu</w:t>
+      </w:r>
+      <w:proofErr w:type="spellEnd"/>
+      <w:r>
+        <w:rPr>
+          <w:rFonts w:ascii="Arial" w:eastAsia="Times New Roman" w:hAnsi="Arial" w:cs="Arial"/>
+          <w:color w:val="000000"/>
+        </w:rPr>
+        <w:t xml:space="preserve"> </w:t>
+      </w:r>
+      <w:proofErr w:type="spellStart"/>
+      <w:r>
+        <w:rPr>
+          <w:rFonts w:ascii="Arial" w:eastAsia="Times New Roman" w:hAnsi="Arial" w:cs="Arial"/>
+          <w:color w:val="000000"/>
+        </w:rPr>
+        <w:t>tempat</w:t>
+      </w:r>
+      <w:proofErr w:type="spellEnd"/>
+      <w:r>
+        <w:rPr>
+          <w:rFonts w:ascii="Arial" w:eastAsia="Times New Roman" w:hAnsi="Arial" w:cs="Arial"/>
+          <w:color w:val="000000"/>
+        </w:rPr>
+        <w:t xml:space="preserve"> </w:t>
+      </w:r>
+      <w:proofErr w:type="spellStart"/>
+      <w:r>
+        <w:rPr>
+          <w:rFonts w:ascii="Arial" w:eastAsia="Times New Roman" w:hAnsi="Arial" w:cs="Arial"/>
+          <w:color w:val="000000"/>
+        </w:rPr>
+        <w:t>dengan</w:t>
+      </w:r>
+      <w:proofErr w:type="spellEnd"/>
+      <w:r>
+        <w:rPr>
+          <w:rFonts w:ascii="Arial" w:eastAsia="Times New Roman" w:hAnsi="Arial" w:cs="Arial"/>
+          <w:color w:val="000000"/>
+        </w:rPr>
+        <w:t xml:space="preserve"> </w:t>
+      </w:r>
+      <w:proofErr w:type="spellStart"/>
+      <w:r>
+        <w:rPr>
+          <w:rFonts w:ascii="Arial" w:eastAsia="Times New Roman" w:hAnsi="Arial" w:cs="Arial"/>
+          <w:color w:val="000000"/>
+        </w:rPr>
+        <w:t>pemain</w:t>
+      </w:r>
+      <w:proofErr w:type="spellEnd"/>
+      <w:r>
+        <w:rPr>
+          <w:rFonts w:ascii="Arial" w:eastAsia="Times New Roman" w:hAnsi="Arial" w:cs="Arial"/>
+          <w:color w:val="000000"/>
+        </w:rPr>
+        <w:t>,</w:t>
+      </w:r>
+      <w:r>
+        <w:rPr>
+          <w:rFonts w:ascii="Arial" w:eastAsia="Times New Roman" w:hAnsi="Arial" w:cs="Arial"/>
+          <w:color w:val="000000"/>
+        </w:rPr>
+        <w:t xml:space="preserve"> </w:t>
+      </w:r>
+    </w:p>
+    <w:p>
+      <w:pPr>
+        <w:spacing w:after="0" w:line="240" w:lineRule="auto"/>
+        <w:ind w:left="1440"/>
+        <w:rPr>
+          <w:rFonts w:ascii="Times New Roman" w:eastAsia="Times New Roman" w:hAnsi="Times New Roman" w:cs="Times New Roman"/>
+          <w:sz w:val="24"/>
+          <w:szCs w:val="24"/>
+        </w:rPr>
+      </w:pPr>
+      <w:r>
+        <w:rPr>
+          <w:rFonts w:ascii="Arial" w:eastAsia="Times New Roman" w:hAnsi="Arial" w:cs="Arial"/>
+          <w:color w:val="000000"/>
+        </w:rPr>
+        <w:t xml:space="preserve">           </w:t>
+      </w:r>
+      <w:proofErr w:type="spellStart"/>
+      <w:proofErr w:type="gramStart"/>
+      <w:r>
+        <w:rPr>
+          <w:rFonts w:ascii="Arial" w:eastAsia="Times New Roman" w:hAnsi="Arial" w:cs="Arial"/>
+          <w:color w:val="000000"/>
+        </w:rPr>
+        <w:t>memunculkan</w:t>
+      </w:r>
+      <w:proofErr w:type="spellEnd"/>
+      <w:proofErr w:type="gramEnd"/>
+      <w:r>
+        <w:rPr>
+          <w:rFonts w:ascii="Arial" w:eastAsia="Times New Roman" w:hAnsi="Arial" w:cs="Arial"/>
+          <w:color w:val="000000"/>
+        </w:rPr>
+        <w:t xml:space="preserve"> </w:t>
+      </w:r>
+      <w:proofErr w:type="spellStart"/>
+      <w:r>
+        <w:rPr>
+          <w:rFonts w:ascii="Arial" w:eastAsia="Times New Roman" w:hAnsi="Arial" w:cs="Arial"/>
+          <w:color w:val="000000"/>
+        </w:rPr>
+        <w:t>pesan</w:t>
+      </w:r>
+      <w:proofErr w:type="spellEnd"/>
+      <w:r>
+        <w:rPr>
+          <w:rFonts w:ascii="Arial" w:eastAsia="Times New Roman" w:hAnsi="Arial" w:cs="Arial"/>
+          <w:color w:val="000000"/>
+        </w:rPr>
+        <w:t xml:space="preserve"> </w:t>
+      </w:r>
+      <w:proofErr w:type="spellStart"/>
+      <w:r>
+        <w:rPr>
+          <w:rFonts w:ascii="Arial" w:eastAsia="Times New Roman" w:hAnsi="Arial" w:cs="Arial"/>
+          <w:color w:val="000000"/>
+        </w:rPr>
+        <w:t>kesalahan</w:t>
+      </w:r>
+      <w:proofErr w:type="spellEnd"/>
+      <w:r>
+        <w:rPr>
+          <w:rFonts w:ascii="Arial" w:eastAsia="Times New Roman" w:hAnsi="Arial" w:cs="Arial"/>
+          <w:color w:val="000000"/>
+        </w:rPr>
+        <w:t xml:space="preserve"> </w:t>
+      </w:r>
+      <w:proofErr w:type="spellStart"/>
+      <w:r>
+        <w:rPr>
+          <w:rFonts w:ascii="Arial" w:eastAsia="Times New Roman" w:hAnsi="Arial" w:cs="Arial"/>
+          <w:color w:val="000000"/>
+        </w:rPr>
+        <w:t>jika</w:t>
+      </w:r>
+      <w:proofErr w:type="spellEnd"/>
+      <w:r>
+        <w:rPr>
+          <w:rFonts w:ascii="Arial" w:eastAsia="Times New Roman" w:hAnsi="Arial" w:cs="Arial"/>
+          <w:color w:val="000000"/>
+        </w:rPr>
+        <w:t xml:space="preserve"> </w:t>
+      </w:r>
+      <w:proofErr w:type="spellStart"/>
+      <w:r>
+        <w:rPr>
+          <w:rFonts w:ascii="Arial" w:eastAsia="Times New Roman" w:hAnsi="Arial" w:cs="Arial"/>
+          <w:color w:val="000000"/>
+        </w:rPr>
+        <w:t>musuh</w:t>
+      </w:r>
+      <w:proofErr w:type="spellEnd"/>
+      <w:r>
+        <w:rPr>
+          <w:rFonts w:ascii="Arial" w:eastAsia="Times New Roman" w:hAnsi="Arial" w:cs="Arial"/>
+          <w:color w:val="000000"/>
+        </w:rPr>
+        <w:t xml:space="preserve"> </w:t>
+      </w:r>
+      <w:proofErr w:type="spellStart"/>
+      <w:r>
+        <w:rPr>
+          <w:rFonts w:ascii="Arial" w:eastAsia="Times New Roman" w:hAnsi="Arial" w:cs="Arial"/>
+          <w:color w:val="000000"/>
+        </w:rPr>
+        <w:t>tidak</w:t>
+      </w:r>
+      <w:proofErr w:type="spellEnd"/>
+      <w:r>
+        <w:rPr>
+          <w:rFonts w:ascii="Arial" w:eastAsia="Times New Roman" w:hAnsi="Arial" w:cs="Arial"/>
+          <w:color w:val="000000"/>
+        </w:rPr>
+        <w:t xml:space="preserve"> </w:t>
+      </w:r>
+      <w:proofErr w:type="spellStart"/>
+      <w:r>
+        <w:rPr>
+          <w:rFonts w:ascii="Arial" w:eastAsia="Times New Roman" w:hAnsi="Arial" w:cs="Arial"/>
+          <w:color w:val="000000"/>
+        </w:rPr>
+        <w:t>ada</w:t>
+      </w:r>
+      <w:proofErr w:type="spellEnd"/>
+      <w:r>
+        <w:rPr>
+          <w:rFonts w:ascii="Arial" w:eastAsia="Times New Roman" w:hAnsi="Arial" w:cs="Arial"/>
+          <w:color w:val="000000"/>
+        </w:rPr>
+        <w:t xml:space="preserve"> di </w:t>
+      </w:r>
+      <w:proofErr w:type="spellStart"/>
+      <w:r>
+        <w:rPr>
+          <w:rFonts w:ascii="Arial" w:eastAsia="Times New Roman" w:hAnsi="Arial" w:cs="Arial"/>
+          <w:color w:val="000000"/>
+        </w:rPr>
         <w:t>sekitar</w:t>
       </w:r>
       <w:proofErr w:type="spellEnd"/>
@@ -5056,81 +5186,19 @@
           <w:rFonts w:ascii="Arial" w:eastAsia="Times New Roman" w:hAnsi="Arial" w:cs="Arial"/>
           <w:color w:val="000000"/>
         </w:rPr>
-        <w:t xml:space="preserve"> </w:t>
-      </w:r>
-      <w:proofErr w:type="spellStart"/>
-      <w:r>
-        <w:rPr>
-          <w:rFonts w:ascii="Arial" w:eastAsia="Times New Roman" w:hAnsi="Arial" w:cs="Arial"/>
-          <w:color w:val="000000"/>
-        </w:rPr>
-        <w:t>kita</w:t>
-      </w:r>
-      <w:proofErr w:type="spellEnd"/>
-      <w:r>
-        <w:rPr>
-          <w:rFonts w:ascii="Arial" w:eastAsia="Times New Roman" w:hAnsi="Arial" w:cs="Arial"/>
-          <w:color w:val="000000"/>
-        </w:rPr>
-        <w:t xml:space="preserve">, </w:t>
-      </w:r>
-      <w:proofErr w:type="spellStart"/>
-      <w:r>
-        <w:rPr>
-          <w:rFonts w:ascii="Arial" w:eastAsia="Times New Roman" w:hAnsi="Arial" w:cs="Arial"/>
-          <w:color w:val="000000"/>
-        </w:rPr>
-        <w:t>memunculkan</w:t>
-      </w:r>
-      <w:proofErr w:type="spellEnd"/>
-      <w:r>
-        <w:rPr>
-          <w:rFonts w:ascii="Arial" w:eastAsia="Times New Roman" w:hAnsi="Arial" w:cs="Arial"/>
-          <w:color w:val="000000"/>
-        </w:rPr>
-        <w:t xml:space="preserve"> </w:t>
-      </w:r>
-      <w:proofErr w:type="spellStart"/>
-      <w:r>
-        <w:rPr>
-          <w:rFonts w:ascii="Arial" w:eastAsia="Times New Roman" w:hAnsi="Arial" w:cs="Arial"/>
-          <w:color w:val="000000"/>
-        </w:rPr>
-        <w:t>pesan</w:t>
-      </w:r>
-      <w:proofErr w:type="spellEnd"/>
-      <w:r>
-        <w:rPr>
-          <w:rFonts w:ascii="Arial" w:eastAsia="Times New Roman" w:hAnsi="Arial" w:cs="Arial"/>
-          <w:color w:val="000000"/>
-        </w:rPr>
-        <w:t xml:space="preserve"> </w:t>
-      </w:r>
-      <w:proofErr w:type="spellStart"/>
-      <w:r>
-        <w:rPr>
-          <w:rFonts w:ascii="Arial" w:eastAsia="Times New Roman" w:hAnsi="Arial" w:cs="Arial"/>
-          <w:color w:val="000000"/>
-        </w:rPr>
-        <w:t>kesalahan</w:t>
-      </w:r>
-      <w:proofErr w:type="spellEnd"/>
-      <w:r>
-        <w:rPr>
-          <w:rFonts w:ascii="Arial" w:eastAsia="Times New Roman" w:hAnsi="Arial" w:cs="Arial"/>
-          <w:color w:val="000000"/>
-        </w:rPr>
-        <w:t xml:space="preserve"> </w:t>
-      </w:r>
-      <w:proofErr w:type="spellStart"/>
-      <w:r>
-        <w:rPr>
-          <w:rFonts w:ascii="Arial" w:eastAsia="Times New Roman" w:hAnsi="Arial" w:cs="Arial"/>
-          <w:color w:val="000000"/>
-        </w:rPr>
-        <w:t>jika</w:t>
-      </w:r>
-      <w:proofErr w:type="spellEnd"/>
+        <w:t>.</w:t>
+      </w:r>
+    </w:p>
+    <w:p>
+      <w:pPr>
+        <w:spacing w:after="0" w:line="240" w:lineRule="auto"/>
+        <w:ind w:left="1440"/>
+        <w:rPr>
+          <w:rFonts w:ascii="Times New Roman" w:eastAsia="Times New Roman" w:hAnsi="Times New Roman" w:cs="Times New Roman"/>
+          <w:sz w:val="24"/>
+          <w:szCs w:val="24"/>
+        </w:rPr>
+      </w:pPr>
     </w:p>
     <w:p>
       <w:pPr>
@@ -5142,85 +5210,79 @@
           <w:szCs w:val="24"/>
         </w:rPr>
       </w:pPr>
-      <w:r>
-        <w:rPr>
-          <w:rFonts w:ascii="Arial" w:eastAsia="Times New Roman" w:hAnsi="Arial" w:cs="Arial"/>
-          <w:color w:val="000000"/>
-        </w:rPr>
-        <w:t>       </w:t>
-      </w:r>
-      <w:r>
-        <w:rPr>
-          <w:rFonts w:ascii="Arial" w:eastAsia="Times New Roman" w:hAnsi="Arial" w:cs="Arial"/>
-          <w:color w:val="000000"/>
-        </w:rPr>
-        <w:tab/>
-        <w:t xml:space="preserve">       </w:t>
-      </w:r>
-      <w:r>
-        <w:rPr>
-          <w:rFonts w:ascii="Arial" w:eastAsia="Times New Roman" w:hAnsi="Arial" w:cs="Arial"/>
-          <w:color w:val="000000"/>
-        </w:rPr>
-        <w:t xml:space="preserve"> </w:t>
-      </w:r>
-      <w:proofErr w:type="spellStart"/>
       <w:proofErr w:type="gramStart"/>
       <w:r>
         <w:rPr>
           <w:rFonts w:ascii="Arial" w:eastAsia="Times New Roman" w:hAnsi="Arial" w:cs="Arial"/>
           <w:color w:val="000000"/>
         </w:rPr>
-        <w:t>musuh</w:t>
-      </w:r>
-      <w:proofErr w:type="spellEnd"/>
+        <w:t>status</w:t>
+      </w:r>
       <w:proofErr w:type="gramEnd"/>
       <w:r>
         <w:rPr>
           <w:rFonts w:ascii="Arial" w:eastAsia="Times New Roman" w:hAnsi="Arial" w:cs="Arial"/>
           <w:color w:val="000000"/>
         </w:rPr>
-        <w:t xml:space="preserve"> </w:t>
-      </w:r>
-      <w:proofErr w:type="spellStart"/>
-      <w:r>
-        <w:rPr>
-          <w:rFonts w:ascii="Arial" w:eastAsia="Times New Roman" w:hAnsi="Arial" w:cs="Arial"/>
-          <w:color w:val="000000"/>
-        </w:rPr>
-        <w:t>tidak</w:t>
-      </w:r>
-      <w:proofErr w:type="spellEnd"/>
-      <w:r>
-        <w:rPr>
-          <w:rFonts w:ascii="Arial" w:eastAsia="Times New Roman" w:hAnsi="Arial" w:cs="Arial"/>
-          <w:color w:val="000000"/>
-        </w:rPr>
-        <w:t xml:space="preserve"> </w:t>
-      </w:r>
-      <w:proofErr w:type="spellStart"/>
-      <w:r>
-        <w:rPr>
-          <w:rFonts w:ascii="Arial" w:eastAsia="Times New Roman" w:hAnsi="Arial" w:cs="Arial"/>
-          <w:color w:val="000000"/>
-        </w:rPr>
-        <w:t>ada</w:t>
-      </w:r>
-      <w:proofErr w:type="spellEnd"/>
-      <w:r>
-        <w:rPr>
-          <w:rFonts w:ascii="Arial" w:eastAsia="Times New Roman" w:hAnsi="Arial" w:cs="Arial"/>
-          <w:color w:val="000000"/>
-        </w:rPr>
-        <w:t xml:space="preserve"> di </w:t>
-      </w:r>
-      <w:proofErr w:type="spellStart"/>
-      <w:r>
-        <w:rPr>
-          <w:rFonts w:ascii="Arial" w:eastAsia="Times New Roman" w:hAnsi="Arial" w:cs="Arial"/>
-          <w:color w:val="000000"/>
-        </w:rPr>
-        <w:t>sekitar</w:t>
+        <w:t xml:space="preserve">.     -&gt; </w:t>
+      </w:r>
+      <w:proofErr w:type="spellStart"/>
+      <w:proofErr w:type="gramStart"/>
+      <w:r>
+        <w:rPr>
+          <w:rFonts w:ascii="Arial" w:eastAsia="Times New Roman" w:hAnsi="Arial" w:cs="Arial"/>
+          <w:color w:val="000000"/>
+        </w:rPr>
+        <w:t>menampilkan</w:t>
+      </w:r>
+      <w:proofErr w:type="spellEnd"/>
+      <w:proofErr w:type="gramEnd"/>
+      <w:r>
+        <w:rPr>
+          <w:rFonts w:ascii="Arial" w:eastAsia="Times New Roman" w:hAnsi="Arial" w:cs="Arial"/>
+          <w:color w:val="000000"/>
+        </w:rPr>
+        <w:t xml:space="preserve"> status </w:t>
+      </w:r>
+      <w:proofErr w:type="spellStart"/>
+      <w:r>
+        <w:rPr>
+          <w:rFonts w:ascii="Arial" w:eastAsia="Times New Roman" w:hAnsi="Arial" w:cs="Arial"/>
+          <w:color w:val="000000"/>
+        </w:rPr>
+        <w:t>pemain</w:t>
+      </w:r>
+      <w:proofErr w:type="spellEnd"/>
+      <w:r>
+        <w:rPr>
+          <w:rFonts w:ascii="Arial" w:eastAsia="Times New Roman" w:hAnsi="Arial" w:cs="Arial"/>
+          <w:color w:val="000000"/>
+        </w:rPr>
+        <w:t xml:space="preserve"> </w:t>
+      </w:r>
+      <w:proofErr w:type="spellStart"/>
+      <w:r>
+        <w:rPr>
+          <w:rFonts w:ascii="Arial" w:eastAsia="Times New Roman" w:hAnsi="Arial" w:cs="Arial"/>
+          <w:color w:val="000000"/>
+        </w:rPr>
+        <w:t>saat</w:t>
+      </w:r>
+      <w:proofErr w:type="spellEnd"/>
+      <w:r>
+        <w:rPr>
+          <w:rFonts w:ascii="Arial" w:eastAsia="Times New Roman" w:hAnsi="Arial" w:cs="Arial"/>
+          <w:color w:val="000000"/>
+        </w:rPr>
+        <w:t xml:space="preserve"> </w:t>
+      </w:r>
+      <w:proofErr w:type="spellStart"/>
+      <w:r>
+        <w:rPr>
+          <w:rFonts w:ascii="Arial" w:eastAsia="Times New Roman" w:hAnsi="Arial" w:cs="Arial"/>
+          <w:color w:val="000000"/>
+        </w:rPr>
+        <w:t>ini</w:t>
       </w:r>
       <w:proofErr w:type="spellEnd"/>
       <w:r>
@@ -5229,32 +5291,6 @@
           <w:color w:val="000000"/>
         </w:rPr>
         <w:t>.</w:t>
-      </w:r>
-    </w:p>
-    <w:p>
-      <w:pPr>
-        <w:spacing w:after="240" w:line="240" w:lineRule="auto"/>
-        <w:rPr>
-          <w:rFonts w:ascii="Times New Roman" w:eastAsia="Times New Roman" w:hAnsi="Times New Roman" w:cs="Times New Roman"/>
-          <w:sz w:val="24"/>
-          <w:szCs w:val="24"/>
-        </w:rPr>
-      </w:pPr>
-      <w:r>
-        <w:rPr>
-          <w:rFonts w:ascii="Times New Roman" w:eastAsia="Times New Roman" w:hAnsi="Times New Roman" w:cs="Times New Roman"/>
-          <w:sz w:val="24"/>
-          <w:szCs w:val="24"/>
-        </w:rPr>
-        <w:br/>
-      </w:r>
-      <w:r>
-        <w:rPr>
-          <w:rFonts w:ascii="Times New Roman" w:eastAsia="Times New Roman" w:hAnsi="Times New Roman" w:cs="Times New Roman"/>
-          <w:sz w:val="24"/>
-          <w:szCs w:val="24"/>
-        </w:rPr>
-        <w:br/>
       </w:r>
     </w:p>
     <w:p>
@@ -5267,110 +5303,15 @@
           <w:szCs w:val="24"/>
         </w:rPr>
       </w:pPr>
-      <w:proofErr w:type="gramStart"/>
-      <w:r>
-        <w:rPr>
-          <w:rFonts w:ascii="Arial" w:eastAsia="Times New Roman" w:hAnsi="Arial" w:cs="Arial"/>
-          <w:color w:val="000000"/>
-        </w:rPr>
-        <w:t>status</w:t>
-      </w:r>
-      <w:proofErr w:type="gramEnd"/>
-      <w:r>
-        <w:rPr>
-          <w:rFonts w:ascii="Arial" w:eastAsia="Times New Roman" w:hAnsi="Arial" w:cs="Arial"/>
-          <w:color w:val="000000"/>
-        </w:rPr>
-        <w:t xml:space="preserve">.     -&gt; </w:t>
-      </w:r>
-      <w:proofErr w:type="spellStart"/>
-      <w:proofErr w:type="gramStart"/>
-      <w:r>
-        <w:rPr>
-          <w:rFonts w:ascii="Arial" w:eastAsia="Times New Roman" w:hAnsi="Arial" w:cs="Arial"/>
-          <w:color w:val="000000"/>
-        </w:rPr>
-        <w:t>menampilkan</w:t>
-      </w:r>
-      <w:proofErr w:type="spellEnd"/>
-      <w:proofErr w:type="gramEnd"/>
-      <w:r>
-        <w:rPr>
-          <w:rFonts w:ascii="Arial" w:eastAsia="Times New Roman" w:hAnsi="Arial" w:cs="Arial"/>
-          <w:color w:val="000000"/>
-        </w:rPr>
-        <w:t xml:space="preserve"> status </w:t>
-      </w:r>
-      <w:proofErr w:type="spellStart"/>
-      <w:r>
-        <w:rPr>
-          <w:rFonts w:ascii="Arial" w:eastAsia="Times New Roman" w:hAnsi="Arial" w:cs="Arial"/>
-          <w:color w:val="000000"/>
-        </w:rPr>
-        <w:t>pemain</w:t>
-      </w:r>
-      <w:proofErr w:type="spellEnd"/>
-      <w:r>
-        <w:rPr>
-          <w:rFonts w:ascii="Arial" w:eastAsia="Times New Roman" w:hAnsi="Arial" w:cs="Arial"/>
-          <w:color w:val="000000"/>
-        </w:rPr>
-        <w:t xml:space="preserve"> </w:t>
-      </w:r>
-      <w:proofErr w:type="spellStart"/>
-      <w:r>
-        <w:rPr>
-          <w:rFonts w:ascii="Arial" w:eastAsia="Times New Roman" w:hAnsi="Arial" w:cs="Arial"/>
-          <w:color w:val="000000"/>
-        </w:rPr>
-        <w:t>saat</w:t>
-      </w:r>
-      <w:proofErr w:type="spellEnd"/>
-      <w:r>
-        <w:rPr>
-          <w:rFonts w:ascii="Arial" w:eastAsia="Times New Roman" w:hAnsi="Arial" w:cs="Arial"/>
-          <w:color w:val="000000"/>
-        </w:rPr>
-        <w:t xml:space="preserve"> </w:t>
-      </w:r>
-      <w:proofErr w:type="spellStart"/>
-      <w:r>
-        <w:rPr>
-          <w:rFonts w:ascii="Arial" w:eastAsia="Times New Roman" w:hAnsi="Arial" w:cs="Arial"/>
-          <w:color w:val="000000"/>
-        </w:rPr>
-        <w:t>ini</w:t>
-      </w:r>
-      <w:proofErr w:type="spellEnd"/>
-      <w:r>
-        <w:rPr>
-          <w:rFonts w:ascii="Arial" w:eastAsia="Times New Roman" w:hAnsi="Arial" w:cs="Arial"/>
-          <w:color w:val="000000"/>
-        </w:rPr>
-        <w:t>.</w:t>
-      </w:r>
-    </w:p>
-    <w:p>
-      <w:pPr>
-        <w:spacing w:after="0" w:line="240" w:lineRule="auto"/>
-        <w:ind w:left="720"/>
-        <w:rPr>
-          <w:rFonts w:ascii="Times New Roman" w:eastAsia="Times New Roman" w:hAnsi="Times New Roman" w:cs="Times New Roman"/>
-          <w:sz w:val="24"/>
-          <w:szCs w:val="24"/>
-        </w:rPr>
-      </w:pPr>
-      <w:r>
-        <w:rPr>
-          <w:rFonts w:ascii="Arial" w:eastAsia="Times New Roman" w:hAnsi="Arial" w:cs="Arial"/>
+      <w:r>
+        <w:rPr>
           <w:noProof/>
-          <w:color w:val="000000"/>
         </w:rPr>
         <w:drawing>
-          <wp:inline distT="0" distB="0" distL="0" distR="0">
-            <wp:extent cx="4105275" cy="1266825"/>
-            <wp:effectExtent l="0" t="0" r="9525" b="9525"/>
-            <wp:docPr id="2" name="Picture 2" descr="https://lh5.googleusercontent.com/WF7Qh38Nqad4asEekoKLAUxQNYb-DYNYd0awaKtEWwhk-vLZjQXgpeg7eVZ_ZbnEQJ7lwpC52S-Og80QXhurpdnEvrLWDK7H3k8qBtGLdTsNbUQrvvVFEvA3qtZqtrtFrnQGJgeS"/>
+          <wp:inline distT="0" distB="0" distL="0" distR="0" wp14:anchorId="6D40F06F" wp14:editId="11680D19">
+            <wp:extent cx="5314950" cy="1076325"/>
+            <wp:effectExtent l="0" t="0" r="0" b="9525"/>
+            <wp:docPr id="52" name="Picture 52"/>
             <wp:cNvGraphicFramePr>
               <a:graphicFrameLocks xmlns:a="http://schemas.openxmlformats.org/drawingml/2006/main" noChangeAspect="1"/>
             </wp:cNvGraphicFramePr>
@@ -5378,36 +5319,23 @@
               <a:graphicData uri="http://schemas.openxmlformats.org/drawingml/2006/picture">
                 <pic:pic xmlns:pic="http://schemas.openxmlformats.org/drawingml/2006/picture">
                   <pic:nvPicPr>
-                    <pic:cNvPr id="0" name="Picture 9" descr="https://lh5.googleusercontent.com/WF7Qh38Nqad4asEekoKLAUxQNYb-DYNYd0awaKtEWwhk-vLZjQXgpeg7eVZ_ZbnEQJ7lwpC52S-Og80QXhurpdnEvrLWDK7H3k8qBtGLdTsNbUQrvvVFEvA3qtZqtrtFrnQGJgeS"/>
-                    <pic:cNvPicPr>
-                      <a:picLocks noChangeAspect="1" noChangeArrowheads="1"/>
-                    </pic:cNvPicPr>
+                    <pic:cNvPr id="1" name=""/>
+                    <pic:cNvPicPr/>
                   </pic:nvPicPr>
                   <pic:blipFill>
-                    <a:blip r:embed="rId21" cstate="print">
-                      <a:extLst>
-                        <a:ext uri="{28A0092B-C50C-407E-A947-70E740481C1C}">
-                          <a14:useLocalDpi xmlns:a14="http://schemas.microsoft.com/office/drawing/2010/main" val="0"/>
-                        </a:ext>
-                      </a:extLst>
-                    </a:blip>
-                    <a:srcRect/>
+                    <a:blip r:embed="rId21"/>
                     <a:stretch>
                       <a:fillRect/>
                     </a:stretch>
                   </pic:blipFill>
-                  <pic:spPr bwMode="auto">
+                  <pic:spPr>
                     <a:xfrm>
                       <a:off x="0" y="0"/>
-                      <a:ext cx="4105275" cy="1266825"/>
+                      <a:ext cx="5314950" cy="1076325"/>
                     </a:xfrm>
                     <a:prstGeom prst="rect">
                       <a:avLst/>
                     </a:prstGeom>
-                    <a:noFill/>
-                    <a:ln>
-                      <a:noFill/>
-                    </a:ln>
                   </pic:spPr>
                 </pic:pic>
               </a:graphicData>
@@ -5421,9 +5349,8 @@
         <w:spacing w:after="0" w:line="240" w:lineRule="auto"/>
         <w:ind w:left="720"/>
         <w:rPr>
-          <w:rFonts w:ascii="Times New Roman" w:eastAsia="Times New Roman" w:hAnsi="Times New Roman" w:cs="Times New Roman"/>
-          <w:sz w:val="24"/>
-          <w:szCs w:val="24"/>
+          <w:rFonts w:ascii="Arial" w:eastAsia="Times New Roman" w:hAnsi="Arial" w:cs="Arial"/>
+          <w:color w:val="000000"/>
         </w:rPr>
       </w:pPr>
       <w:proofErr w:type="spellStart"/>
@@ -5485,171 +5412,14 @@
           <w:szCs w:val="24"/>
         </w:rPr>
       </w:pPr>
-      <w:proofErr w:type="gramStart"/>
-      <w:r>
-        <w:rPr>
-          <w:rFonts w:ascii="Arial" w:eastAsia="Times New Roman" w:hAnsi="Arial" w:cs="Arial"/>
-          <w:color w:val="000000"/>
-        </w:rPr>
-        <w:t>save(</w:t>
-      </w:r>
-      <w:proofErr w:type="gramEnd"/>
-      <w:r>
-        <w:rPr>
-          <w:rFonts w:ascii="Arial" w:eastAsia="Times New Roman" w:hAnsi="Arial" w:cs="Arial"/>
-          <w:color w:val="000000"/>
-        </w:rPr>
-        <w:t xml:space="preserve">filename).-&gt; </w:t>
-      </w:r>
-      <w:proofErr w:type="spellStart"/>
-      <w:r>
-        <w:rPr>
-          <w:rFonts w:ascii="Arial" w:eastAsia="Times New Roman" w:hAnsi="Arial" w:cs="Arial"/>
-          <w:color w:val="000000"/>
-        </w:rPr>
-        <w:t>menyimpan</w:t>
-      </w:r>
-      <w:proofErr w:type="spellEnd"/>
-      <w:r>
-        <w:rPr>
-          <w:rFonts w:ascii="Arial" w:eastAsia="Times New Roman" w:hAnsi="Arial" w:cs="Arial"/>
-          <w:color w:val="000000"/>
-        </w:rPr>
-        <w:t xml:space="preserve"> </w:t>
-      </w:r>
-      <w:proofErr w:type="spellStart"/>
-      <w:r>
-        <w:rPr>
-          <w:rFonts w:ascii="Arial" w:eastAsia="Times New Roman" w:hAnsi="Arial" w:cs="Arial"/>
-          <w:color w:val="000000"/>
-        </w:rPr>
-        <w:t>keadaan</w:t>
-      </w:r>
-      <w:proofErr w:type="spellEnd"/>
-      <w:r>
-        <w:rPr>
-          <w:rFonts w:ascii="Arial" w:eastAsia="Times New Roman" w:hAnsi="Arial" w:cs="Arial"/>
-          <w:color w:val="000000"/>
-        </w:rPr>
-        <w:t xml:space="preserve"> game </w:t>
-      </w:r>
-      <w:proofErr w:type="spellStart"/>
-      <w:r>
-        <w:rPr>
-          <w:rFonts w:ascii="Arial" w:eastAsia="Times New Roman" w:hAnsi="Arial" w:cs="Arial"/>
-          <w:color w:val="000000"/>
-        </w:rPr>
-        <w:t>saat</w:t>
-      </w:r>
-      <w:proofErr w:type="spellEnd"/>
-      <w:r>
-        <w:rPr>
-          <w:rFonts w:ascii="Arial" w:eastAsia="Times New Roman" w:hAnsi="Arial" w:cs="Arial"/>
-          <w:color w:val="000000"/>
-        </w:rPr>
-        <w:t xml:space="preserve"> </w:t>
-      </w:r>
-      <w:proofErr w:type="spellStart"/>
-      <w:r>
-        <w:rPr>
-          <w:rFonts w:ascii="Arial" w:eastAsia="Times New Roman" w:hAnsi="Arial" w:cs="Arial"/>
-          <w:color w:val="000000"/>
-        </w:rPr>
-        <w:t>ini</w:t>
-      </w:r>
-      <w:proofErr w:type="spellEnd"/>
-      <w:r>
-        <w:rPr>
-          <w:rFonts w:ascii="Arial" w:eastAsia="Times New Roman" w:hAnsi="Arial" w:cs="Arial"/>
-          <w:color w:val="000000"/>
-        </w:rPr>
-        <w:t xml:space="preserve"> </w:t>
-      </w:r>
-      <w:proofErr w:type="spellStart"/>
-      <w:r>
-        <w:rPr>
-          <w:rFonts w:ascii="Arial" w:eastAsia="Times New Roman" w:hAnsi="Arial" w:cs="Arial"/>
-          <w:color w:val="000000"/>
-        </w:rPr>
-        <w:t>kedalam</w:t>
-      </w:r>
-      <w:proofErr w:type="spellEnd"/>
-      <w:r>
-        <w:rPr>
-          <w:rFonts w:ascii="Arial" w:eastAsia="Times New Roman" w:hAnsi="Arial" w:cs="Arial"/>
-          <w:color w:val="000000"/>
-        </w:rPr>
-        <w:t xml:space="preserve"> file.</w:t>
-      </w:r>
-    </w:p>
-    <w:p>
-      <w:pPr>
-        <w:spacing w:after="240" w:line="240" w:lineRule="auto"/>
-        <w:rPr>
-          <w:rFonts w:ascii="Times New Roman" w:eastAsia="Times New Roman" w:hAnsi="Times New Roman" w:cs="Times New Roman"/>
-          <w:sz w:val="24"/>
-          <w:szCs w:val="24"/>
-        </w:rPr>
-      </w:pPr>
-    </w:p>
-    <w:p>
-      <w:pPr>
-        <w:spacing w:after="240" w:line="240" w:lineRule="auto"/>
-        <w:rPr>
-          <w:rFonts w:ascii="Times New Roman" w:eastAsia="Times New Roman" w:hAnsi="Times New Roman" w:cs="Times New Roman"/>
-          <w:sz w:val="24"/>
-          <w:szCs w:val="24"/>
-        </w:rPr>
-      </w:pPr>
-    </w:p>
-    <w:p>
-      <w:pPr>
-        <w:spacing w:after="240" w:line="240" w:lineRule="auto"/>
-        <w:rPr>
-          <w:rFonts w:ascii="Times New Roman" w:eastAsia="Times New Roman" w:hAnsi="Times New Roman" w:cs="Times New Roman"/>
-          <w:sz w:val="24"/>
-          <w:szCs w:val="24"/>
-        </w:rPr>
-      </w:pPr>
-    </w:p>
-    <w:p>
-      <w:pPr>
-        <w:spacing w:after="240" w:line="240" w:lineRule="auto"/>
-        <w:rPr>
-          <w:rFonts w:ascii="Times New Roman" w:eastAsia="Times New Roman" w:hAnsi="Times New Roman" w:cs="Times New Roman"/>
-          <w:sz w:val="24"/>
-          <w:szCs w:val="24"/>
-        </w:rPr>
-      </w:pPr>
-    </w:p>
-    <w:p>
-      <w:pPr>
-        <w:spacing w:after="240" w:line="240" w:lineRule="auto"/>
-        <w:rPr>
-          <w:rFonts w:ascii="Times New Roman" w:eastAsia="Times New Roman" w:hAnsi="Times New Roman" w:cs="Times New Roman"/>
-          <w:sz w:val="24"/>
-          <w:szCs w:val="24"/>
-        </w:rPr>
-      </w:pPr>
-    </w:p>
-    <w:p>
-      <w:pPr>
-        <w:spacing w:after="240" w:line="240" w:lineRule="auto"/>
-        <w:rPr>
-          <w:rFonts w:ascii="Times New Roman" w:eastAsia="Times New Roman" w:hAnsi="Times New Roman" w:cs="Times New Roman"/>
-          <w:sz w:val="24"/>
-          <w:szCs w:val="24"/>
-        </w:rPr>
-      </w:pPr>
     </w:p>
     <w:p>
       <w:pPr>
         <w:spacing w:after="0" w:line="240" w:lineRule="auto"/>
         <w:ind w:left="720"/>
         <w:rPr>
-          <w:rFonts w:ascii="Times New Roman" w:eastAsia="Times New Roman" w:hAnsi="Times New Roman" w:cs="Times New Roman"/>
-          <w:sz w:val="24"/>
-          <w:szCs w:val="24"/>
+          <w:rFonts w:ascii="Arial" w:eastAsia="Times New Roman" w:hAnsi="Arial" w:cs="Arial"/>
+          <w:color w:val="000000"/>
         </w:rPr>
       </w:pPr>
       <w:proofErr w:type="gramStart"/>
@@ -5658,8 +5428,7 @@
           <w:rFonts w:ascii="Arial" w:eastAsia="Times New Roman" w:hAnsi="Arial" w:cs="Arial"/>
           <w:color w:val="000000"/>
         </w:rPr>
-        <w:lastRenderedPageBreak/>
-        <w:t>map</w:t>
+        <w:t>save(</w:t>
       </w:r>
       <w:proofErr w:type="gramEnd"/>
       <w:r>
@@ -5667,89 +5436,87 @@
           <w:rFonts w:ascii="Arial" w:eastAsia="Times New Roman" w:hAnsi="Arial" w:cs="Arial"/>
           <w:color w:val="000000"/>
         </w:rPr>
-        <w:t xml:space="preserve">.         -&gt; </w:t>
-      </w:r>
-      <w:proofErr w:type="spellStart"/>
-      <w:proofErr w:type="gramStart"/>
-      <w:r>
-        <w:rPr>
-          <w:rFonts w:ascii="Arial" w:eastAsia="Times New Roman" w:hAnsi="Arial" w:cs="Arial"/>
-          <w:color w:val="000000"/>
-        </w:rPr>
-        <w:t>menampilkan</w:t>
-      </w:r>
-      <w:proofErr w:type="spellEnd"/>
-      <w:proofErr w:type="gramEnd"/>
-      <w:r>
-        <w:rPr>
-          <w:rFonts w:ascii="Arial" w:eastAsia="Times New Roman" w:hAnsi="Arial" w:cs="Arial"/>
-          <w:color w:val="000000"/>
-        </w:rPr>
-        <w:t xml:space="preserve"> </w:t>
-      </w:r>
-      <w:proofErr w:type="spellStart"/>
-      <w:r>
-        <w:rPr>
-          <w:rFonts w:ascii="Arial" w:eastAsia="Times New Roman" w:hAnsi="Arial" w:cs="Arial"/>
-          <w:color w:val="000000"/>
-        </w:rPr>
-        <w:t>keseluruhan</w:t>
-      </w:r>
-      <w:proofErr w:type="spellEnd"/>
-      <w:r>
-        <w:rPr>
-          <w:rFonts w:ascii="Arial" w:eastAsia="Times New Roman" w:hAnsi="Arial" w:cs="Arial"/>
-          <w:color w:val="000000"/>
-        </w:rPr>
-        <w:t xml:space="preserve"> map (</w:t>
-      </w:r>
-      <w:proofErr w:type="spellStart"/>
-      <w:r>
-        <w:rPr>
-          <w:rFonts w:ascii="Arial" w:eastAsia="Times New Roman" w:hAnsi="Arial" w:cs="Arial"/>
-          <w:color w:val="000000"/>
-        </w:rPr>
-        <w:t>membutuhkan</w:t>
-      </w:r>
-      <w:proofErr w:type="spellEnd"/>
-      <w:r>
-        <w:rPr>
-          <w:rFonts w:ascii="Arial" w:eastAsia="Times New Roman" w:hAnsi="Arial" w:cs="Arial"/>
-          <w:color w:val="000000"/>
-        </w:rPr>
-        <w:t xml:space="preserve"> </w:t>
-      </w:r>
-      <w:proofErr w:type="spellStart"/>
-      <w:r>
-        <w:rPr>
-          <w:rFonts w:ascii="Arial" w:eastAsia="Times New Roman" w:hAnsi="Arial" w:cs="Arial"/>
-          <w:color w:val="000000"/>
-        </w:rPr>
-        <w:t>objek</w:t>
-      </w:r>
-      <w:proofErr w:type="spellEnd"/>
-      <w:r>
-        <w:rPr>
-          <w:rFonts w:ascii="Arial" w:eastAsia="Times New Roman" w:hAnsi="Arial" w:cs="Arial"/>
-          <w:color w:val="000000"/>
-        </w:rPr>
-        <w:t xml:space="preserve"> radar di </w:t>
-      </w:r>
-      <w:proofErr w:type="spellStart"/>
-      <w:r>
-        <w:rPr>
-          <w:rFonts w:ascii="Arial" w:eastAsia="Times New Roman" w:hAnsi="Arial" w:cs="Arial"/>
-          <w:color w:val="000000"/>
-        </w:rPr>
-        <w:t>inventori</w:t>
-      </w:r>
-      <w:proofErr w:type="spellEnd"/>
-      <w:r>
-        <w:rPr>
-          <w:rFonts w:ascii="Arial" w:eastAsia="Times New Roman" w:hAnsi="Arial" w:cs="Arial"/>
-          <w:color w:val="000000"/>
-        </w:rPr>
-        <w:t xml:space="preserve"> </w:t>
+        <w:t xml:space="preserve">filename).-&gt; </w:t>
+      </w:r>
+      <w:proofErr w:type="spellStart"/>
+      <w:r>
+        <w:rPr>
+          <w:rFonts w:ascii="Arial" w:eastAsia="Times New Roman" w:hAnsi="Arial" w:cs="Arial"/>
+          <w:color w:val="000000"/>
+        </w:rPr>
+        <w:t>menyimpan</w:t>
+      </w:r>
+      <w:proofErr w:type="spellEnd"/>
+      <w:r>
+        <w:rPr>
+          <w:rFonts w:ascii="Arial" w:eastAsia="Times New Roman" w:hAnsi="Arial" w:cs="Arial"/>
+          <w:color w:val="000000"/>
+        </w:rPr>
+        <w:t xml:space="preserve"> </w:t>
+      </w:r>
+      <w:proofErr w:type="spellStart"/>
+      <w:r>
+        <w:rPr>
+          <w:rFonts w:ascii="Arial" w:eastAsia="Times New Roman" w:hAnsi="Arial" w:cs="Arial"/>
+          <w:color w:val="000000"/>
+        </w:rPr>
+        <w:t>keadaan</w:t>
+      </w:r>
+      <w:proofErr w:type="spellEnd"/>
+      <w:r>
+        <w:rPr>
+          <w:rFonts w:ascii="Arial" w:eastAsia="Times New Roman" w:hAnsi="Arial" w:cs="Arial"/>
+          <w:color w:val="000000"/>
+        </w:rPr>
+        <w:t xml:space="preserve"> game </w:t>
+      </w:r>
+      <w:proofErr w:type="spellStart"/>
+      <w:r>
+        <w:rPr>
+          <w:rFonts w:ascii="Arial" w:eastAsia="Times New Roman" w:hAnsi="Arial" w:cs="Arial"/>
+          <w:color w:val="000000"/>
+        </w:rPr>
+        <w:t>saat</w:t>
+      </w:r>
+      <w:proofErr w:type="spellEnd"/>
+      <w:r>
+        <w:rPr>
+          <w:rFonts w:ascii="Arial" w:eastAsia="Times New Roman" w:hAnsi="Arial" w:cs="Arial"/>
+          <w:color w:val="000000"/>
+        </w:rPr>
+        <w:t xml:space="preserve"> </w:t>
+      </w:r>
+      <w:proofErr w:type="spellStart"/>
+      <w:r>
+        <w:rPr>
+          <w:rFonts w:ascii="Arial" w:eastAsia="Times New Roman" w:hAnsi="Arial" w:cs="Arial"/>
+          <w:color w:val="000000"/>
+        </w:rPr>
+        <w:t>ini</w:t>
+      </w:r>
+      <w:proofErr w:type="spellEnd"/>
+      <w:r>
+        <w:rPr>
+          <w:rFonts w:ascii="Arial" w:eastAsia="Times New Roman" w:hAnsi="Arial" w:cs="Arial"/>
+          <w:color w:val="000000"/>
+        </w:rPr>
+        <w:t xml:space="preserve"> </w:t>
+      </w:r>
+      <w:proofErr w:type="spellStart"/>
+      <w:r>
+        <w:rPr>
+          <w:rFonts w:ascii="Arial" w:eastAsia="Times New Roman" w:hAnsi="Arial" w:cs="Arial"/>
+          <w:color w:val="000000"/>
+        </w:rPr>
+        <w:t>kedalam</w:t>
+      </w:r>
+      <w:proofErr w:type="spellEnd"/>
+      <w:r>
+        <w:rPr>
+          <w:rFonts w:ascii="Arial" w:eastAsia="Times New Roman" w:hAnsi="Arial" w:cs="Arial"/>
+          <w:color w:val="000000"/>
+        </w:rPr>
+        <w:t xml:space="preserve"> file.</w:t>
       </w:r>
     </w:p>
     <w:p>
@@ -5762,143 +5529,6 @@
           <w:szCs w:val="24"/>
         </w:rPr>
       </w:pPr>
-      <w:r>
-        <w:rPr>
-          <w:rFonts w:ascii="Arial" w:eastAsia="Times New Roman" w:hAnsi="Arial" w:cs="Arial"/>
-          <w:color w:val="000000"/>
-        </w:rPr>
-        <w:t xml:space="preserve">        </w:t>
-      </w:r>
-      <w:proofErr w:type="spellStart"/>
-      <w:proofErr w:type="gramStart"/>
-      <w:r>
-        <w:rPr>
-          <w:rFonts w:ascii="Arial" w:eastAsia="Times New Roman" w:hAnsi="Arial" w:cs="Arial"/>
-          <w:color w:val="000000"/>
-        </w:rPr>
-        <w:t>untuk</w:t>
-      </w:r>
-      <w:proofErr w:type="spellEnd"/>
-      <w:proofErr w:type="gramEnd"/>
-      <w:r>
-        <w:rPr>
-          <w:rFonts w:ascii="Arial" w:eastAsia="Times New Roman" w:hAnsi="Arial" w:cs="Arial"/>
-          <w:color w:val="000000"/>
-        </w:rPr>
-        <w:t xml:space="preserve"> </w:t>
-      </w:r>
-      <w:proofErr w:type="spellStart"/>
-      <w:r>
-        <w:rPr>
-          <w:rFonts w:ascii="Arial" w:eastAsia="Times New Roman" w:hAnsi="Arial" w:cs="Arial"/>
-          <w:color w:val="000000"/>
-        </w:rPr>
-        <w:t>menggunakannya</w:t>
-      </w:r>
-      <w:proofErr w:type="spellEnd"/>
-      <w:r>
-        <w:rPr>
-          <w:rFonts w:ascii="Arial" w:eastAsia="Times New Roman" w:hAnsi="Arial" w:cs="Arial"/>
-          <w:color w:val="000000"/>
-        </w:rPr>
-        <w:t xml:space="preserve">). </w:t>
-      </w:r>
-      <w:proofErr w:type="spellStart"/>
-      <w:r>
-        <w:rPr>
-          <w:rFonts w:ascii="Arial" w:eastAsia="Times New Roman" w:hAnsi="Arial" w:cs="Arial"/>
-          <w:color w:val="000000"/>
-        </w:rPr>
-        <w:t>Menampilkan</w:t>
-      </w:r>
-      <w:proofErr w:type="spellEnd"/>
-      <w:r>
-        <w:rPr>
-          <w:rFonts w:ascii="Arial" w:eastAsia="Times New Roman" w:hAnsi="Arial" w:cs="Arial"/>
-          <w:color w:val="000000"/>
-        </w:rPr>
-        <w:t xml:space="preserve"> </w:t>
-      </w:r>
-      <w:proofErr w:type="spellStart"/>
-      <w:r>
-        <w:rPr>
-          <w:rFonts w:ascii="Arial" w:eastAsia="Times New Roman" w:hAnsi="Arial" w:cs="Arial"/>
-          <w:color w:val="000000"/>
-        </w:rPr>
-        <w:t>pesan</w:t>
-      </w:r>
-      <w:proofErr w:type="spellEnd"/>
-      <w:r>
-        <w:rPr>
-          <w:rFonts w:ascii="Arial" w:eastAsia="Times New Roman" w:hAnsi="Arial" w:cs="Arial"/>
-          <w:color w:val="000000"/>
-        </w:rPr>
-        <w:t xml:space="preserve"> </w:t>
-      </w:r>
-      <w:proofErr w:type="spellStart"/>
-      <w:r>
-        <w:rPr>
-          <w:rFonts w:ascii="Arial" w:eastAsia="Times New Roman" w:hAnsi="Arial" w:cs="Arial"/>
-          <w:color w:val="000000"/>
-        </w:rPr>
-        <w:t>kesalahan</w:t>
-      </w:r>
-      <w:proofErr w:type="spellEnd"/>
-      <w:r>
-        <w:rPr>
-          <w:rFonts w:ascii="Arial" w:eastAsia="Times New Roman" w:hAnsi="Arial" w:cs="Arial"/>
-          <w:color w:val="000000"/>
-        </w:rPr>
-        <w:t xml:space="preserve"> </w:t>
-      </w:r>
-      <w:proofErr w:type="spellStart"/>
-      <w:r>
-        <w:rPr>
-          <w:rFonts w:ascii="Arial" w:eastAsia="Times New Roman" w:hAnsi="Arial" w:cs="Arial"/>
-          <w:color w:val="000000"/>
-        </w:rPr>
-        <w:t>jika</w:t>
-      </w:r>
-      <w:proofErr w:type="spellEnd"/>
-      <w:r>
-        <w:rPr>
-          <w:rFonts w:ascii="Arial" w:eastAsia="Times New Roman" w:hAnsi="Arial" w:cs="Arial"/>
-          <w:color w:val="000000"/>
-        </w:rPr>
-        <w:t xml:space="preserve"> </w:t>
-      </w:r>
-      <w:proofErr w:type="spellStart"/>
-      <w:r>
-        <w:rPr>
-          <w:rFonts w:ascii="Arial" w:eastAsia="Times New Roman" w:hAnsi="Arial" w:cs="Arial"/>
-          <w:color w:val="000000"/>
-        </w:rPr>
-        <w:t>tidak</w:t>
-      </w:r>
-      <w:proofErr w:type="spellEnd"/>
-      <w:r>
-        <w:rPr>
-          <w:rFonts w:ascii="Arial" w:eastAsia="Times New Roman" w:hAnsi="Arial" w:cs="Arial"/>
-          <w:color w:val="000000"/>
-        </w:rPr>
-        <w:t xml:space="preserve"> </w:t>
-      </w:r>
-      <w:proofErr w:type="spellStart"/>
-      <w:r>
-        <w:rPr>
-          <w:rFonts w:ascii="Arial" w:eastAsia="Times New Roman" w:hAnsi="Arial" w:cs="Arial"/>
-          <w:color w:val="000000"/>
-        </w:rPr>
-        <w:t>ada</w:t>
-      </w:r>
-      <w:proofErr w:type="spellEnd"/>
-      <w:r>
-        <w:rPr>
-          <w:rFonts w:ascii="Arial" w:eastAsia="Times New Roman" w:hAnsi="Arial" w:cs="Arial"/>
-          <w:color w:val="000000"/>
-        </w:rPr>
-        <w:t xml:space="preserve"> </w:t>
-      </w:r>
     </w:p>
     <w:p>
       <w:pPr>
@@ -5910,20 +5540,13 @@
           <w:szCs w:val="24"/>
         </w:rPr>
       </w:pPr>
-      <w:r>
-        <w:rPr>
-          <w:rFonts w:ascii="Arial" w:eastAsia="Times New Roman" w:hAnsi="Arial" w:cs="Arial"/>
-          <w:color w:val="000000"/>
-        </w:rPr>
-        <w:t xml:space="preserve">        </w:t>
-      </w:r>
       <w:proofErr w:type="gramStart"/>
       <w:r>
         <w:rPr>
           <w:rFonts w:ascii="Arial" w:eastAsia="Times New Roman" w:hAnsi="Arial" w:cs="Arial"/>
           <w:color w:val="000000"/>
         </w:rPr>
-        <w:t>radar</w:t>
+        <w:t>map</w:t>
       </w:r>
       <w:proofErr w:type="gramEnd"/>
       <w:r>
@@ -5931,23 +5554,73 @@
           <w:rFonts w:ascii="Arial" w:eastAsia="Times New Roman" w:hAnsi="Arial" w:cs="Arial"/>
           <w:color w:val="000000"/>
         </w:rPr>
-        <w:t xml:space="preserve"> </w:t>
-      </w:r>
-      <w:proofErr w:type="spellStart"/>
-      <w:r>
-        <w:rPr>
-          <w:rFonts w:ascii="Arial" w:eastAsia="Times New Roman" w:hAnsi="Arial" w:cs="Arial"/>
-          <w:color w:val="000000"/>
-        </w:rPr>
-        <w:t>dalam</w:t>
-      </w:r>
-      <w:proofErr w:type="spellEnd"/>
-      <w:r>
-        <w:rPr>
-          <w:rFonts w:ascii="Arial" w:eastAsia="Times New Roman" w:hAnsi="Arial" w:cs="Arial"/>
-          <w:color w:val="000000"/>
-        </w:rPr>
-        <w:t xml:space="preserve"> </w:t>
+        <w:t xml:space="preserve">.         -&gt; </w:t>
+      </w:r>
+      <w:proofErr w:type="spellStart"/>
+      <w:proofErr w:type="gramStart"/>
+      <w:r>
+        <w:rPr>
+          <w:rFonts w:ascii="Arial" w:eastAsia="Times New Roman" w:hAnsi="Arial" w:cs="Arial"/>
+          <w:color w:val="000000"/>
+        </w:rPr>
+        <w:t>menampilkan</w:t>
+      </w:r>
+      <w:proofErr w:type="spellEnd"/>
+      <w:proofErr w:type="gramEnd"/>
+      <w:r>
+        <w:rPr>
+          <w:rFonts w:ascii="Arial" w:eastAsia="Times New Roman" w:hAnsi="Arial" w:cs="Arial"/>
+          <w:color w:val="000000"/>
+        </w:rPr>
+        <w:t xml:space="preserve"> </w:t>
+      </w:r>
+      <w:proofErr w:type="spellStart"/>
+      <w:r>
+        <w:rPr>
+          <w:rFonts w:ascii="Arial" w:eastAsia="Times New Roman" w:hAnsi="Arial" w:cs="Arial"/>
+          <w:color w:val="000000"/>
+        </w:rPr>
+        <w:t>keseluruhan</w:t>
+      </w:r>
+      <w:proofErr w:type="spellEnd"/>
+      <w:r>
+        <w:rPr>
+          <w:rFonts w:ascii="Arial" w:eastAsia="Times New Roman" w:hAnsi="Arial" w:cs="Arial"/>
+          <w:color w:val="000000"/>
+        </w:rPr>
+        <w:t xml:space="preserve"> map (</w:t>
+      </w:r>
+      <w:proofErr w:type="spellStart"/>
+      <w:r>
+        <w:rPr>
+          <w:rFonts w:ascii="Arial" w:eastAsia="Times New Roman" w:hAnsi="Arial" w:cs="Arial"/>
+          <w:color w:val="000000"/>
+        </w:rPr>
+        <w:t>membutuhkan</w:t>
+      </w:r>
+      <w:proofErr w:type="spellEnd"/>
+      <w:r>
+        <w:rPr>
+          <w:rFonts w:ascii="Arial" w:eastAsia="Times New Roman" w:hAnsi="Arial" w:cs="Arial"/>
+          <w:color w:val="000000"/>
+        </w:rPr>
+        <w:t xml:space="preserve"> </w:t>
+      </w:r>
+      <w:proofErr w:type="spellStart"/>
+      <w:r>
+        <w:rPr>
+          <w:rFonts w:ascii="Arial" w:eastAsia="Times New Roman" w:hAnsi="Arial" w:cs="Arial"/>
+          <w:color w:val="000000"/>
+        </w:rPr>
+        <w:t>objek</w:t>
+      </w:r>
+      <w:proofErr w:type="spellEnd"/>
+      <w:r>
+        <w:rPr>
+          <w:rFonts w:ascii="Arial" w:eastAsia="Times New Roman" w:hAnsi="Arial" w:cs="Arial"/>
+          <w:color w:val="000000"/>
+        </w:rPr>
+        <w:t xml:space="preserve"> radar di </w:t>
       </w:r>
       <w:proofErr w:type="spellStart"/>
       <w:r>
@@ -5963,7 +5636,7 @@
           <w:rFonts w:ascii="Arial" w:eastAsia="Times New Roman" w:hAnsi="Arial" w:cs="Arial"/>
           <w:color w:val="000000"/>
         </w:rPr>
-        <w:t>.</w:t>
+        <w:t xml:space="preserve"> </w:t>
       </w:r>
     </w:p>
     <w:p>
@@ -5979,14 +5652,226 @@
       <w:r>
         <w:rPr>
           <w:rFonts w:ascii="Arial" w:eastAsia="Times New Roman" w:hAnsi="Arial" w:cs="Arial"/>
+          <w:color w:val="000000"/>
+        </w:rPr>
+        <w:t xml:space="preserve">        </w:t>
+      </w:r>
+      <w:proofErr w:type="spellStart"/>
+      <w:proofErr w:type="gramStart"/>
+      <w:r>
+        <w:rPr>
+          <w:rFonts w:ascii="Arial" w:eastAsia="Times New Roman" w:hAnsi="Arial" w:cs="Arial"/>
+          <w:color w:val="000000"/>
+        </w:rPr>
+        <w:t>untuk</w:t>
+      </w:r>
+      <w:proofErr w:type="spellEnd"/>
+      <w:proofErr w:type="gramEnd"/>
+      <w:r>
+        <w:rPr>
+          <w:rFonts w:ascii="Arial" w:eastAsia="Times New Roman" w:hAnsi="Arial" w:cs="Arial"/>
+          <w:color w:val="000000"/>
+        </w:rPr>
+        <w:t xml:space="preserve"> </w:t>
+      </w:r>
+      <w:proofErr w:type="spellStart"/>
+      <w:r>
+        <w:rPr>
+          <w:rFonts w:ascii="Arial" w:eastAsia="Times New Roman" w:hAnsi="Arial" w:cs="Arial"/>
+          <w:color w:val="000000"/>
+        </w:rPr>
+        <w:t>menggunakannya</w:t>
+      </w:r>
+      <w:proofErr w:type="spellEnd"/>
+      <w:r>
+        <w:rPr>
+          <w:rFonts w:ascii="Arial" w:eastAsia="Times New Roman" w:hAnsi="Arial" w:cs="Arial"/>
+          <w:color w:val="000000"/>
+        </w:rPr>
+        <w:t xml:space="preserve">). </w:t>
+      </w:r>
+      <w:proofErr w:type="spellStart"/>
+      <w:r>
+        <w:rPr>
+          <w:rFonts w:ascii="Arial" w:eastAsia="Times New Roman" w:hAnsi="Arial" w:cs="Arial"/>
+          <w:color w:val="000000"/>
+        </w:rPr>
+        <w:t>Menampilkan</w:t>
+      </w:r>
+      <w:proofErr w:type="spellEnd"/>
+      <w:r>
+        <w:rPr>
+          <w:rFonts w:ascii="Arial" w:eastAsia="Times New Roman" w:hAnsi="Arial" w:cs="Arial"/>
+          <w:color w:val="000000"/>
+        </w:rPr>
+        <w:t xml:space="preserve"> </w:t>
+      </w:r>
+      <w:proofErr w:type="spellStart"/>
+      <w:r>
+        <w:rPr>
+          <w:rFonts w:ascii="Arial" w:eastAsia="Times New Roman" w:hAnsi="Arial" w:cs="Arial"/>
+          <w:color w:val="000000"/>
+        </w:rPr>
+        <w:t>pesan</w:t>
+      </w:r>
+      <w:proofErr w:type="spellEnd"/>
+      <w:r>
+        <w:rPr>
+          <w:rFonts w:ascii="Arial" w:eastAsia="Times New Roman" w:hAnsi="Arial" w:cs="Arial"/>
+          <w:color w:val="000000"/>
+        </w:rPr>
+        <w:t xml:space="preserve"> </w:t>
+      </w:r>
+      <w:proofErr w:type="spellStart"/>
+      <w:r>
+        <w:rPr>
+          <w:rFonts w:ascii="Arial" w:eastAsia="Times New Roman" w:hAnsi="Arial" w:cs="Arial"/>
+          <w:color w:val="000000"/>
+        </w:rPr>
+        <w:t>kesalahan</w:t>
+      </w:r>
+      <w:proofErr w:type="spellEnd"/>
+      <w:r>
+        <w:rPr>
+          <w:rFonts w:ascii="Arial" w:eastAsia="Times New Roman" w:hAnsi="Arial" w:cs="Arial"/>
+          <w:color w:val="000000"/>
+        </w:rPr>
+        <w:t xml:space="preserve"> </w:t>
+      </w:r>
+      <w:proofErr w:type="spellStart"/>
+      <w:r>
+        <w:rPr>
+          <w:rFonts w:ascii="Arial" w:eastAsia="Times New Roman" w:hAnsi="Arial" w:cs="Arial"/>
+          <w:color w:val="000000"/>
+        </w:rPr>
+        <w:t>jika</w:t>
+      </w:r>
+      <w:proofErr w:type="spellEnd"/>
+      <w:r>
+        <w:rPr>
+          <w:rFonts w:ascii="Arial" w:eastAsia="Times New Roman" w:hAnsi="Arial" w:cs="Arial"/>
+          <w:color w:val="000000"/>
+        </w:rPr>
+        <w:t xml:space="preserve"> </w:t>
+      </w:r>
+      <w:proofErr w:type="spellStart"/>
+      <w:r>
+        <w:rPr>
+          <w:rFonts w:ascii="Arial" w:eastAsia="Times New Roman" w:hAnsi="Arial" w:cs="Arial"/>
+          <w:color w:val="000000"/>
+        </w:rPr>
+        <w:t>tidak</w:t>
+      </w:r>
+      <w:proofErr w:type="spellEnd"/>
+      <w:r>
+        <w:rPr>
+          <w:rFonts w:ascii="Arial" w:eastAsia="Times New Roman" w:hAnsi="Arial" w:cs="Arial"/>
+          <w:color w:val="000000"/>
+        </w:rPr>
+        <w:t xml:space="preserve"> </w:t>
+      </w:r>
+      <w:proofErr w:type="spellStart"/>
+      <w:r>
+        <w:rPr>
+          <w:rFonts w:ascii="Arial" w:eastAsia="Times New Roman" w:hAnsi="Arial" w:cs="Arial"/>
+          <w:color w:val="000000"/>
+        </w:rPr>
+        <w:t>ada</w:t>
+      </w:r>
+      <w:proofErr w:type="spellEnd"/>
+      <w:r>
+        <w:rPr>
+          <w:rFonts w:ascii="Arial" w:eastAsia="Times New Roman" w:hAnsi="Arial" w:cs="Arial"/>
+          <w:color w:val="000000"/>
+        </w:rPr>
+        <w:t xml:space="preserve"> </w:t>
+      </w:r>
+    </w:p>
+    <w:p>
+      <w:pPr>
+        <w:spacing w:after="0" w:line="240" w:lineRule="auto"/>
+        <w:ind w:left="720"/>
+        <w:rPr>
+          <w:rFonts w:ascii="Times New Roman" w:eastAsia="Times New Roman" w:hAnsi="Times New Roman" w:cs="Times New Roman"/>
+          <w:sz w:val="24"/>
+          <w:szCs w:val="24"/>
+        </w:rPr>
+      </w:pPr>
+      <w:r>
+        <w:rPr>
+          <w:rFonts w:ascii="Arial" w:eastAsia="Times New Roman" w:hAnsi="Arial" w:cs="Arial"/>
+          <w:color w:val="000000"/>
+        </w:rPr>
+        <w:t xml:space="preserve">        </w:t>
+      </w:r>
+      <w:proofErr w:type="gramStart"/>
+      <w:r>
+        <w:rPr>
+          <w:rFonts w:ascii="Arial" w:eastAsia="Times New Roman" w:hAnsi="Arial" w:cs="Arial"/>
+          <w:color w:val="000000"/>
+        </w:rPr>
+        <w:t>radar</w:t>
+      </w:r>
+      <w:proofErr w:type="gramEnd"/>
+      <w:r>
+        <w:rPr>
+          <w:rFonts w:ascii="Arial" w:eastAsia="Times New Roman" w:hAnsi="Arial" w:cs="Arial"/>
+          <w:color w:val="000000"/>
+        </w:rPr>
+        <w:t xml:space="preserve"> </w:t>
+      </w:r>
+      <w:proofErr w:type="spellStart"/>
+      <w:r>
+        <w:rPr>
+          <w:rFonts w:ascii="Arial" w:eastAsia="Times New Roman" w:hAnsi="Arial" w:cs="Arial"/>
+          <w:color w:val="000000"/>
+        </w:rPr>
+        <w:t>dalam</w:t>
+      </w:r>
+      <w:proofErr w:type="spellEnd"/>
+      <w:r>
+        <w:rPr>
+          <w:rFonts w:ascii="Arial" w:eastAsia="Times New Roman" w:hAnsi="Arial" w:cs="Arial"/>
+          <w:color w:val="000000"/>
+        </w:rPr>
+        <w:t xml:space="preserve"> </w:t>
+      </w:r>
+      <w:proofErr w:type="spellStart"/>
+      <w:r>
+        <w:rPr>
+          <w:rFonts w:ascii="Arial" w:eastAsia="Times New Roman" w:hAnsi="Arial" w:cs="Arial"/>
+          <w:color w:val="000000"/>
+        </w:rPr>
+        <w:t>inventori</w:t>
+      </w:r>
+      <w:proofErr w:type="spellEnd"/>
+      <w:r>
+        <w:rPr>
+          <w:rFonts w:ascii="Arial" w:eastAsia="Times New Roman" w:hAnsi="Arial" w:cs="Arial"/>
+          <w:color w:val="000000"/>
+        </w:rPr>
+        <w:t>.</w:t>
+      </w:r>
+    </w:p>
+    <w:p>
+      <w:pPr>
+        <w:spacing w:after="0" w:line="240" w:lineRule="auto"/>
+        <w:ind w:left="720"/>
+        <w:rPr>
+          <w:rFonts w:ascii="Times New Roman" w:eastAsia="Times New Roman" w:hAnsi="Times New Roman" w:cs="Times New Roman"/>
+          <w:sz w:val="24"/>
+          <w:szCs w:val="24"/>
+        </w:rPr>
+      </w:pPr>
+      <w:r>
+        <w:rPr>
           <w:noProof/>
-          <w:color w:val="000000"/>
         </w:rPr>
         <w:drawing>
-          <wp:inline distT="0" distB="0" distL="0" distR="0">
-            <wp:extent cx="4962525" cy="2019300"/>
-            <wp:effectExtent l="0" t="0" r="9525" b="0"/>
-            <wp:docPr id="1" name="Picture 1" descr="https://lh4.googleusercontent.com/qED3CmkjpWa7fj-Dk96XqqPAOIAEmUBar9zWtLTA5pIugAbxWKI9F9IMupu9WKp4JM23guAaU_KVbb9oCW7VfYRlnVxF7q4Bnlzpz8GTN3iHdeyAv2YuNNL5XKDJD_HGeFaNUY1r"/>
+          <wp:inline distT="0" distB="0" distL="0" distR="0" wp14:anchorId="228BA74B" wp14:editId="4783A860">
+            <wp:extent cx="5943600" cy="1714500"/>
+            <wp:effectExtent l="0" t="0" r="0" b="0"/>
+            <wp:docPr id="1" name="Picture 1"/>
             <wp:cNvGraphicFramePr>
               <a:graphicFrameLocks xmlns:a="http://schemas.openxmlformats.org/drawingml/2006/main" noChangeAspect="1"/>
             </wp:cNvGraphicFramePr>
@@ -5994,36 +5879,23 @@
               <a:graphicData uri="http://schemas.openxmlformats.org/drawingml/2006/picture">
                 <pic:pic xmlns:pic="http://schemas.openxmlformats.org/drawingml/2006/picture">
                   <pic:nvPicPr>
-                    <pic:cNvPr id="0" name="Picture 10" descr="https://lh4.googleusercontent.com/qED3CmkjpWa7fj-Dk96XqqPAOIAEmUBar9zWtLTA5pIugAbxWKI9F9IMupu9WKp4JM23guAaU_KVbb9oCW7VfYRlnVxF7q4Bnlzpz8GTN3iHdeyAv2YuNNL5XKDJD_HGeFaNUY1r"/>
-                    <pic:cNvPicPr>
-                      <a:picLocks noChangeAspect="1" noChangeArrowheads="1"/>
-                    </pic:cNvPicPr>
+                    <pic:cNvPr id="1" name=""/>
+                    <pic:cNvPicPr/>
                   </pic:nvPicPr>
                   <pic:blipFill>
-                    <a:blip r:embed="rId22" cstate="print">
-                      <a:extLst>
-                        <a:ext uri="{28A0092B-C50C-407E-A947-70E740481C1C}">
-                          <a14:useLocalDpi xmlns:a14="http://schemas.microsoft.com/office/drawing/2010/main" val="0"/>
-                        </a:ext>
-                      </a:extLst>
-                    </a:blip>
-                    <a:srcRect/>
+                    <a:blip r:embed="rId22"/>
                     <a:stretch>
                       <a:fillRect/>
                     </a:stretch>
                   </pic:blipFill>
-                  <pic:spPr bwMode="auto">
+                  <pic:spPr>
                     <a:xfrm>
                       <a:off x="0" y="0"/>
-                      <a:ext cx="4962525" cy="2019300"/>
+                      <a:ext cx="5943600" cy="1714500"/>
                     </a:xfrm>
                     <a:prstGeom prst="rect">
                       <a:avLst/>
                     </a:prstGeom>
-                    <a:noFill/>
-                    <a:ln>
-                      <a:noFill/>
-                    </a:ln>
                   </pic:spPr>
                 </pic:pic>
               </a:graphicData>
@@ -6103,8 +5975,18 @@
           <w:rFonts w:ascii="Arial" w:eastAsia="Times New Roman" w:hAnsi="Arial" w:cs="Arial"/>
           <w:color w:val="000000"/>
         </w:rPr>
+        <w:lastRenderedPageBreak/>
         <w:tab/>
       </w:r>
+    </w:p>
+    <w:p>
+      <w:pPr>
+        <w:spacing w:after="0" w:line="240" w:lineRule="auto"/>
+        <w:rPr>
+          <w:rFonts w:ascii="Arial" w:eastAsia="Times New Roman" w:hAnsi="Arial" w:cs="Arial"/>
+          <w:color w:val="000000"/>
+        </w:rPr>
+      </w:pPr>
     </w:p>
     <w:p>
       <w:pPr>
@@ -6576,7 +6458,6 @@
           <w:sz w:val="40"/>
           <w:szCs w:val="40"/>
         </w:rPr>
-        <w:lastRenderedPageBreak/>
         <w:t>Bab 2</w:t>
       </w:r>
     </w:p>
@@ -6687,6 +6568,7 @@
     <w:p>
       <w:proofErr w:type="spellStart"/>
       <w:r>
+        <w:lastRenderedPageBreak/>
         <w:t>Gambar</w:t>
       </w:r>
       <w:proofErr w:type="spellEnd"/>
@@ -6749,8 +6631,6 @@
           </wp:inline>
         </w:drawing>
       </w:r>
-      <w:bookmarkStart w:id="0" w:name="_GoBack"/>
-      <w:bookmarkEnd w:id="0"/>
     </w:p>
     <w:p>
       <w:r>
@@ -6902,7 +6782,6 @@
         <w:rPr>
           <w:noProof/>
         </w:rPr>
-        <w:lastRenderedPageBreak/>
         <w:drawing>
           <wp:inline distT="0" distB="0" distL="0" distR="0" wp14:anchorId="3901DAF9" wp14:editId="173A6417">
             <wp:extent cx="5286375" cy="1076325"/>
@@ -7012,6 +6891,7 @@
     <w:p>
       <w:proofErr w:type="spellStart"/>
       <w:r>
+        <w:lastRenderedPageBreak/>
         <w:t>Gambar</w:t>
       </w:r>
       <w:proofErr w:type="spellEnd"/>
@@ -7202,7 +7082,6 @@
         <w:rPr>
           <w:noProof/>
         </w:rPr>
-        <w:lastRenderedPageBreak/>
         <w:drawing>
           <wp:inline distT="0" distB="0" distL="0" distR="0" wp14:anchorId="38DFD713" wp14:editId="7E4ABB01">
             <wp:extent cx="4048125" cy="1219200"/>
@@ -7287,6 +7166,7 @@
         <w:rPr>
           <w:noProof/>
         </w:rPr>
+        <w:lastRenderedPageBreak/>
         <w:drawing>
           <wp:inline distT="0" distB="0" distL="0" distR="0" wp14:anchorId="01735DA0" wp14:editId="41DB6691">
             <wp:extent cx="2895600" cy="1152525"/>
@@ -7506,7 +7386,6 @@
         <w:rPr>
           <w:noProof/>
         </w:rPr>
-        <w:lastRenderedPageBreak/>
         <w:drawing>
           <wp:inline distT="0" distB="0" distL="0" distR="0" wp14:anchorId="778DDD2D" wp14:editId="186B0A2D">
             <wp:extent cx="4133850" cy="2590800"/>
@@ -7554,6 +7433,7 @@
         <w:rPr>
           <w:noProof/>
         </w:rPr>
+        <w:lastRenderedPageBreak/>
         <w:drawing>
           <wp:inline distT="0" distB="0" distL="0" distR="0" wp14:anchorId="20FB003D" wp14:editId="5844F010">
             <wp:extent cx="4400550" cy="3962400"/>
@@ -7594,72 +7474,72 @@
     <w:p>
       <w:proofErr w:type="spellStart"/>
       <w:r>
+        <w:t>Gambar</w:t>
+      </w:r>
+      <w:proofErr w:type="spellEnd"/>
+      <w:r>
+        <w:t xml:space="preserve"> </w:t>
+      </w:r>
+      <w:proofErr w:type="gramStart"/>
+      <w:r>
+        <w:t>2.8 :</w:t>
+      </w:r>
+      <w:proofErr w:type="gramEnd"/>
+      <w:r>
+        <w:t xml:space="preserve"> take and use </w:t>
+      </w:r>
+      <w:proofErr w:type="spellStart"/>
+      <w:r>
+        <w:t>makanan</w:t>
+      </w:r>
+      <w:proofErr w:type="spellEnd"/>
+      <w:r>
+        <w:t xml:space="preserve"> </w:t>
+      </w:r>
+      <w:proofErr w:type="spellStart"/>
+      <w:r>
+        <w:t>dan</w:t>
+      </w:r>
+      <w:proofErr w:type="spellEnd"/>
+      <w:r>
+        <w:t xml:space="preserve"> </w:t>
+      </w:r>
+      <w:proofErr w:type="spellStart"/>
+      <w:r>
+        <w:t>minuman</w:t>
+      </w:r>
+      <w:proofErr w:type="spellEnd"/>
+      <w:r>
+        <w:t xml:space="preserve">, status hungry </w:t>
+      </w:r>
+      <w:proofErr w:type="spellStart"/>
+      <w:r>
+        <w:t>dan</w:t>
+      </w:r>
+      <w:proofErr w:type="spellEnd"/>
+      <w:r>
+        <w:t xml:space="preserve"> </w:t>
+      </w:r>
+      <w:proofErr w:type="spellStart"/>
+      <w:r>
+        <w:t>thrist</w:t>
+      </w:r>
+      <w:proofErr w:type="spellEnd"/>
+      <w:r>
+        <w:t xml:space="preserve"> </w:t>
+      </w:r>
+      <w:proofErr w:type="spellStart"/>
+      <w:r>
+        <w:t>bertambah</w:t>
+      </w:r>
+      <w:proofErr w:type="spellEnd"/>
+    </w:p>
+    <w:p>
+      <w:r>
+        <w:rPr>
+          <w:noProof/>
+        </w:rPr>
         <w:lastRenderedPageBreak/>
-        <w:t>Gambar</w:t>
-      </w:r>
-      <w:proofErr w:type="spellEnd"/>
-      <w:r>
-        <w:t xml:space="preserve"> </w:t>
-      </w:r>
-      <w:proofErr w:type="gramStart"/>
-      <w:r>
-        <w:t>2.8 :</w:t>
-      </w:r>
-      <w:proofErr w:type="gramEnd"/>
-      <w:r>
-        <w:t xml:space="preserve"> take and use </w:t>
-      </w:r>
-      <w:proofErr w:type="spellStart"/>
-      <w:r>
-        <w:t>makanan</w:t>
-      </w:r>
-      <w:proofErr w:type="spellEnd"/>
-      <w:r>
-        <w:t xml:space="preserve"> </w:t>
-      </w:r>
-      <w:proofErr w:type="spellStart"/>
-      <w:r>
-        <w:t>dan</w:t>
-      </w:r>
-      <w:proofErr w:type="spellEnd"/>
-      <w:r>
-        <w:t xml:space="preserve"> </w:t>
-      </w:r>
-      <w:proofErr w:type="spellStart"/>
-      <w:r>
-        <w:t>minuman</w:t>
-      </w:r>
-      <w:proofErr w:type="spellEnd"/>
-      <w:r>
-        <w:t xml:space="preserve">, status hungry </w:t>
-      </w:r>
-      <w:proofErr w:type="spellStart"/>
-      <w:r>
-        <w:t>dan</w:t>
-      </w:r>
-      <w:proofErr w:type="spellEnd"/>
-      <w:r>
-        <w:t xml:space="preserve"> </w:t>
-      </w:r>
-      <w:proofErr w:type="spellStart"/>
-      <w:r>
-        <w:t>thrist</w:t>
-      </w:r>
-      <w:proofErr w:type="spellEnd"/>
-      <w:r>
-        <w:t xml:space="preserve"> </w:t>
-      </w:r>
-      <w:proofErr w:type="spellStart"/>
-      <w:r>
-        <w:t>bertambah</w:t>
-      </w:r>
-      <w:proofErr w:type="spellEnd"/>
-    </w:p>
-    <w:p>
-      <w:r>
-        <w:rPr>
-          <w:noProof/>
-        </w:rPr>
         <w:drawing>
           <wp:inline distT="0" distB="0" distL="0" distR="0" wp14:anchorId="135D543C" wp14:editId="7E754634">
             <wp:extent cx="3695700" cy="3971925"/>
@@ -9916,7 +9796,7 @@
           <w:rPr>
             <w:noProof/>
           </w:rPr>
-          <w:t>16</w:t>
+          <w:t>3</w:t>
         </w:r>
         <w:r>
           <w:rPr>

--- a/LAPORAN_EPILOGUE.docx
+++ b/LAPORAN_EPILOGUE.docx
@@ -721,8 +721,6 @@
           <w:szCs w:val="24"/>
         </w:rPr>
       </w:pPr>
-      <w:bookmarkStart w:id="0" w:name="_GoBack"/>
-      <w:bookmarkEnd w:id="0"/>
     </w:p>
     <w:p>
       <w:pPr>
@@ -1606,6 +1604,28 @@
     </w:p>
     <w:p>
       <w:pPr>
+        <w:spacing w:after="240" w:line="240" w:lineRule="auto"/>
+        <w:rPr>
+          <w:rFonts w:ascii="Times New Roman" w:eastAsia="Times New Roman" w:hAnsi="Times New Roman" w:cs="Times New Roman"/>
+          <w:sz w:val="24"/>
+          <w:szCs w:val="24"/>
+        </w:rPr>
+      </w:pPr>
+      <w:bookmarkStart w:id="0" w:name="_GoBack"/>
+      <w:bookmarkEnd w:id="0"/>
+    </w:p>
+    <w:p>
+      <w:pPr>
+        <w:spacing w:after="240" w:line="240" w:lineRule="auto"/>
+        <w:rPr>
+          <w:rFonts w:ascii="Times New Roman" w:eastAsia="Times New Roman" w:hAnsi="Times New Roman" w:cs="Times New Roman"/>
+          <w:sz w:val="24"/>
+          <w:szCs w:val="24"/>
+        </w:rPr>
+      </w:pPr>
+    </w:p>
+    <w:p>
+      <w:pPr>
         <w:spacing w:before="400" w:after="120" w:line="240" w:lineRule="auto"/>
         <w:jc w:val="center"/>
         <w:outlineLvl w:val="0"/>
@@ -1626,6 +1646,7 @@
           <w:sz w:val="40"/>
           <w:szCs w:val="40"/>
         </w:rPr>
+        <w:lastRenderedPageBreak/>
         <w:t>Bab 1</w:t>
       </w:r>
     </w:p>
@@ -1713,7 +1734,6 @@
           <w:sz w:val="24"/>
           <w:szCs w:val="24"/>
         </w:rPr>
-        <w:lastRenderedPageBreak/>
         <w:t xml:space="preserve">1.1 Menu </w:t>
       </w:r>
       <w:proofErr w:type="spellStart"/>
@@ -4393,7 +4413,6 @@
           <w:rFonts w:ascii="Arial" w:eastAsia="Times New Roman" w:hAnsi="Arial" w:cs="Arial"/>
           <w:color w:val="000000"/>
         </w:rPr>
-        <w:lastRenderedPageBreak/>
         <w:t xml:space="preserve">    </w:t>
       </w:r>
     </w:p>
@@ -5672,6 +5691,7 @@
           <w:rFonts w:ascii="Arial" w:eastAsia="Times New Roman" w:hAnsi="Arial" w:cs="Arial"/>
           <w:color w:val="000000"/>
         </w:rPr>
+        <w:lastRenderedPageBreak/>
         <w:t>map</w:t>
       </w:r>
       <w:proofErr w:type="gramEnd"/>
@@ -5995,7 +6015,6 @@
           <w:noProof/>
           <w:color w:val="000000"/>
         </w:rPr>
-        <w:lastRenderedPageBreak/>
         <w:drawing>
           <wp:inline distT="0" distB="0" distL="0" distR="0">
             <wp:extent cx="4962525" cy="2019300"/>
@@ -6590,6 +6609,7 @@
           <w:sz w:val="40"/>
           <w:szCs w:val="40"/>
         </w:rPr>
+        <w:lastRenderedPageBreak/>
         <w:t>Bab 2</w:t>
       </w:r>
     </w:p>
@@ -6614,7 +6634,6 @@
           <w:sz w:val="28"/>
           <w:szCs w:val="28"/>
         </w:rPr>
-        <w:lastRenderedPageBreak/>
         <w:t>Hasil</w:t>
       </w:r>
       <w:proofErr w:type="spellEnd"/>
@@ -10132,7 +10151,7 @@
           <w:rPr>
             <w:noProof/>
           </w:rPr>
-          <w:t>1</w:t>
+          <w:t>16</w:t>
         </w:r>
         <w:r>
           <w:rPr>

--- a/LAPORAN_EPILOGUE.docx
+++ b/LAPORAN_EPILOGUE.docx
@@ -578,7 +578,7 @@
     <w:p>
       <w:pPr>
         <w:spacing w:before="60" w:after="0" w:line="240" w:lineRule="auto"/>
-        <w:ind w:left="360"/>
+        <w:ind w:left="720"/>
         <w:rPr>
           <w:rFonts w:ascii="Times New Roman" w:eastAsia="Times New Roman" w:hAnsi="Times New Roman" w:cs="Times New Roman"/>
           <w:sz w:val="24"/>
@@ -648,7 +648,6 @@
             <w:color w:val="000000"/>
             <w:u w:val="single"/>
           </w:rPr>
-          <w:tab/>
           <w:t xml:space="preserve"> </w:t>
         </w:r>
         <w:r>
@@ -664,7 +663,7 @@
     <w:p>
       <w:pPr>
         <w:spacing w:before="60" w:after="0" w:line="240" w:lineRule="auto"/>
-        <w:ind w:left="720"/>
+        <w:ind w:left="1080"/>
         <w:rPr>
           <w:rFonts w:ascii="Times New Roman" w:eastAsia="Times New Roman" w:hAnsi="Times New Roman" w:cs="Times New Roman"/>
           <w:sz w:val="24"/>
@@ -750,14 +749,6 @@
             <w:color w:val="000000"/>
             <w:u w:val="single"/>
           </w:rPr>
-          <w:tab/>
-        </w:r>
-        <w:r>
-          <w:rPr>
-            <w:rFonts w:ascii="Arial" w:eastAsia="Times New Roman" w:hAnsi="Arial" w:cs="Arial"/>
-            <w:color w:val="000000"/>
-            <w:u w:val="single"/>
-          </w:rPr>
           <w:t xml:space="preserve"> 2</w:t>
         </w:r>
       </w:hyperlink>
@@ -765,7 +756,7 @@
     <w:p>
       <w:pPr>
         <w:spacing w:before="60" w:after="0" w:line="240" w:lineRule="auto"/>
-        <w:ind w:left="720"/>
+        <w:ind w:left="1080"/>
         <w:rPr>
           <w:rFonts w:ascii="Times New Roman" w:eastAsia="Times New Roman" w:hAnsi="Times New Roman" w:cs="Times New Roman"/>
           <w:sz w:val="24"/>
@@ -878,7 +869,7 @@
     <w:p>
       <w:pPr>
         <w:spacing w:before="60" w:after="0" w:line="240" w:lineRule="auto"/>
-        <w:ind w:left="360"/>
+        <w:ind w:left="360" w:firstLine="360"/>
         <w:rPr>
           <w:rFonts w:ascii="Times New Roman" w:eastAsia="Times New Roman" w:hAnsi="Times New Roman" w:cs="Times New Roman"/>
           <w:sz w:val="24"/>
@@ -941,22 +932,7 @@
             <w:u w:val="single"/>
           </w:rPr>
           <w:tab/>
-        </w:r>
-        <w:r>
-          <w:rPr>
-            <w:rFonts w:ascii="Arial" w:eastAsia="Times New Roman" w:hAnsi="Arial" w:cs="Arial"/>
-            <w:color w:val="000000"/>
-            <w:u w:val="single"/>
-          </w:rPr>
-          <w:tab/>
-        </w:r>
-        <w:r>
-          <w:rPr>
-            <w:rFonts w:ascii="Arial" w:eastAsia="Times New Roman" w:hAnsi="Arial" w:cs="Arial"/>
-            <w:color w:val="000000"/>
-            <w:u w:val="single"/>
-          </w:rPr>
-          <w:tab/>
+          <w:t xml:space="preserve">     ____</w:t>
         </w:r>
         <w:r>
           <w:rPr>
@@ -995,12 +971,11 @@
         </w:rPr>
         <w:t>Bab 3</w:t>
       </w:r>
-      <w:bookmarkStart w:id="0" w:name="_GoBack"/>
-      <w:bookmarkEnd w:id="0"/>
     </w:p>
     <w:p>
       <w:pPr>
         <w:spacing w:before="60" w:after="80" w:line="240" w:lineRule="auto"/>
+        <w:ind w:firstLine="720"/>
         <w:rPr>
           <w:rFonts w:ascii="Times New Roman" w:eastAsia="Times New Roman" w:hAnsi="Times New Roman" w:cs="Times New Roman"/>
           <w:sz w:val="24"/>
@@ -1013,7 +988,7 @@
           <w:color w:val="000000"/>
           <w:u w:val="single"/>
         </w:rPr>
-        <w:t xml:space="preserve">Pembagian Kerja    </w:t>
+        <w:t>P</w:t>
       </w:r>
       <w:r>
         <w:rPr>
@@ -1021,6 +996,14 @@
           <w:color w:val="000000"/>
           <w:u w:val="single"/>
         </w:rPr>
+        <w:t xml:space="preserve">embagian Kerja    </w:t>
+      </w:r>
+      <w:r>
+        <w:rPr>
+          <w:rFonts w:ascii="Arial" w:eastAsia="Times New Roman" w:hAnsi="Arial" w:cs="Arial"/>
+          <w:color w:val="000000"/>
+          <w:u w:val="single"/>
+        </w:rPr>
         <w:tab/>
       </w:r>
       <w:r>
@@ -1093,9 +1076,18 @@
           <w:color w:val="000000"/>
           <w:u w:val="single"/>
         </w:rPr>
-        <w:tab/>
         <w:t>16</w:t>
       </w:r>
+    </w:p>
+    <w:p>
+      <w:pPr>
+        <w:spacing w:after="240" w:line="240" w:lineRule="auto"/>
+        <w:rPr>
+          <w:rFonts w:ascii="Times New Roman" w:eastAsia="Times New Roman" w:hAnsi="Times New Roman" w:cs="Times New Roman"/>
+          <w:sz w:val="24"/>
+          <w:szCs w:val="24"/>
+        </w:rPr>
+      </w:pPr>
     </w:p>
     <w:p>
       <w:pPr>
@@ -1279,6 +1271,7 @@
           <w:sz w:val="40"/>
           <w:szCs w:val="40"/>
         </w:rPr>
+        <w:lastRenderedPageBreak/>
         <w:t>Bab 1</w:t>
       </w:r>
     </w:p>
@@ -1302,7 +1295,6 @@
           <w:sz w:val="32"/>
           <w:szCs w:val="32"/>
         </w:rPr>
-        <w:lastRenderedPageBreak/>
         <w:t xml:space="preserve">Penjelasan </w:t>
       </w:r>
       <w:r>
@@ -2260,6 +2252,7 @@
         <w:rPr>
           <w:noProof/>
         </w:rPr>
+        <w:lastRenderedPageBreak/>
         <w:drawing>
           <wp:inline distT="0" distB="0" distL="0" distR="0" wp14:anchorId="22D5F8F9" wp14:editId="05BD3CFB">
             <wp:extent cx="1733550" cy="647700"/>
@@ -2356,7 +2349,6 @@
         <w:rPr>
           <w:noProof/>
         </w:rPr>
-        <w:lastRenderedPageBreak/>
         <w:drawing>
           <wp:inline distT="0" distB="0" distL="0" distR="0" wp14:anchorId="47D91877" wp14:editId="6E8C584E">
             <wp:extent cx="3590925" cy="600075"/>
@@ -3136,7 +3128,6 @@
           <w:rFonts w:ascii="Arial" w:eastAsia="Times New Roman" w:hAnsi="Arial" w:cs="Arial"/>
           <w:color w:val="000000"/>
         </w:rPr>
-        <w:lastRenderedPageBreak/>
         <w:t xml:space="preserve">map.         -&gt; menampilkan keseluruhan map (membutuhkan objek radar di </w:t>
       </w:r>
       <w:r>
@@ -3593,6 +3584,7 @@
           <w:sz w:val="40"/>
           <w:szCs w:val="40"/>
         </w:rPr>
+        <w:lastRenderedPageBreak/>
         <w:t>B</w:t>
       </w:r>
       <w:r>
@@ -3639,7 +3631,6 @@
         <w:rPr>
           <w:rFonts w:ascii="Arial" w:eastAsia="Times New Roman" w:hAnsi="Arial" w:cs="Arial"/>
         </w:rPr>
-        <w:lastRenderedPageBreak/>
         <w:br/>
       </w:r>
       <w:r>
@@ -3931,6 +3922,7 @@
           <w:rFonts w:ascii="Arial" w:hAnsi="Arial" w:cs="Arial"/>
           <w:noProof/>
         </w:rPr>
+        <w:lastRenderedPageBreak/>
         <w:drawing>
           <wp:inline distT="0" distB="0" distL="0" distR="0" wp14:anchorId="2A6B12F1" wp14:editId="68C26224">
             <wp:extent cx="5286375" cy="1076325"/>
@@ -4272,6 +4264,7 @@
           <w:rFonts w:ascii="Arial" w:hAnsi="Arial" w:cs="Arial"/>
           <w:noProof/>
         </w:rPr>
+        <w:lastRenderedPageBreak/>
         <w:drawing>
           <wp:inline distT="0" distB="0" distL="0" distR="0" wp14:anchorId="472ED042" wp14:editId="69F84D4A">
             <wp:extent cx="4048125" cy="1219200"/>
@@ -4320,7 +4313,6 @@
           <w:rFonts w:ascii="Arial" w:hAnsi="Arial" w:cs="Arial"/>
           <w:noProof/>
         </w:rPr>
-        <w:lastRenderedPageBreak/>
         <w:drawing>
           <wp:inline distT="0" distB="0" distL="0" distR="0" wp14:anchorId="75B9FD80" wp14:editId="7B3F0DBC">
             <wp:extent cx="3114675" cy="1238250"/>
@@ -4606,6 +4598,7 @@
           <w:rFonts w:ascii="Arial" w:hAnsi="Arial" w:cs="Arial"/>
           <w:noProof/>
         </w:rPr>
+        <w:lastRenderedPageBreak/>
         <w:drawing>
           <wp:inline distT="0" distB="0" distL="0" distR="0" wp14:anchorId="5BD8979D" wp14:editId="1F3D4385">
             <wp:extent cx="4133850" cy="2590800"/>
@@ -4668,7 +4661,6 @@
           <w:rFonts w:ascii="Arial" w:hAnsi="Arial" w:cs="Arial"/>
           <w:noProof/>
         </w:rPr>
-        <w:lastRenderedPageBreak/>
         <w:drawing>
           <wp:inline distT="0" distB="0" distL="0" distR="0" wp14:anchorId="0C5404DC" wp14:editId="0E4B209A">
             <wp:extent cx="4400550" cy="3962400"/>
@@ -6216,7 +6208,14 @@
                 <w:rFonts w:ascii="Arial" w:eastAsia="Times New Roman" w:hAnsi="Arial" w:cs="Arial"/>
                 <w:bCs/>
               </w:rPr>
-              <w:t xml:space="preserve"> ,attack dan membuat </w:t>
+              <w:t xml:space="preserve"> </w:t>
+            </w:r>
+            <w:r>
+              <w:rPr>
+                <w:rFonts w:ascii="Arial" w:eastAsia="Times New Roman" w:hAnsi="Arial" w:cs="Arial"/>
+                <w:bCs/>
+              </w:rPr>
+              <w:t xml:space="preserve">attack dan membuat </w:t>
             </w:r>
             <w:r>
               <w:rPr>
@@ -6522,24 +6521,16 @@
                 <w:rFonts w:ascii="Arial" w:eastAsia="Times New Roman" w:hAnsi="Arial" w:cs="Arial"/>
                 <w:bCs/>
               </w:rPr>
-              <w:t>.</w:t>
+              <w:t xml:space="preserve"> dan m</w:t>
             </w:r>
-          </w:p>
-          <w:p>
-            <w:pPr>
-              <w:spacing w:before="360" w:after="120"/>
-              <w:outlineLvl w:val="1"/>
-              <w:rPr>
-                <w:rFonts w:ascii="Arial" w:eastAsia="Times New Roman" w:hAnsi="Arial" w:cs="Arial"/>
-                <w:bCs/>
-              </w:rPr>
-            </w:pPr>
+            <w:bookmarkStart w:id="0" w:name="_GoBack"/>
+            <w:bookmarkEnd w:id="0"/>
             <w:r>
               <w:rPr>
                 <w:rFonts w:ascii="Arial" w:eastAsia="Times New Roman" w:hAnsi="Arial" w:cs="Arial"/>
                 <w:bCs/>
               </w:rPr>
-              <w:t>Membuat laporan</w:t>
+              <w:t>embuat laporan</w:t>
             </w:r>
           </w:p>
         </w:tc>
@@ -6641,7 +6632,7 @@
           <w:rPr>
             <w:noProof/>
           </w:rPr>
-          <w:t>2</w:t>
+          <w:t>16</w:t>
         </w:r>
         <w:r>
           <w:rPr>
